--- a/BaoCao/Interface/[Team2][Interface]DatHang-LapDDHDeNghi.docx
+++ b/BaoCao/Interface/[Team2][Interface]DatHang-LapDDHDeNghi.docx
@@ -1,6 +1,6 @@
 
 <file path=word/document.xml><?xml version="1.0" encoding="utf-8"?>
-<w:document xmlns:wpc="http://schemas.microsoft.com/office/word/2010/wordprocessingCanvas" xmlns:mc="http://schemas.openxmlformats.org/markup-compatibility/2006" xmlns:o="urn:schemas-microsoft-com:office:office" xmlns:r="http://schemas.openxmlformats.org/officeDocument/2006/relationships" xmlns:m="http://schemas.openxmlformats.org/officeDocument/2006/math" xmlns:v="urn:schemas-microsoft-com:vml" xmlns:wp14="http://schemas.microsoft.com/office/word/2010/wordprocessingDrawing" xmlns:wp="http://schemas.openxmlformats.org/drawingml/2006/wordprocessingDrawing" xmlns:w10="urn:schemas-microsoft-com:office:word" xmlns:w="http://schemas.openxmlformats.org/wordprocessingml/2006/main" xmlns:w14="http://schemas.microsoft.com/office/word/2010/wordml" xmlns:w15="http://schemas.microsoft.com/office/word/2012/wordml" xmlns:wpg="http://schemas.microsoft.com/office/word/2010/wordprocessingGroup" xmlns:wpi="http://schemas.microsoft.com/office/word/2010/wordprocessingInk" xmlns:wne="http://schemas.microsoft.com/office/word/2006/wordml" xmlns:wps="http://schemas.microsoft.com/office/word/2010/wordprocessingShape" mc:Ignorable="w14 w15 wp14">
+<w:document xmlns:wpc="http://schemas.microsoft.com/office/word/2010/wordprocessingCanvas" xmlns:cx="http://schemas.microsoft.com/office/drawing/2014/chartex" xmlns:cx1="http://schemas.microsoft.com/office/drawing/2015/9/8/chartex" xmlns:cx2="http://schemas.microsoft.com/office/drawing/2015/10/21/chartex" xmlns:cx3="http://schemas.microsoft.com/office/drawing/2016/5/9/chartex" xmlns:cx4="http://schemas.microsoft.com/office/drawing/2016/5/10/chartex" xmlns:cx5="http://schemas.microsoft.com/office/drawing/2016/5/11/chartex" xmlns:cx6="http://schemas.microsoft.com/office/drawing/2016/5/12/chartex" xmlns:cx7="http://schemas.microsoft.com/office/drawing/2016/5/13/chartex" xmlns:cx8="http://schemas.microsoft.com/office/drawing/2016/5/14/chartex" xmlns:mc="http://schemas.openxmlformats.org/markup-compatibility/2006" xmlns:aink="http://schemas.microsoft.com/office/drawing/2016/ink" xmlns:am3d="http://schemas.microsoft.com/office/drawing/2017/model3d" xmlns:o="urn:schemas-microsoft-com:office:office" xmlns:r="http://schemas.openxmlformats.org/officeDocument/2006/relationships" xmlns:m="http://schemas.openxmlformats.org/officeDocument/2006/math" xmlns:v="urn:schemas-microsoft-com:vml" xmlns:wp14="http://schemas.microsoft.com/office/word/2010/wordprocessingDrawing" xmlns:wp="http://schemas.openxmlformats.org/drawingml/2006/wordprocessingDrawing" xmlns:w10="urn:schemas-microsoft-com:office:word" xmlns:w="http://schemas.openxmlformats.org/wordprocessingml/2006/main" xmlns:w14="http://schemas.microsoft.com/office/word/2010/wordml" xmlns:w15="http://schemas.microsoft.com/office/word/2012/wordml" xmlns:w16cid="http://schemas.microsoft.com/office/word/2016/wordml/cid" xmlns:w16se="http://schemas.microsoft.com/office/word/2015/wordml/symex" xmlns:wpg="http://schemas.microsoft.com/office/word/2010/wordprocessingGroup" xmlns:wpi="http://schemas.microsoft.com/office/word/2010/wordprocessingInk" xmlns:wne="http://schemas.microsoft.com/office/word/2006/wordml" xmlns:wps="http://schemas.microsoft.com/office/word/2010/wordprocessingShape" mc:Ignorable="w14 w15 w16se w16cid wp14">
   <w:body>
     <w:p>
       <w:pPr>
@@ -10,11 +10,13 @@
           <w:numId w:val="1"/>
         </w:numPr>
         <w:rPr>
+          <w:b/>
           <w:noProof/>
         </w:rPr>
       </w:pPr>
       <w:r>
         <w:rPr>
+          <w:b/>
           <w:noProof/>
         </w:rPr>
         <w:t>Đặt hàng</w:t>
@@ -81,8 +83,6 @@
           </wp:inline>
         </w:drawing>
       </w:r>
-      <w:bookmarkStart w:id="0" w:name="_GoBack"/>
-      <w:bookmarkEnd w:id="0"/>
     </w:p>
     <w:p>
       <w:pPr>
@@ -92,11 +92,13 @@
           <w:numId w:val="1"/>
         </w:numPr>
         <w:rPr>
+          <w:b/>
           <w:noProof/>
         </w:rPr>
       </w:pPr>
       <w:r>
         <w:rPr>
+          <w:b/>
           <w:noProof/>
         </w:rPr>
         <w:lastRenderedPageBreak/>
@@ -174,27 +176,9 @@
       </w:r>
     </w:p>
     <w:p>
-      <w:proofErr w:type="spellStart"/>
       <w:r>
-        <w:t>Lập</w:t>
+        <w:t>Lập biểu đồ</w:t>
       </w:r>
-      <w:proofErr w:type="spellEnd"/>
-      <w:r>
-        <w:t xml:space="preserve"> </w:t>
-      </w:r>
-      <w:proofErr w:type="spellStart"/>
-      <w:r>
-        <w:t>biểu</w:t>
-      </w:r>
-      <w:proofErr w:type="spellEnd"/>
-      <w:r>
-        <w:t xml:space="preserve"> </w:t>
-      </w:r>
-      <w:proofErr w:type="spellStart"/>
-      <w:r>
-        <w:t>đồ</w:t>
-      </w:r>
-      <w:proofErr w:type="spellEnd"/>
     </w:p>
     <w:p>
       <w:r>
@@ -389,6 +373,82 @@
         </w:drawing>
       </w:r>
     </w:p>
+    <w:p/>
+    <w:p>
+      <w:pPr>
+        <w:pStyle w:val="ListParagraph"/>
+        <w:numPr>
+          <w:ilvl w:val="0"/>
+          <w:numId w:val="1"/>
+        </w:numPr>
+        <w:rPr>
+          <w:b/>
+        </w:rPr>
+      </w:pPr>
+      <w:r>
+        <w:rPr>
+          <w:b/>
+        </w:rPr>
+        <w:t>Quản lý sản phẩm</w:t>
+      </w:r>
+    </w:p>
+    <w:p>
+      <w:pPr>
+        <w:ind w:left="360"/>
+        <w:rPr>
+          <w:b/>
+        </w:rPr>
+      </w:pPr>
+      <w:r>
+        <w:rPr>
+          <w:b/>
+          <w:noProof/>
+        </w:rPr>
+        <w:drawing>
+          <wp:inline distT="0" distB="0" distL="0" distR="0">
+            <wp:extent cx="5943600" cy="3890010"/>
+            <wp:effectExtent l="0" t="0" r="0" b="0"/>
+            <wp:docPr id="6" name="Picture 6"/>
+            <wp:cNvGraphicFramePr>
+              <a:graphicFrameLocks xmlns:a="http://schemas.openxmlformats.org/drawingml/2006/main" noChangeAspect="1"/>
+            </wp:cNvGraphicFramePr>
+            <a:graphic xmlns:a="http://schemas.openxmlformats.org/drawingml/2006/main">
+              <a:graphicData uri="http://schemas.openxmlformats.org/drawingml/2006/picture">
+                <pic:pic xmlns:pic="http://schemas.openxmlformats.org/drawingml/2006/picture">
+                  <pic:nvPicPr>
+                    <pic:cNvPr id="6" name="GiaoDienQuanLySanPham.jpg"/>
+                    <pic:cNvPicPr/>
+                  </pic:nvPicPr>
+                  <pic:blipFill>
+                    <a:blip r:embed="rId10" cstate="print">
+                      <a:extLst>
+                        <a:ext uri="{28A0092B-C50C-407E-A947-70E740481C1C}">
+                          <a14:useLocalDpi xmlns:a14="http://schemas.microsoft.com/office/drawing/2010/main" val="0"/>
+                        </a:ext>
+                      </a:extLst>
+                    </a:blip>
+                    <a:stretch>
+                      <a:fillRect/>
+                    </a:stretch>
+                  </pic:blipFill>
+                  <pic:spPr>
+                    <a:xfrm>
+                      <a:off x="0" y="0"/>
+                      <a:ext cx="5943600" cy="3890010"/>
+                    </a:xfrm>
+                    <a:prstGeom prst="rect">
+                      <a:avLst/>
+                    </a:prstGeom>
+                  </pic:spPr>
+                </pic:pic>
+              </a:graphicData>
+            </a:graphic>
+          </wp:inline>
+        </w:drawing>
+      </w:r>
+      <w:bookmarkStart w:id="0" w:name="_GoBack"/>
+      <w:bookmarkEnd w:id="0"/>
+    </w:p>
     <w:sectPr>
       <w:pgSz w:w="12240" w:h="15840"/>
       <w:pgMar w:top="1440" w:right="1440" w:bottom="1440" w:left="1440" w:header="720" w:footer="720" w:gutter="0"/>
@@ -400,8 +460,8 @@
 </file>
 
 <file path=word/numbering.xml><?xml version="1.0" encoding="utf-8"?>
-<w:numbering xmlns:wpc="http://schemas.microsoft.com/office/word/2010/wordprocessingCanvas" xmlns:mc="http://schemas.openxmlformats.org/markup-compatibility/2006" xmlns:o="urn:schemas-microsoft-com:office:office" xmlns:r="http://schemas.openxmlformats.org/officeDocument/2006/relationships" xmlns:m="http://schemas.openxmlformats.org/officeDocument/2006/math" xmlns:v="urn:schemas-microsoft-com:vml" xmlns:wp14="http://schemas.microsoft.com/office/word/2010/wordprocessingDrawing" xmlns:wp="http://schemas.openxmlformats.org/drawingml/2006/wordprocessingDrawing" xmlns:w10="urn:schemas-microsoft-com:office:word" xmlns:w="http://schemas.openxmlformats.org/wordprocessingml/2006/main" xmlns:w14="http://schemas.microsoft.com/office/word/2010/wordml" xmlns:w15="http://schemas.microsoft.com/office/word/2012/wordml" xmlns:wpg="http://schemas.microsoft.com/office/word/2010/wordprocessingGroup" xmlns:wpi="http://schemas.microsoft.com/office/word/2010/wordprocessingInk" xmlns:wne="http://schemas.microsoft.com/office/word/2006/wordml" xmlns:wps="http://schemas.microsoft.com/office/word/2010/wordprocessingShape" mc:Ignorable="w14 w15 wp14">
-  <w:abstractNum w:abstractNumId="0">
+<w:numbering xmlns:wpc="http://schemas.microsoft.com/office/word/2010/wordprocessingCanvas" xmlns:cx="http://schemas.microsoft.com/office/drawing/2014/chartex" xmlns:cx1="http://schemas.microsoft.com/office/drawing/2015/9/8/chartex" xmlns:cx2="http://schemas.microsoft.com/office/drawing/2015/10/21/chartex" xmlns:cx3="http://schemas.microsoft.com/office/drawing/2016/5/9/chartex" xmlns:cx4="http://schemas.microsoft.com/office/drawing/2016/5/10/chartex" xmlns:cx5="http://schemas.microsoft.com/office/drawing/2016/5/11/chartex" xmlns:cx6="http://schemas.microsoft.com/office/drawing/2016/5/12/chartex" xmlns:cx7="http://schemas.microsoft.com/office/drawing/2016/5/13/chartex" xmlns:cx8="http://schemas.microsoft.com/office/drawing/2016/5/14/chartex" xmlns:mc="http://schemas.openxmlformats.org/markup-compatibility/2006" xmlns:aink="http://schemas.microsoft.com/office/drawing/2016/ink" xmlns:am3d="http://schemas.microsoft.com/office/drawing/2017/model3d" xmlns:o="urn:schemas-microsoft-com:office:office" xmlns:r="http://schemas.openxmlformats.org/officeDocument/2006/relationships" xmlns:m="http://schemas.openxmlformats.org/officeDocument/2006/math" xmlns:v="urn:schemas-microsoft-com:vml" xmlns:wp14="http://schemas.microsoft.com/office/word/2010/wordprocessingDrawing" xmlns:wp="http://schemas.openxmlformats.org/drawingml/2006/wordprocessingDrawing" xmlns:w10="urn:schemas-microsoft-com:office:word" xmlns:w="http://schemas.openxmlformats.org/wordprocessingml/2006/main" xmlns:w14="http://schemas.microsoft.com/office/word/2010/wordml" xmlns:w15="http://schemas.microsoft.com/office/word/2012/wordml" xmlns:w16cid="http://schemas.microsoft.com/office/word/2016/wordml/cid" xmlns:w16se="http://schemas.microsoft.com/office/word/2015/wordml/symex" xmlns:wpg="http://schemas.microsoft.com/office/word/2010/wordprocessingGroup" xmlns:wpi="http://schemas.microsoft.com/office/word/2010/wordprocessingInk" xmlns:wne="http://schemas.microsoft.com/office/word/2006/wordml" xmlns:wps="http://schemas.microsoft.com/office/word/2010/wordprocessingShape" mc:Ignorable="w14 w15 w16se w16cid wp14">
+  <w:abstractNum w:abstractNumId="0" w15:restartNumberingAfterBreak="0">
     <w:nsid w:val="2D316F8B"/>
     <w:multiLevelType w:val="hybridMultilevel"/>
     <w:tmpl w:val="D1847456"/>
@@ -497,7 +557,7 @@
 </file>
 
 <file path=word/styles.xml><?xml version="1.0" encoding="utf-8"?>
-<w:styles xmlns:mc="http://schemas.openxmlformats.org/markup-compatibility/2006" xmlns:r="http://schemas.openxmlformats.org/officeDocument/2006/relationships" xmlns:w="http://schemas.openxmlformats.org/wordprocessingml/2006/main" xmlns:w14="http://schemas.microsoft.com/office/word/2010/wordml" xmlns:w15="http://schemas.microsoft.com/office/word/2012/wordml" mc:Ignorable="w14 w15">
+<w:styles xmlns:mc="http://schemas.openxmlformats.org/markup-compatibility/2006" xmlns:r="http://schemas.openxmlformats.org/officeDocument/2006/relationships" xmlns:w="http://schemas.openxmlformats.org/wordprocessingml/2006/main" xmlns:w14="http://schemas.microsoft.com/office/word/2010/wordml" xmlns:w15="http://schemas.microsoft.com/office/word/2012/wordml" xmlns:w16cid="http://schemas.microsoft.com/office/word/2016/wordml/cid" xmlns:w16se="http://schemas.microsoft.com/office/word/2015/wordml/symex" mc:Ignorable="w14 w15 w16se w16cid">
   <w:docDefaults>
     <w:rPrDefault>
       <w:rPr>
@@ -513,7 +573,7 @@
       </w:pPr>
     </w:pPrDefault>
   </w:docDefaults>
-  <w:latentStyles w:defLockedState="0" w:defUIPriority="99" w:defSemiHidden="0" w:defUnhideWhenUsed="0" w:defQFormat="0" w:count="371">
+  <w:latentStyles w:defLockedState="0" w:defUIPriority="99" w:defSemiHidden="0" w:defUnhideWhenUsed="0" w:defQFormat="0" w:count="375">
     <w:lsdException w:name="Normal" w:uiPriority="0" w:qFormat="1"/>
     <w:lsdException w:name="heading 1" w:uiPriority="9" w:qFormat="1"/>
     <w:lsdException w:name="heading 2" w:semiHidden="1" w:uiPriority="9" w:unhideWhenUsed="1" w:qFormat="1"/>
@@ -619,7 +679,6 @@
     <w:lsdException w:name="HTML Sample" w:semiHidden="1" w:unhideWhenUsed="1"/>
     <w:lsdException w:name="HTML Typewriter" w:semiHidden="1" w:unhideWhenUsed="1"/>
     <w:lsdException w:name="HTML Variable" w:semiHidden="1" w:unhideWhenUsed="1"/>
-    <w:lsdException w:name="Normal Table" w:semiHidden="1" w:unhideWhenUsed="1"/>
     <w:lsdException w:name="annotation subject" w:semiHidden="1" w:unhideWhenUsed="1"/>
     <w:lsdException w:name="No List" w:semiHidden="1" w:unhideWhenUsed="1"/>
     <w:lsdException w:name="Outline List 1" w:semiHidden="1" w:unhideWhenUsed="1"/>
@@ -663,10 +722,8 @@
     <w:lsdException w:name="Table Elegant" w:semiHidden="1" w:unhideWhenUsed="1"/>
     <w:lsdException w:name="Table Professional" w:semiHidden="1" w:unhideWhenUsed="1"/>
     <w:lsdException w:name="Table Subtle 1" w:semiHidden="1" w:unhideWhenUsed="1"/>
-    <w:lsdException w:name="Table Subtle 2" w:semiHidden="1" w:unhideWhenUsed="1"/>
     <w:lsdException w:name="Table Web 1" w:semiHidden="1" w:unhideWhenUsed="1"/>
     <w:lsdException w:name="Table Web 2" w:semiHidden="1" w:unhideWhenUsed="1"/>
-    <w:lsdException w:name="Table Web 3" w:semiHidden="1" w:unhideWhenUsed="1"/>
     <w:lsdException w:name="Balloon Text" w:semiHidden="1" w:unhideWhenUsed="1"/>
     <w:lsdException w:name="Table Grid" w:uiPriority="39"/>
     <w:lsdException w:name="Table Theme" w:semiHidden="1" w:unhideWhenUsed="1"/>
@@ -885,6 +942,10 @@
     <w:lsdException w:name="List Table 5 Dark Accent 6" w:uiPriority="50"/>
     <w:lsdException w:name="List Table 6 Colorful Accent 6" w:uiPriority="51"/>
     <w:lsdException w:name="List Table 7 Colorful Accent 6" w:uiPriority="52"/>
+    <w:lsdException w:name="Mention" w:semiHidden="1" w:unhideWhenUsed="1"/>
+    <w:lsdException w:name="Smart Hyperlink" w:semiHidden="1" w:unhideWhenUsed="1"/>
+    <w:lsdException w:name="Hashtag" w:semiHidden="1" w:unhideWhenUsed="1"/>
+    <w:lsdException w:name="Unresolved Mention" w:semiHidden="1" w:unhideWhenUsed="1"/>
   </w:latentStyles>
   <w:style w:type="paragraph" w:default="1" w:styleId="Normal">
     <w:name w:val="Normal"/>

--- a/BaoCao/Interface/[Team2][Interface]DatHang-LapDDHDeNghi.docx
+++ b/BaoCao/Interface/[Team2][Interface]DatHang-LapDDHDeNghi.docx
@@ -1,6 +1,6 @@
 
 <file path=word/document.xml><?xml version="1.0" encoding="utf-8"?>
-<w:document xmlns:wpc="http://schemas.microsoft.com/office/word/2010/wordprocessingCanvas" xmlns:cx="http://schemas.microsoft.com/office/drawing/2014/chartex" xmlns:cx1="http://schemas.microsoft.com/office/drawing/2015/9/8/chartex" xmlns:cx2="http://schemas.microsoft.com/office/drawing/2015/10/21/chartex" xmlns:cx3="http://schemas.microsoft.com/office/drawing/2016/5/9/chartex" xmlns:cx4="http://schemas.microsoft.com/office/drawing/2016/5/10/chartex" xmlns:cx5="http://schemas.microsoft.com/office/drawing/2016/5/11/chartex" xmlns:cx6="http://schemas.microsoft.com/office/drawing/2016/5/12/chartex" xmlns:cx7="http://schemas.microsoft.com/office/drawing/2016/5/13/chartex" xmlns:cx8="http://schemas.microsoft.com/office/drawing/2016/5/14/chartex" xmlns:mc="http://schemas.openxmlformats.org/markup-compatibility/2006" xmlns:aink="http://schemas.microsoft.com/office/drawing/2016/ink" xmlns:am3d="http://schemas.microsoft.com/office/drawing/2017/model3d" xmlns:o="urn:schemas-microsoft-com:office:office" xmlns:r="http://schemas.openxmlformats.org/officeDocument/2006/relationships" xmlns:m="http://schemas.openxmlformats.org/officeDocument/2006/math" xmlns:v="urn:schemas-microsoft-com:vml" xmlns:wp14="http://schemas.microsoft.com/office/word/2010/wordprocessingDrawing" xmlns:wp="http://schemas.openxmlformats.org/drawingml/2006/wordprocessingDrawing" xmlns:w10="urn:schemas-microsoft-com:office:word" xmlns:w="http://schemas.openxmlformats.org/wordprocessingml/2006/main" xmlns:w14="http://schemas.microsoft.com/office/word/2010/wordml" xmlns:w15="http://schemas.microsoft.com/office/word/2012/wordml" xmlns:w16cid="http://schemas.microsoft.com/office/word/2016/wordml/cid" xmlns:w16se="http://schemas.microsoft.com/office/word/2015/wordml/symex" xmlns:wpg="http://schemas.microsoft.com/office/word/2010/wordprocessingGroup" xmlns:wpi="http://schemas.microsoft.com/office/word/2010/wordprocessingInk" xmlns:wne="http://schemas.microsoft.com/office/word/2006/wordml" xmlns:wps="http://schemas.microsoft.com/office/word/2010/wordprocessingShape" mc:Ignorable="w14 w15 w16se w16cid wp14">
+<w:document xmlns:wpc="http://schemas.microsoft.com/office/word/2010/wordprocessingCanvas" xmlns:mc="http://schemas.openxmlformats.org/markup-compatibility/2006" xmlns:o="urn:schemas-microsoft-com:office:office" xmlns:r="http://schemas.openxmlformats.org/officeDocument/2006/relationships" xmlns:m="http://schemas.openxmlformats.org/officeDocument/2006/math" xmlns:v="urn:schemas-microsoft-com:vml" xmlns:wp14="http://schemas.microsoft.com/office/word/2010/wordprocessingDrawing" xmlns:wp="http://schemas.openxmlformats.org/drawingml/2006/wordprocessingDrawing" xmlns:w10="urn:schemas-microsoft-com:office:word" xmlns:w="http://schemas.openxmlformats.org/wordprocessingml/2006/main" xmlns:w14="http://schemas.microsoft.com/office/word/2010/wordml" xmlns:w15="http://schemas.microsoft.com/office/word/2012/wordml" xmlns:wpg="http://schemas.microsoft.com/office/word/2010/wordprocessingGroup" xmlns:wpi="http://schemas.microsoft.com/office/word/2010/wordprocessingInk" xmlns:wne="http://schemas.microsoft.com/office/word/2006/wordml" xmlns:wps="http://schemas.microsoft.com/office/word/2010/wordprocessingShape" mc:Ignorable="w14 w15 wp14">
   <w:body>
     <w:p>
       <w:pPr>
@@ -87,6 +87,372 @@
     <w:p>
       <w:pPr>
         <w:pStyle w:val="ListParagraph"/>
+        <w:ind w:left="0"/>
+        <w:rPr>
+          <w:b/>
+          <w:noProof/>
+        </w:rPr>
+      </w:pPr>
+      <w:r>
+        <w:rPr>
+          <w:b/>
+          <w:noProof/>
+        </w:rPr>
+        <w:lastRenderedPageBreak/>
+        <w:t>Lập đơn đặt hàng</w:t>
+      </w:r>
+    </w:p>
+    <w:p>
+      <w:pPr>
+        <w:pStyle w:val="ListParagraph"/>
+        <w:ind w:left="0"/>
+        <w:rPr>
+          <w:b/>
+          <w:noProof/>
+        </w:rPr>
+      </w:pPr>
+    </w:p>
+    <w:p>
+      <w:pPr>
+        <w:pStyle w:val="ListParagraph"/>
+        <w:ind w:left="0"/>
+        <w:jc w:val="center"/>
+        <w:rPr>
+          <w:b/>
+          <w:noProof/>
+        </w:rPr>
+      </w:pPr>
+      <w:r>
+        <w:rPr>
+          <w:b/>
+          <w:noProof/>
+        </w:rPr>
+        <w:drawing>
+          <wp:inline distT="0" distB="0" distL="0" distR="0">
+            <wp:extent cx="5943600" cy="7656195"/>
+            <wp:effectExtent l="0" t="0" r="0" b="1905"/>
+            <wp:docPr id="8" name="Picture 8"/>
+            <wp:cNvGraphicFramePr>
+              <a:graphicFrameLocks xmlns:a="http://schemas.openxmlformats.org/drawingml/2006/main" noChangeAspect="1"/>
+            </wp:cNvGraphicFramePr>
+            <a:graphic xmlns:a="http://schemas.openxmlformats.org/drawingml/2006/main">
+              <a:graphicData uri="http://schemas.openxmlformats.org/drawingml/2006/picture">
+                <pic:pic xmlns:pic="http://schemas.openxmlformats.org/drawingml/2006/picture">
+                  <pic:nvPicPr>
+                    <pic:cNvPr id="8" name="GD_LapDDH.png"/>
+                    <pic:cNvPicPr/>
+                  </pic:nvPicPr>
+                  <pic:blipFill>
+                    <a:blip r:embed="rId6">
+                      <a:extLst>
+                        <a:ext uri="{28A0092B-C50C-407E-A947-70E740481C1C}">
+                          <a14:useLocalDpi xmlns:a14="http://schemas.microsoft.com/office/drawing/2010/main" val="0"/>
+                        </a:ext>
+                      </a:extLst>
+                    </a:blip>
+                    <a:stretch>
+                      <a:fillRect/>
+                    </a:stretch>
+                  </pic:blipFill>
+                  <pic:spPr>
+                    <a:xfrm>
+                      <a:off x="0" y="0"/>
+                      <a:ext cx="5943600" cy="7656195"/>
+                    </a:xfrm>
+                    <a:prstGeom prst="rect">
+                      <a:avLst/>
+                    </a:prstGeom>
+                  </pic:spPr>
+                </pic:pic>
+              </a:graphicData>
+            </a:graphic>
+          </wp:inline>
+        </w:drawing>
+      </w:r>
+    </w:p>
+    <w:p>
+      <w:pPr>
+        <w:pStyle w:val="ListParagraph"/>
+        <w:ind w:left="0"/>
+        <w:rPr>
+          <w:b/>
+          <w:noProof/>
+        </w:rPr>
+      </w:pPr>
+    </w:p>
+    <w:p>
+      <w:pPr>
+        <w:pStyle w:val="ListParagraph"/>
+        <w:ind w:left="0"/>
+        <w:rPr>
+          <w:b/>
+          <w:noProof/>
+        </w:rPr>
+      </w:pPr>
+      <w:r>
+        <w:rPr>
+          <w:b/>
+          <w:noProof/>
+        </w:rPr>
+        <w:lastRenderedPageBreak/>
+        <w:t>Chi tiết đơn đặt hàng</w:t>
+      </w:r>
+    </w:p>
+    <w:p>
+      <w:pPr>
+        <w:pStyle w:val="ListParagraph"/>
+        <w:ind w:left="0"/>
+        <w:jc w:val="center"/>
+        <w:rPr>
+          <w:b/>
+          <w:noProof/>
+        </w:rPr>
+      </w:pPr>
+    </w:p>
+    <w:p>
+      <w:pPr>
+        <w:pStyle w:val="ListParagraph"/>
+        <w:ind w:left="0"/>
+        <w:rPr>
+          <w:b/>
+          <w:noProof/>
+        </w:rPr>
+      </w:pPr>
+      <w:r>
+        <w:rPr>
+          <w:b/>
+          <w:noProof/>
+        </w:rPr>
+        <w:drawing>
+          <wp:inline distT="0" distB="0" distL="0" distR="0">
+            <wp:extent cx="5943600" cy="7731125"/>
+            <wp:effectExtent l="0" t="0" r="0" b="3175"/>
+            <wp:docPr id="9" name="Picture 9"/>
+            <wp:cNvGraphicFramePr>
+              <a:graphicFrameLocks xmlns:a="http://schemas.openxmlformats.org/drawingml/2006/main" noChangeAspect="1"/>
+            </wp:cNvGraphicFramePr>
+            <a:graphic xmlns:a="http://schemas.openxmlformats.org/drawingml/2006/main">
+              <a:graphicData uri="http://schemas.openxmlformats.org/drawingml/2006/picture">
+                <pic:pic xmlns:pic="http://schemas.openxmlformats.org/drawingml/2006/picture">
+                  <pic:nvPicPr>
+                    <pic:cNvPr id="9" name="GD_XemChiTietDDH.png"/>
+                    <pic:cNvPicPr/>
+                  </pic:nvPicPr>
+                  <pic:blipFill>
+                    <a:blip r:embed="rId7">
+                      <a:extLst>
+                        <a:ext uri="{28A0092B-C50C-407E-A947-70E740481C1C}">
+                          <a14:useLocalDpi xmlns:a14="http://schemas.microsoft.com/office/drawing/2010/main" val="0"/>
+                        </a:ext>
+                      </a:extLst>
+                    </a:blip>
+                    <a:stretch>
+                      <a:fillRect/>
+                    </a:stretch>
+                  </pic:blipFill>
+                  <pic:spPr>
+                    <a:xfrm>
+                      <a:off x="0" y="0"/>
+                      <a:ext cx="5943600" cy="7731125"/>
+                    </a:xfrm>
+                    <a:prstGeom prst="rect">
+                      <a:avLst/>
+                    </a:prstGeom>
+                  </pic:spPr>
+                </pic:pic>
+              </a:graphicData>
+            </a:graphic>
+          </wp:inline>
+        </w:drawing>
+      </w:r>
+    </w:p>
+    <w:p>
+      <w:pPr>
+        <w:pStyle w:val="ListParagraph"/>
+        <w:ind w:left="0"/>
+        <w:rPr>
+          <w:b/>
+          <w:noProof/>
+        </w:rPr>
+      </w:pPr>
+      <w:r>
+        <w:rPr>
+          <w:b/>
+          <w:noProof/>
+        </w:rPr>
+        <w:lastRenderedPageBreak/>
+        <w:t>Cập nhật đơn đặt hàng</w:t>
+      </w:r>
+    </w:p>
+    <w:p>
+      <w:pPr>
+        <w:pStyle w:val="ListParagraph"/>
+        <w:ind w:left="0"/>
+        <w:rPr>
+          <w:b/>
+          <w:noProof/>
+        </w:rPr>
+      </w:pPr>
+    </w:p>
+    <w:p>
+      <w:pPr>
+        <w:pStyle w:val="ListParagraph"/>
+        <w:ind w:left="0"/>
+        <w:jc w:val="center"/>
+        <w:rPr>
+          <w:b/>
+          <w:noProof/>
+        </w:rPr>
+      </w:pPr>
+      <w:r>
+        <w:rPr>
+          <w:b/>
+          <w:noProof/>
+        </w:rPr>
+        <w:drawing>
+          <wp:inline distT="0" distB="0" distL="0" distR="0">
+            <wp:extent cx="5943600" cy="7715250"/>
+            <wp:effectExtent l="0" t="0" r="0" b="0"/>
+            <wp:docPr id="10" name="Picture 10"/>
+            <wp:cNvGraphicFramePr>
+              <a:graphicFrameLocks xmlns:a="http://schemas.openxmlformats.org/drawingml/2006/main" noChangeAspect="1"/>
+            </wp:cNvGraphicFramePr>
+            <a:graphic xmlns:a="http://schemas.openxmlformats.org/drawingml/2006/main">
+              <a:graphicData uri="http://schemas.openxmlformats.org/drawingml/2006/picture">
+                <pic:pic xmlns:pic="http://schemas.openxmlformats.org/drawingml/2006/picture">
+                  <pic:nvPicPr>
+                    <pic:cNvPr id="10" name="GD_CapNhatChiTietDDH.png"/>
+                    <pic:cNvPicPr/>
+                  </pic:nvPicPr>
+                  <pic:blipFill>
+                    <a:blip r:embed="rId8">
+                      <a:extLst>
+                        <a:ext uri="{28A0092B-C50C-407E-A947-70E740481C1C}">
+                          <a14:useLocalDpi xmlns:a14="http://schemas.microsoft.com/office/drawing/2010/main" val="0"/>
+                        </a:ext>
+                      </a:extLst>
+                    </a:blip>
+                    <a:stretch>
+                      <a:fillRect/>
+                    </a:stretch>
+                  </pic:blipFill>
+                  <pic:spPr>
+                    <a:xfrm>
+                      <a:off x="0" y="0"/>
+                      <a:ext cx="5943600" cy="7715250"/>
+                    </a:xfrm>
+                    <a:prstGeom prst="rect">
+                      <a:avLst/>
+                    </a:prstGeom>
+                  </pic:spPr>
+                </pic:pic>
+              </a:graphicData>
+            </a:graphic>
+          </wp:inline>
+        </w:drawing>
+      </w:r>
+    </w:p>
+    <w:p>
+      <w:pPr>
+        <w:pStyle w:val="ListParagraph"/>
+        <w:ind w:left="0"/>
+        <w:rPr>
+          <w:b/>
+          <w:noProof/>
+        </w:rPr>
+      </w:pPr>
+      <w:r>
+        <w:rPr>
+          <w:b/>
+          <w:noProof/>
+        </w:rPr>
+        <w:lastRenderedPageBreak/>
+        <w:t>Thêm sản phẩm vào đơn đặt hàng</w:t>
+      </w:r>
+    </w:p>
+    <w:p>
+      <w:pPr>
+        <w:pStyle w:val="ListParagraph"/>
+        <w:ind w:left="0"/>
+        <w:rPr>
+          <w:b/>
+          <w:noProof/>
+        </w:rPr>
+      </w:pPr>
+    </w:p>
+    <w:p>
+      <w:pPr>
+        <w:pStyle w:val="ListParagraph"/>
+        <w:ind w:left="0"/>
+        <w:jc w:val="center"/>
+        <w:rPr>
+          <w:b/>
+          <w:noProof/>
+        </w:rPr>
+      </w:pPr>
+      <w:r>
+        <w:rPr>
+          <w:b/>
+          <w:noProof/>
+        </w:rPr>
+        <w:drawing>
+          <wp:inline distT="0" distB="0" distL="0" distR="0">
+            <wp:extent cx="3515216" cy="2124371"/>
+            <wp:effectExtent l="0" t="0" r="9525" b="0"/>
+            <wp:docPr id="11" name="Picture 11"/>
+            <wp:cNvGraphicFramePr>
+              <a:graphicFrameLocks xmlns:a="http://schemas.openxmlformats.org/drawingml/2006/main" noChangeAspect="1"/>
+            </wp:cNvGraphicFramePr>
+            <a:graphic xmlns:a="http://schemas.openxmlformats.org/drawingml/2006/main">
+              <a:graphicData uri="http://schemas.openxmlformats.org/drawingml/2006/picture">
+                <pic:pic xmlns:pic="http://schemas.openxmlformats.org/drawingml/2006/picture">
+                  <pic:nvPicPr>
+                    <pic:cNvPr id="11" name="GD_ThemSPvaoDDH.png"/>
+                    <pic:cNvPicPr/>
+                  </pic:nvPicPr>
+                  <pic:blipFill>
+                    <a:blip r:embed="rId9">
+                      <a:extLst>
+                        <a:ext uri="{28A0092B-C50C-407E-A947-70E740481C1C}">
+                          <a14:useLocalDpi xmlns:a14="http://schemas.microsoft.com/office/drawing/2010/main" val="0"/>
+                        </a:ext>
+                      </a:extLst>
+                    </a:blip>
+                    <a:stretch>
+                      <a:fillRect/>
+                    </a:stretch>
+                  </pic:blipFill>
+                  <pic:spPr>
+                    <a:xfrm>
+                      <a:off x="0" y="0"/>
+                      <a:ext cx="3515216" cy="2124371"/>
+                    </a:xfrm>
+                    <a:prstGeom prst="rect">
+                      <a:avLst/>
+                    </a:prstGeom>
+                  </pic:spPr>
+                </pic:pic>
+              </a:graphicData>
+            </a:graphic>
+          </wp:inline>
+        </w:drawing>
+      </w:r>
+      <w:bookmarkStart w:id="0" w:name="_GoBack"/>
+      <w:bookmarkEnd w:id="0"/>
+    </w:p>
+    <w:p>
+      <w:pPr>
+        <w:pStyle w:val="ListParagraph"/>
+        <w:ind w:left="0"/>
+        <w:rPr>
+          <w:b/>
+          <w:noProof/>
+        </w:rPr>
+      </w:pPr>
+    </w:p>
+    <w:p>
+      <w:pPr>
+        <w:pStyle w:val="ListParagraph"/>
         <w:numPr>
           <w:ilvl w:val="0"/>
           <w:numId w:val="1"/>
@@ -101,7 +467,6 @@
           <w:b/>
           <w:noProof/>
         </w:rPr>
-        <w:lastRenderedPageBreak/>
         <w:t>Lập đơn đặt hàng đề nghị</w:t>
       </w:r>
     </w:p>
@@ -143,7 +508,7 @@
                     </pic:cNvPicPr>
                   </pic:nvPicPr>
                   <pic:blipFill>
-                    <a:blip r:embed="rId6">
+                    <a:blip r:embed="rId10">
                       <a:extLst>
                         <a:ext uri="{28A0092B-C50C-407E-A947-70E740481C1C}">
                           <a14:useLocalDpi xmlns:a14="http://schemas.microsoft.com/office/drawing/2010/main" val="0"/>
@@ -176,15 +541,34 @@
       </w:r>
     </w:p>
     <w:p>
-      <w:r>
-        <w:t>Lập biểu đồ</w:t>
-      </w:r>
-    </w:p>
-    <w:p>
-      <w:r>
-        <w:rPr>
-          <w:noProof/>
-        </w:rPr>
+      <w:proofErr w:type="spellStart"/>
+      <w:r>
+        <w:t>Lập</w:t>
+      </w:r>
+      <w:proofErr w:type="spellEnd"/>
+      <w:r>
+        <w:t xml:space="preserve"> </w:t>
+      </w:r>
+      <w:proofErr w:type="spellStart"/>
+      <w:r>
+        <w:t>biểu</w:t>
+      </w:r>
+      <w:proofErr w:type="spellEnd"/>
+      <w:r>
+        <w:t xml:space="preserve"> </w:t>
+      </w:r>
+      <w:proofErr w:type="spellStart"/>
+      <w:r>
+        <w:t>đồ</w:t>
+      </w:r>
+      <w:proofErr w:type="spellEnd"/>
+    </w:p>
+    <w:p>
+      <w:r>
+        <w:rPr>
+          <w:noProof/>
+        </w:rPr>
+        <w:lastRenderedPageBreak/>
         <w:drawing>
           <wp:inline distT="0" distB="0" distL="0" distR="0">
             <wp:extent cx="5943600" cy="3566160"/>
@@ -203,7 +587,7 @@
                     </pic:cNvPicPr>
                   </pic:nvPicPr>
                   <pic:blipFill>
-                    <a:blip r:embed="rId7">
+                    <a:blip r:embed="rId11">
                       <a:extLst>
                         <a:ext uri="{28A0092B-C50C-407E-A947-70E740481C1C}">
                           <a14:useLocalDpi xmlns:a14="http://schemas.microsoft.com/office/drawing/2010/main" val="0"/>
@@ -245,7 +629,6 @@
         <w:rPr>
           <w:noProof/>
         </w:rPr>
-        <w:lastRenderedPageBreak/>
         <w:t>Đơn đặt hàng đề nghị</w:t>
       </w:r>
     </w:p>
@@ -272,7 +655,7 @@
                     </pic:cNvPicPr>
                   </pic:nvPicPr>
                   <pic:blipFill>
-                    <a:blip r:embed="rId8">
+                    <a:blip r:embed="rId12">
                       <a:extLst>
                         <a:ext uri="{28A0092B-C50C-407E-A947-70E740481C1C}">
                           <a14:useLocalDpi xmlns:a14="http://schemas.microsoft.com/office/drawing/2010/main" val="0"/>
@@ -323,6 +706,7 @@
         <w:rPr>
           <w:noProof/>
         </w:rPr>
+        <w:lastRenderedPageBreak/>
         <w:drawing>
           <wp:inline distT="0" distB="0" distL="0" distR="0">
             <wp:extent cx="5935980" cy="3578225"/>
@@ -341,7 +725,7 @@
                     </pic:cNvPicPr>
                   </pic:nvPicPr>
                   <pic:blipFill>
-                    <a:blip r:embed="rId9">
+                    <a:blip r:embed="rId13">
                       <a:extLst>
                         <a:ext uri="{28A0092B-C50C-407E-A947-70E740481C1C}">
                           <a14:useLocalDpi xmlns:a14="http://schemas.microsoft.com/office/drawing/2010/main" val="0"/>
@@ -385,12 +769,56 @@
           <w:b/>
         </w:rPr>
       </w:pPr>
-      <w:r>
-        <w:rPr>
-          <w:b/>
-        </w:rPr>
-        <w:t>Quản lý sản phẩm</w:t>
-      </w:r>
+      <w:proofErr w:type="spellStart"/>
+      <w:r>
+        <w:rPr>
+          <w:b/>
+        </w:rPr>
+        <w:t>Quản</w:t>
+      </w:r>
+      <w:proofErr w:type="spellEnd"/>
+      <w:r>
+        <w:rPr>
+          <w:b/>
+        </w:rPr>
+        <w:t xml:space="preserve"> </w:t>
+      </w:r>
+      <w:proofErr w:type="spellStart"/>
+      <w:r>
+        <w:rPr>
+          <w:b/>
+        </w:rPr>
+        <w:t>lý</w:t>
+      </w:r>
+      <w:proofErr w:type="spellEnd"/>
+      <w:r>
+        <w:rPr>
+          <w:b/>
+        </w:rPr>
+        <w:t xml:space="preserve"> </w:t>
+      </w:r>
+      <w:proofErr w:type="spellStart"/>
+      <w:r>
+        <w:rPr>
+          <w:b/>
+        </w:rPr>
+        <w:t>sản</w:t>
+      </w:r>
+      <w:proofErr w:type="spellEnd"/>
+      <w:r>
+        <w:rPr>
+          <w:b/>
+        </w:rPr>
+        <w:t xml:space="preserve"> </w:t>
+      </w:r>
+      <w:proofErr w:type="spellStart"/>
+      <w:r>
+        <w:rPr>
+          <w:b/>
+        </w:rPr>
+        <w:t>phẩm</w:t>
+      </w:r>
+      <w:proofErr w:type="spellEnd"/>
     </w:p>
     <w:p>
       <w:pPr>
@@ -420,7 +848,7 @@
                     <pic:cNvPicPr/>
                   </pic:nvPicPr>
                   <pic:blipFill>
-                    <a:blip r:embed="rId10" cstate="print">
+                    <a:blip r:embed="rId14" cstate="print">
                       <a:extLst>
                         <a:ext uri="{28A0092B-C50C-407E-A947-70E740481C1C}">
                           <a14:useLocalDpi xmlns:a14="http://schemas.microsoft.com/office/drawing/2010/main" val="0"/>
@@ -446,8 +874,6 @@
           </wp:inline>
         </w:drawing>
       </w:r>
-      <w:bookmarkStart w:id="0" w:name="_GoBack"/>
-      <w:bookmarkEnd w:id="0"/>
     </w:p>
     <w:sectPr>
       <w:pgSz w:w="12240" w:h="15840"/>
@@ -460,7 +886,7 @@
 </file>
 
 <file path=word/numbering.xml><?xml version="1.0" encoding="utf-8"?>
-<w:numbering xmlns:wpc="http://schemas.microsoft.com/office/word/2010/wordprocessingCanvas" xmlns:cx="http://schemas.microsoft.com/office/drawing/2014/chartex" xmlns:cx1="http://schemas.microsoft.com/office/drawing/2015/9/8/chartex" xmlns:cx2="http://schemas.microsoft.com/office/drawing/2015/10/21/chartex" xmlns:cx3="http://schemas.microsoft.com/office/drawing/2016/5/9/chartex" xmlns:cx4="http://schemas.microsoft.com/office/drawing/2016/5/10/chartex" xmlns:cx5="http://schemas.microsoft.com/office/drawing/2016/5/11/chartex" xmlns:cx6="http://schemas.microsoft.com/office/drawing/2016/5/12/chartex" xmlns:cx7="http://schemas.microsoft.com/office/drawing/2016/5/13/chartex" xmlns:cx8="http://schemas.microsoft.com/office/drawing/2016/5/14/chartex" xmlns:mc="http://schemas.openxmlformats.org/markup-compatibility/2006" xmlns:aink="http://schemas.microsoft.com/office/drawing/2016/ink" xmlns:am3d="http://schemas.microsoft.com/office/drawing/2017/model3d" xmlns:o="urn:schemas-microsoft-com:office:office" xmlns:r="http://schemas.openxmlformats.org/officeDocument/2006/relationships" xmlns:m="http://schemas.openxmlformats.org/officeDocument/2006/math" xmlns:v="urn:schemas-microsoft-com:vml" xmlns:wp14="http://schemas.microsoft.com/office/word/2010/wordprocessingDrawing" xmlns:wp="http://schemas.openxmlformats.org/drawingml/2006/wordprocessingDrawing" xmlns:w10="urn:schemas-microsoft-com:office:word" xmlns:w="http://schemas.openxmlformats.org/wordprocessingml/2006/main" xmlns:w14="http://schemas.microsoft.com/office/word/2010/wordml" xmlns:w15="http://schemas.microsoft.com/office/word/2012/wordml" xmlns:w16cid="http://schemas.microsoft.com/office/word/2016/wordml/cid" xmlns:w16se="http://schemas.microsoft.com/office/word/2015/wordml/symex" xmlns:wpg="http://schemas.microsoft.com/office/word/2010/wordprocessingGroup" xmlns:wpi="http://schemas.microsoft.com/office/word/2010/wordprocessingInk" xmlns:wne="http://schemas.microsoft.com/office/word/2006/wordml" xmlns:wps="http://schemas.microsoft.com/office/word/2010/wordprocessingShape" mc:Ignorable="w14 w15 w16se w16cid wp14">
+<w:numbering xmlns:wpc="http://schemas.microsoft.com/office/word/2010/wordprocessingCanvas" xmlns:mc="http://schemas.openxmlformats.org/markup-compatibility/2006" xmlns:o="urn:schemas-microsoft-com:office:office" xmlns:r="http://schemas.openxmlformats.org/officeDocument/2006/relationships" xmlns:m="http://schemas.openxmlformats.org/officeDocument/2006/math" xmlns:v="urn:schemas-microsoft-com:vml" xmlns:wp14="http://schemas.microsoft.com/office/word/2010/wordprocessingDrawing" xmlns:wp="http://schemas.openxmlformats.org/drawingml/2006/wordprocessingDrawing" xmlns:w10="urn:schemas-microsoft-com:office:word" xmlns:w="http://schemas.openxmlformats.org/wordprocessingml/2006/main" xmlns:w14="http://schemas.microsoft.com/office/word/2010/wordml" xmlns:w15="http://schemas.microsoft.com/office/word/2012/wordml" xmlns:wpg="http://schemas.microsoft.com/office/word/2010/wordprocessingGroup" xmlns:wpi="http://schemas.microsoft.com/office/word/2010/wordprocessingInk" xmlns:wne="http://schemas.microsoft.com/office/word/2006/wordml" xmlns:wps="http://schemas.microsoft.com/office/word/2010/wordprocessingShape" mc:Ignorable="w14 w15 wp14">
   <w:abstractNum w:abstractNumId="0" w15:restartNumberingAfterBreak="0">
     <w:nsid w:val="2D316F8B"/>
     <w:multiLevelType w:val="hybridMultilevel"/>
@@ -557,7 +983,7 @@
 </file>
 
 <file path=word/styles.xml><?xml version="1.0" encoding="utf-8"?>
-<w:styles xmlns:mc="http://schemas.openxmlformats.org/markup-compatibility/2006" xmlns:r="http://schemas.openxmlformats.org/officeDocument/2006/relationships" xmlns:w="http://schemas.openxmlformats.org/wordprocessingml/2006/main" xmlns:w14="http://schemas.microsoft.com/office/word/2010/wordml" xmlns:w15="http://schemas.microsoft.com/office/word/2012/wordml" xmlns:w16cid="http://schemas.microsoft.com/office/word/2016/wordml/cid" xmlns:w16se="http://schemas.microsoft.com/office/word/2015/wordml/symex" mc:Ignorable="w14 w15 w16se w16cid">
+<w:styles xmlns:mc="http://schemas.openxmlformats.org/markup-compatibility/2006" xmlns:r="http://schemas.openxmlformats.org/officeDocument/2006/relationships" xmlns:w="http://schemas.openxmlformats.org/wordprocessingml/2006/main" xmlns:w14="http://schemas.microsoft.com/office/word/2010/wordml" xmlns:w15="http://schemas.microsoft.com/office/word/2012/wordml" mc:Ignorable="w14 w15">
   <w:docDefaults>
     <w:rPrDefault>
       <w:rPr>
@@ -573,7 +999,7 @@
       </w:pPr>
     </w:pPrDefault>
   </w:docDefaults>
-  <w:latentStyles w:defLockedState="0" w:defUIPriority="99" w:defSemiHidden="0" w:defUnhideWhenUsed="0" w:defQFormat="0" w:count="375">
+  <w:latentStyles w:defLockedState="0" w:defUIPriority="99" w:defSemiHidden="0" w:defUnhideWhenUsed="0" w:defQFormat="0" w:count="371">
     <w:lsdException w:name="Normal" w:uiPriority="0" w:qFormat="1"/>
     <w:lsdException w:name="heading 1" w:uiPriority="9" w:qFormat="1"/>
     <w:lsdException w:name="heading 2" w:semiHidden="1" w:uiPriority="9" w:unhideWhenUsed="1" w:qFormat="1"/>
@@ -679,6 +1105,7 @@
     <w:lsdException w:name="HTML Sample" w:semiHidden="1" w:unhideWhenUsed="1"/>
     <w:lsdException w:name="HTML Typewriter" w:semiHidden="1" w:unhideWhenUsed="1"/>
     <w:lsdException w:name="HTML Variable" w:semiHidden="1" w:unhideWhenUsed="1"/>
+    <w:lsdException w:name="Normal Table" w:semiHidden="1" w:unhideWhenUsed="1"/>
     <w:lsdException w:name="annotation subject" w:semiHidden="1" w:unhideWhenUsed="1"/>
     <w:lsdException w:name="No List" w:semiHidden="1" w:unhideWhenUsed="1"/>
     <w:lsdException w:name="Outline List 1" w:semiHidden="1" w:unhideWhenUsed="1"/>
@@ -722,8 +1149,10 @@
     <w:lsdException w:name="Table Elegant" w:semiHidden="1" w:unhideWhenUsed="1"/>
     <w:lsdException w:name="Table Professional" w:semiHidden="1" w:unhideWhenUsed="1"/>
     <w:lsdException w:name="Table Subtle 1" w:semiHidden="1" w:unhideWhenUsed="1"/>
+    <w:lsdException w:name="Table Subtle 2" w:semiHidden="1" w:unhideWhenUsed="1"/>
     <w:lsdException w:name="Table Web 1" w:semiHidden="1" w:unhideWhenUsed="1"/>
     <w:lsdException w:name="Table Web 2" w:semiHidden="1" w:unhideWhenUsed="1"/>
+    <w:lsdException w:name="Table Web 3" w:semiHidden="1" w:unhideWhenUsed="1"/>
     <w:lsdException w:name="Balloon Text" w:semiHidden="1" w:unhideWhenUsed="1"/>
     <w:lsdException w:name="Table Grid" w:uiPriority="39"/>
     <w:lsdException w:name="Table Theme" w:semiHidden="1" w:unhideWhenUsed="1"/>
@@ -942,10 +1371,6 @@
     <w:lsdException w:name="List Table 5 Dark Accent 6" w:uiPriority="50"/>
     <w:lsdException w:name="List Table 6 Colorful Accent 6" w:uiPriority="51"/>
     <w:lsdException w:name="List Table 7 Colorful Accent 6" w:uiPriority="52"/>
-    <w:lsdException w:name="Mention" w:semiHidden="1" w:unhideWhenUsed="1"/>
-    <w:lsdException w:name="Smart Hyperlink" w:semiHidden="1" w:unhideWhenUsed="1"/>
-    <w:lsdException w:name="Hashtag" w:semiHidden="1" w:unhideWhenUsed="1"/>
-    <w:lsdException w:name="Unresolved Mention" w:semiHidden="1" w:unhideWhenUsed="1"/>
   </w:latentStyles>
   <w:style w:type="paragraph" w:default="1" w:styleId="Normal">
     <w:name w:val="Normal"/>

--- a/BaoCao/Interface/[Team2][Interface]DatHang-LapDDHDeNghi.docx
+++ b/BaoCao/Interface/[Team2][Interface]DatHang-LapDDHDeNghi.docx
@@ -10,14 +10,20 @@
           <w:numId w:val="1"/>
         </w:numPr>
         <w:rPr>
+          <w:rFonts w:ascii="Times New Roman" w:hAnsi="Times New Roman" w:cs="Times New Roman"/>
           <w:b/>
           <w:noProof/>
+          <w:sz w:val="26"/>
+          <w:szCs w:val="26"/>
         </w:rPr>
       </w:pPr>
       <w:r>
         <w:rPr>
+          <w:rFonts w:ascii="Times New Roman" w:hAnsi="Times New Roman" w:cs="Times New Roman"/>
           <w:b/>
           <w:noProof/>
+          <w:sz w:val="26"/>
+          <w:szCs w:val="26"/>
         </w:rPr>
         <w:t>Đặt hàng</w:t>
       </w:r>
@@ -27,12 +33,18 @@
         <w:pStyle w:val="ListParagraph"/>
         <w:ind w:left="0"/>
         <w:rPr>
+          <w:rFonts w:ascii="Times New Roman" w:hAnsi="Times New Roman" w:cs="Times New Roman"/>
           <w:noProof/>
+          <w:sz w:val="26"/>
+          <w:szCs w:val="26"/>
         </w:rPr>
       </w:pPr>
       <w:r>
         <w:rPr>
+          <w:rFonts w:ascii="Times New Roman" w:hAnsi="Times New Roman" w:cs="Times New Roman"/>
           <w:noProof/>
+          <w:sz w:val="26"/>
+          <w:szCs w:val="26"/>
         </w:rPr>
         <w:drawing>
           <wp:inline distT="0" distB="0" distL="0" distR="0">
@@ -89,17 +101,21 @@
         <w:pStyle w:val="ListParagraph"/>
         <w:ind w:left="0"/>
         <w:rPr>
-          <w:b/>
+          <w:rFonts w:ascii="Times New Roman" w:hAnsi="Times New Roman" w:cs="Times New Roman"/>
           <w:noProof/>
+          <w:sz w:val="26"/>
+          <w:szCs w:val="26"/>
         </w:rPr>
       </w:pPr>
       <w:r>
         <w:rPr>
-          <w:b/>
+          <w:rFonts w:ascii="Times New Roman" w:hAnsi="Times New Roman" w:cs="Times New Roman"/>
           <w:noProof/>
+          <w:sz w:val="26"/>
+          <w:szCs w:val="26"/>
         </w:rPr>
         <w:lastRenderedPageBreak/>
-        <w:t>Lập đơn đặt hàng</w:t>
+        <w:t>Màn hình lập đơn đặt hàng</w:t>
       </w:r>
     </w:p>
     <w:p>
@@ -107,8 +123,11 @@
         <w:pStyle w:val="ListParagraph"/>
         <w:ind w:left="0"/>
         <w:rPr>
+          <w:rFonts w:ascii="Times New Roman" w:hAnsi="Times New Roman" w:cs="Times New Roman"/>
           <w:b/>
           <w:noProof/>
+          <w:sz w:val="26"/>
+          <w:szCs w:val="26"/>
         </w:rPr>
       </w:pPr>
     </w:p>
@@ -118,20 +137,26 @@
         <w:ind w:left="0"/>
         <w:jc w:val="center"/>
         <w:rPr>
+          <w:rFonts w:ascii="Times New Roman" w:hAnsi="Times New Roman" w:cs="Times New Roman"/>
           <w:b/>
           <w:noProof/>
+          <w:sz w:val="26"/>
+          <w:szCs w:val="26"/>
         </w:rPr>
       </w:pPr>
       <w:r>
         <w:rPr>
+          <w:rFonts w:ascii="Times New Roman" w:hAnsi="Times New Roman" w:cs="Times New Roman"/>
           <w:b/>
           <w:noProof/>
+          <w:sz w:val="26"/>
+          <w:szCs w:val="26"/>
         </w:rPr>
         <w:drawing>
           <wp:inline distT="0" distB="0" distL="0" distR="0">
-            <wp:extent cx="5943600" cy="7656195"/>
-            <wp:effectExtent l="0" t="0" r="0" b="1905"/>
-            <wp:docPr id="8" name="Picture 8"/>
+            <wp:extent cx="5943600" cy="6262370"/>
+            <wp:effectExtent l="0" t="0" r="0" b="5080"/>
+            <wp:docPr id="14" name="Picture 14"/>
             <wp:cNvGraphicFramePr>
               <a:graphicFrameLocks xmlns:a="http://schemas.openxmlformats.org/drawingml/2006/main" noChangeAspect="1"/>
             </wp:cNvGraphicFramePr>
@@ -139,7 +164,7 @@
               <a:graphicData uri="http://schemas.openxmlformats.org/drawingml/2006/picture">
                 <pic:pic xmlns:pic="http://schemas.openxmlformats.org/drawingml/2006/picture">
                   <pic:nvPicPr>
-                    <pic:cNvPr id="8" name="GD_LapDDH.png"/>
+                    <pic:cNvPr id="14" name="GD_LapCTDH.png"/>
                     <pic:cNvPicPr/>
                   </pic:nvPicPr>
                   <pic:blipFill>
@@ -157,7 +182,7 @@
                   <pic:spPr>
                     <a:xfrm>
                       <a:off x="0" y="0"/>
-                      <a:ext cx="5943600" cy="7656195"/>
+                      <a:ext cx="5943600" cy="6262370"/>
                     </a:xfrm>
                     <a:prstGeom prst="rect">
                       <a:avLst/>
@@ -175,8 +200,11 @@
         <w:pStyle w:val="ListParagraph"/>
         <w:ind w:left="0"/>
         <w:rPr>
+          <w:rFonts w:ascii="Times New Roman" w:hAnsi="Times New Roman" w:cs="Times New Roman"/>
           <w:b/>
           <w:noProof/>
+          <w:sz w:val="26"/>
+          <w:szCs w:val="26"/>
         </w:rPr>
       </w:pPr>
     </w:p>
@@ -185,27 +213,11 @@
         <w:pStyle w:val="ListParagraph"/>
         <w:ind w:left="0"/>
         <w:rPr>
+          <w:rFonts w:ascii="Times New Roman" w:hAnsi="Times New Roman" w:cs="Times New Roman"/>
           <w:b/>
           <w:noProof/>
-        </w:rPr>
-      </w:pPr>
-      <w:r>
-        <w:rPr>
-          <w:b/>
-          <w:noProof/>
-        </w:rPr>
-        <w:lastRenderedPageBreak/>
-        <w:t>Chi tiết đơn đặt hàng</w:t>
-      </w:r>
-    </w:p>
-    <w:p>
-      <w:pPr>
-        <w:pStyle w:val="ListParagraph"/>
-        <w:ind w:left="0"/>
-        <w:jc w:val="center"/>
-        <w:rPr>
-          <w:b/>
-          <w:noProof/>
+          <w:sz w:val="26"/>
+          <w:szCs w:val="26"/>
         </w:rPr>
       </w:pPr>
     </w:p>
@@ -214,20 +226,127 @@
         <w:pStyle w:val="ListParagraph"/>
         <w:ind w:left="0"/>
         <w:rPr>
+          <w:rFonts w:ascii="Times New Roman" w:hAnsi="Times New Roman" w:cs="Times New Roman"/>
           <w:b/>
           <w:noProof/>
+          <w:sz w:val="26"/>
+          <w:szCs w:val="26"/>
+        </w:rPr>
+      </w:pPr>
+    </w:p>
+    <w:p>
+      <w:pPr>
+        <w:pStyle w:val="ListParagraph"/>
+        <w:ind w:left="0"/>
+        <w:rPr>
+          <w:rFonts w:ascii="Times New Roman" w:hAnsi="Times New Roman" w:cs="Times New Roman"/>
+          <w:b/>
+          <w:noProof/>
+          <w:sz w:val="26"/>
+          <w:szCs w:val="26"/>
+        </w:rPr>
+      </w:pPr>
+    </w:p>
+    <w:p>
+      <w:pPr>
+        <w:pStyle w:val="ListParagraph"/>
+        <w:ind w:left="0"/>
+        <w:rPr>
+          <w:rFonts w:ascii="Times New Roman" w:hAnsi="Times New Roman" w:cs="Times New Roman"/>
+          <w:b/>
+          <w:noProof/>
+          <w:sz w:val="26"/>
+          <w:szCs w:val="26"/>
+        </w:rPr>
+      </w:pPr>
+    </w:p>
+    <w:p>
+      <w:pPr>
+        <w:pStyle w:val="ListParagraph"/>
+        <w:ind w:left="0"/>
+        <w:rPr>
+          <w:rFonts w:ascii="Times New Roman" w:hAnsi="Times New Roman" w:cs="Times New Roman"/>
+          <w:b/>
+          <w:noProof/>
+          <w:sz w:val="26"/>
+          <w:szCs w:val="26"/>
+        </w:rPr>
+      </w:pPr>
+    </w:p>
+    <w:p>
+      <w:pPr>
+        <w:pStyle w:val="ListParagraph"/>
+        <w:ind w:left="0"/>
+        <w:rPr>
+          <w:rFonts w:ascii="Times New Roman" w:hAnsi="Times New Roman" w:cs="Times New Roman"/>
+          <w:b/>
+          <w:noProof/>
+          <w:sz w:val="26"/>
+          <w:szCs w:val="26"/>
+        </w:rPr>
+      </w:pPr>
+    </w:p>
+    <w:p>
+      <w:pPr>
+        <w:pStyle w:val="ListParagraph"/>
+        <w:ind w:left="0"/>
+        <w:rPr>
+          <w:rFonts w:ascii="Times New Roman" w:hAnsi="Times New Roman" w:cs="Times New Roman"/>
+          <w:noProof/>
+          <w:sz w:val="26"/>
+          <w:szCs w:val="26"/>
         </w:rPr>
       </w:pPr>
       <w:r>
         <w:rPr>
+          <w:rFonts w:ascii="Times New Roman" w:hAnsi="Times New Roman" w:cs="Times New Roman"/>
+          <w:noProof/>
+          <w:sz w:val="26"/>
+          <w:szCs w:val="26"/>
+        </w:rPr>
+        <w:lastRenderedPageBreak/>
+        <w:t>Màn hình cập nhật chi tiết đơn đặt hàng</w:t>
+      </w:r>
+    </w:p>
+    <w:p>
+      <w:pPr>
+        <w:pStyle w:val="ListParagraph"/>
+        <w:ind w:left="0"/>
+        <w:rPr>
+          <w:rFonts w:ascii="Times New Roman" w:hAnsi="Times New Roman" w:cs="Times New Roman"/>
           <w:b/>
           <w:noProof/>
+          <w:sz w:val="26"/>
+          <w:szCs w:val="26"/>
+        </w:rPr>
+      </w:pPr>
+    </w:p>
+    <w:p>
+      <w:pPr>
+        <w:pStyle w:val="ListParagraph"/>
+        <w:ind w:left="0"/>
+        <w:jc w:val="center"/>
+        <w:rPr>
+          <w:rFonts w:ascii="Times New Roman" w:hAnsi="Times New Roman" w:cs="Times New Roman"/>
+          <w:b/>
+          <w:noProof/>
+          <w:sz w:val="26"/>
+          <w:szCs w:val="26"/>
+        </w:rPr>
+      </w:pPr>
+      <w:r>
+        <w:rPr>
+          <w:rFonts w:ascii="Times New Roman" w:hAnsi="Times New Roman" w:cs="Times New Roman"/>
+          <w:b/>
+          <w:noProof/>
+          <w:sz w:val="26"/>
+          <w:szCs w:val="26"/>
         </w:rPr>
         <w:drawing>
           <wp:inline distT="0" distB="0" distL="0" distR="0">
-            <wp:extent cx="5943600" cy="7731125"/>
-            <wp:effectExtent l="0" t="0" r="0" b="3175"/>
-            <wp:docPr id="9" name="Picture 9"/>
+            <wp:extent cx="5943600" cy="6675755"/>
+            <wp:effectExtent l="0" t="0" r="0" b="0"/>
+            <wp:docPr id="13" name="Picture 13"/>
             <wp:cNvGraphicFramePr>
               <a:graphicFrameLocks xmlns:a="http://schemas.openxmlformats.org/drawingml/2006/main" noChangeAspect="1"/>
             </wp:cNvGraphicFramePr>
@@ -235,7 +354,7 @@
               <a:graphicData uri="http://schemas.openxmlformats.org/drawingml/2006/picture">
                 <pic:pic xmlns:pic="http://schemas.openxmlformats.org/drawingml/2006/picture">
                   <pic:nvPicPr>
-                    <pic:cNvPr id="9" name="GD_XemChiTietDDH.png"/>
+                    <pic:cNvPr id="13" name="GD_CapNhatCTDH.png"/>
                     <pic:cNvPicPr/>
                   </pic:nvPicPr>
                   <pic:blipFill>
@@ -253,7 +372,7 @@
                   <pic:spPr>
                     <a:xfrm>
                       <a:off x="0" y="0"/>
-                      <a:ext cx="5943600" cy="7731125"/>
+                      <a:ext cx="5943600" cy="6675755"/>
                     </a:xfrm>
                     <a:prstGeom prst="rect">
                       <a:avLst/>
@@ -271,17 +390,3438 @@
         <w:pStyle w:val="ListParagraph"/>
         <w:ind w:left="0"/>
         <w:rPr>
+          <w:rFonts w:ascii="Times New Roman" w:hAnsi="Times New Roman" w:cs="Times New Roman"/>
           <w:b/>
           <w:noProof/>
+          <w:sz w:val="26"/>
+          <w:szCs w:val="26"/>
+        </w:rPr>
+      </w:pPr>
+    </w:p>
+    <w:p>
+      <w:pPr>
+        <w:pStyle w:val="ListParagraph"/>
+        <w:ind w:left="0"/>
+        <w:rPr>
+          <w:rFonts w:ascii="Times New Roman" w:hAnsi="Times New Roman" w:cs="Times New Roman"/>
+          <w:b/>
+          <w:noProof/>
+          <w:sz w:val="26"/>
+          <w:szCs w:val="26"/>
+        </w:rPr>
+      </w:pPr>
+    </w:p>
+    <w:p>
+      <w:pPr>
+        <w:pStyle w:val="ListParagraph"/>
+        <w:ind w:left="0"/>
+        <w:rPr>
+          <w:rFonts w:ascii="Times New Roman" w:hAnsi="Times New Roman" w:cs="Times New Roman"/>
+          <w:b/>
+          <w:noProof/>
+          <w:sz w:val="26"/>
+          <w:szCs w:val="26"/>
+        </w:rPr>
+      </w:pPr>
+    </w:p>
+    <w:p>
+      <w:pPr>
+        <w:pStyle w:val="ListParagraph"/>
+        <w:ind w:left="0"/>
+        <w:rPr>
+          <w:rFonts w:ascii="Times New Roman" w:hAnsi="Times New Roman" w:cs="Times New Roman"/>
+          <w:b/>
+          <w:noProof/>
+          <w:sz w:val="26"/>
+          <w:szCs w:val="26"/>
+        </w:rPr>
+      </w:pPr>
+    </w:p>
+    <w:tbl>
+      <w:tblPr>
+        <w:tblStyle w:val="TableGrid"/>
+        <w:tblW w:w="9180" w:type="dxa"/>
+        <w:jc w:val="center"/>
+        <w:tblInd w:w="0" w:type="dxa"/>
+        <w:tblLook w:val="04A0" w:firstRow="1" w:lastRow="0" w:firstColumn="1" w:lastColumn="0" w:noHBand="0" w:noVBand="1"/>
+      </w:tblPr>
+      <w:tblGrid>
+        <w:gridCol w:w="763"/>
+        <w:gridCol w:w="1676"/>
+        <w:gridCol w:w="6741"/>
+      </w:tblGrid>
+      <w:tr>
+        <w:trPr>
+          <w:jc w:val="center"/>
+        </w:trPr>
+        <w:tc>
+          <w:tcPr>
+            <w:tcW w:w="763" w:type="dxa"/>
+            <w:tcBorders>
+              <w:top w:val="single" w:sz="4" w:space="0" w:color="auto"/>
+              <w:left w:val="single" w:sz="4" w:space="0" w:color="auto"/>
+              <w:bottom w:val="single" w:sz="4" w:space="0" w:color="auto"/>
+              <w:right w:val="single" w:sz="4" w:space="0" w:color="auto"/>
+            </w:tcBorders>
+            <w:vAlign w:val="center"/>
+            <w:hideMark/>
+          </w:tcPr>
+          <w:p>
+            <w:pPr>
+              <w:spacing w:line="360" w:lineRule="auto"/>
+              <w:jc w:val="center"/>
+              <w:rPr>
+                <w:rFonts w:ascii="Times New Roman" w:hAnsi="Times New Roman" w:cs="Times New Roman"/>
+                <w:sz w:val="26"/>
+                <w:szCs w:val="26"/>
+              </w:rPr>
+            </w:pPr>
+            <w:r>
+              <w:rPr>
+                <w:rFonts w:ascii="Times New Roman" w:hAnsi="Times New Roman" w:cs="Times New Roman"/>
+                <w:sz w:val="26"/>
+                <w:szCs w:val="26"/>
+              </w:rPr>
+              <w:lastRenderedPageBreak/>
+              <w:t>STT</w:t>
+            </w:r>
+          </w:p>
+        </w:tc>
+        <w:tc>
+          <w:tcPr>
+            <w:tcW w:w="1676" w:type="dxa"/>
+            <w:tcBorders>
+              <w:top w:val="single" w:sz="4" w:space="0" w:color="auto"/>
+              <w:left w:val="single" w:sz="4" w:space="0" w:color="auto"/>
+              <w:bottom w:val="single" w:sz="4" w:space="0" w:color="auto"/>
+              <w:right w:val="single" w:sz="4" w:space="0" w:color="auto"/>
+            </w:tcBorders>
+            <w:vAlign w:val="center"/>
+            <w:hideMark/>
+          </w:tcPr>
+          <w:p>
+            <w:pPr>
+              <w:spacing w:line="360" w:lineRule="auto"/>
+              <w:jc w:val="center"/>
+              <w:rPr>
+                <w:rFonts w:ascii="Times New Roman" w:hAnsi="Times New Roman" w:cs="Times New Roman"/>
+                <w:sz w:val="26"/>
+                <w:szCs w:val="26"/>
+              </w:rPr>
+            </w:pPr>
+            <w:proofErr w:type="spellStart"/>
+            <w:r>
+              <w:rPr>
+                <w:rFonts w:ascii="Times New Roman" w:hAnsi="Times New Roman" w:cs="Times New Roman"/>
+                <w:sz w:val="26"/>
+                <w:szCs w:val="26"/>
+              </w:rPr>
+              <w:t>Nhóm</w:t>
+            </w:r>
+            <w:proofErr w:type="spellEnd"/>
+            <w:r>
+              <w:rPr>
+                <w:rFonts w:ascii="Times New Roman" w:hAnsi="Times New Roman" w:cs="Times New Roman"/>
+                <w:sz w:val="26"/>
+                <w:szCs w:val="26"/>
+              </w:rPr>
+              <w:t xml:space="preserve"> control</w:t>
+            </w:r>
+          </w:p>
+        </w:tc>
+        <w:tc>
+          <w:tcPr>
+            <w:tcW w:w="6741" w:type="dxa"/>
+            <w:tcBorders>
+              <w:top w:val="single" w:sz="4" w:space="0" w:color="auto"/>
+              <w:left w:val="single" w:sz="4" w:space="0" w:color="auto"/>
+              <w:bottom w:val="single" w:sz="4" w:space="0" w:color="auto"/>
+              <w:right w:val="single" w:sz="4" w:space="0" w:color="auto"/>
+            </w:tcBorders>
+            <w:vAlign w:val="center"/>
+            <w:hideMark/>
+          </w:tcPr>
+          <w:p>
+            <w:pPr>
+              <w:spacing w:line="360" w:lineRule="auto"/>
+              <w:jc w:val="center"/>
+              <w:rPr>
+                <w:rFonts w:ascii="Times New Roman" w:hAnsi="Times New Roman" w:cs="Times New Roman"/>
+                <w:sz w:val="26"/>
+                <w:szCs w:val="26"/>
+              </w:rPr>
+            </w:pPr>
+            <w:proofErr w:type="spellStart"/>
+            <w:r>
+              <w:rPr>
+                <w:rFonts w:ascii="Times New Roman" w:hAnsi="Times New Roman" w:cs="Times New Roman"/>
+                <w:sz w:val="26"/>
+                <w:szCs w:val="26"/>
+              </w:rPr>
+              <w:t>Mô</w:t>
+            </w:r>
+            <w:proofErr w:type="spellEnd"/>
+            <w:r>
+              <w:rPr>
+                <w:rFonts w:ascii="Times New Roman" w:hAnsi="Times New Roman" w:cs="Times New Roman"/>
+                <w:sz w:val="26"/>
+                <w:szCs w:val="26"/>
+              </w:rPr>
+              <w:t xml:space="preserve"> </w:t>
+            </w:r>
+            <w:proofErr w:type="spellStart"/>
+            <w:r>
+              <w:rPr>
+                <w:rFonts w:ascii="Times New Roman" w:hAnsi="Times New Roman" w:cs="Times New Roman"/>
+                <w:sz w:val="26"/>
+                <w:szCs w:val="26"/>
+              </w:rPr>
+              <w:t>tả</w:t>
+            </w:r>
+            <w:proofErr w:type="spellEnd"/>
+          </w:p>
+        </w:tc>
+      </w:tr>
+      <w:tr>
+        <w:trPr>
+          <w:jc w:val="center"/>
+        </w:trPr>
+        <w:tc>
+          <w:tcPr>
+            <w:tcW w:w="763" w:type="dxa"/>
+            <w:tcBorders>
+              <w:top w:val="single" w:sz="4" w:space="0" w:color="auto"/>
+              <w:left w:val="single" w:sz="4" w:space="0" w:color="auto"/>
+              <w:bottom w:val="single" w:sz="4" w:space="0" w:color="auto"/>
+              <w:right w:val="single" w:sz="4" w:space="0" w:color="auto"/>
+            </w:tcBorders>
+            <w:vAlign w:val="center"/>
+            <w:hideMark/>
+          </w:tcPr>
+          <w:p>
+            <w:pPr>
+              <w:spacing w:line="360" w:lineRule="auto"/>
+              <w:jc w:val="center"/>
+              <w:rPr>
+                <w:rFonts w:ascii="Times New Roman" w:hAnsi="Times New Roman" w:cs="Times New Roman"/>
+                <w:sz w:val="26"/>
+                <w:szCs w:val="26"/>
+              </w:rPr>
+            </w:pPr>
+            <w:r>
+              <w:rPr>
+                <w:rFonts w:ascii="Times New Roman" w:hAnsi="Times New Roman" w:cs="Times New Roman"/>
+                <w:sz w:val="26"/>
+                <w:szCs w:val="26"/>
+              </w:rPr>
+              <w:t>1</w:t>
+            </w:r>
+          </w:p>
+        </w:tc>
+        <w:tc>
+          <w:tcPr>
+            <w:tcW w:w="1676" w:type="dxa"/>
+            <w:tcBorders>
+              <w:top w:val="single" w:sz="4" w:space="0" w:color="auto"/>
+              <w:left w:val="single" w:sz="4" w:space="0" w:color="auto"/>
+              <w:bottom w:val="single" w:sz="4" w:space="0" w:color="auto"/>
+              <w:right w:val="single" w:sz="4" w:space="0" w:color="auto"/>
+            </w:tcBorders>
+            <w:vAlign w:val="center"/>
+            <w:hideMark/>
+          </w:tcPr>
+          <w:p>
+            <w:pPr>
+              <w:spacing w:line="360" w:lineRule="auto"/>
+              <w:jc w:val="center"/>
+              <w:rPr>
+                <w:rFonts w:ascii="Times New Roman" w:hAnsi="Times New Roman" w:cs="Times New Roman"/>
+                <w:sz w:val="26"/>
+                <w:szCs w:val="26"/>
+              </w:rPr>
+            </w:pPr>
+            <w:r>
+              <w:rPr>
+                <w:rFonts w:ascii="Times New Roman" w:hAnsi="Times New Roman" w:cs="Times New Roman"/>
+                <w:sz w:val="26"/>
+                <w:szCs w:val="26"/>
+              </w:rPr>
+              <w:t>1</w:t>
+            </w:r>
+          </w:p>
+        </w:tc>
+        <w:tc>
+          <w:tcPr>
+            <w:tcW w:w="6741" w:type="dxa"/>
+            <w:tcBorders>
+              <w:top w:val="single" w:sz="4" w:space="0" w:color="auto"/>
+              <w:left w:val="single" w:sz="4" w:space="0" w:color="auto"/>
+              <w:bottom w:val="single" w:sz="4" w:space="0" w:color="auto"/>
+              <w:right w:val="single" w:sz="4" w:space="0" w:color="auto"/>
+            </w:tcBorders>
+            <w:vAlign w:val="center"/>
+            <w:hideMark/>
+          </w:tcPr>
+          <w:p>
+            <w:pPr>
+              <w:spacing w:line="360" w:lineRule="auto"/>
+              <w:ind w:left="0" w:firstLine="0"/>
+              <w:jc w:val="both"/>
+              <w:rPr>
+                <w:rFonts w:ascii="Times New Roman" w:hAnsi="Times New Roman" w:cs="Times New Roman"/>
+                <w:sz w:val="26"/>
+                <w:szCs w:val="26"/>
+              </w:rPr>
+            </w:pPr>
+            <w:proofErr w:type="spellStart"/>
+            <w:r>
+              <w:rPr>
+                <w:rFonts w:ascii="Times New Roman" w:hAnsi="Times New Roman" w:cs="Times New Roman"/>
+                <w:sz w:val="26"/>
+                <w:szCs w:val="26"/>
+              </w:rPr>
+              <w:t>Danh</w:t>
+            </w:r>
+            <w:proofErr w:type="spellEnd"/>
+            <w:r>
+              <w:rPr>
+                <w:rFonts w:ascii="Times New Roman" w:hAnsi="Times New Roman" w:cs="Times New Roman"/>
+                <w:sz w:val="26"/>
+                <w:szCs w:val="26"/>
+              </w:rPr>
+              <w:t xml:space="preserve"> </w:t>
+            </w:r>
+            <w:proofErr w:type="spellStart"/>
+            <w:r>
+              <w:rPr>
+                <w:rFonts w:ascii="Times New Roman" w:hAnsi="Times New Roman" w:cs="Times New Roman"/>
+                <w:sz w:val="26"/>
+                <w:szCs w:val="26"/>
+              </w:rPr>
+              <w:t>sách</w:t>
+            </w:r>
+            <w:proofErr w:type="spellEnd"/>
+            <w:r>
+              <w:rPr>
+                <w:rFonts w:ascii="Times New Roman" w:hAnsi="Times New Roman" w:cs="Times New Roman"/>
+                <w:sz w:val="26"/>
+                <w:szCs w:val="26"/>
+              </w:rPr>
+              <w:t xml:space="preserve"> control </w:t>
+            </w:r>
+            <w:proofErr w:type="spellStart"/>
+            <w:r>
+              <w:rPr>
+                <w:rFonts w:ascii="Times New Roman" w:hAnsi="Times New Roman" w:cs="Times New Roman"/>
+                <w:sz w:val="26"/>
+                <w:szCs w:val="26"/>
+              </w:rPr>
+              <w:t>hiển</w:t>
+            </w:r>
+            <w:proofErr w:type="spellEnd"/>
+            <w:r>
+              <w:rPr>
+                <w:rFonts w:ascii="Times New Roman" w:hAnsi="Times New Roman" w:cs="Times New Roman"/>
+                <w:sz w:val="26"/>
+                <w:szCs w:val="26"/>
+              </w:rPr>
+              <w:t xml:space="preserve"> </w:t>
+            </w:r>
+            <w:proofErr w:type="spellStart"/>
+            <w:r>
+              <w:rPr>
+                <w:rFonts w:ascii="Times New Roman" w:hAnsi="Times New Roman" w:cs="Times New Roman"/>
+                <w:sz w:val="26"/>
+                <w:szCs w:val="26"/>
+              </w:rPr>
+              <w:t>thị</w:t>
+            </w:r>
+            <w:proofErr w:type="spellEnd"/>
+            <w:r>
+              <w:rPr>
+                <w:rFonts w:ascii="Times New Roman" w:hAnsi="Times New Roman" w:cs="Times New Roman"/>
+                <w:sz w:val="26"/>
+                <w:szCs w:val="26"/>
+              </w:rPr>
+              <w:t xml:space="preserve"> </w:t>
+            </w:r>
+            <w:proofErr w:type="spellStart"/>
+            <w:r>
+              <w:rPr>
+                <w:rFonts w:ascii="Times New Roman" w:hAnsi="Times New Roman" w:cs="Times New Roman"/>
+                <w:sz w:val="26"/>
+                <w:szCs w:val="26"/>
+              </w:rPr>
+              <w:t>thông</w:t>
+            </w:r>
+            <w:proofErr w:type="spellEnd"/>
+            <w:r>
+              <w:rPr>
+                <w:rFonts w:ascii="Times New Roman" w:hAnsi="Times New Roman" w:cs="Times New Roman"/>
+                <w:sz w:val="26"/>
+                <w:szCs w:val="26"/>
+              </w:rPr>
+              <w:t xml:space="preserve"> tin </w:t>
+            </w:r>
+            <w:proofErr w:type="spellStart"/>
+            <w:r>
+              <w:rPr>
+                <w:rFonts w:ascii="Times New Roman" w:hAnsi="Times New Roman" w:cs="Times New Roman"/>
+                <w:sz w:val="26"/>
+                <w:szCs w:val="26"/>
+              </w:rPr>
+              <w:t>cần</w:t>
+            </w:r>
+            <w:proofErr w:type="spellEnd"/>
+            <w:r>
+              <w:rPr>
+                <w:rFonts w:ascii="Times New Roman" w:hAnsi="Times New Roman" w:cs="Times New Roman"/>
+                <w:sz w:val="26"/>
+                <w:szCs w:val="26"/>
+              </w:rPr>
+              <w:t xml:space="preserve"> </w:t>
+            </w:r>
+            <w:proofErr w:type="spellStart"/>
+            <w:r>
+              <w:rPr>
+                <w:rFonts w:ascii="Times New Roman" w:hAnsi="Times New Roman" w:cs="Times New Roman"/>
+                <w:sz w:val="26"/>
+                <w:szCs w:val="26"/>
+              </w:rPr>
+              <w:t>nhập</w:t>
+            </w:r>
+            <w:proofErr w:type="spellEnd"/>
+            <w:r>
+              <w:rPr>
+                <w:rFonts w:ascii="Times New Roman" w:hAnsi="Times New Roman" w:cs="Times New Roman"/>
+                <w:sz w:val="26"/>
+                <w:szCs w:val="26"/>
+              </w:rPr>
+              <w:t xml:space="preserve"> </w:t>
+            </w:r>
+            <w:proofErr w:type="spellStart"/>
+            <w:r>
+              <w:rPr>
+                <w:rFonts w:ascii="Times New Roman" w:hAnsi="Times New Roman" w:cs="Times New Roman"/>
+                <w:sz w:val="26"/>
+                <w:szCs w:val="26"/>
+              </w:rPr>
+              <w:t>của</w:t>
+            </w:r>
+            <w:proofErr w:type="spellEnd"/>
+            <w:r>
+              <w:rPr>
+                <w:rFonts w:ascii="Times New Roman" w:hAnsi="Times New Roman" w:cs="Times New Roman"/>
+                <w:sz w:val="26"/>
+                <w:szCs w:val="26"/>
+              </w:rPr>
+              <w:t xml:space="preserve"> </w:t>
+            </w:r>
+            <w:proofErr w:type="spellStart"/>
+            <w:r>
+              <w:rPr>
+                <w:rFonts w:ascii="Times New Roman" w:hAnsi="Times New Roman" w:cs="Times New Roman"/>
+                <w:sz w:val="26"/>
+                <w:szCs w:val="26"/>
+              </w:rPr>
+              <w:t>đơn</w:t>
+            </w:r>
+            <w:proofErr w:type="spellEnd"/>
+            <w:r>
+              <w:rPr>
+                <w:rFonts w:ascii="Times New Roman" w:hAnsi="Times New Roman" w:cs="Times New Roman"/>
+                <w:sz w:val="26"/>
+                <w:szCs w:val="26"/>
+              </w:rPr>
+              <w:t xml:space="preserve"> </w:t>
+            </w:r>
+            <w:proofErr w:type="spellStart"/>
+            <w:r>
+              <w:rPr>
+                <w:rFonts w:ascii="Times New Roman" w:hAnsi="Times New Roman" w:cs="Times New Roman"/>
+                <w:sz w:val="26"/>
+                <w:szCs w:val="26"/>
+              </w:rPr>
+              <w:t>đặt</w:t>
+            </w:r>
+            <w:proofErr w:type="spellEnd"/>
+            <w:r>
+              <w:rPr>
+                <w:rFonts w:ascii="Times New Roman" w:hAnsi="Times New Roman" w:cs="Times New Roman"/>
+                <w:sz w:val="26"/>
+                <w:szCs w:val="26"/>
+              </w:rPr>
+              <w:t xml:space="preserve"> </w:t>
+            </w:r>
+            <w:proofErr w:type="spellStart"/>
+            <w:r>
+              <w:rPr>
+                <w:rFonts w:ascii="Times New Roman" w:hAnsi="Times New Roman" w:cs="Times New Roman"/>
+                <w:sz w:val="26"/>
+                <w:szCs w:val="26"/>
+              </w:rPr>
+              <w:t>hàng</w:t>
+            </w:r>
+            <w:proofErr w:type="spellEnd"/>
+          </w:p>
+        </w:tc>
+      </w:tr>
+      <w:tr>
+        <w:trPr>
+          <w:jc w:val="center"/>
+        </w:trPr>
+        <w:tc>
+          <w:tcPr>
+            <w:tcW w:w="763" w:type="dxa"/>
+            <w:tcBorders>
+              <w:top w:val="single" w:sz="4" w:space="0" w:color="auto"/>
+              <w:left w:val="single" w:sz="4" w:space="0" w:color="auto"/>
+              <w:bottom w:val="single" w:sz="4" w:space="0" w:color="auto"/>
+              <w:right w:val="single" w:sz="4" w:space="0" w:color="auto"/>
+            </w:tcBorders>
+            <w:vAlign w:val="center"/>
+            <w:hideMark/>
+          </w:tcPr>
+          <w:p>
+            <w:pPr>
+              <w:spacing w:line="360" w:lineRule="auto"/>
+              <w:jc w:val="center"/>
+              <w:rPr>
+                <w:rFonts w:ascii="Times New Roman" w:hAnsi="Times New Roman" w:cs="Times New Roman"/>
+                <w:sz w:val="26"/>
+                <w:szCs w:val="26"/>
+              </w:rPr>
+            </w:pPr>
+            <w:r>
+              <w:rPr>
+                <w:rFonts w:ascii="Times New Roman" w:hAnsi="Times New Roman" w:cs="Times New Roman"/>
+                <w:sz w:val="26"/>
+                <w:szCs w:val="26"/>
+              </w:rPr>
+              <w:t>2</w:t>
+            </w:r>
+          </w:p>
+        </w:tc>
+        <w:tc>
+          <w:tcPr>
+            <w:tcW w:w="1676" w:type="dxa"/>
+            <w:tcBorders>
+              <w:top w:val="single" w:sz="4" w:space="0" w:color="auto"/>
+              <w:left w:val="single" w:sz="4" w:space="0" w:color="auto"/>
+              <w:bottom w:val="single" w:sz="4" w:space="0" w:color="auto"/>
+              <w:right w:val="single" w:sz="4" w:space="0" w:color="auto"/>
+            </w:tcBorders>
+            <w:vAlign w:val="center"/>
+            <w:hideMark/>
+          </w:tcPr>
+          <w:p>
+            <w:pPr>
+              <w:spacing w:line="360" w:lineRule="auto"/>
+              <w:jc w:val="center"/>
+              <w:rPr>
+                <w:rFonts w:ascii="Times New Roman" w:hAnsi="Times New Roman" w:cs="Times New Roman"/>
+                <w:sz w:val="26"/>
+                <w:szCs w:val="26"/>
+              </w:rPr>
+            </w:pPr>
+            <w:r>
+              <w:rPr>
+                <w:rFonts w:ascii="Times New Roman" w:hAnsi="Times New Roman" w:cs="Times New Roman"/>
+                <w:sz w:val="26"/>
+                <w:szCs w:val="26"/>
+              </w:rPr>
+              <w:t>2</w:t>
+            </w:r>
+          </w:p>
+        </w:tc>
+        <w:tc>
+          <w:tcPr>
+            <w:tcW w:w="6741" w:type="dxa"/>
+            <w:tcBorders>
+              <w:top w:val="single" w:sz="4" w:space="0" w:color="auto"/>
+              <w:left w:val="single" w:sz="4" w:space="0" w:color="auto"/>
+              <w:bottom w:val="single" w:sz="4" w:space="0" w:color="auto"/>
+              <w:right w:val="single" w:sz="4" w:space="0" w:color="auto"/>
+            </w:tcBorders>
+            <w:vAlign w:val="center"/>
+            <w:hideMark/>
+          </w:tcPr>
+          <w:p>
+            <w:pPr>
+              <w:pStyle w:val="ListParagraph"/>
+              <w:spacing w:line="360" w:lineRule="auto"/>
+              <w:ind w:left="0" w:firstLine="0"/>
+              <w:jc w:val="both"/>
+              <w:rPr>
+                <w:rFonts w:ascii="Times New Roman" w:hAnsi="Times New Roman" w:cs="Times New Roman"/>
+                <w:sz w:val="26"/>
+                <w:szCs w:val="26"/>
+              </w:rPr>
+            </w:pPr>
+            <w:proofErr w:type="spellStart"/>
+            <w:r>
+              <w:rPr>
+                <w:rFonts w:ascii="Times New Roman" w:hAnsi="Times New Roman" w:cs="Times New Roman"/>
+                <w:sz w:val="26"/>
+                <w:szCs w:val="26"/>
+              </w:rPr>
+              <w:t>Danh</w:t>
+            </w:r>
+            <w:proofErr w:type="spellEnd"/>
+            <w:r>
+              <w:rPr>
+                <w:rFonts w:ascii="Times New Roman" w:hAnsi="Times New Roman" w:cs="Times New Roman"/>
+                <w:sz w:val="26"/>
+                <w:szCs w:val="26"/>
+              </w:rPr>
+              <w:t xml:space="preserve"> </w:t>
+            </w:r>
+            <w:proofErr w:type="spellStart"/>
+            <w:r>
+              <w:rPr>
+                <w:rFonts w:ascii="Times New Roman" w:hAnsi="Times New Roman" w:cs="Times New Roman"/>
+                <w:sz w:val="26"/>
+                <w:szCs w:val="26"/>
+              </w:rPr>
+              <w:t>sách</w:t>
+            </w:r>
+            <w:proofErr w:type="spellEnd"/>
+            <w:r>
+              <w:rPr>
+                <w:rFonts w:ascii="Times New Roman" w:hAnsi="Times New Roman" w:cs="Times New Roman"/>
+                <w:sz w:val="26"/>
+                <w:szCs w:val="26"/>
+              </w:rPr>
+              <w:t xml:space="preserve"> </w:t>
+            </w:r>
+            <w:proofErr w:type="spellStart"/>
+            <w:r>
+              <w:rPr>
+                <w:rFonts w:ascii="Times New Roman" w:hAnsi="Times New Roman" w:cs="Times New Roman"/>
+                <w:sz w:val="26"/>
+                <w:szCs w:val="26"/>
+              </w:rPr>
+              <w:t>các</w:t>
+            </w:r>
+            <w:proofErr w:type="spellEnd"/>
+            <w:r>
+              <w:rPr>
+                <w:rFonts w:ascii="Times New Roman" w:hAnsi="Times New Roman" w:cs="Times New Roman"/>
+                <w:sz w:val="26"/>
+                <w:szCs w:val="26"/>
+              </w:rPr>
+              <w:t xml:space="preserve"> </w:t>
+            </w:r>
+            <w:proofErr w:type="spellStart"/>
+            <w:r>
+              <w:rPr>
+                <w:rFonts w:ascii="Times New Roman" w:hAnsi="Times New Roman" w:cs="Times New Roman"/>
+                <w:sz w:val="26"/>
+                <w:szCs w:val="26"/>
+              </w:rPr>
+              <w:t>sản</w:t>
+            </w:r>
+            <w:proofErr w:type="spellEnd"/>
+            <w:r>
+              <w:rPr>
+                <w:rFonts w:ascii="Times New Roman" w:hAnsi="Times New Roman" w:cs="Times New Roman"/>
+                <w:sz w:val="26"/>
+                <w:szCs w:val="26"/>
+              </w:rPr>
+              <w:t xml:space="preserve"> </w:t>
+            </w:r>
+            <w:proofErr w:type="spellStart"/>
+            <w:r>
+              <w:rPr>
+                <w:rFonts w:ascii="Times New Roman" w:hAnsi="Times New Roman" w:cs="Times New Roman"/>
+                <w:sz w:val="26"/>
+                <w:szCs w:val="26"/>
+              </w:rPr>
+              <w:t>phẩm</w:t>
+            </w:r>
+            <w:proofErr w:type="spellEnd"/>
+            <w:r>
+              <w:rPr>
+                <w:rFonts w:ascii="Times New Roman" w:hAnsi="Times New Roman" w:cs="Times New Roman"/>
+                <w:sz w:val="26"/>
+                <w:szCs w:val="26"/>
+              </w:rPr>
+              <w:t xml:space="preserve"> </w:t>
+            </w:r>
+            <w:proofErr w:type="spellStart"/>
+            <w:r>
+              <w:rPr>
+                <w:rFonts w:ascii="Times New Roman" w:hAnsi="Times New Roman" w:cs="Times New Roman"/>
+                <w:sz w:val="26"/>
+                <w:szCs w:val="26"/>
+              </w:rPr>
+              <w:t>nhà</w:t>
+            </w:r>
+            <w:proofErr w:type="spellEnd"/>
+            <w:r>
+              <w:rPr>
+                <w:rFonts w:ascii="Times New Roman" w:hAnsi="Times New Roman" w:cs="Times New Roman"/>
+                <w:sz w:val="26"/>
+                <w:szCs w:val="26"/>
+              </w:rPr>
+              <w:t xml:space="preserve"> </w:t>
+            </w:r>
+            <w:proofErr w:type="spellStart"/>
+            <w:r>
+              <w:rPr>
+                <w:rFonts w:ascii="Times New Roman" w:hAnsi="Times New Roman" w:cs="Times New Roman"/>
+                <w:sz w:val="26"/>
+                <w:szCs w:val="26"/>
+              </w:rPr>
+              <w:t>phân</w:t>
+            </w:r>
+            <w:proofErr w:type="spellEnd"/>
+            <w:r>
+              <w:rPr>
+                <w:rFonts w:ascii="Times New Roman" w:hAnsi="Times New Roman" w:cs="Times New Roman"/>
+                <w:sz w:val="26"/>
+                <w:szCs w:val="26"/>
+              </w:rPr>
+              <w:t xml:space="preserve"> </w:t>
+            </w:r>
+            <w:proofErr w:type="spellStart"/>
+            <w:r>
+              <w:rPr>
+                <w:rFonts w:ascii="Times New Roman" w:hAnsi="Times New Roman" w:cs="Times New Roman"/>
+                <w:sz w:val="26"/>
+                <w:szCs w:val="26"/>
+              </w:rPr>
+              <w:t>phối</w:t>
+            </w:r>
+            <w:proofErr w:type="spellEnd"/>
+            <w:r>
+              <w:rPr>
+                <w:rFonts w:ascii="Times New Roman" w:hAnsi="Times New Roman" w:cs="Times New Roman"/>
+                <w:sz w:val="26"/>
+                <w:szCs w:val="26"/>
+              </w:rPr>
+              <w:t xml:space="preserve"> </w:t>
+            </w:r>
+            <w:proofErr w:type="spellStart"/>
+            <w:r>
+              <w:rPr>
+                <w:rFonts w:ascii="Times New Roman" w:hAnsi="Times New Roman" w:cs="Times New Roman"/>
+                <w:sz w:val="26"/>
+                <w:szCs w:val="26"/>
+              </w:rPr>
+              <w:t>đặt</w:t>
+            </w:r>
+            <w:proofErr w:type="spellEnd"/>
+            <w:r>
+              <w:rPr>
+                <w:rFonts w:ascii="Times New Roman" w:hAnsi="Times New Roman" w:cs="Times New Roman"/>
+                <w:sz w:val="26"/>
+                <w:szCs w:val="26"/>
+              </w:rPr>
+              <w:t xml:space="preserve"> </w:t>
+            </w:r>
+            <w:proofErr w:type="spellStart"/>
+            <w:r>
+              <w:rPr>
+                <w:rFonts w:ascii="Times New Roman" w:hAnsi="Times New Roman" w:cs="Times New Roman"/>
+                <w:sz w:val="26"/>
+                <w:szCs w:val="26"/>
+              </w:rPr>
+              <w:t>trong</w:t>
+            </w:r>
+            <w:proofErr w:type="spellEnd"/>
+            <w:r>
+              <w:rPr>
+                <w:rFonts w:ascii="Times New Roman" w:hAnsi="Times New Roman" w:cs="Times New Roman"/>
+                <w:sz w:val="26"/>
+                <w:szCs w:val="26"/>
+              </w:rPr>
+              <w:t xml:space="preserve"> </w:t>
+            </w:r>
+            <w:proofErr w:type="spellStart"/>
+            <w:r>
+              <w:rPr>
+                <w:rFonts w:ascii="Times New Roman" w:hAnsi="Times New Roman" w:cs="Times New Roman"/>
+                <w:sz w:val="26"/>
+                <w:szCs w:val="26"/>
+              </w:rPr>
+              <w:t>đơn</w:t>
+            </w:r>
+            <w:proofErr w:type="spellEnd"/>
+            <w:r>
+              <w:rPr>
+                <w:rFonts w:ascii="Times New Roman" w:hAnsi="Times New Roman" w:cs="Times New Roman"/>
+                <w:sz w:val="26"/>
+                <w:szCs w:val="26"/>
+              </w:rPr>
+              <w:t xml:space="preserve"> </w:t>
+            </w:r>
+            <w:proofErr w:type="spellStart"/>
+            <w:r>
+              <w:rPr>
+                <w:rFonts w:ascii="Times New Roman" w:hAnsi="Times New Roman" w:cs="Times New Roman"/>
+                <w:sz w:val="26"/>
+                <w:szCs w:val="26"/>
+              </w:rPr>
+              <w:t>đặt</w:t>
+            </w:r>
+            <w:proofErr w:type="spellEnd"/>
+            <w:r>
+              <w:rPr>
+                <w:rFonts w:ascii="Times New Roman" w:hAnsi="Times New Roman" w:cs="Times New Roman"/>
+                <w:sz w:val="26"/>
+                <w:szCs w:val="26"/>
+              </w:rPr>
+              <w:t xml:space="preserve"> </w:t>
+            </w:r>
+            <w:proofErr w:type="spellStart"/>
+            <w:r>
+              <w:rPr>
+                <w:rFonts w:ascii="Times New Roman" w:hAnsi="Times New Roman" w:cs="Times New Roman"/>
+                <w:sz w:val="26"/>
+                <w:szCs w:val="26"/>
+              </w:rPr>
+              <w:t>hàng</w:t>
+            </w:r>
+            <w:proofErr w:type="spellEnd"/>
+            <w:r>
+              <w:rPr>
+                <w:rFonts w:ascii="Times New Roman" w:hAnsi="Times New Roman" w:cs="Times New Roman"/>
+                <w:sz w:val="26"/>
+                <w:szCs w:val="26"/>
+              </w:rPr>
+              <w:t xml:space="preserve"> </w:t>
+            </w:r>
+            <w:proofErr w:type="spellStart"/>
+            <w:r>
+              <w:rPr>
+                <w:rFonts w:ascii="Times New Roman" w:hAnsi="Times New Roman" w:cs="Times New Roman"/>
+                <w:sz w:val="26"/>
+                <w:szCs w:val="26"/>
+              </w:rPr>
+              <w:t>biểu</w:t>
+            </w:r>
+            <w:proofErr w:type="spellEnd"/>
+            <w:r>
+              <w:rPr>
+                <w:rFonts w:ascii="Times New Roman" w:hAnsi="Times New Roman" w:cs="Times New Roman"/>
+                <w:sz w:val="26"/>
+                <w:szCs w:val="26"/>
+              </w:rPr>
+              <w:t xml:space="preserve"> </w:t>
+            </w:r>
+            <w:proofErr w:type="spellStart"/>
+            <w:r>
+              <w:rPr>
+                <w:rFonts w:ascii="Times New Roman" w:hAnsi="Times New Roman" w:cs="Times New Roman"/>
+                <w:sz w:val="26"/>
+                <w:szCs w:val="26"/>
+              </w:rPr>
+              <w:t>diễn</w:t>
+            </w:r>
+            <w:proofErr w:type="spellEnd"/>
+            <w:r>
+              <w:rPr>
+                <w:rFonts w:ascii="Times New Roman" w:hAnsi="Times New Roman" w:cs="Times New Roman"/>
+                <w:sz w:val="26"/>
+                <w:szCs w:val="26"/>
+              </w:rPr>
+              <w:t xml:space="preserve"> </w:t>
+            </w:r>
+            <w:proofErr w:type="spellStart"/>
+            <w:r>
+              <w:rPr>
+                <w:rFonts w:ascii="Times New Roman" w:hAnsi="Times New Roman" w:cs="Times New Roman"/>
+                <w:sz w:val="26"/>
+                <w:szCs w:val="26"/>
+              </w:rPr>
+              <w:t>dưới</w:t>
+            </w:r>
+            <w:proofErr w:type="spellEnd"/>
+            <w:r>
+              <w:rPr>
+                <w:rFonts w:ascii="Times New Roman" w:hAnsi="Times New Roman" w:cs="Times New Roman"/>
+                <w:sz w:val="26"/>
+                <w:szCs w:val="26"/>
+              </w:rPr>
+              <w:t xml:space="preserve"> </w:t>
+            </w:r>
+            <w:proofErr w:type="spellStart"/>
+            <w:r>
+              <w:rPr>
+                <w:rFonts w:ascii="Times New Roman" w:hAnsi="Times New Roman" w:cs="Times New Roman"/>
+                <w:sz w:val="26"/>
+                <w:szCs w:val="26"/>
+              </w:rPr>
+              <w:t>dạng</w:t>
+            </w:r>
+            <w:proofErr w:type="spellEnd"/>
+            <w:r>
+              <w:rPr>
+                <w:rFonts w:ascii="Times New Roman" w:hAnsi="Times New Roman" w:cs="Times New Roman"/>
+                <w:sz w:val="26"/>
+                <w:szCs w:val="26"/>
+              </w:rPr>
+              <w:t xml:space="preserve"> </w:t>
+            </w:r>
+            <w:proofErr w:type="spellStart"/>
+            <w:r>
+              <w:rPr>
+                <w:rFonts w:ascii="Times New Roman" w:hAnsi="Times New Roman" w:cs="Times New Roman"/>
+                <w:sz w:val="26"/>
+                <w:szCs w:val="26"/>
+              </w:rPr>
+              <w:t>lưới</w:t>
+            </w:r>
+            <w:proofErr w:type="spellEnd"/>
+            <w:r>
+              <w:rPr>
+                <w:rFonts w:ascii="Times New Roman" w:hAnsi="Times New Roman" w:cs="Times New Roman"/>
+                <w:sz w:val="26"/>
+                <w:szCs w:val="26"/>
+              </w:rPr>
+              <w:t xml:space="preserve"> (grid) </w:t>
+            </w:r>
+            <w:proofErr w:type="spellStart"/>
+            <w:r>
+              <w:rPr>
+                <w:rFonts w:ascii="Times New Roman" w:hAnsi="Times New Roman" w:cs="Times New Roman"/>
+                <w:sz w:val="26"/>
+                <w:szCs w:val="26"/>
+              </w:rPr>
+              <w:t>với</w:t>
+            </w:r>
+            <w:proofErr w:type="spellEnd"/>
+            <w:r>
+              <w:rPr>
+                <w:rFonts w:ascii="Times New Roman" w:hAnsi="Times New Roman" w:cs="Times New Roman"/>
+                <w:sz w:val="26"/>
+                <w:szCs w:val="26"/>
+              </w:rPr>
+              <w:t xml:space="preserve"> </w:t>
+            </w:r>
+            <w:proofErr w:type="spellStart"/>
+            <w:r>
+              <w:rPr>
+                <w:rFonts w:ascii="Times New Roman" w:hAnsi="Times New Roman" w:cs="Times New Roman"/>
+                <w:sz w:val="26"/>
+                <w:szCs w:val="26"/>
+              </w:rPr>
+              <w:t>dòng</w:t>
+            </w:r>
+            <w:proofErr w:type="spellEnd"/>
+            <w:r>
+              <w:rPr>
+                <w:rFonts w:ascii="Times New Roman" w:hAnsi="Times New Roman" w:cs="Times New Roman"/>
+                <w:sz w:val="26"/>
+                <w:szCs w:val="26"/>
+              </w:rPr>
+              <w:t xml:space="preserve"> </w:t>
+            </w:r>
+            <w:proofErr w:type="spellStart"/>
+            <w:r>
+              <w:rPr>
+                <w:rFonts w:ascii="Times New Roman" w:hAnsi="Times New Roman" w:cs="Times New Roman"/>
+                <w:sz w:val="26"/>
+                <w:szCs w:val="26"/>
+              </w:rPr>
+              <w:t>và</w:t>
+            </w:r>
+            <w:proofErr w:type="spellEnd"/>
+            <w:r>
+              <w:rPr>
+                <w:rFonts w:ascii="Times New Roman" w:hAnsi="Times New Roman" w:cs="Times New Roman"/>
+                <w:sz w:val="26"/>
+                <w:szCs w:val="26"/>
+              </w:rPr>
+              <w:t xml:space="preserve"> </w:t>
+            </w:r>
+            <w:proofErr w:type="spellStart"/>
+            <w:r>
+              <w:rPr>
+                <w:rFonts w:ascii="Times New Roman" w:hAnsi="Times New Roman" w:cs="Times New Roman"/>
+                <w:sz w:val="26"/>
+                <w:szCs w:val="26"/>
+              </w:rPr>
+              <w:t>cộ</w:t>
+            </w:r>
+            <w:r>
+              <w:rPr>
+                <w:rFonts w:ascii="Times New Roman" w:hAnsi="Times New Roman" w:cs="Times New Roman"/>
+                <w:sz w:val="26"/>
+                <w:szCs w:val="26"/>
+              </w:rPr>
+              <w:t>t</w:t>
+            </w:r>
+            <w:proofErr w:type="spellEnd"/>
+          </w:p>
+        </w:tc>
+      </w:tr>
+      <w:tr>
+        <w:trPr>
+          <w:jc w:val="center"/>
+        </w:trPr>
+        <w:tc>
+          <w:tcPr>
+            <w:tcW w:w="763" w:type="dxa"/>
+            <w:tcBorders>
+              <w:top w:val="single" w:sz="4" w:space="0" w:color="auto"/>
+              <w:left w:val="single" w:sz="4" w:space="0" w:color="auto"/>
+              <w:bottom w:val="single" w:sz="4" w:space="0" w:color="auto"/>
+              <w:right w:val="single" w:sz="4" w:space="0" w:color="auto"/>
+            </w:tcBorders>
+            <w:vAlign w:val="center"/>
+          </w:tcPr>
+          <w:p>
+            <w:pPr>
+              <w:spacing w:line="360" w:lineRule="auto"/>
+              <w:jc w:val="center"/>
+              <w:rPr>
+                <w:rFonts w:ascii="Times New Roman" w:hAnsi="Times New Roman" w:cs="Times New Roman"/>
+                <w:sz w:val="26"/>
+                <w:szCs w:val="26"/>
+              </w:rPr>
+            </w:pPr>
+            <w:r>
+              <w:rPr>
+                <w:rFonts w:ascii="Times New Roman" w:hAnsi="Times New Roman" w:cs="Times New Roman"/>
+                <w:sz w:val="26"/>
+                <w:szCs w:val="26"/>
+              </w:rPr>
+              <w:t>3</w:t>
+            </w:r>
+          </w:p>
+        </w:tc>
+        <w:tc>
+          <w:tcPr>
+            <w:tcW w:w="1676" w:type="dxa"/>
+            <w:tcBorders>
+              <w:top w:val="single" w:sz="4" w:space="0" w:color="auto"/>
+              <w:left w:val="single" w:sz="4" w:space="0" w:color="auto"/>
+              <w:bottom w:val="single" w:sz="4" w:space="0" w:color="auto"/>
+              <w:right w:val="single" w:sz="4" w:space="0" w:color="auto"/>
+            </w:tcBorders>
+            <w:vAlign w:val="center"/>
+          </w:tcPr>
+          <w:p>
+            <w:pPr>
+              <w:spacing w:line="360" w:lineRule="auto"/>
+              <w:jc w:val="center"/>
+              <w:rPr>
+                <w:rFonts w:ascii="Times New Roman" w:hAnsi="Times New Roman" w:cs="Times New Roman"/>
+                <w:sz w:val="26"/>
+                <w:szCs w:val="26"/>
+              </w:rPr>
+            </w:pPr>
+            <w:r>
+              <w:rPr>
+                <w:rFonts w:ascii="Times New Roman" w:hAnsi="Times New Roman" w:cs="Times New Roman"/>
+                <w:sz w:val="26"/>
+                <w:szCs w:val="26"/>
+              </w:rPr>
+              <w:t>3</w:t>
+            </w:r>
+          </w:p>
+        </w:tc>
+        <w:tc>
+          <w:tcPr>
+            <w:tcW w:w="6741" w:type="dxa"/>
+            <w:tcBorders>
+              <w:top w:val="single" w:sz="4" w:space="0" w:color="auto"/>
+              <w:left w:val="single" w:sz="4" w:space="0" w:color="auto"/>
+              <w:bottom w:val="single" w:sz="4" w:space="0" w:color="auto"/>
+              <w:right w:val="single" w:sz="4" w:space="0" w:color="auto"/>
+            </w:tcBorders>
+            <w:vAlign w:val="center"/>
+          </w:tcPr>
+          <w:p>
+            <w:pPr>
+              <w:spacing w:line="360" w:lineRule="auto"/>
+              <w:ind w:left="0" w:firstLine="0"/>
+              <w:jc w:val="both"/>
+              <w:rPr>
+                <w:rFonts w:ascii="Times New Roman" w:hAnsi="Times New Roman" w:cs="Times New Roman"/>
+                <w:sz w:val="26"/>
+                <w:szCs w:val="26"/>
+              </w:rPr>
+            </w:pPr>
+            <w:r>
+              <w:rPr>
+                <w:rFonts w:ascii="Times New Roman" w:hAnsi="Times New Roman" w:cs="Times New Roman"/>
+                <w:sz w:val="26"/>
+                <w:szCs w:val="26"/>
+              </w:rPr>
+              <w:t xml:space="preserve">Control </w:t>
+            </w:r>
+            <w:proofErr w:type="spellStart"/>
+            <w:r>
+              <w:rPr>
+                <w:rFonts w:ascii="Times New Roman" w:hAnsi="Times New Roman" w:cs="Times New Roman"/>
+                <w:sz w:val="26"/>
+                <w:szCs w:val="26"/>
+              </w:rPr>
+              <w:t>xóa</w:t>
+            </w:r>
+            <w:proofErr w:type="spellEnd"/>
+            <w:r>
+              <w:rPr>
+                <w:rFonts w:ascii="Times New Roman" w:hAnsi="Times New Roman" w:cs="Times New Roman"/>
+                <w:sz w:val="26"/>
+                <w:szCs w:val="26"/>
+              </w:rPr>
+              <w:t xml:space="preserve"> </w:t>
+            </w:r>
+            <w:proofErr w:type="spellStart"/>
+            <w:r>
+              <w:rPr>
+                <w:rFonts w:ascii="Times New Roman" w:hAnsi="Times New Roman" w:cs="Times New Roman"/>
+                <w:sz w:val="26"/>
+                <w:szCs w:val="26"/>
+              </w:rPr>
+              <w:t>sản</w:t>
+            </w:r>
+            <w:proofErr w:type="spellEnd"/>
+            <w:r>
+              <w:rPr>
+                <w:rFonts w:ascii="Times New Roman" w:hAnsi="Times New Roman" w:cs="Times New Roman"/>
+                <w:sz w:val="26"/>
+                <w:szCs w:val="26"/>
+              </w:rPr>
+              <w:t xml:space="preserve"> </w:t>
+            </w:r>
+            <w:proofErr w:type="spellStart"/>
+            <w:r>
+              <w:rPr>
+                <w:rFonts w:ascii="Times New Roman" w:hAnsi="Times New Roman" w:cs="Times New Roman"/>
+                <w:sz w:val="26"/>
+                <w:szCs w:val="26"/>
+              </w:rPr>
+              <w:t>phẩm</w:t>
+            </w:r>
+            <w:proofErr w:type="spellEnd"/>
+            <w:r>
+              <w:rPr>
+                <w:rFonts w:ascii="Times New Roman" w:hAnsi="Times New Roman" w:cs="Times New Roman"/>
+                <w:sz w:val="26"/>
+                <w:szCs w:val="26"/>
+              </w:rPr>
+              <w:t xml:space="preserve"> </w:t>
+            </w:r>
+            <w:proofErr w:type="spellStart"/>
+            <w:r>
+              <w:rPr>
+                <w:rFonts w:ascii="Times New Roman" w:hAnsi="Times New Roman" w:cs="Times New Roman"/>
+                <w:sz w:val="26"/>
+                <w:szCs w:val="26"/>
+              </w:rPr>
+              <w:t>khỏi</w:t>
+            </w:r>
+            <w:proofErr w:type="spellEnd"/>
+            <w:r>
+              <w:rPr>
+                <w:rFonts w:ascii="Times New Roman" w:hAnsi="Times New Roman" w:cs="Times New Roman"/>
+                <w:sz w:val="26"/>
+                <w:szCs w:val="26"/>
+              </w:rPr>
+              <w:t xml:space="preserve"> </w:t>
+            </w:r>
+            <w:proofErr w:type="spellStart"/>
+            <w:r>
+              <w:rPr>
+                <w:rFonts w:ascii="Times New Roman" w:hAnsi="Times New Roman" w:cs="Times New Roman"/>
+                <w:sz w:val="26"/>
+                <w:szCs w:val="26"/>
+              </w:rPr>
+              <w:t>đơn</w:t>
+            </w:r>
+            <w:proofErr w:type="spellEnd"/>
+            <w:r>
+              <w:rPr>
+                <w:rFonts w:ascii="Times New Roman" w:hAnsi="Times New Roman" w:cs="Times New Roman"/>
+                <w:sz w:val="26"/>
+                <w:szCs w:val="26"/>
+              </w:rPr>
+              <w:t xml:space="preserve"> </w:t>
+            </w:r>
+            <w:proofErr w:type="spellStart"/>
+            <w:r>
+              <w:rPr>
+                <w:rFonts w:ascii="Times New Roman" w:hAnsi="Times New Roman" w:cs="Times New Roman"/>
+                <w:sz w:val="26"/>
+                <w:szCs w:val="26"/>
+              </w:rPr>
+              <w:t>đặt</w:t>
+            </w:r>
+            <w:proofErr w:type="spellEnd"/>
+            <w:r>
+              <w:rPr>
+                <w:rFonts w:ascii="Times New Roman" w:hAnsi="Times New Roman" w:cs="Times New Roman"/>
+                <w:sz w:val="26"/>
+                <w:szCs w:val="26"/>
+              </w:rPr>
+              <w:t xml:space="preserve"> </w:t>
+            </w:r>
+            <w:proofErr w:type="spellStart"/>
+            <w:r>
+              <w:rPr>
+                <w:rFonts w:ascii="Times New Roman" w:hAnsi="Times New Roman" w:cs="Times New Roman"/>
+                <w:sz w:val="26"/>
+                <w:szCs w:val="26"/>
+              </w:rPr>
+              <w:t>hàng</w:t>
+            </w:r>
+            <w:proofErr w:type="spellEnd"/>
+          </w:p>
+        </w:tc>
+      </w:tr>
+      <w:tr>
+        <w:trPr>
+          <w:jc w:val="center"/>
+        </w:trPr>
+        <w:tc>
+          <w:tcPr>
+            <w:tcW w:w="763" w:type="dxa"/>
+            <w:tcBorders>
+              <w:top w:val="single" w:sz="4" w:space="0" w:color="auto"/>
+              <w:left w:val="single" w:sz="4" w:space="0" w:color="auto"/>
+              <w:bottom w:val="single" w:sz="4" w:space="0" w:color="auto"/>
+              <w:right w:val="single" w:sz="4" w:space="0" w:color="auto"/>
+            </w:tcBorders>
+            <w:vAlign w:val="center"/>
+          </w:tcPr>
+          <w:p>
+            <w:pPr>
+              <w:spacing w:line="360" w:lineRule="auto"/>
+              <w:jc w:val="center"/>
+              <w:rPr>
+                <w:rFonts w:ascii="Times New Roman" w:hAnsi="Times New Roman" w:cs="Times New Roman"/>
+                <w:sz w:val="26"/>
+                <w:szCs w:val="26"/>
+              </w:rPr>
+            </w:pPr>
+            <w:r>
+              <w:rPr>
+                <w:rFonts w:ascii="Times New Roman" w:hAnsi="Times New Roman" w:cs="Times New Roman"/>
+                <w:sz w:val="26"/>
+                <w:szCs w:val="26"/>
+              </w:rPr>
+              <w:t>4</w:t>
+            </w:r>
+          </w:p>
+        </w:tc>
+        <w:tc>
+          <w:tcPr>
+            <w:tcW w:w="1676" w:type="dxa"/>
+            <w:tcBorders>
+              <w:top w:val="single" w:sz="4" w:space="0" w:color="auto"/>
+              <w:left w:val="single" w:sz="4" w:space="0" w:color="auto"/>
+              <w:bottom w:val="single" w:sz="4" w:space="0" w:color="auto"/>
+              <w:right w:val="single" w:sz="4" w:space="0" w:color="auto"/>
+            </w:tcBorders>
+            <w:vAlign w:val="center"/>
+          </w:tcPr>
+          <w:p>
+            <w:pPr>
+              <w:spacing w:line="360" w:lineRule="auto"/>
+              <w:jc w:val="center"/>
+              <w:rPr>
+                <w:rFonts w:ascii="Times New Roman" w:hAnsi="Times New Roman" w:cs="Times New Roman"/>
+                <w:sz w:val="26"/>
+                <w:szCs w:val="26"/>
+              </w:rPr>
+            </w:pPr>
+            <w:r>
+              <w:rPr>
+                <w:rFonts w:ascii="Times New Roman" w:hAnsi="Times New Roman" w:cs="Times New Roman"/>
+                <w:sz w:val="26"/>
+                <w:szCs w:val="26"/>
+              </w:rPr>
+              <w:t>4</w:t>
+            </w:r>
+          </w:p>
+        </w:tc>
+        <w:tc>
+          <w:tcPr>
+            <w:tcW w:w="6741" w:type="dxa"/>
+            <w:tcBorders>
+              <w:top w:val="single" w:sz="4" w:space="0" w:color="auto"/>
+              <w:left w:val="single" w:sz="4" w:space="0" w:color="auto"/>
+              <w:bottom w:val="single" w:sz="4" w:space="0" w:color="auto"/>
+              <w:right w:val="single" w:sz="4" w:space="0" w:color="auto"/>
+            </w:tcBorders>
+            <w:vAlign w:val="center"/>
+          </w:tcPr>
+          <w:p>
+            <w:pPr>
+              <w:spacing w:line="360" w:lineRule="auto"/>
+              <w:jc w:val="both"/>
+              <w:rPr>
+                <w:rFonts w:ascii="Times New Roman" w:hAnsi="Times New Roman" w:cs="Times New Roman"/>
+                <w:sz w:val="26"/>
+                <w:szCs w:val="26"/>
+              </w:rPr>
+            </w:pPr>
+            <w:r>
+              <w:rPr>
+                <w:rFonts w:ascii="Times New Roman" w:hAnsi="Times New Roman" w:cs="Times New Roman"/>
+                <w:sz w:val="26"/>
+                <w:szCs w:val="26"/>
+              </w:rPr>
+              <w:t xml:space="preserve">Control </w:t>
+            </w:r>
+            <w:proofErr w:type="spellStart"/>
+            <w:r>
+              <w:rPr>
+                <w:rFonts w:ascii="Times New Roman" w:hAnsi="Times New Roman" w:cs="Times New Roman"/>
+                <w:sz w:val="26"/>
+                <w:szCs w:val="26"/>
+              </w:rPr>
+              <w:t>tìm</w:t>
+            </w:r>
+            <w:proofErr w:type="spellEnd"/>
+            <w:r>
+              <w:rPr>
+                <w:rFonts w:ascii="Times New Roman" w:hAnsi="Times New Roman" w:cs="Times New Roman"/>
+                <w:sz w:val="26"/>
+                <w:szCs w:val="26"/>
+              </w:rPr>
+              <w:t xml:space="preserve"> </w:t>
+            </w:r>
+            <w:proofErr w:type="spellStart"/>
+            <w:r>
+              <w:rPr>
+                <w:rFonts w:ascii="Times New Roman" w:hAnsi="Times New Roman" w:cs="Times New Roman"/>
+                <w:sz w:val="26"/>
+                <w:szCs w:val="26"/>
+              </w:rPr>
+              <w:t>kiểm</w:t>
+            </w:r>
+            <w:proofErr w:type="spellEnd"/>
+            <w:r>
+              <w:rPr>
+                <w:rFonts w:ascii="Times New Roman" w:hAnsi="Times New Roman" w:cs="Times New Roman"/>
+                <w:sz w:val="26"/>
+                <w:szCs w:val="26"/>
+              </w:rPr>
+              <w:t xml:space="preserve"> </w:t>
+            </w:r>
+            <w:proofErr w:type="spellStart"/>
+            <w:r>
+              <w:rPr>
+                <w:rFonts w:ascii="Times New Roman" w:hAnsi="Times New Roman" w:cs="Times New Roman"/>
+                <w:sz w:val="26"/>
+                <w:szCs w:val="26"/>
+              </w:rPr>
+              <w:t>sản</w:t>
+            </w:r>
+            <w:proofErr w:type="spellEnd"/>
+            <w:r>
+              <w:rPr>
+                <w:rFonts w:ascii="Times New Roman" w:hAnsi="Times New Roman" w:cs="Times New Roman"/>
+                <w:sz w:val="26"/>
+                <w:szCs w:val="26"/>
+              </w:rPr>
+              <w:t xml:space="preserve"> </w:t>
+            </w:r>
+            <w:proofErr w:type="spellStart"/>
+            <w:r>
+              <w:rPr>
+                <w:rFonts w:ascii="Times New Roman" w:hAnsi="Times New Roman" w:cs="Times New Roman"/>
+                <w:sz w:val="26"/>
+                <w:szCs w:val="26"/>
+              </w:rPr>
+              <w:t>phẩm</w:t>
+            </w:r>
+            <w:proofErr w:type="spellEnd"/>
+            <w:r>
+              <w:rPr>
+                <w:rFonts w:ascii="Times New Roman" w:hAnsi="Times New Roman" w:cs="Times New Roman"/>
+                <w:sz w:val="26"/>
+                <w:szCs w:val="26"/>
+              </w:rPr>
+              <w:t xml:space="preserve"> </w:t>
+            </w:r>
+            <w:proofErr w:type="spellStart"/>
+            <w:r>
+              <w:rPr>
+                <w:rFonts w:ascii="Times New Roman" w:hAnsi="Times New Roman" w:cs="Times New Roman"/>
+                <w:sz w:val="26"/>
+                <w:szCs w:val="26"/>
+              </w:rPr>
+              <w:t>theo</w:t>
+            </w:r>
+            <w:proofErr w:type="spellEnd"/>
+            <w:r>
+              <w:rPr>
+                <w:rFonts w:ascii="Times New Roman" w:hAnsi="Times New Roman" w:cs="Times New Roman"/>
+                <w:sz w:val="26"/>
+                <w:szCs w:val="26"/>
+              </w:rPr>
+              <w:t xml:space="preserve"> </w:t>
+            </w:r>
+            <w:proofErr w:type="spellStart"/>
+            <w:r>
+              <w:rPr>
+                <w:rFonts w:ascii="Times New Roman" w:hAnsi="Times New Roman" w:cs="Times New Roman"/>
+                <w:sz w:val="26"/>
+                <w:szCs w:val="26"/>
+              </w:rPr>
+              <w:t>tên</w:t>
+            </w:r>
+            <w:proofErr w:type="spellEnd"/>
+            <w:r>
+              <w:rPr>
+                <w:rFonts w:ascii="Times New Roman" w:hAnsi="Times New Roman" w:cs="Times New Roman"/>
+                <w:sz w:val="26"/>
+                <w:szCs w:val="26"/>
+              </w:rPr>
+              <w:t xml:space="preserve"> </w:t>
+            </w:r>
+            <w:proofErr w:type="spellStart"/>
+            <w:r>
+              <w:rPr>
+                <w:rFonts w:ascii="Times New Roman" w:hAnsi="Times New Roman" w:cs="Times New Roman"/>
+                <w:sz w:val="26"/>
+                <w:szCs w:val="26"/>
+              </w:rPr>
+              <w:t>sản</w:t>
+            </w:r>
+            <w:proofErr w:type="spellEnd"/>
+            <w:r>
+              <w:rPr>
+                <w:rFonts w:ascii="Times New Roman" w:hAnsi="Times New Roman" w:cs="Times New Roman"/>
+                <w:sz w:val="26"/>
+                <w:szCs w:val="26"/>
+              </w:rPr>
+              <w:t xml:space="preserve"> </w:t>
+            </w:r>
+            <w:proofErr w:type="spellStart"/>
+            <w:r>
+              <w:rPr>
+                <w:rFonts w:ascii="Times New Roman" w:hAnsi="Times New Roman" w:cs="Times New Roman"/>
+                <w:sz w:val="26"/>
+                <w:szCs w:val="26"/>
+              </w:rPr>
+              <w:t>phẩm</w:t>
+            </w:r>
+            <w:proofErr w:type="spellEnd"/>
+          </w:p>
+        </w:tc>
+      </w:tr>
+      <w:tr>
+        <w:trPr>
+          <w:jc w:val="center"/>
+        </w:trPr>
+        <w:tc>
+          <w:tcPr>
+            <w:tcW w:w="763" w:type="dxa"/>
+            <w:tcBorders>
+              <w:top w:val="single" w:sz="4" w:space="0" w:color="auto"/>
+              <w:left w:val="single" w:sz="4" w:space="0" w:color="auto"/>
+              <w:bottom w:val="single" w:sz="4" w:space="0" w:color="auto"/>
+              <w:right w:val="single" w:sz="4" w:space="0" w:color="auto"/>
+            </w:tcBorders>
+            <w:vAlign w:val="center"/>
+          </w:tcPr>
+          <w:p>
+            <w:pPr>
+              <w:spacing w:line="360" w:lineRule="auto"/>
+              <w:jc w:val="center"/>
+              <w:rPr>
+                <w:rFonts w:ascii="Times New Roman" w:hAnsi="Times New Roman" w:cs="Times New Roman"/>
+                <w:sz w:val="26"/>
+                <w:szCs w:val="26"/>
+              </w:rPr>
+            </w:pPr>
+            <w:r>
+              <w:rPr>
+                <w:rFonts w:ascii="Times New Roman" w:hAnsi="Times New Roman" w:cs="Times New Roman"/>
+                <w:sz w:val="26"/>
+                <w:szCs w:val="26"/>
+              </w:rPr>
+              <w:t>5</w:t>
+            </w:r>
+          </w:p>
+        </w:tc>
+        <w:tc>
+          <w:tcPr>
+            <w:tcW w:w="1676" w:type="dxa"/>
+            <w:tcBorders>
+              <w:top w:val="single" w:sz="4" w:space="0" w:color="auto"/>
+              <w:left w:val="single" w:sz="4" w:space="0" w:color="auto"/>
+              <w:bottom w:val="single" w:sz="4" w:space="0" w:color="auto"/>
+              <w:right w:val="single" w:sz="4" w:space="0" w:color="auto"/>
+            </w:tcBorders>
+            <w:vAlign w:val="center"/>
+          </w:tcPr>
+          <w:p>
+            <w:pPr>
+              <w:spacing w:line="360" w:lineRule="auto"/>
+              <w:jc w:val="center"/>
+              <w:rPr>
+                <w:rFonts w:ascii="Times New Roman" w:hAnsi="Times New Roman" w:cs="Times New Roman"/>
+                <w:sz w:val="26"/>
+                <w:szCs w:val="26"/>
+              </w:rPr>
+            </w:pPr>
+            <w:r>
+              <w:rPr>
+                <w:rFonts w:ascii="Times New Roman" w:hAnsi="Times New Roman" w:cs="Times New Roman"/>
+                <w:sz w:val="26"/>
+                <w:szCs w:val="26"/>
+              </w:rPr>
+              <w:t>5</w:t>
+            </w:r>
+          </w:p>
+        </w:tc>
+        <w:tc>
+          <w:tcPr>
+            <w:tcW w:w="6741" w:type="dxa"/>
+            <w:tcBorders>
+              <w:top w:val="single" w:sz="4" w:space="0" w:color="auto"/>
+              <w:left w:val="single" w:sz="4" w:space="0" w:color="auto"/>
+              <w:bottom w:val="single" w:sz="4" w:space="0" w:color="auto"/>
+              <w:right w:val="single" w:sz="4" w:space="0" w:color="auto"/>
+            </w:tcBorders>
+            <w:vAlign w:val="center"/>
+          </w:tcPr>
+          <w:p>
+            <w:pPr>
+              <w:pStyle w:val="ListParagraph"/>
+              <w:spacing w:line="360" w:lineRule="auto"/>
+              <w:ind w:left="0" w:firstLine="0"/>
+              <w:jc w:val="both"/>
+              <w:rPr>
+                <w:rFonts w:ascii="Times New Roman" w:hAnsi="Times New Roman" w:cs="Times New Roman"/>
+                <w:sz w:val="26"/>
+                <w:szCs w:val="26"/>
+              </w:rPr>
+            </w:pPr>
+            <w:proofErr w:type="spellStart"/>
+            <w:r>
+              <w:rPr>
+                <w:rFonts w:ascii="Times New Roman" w:hAnsi="Times New Roman" w:cs="Times New Roman"/>
+                <w:sz w:val="26"/>
+                <w:szCs w:val="26"/>
+              </w:rPr>
+              <w:t>Danh</w:t>
+            </w:r>
+            <w:proofErr w:type="spellEnd"/>
+            <w:r>
+              <w:rPr>
+                <w:rFonts w:ascii="Times New Roman" w:hAnsi="Times New Roman" w:cs="Times New Roman"/>
+                <w:sz w:val="26"/>
+                <w:szCs w:val="26"/>
+              </w:rPr>
+              <w:t xml:space="preserve"> </w:t>
+            </w:r>
+            <w:proofErr w:type="spellStart"/>
+            <w:r>
+              <w:rPr>
+                <w:rFonts w:ascii="Times New Roman" w:hAnsi="Times New Roman" w:cs="Times New Roman"/>
+                <w:sz w:val="26"/>
+                <w:szCs w:val="26"/>
+              </w:rPr>
+              <w:t>sách</w:t>
+            </w:r>
+            <w:proofErr w:type="spellEnd"/>
+            <w:r>
+              <w:rPr>
+                <w:rFonts w:ascii="Times New Roman" w:hAnsi="Times New Roman" w:cs="Times New Roman"/>
+                <w:sz w:val="26"/>
+                <w:szCs w:val="26"/>
+              </w:rPr>
+              <w:t xml:space="preserve"> </w:t>
+            </w:r>
+            <w:proofErr w:type="spellStart"/>
+            <w:r>
+              <w:rPr>
+                <w:rFonts w:ascii="Times New Roman" w:hAnsi="Times New Roman" w:cs="Times New Roman"/>
+                <w:sz w:val="26"/>
+                <w:szCs w:val="26"/>
+              </w:rPr>
+              <w:t>các</w:t>
+            </w:r>
+            <w:proofErr w:type="spellEnd"/>
+            <w:r>
+              <w:rPr>
+                <w:rFonts w:ascii="Times New Roman" w:hAnsi="Times New Roman" w:cs="Times New Roman"/>
+                <w:sz w:val="26"/>
+                <w:szCs w:val="26"/>
+              </w:rPr>
+              <w:t xml:space="preserve"> </w:t>
+            </w:r>
+            <w:proofErr w:type="spellStart"/>
+            <w:r>
+              <w:rPr>
+                <w:rFonts w:ascii="Times New Roman" w:hAnsi="Times New Roman" w:cs="Times New Roman"/>
+                <w:sz w:val="26"/>
+                <w:szCs w:val="26"/>
+              </w:rPr>
+              <w:t>sản</w:t>
+            </w:r>
+            <w:proofErr w:type="spellEnd"/>
+            <w:r>
+              <w:rPr>
+                <w:rFonts w:ascii="Times New Roman" w:hAnsi="Times New Roman" w:cs="Times New Roman"/>
+                <w:sz w:val="26"/>
+                <w:szCs w:val="26"/>
+              </w:rPr>
+              <w:t xml:space="preserve"> </w:t>
+            </w:r>
+            <w:proofErr w:type="spellStart"/>
+            <w:r>
+              <w:rPr>
+                <w:rFonts w:ascii="Times New Roman" w:hAnsi="Times New Roman" w:cs="Times New Roman"/>
+                <w:sz w:val="26"/>
+                <w:szCs w:val="26"/>
+              </w:rPr>
+              <w:t>phẩm</w:t>
+            </w:r>
+            <w:proofErr w:type="spellEnd"/>
+            <w:r>
+              <w:rPr>
+                <w:rFonts w:ascii="Times New Roman" w:hAnsi="Times New Roman" w:cs="Times New Roman"/>
+                <w:sz w:val="26"/>
+                <w:szCs w:val="26"/>
+              </w:rPr>
+              <w:t xml:space="preserve"> </w:t>
+            </w:r>
+            <w:proofErr w:type="spellStart"/>
+            <w:r>
+              <w:rPr>
+                <w:rFonts w:ascii="Times New Roman" w:hAnsi="Times New Roman" w:cs="Times New Roman"/>
+                <w:sz w:val="26"/>
+                <w:szCs w:val="26"/>
+              </w:rPr>
+              <w:t>của</w:t>
+            </w:r>
+            <w:proofErr w:type="spellEnd"/>
+            <w:r>
+              <w:rPr>
+                <w:rFonts w:ascii="Times New Roman" w:hAnsi="Times New Roman" w:cs="Times New Roman"/>
+                <w:sz w:val="26"/>
+                <w:szCs w:val="26"/>
+              </w:rPr>
+              <w:t xml:space="preserve"> </w:t>
+            </w:r>
+            <w:proofErr w:type="spellStart"/>
+            <w:r>
+              <w:rPr>
+                <w:rFonts w:ascii="Times New Roman" w:hAnsi="Times New Roman" w:cs="Times New Roman"/>
+                <w:sz w:val="26"/>
+                <w:szCs w:val="26"/>
+              </w:rPr>
+              <w:t>công</w:t>
+            </w:r>
+            <w:proofErr w:type="spellEnd"/>
+            <w:r>
+              <w:rPr>
+                <w:rFonts w:ascii="Times New Roman" w:hAnsi="Times New Roman" w:cs="Times New Roman"/>
+                <w:sz w:val="26"/>
+                <w:szCs w:val="26"/>
+              </w:rPr>
+              <w:t xml:space="preserve"> ty </w:t>
+            </w:r>
+            <w:proofErr w:type="spellStart"/>
+            <w:r>
+              <w:rPr>
+                <w:rFonts w:ascii="Times New Roman" w:hAnsi="Times New Roman" w:cs="Times New Roman"/>
+                <w:sz w:val="26"/>
+                <w:szCs w:val="26"/>
+              </w:rPr>
+              <w:t>biểu</w:t>
+            </w:r>
+            <w:proofErr w:type="spellEnd"/>
+            <w:r>
+              <w:rPr>
+                <w:rFonts w:ascii="Times New Roman" w:hAnsi="Times New Roman" w:cs="Times New Roman"/>
+                <w:sz w:val="26"/>
+                <w:szCs w:val="26"/>
+              </w:rPr>
+              <w:t xml:space="preserve"> </w:t>
+            </w:r>
+            <w:proofErr w:type="spellStart"/>
+            <w:r>
+              <w:rPr>
+                <w:rFonts w:ascii="Times New Roman" w:hAnsi="Times New Roman" w:cs="Times New Roman"/>
+                <w:sz w:val="26"/>
+                <w:szCs w:val="26"/>
+              </w:rPr>
+              <w:t>diễn</w:t>
+            </w:r>
+            <w:proofErr w:type="spellEnd"/>
+            <w:r>
+              <w:rPr>
+                <w:rFonts w:ascii="Times New Roman" w:hAnsi="Times New Roman" w:cs="Times New Roman"/>
+                <w:sz w:val="26"/>
+                <w:szCs w:val="26"/>
+              </w:rPr>
+              <w:t xml:space="preserve"> </w:t>
+            </w:r>
+            <w:proofErr w:type="spellStart"/>
+            <w:r>
+              <w:rPr>
+                <w:rFonts w:ascii="Times New Roman" w:hAnsi="Times New Roman" w:cs="Times New Roman"/>
+                <w:sz w:val="26"/>
+                <w:szCs w:val="26"/>
+              </w:rPr>
+              <w:t>dưới</w:t>
+            </w:r>
+            <w:proofErr w:type="spellEnd"/>
+            <w:r>
+              <w:rPr>
+                <w:rFonts w:ascii="Times New Roman" w:hAnsi="Times New Roman" w:cs="Times New Roman"/>
+                <w:sz w:val="26"/>
+                <w:szCs w:val="26"/>
+              </w:rPr>
+              <w:t xml:space="preserve"> </w:t>
+            </w:r>
+            <w:proofErr w:type="spellStart"/>
+            <w:r>
+              <w:rPr>
+                <w:rFonts w:ascii="Times New Roman" w:hAnsi="Times New Roman" w:cs="Times New Roman"/>
+                <w:sz w:val="26"/>
+                <w:szCs w:val="26"/>
+              </w:rPr>
+              <w:t>dạng</w:t>
+            </w:r>
+            <w:proofErr w:type="spellEnd"/>
+            <w:r>
+              <w:rPr>
+                <w:rFonts w:ascii="Times New Roman" w:hAnsi="Times New Roman" w:cs="Times New Roman"/>
+                <w:sz w:val="26"/>
+                <w:szCs w:val="26"/>
+              </w:rPr>
+              <w:t xml:space="preserve"> </w:t>
+            </w:r>
+            <w:proofErr w:type="spellStart"/>
+            <w:r>
+              <w:rPr>
+                <w:rFonts w:ascii="Times New Roman" w:hAnsi="Times New Roman" w:cs="Times New Roman"/>
+                <w:sz w:val="26"/>
+                <w:szCs w:val="26"/>
+              </w:rPr>
+              <w:t>lưới</w:t>
+            </w:r>
+            <w:proofErr w:type="spellEnd"/>
+            <w:r>
+              <w:rPr>
+                <w:rFonts w:ascii="Times New Roman" w:hAnsi="Times New Roman" w:cs="Times New Roman"/>
+                <w:sz w:val="26"/>
+                <w:szCs w:val="26"/>
+              </w:rPr>
+              <w:t xml:space="preserve"> (grid) </w:t>
+            </w:r>
+            <w:proofErr w:type="spellStart"/>
+            <w:r>
+              <w:rPr>
+                <w:rFonts w:ascii="Times New Roman" w:hAnsi="Times New Roman" w:cs="Times New Roman"/>
+                <w:sz w:val="26"/>
+                <w:szCs w:val="26"/>
+              </w:rPr>
+              <w:t>với</w:t>
+            </w:r>
+            <w:proofErr w:type="spellEnd"/>
+            <w:r>
+              <w:rPr>
+                <w:rFonts w:ascii="Times New Roman" w:hAnsi="Times New Roman" w:cs="Times New Roman"/>
+                <w:sz w:val="26"/>
+                <w:szCs w:val="26"/>
+              </w:rPr>
+              <w:t xml:space="preserve"> </w:t>
+            </w:r>
+            <w:proofErr w:type="spellStart"/>
+            <w:r>
+              <w:rPr>
+                <w:rFonts w:ascii="Times New Roman" w:hAnsi="Times New Roman" w:cs="Times New Roman"/>
+                <w:sz w:val="26"/>
+                <w:szCs w:val="26"/>
+              </w:rPr>
+              <w:t>dòng</w:t>
+            </w:r>
+            <w:proofErr w:type="spellEnd"/>
+            <w:r>
+              <w:rPr>
+                <w:rFonts w:ascii="Times New Roman" w:hAnsi="Times New Roman" w:cs="Times New Roman"/>
+                <w:sz w:val="26"/>
+                <w:szCs w:val="26"/>
+              </w:rPr>
+              <w:t xml:space="preserve"> </w:t>
+            </w:r>
+            <w:proofErr w:type="spellStart"/>
+            <w:r>
+              <w:rPr>
+                <w:rFonts w:ascii="Times New Roman" w:hAnsi="Times New Roman" w:cs="Times New Roman"/>
+                <w:sz w:val="26"/>
+                <w:szCs w:val="26"/>
+              </w:rPr>
+              <w:t>và</w:t>
+            </w:r>
+            <w:proofErr w:type="spellEnd"/>
+            <w:r>
+              <w:rPr>
+                <w:rFonts w:ascii="Times New Roman" w:hAnsi="Times New Roman" w:cs="Times New Roman"/>
+                <w:sz w:val="26"/>
+                <w:szCs w:val="26"/>
+              </w:rPr>
+              <w:t xml:space="preserve"> </w:t>
+            </w:r>
+            <w:proofErr w:type="spellStart"/>
+            <w:r>
+              <w:rPr>
+                <w:rFonts w:ascii="Times New Roman" w:hAnsi="Times New Roman" w:cs="Times New Roman"/>
+                <w:sz w:val="26"/>
+                <w:szCs w:val="26"/>
+              </w:rPr>
+              <w:t>cộ</w:t>
+            </w:r>
+            <w:r>
+              <w:rPr>
+                <w:rFonts w:ascii="Times New Roman" w:hAnsi="Times New Roman" w:cs="Times New Roman"/>
+                <w:sz w:val="26"/>
+                <w:szCs w:val="26"/>
+              </w:rPr>
+              <w:t>t</w:t>
+            </w:r>
+            <w:proofErr w:type="spellEnd"/>
+          </w:p>
+        </w:tc>
+      </w:tr>
+      <w:tr>
+        <w:trPr>
+          <w:jc w:val="center"/>
+        </w:trPr>
+        <w:tc>
+          <w:tcPr>
+            <w:tcW w:w="763" w:type="dxa"/>
+            <w:tcBorders>
+              <w:top w:val="single" w:sz="4" w:space="0" w:color="auto"/>
+              <w:left w:val="single" w:sz="4" w:space="0" w:color="auto"/>
+              <w:bottom w:val="single" w:sz="4" w:space="0" w:color="auto"/>
+              <w:right w:val="single" w:sz="4" w:space="0" w:color="auto"/>
+            </w:tcBorders>
+            <w:vAlign w:val="center"/>
+          </w:tcPr>
+          <w:p>
+            <w:pPr>
+              <w:spacing w:line="360" w:lineRule="auto"/>
+              <w:jc w:val="center"/>
+              <w:rPr>
+                <w:rFonts w:ascii="Times New Roman" w:hAnsi="Times New Roman" w:cs="Times New Roman"/>
+                <w:sz w:val="26"/>
+                <w:szCs w:val="26"/>
+              </w:rPr>
+            </w:pPr>
+            <w:r>
+              <w:rPr>
+                <w:rFonts w:ascii="Times New Roman" w:hAnsi="Times New Roman" w:cs="Times New Roman"/>
+                <w:sz w:val="26"/>
+                <w:szCs w:val="26"/>
+              </w:rPr>
+              <w:t>6</w:t>
+            </w:r>
+          </w:p>
+        </w:tc>
+        <w:tc>
+          <w:tcPr>
+            <w:tcW w:w="1676" w:type="dxa"/>
+            <w:tcBorders>
+              <w:top w:val="single" w:sz="4" w:space="0" w:color="auto"/>
+              <w:left w:val="single" w:sz="4" w:space="0" w:color="auto"/>
+              <w:bottom w:val="single" w:sz="4" w:space="0" w:color="auto"/>
+              <w:right w:val="single" w:sz="4" w:space="0" w:color="auto"/>
+            </w:tcBorders>
+            <w:vAlign w:val="center"/>
+          </w:tcPr>
+          <w:p>
+            <w:pPr>
+              <w:spacing w:line="360" w:lineRule="auto"/>
+              <w:jc w:val="center"/>
+              <w:rPr>
+                <w:rFonts w:ascii="Times New Roman" w:hAnsi="Times New Roman" w:cs="Times New Roman"/>
+                <w:sz w:val="26"/>
+                <w:szCs w:val="26"/>
+              </w:rPr>
+            </w:pPr>
+            <w:r>
+              <w:rPr>
+                <w:rFonts w:ascii="Times New Roman" w:hAnsi="Times New Roman" w:cs="Times New Roman"/>
+                <w:sz w:val="26"/>
+                <w:szCs w:val="26"/>
+              </w:rPr>
+              <w:t>6</w:t>
+            </w:r>
+          </w:p>
+        </w:tc>
+        <w:tc>
+          <w:tcPr>
+            <w:tcW w:w="6741" w:type="dxa"/>
+            <w:tcBorders>
+              <w:top w:val="single" w:sz="4" w:space="0" w:color="auto"/>
+              <w:left w:val="single" w:sz="4" w:space="0" w:color="auto"/>
+              <w:bottom w:val="single" w:sz="4" w:space="0" w:color="auto"/>
+              <w:right w:val="single" w:sz="4" w:space="0" w:color="auto"/>
+            </w:tcBorders>
+            <w:vAlign w:val="center"/>
+          </w:tcPr>
+          <w:p>
+            <w:pPr>
+              <w:pStyle w:val="ListParagraph"/>
+              <w:spacing w:line="360" w:lineRule="auto"/>
+              <w:ind w:left="0" w:firstLine="0"/>
+              <w:jc w:val="both"/>
+              <w:rPr>
+                <w:rFonts w:ascii="Times New Roman" w:hAnsi="Times New Roman" w:cs="Times New Roman"/>
+                <w:sz w:val="26"/>
+                <w:szCs w:val="26"/>
+              </w:rPr>
+            </w:pPr>
+            <w:r>
+              <w:rPr>
+                <w:rFonts w:ascii="Times New Roman" w:hAnsi="Times New Roman" w:cs="Times New Roman"/>
+                <w:sz w:val="26"/>
+                <w:szCs w:val="26"/>
+              </w:rPr>
+              <w:t xml:space="preserve">Control </w:t>
+            </w:r>
+            <w:proofErr w:type="spellStart"/>
+            <w:r>
+              <w:rPr>
+                <w:rFonts w:ascii="Times New Roman" w:hAnsi="Times New Roman" w:cs="Times New Roman"/>
+                <w:sz w:val="26"/>
+                <w:szCs w:val="26"/>
+              </w:rPr>
+              <w:t>thêm</w:t>
+            </w:r>
+            <w:proofErr w:type="spellEnd"/>
+            <w:r>
+              <w:rPr>
+                <w:rFonts w:ascii="Times New Roman" w:hAnsi="Times New Roman" w:cs="Times New Roman"/>
+                <w:sz w:val="26"/>
+                <w:szCs w:val="26"/>
+              </w:rPr>
+              <w:t xml:space="preserve"> </w:t>
+            </w:r>
+            <w:proofErr w:type="spellStart"/>
+            <w:r>
+              <w:rPr>
+                <w:rFonts w:ascii="Times New Roman" w:hAnsi="Times New Roman" w:cs="Times New Roman"/>
+                <w:sz w:val="26"/>
+                <w:szCs w:val="26"/>
+              </w:rPr>
+              <w:t>sản</w:t>
+            </w:r>
+            <w:proofErr w:type="spellEnd"/>
+            <w:r>
+              <w:rPr>
+                <w:rFonts w:ascii="Times New Roman" w:hAnsi="Times New Roman" w:cs="Times New Roman"/>
+                <w:sz w:val="26"/>
+                <w:szCs w:val="26"/>
+              </w:rPr>
+              <w:t xml:space="preserve"> </w:t>
+            </w:r>
+            <w:proofErr w:type="spellStart"/>
+            <w:r>
+              <w:rPr>
+                <w:rFonts w:ascii="Times New Roman" w:hAnsi="Times New Roman" w:cs="Times New Roman"/>
+                <w:sz w:val="26"/>
+                <w:szCs w:val="26"/>
+              </w:rPr>
+              <w:t>phẩm</w:t>
+            </w:r>
+            <w:proofErr w:type="spellEnd"/>
+            <w:r>
+              <w:rPr>
+                <w:rFonts w:ascii="Times New Roman" w:hAnsi="Times New Roman" w:cs="Times New Roman"/>
+                <w:sz w:val="26"/>
+                <w:szCs w:val="26"/>
+              </w:rPr>
+              <w:t xml:space="preserve"> </w:t>
+            </w:r>
+            <w:proofErr w:type="spellStart"/>
+            <w:r>
+              <w:rPr>
+                <w:rFonts w:ascii="Times New Roman" w:hAnsi="Times New Roman" w:cs="Times New Roman"/>
+                <w:sz w:val="26"/>
+                <w:szCs w:val="26"/>
+              </w:rPr>
+              <w:t>vào</w:t>
+            </w:r>
+            <w:proofErr w:type="spellEnd"/>
+            <w:r>
+              <w:rPr>
+                <w:rFonts w:ascii="Times New Roman" w:hAnsi="Times New Roman" w:cs="Times New Roman"/>
+                <w:sz w:val="26"/>
+                <w:szCs w:val="26"/>
+              </w:rPr>
+              <w:t xml:space="preserve"> </w:t>
+            </w:r>
+            <w:proofErr w:type="spellStart"/>
+            <w:r>
+              <w:rPr>
+                <w:rFonts w:ascii="Times New Roman" w:hAnsi="Times New Roman" w:cs="Times New Roman"/>
+                <w:sz w:val="26"/>
+                <w:szCs w:val="26"/>
+              </w:rPr>
+              <w:t>đơn</w:t>
+            </w:r>
+            <w:proofErr w:type="spellEnd"/>
+            <w:r>
+              <w:rPr>
+                <w:rFonts w:ascii="Times New Roman" w:hAnsi="Times New Roman" w:cs="Times New Roman"/>
+                <w:sz w:val="26"/>
+                <w:szCs w:val="26"/>
+              </w:rPr>
+              <w:t xml:space="preserve"> </w:t>
+            </w:r>
+            <w:proofErr w:type="spellStart"/>
+            <w:r>
+              <w:rPr>
+                <w:rFonts w:ascii="Times New Roman" w:hAnsi="Times New Roman" w:cs="Times New Roman"/>
+                <w:sz w:val="26"/>
+                <w:szCs w:val="26"/>
+              </w:rPr>
+              <w:t>đặt</w:t>
+            </w:r>
+            <w:proofErr w:type="spellEnd"/>
+            <w:r>
+              <w:rPr>
+                <w:rFonts w:ascii="Times New Roman" w:hAnsi="Times New Roman" w:cs="Times New Roman"/>
+                <w:sz w:val="26"/>
+                <w:szCs w:val="26"/>
+              </w:rPr>
+              <w:t xml:space="preserve"> </w:t>
+            </w:r>
+            <w:proofErr w:type="spellStart"/>
+            <w:r>
+              <w:rPr>
+                <w:rFonts w:ascii="Times New Roman" w:hAnsi="Times New Roman" w:cs="Times New Roman"/>
+                <w:sz w:val="26"/>
+                <w:szCs w:val="26"/>
+              </w:rPr>
+              <w:t>hàng</w:t>
+            </w:r>
+            <w:proofErr w:type="spellEnd"/>
+          </w:p>
+        </w:tc>
+      </w:tr>
+      <w:tr>
+        <w:trPr>
+          <w:jc w:val="center"/>
+        </w:trPr>
+        <w:tc>
+          <w:tcPr>
+            <w:tcW w:w="763" w:type="dxa"/>
+            <w:tcBorders>
+              <w:top w:val="single" w:sz="4" w:space="0" w:color="auto"/>
+              <w:left w:val="single" w:sz="4" w:space="0" w:color="auto"/>
+              <w:bottom w:val="single" w:sz="4" w:space="0" w:color="auto"/>
+              <w:right w:val="single" w:sz="4" w:space="0" w:color="auto"/>
+            </w:tcBorders>
+            <w:vAlign w:val="center"/>
+          </w:tcPr>
+          <w:p>
+            <w:pPr>
+              <w:spacing w:line="360" w:lineRule="auto"/>
+              <w:jc w:val="center"/>
+              <w:rPr>
+                <w:rFonts w:ascii="Times New Roman" w:hAnsi="Times New Roman" w:cs="Times New Roman"/>
+                <w:sz w:val="26"/>
+                <w:szCs w:val="26"/>
+              </w:rPr>
+            </w:pPr>
+            <w:r>
+              <w:rPr>
+                <w:rFonts w:ascii="Times New Roman" w:hAnsi="Times New Roman" w:cs="Times New Roman"/>
+                <w:sz w:val="26"/>
+                <w:szCs w:val="26"/>
+              </w:rPr>
+              <w:t>7</w:t>
+            </w:r>
+          </w:p>
+        </w:tc>
+        <w:tc>
+          <w:tcPr>
+            <w:tcW w:w="1676" w:type="dxa"/>
+            <w:tcBorders>
+              <w:top w:val="single" w:sz="4" w:space="0" w:color="auto"/>
+              <w:left w:val="single" w:sz="4" w:space="0" w:color="auto"/>
+              <w:bottom w:val="single" w:sz="4" w:space="0" w:color="auto"/>
+              <w:right w:val="single" w:sz="4" w:space="0" w:color="auto"/>
+            </w:tcBorders>
+            <w:vAlign w:val="center"/>
+          </w:tcPr>
+          <w:p>
+            <w:pPr>
+              <w:spacing w:line="360" w:lineRule="auto"/>
+              <w:jc w:val="center"/>
+              <w:rPr>
+                <w:rFonts w:ascii="Times New Roman" w:hAnsi="Times New Roman" w:cs="Times New Roman"/>
+                <w:sz w:val="26"/>
+                <w:szCs w:val="26"/>
+              </w:rPr>
+            </w:pPr>
+            <w:r>
+              <w:rPr>
+                <w:rFonts w:ascii="Times New Roman" w:hAnsi="Times New Roman" w:cs="Times New Roman"/>
+                <w:sz w:val="26"/>
+                <w:szCs w:val="26"/>
+              </w:rPr>
+              <w:t>7</w:t>
+            </w:r>
+          </w:p>
+        </w:tc>
+        <w:tc>
+          <w:tcPr>
+            <w:tcW w:w="6741" w:type="dxa"/>
+            <w:tcBorders>
+              <w:top w:val="single" w:sz="4" w:space="0" w:color="auto"/>
+              <w:left w:val="single" w:sz="4" w:space="0" w:color="auto"/>
+              <w:bottom w:val="single" w:sz="4" w:space="0" w:color="auto"/>
+              <w:right w:val="single" w:sz="4" w:space="0" w:color="auto"/>
+            </w:tcBorders>
+            <w:vAlign w:val="center"/>
+          </w:tcPr>
+          <w:p>
+            <w:pPr>
+              <w:pStyle w:val="ListParagraph"/>
+              <w:spacing w:line="360" w:lineRule="auto"/>
+              <w:ind w:left="0" w:firstLine="0"/>
+              <w:jc w:val="both"/>
+              <w:rPr>
+                <w:rFonts w:ascii="Times New Roman" w:hAnsi="Times New Roman" w:cs="Times New Roman"/>
+                <w:sz w:val="26"/>
+                <w:szCs w:val="26"/>
+              </w:rPr>
+            </w:pPr>
+            <w:proofErr w:type="spellStart"/>
+            <w:r>
+              <w:rPr>
+                <w:rFonts w:ascii="Times New Roman" w:hAnsi="Times New Roman" w:cs="Times New Roman"/>
+                <w:sz w:val="26"/>
+                <w:szCs w:val="26"/>
+              </w:rPr>
+              <w:t>Phân</w:t>
+            </w:r>
+            <w:proofErr w:type="spellEnd"/>
+            <w:r>
+              <w:rPr>
+                <w:rFonts w:ascii="Times New Roman" w:hAnsi="Times New Roman" w:cs="Times New Roman"/>
+                <w:sz w:val="26"/>
+                <w:szCs w:val="26"/>
+              </w:rPr>
+              <w:t xml:space="preserve"> </w:t>
+            </w:r>
+            <w:proofErr w:type="spellStart"/>
+            <w:r>
+              <w:rPr>
+                <w:rFonts w:ascii="Times New Roman" w:hAnsi="Times New Roman" w:cs="Times New Roman"/>
+                <w:sz w:val="26"/>
+                <w:szCs w:val="26"/>
+              </w:rPr>
+              <w:t>trang</w:t>
+            </w:r>
+            <w:proofErr w:type="spellEnd"/>
+            <w:r>
+              <w:rPr>
+                <w:rFonts w:ascii="Times New Roman" w:hAnsi="Times New Roman" w:cs="Times New Roman"/>
+                <w:sz w:val="26"/>
+                <w:szCs w:val="26"/>
+              </w:rPr>
+              <w:t xml:space="preserve"> </w:t>
+            </w:r>
+            <w:proofErr w:type="spellStart"/>
+            <w:r>
+              <w:rPr>
+                <w:rFonts w:ascii="Times New Roman" w:hAnsi="Times New Roman" w:cs="Times New Roman"/>
+                <w:sz w:val="26"/>
+                <w:szCs w:val="26"/>
+              </w:rPr>
+              <w:t>để</w:t>
+            </w:r>
+            <w:proofErr w:type="spellEnd"/>
+            <w:r>
+              <w:rPr>
+                <w:rFonts w:ascii="Times New Roman" w:hAnsi="Times New Roman" w:cs="Times New Roman"/>
+                <w:sz w:val="26"/>
+                <w:szCs w:val="26"/>
+              </w:rPr>
+              <w:t xml:space="preserve"> </w:t>
+            </w:r>
+            <w:proofErr w:type="spellStart"/>
+            <w:r>
+              <w:rPr>
+                <w:rFonts w:ascii="Times New Roman" w:hAnsi="Times New Roman" w:cs="Times New Roman"/>
+                <w:sz w:val="26"/>
+                <w:szCs w:val="26"/>
+              </w:rPr>
+              <w:t>xử</w:t>
+            </w:r>
+            <w:proofErr w:type="spellEnd"/>
+            <w:r>
+              <w:rPr>
+                <w:rFonts w:ascii="Times New Roman" w:hAnsi="Times New Roman" w:cs="Times New Roman"/>
+                <w:sz w:val="26"/>
+                <w:szCs w:val="26"/>
+              </w:rPr>
+              <w:t xml:space="preserve"> </w:t>
+            </w:r>
+            <w:proofErr w:type="spellStart"/>
+            <w:r>
+              <w:rPr>
+                <w:rFonts w:ascii="Times New Roman" w:hAnsi="Times New Roman" w:cs="Times New Roman"/>
+                <w:sz w:val="26"/>
+                <w:szCs w:val="26"/>
+              </w:rPr>
+              <w:t>lý</w:t>
+            </w:r>
+            <w:proofErr w:type="spellEnd"/>
+            <w:r>
+              <w:rPr>
+                <w:rFonts w:ascii="Times New Roman" w:hAnsi="Times New Roman" w:cs="Times New Roman"/>
+                <w:sz w:val="26"/>
+                <w:szCs w:val="26"/>
+              </w:rPr>
+              <w:t xml:space="preserve"> </w:t>
+            </w:r>
+            <w:proofErr w:type="spellStart"/>
+            <w:r>
+              <w:rPr>
+                <w:rFonts w:ascii="Times New Roman" w:hAnsi="Times New Roman" w:cs="Times New Roman"/>
+                <w:sz w:val="26"/>
+                <w:szCs w:val="26"/>
+              </w:rPr>
+              <w:t>tình</w:t>
+            </w:r>
+            <w:proofErr w:type="spellEnd"/>
+            <w:r>
+              <w:rPr>
+                <w:rFonts w:ascii="Times New Roman" w:hAnsi="Times New Roman" w:cs="Times New Roman"/>
+                <w:sz w:val="26"/>
+                <w:szCs w:val="26"/>
+              </w:rPr>
+              <w:t xml:space="preserve"> </w:t>
+            </w:r>
+            <w:proofErr w:type="spellStart"/>
+            <w:r>
+              <w:rPr>
+                <w:rFonts w:ascii="Times New Roman" w:hAnsi="Times New Roman" w:cs="Times New Roman"/>
+                <w:sz w:val="26"/>
+                <w:szCs w:val="26"/>
+              </w:rPr>
+              <w:t>huống</w:t>
+            </w:r>
+            <w:proofErr w:type="spellEnd"/>
+            <w:r>
+              <w:rPr>
+                <w:rFonts w:ascii="Times New Roman" w:hAnsi="Times New Roman" w:cs="Times New Roman"/>
+                <w:sz w:val="26"/>
+                <w:szCs w:val="26"/>
+              </w:rPr>
+              <w:t xml:space="preserve"> </w:t>
+            </w:r>
+            <w:proofErr w:type="spellStart"/>
+            <w:r>
+              <w:rPr>
+                <w:rFonts w:ascii="Times New Roman" w:hAnsi="Times New Roman" w:cs="Times New Roman"/>
+                <w:sz w:val="26"/>
+                <w:szCs w:val="26"/>
+              </w:rPr>
+              <w:t>nhiều</w:t>
+            </w:r>
+            <w:proofErr w:type="spellEnd"/>
+            <w:r>
+              <w:rPr>
+                <w:rFonts w:ascii="Times New Roman" w:hAnsi="Times New Roman" w:cs="Times New Roman"/>
+                <w:sz w:val="26"/>
+                <w:szCs w:val="26"/>
+              </w:rPr>
+              <w:t xml:space="preserve"> </w:t>
+            </w:r>
+            <w:proofErr w:type="spellStart"/>
+            <w:r>
+              <w:rPr>
+                <w:rFonts w:ascii="Times New Roman" w:hAnsi="Times New Roman" w:cs="Times New Roman"/>
+                <w:sz w:val="26"/>
+                <w:szCs w:val="26"/>
+              </w:rPr>
+              <w:t>dữ</w:t>
+            </w:r>
+            <w:proofErr w:type="spellEnd"/>
+            <w:r>
+              <w:rPr>
+                <w:rFonts w:ascii="Times New Roman" w:hAnsi="Times New Roman" w:cs="Times New Roman"/>
+                <w:sz w:val="26"/>
+                <w:szCs w:val="26"/>
+              </w:rPr>
+              <w:t xml:space="preserve"> </w:t>
+            </w:r>
+            <w:proofErr w:type="spellStart"/>
+            <w:r>
+              <w:rPr>
+                <w:rFonts w:ascii="Times New Roman" w:hAnsi="Times New Roman" w:cs="Times New Roman"/>
+                <w:sz w:val="26"/>
+                <w:szCs w:val="26"/>
+              </w:rPr>
+              <w:t>liệu</w:t>
+            </w:r>
+            <w:proofErr w:type="spellEnd"/>
+            <w:r>
+              <w:rPr>
+                <w:rFonts w:ascii="Times New Roman" w:hAnsi="Times New Roman" w:cs="Times New Roman"/>
+                <w:sz w:val="26"/>
+                <w:szCs w:val="26"/>
+              </w:rPr>
+              <w:t xml:space="preserve"> </w:t>
+            </w:r>
+            <w:proofErr w:type="spellStart"/>
+            <w:r>
+              <w:rPr>
+                <w:rFonts w:ascii="Times New Roman" w:hAnsi="Times New Roman" w:cs="Times New Roman"/>
+                <w:sz w:val="26"/>
+                <w:szCs w:val="26"/>
+              </w:rPr>
+              <w:t>hiển</w:t>
+            </w:r>
+            <w:proofErr w:type="spellEnd"/>
+            <w:r>
+              <w:rPr>
+                <w:rFonts w:ascii="Times New Roman" w:hAnsi="Times New Roman" w:cs="Times New Roman"/>
+                <w:sz w:val="26"/>
+                <w:szCs w:val="26"/>
+              </w:rPr>
+              <w:t xml:space="preserve"> </w:t>
+            </w:r>
+            <w:proofErr w:type="spellStart"/>
+            <w:r>
+              <w:rPr>
+                <w:rFonts w:ascii="Times New Roman" w:hAnsi="Times New Roman" w:cs="Times New Roman"/>
+                <w:sz w:val="26"/>
+                <w:szCs w:val="26"/>
+              </w:rPr>
+              <w:t>thị</w:t>
+            </w:r>
+            <w:proofErr w:type="spellEnd"/>
+            <w:r>
+              <w:rPr>
+                <w:rFonts w:ascii="Times New Roman" w:hAnsi="Times New Roman" w:cs="Times New Roman"/>
+                <w:sz w:val="26"/>
+                <w:szCs w:val="26"/>
+              </w:rPr>
+              <w:t xml:space="preserve"> </w:t>
+            </w:r>
+            <w:proofErr w:type="spellStart"/>
+            <w:r>
+              <w:rPr>
+                <w:rFonts w:ascii="Times New Roman" w:hAnsi="Times New Roman" w:cs="Times New Roman"/>
+                <w:sz w:val="26"/>
+                <w:szCs w:val="26"/>
+              </w:rPr>
+              <w:t>trên</w:t>
+            </w:r>
+            <w:proofErr w:type="spellEnd"/>
+            <w:r>
+              <w:rPr>
+                <w:rFonts w:ascii="Times New Roman" w:hAnsi="Times New Roman" w:cs="Times New Roman"/>
+                <w:sz w:val="26"/>
+                <w:szCs w:val="26"/>
+              </w:rPr>
+              <w:t xml:space="preserve"> </w:t>
+            </w:r>
+            <w:proofErr w:type="spellStart"/>
+            <w:r>
+              <w:rPr>
+                <w:rFonts w:ascii="Times New Roman" w:hAnsi="Times New Roman" w:cs="Times New Roman"/>
+                <w:sz w:val="26"/>
+                <w:szCs w:val="26"/>
+              </w:rPr>
+              <w:t>cùng</w:t>
+            </w:r>
+            <w:proofErr w:type="spellEnd"/>
+            <w:r>
+              <w:rPr>
+                <w:rFonts w:ascii="Times New Roman" w:hAnsi="Times New Roman" w:cs="Times New Roman"/>
+                <w:sz w:val="26"/>
+                <w:szCs w:val="26"/>
+              </w:rPr>
+              <w:t xml:space="preserve"> </w:t>
+            </w:r>
+            <w:proofErr w:type="spellStart"/>
+            <w:r>
+              <w:rPr>
+                <w:rFonts w:ascii="Times New Roman" w:hAnsi="Times New Roman" w:cs="Times New Roman"/>
+                <w:sz w:val="26"/>
+                <w:szCs w:val="26"/>
+              </w:rPr>
+              <w:t>mộ</w:t>
+            </w:r>
+            <w:r>
+              <w:rPr>
+                <w:rFonts w:ascii="Times New Roman" w:hAnsi="Times New Roman" w:cs="Times New Roman"/>
+                <w:sz w:val="26"/>
+                <w:szCs w:val="26"/>
+              </w:rPr>
+              <w:t>t</w:t>
+            </w:r>
+            <w:proofErr w:type="spellEnd"/>
+            <w:r>
+              <w:rPr>
+                <w:rFonts w:ascii="Times New Roman" w:hAnsi="Times New Roman" w:cs="Times New Roman"/>
+                <w:sz w:val="26"/>
+                <w:szCs w:val="26"/>
+              </w:rPr>
+              <w:t xml:space="preserve"> </w:t>
+            </w:r>
+            <w:proofErr w:type="spellStart"/>
+            <w:r>
+              <w:rPr>
+                <w:rFonts w:ascii="Times New Roman" w:hAnsi="Times New Roman" w:cs="Times New Roman"/>
+                <w:sz w:val="26"/>
+                <w:szCs w:val="26"/>
+              </w:rPr>
+              <w:t>trang</w:t>
+            </w:r>
+            <w:proofErr w:type="spellEnd"/>
+          </w:p>
+        </w:tc>
+      </w:tr>
+      <w:tr>
+        <w:trPr>
+          <w:jc w:val="center"/>
+        </w:trPr>
+        <w:tc>
+          <w:tcPr>
+            <w:tcW w:w="763" w:type="dxa"/>
+            <w:tcBorders>
+              <w:top w:val="single" w:sz="4" w:space="0" w:color="auto"/>
+              <w:left w:val="single" w:sz="4" w:space="0" w:color="auto"/>
+              <w:bottom w:val="single" w:sz="4" w:space="0" w:color="auto"/>
+              <w:right w:val="single" w:sz="4" w:space="0" w:color="auto"/>
+            </w:tcBorders>
+            <w:vAlign w:val="center"/>
+          </w:tcPr>
+          <w:p>
+            <w:pPr>
+              <w:spacing w:line="360" w:lineRule="auto"/>
+              <w:jc w:val="center"/>
+              <w:rPr>
+                <w:rFonts w:ascii="Times New Roman" w:hAnsi="Times New Roman" w:cs="Times New Roman"/>
+                <w:sz w:val="26"/>
+                <w:szCs w:val="26"/>
+              </w:rPr>
+            </w:pPr>
+            <w:r>
+              <w:rPr>
+                <w:rFonts w:ascii="Times New Roman" w:hAnsi="Times New Roman" w:cs="Times New Roman"/>
+                <w:sz w:val="26"/>
+                <w:szCs w:val="26"/>
+              </w:rPr>
+              <w:t>8</w:t>
+            </w:r>
+          </w:p>
+        </w:tc>
+        <w:tc>
+          <w:tcPr>
+            <w:tcW w:w="1676" w:type="dxa"/>
+            <w:tcBorders>
+              <w:top w:val="single" w:sz="4" w:space="0" w:color="auto"/>
+              <w:left w:val="single" w:sz="4" w:space="0" w:color="auto"/>
+              <w:bottom w:val="single" w:sz="4" w:space="0" w:color="auto"/>
+              <w:right w:val="single" w:sz="4" w:space="0" w:color="auto"/>
+            </w:tcBorders>
+            <w:vAlign w:val="center"/>
+          </w:tcPr>
+          <w:p>
+            <w:pPr>
+              <w:spacing w:line="360" w:lineRule="auto"/>
+              <w:jc w:val="center"/>
+              <w:rPr>
+                <w:rFonts w:ascii="Times New Roman" w:hAnsi="Times New Roman" w:cs="Times New Roman"/>
+                <w:sz w:val="26"/>
+                <w:szCs w:val="26"/>
+              </w:rPr>
+            </w:pPr>
+            <w:r>
+              <w:rPr>
+                <w:rFonts w:ascii="Times New Roman" w:hAnsi="Times New Roman" w:cs="Times New Roman"/>
+                <w:sz w:val="26"/>
+                <w:szCs w:val="26"/>
+              </w:rPr>
+              <w:t>8</w:t>
+            </w:r>
+          </w:p>
+        </w:tc>
+        <w:tc>
+          <w:tcPr>
+            <w:tcW w:w="6741" w:type="dxa"/>
+            <w:tcBorders>
+              <w:top w:val="single" w:sz="4" w:space="0" w:color="auto"/>
+              <w:left w:val="single" w:sz="4" w:space="0" w:color="auto"/>
+              <w:bottom w:val="single" w:sz="4" w:space="0" w:color="auto"/>
+              <w:right w:val="single" w:sz="4" w:space="0" w:color="auto"/>
+            </w:tcBorders>
+            <w:vAlign w:val="center"/>
+          </w:tcPr>
+          <w:p>
+            <w:pPr>
+              <w:ind w:left="0" w:firstLine="0"/>
+              <w:rPr>
+                <w:rFonts w:ascii="Times New Roman" w:hAnsi="Times New Roman" w:cs="Times New Roman"/>
+                <w:sz w:val="26"/>
+                <w:szCs w:val="26"/>
+              </w:rPr>
+            </w:pPr>
+            <w:proofErr w:type="spellStart"/>
+            <w:r>
+              <w:rPr>
+                <w:rFonts w:ascii="Times New Roman" w:hAnsi="Times New Roman" w:cs="Times New Roman"/>
+                <w:sz w:val="26"/>
+                <w:szCs w:val="26"/>
+              </w:rPr>
+              <w:t>Danh</w:t>
+            </w:r>
+            <w:proofErr w:type="spellEnd"/>
+            <w:r>
+              <w:rPr>
+                <w:rFonts w:ascii="Times New Roman" w:hAnsi="Times New Roman" w:cs="Times New Roman"/>
+                <w:sz w:val="26"/>
+                <w:szCs w:val="26"/>
+              </w:rPr>
+              <w:t xml:space="preserve"> </w:t>
+            </w:r>
+            <w:proofErr w:type="spellStart"/>
+            <w:r>
+              <w:rPr>
+                <w:rFonts w:ascii="Times New Roman" w:hAnsi="Times New Roman" w:cs="Times New Roman"/>
+                <w:sz w:val="26"/>
+                <w:szCs w:val="26"/>
+              </w:rPr>
+              <w:t>sách</w:t>
+            </w:r>
+            <w:proofErr w:type="spellEnd"/>
+            <w:r>
+              <w:rPr>
+                <w:rFonts w:ascii="Times New Roman" w:hAnsi="Times New Roman" w:cs="Times New Roman"/>
+                <w:sz w:val="26"/>
+                <w:szCs w:val="26"/>
+              </w:rPr>
+              <w:t xml:space="preserve"> </w:t>
+            </w:r>
+            <w:proofErr w:type="spellStart"/>
+            <w:r>
+              <w:rPr>
+                <w:rFonts w:ascii="Times New Roman" w:hAnsi="Times New Roman" w:cs="Times New Roman"/>
+                <w:sz w:val="26"/>
+                <w:szCs w:val="26"/>
+              </w:rPr>
+              <w:t>các</w:t>
+            </w:r>
+            <w:proofErr w:type="spellEnd"/>
+            <w:r>
+              <w:rPr>
+                <w:rFonts w:ascii="Times New Roman" w:hAnsi="Times New Roman" w:cs="Times New Roman"/>
+                <w:sz w:val="26"/>
+                <w:szCs w:val="26"/>
+              </w:rPr>
+              <w:t xml:space="preserve"> control </w:t>
+            </w:r>
+            <w:proofErr w:type="spellStart"/>
+            <w:r>
+              <w:rPr>
+                <w:rFonts w:ascii="Times New Roman" w:hAnsi="Times New Roman" w:cs="Times New Roman"/>
+                <w:sz w:val="26"/>
+                <w:szCs w:val="26"/>
+              </w:rPr>
+              <w:t>thực</w:t>
+            </w:r>
+            <w:proofErr w:type="spellEnd"/>
+            <w:r>
+              <w:rPr>
+                <w:rFonts w:ascii="Times New Roman" w:hAnsi="Times New Roman" w:cs="Times New Roman"/>
+                <w:sz w:val="26"/>
+                <w:szCs w:val="26"/>
+              </w:rPr>
+              <w:t xml:space="preserve"> </w:t>
+            </w:r>
+            <w:proofErr w:type="spellStart"/>
+            <w:r>
+              <w:rPr>
+                <w:rFonts w:ascii="Times New Roman" w:hAnsi="Times New Roman" w:cs="Times New Roman"/>
+                <w:sz w:val="26"/>
+                <w:szCs w:val="26"/>
+              </w:rPr>
+              <w:t>hiện</w:t>
+            </w:r>
+            <w:proofErr w:type="spellEnd"/>
+            <w:r>
+              <w:rPr>
+                <w:rFonts w:ascii="Times New Roman" w:hAnsi="Times New Roman" w:cs="Times New Roman"/>
+                <w:sz w:val="26"/>
+                <w:szCs w:val="26"/>
+              </w:rPr>
+              <w:t xml:space="preserve"> </w:t>
+            </w:r>
+            <w:proofErr w:type="spellStart"/>
+            <w:r>
+              <w:rPr>
+                <w:rFonts w:ascii="Times New Roman" w:hAnsi="Times New Roman" w:cs="Times New Roman"/>
+                <w:sz w:val="26"/>
+                <w:szCs w:val="26"/>
+              </w:rPr>
+              <w:t>các</w:t>
+            </w:r>
+            <w:proofErr w:type="spellEnd"/>
+            <w:r>
+              <w:rPr>
+                <w:rFonts w:ascii="Times New Roman" w:hAnsi="Times New Roman" w:cs="Times New Roman"/>
+                <w:sz w:val="26"/>
+                <w:szCs w:val="26"/>
+              </w:rPr>
+              <w:t xml:space="preserve"> </w:t>
+            </w:r>
+            <w:proofErr w:type="spellStart"/>
+            <w:r>
+              <w:rPr>
+                <w:rFonts w:ascii="Times New Roman" w:hAnsi="Times New Roman" w:cs="Times New Roman"/>
+                <w:sz w:val="26"/>
+                <w:szCs w:val="26"/>
+              </w:rPr>
+              <w:t>giao</w:t>
+            </w:r>
+            <w:proofErr w:type="spellEnd"/>
+            <w:r>
+              <w:rPr>
+                <w:rFonts w:ascii="Times New Roman" w:hAnsi="Times New Roman" w:cs="Times New Roman"/>
+                <w:sz w:val="26"/>
+                <w:szCs w:val="26"/>
+              </w:rPr>
+              <w:t xml:space="preserve"> </w:t>
+            </w:r>
+            <w:proofErr w:type="spellStart"/>
+            <w:r>
+              <w:rPr>
+                <w:rFonts w:ascii="Times New Roman" w:hAnsi="Times New Roman" w:cs="Times New Roman"/>
+                <w:sz w:val="26"/>
+                <w:szCs w:val="26"/>
+              </w:rPr>
+              <w:t>tác</w:t>
+            </w:r>
+            <w:proofErr w:type="spellEnd"/>
+            <w:r>
+              <w:rPr>
+                <w:rFonts w:ascii="Times New Roman" w:hAnsi="Times New Roman" w:cs="Times New Roman"/>
+                <w:sz w:val="26"/>
+                <w:szCs w:val="26"/>
+              </w:rPr>
+              <w:t>:</w:t>
+            </w:r>
+          </w:p>
+          <w:p>
+            <w:pPr>
+              <w:pStyle w:val="ListParagraph"/>
+              <w:numPr>
+                <w:ilvl w:val="0"/>
+                <w:numId w:val="2"/>
+              </w:numPr>
+              <w:spacing w:line="360" w:lineRule="auto"/>
+              <w:ind w:left="421"/>
+              <w:rPr>
+                <w:rFonts w:ascii="Times New Roman" w:hAnsi="Times New Roman" w:cs="Times New Roman"/>
+                <w:sz w:val="26"/>
+                <w:szCs w:val="26"/>
+              </w:rPr>
+            </w:pPr>
+            <w:proofErr w:type="spellStart"/>
+            <w:r>
+              <w:rPr>
+                <w:rFonts w:ascii="Times New Roman" w:hAnsi="Times New Roman" w:cs="Times New Roman"/>
+                <w:sz w:val="26"/>
+                <w:szCs w:val="26"/>
+              </w:rPr>
+              <w:t>Lưu</w:t>
+            </w:r>
+            <w:proofErr w:type="spellEnd"/>
+            <w:r>
+              <w:rPr>
+                <w:rFonts w:ascii="Times New Roman" w:hAnsi="Times New Roman" w:cs="Times New Roman"/>
+                <w:sz w:val="26"/>
+                <w:szCs w:val="26"/>
+              </w:rPr>
+              <w:t xml:space="preserve">: </w:t>
+            </w:r>
+            <w:proofErr w:type="spellStart"/>
+            <w:r>
+              <w:rPr>
+                <w:rFonts w:ascii="Times New Roman" w:hAnsi="Times New Roman" w:cs="Times New Roman"/>
+                <w:sz w:val="26"/>
+                <w:szCs w:val="26"/>
+              </w:rPr>
+              <w:t>lưu</w:t>
+            </w:r>
+            <w:proofErr w:type="spellEnd"/>
+            <w:r>
+              <w:rPr>
+                <w:rFonts w:ascii="Times New Roman" w:hAnsi="Times New Roman" w:cs="Times New Roman"/>
+                <w:sz w:val="26"/>
+                <w:szCs w:val="26"/>
+              </w:rPr>
+              <w:t xml:space="preserve"> </w:t>
+            </w:r>
+            <w:proofErr w:type="spellStart"/>
+            <w:r>
+              <w:rPr>
+                <w:rFonts w:ascii="Times New Roman" w:hAnsi="Times New Roman" w:cs="Times New Roman"/>
+                <w:sz w:val="26"/>
+                <w:szCs w:val="26"/>
+              </w:rPr>
+              <w:t>thông</w:t>
+            </w:r>
+            <w:proofErr w:type="spellEnd"/>
+            <w:r>
+              <w:rPr>
+                <w:rFonts w:ascii="Times New Roman" w:hAnsi="Times New Roman" w:cs="Times New Roman"/>
+                <w:sz w:val="26"/>
+                <w:szCs w:val="26"/>
+              </w:rPr>
+              <w:t xml:space="preserve"> tin </w:t>
+            </w:r>
+            <w:proofErr w:type="spellStart"/>
+            <w:r>
+              <w:rPr>
+                <w:rFonts w:ascii="Times New Roman" w:hAnsi="Times New Roman" w:cs="Times New Roman"/>
+                <w:sz w:val="26"/>
+                <w:szCs w:val="26"/>
+              </w:rPr>
+              <w:t>đơn</w:t>
+            </w:r>
+            <w:proofErr w:type="spellEnd"/>
+            <w:r>
+              <w:rPr>
+                <w:rFonts w:ascii="Times New Roman" w:hAnsi="Times New Roman" w:cs="Times New Roman"/>
+                <w:sz w:val="26"/>
+                <w:szCs w:val="26"/>
+              </w:rPr>
+              <w:t xml:space="preserve"> </w:t>
+            </w:r>
+            <w:proofErr w:type="spellStart"/>
+            <w:r>
+              <w:rPr>
+                <w:rFonts w:ascii="Times New Roman" w:hAnsi="Times New Roman" w:cs="Times New Roman"/>
+                <w:sz w:val="26"/>
+                <w:szCs w:val="26"/>
+              </w:rPr>
+              <w:t>đặt</w:t>
+            </w:r>
+            <w:proofErr w:type="spellEnd"/>
+            <w:r>
+              <w:rPr>
+                <w:rFonts w:ascii="Times New Roman" w:hAnsi="Times New Roman" w:cs="Times New Roman"/>
+                <w:sz w:val="26"/>
+                <w:szCs w:val="26"/>
+              </w:rPr>
+              <w:t xml:space="preserve"> </w:t>
+            </w:r>
+            <w:proofErr w:type="spellStart"/>
+            <w:r>
+              <w:rPr>
+                <w:rFonts w:ascii="Times New Roman" w:hAnsi="Times New Roman" w:cs="Times New Roman"/>
+                <w:sz w:val="26"/>
+                <w:szCs w:val="26"/>
+              </w:rPr>
+              <w:t>hàng</w:t>
+            </w:r>
+            <w:proofErr w:type="spellEnd"/>
+            <w:r>
+              <w:rPr>
+                <w:rFonts w:ascii="Times New Roman" w:hAnsi="Times New Roman" w:cs="Times New Roman"/>
+                <w:sz w:val="26"/>
+                <w:szCs w:val="26"/>
+              </w:rPr>
+              <w:t xml:space="preserve"> </w:t>
+            </w:r>
+            <w:proofErr w:type="spellStart"/>
+            <w:r>
+              <w:rPr>
+                <w:rFonts w:ascii="Times New Roman" w:hAnsi="Times New Roman" w:cs="Times New Roman"/>
+                <w:sz w:val="26"/>
+                <w:szCs w:val="26"/>
+              </w:rPr>
+              <w:t>vào</w:t>
+            </w:r>
+            <w:proofErr w:type="spellEnd"/>
+            <w:r>
+              <w:rPr>
+                <w:rFonts w:ascii="Times New Roman" w:hAnsi="Times New Roman" w:cs="Times New Roman"/>
+                <w:sz w:val="26"/>
+                <w:szCs w:val="26"/>
+              </w:rPr>
+              <w:t xml:space="preserve"> </w:t>
+            </w:r>
+            <w:proofErr w:type="spellStart"/>
+            <w:r>
+              <w:rPr>
+                <w:rFonts w:ascii="Times New Roman" w:hAnsi="Times New Roman" w:cs="Times New Roman"/>
+                <w:sz w:val="26"/>
+                <w:szCs w:val="26"/>
+              </w:rPr>
+              <w:t>CSDL</w:t>
+            </w:r>
+            <w:proofErr w:type="spellEnd"/>
+          </w:p>
+          <w:p>
+            <w:pPr>
+              <w:pStyle w:val="ListParagraph"/>
+              <w:numPr>
+                <w:ilvl w:val="0"/>
+                <w:numId w:val="2"/>
+              </w:numPr>
+              <w:spacing w:line="360" w:lineRule="auto"/>
+              <w:ind w:left="421"/>
+              <w:rPr>
+                <w:rFonts w:ascii="Times New Roman" w:hAnsi="Times New Roman" w:cs="Times New Roman"/>
+                <w:sz w:val="26"/>
+                <w:szCs w:val="26"/>
+              </w:rPr>
+            </w:pPr>
+            <w:r>
+              <w:rPr>
+                <w:rFonts w:ascii="Times New Roman" w:hAnsi="Times New Roman" w:cs="Times New Roman"/>
+                <w:sz w:val="26"/>
+                <w:szCs w:val="26"/>
+              </w:rPr>
+              <w:t>Cancel</w:t>
+            </w:r>
+            <w:r>
+              <w:rPr>
+                <w:rFonts w:ascii="Times New Roman" w:hAnsi="Times New Roman" w:cs="Times New Roman"/>
+                <w:sz w:val="26"/>
+                <w:szCs w:val="26"/>
+              </w:rPr>
+              <w:t xml:space="preserve">: </w:t>
+            </w:r>
+            <w:proofErr w:type="spellStart"/>
+            <w:r>
+              <w:rPr>
+                <w:rFonts w:ascii="Times New Roman" w:hAnsi="Times New Roman" w:cs="Times New Roman"/>
+                <w:sz w:val="26"/>
+                <w:szCs w:val="26"/>
+              </w:rPr>
+              <w:t>hủy</w:t>
+            </w:r>
+            <w:proofErr w:type="spellEnd"/>
+            <w:r>
+              <w:rPr>
+                <w:rFonts w:ascii="Times New Roman" w:hAnsi="Times New Roman" w:cs="Times New Roman"/>
+                <w:sz w:val="26"/>
+                <w:szCs w:val="26"/>
+              </w:rPr>
+              <w:t xml:space="preserve"> </w:t>
+            </w:r>
+            <w:proofErr w:type="spellStart"/>
+            <w:r>
+              <w:rPr>
+                <w:rFonts w:ascii="Times New Roman" w:hAnsi="Times New Roman" w:cs="Times New Roman"/>
+                <w:sz w:val="26"/>
+                <w:szCs w:val="26"/>
+              </w:rPr>
+              <w:t>giao</w:t>
+            </w:r>
+            <w:proofErr w:type="spellEnd"/>
+            <w:r>
+              <w:rPr>
+                <w:rFonts w:ascii="Times New Roman" w:hAnsi="Times New Roman" w:cs="Times New Roman"/>
+                <w:sz w:val="26"/>
+                <w:szCs w:val="26"/>
+              </w:rPr>
+              <w:t xml:space="preserve"> </w:t>
+            </w:r>
+            <w:proofErr w:type="spellStart"/>
+            <w:r>
+              <w:rPr>
+                <w:rFonts w:ascii="Times New Roman" w:hAnsi="Times New Roman" w:cs="Times New Roman"/>
+                <w:sz w:val="26"/>
+                <w:szCs w:val="26"/>
+              </w:rPr>
+              <w:t>tác</w:t>
+            </w:r>
+            <w:proofErr w:type="spellEnd"/>
+            <w:r>
+              <w:rPr>
+                <w:rFonts w:ascii="Times New Roman" w:hAnsi="Times New Roman" w:cs="Times New Roman"/>
+                <w:sz w:val="26"/>
+                <w:szCs w:val="26"/>
+              </w:rPr>
+              <w:t xml:space="preserve"> </w:t>
+            </w:r>
+            <w:proofErr w:type="spellStart"/>
+            <w:r>
+              <w:rPr>
+                <w:rFonts w:ascii="Times New Roman" w:hAnsi="Times New Roman" w:cs="Times New Roman"/>
+                <w:sz w:val="26"/>
+                <w:szCs w:val="26"/>
+              </w:rPr>
+              <w:t>lập</w:t>
+            </w:r>
+            <w:proofErr w:type="spellEnd"/>
+            <w:r>
+              <w:rPr>
+                <w:rFonts w:ascii="Times New Roman" w:hAnsi="Times New Roman" w:cs="Times New Roman"/>
+                <w:sz w:val="26"/>
+                <w:szCs w:val="26"/>
+              </w:rPr>
+              <w:t xml:space="preserve"> </w:t>
+            </w:r>
+            <w:proofErr w:type="spellStart"/>
+            <w:r>
+              <w:rPr>
+                <w:rFonts w:ascii="Times New Roman" w:hAnsi="Times New Roman" w:cs="Times New Roman"/>
+                <w:sz w:val="26"/>
+                <w:szCs w:val="26"/>
+              </w:rPr>
+              <w:t>đơn</w:t>
+            </w:r>
+            <w:proofErr w:type="spellEnd"/>
+            <w:r>
+              <w:rPr>
+                <w:rFonts w:ascii="Times New Roman" w:hAnsi="Times New Roman" w:cs="Times New Roman"/>
+                <w:sz w:val="26"/>
+                <w:szCs w:val="26"/>
+              </w:rPr>
+              <w:t xml:space="preserve"> </w:t>
+            </w:r>
+            <w:proofErr w:type="spellStart"/>
+            <w:r>
+              <w:rPr>
+                <w:rFonts w:ascii="Times New Roman" w:hAnsi="Times New Roman" w:cs="Times New Roman"/>
+                <w:sz w:val="26"/>
+                <w:szCs w:val="26"/>
+              </w:rPr>
+              <w:t>đặt</w:t>
+            </w:r>
+            <w:proofErr w:type="spellEnd"/>
+            <w:r>
+              <w:rPr>
+                <w:rFonts w:ascii="Times New Roman" w:hAnsi="Times New Roman" w:cs="Times New Roman"/>
+                <w:sz w:val="26"/>
+                <w:szCs w:val="26"/>
+              </w:rPr>
+              <w:t xml:space="preserve"> </w:t>
+            </w:r>
+            <w:proofErr w:type="spellStart"/>
+            <w:r>
+              <w:rPr>
+                <w:rFonts w:ascii="Times New Roman" w:hAnsi="Times New Roman" w:cs="Times New Roman"/>
+                <w:sz w:val="26"/>
+                <w:szCs w:val="26"/>
+              </w:rPr>
+              <w:t>hàng</w:t>
+            </w:r>
+            <w:proofErr w:type="spellEnd"/>
+            <w:r>
+              <w:rPr>
+                <w:rFonts w:ascii="Times New Roman" w:hAnsi="Times New Roman" w:cs="Times New Roman"/>
+                <w:sz w:val="26"/>
+                <w:szCs w:val="26"/>
+              </w:rPr>
+              <w:t xml:space="preserve">, </w:t>
+            </w:r>
+            <w:proofErr w:type="spellStart"/>
+            <w:r>
+              <w:rPr>
+                <w:rFonts w:ascii="Times New Roman" w:hAnsi="Times New Roman" w:cs="Times New Roman"/>
+                <w:sz w:val="26"/>
+                <w:szCs w:val="26"/>
+              </w:rPr>
+              <w:t>điều</w:t>
+            </w:r>
+            <w:proofErr w:type="spellEnd"/>
+            <w:r>
+              <w:rPr>
+                <w:rFonts w:ascii="Times New Roman" w:hAnsi="Times New Roman" w:cs="Times New Roman"/>
+                <w:sz w:val="26"/>
+                <w:szCs w:val="26"/>
+              </w:rPr>
+              <w:t xml:space="preserve"> </w:t>
+            </w:r>
+            <w:proofErr w:type="spellStart"/>
+            <w:r>
+              <w:rPr>
+                <w:rFonts w:ascii="Times New Roman" w:hAnsi="Times New Roman" w:cs="Times New Roman"/>
+                <w:sz w:val="26"/>
+                <w:szCs w:val="26"/>
+              </w:rPr>
+              <w:t>hướng</w:t>
+            </w:r>
+            <w:proofErr w:type="spellEnd"/>
+            <w:r>
+              <w:rPr>
+                <w:rFonts w:ascii="Times New Roman" w:hAnsi="Times New Roman" w:cs="Times New Roman"/>
+                <w:sz w:val="26"/>
+                <w:szCs w:val="26"/>
+              </w:rPr>
+              <w:t xml:space="preserve"> </w:t>
+            </w:r>
+            <w:proofErr w:type="spellStart"/>
+            <w:r>
+              <w:rPr>
+                <w:rFonts w:ascii="Times New Roman" w:hAnsi="Times New Roman" w:cs="Times New Roman"/>
+                <w:sz w:val="26"/>
+                <w:szCs w:val="26"/>
+              </w:rPr>
+              <w:t>trở</w:t>
+            </w:r>
+            <w:proofErr w:type="spellEnd"/>
+            <w:r>
+              <w:rPr>
+                <w:rFonts w:ascii="Times New Roman" w:hAnsi="Times New Roman" w:cs="Times New Roman"/>
+                <w:sz w:val="26"/>
+                <w:szCs w:val="26"/>
+              </w:rPr>
+              <w:t xml:space="preserve"> </w:t>
+            </w:r>
+            <w:proofErr w:type="spellStart"/>
+            <w:r>
+              <w:rPr>
+                <w:rFonts w:ascii="Times New Roman" w:hAnsi="Times New Roman" w:cs="Times New Roman"/>
+                <w:sz w:val="26"/>
+                <w:szCs w:val="26"/>
+              </w:rPr>
+              <w:t>về</w:t>
+            </w:r>
+            <w:proofErr w:type="spellEnd"/>
+            <w:r>
+              <w:rPr>
+                <w:rFonts w:ascii="Times New Roman" w:hAnsi="Times New Roman" w:cs="Times New Roman"/>
+                <w:sz w:val="26"/>
+                <w:szCs w:val="26"/>
+              </w:rPr>
+              <w:t xml:space="preserve">          </w:t>
+            </w:r>
+            <w:proofErr w:type="spellStart"/>
+            <w:r>
+              <w:rPr>
+                <w:rFonts w:ascii="Times New Roman" w:hAnsi="Times New Roman" w:cs="Times New Roman"/>
+                <w:sz w:val="26"/>
+                <w:szCs w:val="26"/>
+              </w:rPr>
+              <w:t>trang</w:t>
+            </w:r>
+            <w:proofErr w:type="spellEnd"/>
+            <w:r>
+              <w:rPr>
+                <w:rFonts w:ascii="Times New Roman" w:hAnsi="Times New Roman" w:cs="Times New Roman"/>
+                <w:sz w:val="26"/>
+                <w:szCs w:val="26"/>
+              </w:rPr>
+              <w:t xml:space="preserve"> </w:t>
+            </w:r>
+            <w:proofErr w:type="spellStart"/>
+            <w:r>
+              <w:rPr>
+                <w:rFonts w:ascii="Times New Roman" w:hAnsi="Times New Roman" w:cs="Times New Roman"/>
+                <w:sz w:val="26"/>
+                <w:szCs w:val="26"/>
+              </w:rPr>
+              <w:t>Tra</w:t>
+            </w:r>
+            <w:proofErr w:type="spellEnd"/>
+            <w:r>
+              <w:rPr>
+                <w:rFonts w:ascii="Times New Roman" w:hAnsi="Times New Roman" w:cs="Times New Roman"/>
+                <w:sz w:val="26"/>
+                <w:szCs w:val="26"/>
+              </w:rPr>
+              <w:t xml:space="preserve"> </w:t>
+            </w:r>
+            <w:proofErr w:type="spellStart"/>
+            <w:r>
+              <w:rPr>
+                <w:rFonts w:ascii="Times New Roman" w:hAnsi="Times New Roman" w:cs="Times New Roman"/>
+                <w:sz w:val="26"/>
+                <w:szCs w:val="26"/>
+              </w:rPr>
+              <w:t>cứu</w:t>
+            </w:r>
+            <w:proofErr w:type="spellEnd"/>
+            <w:r>
+              <w:rPr>
+                <w:rFonts w:ascii="Times New Roman" w:hAnsi="Times New Roman" w:cs="Times New Roman"/>
+                <w:sz w:val="26"/>
+                <w:szCs w:val="26"/>
+              </w:rPr>
+              <w:t xml:space="preserve"> </w:t>
+            </w:r>
+            <w:proofErr w:type="spellStart"/>
+            <w:r>
+              <w:rPr>
+                <w:rFonts w:ascii="Times New Roman" w:hAnsi="Times New Roman" w:cs="Times New Roman"/>
+                <w:sz w:val="26"/>
+                <w:szCs w:val="26"/>
+              </w:rPr>
+              <w:t>đơn</w:t>
+            </w:r>
+            <w:proofErr w:type="spellEnd"/>
+            <w:r>
+              <w:rPr>
+                <w:rFonts w:ascii="Times New Roman" w:hAnsi="Times New Roman" w:cs="Times New Roman"/>
+                <w:sz w:val="26"/>
+                <w:szCs w:val="26"/>
+              </w:rPr>
+              <w:t xml:space="preserve"> </w:t>
+            </w:r>
+            <w:proofErr w:type="spellStart"/>
+            <w:r>
+              <w:rPr>
+                <w:rFonts w:ascii="Times New Roman" w:hAnsi="Times New Roman" w:cs="Times New Roman"/>
+                <w:sz w:val="26"/>
+                <w:szCs w:val="26"/>
+              </w:rPr>
+              <w:t>đặt</w:t>
+            </w:r>
+            <w:proofErr w:type="spellEnd"/>
+            <w:r>
+              <w:rPr>
+                <w:rFonts w:ascii="Times New Roman" w:hAnsi="Times New Roman" w:cs="Times New Roman"/>
+                <w:sz w:val="26"/>
+                <w:szCs w:val="26"/>
+              </w:rPr>
+              <w:t xml:space="preserve"> </w:t>
+            </w:r>
+            <w:proofErr w:type="spellStart"/>
+            <w:r>
+              <w:rPr>
+                <w:rFonts w:ascii="Times New Roman" w:hAnsi="Times New Roman" w:cs="Times New Roman"/>
+                <w:sz w:val="26"/>
+                <w:szCs w:val="26"/>
+              </w:rPr>
+              <w:t>hàng</w:t>
+            </w:r>
+            <w:proofErr w:type="spellEnd"/>
+            <w:r>
+              <w:rPr>
+                <w:rFonts w:ascii="Times New Roman" w:hAnsi="Times New Roman" w:cs="Times New Roman"/>
+                <w:sz w:val="26"/>
+                <w:szCs w:val="26"/>
+              </w:rPr>
+              <w:t xml:space="preserve">/ </w:t>
+            </w:r>
+            <w:proofErr w:type="spellStart"/>
+            <w:r>
+              <w:rPr>
+                <w:rFonts w:ascii="Times New Roman" w:hAnsi="Times New Roman" w:cs="Times New Roman"/>
+                <w:sz w:val="26"/>
+                <w:szCs w:val="26"/>
+              </w:rPr>
+              <w:t>hủy</w:t>
+            </w:r>
+            <w:proofErr w:type="spellEnd"/>
+            <w:r>
+              <w:rPr>
+                <w:rFonts w:ascii="Times New Roman" w:hAnsi="Times New Roman" w:cs="Times New Roman"/>
+                <w:sz w:val="26"/>
+                <w:szCs w:val="26"/>
+              </w:rPr>
+              <w:t xml:space="preserve"> </w:t>
+            </w:r>
+            <w:proofErr w:type="spellStart"/>
+            <w:r>
+              <w:rPr>
+                <w:rFonts w:ascii="Times New Roman" w:hAnsi="Times New Roman" w:cs="Times New Roman"/>
+                <w:sz w:val="26"/>
+                <w:szCs w:val="26"/>
+              </w:rPr>
+              <w:t>cập</w:t>
+            </w:r>
+            <w:proofErr w:type="spellEnd"/>
+            <w:r>
+              <w:rPr>
+                <w:rFonts w:ascii="Times New Roman" w:hAnsi="Times New Roman" w:cs="Times New Roman"/>
+                <w:sz w:val="26"/>
+                <w:szCs w:val="26"/>
+              </w:rPr>
+              <w:t xml:space="preserve"> </w:t>
+            </w:r>
+            <w:proofErr w:type="spellStart"/>
+            <w:r>
+              <w:rPr>
+                <w:rFonts w:ascii="Times New Roman" w:hAnsi="Times New Roman" w:cs="Times New Roman"/>
+                <w:sz w:val="26"/>
+                <w:szCs w:val="26"/>
+              </w:rPr>
+              <w:t>nhật</w:t>
+            </w:r>
+            <w:proofErr w:type="spellEnd"/>
+            <w:r>
+              <w:rPr>
+                <w:rFonts w:ascii="Times New Roman" w:hAnsi="Times New Roman" w:cs="Times New Roman"/>
+                <w:sz w:val="26"/>
+                <w:szCs w:val="26"/>
+              </w:rPr>
+              <w:t xml:space="preserve"> </w:t>
+            </w:r>
+            <w:proofErr w:type="spellStart"/>
+            <w:r>
+              <w:rPr>
+                <w:rFonts w:ascii="Times New Roman" w:hAnsi="Times New Roman" w:cs="Times New Roman"/>
+                <w:sz w:val="26"/>
+                <w:szCs w:val="26"/>
+              </w:rPr>
+              <w:t>đơn</w:t>
+            </w:r>
+            <w:proofErr w:type="spellEnd"/>
+            <w:r>
+              <w:rPr>
+                <w:rFonts w:ascii="Times New Roman" w:hAnsi="Times New Roman" w:cs="Times New Roman"/>
+                <w:sz w:val="26"/>
+                <w:szCs w:val="26"/>
+              </w:rPr>
+              <w:t xml:space="preserve"> </w:t>
+            </w:r>
+            <w:proofErr w:type="spellStart"/>
+            <w:r>
+              <w:rPr>
+                <w:rFonts w:ascii="Times New Roman" w:hAnsi="Times New Roman" w:cs="Times New Roman"/>
+                <w:sz w:val="26"/>
+                <w:szCs w:val="26"/>
+              </w:rPr>
+              <w:t>đặt</w:t>
+            </w:r>
+            <w:proofErr w:type="spellEnd"/>
+            <w:r>
+              <w:rPr>
+                <w:rFonts w:ascii="Times New Roman" w:hAnsi="Times New Roman" w:cs="Times New Roman"/>
+                <w:sz w:val="26"/>
+                <w:szCs w:val="26"/>
+              </w:rPr>
+              <w:t xml:space="preserve"> </w:t>
+            </w:r>
+            <w:proofErr w:type="spellStart"/>
+            <w:r>
+              <w:rPr>
+                <w:rFonts w:ascii="Times New Roman" w:hAnsi="Times New Roman" w:cs="Times New Roman"/>
+                <w:sz w:val="26"/>
+                <w:szCs w:val="26"/>
+              </w:rPr>
+              <w:t>hàng</w:t>
+            </w:r>
+            <w:proofErr w:type="spellEnd"/>
+            <w:r>
+              <w:rPr>
+                <w:rFonts w:ascii="Times New Roman" w:hAnsi="Times New Roman" w:cs="Times New Roman"/>
+                <w:sz w:val="26"/>
+                <w:szCs w:val="26"/>
+              </w:rPr>
+              <w:t xml:space="preserve">, </w:t>
+            </w:r>
+            <w:proofErr w:type="spellStart"/>
+            <w:r>
+              <w:rPr>
+                <w:rFonts w:ascii="Times New Roman" w:hAnsi="Times New Roman" w:cs="Times New Roman"/>
+                <w:sz w:val="26"/>
+                <w:szCs w:val="26"/>
+              </w:rPr>
+              <w:t>điều</w:t>
+            </w:r>
+            <w:proofErr w:type="spellEnd"/>
+            <w:r>
+              <w:rPr>
+                <w:rFonts w:ascii="Times New Roman" w:hAnsi="Times New Roman" w:cs="Times New Roman"/>
+                <w:sz w:val="26"/>
+                <w:szCs w:val="26"/>
+              </w:rPr>
+              <w:t xml:space="preserve"> </w:t>
+            </w:r>
+            <w:proofErr w:type="spellStart"/>
+            <w:r>
+              <w:rPr>
+                <w:rFonts w:ascii="Times New Roman" w:hAnsi="Times New Roman" w:cs="Times New Roman"/>
+                <w:sz w:val="26"/>
+                <w:szCs w:val="26"/>
+              </w:rPr>
+              <w:t>hướng</w:t>
+            </w:r>
+            <w:proofErr w:type="spellEnd"/>
+            <w:r>
+              <w:rPr>
+                <w:rFonts w:ascii="Times New Roman" w:hAnsi="Times New Roman" w:cs="Times New Roman"/>
+                <w:sz w:val="26"/>
+                <w:szCs w:val="26"/>
+              </w:rPr>
+              <w:t xml:space="preserve"> </w:t>
+            </w:r>
+            <w:proofErr w:type="spellStart"/>
+            <w:r>
+              <w:rPr>
+                <w:rFonts w:ascii="Times New Roman" w:hAnsi="Times New Roman" w:cs="Times New Roman"/>
+                <w:sz w:val="26"/>
+                <w:szCs w:val="26"/>
+              </w:rPr>
+              <w:t>trở</w:t>
+            </w:r>
+            <w:proofErr w:type="spellEnd"/>
+            <w:r>
+              <w:rPr>
+                <w:rFonts w:ascii="Times New Roman" w:hAnsi="Times New Roman" w:cs="Times New Roman"/>
+                <w:sz w:val="26"/>
+                <w:szCs w:val="26"/>
+              </w:rPr>
+              <w:t xml:space="preserve"> </w:t>
+            </w:r>
+            <w:proofErr w:type="spellStart"/>
+            <w:r>
+              <w:rPr>
+                <w:rFonts w:ascii="Times New Roman" w:hAnsi="Times New Roman" w:cs="Times New Roman"/>
+                <w:sz w:val="26"/>
+                <w:szCs w:val="26"/>
+              </w:rPr>
+              <w:t>về</w:t>
+            </w:r>
+            <w:proofErr w:type="spellEnd"/>
+            <w:r>
+              <w:rPr>
+                <w:rFonts w:ascii="Times New Roman" w:hAnsi="Times New Roman" w:cs="Times New Roman"/>
+                <w:sz w:val="26"/>
+                <w:szCs w:val="26"/>
+              </w:rPr>
+              <w:t xml:space="preserve"> </w:t>
+            </w:r>
+            <w:proofErr w:type="spellStart"/>
+            <w:r>
+              <w:rPr>
+                <w:rFonts w:ascii="Times New Roman" w:hAnsi="Times New Roman" w:cs="Times New Roman"/>
+                <w:sz w:val="26"/>
+                <w:szCs w:val="26"/>
+              </w:rPr>
+              <w:t>trang</w:t>
+            </w:r>
+            <w:proofErr w:type="spellEnd"/>
+            <w:r>
+              <w:rPr>
+                <w:rFonts w:ascii="Times New Roman" w:hAnsi="Times New Roman" w:cs="Times New Roman"/>
+                <w:sz w:val="26"/>
+                <w:szCs w:val="26"/>
+              </w:rPr>
+              <w:t xml:space="preserve"> </w:t>
+            </w:r>
+            <w:proofErr w:type="spellStart"/>
+            <w:r>
+              <w:rPr>
+                <w:rFonts w:ascii="Times New Roman" w:hAnsi="Times New Roman" w:cs="Times New Roman"/>
+                <w:sz w:val="26"/>
+                <w:szCs w:val="26"/>
+              </w:rPr>
+              <w:t>Xem</w:t>
+            </w:r>
+            <w:proofErr w:type="spellEnd"/>
+            <w:r>
+              <w:rPr>
+                <w:rFonts w:ascii="Times New Roman" w:hAnsi="Times New Roman" w:cs="Times New Roman"/>
+                <w:sz w:val="26"/>
+                <w:szCs w:val="26"/>
+              </w:rPr>
+              <w:t xml:space="preserve"> chi </w:t>
+            </w:r>
+            <w:proofErr w:type="spellStart"/>
+            <w:r>
+              <w:rPr>
+                <w:rFonts w:ascii="Times New Roman" w:hAnsi="Times New Roman" w:cs="Times New Roman"/>
+                <w:sz w:val="26"/>
+                <w:szCs w:val="26"/>
+              </w:rPr>
+              <w:t>tiết</w:t>
+            </w:r>
+            <w:proofErr w:type="spellEnd"/>
+            <w:r>
+              <w:rPr>
+                <w:rFonts w:ascii="Times New Roman" w:hAnsi="Times New Roman" w:cs="Times New Roman"/>
+                <w:sz w:val="26"/>
+                <w:szCs w:val="26"/>
+              </w:rPr>
+              <w:t xml:space="preserve"> </w:t>
+            </w:r>
+            <w:proofErr w:type="spellStart"/>
+            <w:r>
+              <w:rPr>
+                <w:rFonts w:ascii="Times New Roman" w:hAnsi="Times New Roman" w:cs="Times New Roman"/>
+                <w:sz w:val="26"/>
+                <w:szCs w:val="26"/>
+              </w:rPr>
+              <w:t>đơn</w:t>
+            </w:r>
+            <w:proofErr w:type="spellEnd"/>
+            <w:r>
+              <w:rPr>
+                <w:rFonts w:ascii="Times New Roman" w:hAnsi="Times New Roman" w:cs="Times New Roman"/>
+                <w:sz w:val="26"/>
+                <w:szCs w:val="26"/>
+              </w:rPr>
+              <w:t xml:space="preserve"> </w:t>
+            </w:r>
+            <w:proofErr w:type="spellStart"/>
+            <w:r>
+              <w:rPr>
+                <w:rFonts w:ascii="Times New Roman" w:hAnsi="Times New Roman" w:cs="Times New Roman"/>
+                <w:sz w:val="26"/>
+                <w:szCs w:val="26"/>
+              </w:rPr>
+              <w:t>đặt</w:t>
+            </w:r>
+            <w:proofErr w:type="spellEnd"/>
+            <w:r>
+              <w:rPr>
+                <w:rFonts w:ascii="Times New Roman" w:hAnsi="Times New Roman" w:cs="Times New Roman"/>
+                <w:sz w:val="26"/>
+                <w:szCs w:val="26"/>
+              </w:rPr>
+              <w:t xml:space="preserve"> </w:t>
+            </w:r>
+            <w:proofErr w:type="spellStart"/>
+            <w:r>
+              <w:rPr>
+                <w:rFonts w:ascii="Times New Roman" w:hAnsi="Times New Roman" w:cs="Times New Roman"/>
+                <w:sz w:val="26"/>
+                <w:szCs w:val="26"/>
+              </w:rPr>
+              <w:t>hàng</w:t>
+            </w:r>
+            <w:proofErr w:type="spellEnd"/>
+          </w:p>
+        </w:tc>
+      </w:tr>
+    </w:tbl>
+    <w:p>
+      <w:pPr>
+        <w:pStyle w:val="ListParagraph"/>
+        <w:ind w:left="0"/>
+        <w:rPr>
+          <w:rFonts w:ascii="Times New Roman" w:hAnsi="Times New Roman" w:cs="Times New Roman"/>
+          <w:b/>
+          <w:noProof/>
+          <w:sz w:val="26"/>
+          <w:szCs w:val="26"/>
+        </w:rPr>
+      </w:pPr>
+    </w:p>
+    <w:p>
+      <w:pPr>
+        <w:pStyle w:val="ListParagraph"/>
+        <w:ind w:left="0"/>
+        <w:rPr>
+          <w:rFonts w:ascii="Times New Roman" w:hAnsi="Times New Roman" w:cs="Times New Roman"/>
+          <w:noProof/>
+          <w:sz w:val="26"/>
+          <w:szCs w:val="26"/>
         </w:rPr>
       </w:pPr>
       <w:r>
         <w:rPr>
-          <w:b/>
+          <w:rFonts w:ascii="Times New Roman" w:hAnsi="Times New Roman" w:cs="Times New Roman"/>
           <w:noProof/>
+          <w:sz w:val="26"/>
+          <w:szCs w:val="26"/>
         </w:rPr>
-        <w:lastRenderedPageBreak/>
-        <w:t>Cập nhật đơn đặt hàng</w:t>
+        <w:t>Màn hình thêm sản phẩm vào đơn đặt hàng</w:t>
       </w:r>
     </w:p>
     <w:p>
@@ -289,8 +3829,10 @@
         <w:pStyle w:val="ListParagraph"/>
         <w:ind w:left="0"/>
         <w:rPr>
-          <w:b/>
+          <w:rFonts w:ascii="Times New Roman" w:hAnsi="Times New Roman" w:cs="Times New Roman"/>
           <w:noProof/>
+          <w:sz w:val="26"/>
+          <w:szCs w:val="26"/>
         </w:rPr>
       </w:pPr>
     </w:p>
@@ -300,20 +3842,24 @@
         <w:ind w:left="0"/>
         <w:jc w:val="center"/>
         <w:rPr>
-          <w:b/>
+          <w:rFonts w:ascii="Times New Roman" w:hAnsi="Times New Roman" w:cs="Times New Roman"/>
           <w:noProof/>
+          <w:sz w:val="26"/>
+          <w:szCs w:val="26"/>
         </w:rPr>
       </w:pPr>
       <w:r>
         <w:rPr>
-          <w:b/>
+          <w:rFonts w:ascii="Times New Roman" w:hAnsi="Times New Roman" w:cs="Times New Roman"/>
           <w:noProof/>
+          <w:sz w:val="26"/>
+          <w:szCs w:val="26"/>
         </w:rPr>
         <w:drawing>
           <wp:inline distT="0" distB="0" distL="0" distR="0">
-            <wp:extent cx="5943600" cy="7715250"/>
-            <wp:effectExtent l="0" t="0" r="0" b="0"/>
-            <wp:docPr id="10" name="Picture 10"/>
+            <wp:extent cx="3515216" cy="1486107"/>
+            <wp:effectExtent l="0" t="0" r="9525" b="0"/>
+            <wp:docPr id="16" name="Picture 16"/>
             <wp:cNvGraphicFramePr>
               <a:graphicFrameLocks xmlns:a="http://schemas.openxmlformats.org/drawingml/2006/main" noChangeAspect="1"/>
             </wp:cNvGraphicFramePr>
@@ -321,7 +3867,7 @@
               <a:graphicData uri="http://schemas.openxmlformats.org/drawingml/2006/picture">
                 <pic:pic xmlns:pic="http://schemas.openxmlformats.org/drawingml/2006/picture">
                   <pic:nvPicPr>
-                    <pic:cNvPr id="10" name="GD_CapNhatChiTietDDH.png"/>
+                    <pic:cNvPr id="16" name="GD_ThemSPvaoCTDH.png"/>
                     <pic:cNvPicPr/>
                   </pic:nvPicPr>
                   <pic:blipFill>
@@ -339,7 +3885,7 @@
                   <pic:spPr>
                     <a:xfrm>
                       <a:off x="0" y="0"/>
-                      <a:ext cx="5943600" cy="7715250"/>
+                      <a:ext cx="3515216" cy="1486107"/>
                     </a:xfrm>
                     <a:prstGeom prst="rect">
                       <a:avLst/>
@@ -357,26 +3903,740 @@
         <w:pStyle w:val="ListParagraph"/>
         <w:ind w:left="0"/>
         <w:rPr>
+          <w:rFonts w:ascii="Times New Roman" w:hAnsi="Times New Roman" w:cs="Times New Roman"/>
           <w:b/>
           <w:noProof/>
+          <w:sz w:val="26"/>
+          <w:szCs w:val="26"/>
+        </w:rPr>
+      </w:pPr>
+    </w:p>
+    <w:tbl>
+      <w:tblPr>
+        <w:tblStyle w:val="TableGrid"/>
+        <w:tblW w:w="9180" w:type="dxa"/>
+        <w:jc w:val="center"/>
+        <w:tblInd w:w="0" w:type="dxa"/>
+        <w:tblLook w:val="04A0" w:firstRow="1" w:lastRow="0" w:firstColumn="1" w:lastColumn="0" w:noHBand="0" w:noVBand="1"/>
+      </w:tblPr>
+      <w:tblGrid>
+        <w:gridCol w:w="763"/>
+        <w:gridCol w:w="1676"/>
+        <w:gridCol w:w="6741"/>
+      </w:tblGrid>
+      <w:tr>
+        <w:trPr>
+          <w:jc w:val="center"/>
+        </w:trPr>
+        <w:tc>
+          <w:tcPr>
+            <w:tcW w:w="763" w:type="dxa"/>
+            <w:tcBorders>
+              <w:top w:val="single" w:sz="4" w:space="0" w:color="auto"/>
+              <w:left w:val="single" w:sz="4" w:space="0" w:color="auto"/>
+              <w:bottom w:val="single" w:sz="4" w:space="0" w:color="auto"/>
+              <w:right w:val="single" w:sz="4" w:space="0" w:color="auto"/>
+            </w:tcBorders>
+            <w:vAlign w:val="center"/>
+            <w:hideMark/>
+          </w:tcPr>
+          <w:p>
+            <w:pPr>
+              <w:spacing w:line="360" w:lineRule="auto"/>
+              <w:jc w:val="center"/>
+              <w:rPr>
+                <w:rFonts w:ascii="Times New Roman" w:hAnsi="Times New Roman" w:cs="Times New Roman"/>
+                <w:sz w:val="26"/>
+                <w:szCs w:val="26"/>
+              </w:rPr>
+            </w:pPr>
+            <w:r>
+              <w:rPr>
+                <w:rFonts w:ascii="Times New Roman" w:hAnsi="Times New Roman" w:cs="Times New Roman"/>
+                <w:sz w:val="26"/>
+                <w:szCs w:val="26"/>
+              </w:rPr>
+              <w:t>STT</w:t>
+            </w:r>
+          </w:p>
+        </w:tc>
+        <w:tc>
+          <w:tcPr>
+            <w:tcW w:w="1676" w:type="dxa"/>
+            <w:tcBorders>
+              <w:top w:val="single" w:sz="4" w:space="0" w:color="auto"/>
+              <w:left w:val="single" w:sz="4" w:space="0" w:color="auto"/>
+              <w:bottom w:val="single" w:sz="4" w:space="0" w:color="auto"/>
+              <w:right w:val="single" w:sz="4" w:space="0" w:color="auto"/>
+            </w:tcBorders>
+            <w:vAlign w:val="center"/>
+            <w:hideMark/>
+          </w:tcPr>
+          <w:p>
+            <w:pPr>
+              <w:spacing w:line="360" w:lineRule="auto"/>
+              <w:jc w:val="center"/>
+              <w:rPr>
+                <w:rFonts w:ascii="Times New Roman" w:hAnsi="Times New Roman" w:cs="Times New Roman"/>
+                <w:sz w:val="26"/>
+                <w:szCs w:val="26"/>
+              </w:rPr>
+            </w:pPr>
+            <w:proofErr w:type="spellStart"/>
+            <w:r>
+              <w:rPr>
+                <w:rFonts w:ascii="Times New Roman" w:hAnsi="Times New Roman" w:cs="Times New Roman"/>
+                <w:sz w:val="26"/>
+                <w:szCs w:val="26"/>
+              </w:rPr>
+              <w:t>Nhóm</w:t>
+            </w:r>
+            <w:proofErr w:type="spellEnd"/>
+            <w:r>
+              <w:rPr>
+                <w:rFonts w:ascii="Times New Roman" w:hAnsi="Times New Roman" w:cs="Times New Roman"/>
+                <w:sz w:val="26"/>
+                <w:szCs w:val="26"/>
+              </w:rPr>
+              <w:t xml:space="preserve"> control</w:t>
+            </w:r>
+          </w:p>
+        </w:tc>
+        <w:tc>
+          <w:tcPr>
+            <w:tcW w:w="6741" w:type="dxa"/>
+            <w:tcBorders>
+              <w:top w:val="single" w:sz="4" w:space="0" w:color="auto"/>
+              <w:left w:val="single" w:sz="4" w:space="0" w:color="auto"/>
+              <w:bottom w:val="single" w:sz="4" w:space="0" w:color="auto"/>
+              <w:right w:val="single" w:sz="4" w:space="0" w:color="auto"/>
+            </w:tcBorders>
+            <w:vAlign w:val="center"/>
+            <w:hideMark/>
+          </w:tcPr>
+          <w:p>
+            <w:pPr>
+              <w:spacing w:line="360" w:lineRule="auto"/>
+              <w:jc w:val="center"/>
+              <w:rPr>
+                <w:rFonts w:ascii="Times New Roman" w:hAnsi="Times New Roman" w:cs="Times New Roman"/>
+                <w:sz w:val="26"/>
+                <w:szCs w:val="26"/>
+              </w:rPr>
+            </w:pPr>
+            <w:proofErr w:type="spellStart"/>
+            <w:r>
+              <w:rPr>
+                <w:rFonts w:ascii="Times New Roman" w:hAnsi="Times New Roman" w:cs="Times New Roman"/>
+                <w:sz w:val="26"/>
+                <w:szCs w:val="26"/>
+              </w:rPr>
+              <w:t>Mô</w:t>
+            </w:r>
+            <w:proofErr w:type="spellEnd"/>
+            <w:r>
+              <w:rPr>
+                <w:rFonts w:ascii="Times New Roman" w:hAnsi="Times New Roman" w:cs="Times New Roman"/>
+                <w:sz w:val="26"/>
+                <w:szCs w:val="26"/>
+              </w:rPr>
+              <w:t xml:space="preserve"> </w:t>
+            </w:r>
+            <w:proofErr w:type="spellStart"/>
+            <w:r>
+              <w:rPr>
+                <w:rFonts w:ascii="Times New Roman" w:hAnsi="Times New Roman" w:cs="Times New Roman"/>
+                <w:sz w:val="26"/>
+                <w:szCs w:val="26"/>
+              </w:rPr>
+              <w:t>tả</w:t>
+            </w:r>
+            <w:proofErr w:type="spellEnd"/>
+          </w:p>
+        </w:tc>
+      </w:tr>
+      <w:tr>
+        <w:trPr>
+          <w:jc w:val="center"/>
+        </w:trPr>
+        <w:tc>
+          <w:tcPr>
+            <w:tcW w:w="763" w:type="dxa"/>
+            <w:tcBorders>
+              <w:top w:val="single" w:sz="4" w:space="0" w:color="auto"/>
+              <w:left w:val="single" w:sz="4" w:space="0" w:color="auto"/>
+              <w:bottom w:val="single" w:sz="4" w:space="0" w:color="auto"/>
+              <w:right w:val="single" w:sz="4" w:space="0" w:color="auto"/>
+            </w:tcBorders>
+            <w:vAlign w:val="center"/>
+            <w:hideMark/>
+          </w:tcPr>
+          <w:p>
+            <w:pPr>
+              <w:spacing w:line="360" w:lineRule="auto"/>
+              <w:jc w:val="center"/>
+              <w:rPr>
+                <w:rFonts w:ascii="Times New Roman" w:hAnsi="Times New Roman" w:cs="Times New Roman"/>
+                <w:sz w:val="26"/>
+                <w:szCs w:val="26"/>
+              </w:rPr>
+            </w:pPr>
+            <w:r>
+              <w:rPr>
+                <w:rFonts w:ascii="Times New Roman" w:hAnsi="Times New Roman" w:cs="Times New Roman"/>
+                <w:sz w:val="26"/>
+                <w:szCs w:val="26"/>
+              </w:rPr>
+              <w:t>1</w:t>
+            </w:r>
+          </w:p>
+        </w:tc>
+        <w:tc>
+          <w:tcPr>
+            <w:tcW w:w="1676" w:type="dxa"/>
+            <w:tcBorders>
+              <w:top w:val="single" w:sz="4" w:space="0" w:color="auto"/>
+              <w:left w:val="single" w:sz="4" w:space="0" w:color="auto"/>
+              <w:bottom w:val="single" w:sz="4" w:space="0" w:color="auto"/>
+              <w:right w:val="single" w:sz="4" w:space="0" w:color="auto"/>
+            </w:tcBorders>
+            <w:vAlign w:val="center"/>
+            <w:hideMark/>
+          </w:tcPr>
+          <w:p>
+            <w:pPr>
+              <w:spacing w:line="360" w:lineRule="auto"/>
+              <w:jc w:val="center"/>
+              <w:rPr>
+                <w:rFonts w:ascii="Times New Roman" w:hAnsi="Times New Roman" w:cs="Times New Roman"/>
+                <w:sz w:val="26"/>
+                <w:szCs w:val="26"/>
+              </w:rPr>
+            </w:pPr>
+            <w:r>
+              <w:rPr>
+                <w:rFonts w:ascii="Times New Roman" w:hAnsi="Times New Roman" w:cs="Times New Roman"/>
+                <w:sz w:val="26"/>
+                <w:szCs w:val="26"/>
+              </w:rPr>
+              <w:t>1</w:t>
+            </w:r>
+          </w:p>
+        </w:tc>
+        <w:tc>
+          <w:tcPr>
+            <w:tcW w:w="6741" w:type="dxa"/>
+            <w:tcBorders>
+              <w:top w:val="single" w:sz="4" w:space="0" w:color="auto"/>
+              <w:left w:val="single" w:sz="4" w:space="0" w:color="auto"/>
+              <w:bottom w:val="single" w:sz="4" w:space="0" w:color="auto"/>
+              <w:right w:val="single" w:sz="4" w:space="0" w:color="auto"/>
+            </w:tcBorders>
+            <w:vAlign w:val="center"/>
+            <w:hideMark/>
+          </w:tcPr>
+          <w:p>
+            <w:pPr>
+              <w:spacing w:line="360" w:lineRule="auto"/>
+              <w:ind w:left="0" w:firstLine="0"/>
+              <w:jc w:val="both"/>
+              <w:rPr>
+                <w:rFonts w:ascii="Times New Roman" w:hAnsi="Times New Roman" w:cs="Times New Roman"/>
+                <w:sz w:val="26"/>
+                <w:szCs w:val="26"/>
+              </w:rPr>
+            </w:pPr>
+            <w:proofErr w:type="spellStart"/>
+            <w:r>
+              <w:rPr>
+                <w:rFonts w:ascii="Times New Roman" w:hAnsi="Times New Roman" w:cs="Times New Roman"/>
+                <w:sz w:val="26"/>
+                <w:szCs w:val="26"/>
+              </w:rPr>
+              <w:t>Danh</w:t>
+            </w:r>
+            <w:proofErr w:type="spellEnd"/>
+            <w:r>
+              <w:rPr>
+                <w:rFonts w:ascii="Times New Roman" w:hAnsi="Times New Roman" w:cs="Times New Roman"/>
+                <w:sz w:val="26"/>
+                <w:szCs w:val="26"/>
+              </w:rPr>
+              <w:t xml:space="preserve"> </w:t>
+            </w:r>
+            <w:proofErr w:type="spellStart"/>
+            <w:r>
+              <w:rPr>
+                <w:rFonts w:ascii="Times New Roman" w:hAnsi="Times New Roman" w:cs="Times New Roman"/>
+                <w:sz w:val="26"/>
+                <w:szCs w:val="26"/>
+              </w:rPr>
+              <w:t>sách</w:t>
+            </w:r>
+            <w:proofErr w:type="spellEnd"/>
+            <w:r>
+              <w:rPr>
+                <w:rFonts w:ascii="Times New Roman" w:hAnsi="Times New Roman" w:cs="Times New Roman"/>
+                <w:sz w:val="26"/>
+                <w:szCs w:val="26"/>
+              </w:rPr>
+              <w:t xml:space="preserve"> control </w:t>
+            </w:r>
+            <w:proofErr w:type="spellStart"/>
+            <w:r>
+              <w:rPr>
+                <w:rFonts w:ascii="Times New Roman" w:hAnsi="Times New Roman" w:cs="Times New Roman"/>
+                <w:sz w:val="26"/>
+                <w:szCs w:val="26"/>
+              </w:rPr>
+              <w:t>thông</w:t>
+            </w:r>
+            <w:proofErr w:type="spellEnd"/>
+            <w:r>
+              <w:rPr>
+                <w:rFonts w:ascii="Times New Roman" w:hAnsi="Times New Roman" w:cs="Times New Roman"/>
+                <w:sz w:val="26"/>
+                <w:szCs w:val="26"/>
+              </w:rPr>
+              <w:t xml:space="preserve"> tin</w:t>
+            </w:r>
+            <w:r>
+              <w:rPr>
+                <w:rFonts w:ascii="Times New Roman" w:hAnsi="Times New Roman" w:cs="Times New Roman"/>
+                <w:sz w:val="26"/>
+                <w:szCs w:val="26"/>
+              </w:rPr>
+              <w:t xml:space="preserve"> </w:t>
+            </w:r>
+            <w:proofErr w:type="spellStart"/>
+            <w:r>
+              <w:rPr>
+                <w:rFonts w:ascii="Times New Roman" w:hAnsi="Times New Roman" w:cs="Times New Roman"/>
+                <w:sz w:val="26"/>
+                <w:szCs w:val="26"/>
+              </w:rPr>
+              <w:t>sản</w:t>
+            </w:r>
+            <w:proofErr w:type="spellEnd"/>
+            <w:r>
+              <w:rPr>
+                <w:rFonts w:ascii="Times New Roman" w:hAnsi="Times New Roman" w:cs="Times New Roman"/>
+                <w:sz w:val="26"/>
+                <w:szCs w:val="26"/>
+              </w:rPr>
+              <w:t xml:space="preserve"> </w:t>
+            </w:r>
+            <w:proofErr w:type="spellStart"/>
+            <w:r>
+              <w:rPr>
+                <w:rFonts w:ascii="Times New Roman" w:hAnsi="Times New Roman" w:cs="Times New Roman"/>
+                <w:sz w:val="26"/>
+                <w:szCs w:val="26"/>
+              </w:rPr>
+              <w:t>phẩm</w:t>
+            </w:r>
+            <w:proofErr w:type="spellEnd"/>
+            <w:r>
+              <w:rPr>
+                <w:rFonts w:ascii="Times New Roman" w:hAnsi="Times New Roman" w:cs="Times New Roman"/>
+                <w:sz w:val="26"/>
+                <w:szCs w:val="26"/>
+              </w:rPr>
+              <w:t xml:space="preserve"> </w:t>
+            </w:r>
+            <w:proofErr w:type="spellStart"/>
+            <w:r>
+              <w:rPr>
+                <w:rFonts w:ascii="Times New Roman" w:hAnsi="Times New Roman" w:cs="Times New Roman"/>
+                <w:sz w:val="26"/>
+                <w:szCs w:val="26"/>
+              </w:rPr>
+              <w:t>được</w:t>
+            </w:r>
+            <w:proofErr w:type="spellEnd"/>
+            <w:r>
+              <w:rPr>
+                <w:rFonts w:ascii="Times New Roman" w:hAnsi="Times New Roman" w:cs="Times New Roman"/>
+                <w:sz w:val="26"/>
+                <w:szCs w:val="26"/>
+              </w:rPr>
+              <w:t xml:space="preserve"> </w:t>
+            </w:r>
+            <w:proofErr w:type="spellStart"/>
+            <w:r>
+              <w:rPr>
+                <w:rFonts w:ascii="Times New Roman" w:hAnsi="Times New Roman" w:cs="Times New Roman"/>
+                <w:sz w:val="26"/>
+                <w:szCs w:val="26"/>
+              </w:rPr>
+              <w:t>thêm</w:t>
+            </w:r>
+            <w:proofErr w:type="spellEnd"/>
+            <w:r>
+              <w:rPr>
+                <w:rFonts w:ascii="Times New Roman" w:hAnsi="Times New Roman" w:cs="Times New Roman"/>
+                <w:sz w:val="26"/>
+                <w:szCs w:val="26"/>
+              </w:rPr>
+              <w:t xml:space="preserve"> </w:t>
+            </w:r>
+            <w:proofErr w:type="spellStart"/>
+            <w:r>
+              <w:rPr>
+                <w:rFonts w:ascii="Times New Roman" w:hAnsi="Times New Roman" w:cs="Times New Roman"/>
+                <w:sz w:val="26"/>
+                <w:szCs w:val="26"/>
+              </w:rPr>
+              <w:t>của</w:t>
+            </w:r>
+            <w:proofErr w:type="spellEnd"/>
+            <w:r>
+              <w:rPr>
+                <w:rFonts w:ascii="Times New Roman" w:hAnsi="Times New Roman" w:cs="Times New Roman"/>
+                <w:sz w:val="26"/>
+                <w:szCs w:val="26"/>
+              </w:rPr>
+              <w:t xml:space="preserve"> </w:t>
+            </w:r>
+            <w:proofErr w:type="spellStart"/>
+            <w:r>
+              <w:rPr>
+                <w:rFonts w:ascii="Times New Roman" w:hAnsi="Times New Roman" w:cs="Times New Roman"/>
+                <w:sz w:val="26"/>
+                <w:szCs w:val="26"/>
+              </w:rPr>
+              <w:t>đơn</w:t>
+            </w:r>
+            <w:proofErr w:type="spellEnd"/>
+            <w:r>
+              <w:rPr>
+                <w:rFonts w:ascii="Times New Roman" w:hAnsi="Times New Roman" w:cs="Times New Roman"/>
+                <w:sz w:val="26"/>
+                <w:szCs w:val="26"/>
+              </w:rPr>
+              <w:t xml:space="preserve"> </w:t>
+            </w:r>
+            <w:proofErr w:type="spellStart"/>
+            <w:r>
+              <w:rPr>
+                <w:rFonts w:ascii="Times New Roman" w:hAnsi="Times New Roman" w:cs="Times New Roman"/>
+                <w:sz w:val="26"/>
+                <w:szCs w:val="26"/>
+              </w:rPr>
+              <w:t>đặt</w:t>
+            </w:r>
+            <w:proofErr w:type="spellEnd"/>
+            <w:r>
+              <w:rPr>
+                <w:rFonts w:ascii="Times New Roman" w:hAnsi="Times New Roman" w:cs="Times New Roman"/>
+                <w:sz w:val="26"/>
+                <w:szCs w:val="26"/>
+              </w:rPr>
+              <w:t xml:space="preserve"> </w:t>
+            </w:r>
+            <w:proofErr w:type="spellStart"/>
+            <w:r>
+              <w:rPr>
+                <w:rFonts w:ascii="Times New Roman" w:hAnsi="Times New Roman" w:cs="Times New Roman"/>
+                <w:sz w:val="26"/>
+                <w:szCs w:val="26"/>
+              </w:rPr>
+              <w:t>hàng</w:t>
+            </w:r>
+            <w:proofErr w:type="spellEnd"/>
+          </w:p>
+        </w:tc>
+      </w:tr>
+      <w:tr>
+        <w:trPr>
+          <w:jc w:val="center"/>
+        </w:trPr>
+        <w:tc>
+          <w:tcPr>
+            <w:tcW w:w="763" w:type="dxa"/>
+            <w:tcBorders>
+              <w:top w:val="single" w:sz="4" w:space="0" w:color="auto"/>
+              <w:left w:val="single" w:sz="4" w:space="0" w:color="auto"/>
+              <w:bottom w:val="single" w:sz="4" w:space="0" w:color="auto"/>
+              <w:right w:val="single" w:sz="4" w:space="0" w:color="auto"/>
+            </w:tcBorders>
+            <w:vAlign w:val="center"/>
+            <w:hideMark/>
+          </w:tcPr>
+          <w:p>
+            <w:pPr>
+              <w:spacing w:line="360" w:lineRule="auto"/>
+              <w:jc w:val="center"/>
+              <w:rPr>
+                <w:rFonts w:ascii="Times New Roman" w:hAnsi="Times New Roman" w:cs="Times New Roman"/>
+                <w:sz w:val="26"/>
+                <w:szCs w:val="26"/>
+              </w:rPr>
+            </w:pPr>
+            <w:r>
+              <w:rPr>
+                <w:rFonts w:ascii="Times New Roman" w:hAnsi="Times New Roman" w:cs="Times New Roman"/>
+                <w:sz w:val="26"/>
+                <w:szCs w:val="26"/>
+              </w:rPr>
+              <w:t>2</w:t>
+            </w:r>
+          </w:p>
+        </w:tc>
+        <w:tc>
+          <w:tcPr>
+            <w:tcW w:w="1676" w:type="dxa"/>
+            <w:tcBorders>
+              <w:top w:val="single" w:sz="4" w:space="0" w:color="auto"/>
+              <w:left w:val="single" w:sz="4" w:space="0" w:color="auto"/>
+              <w:bottom w:val="single" w:sz="4" w:space="0" w:color="auto"/>
+              <w:right w:val="single" w:sz="4" w:space="0" w:color="auto"/>
+            </w:tcBorders>
+            <w:vAlign w:val="center"/>
+            <w:hideMark/>
+          </w:tcPr>
+          <w:p>
+            <w:pPr>
+              <w:spacing w:line="360" w:lineRule="auto"/>
+              <w:jc w:val="center"/>
+              <w:rPr>
+                <w:rFonts w:ascii="Times New Roman" w:hAnsi="Times New Roman" w:cs="Times New Roman"/>
+                <w:sz w:val="26"/>
+                <w:szCs w:val="26"/>
+              </w:rPr>
+            </w:pPr>
+            <w:r>
+              <w:rPr>
+                <w:rFonts w:ascii="Times New Roman" w:hAnsi="Times New Roman" w:cs="Times New Roman"/>
+                <w:sz w:val="26"/>
+                <w:szCs w:val="26"/>
+              </w:rPr>
+              <w:t>2</w:t>
+            </w:r>
+          </w:p>
+        </w:tc>
+        <w:tc>
+          <w:tcPr>
+            <w:tcW w:w="6741" w:type="dxa"/>
+            <w:tcBorders>
+              <w:top w:val="single" w:sz="4" w:space="0" w:color="auto"/>
+              <w:left w:val="single" w:sz="4" w:space="0" w:color="auto"/>
+              <w:bottom w:val="single" w:sz="4" w:space="0" w:color="auto"/>
+              <w:right w:val="single" w:sz="4" w:space="0" w:color="auto"/>
+            </w:tcBorders>
+            <w:vAlign w:val="center"/>
+            <w:hideMark/>
+          </w:tcPr>
+          <w:p>
+            <w:pPr>
+              <w:pStyle w:val="ListParagraph"/>
+              <w:spacing w:line="360" w:lineRule="auto"/>
+              <w:ind w:left="0" w:firstLine="0"/>
+              <w:jc w:val="both"/>
+              <w:rPr>
+                <w:rFonts w:ascii="Times New Roman" w:hAnsi="Times New Roman" w:cs="Times New Roman"/>
+                <w:sz w:val="26"/>
+                <w:szCs w:val="26"/>
+              </w:rPr>
+            </w:pPr>
+            <w:r>
+              <w:rPr>
+                <w:rFonts w:ascii="Times New Roman" w:hAnsi="Times New Roman" w:cs="Times New Roman"/>
+                <w:sz w:val="26"/>
+                <w:szCs w:val="26"/>
+              </w:rPr>
+              <w:t xml:space="preserve">Control </w:t>
+            </w:r>
+            <w:proofErr w:type="spellStart"/>
+            <w:r>
+              <w:rPr>
+                <w:rFonts w:ascii="Times New Roman" w:hAnsi="Times New Roman" w:cs="Times New Roman"/>
+                <w:sz w:val="26"/>
+                <w:szCs w:val="26"/>
+              </w:rPr>
+              <w:t>xác</w:t>
+            </w:r>
+            <w:proofErr w:type="spellEnd"/>
+            <w:r>
+              <w:rPr>
+                <w:rFonts w:ascii="Times New Roman" w:hAnsi="Times New Roman" w:cs="Times New Roman"/>
+                <w:sz w:val="26"/>
+                <w:szCs w:val="26"/>
+              </w:rPr>
+              <w:t xml:space="preserve"> </w:t>
+            </w:r>
+            <w:proofErr w:type="spellStart"/>
+            <w:r>
+              <w:rPr>
+                <w:rFonts w:ascii="Times New Roman" w:hAnsi="Times New Roman" w:cs="Times New Roman"/>
+                <w:sz w:val="26"/>
+                <w:szCs w:val="26"/>
+              </w:rPr>
+              <w:t>nhận</w:t>
+            </w:r>
+            <w:proofErr w:type="spellEnd"/>
+            <w:r>
+              <w:rPr>
+                <w:rFonts w:ascii="Times New Roman" w:hAnsi="Times New Roman" w:cs="Times New Roman"/>
+                <w:sz w:val="26"/>
+                <w:szCs w:val="26"/>
+              </w:rPr>
+              <w:t xml:space="preserve"> </w:t>
+            </w:r>
+            <w:proofErr w:type="spellStart"/>
+            <w:r>
+              <w:rPr>
+                <w:rFonts w:ascii="Times New Roman" w:hAnsi="Times New Roman" w:cs="Times New Roman"/>
+                <w:sz w:val="26"/>
+                <w:szCs w:val="26"/>
+              </w:rPr>
+              <w:t>thêm</w:t>
+            </w:r>
+            <w:proofErr w:type="spellEnd"/>
+            <w:r>
+              <w:rPr>
+                <w:rFonts w:ascii="Times New Roman" w:hAnsi="Times New Roman" w:cs="Times New Roman"/>
+                <w:sz w:val="26"/>
+                <w:szCs w:val="26"/>
+              </w:rPr>
+              <w:t xml:space="preserve"> </w:t>
+            </w:r>
+            <w:proofErr w:type="spellStart"/>
+            <w:r>
+              <w:rPr>
+                <w:rFonts w:ascii="Times New Roman" w:hAnsi="Times New Roman" w:cs="Times New Roman"/>
+                <w:sz w:val="26"/>
+                <w:szCs w:val="26"/>
+              </w:rPr>
+              <w:t>sản</w:t>
+            </w:r>
+            <w:proofErr w:type="spellEnd"/>
+            <w:r>
+              <w:rPr>
+                <w:rFonts w:ascii="Times New Roman" w:hAnsi="Times New Roman" w:cs="Times New Roman"/>
+                <w:sz w:val="26"/>
+                <w:szCs w:val="26"/>
+              </w:rPr>
+              <w:t xml:space="preserve"> </w:t>
+            </w:r>
+            <w:proofErr w:type="spellStart"/>
+            <w:r>
+              <w:rPr>
+                <w:rFonts w:ascii="Times New Roman" w:hAnsi="Times New Roman" w:cs="Times New Roman"/>
+                <w:sz w:val="26"/>
+                <w:szCs w:val="26"/>
+              </w:rPr>
+              <w:t>phẩm</w:t>
+            </w:r>
+            <w:proofErr w:type="spellEnd"/>
+            <w:r>
+              <w:rPr>
+                <w:rFonts w:ascii="Times New Roman" w:hAnsi="Times New Roman" w:cs="Times New Roman"/>
+                <w:sz w:val="26"/>
+                <w:szCs w:val="26"/>
+              </w:rPr>
+              <w:t xml:space="preserve"> </w:t>
+            </w:r>
+            <w:proofErr w:type="spellStart"/>
+            <w:r>
+              <w:rPr>
+                <w:rFonts w:ascii="Times New Roman" w:hAnsi="Times New Roman" w:cs="Times New Roman"/>
+                <w:sz w:val="26"/>
+                <w:szCs w:val="26"/>
+              </w:rPr>
+              <w:t>vào</w:t>
+            </w:r>
+            <w:proofErr w:type="spellEnd"/>
+            <w:r>
+              <w:rPr>
+                <w:rFonts w:ascii="Times New Roman" w:hAnsi="Times New Roman" w:cs="Times New Roman"/>
+                <w:sz w:val="26"/>
+                <w:szCs w:val="26"/>
+              </w:rPr>
+              <w:t xml:space="preserve"> </w:t>
+            </w:r>
+            <w:proofErr w:type="spellStart"/>
+            <w:r>
+              <w:rPr>
+                <w:rFonts w:ascii="Times New Roman" w:hAnsi="Times New Roman" w:cs="Times New Roman"/>
+                <w:sz w:val="26"/>
+                <w:szCs w:val="26"/>
+              </w:rPr>
+              <w:t>đơn</w:t>
+            </w:r>
+            <w:proofErr w:type="spellEnd"/>
+            <w:r>
+              <w:rPr>
+                <w:rFonts w:ascii="Times New Roman" w:hAnsi="Times New Roman" w:cs="Times New Roman"/>
+                <w:sz w:val="26"/>
+                <w:szCs w:val="26"/>
+              </w:rPr>
+              <w:t xml:space="preserve"> </w:t>
+            </w:r>
+            <w:proofErr w:type="spellStart"/>
+            <w:r>
+              <w:rPr>
+                <w:rFonts w:ascii="Times New Roman" w:hAnsi="Times New Roman" w:cs="Times New Roman"/>
+                <w:sz w:val="26"/>
+                <w:szCs w:val="26"/>
+              </w:rPr>
+              <w:t>đặt</w:t>
+            </w:r>
+            <w:proofErr w:type="spellEnd"/>
+            <w:r>
+              <w:rPr>
+                <w:rFonts w:ascii="Times New Roman" w:hAnsi="Times New Roman" w:cs="Times New Roman"/>
+                <w:sz w:val="26"/>
+                <w:szCs w:val="26"/>
+              </w:rPr>
+              <w:t xml:space="preserve"> </w:t>
+            </w:r>
+            <w:proofErr w:type="spellStart"/>
+            <w:r>
+              <w:rPr>
+                <w:rFonts w:ascii="Times New Roman" w:hAnsi="Times New Roman" w:cs="Times New Roman"/>
+                <w:sz w:val="26"/>
+                <w:szCs w:val="26"/>
+              </w:rPr>
+              <w:t>hàng</w:t>
+            </w:r>
+            <w:proofErr w:type="spellEnd"/>
+          </w:p>
+        </w:tc>
+      </w:tr>
+    </w:tbl>
+    <w:p>
+      <w:pPr>
+        <w:pStyle w:val="ListParagraph"/>
+        <w:ind w:left="0"/>
+        <w:rPr>
+          <w:rFonts w:ascii="Times New Roman" w:hAnsi="Times New Roman" w:cs="Times New Roman"/>
+          <w:noProof/>
+          <w:sz w:val="26"/>
+          <w:szCs w:val="26"/>
         </w:rPr>
       </w:pPr>
       <w:r>
         <w:rPr>
-          <w:b/>
+          <w:rFonts w:ascii="Times New Roman" w:hAnsi="Times New Roman" w:cs="Times New Roman"/>
           <w:noProof/>
+          <w:sz w:val="26"/>
+          <w:szCs w:val="26"/>
         </w:rPr>
         <w:lastRenderedPageBreak/>
-        <w:t>Thêm sản phẩm vào đơn đặt hàng</w:t>
+        <w:t>Màn hình xem chi tiết đơn đặt hàng chưa duyệt nhưng thỏa quy định</w:t>
       </w:r>
     </w:p>
     <w:p>
       <w:pPr>
         <w:pStyle w:val="ListParagraph"/>
         <w:ind w:left="0"/>
+        <w:jc w:val="center"/>
         <w:rPr>
-          <w:b/>
+          <w:rFonts w:ascii="Times New Roman" w:hAnsi="Times New Roman" w:cs="Times New Roman"/>
           <w:noProof/>
+          <w:sz w:val="26"/>
+          <w:szCs w:val="26"/>
         </w:rPr>
       </w:pPr>
     </w:p>
@@ -386,20 +4646,24 @@
         <w:ind w:left="0"/>
         <w:jc w:val="center"/>
         <w:rPr>
-          <w:b/>
+          <w:rFonts w:ascii="Times New Roman" w:hAnsi="Times New Roman" w:cs="Times New Roman"/>
           <w:noProof/>
+          <w:sz w:val="26"/>
+          <w:szCs w:val="26"/>
         </w:rPr>
       </w:pPr>
       <w:r>
         <w:rPr>
-          <w:b/>
+          <w:rFonts w:ascii="Times New Roman" w:hAnsi="Times New Roman" w:cs="Times New Roman"/>
           <w:noProof/>
+          <w:sz w:val="26"/>
+          <w:szCs w:val="26"/>
         </w:rPr>
         <w:drawing>
           <wp:inline distT="0" distB="0" distL="0" distR="0">
-            <wp:extent cx="3515216" cy="2124371"/>
-            <wp:effectExtent l="0" t="0" r="9525" b="0"/>
-            <wp:docPr id="11" name="Picture 11"/>
+            <wp:extent cx="5943600" cy="4396105"/>
+            <wp:effectExtent l="0" t="0" r="0" b="4445"/>
+            <wp:docPr id="15" name="Picture 15"/>
             <wp:cNvGraphicFramePr>
               <a:graphicFrameLocks xmlns:a="http://schemas.openxmlformats.org/drawingml/2006/main" noChangeAspect="1"/>
             </wp:cNvGraphicFramePr>
@@ -407,7 +4671,7 @@
               <a:graphicData uri="http://schemas.openxmlformats.org/drawingml/2006/picture">
                 <pic:pic xmlns:pic="http://schemas.openxmlformats.org/drawingml/2006/picture">
                   <pic:nvPicPr>
-                    <pic:cNvPr id="11" name="GD_ThemSPvaoDDH.png"/>
+                    <pic:cNvPr id="15" name="GD_XemCTDHchuaduyet-hople.png"/>
                     <pic:cNvPicPr/>
                   </pic:nvPicPr>
                   <pic:blipFill>
@@ -425,7 +4689,7 @@
                   <pic:spPr>
                     <a:xfrm>
                       <a:off x="0" y="0"/>
-                      <a:ext cx="3515216" cy="2124371"/>
+                      <a:ext cx="5943600" cy="4396105"/>
                     </a:xfrm>
                     <a:prstGeom prst="rect">
                       <a:avLst/>
@@ -437,16 +4701,4802 @@
           </wp:inline>
         </w:drawing>
       </w:r>
+    </w:p>
+    <w:p>
+      <w:pPr>
+        <w:pStyle w:val="ListParagraph"/>
+        <w:ind w:left="0"/>
+        <w:jc w:val="center"/>
+        <w:rPr>
+          <w:rFonts w:ascii="Times New Roman" w:hAnsi="Times New Roman" w:cs="Times New Roman"/>
+          <w:b/>
+          <w:noProof/>
+          <w:sz w:val="26"/>
+          <w:szCs w:val="26"/>
+        </w:rPr>
+      </w:pPr>
+    </w:p>
+    <w:tbl>
+      <w:tblPr>
+        <w:tblStyle w:val="TableGrid"/>
+        <w:tblW w:w="9180" w:type="dxa"/>
+        <w:jc w:val="center"/>
+        <w:tblInd w:w="0" w:type="dxa"/>
+        <w:tblLook w:val="04A0" w:firstRow="1" w:lastRow="0" w:firstColumn="1" w:lastColumn="0" w:noHBand="0" w:noVBand="1"/>
+      </w:tblPr>
+      <w:tblGrid>
+        <w:gridCol w:w="763"/>
+        <w:gridCol w:w="1676"/>
+        <w:gridCol w:w="6741"/>
+      </w:tblGrid>
+      <w:tr>
+        <w:trPr>
+          <w:jc w:val="center"/>
+        </w:trPr>
+        <w:tc>
+          <w:tcPr>
+            <w:tcW w:w="763" w:type="dxa"/>
+            <w:tcBorders>
+              <w:top w:val="single" w:sz="4" w:space="0" w:color="auto"/>
+              <w:left w:val="single" w:sz="4" w:space="0" w:color="auto"/>
+              <w:bottom w:val="single" w:sz="4" w:space="0" w:color="auto"/>
+              <w:right w:val="single" w:sz="4" w:space="0" w:color="auto"/>
+            </w:tcBorders>
+            <w:vAlign w:val="center"/>
+            <w:hideMark/>
+          </w:tcPr>
+          <w:p>
+            <w:pPr>
+              <w:spacing w:line="360" w:lineRule="auto"/>
+              <w:jc w:val="center"/>
+              <w:rPr>
+                <w:rFonts w:ascii="Times New Roman" w:hAnsi="Times New Roman" w:cs="Times New Roman"/>
+                <w:sz w:val="26"/>
+                <w:szCs w:val="26"/>
+              </w:rPr>
+            </w:pPr>
+            <w:r>
+              <w:rPr>
+                <w:rFonts w:ascii="Times New Roman" w:hAnsi="Times New Roman" w:cs="Times New Roman"/>
+                <w:sz w:val="26"/>
+                <w:szCs w:val="26"/>
+              </w:rPr>
+              <w:t>c</w:t>
+            </w:r>
+          </w:p>
+        </w:tc>
+        <w:tc>
+          <w:tcPr>
+            <w:tcW w:w="1676" w:type="dxa"/>
+            <w:tcBorders>
+              <w:top w:val="single" w:sz="4" w:space="0" w:color="auto"/>
+              <w:left w:val="single" w:sz="4" w:space="0" w:color="auto"/>
+              <w:bottom w:val="single" w:sz="4" w:space="0" w:color="auto"/>
+              <w:right w:val="single" w:sz="4" w:space="0" w:color="auto"/>
+            </w:tcBorders>
+            <w:vAlign w:val="center"/>
+            <w:hideMark/>
+          </w:tcPr>
+          <w:p>
+            <w:pPr>
+              <w:spacing w:line="360" w:lineRule="auto"/>
+              <w:jc w:val="center"/>
+              <w:rPr>
+                <w:rFonts w:ascii="Times New Roman" w:hAnsi="Times New Roman" w:cs="Times New Roman"/>
+                <w:sz w:val="26"/>
+                <w:szCs w:val="26"/>
+              </w:rPr>
+            </w:pPr>
+            <w:proofErr w:type="spellStart"/>
+            <w:r>
+              <w:rPr>
+                <w:rFonts w:ascii="Times New Roman" w:hAnsi="Times New Roman" w:cs="Times New Roman"/>
+                <w:sz w:val="26"/>
+                <w:szCs w:val="26"/>
+              </w:rPr>
+              <w:t>Nhóm</w:t>
+            </w:r>
+            <w:proofErr w:type="spellEnd"/>
+            <w:r>
+              <w:rPr>
+                <w:rFonts w:ascii="Times New Roman" w:hAnsi="Times New Roman" w:cs="Times New Roman"/>
+                <w:sz w:val="26"/>
+                <w:szCs w:val="26"/>
+              </w:rPr>
+              <w:t xml:space="preserve"> control</w:t>
+            </w:r>
+          </w:p>
+        </w:tc>
+        <w:tc>
+          <w:tcPr>
+            <w:tcW w:w="6741" w:type="dxa"/>
+            <w:tcBorders>
+              <w:top w:val="single" w:sz="4" w:space="0" w:color="auto"/>
+              <w:left w:val="single" w:sz="4" w:space="0" w:color="auto"/>
+              <w:bottom w:val="single" w:sz="4" w:space="0" w:color="auto"/>
+              <w:right w:val="single" w:sz="4" w:space="0" w:color="auto"/>
+            </w:tcBorders>
+            <w:vAlign w:val="center"/>
+            <w:hideMark/>
+          </w:tcPr>
+          <w:p>
+            <w:pPr>
+              <w:spacing w:line="360" w:lineRule="auto"/>
+              <w:jc w:val="center"/>
+              <w:rPr>
+                <w:rFonts w:ascii="Times New Roman" w:hAnsi="Times New Roman" w:cs="Times New Roman"/>
+                <w:sz w:val="26"/>
+                <w:szCs w:val="26"/>
+              </w:rPr>
+            </w:pPr>
+            <w:proofErr w:type="spellStart"/>
+            <w:r>
+              <w:rPr>
+                <w:rFonts w:ascii="Times New Roman" w:hAnsi="Times New Roman" w:cs="Times New Roman"/>
+                <w:sz w:val="26"/>
+                <w:szCs w:val="26"/>
+              </w:rPr>
+              <w:t>Mô</w:t>
+            </w:r>
+            <w:proofErr w:type="spellEnd"/>
+            <w:r>
+              <w:rPr>
+                <w:rFonts w:ascii="Times New Roman" w:hAnsi="Times New Roman" w:cs="Times New Roman"/>
+                <w:sz w:val="26"/>
+                <w:szCs w:val="26"/>
+              </w:rPr>
+              <w:t xml:space="preserve"> </w:t>
+            </w:r>
+            <w:proofErr w:type="spellStart"/>
+            <w:r>
+              <w:rPr>
+                <w:rFonts w:ascii="Times New Roman" w:hAnsi="Times New Roman" w:cs="Times New Roman"/>
+                <w:sz w:val="26"/>
+                <w:szCs w:val="26"/>
+              </w:rPr>
+              <w:t>tả</w:t>
+            </w:r>
+            <w:proofErr w:type="spellEnd"/>
+          </w:p>
+        </w:tc>
+      </w:tr>
+      <w:tr>
+        <w:trPr>
+          <w:jc w:val="center"/>
+        </w:trPr>
+        <w:tc>
+          <w:tcPr>
+            <w:tcW w:w="763" w:type="dxa"/>
+            <w:tcBorders>
+              <w:top w:val="single" w:sz="4" w:space="0" w:color="auto"/>
+              <w:left w:val="single" w:sz="4" w:space="0" w:color="auto"/>
+              <w:bottom w:val="single" w:sz="4" w:space="0" w:color="auto"/>
+              <w:right w:val="single" w:sz="4" w:space="0" w:color="auto"/>
+            </w:tcBorders>
+            <w:vAlign w:val="center"/>
+            <w:hideMark/>
+          </w:tcPr>
+          <w:p>
+            <w:pPr>
+              <w:spacing w:line="360" w:lineRule="auto"/>
+              <w:jc w:val="center"/>
+              <w:rPr>
+                <w:rFonts w:ascii="Times New Roman" w:hAnsi="Times New Roman" w:cs="Times New Roman"/>
+                <w:sz w:val="26"/>
+                <w:szCs w:val="26"/>
+              </w:rPr>
+            </w:pPr>
+            <w:r>
+              <w:rPr>
+                <w:rFonts w:ascii="Times New Roman" w:hAnsi="Times New Roman" w:cs="Times New Roman"/>
+                <w:sz w:val="26"/>
+                <w:szCs w:val="26"/>
+              </w:rPr>
+              <w:t>1</w:t>
+            </w:r>
+          </w:p>
+        </w:tc>
+        <w:tc>
+          <w:tcPr>
+            <w:tcW w:w="1676" w:type="dxa"/>
+            <w:tcBorders>
+              <w:top w:val="single" w:sz="4" w:space="0" w:color="auto"/>
+              <w:left w:val="single" w:sz="4" w:space="0" w:color="auto"/>
+              <w:bottom w:val="single" w:sz="4" w:space="0" w:color="auto"/>
+              <w:right w:val="single" w:sz="4" w:space="0" w:color="auto"/>
+            </w:tcBorders>
+            <w:vAlign w:val="center"/>
+            <w:hideMark/>
+          </w:tcPr>
+          <w:p>
+            <w:pPr>
+              <w:spacing w:line="360" w:lineRule="auto"/>
+              <w:jc w:val="center"/>
+              <w:rPr>
+                <w:rFonts w:ascii="Times New Roman" w:hAnsi="Times New Roman" w:cs="Times New Roman"/>
+                <w:sz w:val="26"/>
+                <w:szCs w:val="26"/>
+              </w:rPr>
+            </w:pPr>
+            <w:r>
+              <w:rPr>
+                <w:rFonts w:ascii="Times New Roman" w:hAnsi="Times New Roman" w:cs="Times New Roman"/>
+                <w:sz w:val="26"/>
+                <w:szCs w:val="26"/>
+              </w:rPr>
+              <w:t>1</w:t>
+            </w:r>
+          </w:p>
+        </w:tc>
+        <w:tc>
+          <w:tcPr>
+            <w:tcW w:w="6741" w:type="dxa"/>
+            <w:tcBorders>
+              <w:top w:val="single" w:sz="4" w:space="0" w:color="auto"/>
+              <w:left w:val="single" w:sz="4" w:space="0" w:color="auto"/>
+              <w:bottom w:val="single" w:sz="4" w:space="0" w:color="auto"/>
+              <w:right w:val="single" w:sz="4" w:space="0" w:color="auto"/>
+            </w:tcBorders>
+            <w:vAlign w:val="center"/>
+            <w:hideMark/>
+          </w:tcPr>
+          <w:p>
+            <w:pPr>
+              <w:spacing w:line="360" w:lineRule="auto"/>
+              <w:ind w:left="0" w:firstLine="0"/>
+              <w:jc w:val="both"/>
+              <w:rPr>
+                <w:rFonts w:ascii="Times New Roman" w:hAnsi="Times New Roman" w:cs="Times New Roman"/>
+                <w:sz w:val="26"/>
+                <w:szCs w:val="26"/>
+              </w:rPr>
+            </w:pPr>
+            <w:proofErr w:type="spellStart"/>
+            <w:r>
+              <w:rPr>
+                <w:rFonts w:ascii="Times New Roman" w:hAnsi="Times New Roman" w:cs="Times New Roman"/>
+                <w:sz w:val="26"/>
+                <w:szCs w:val="26"/>
+              </w:rPr>
+              <w:t>Danh</w:t>
+            </w:r>
+            <w:proofErr w:type="spellEnd"/>
+            <w:r>
+              <w:rPr>
+                <w:rFonts w:ascii="Times New Roman" w:hAnsi="Times New Roman" w:cs="Times New Roman"/>
+                <w:sz w:val="26"/>
+                <w:szCs w:val="26"/>
+              </w:rPr>
+              <w:t xml:space="preserve"> </w:t>
+            </w:r>
+            <w:proofErr w:type="spellStart"/>
+            <w:r>
+              <w:rPr>
+                <w:rFonts w:ascii="Times New Roman" w:hAnsi="Times New Roman" w:cs="Times New Roman"/>
+                <w:sz w:val="26"/>
+                <w:szCs w:val="26"/>
+              </w:rPr>
+              <w:t>sách</w:t>
+            </w:r>
+            <w:proofErr w:type="spellEnd"/>
+            <w:r>
+              <w:rPr>
+                <w:rFonts w:ascii="Times New Roman" w:hAnsi="Times New Roman" w:cs="Times New Roman"/>
+                <w:sz w:val="26"/>
+                <w:szCs w:val="26"/>
+              </w:rPr>
+              <w:t xml:space="preserve"> control </w:t>
+            </w:r>
+            <w:proofErr w:type="spellStart"/>
+            <w:r>
+              <w:rPr>
+                <w:rFonts w:ascii="Times New Roman" w:hAnsi="Times New Roman" w:cs="Times New Roman"/>
+                <w:sz w:val="26"/>
+                <w:szCs w:val="26"/>
+              </w:rPr>
+              <w:t>hiển</w:t>
+            </w:r>
+            <w:proofErr w:type="spellEnd"/>
+            <w:r>
+              <w:rPr>
+                <w:rFonts w:ascii="Times New Roman" w:hAnsi="Times New Roman" w:cs="Times New Roman"/>
+                <w:sz w:val="26"/>
+                <w:szCs w:val="26"/>
+              </w:rPr>
+              <w:t xml:space="preserve"> </w:t>
+            </w:r>
+            <w:proofErr w:type="spellStart"/>
+            <w:r>
+              <w:rPr>
+                <w:rFonts w:ascii="Times New Roman" w:hAnsi="Times New Roman" w:cs="Times New Roman"/>
+                <w:sz w:val="26"/>
+                <w:szCs w:val="26"/>
+              </w:rPr>
+              <w:t>thị</w:t>
+            </w:r>
+            <w:proofErr w:type="spellEnd"/>
+            <w:r>
+              <w:rPr>
+                <w:rFonts w:ascii="Times New Roman" w:hAnsi="Times New Roman" w:cs="Times New Roman"/>
+                <w:sz w:val="26"/>
+                <w:szCs w:val="26"/>
+              </w:rPr>
+              <w:t xml:space="preserve"> </w:t>
+            </w:r>
+            <w:proofErr w:type="spellStart"/>
+            <w:r>
+              <w:rPr>
+                <w:rFonts w:ascii="Times New Roman" w:hAnsi="Times New Roman" w:cs="Times New Roman"/>
+                <w:sz w:val="26"/>
+                <w:szCs w:val="26"/>
+              </w:rPr>
+              <w:t>thông</w:t>
+            </w:r>
+            <w:proofErr w:type="spellEnd"/>
+            <w:r>
+              <w:rPr>
+                <w:rFonts w:ascii="Times New Roman" w:hAnsi="Times New Roman" w:cs="Times New Roman"/>
+                <w:sz w:val="26"/>
+                <w:szCs w:val="26"/>
+              </w:rPr>
+              <w:t xml:space="preserve"> tin </w:t>
+            </w:r>
+            <w:proofErr w:type="spellStart"/>
+            <w:r>
+              <w:rPr>
+                <w:rFonts w:ascii="Times New Roman" w:hAnsi="Times New Roman" w:cs="Times New Roman"/>
+                <w:sz w:val="26"/>
+                <w:szCs w:val="26"/>
+              </w:rPr>
+              <w:t>của</w:t>
+            </w:r>
+            <w:proofErr w:type="spellEnd"/>
+            <w:r>
+              <w:rPr>
+                <w:rFonts w:ascii="Times New Roman" w:hAnsi="Times New Roman" w:cs="Times New Roman"/>
+                <w:sz w:val="26"/>
+                <w:szCs w:val="26"/>
+              </w:rPr>
+              <w:t xml:space="preserve"> </w:t>
+            </w:r>
+            <w:proofErr w:type="spellStart"/>
+            <w:r>
+              <w:rPr>
+                <w:rFonts w:ascii="Times New Roman" w:hAnsi="Times New Roman" w:cs="Times New Roman"/>
+                <w:sz w:val="26"/>
+                <w:szCs w:val="26"/>
+              </w:rPr>
+              <w:t>đơn</w:t>
+            </w:r>
+            <w:proofErr w:type="spellEnd"/>
+            <w:r>
+              <w:rPr>
+                <w:rFonts w:ascii="Times New Roman" w:hAnsi="Times New Roman" w:cs="Times New Roman"/>
+                <w:sz w:val="26"/>
+                <w:szCs w:val="26"/>
+              </w:rPr>
+              <w:t xml:space="preserve"> </w:t>
+            </w:r>
+            <w:proofErr w:type="spellStart"/>
+            <w:r>
+              <w:rPr>
+                <w:rFonts w:ascii="Times New Roman" w:hAnsi="Times New Roman" w:cs="Times New Roman"/>
+                <w:sz w:val="26"/>
+                <w:szCs w:val="26"/>
+              </w:rPr>
+              <w:t>đặt</w:t>
+            </w:r>
+            <w:proofErr w:type="spellEnd"/>
+            <w:r>
+              <w:rPr>
+                <w:rFonts w:ascii="Times New Roman" w:hAnsi="Times New Roman" w:cs="Times New Roman"/>
+                <w:sz w:val="26"/>
+                <w:szCs w:val="26"/>
+              </w:rPr>
+              <w:t xml:space="preserve"> </w:t>
+            </w:r>
+            <w:proofErr w:type="spellStart"/>
+            <w:r>
+              <w:rPr>
+                <w:rFonts w:ascii="Times New Roman" w:hAnsi="Times New Roman" w:cs="Times New Roman"/>
+                <w:sz w:val="26"/>
+                <w:szCs w:val="26"/>
+              </w:rPr>
+              <w:t>hàng</w:t>
+            </w:r>
+            <w:proofErr w:type="spellEnd"/>
+          </w:p>
+        </w:tc>
+      </w:tr>
+      <w:tr>
+        <w:trPr>
+          <w:jc w:val="center"/>
+        </w:trPr>
+        <w:tc>
+          <w:tcPr>
+            <w:tcW w:w="763" w:type="dxa"/>
+            <w:tcBorders>
+              <w:top w:val="single" w:sz="4" w:space="0" w:color="auto"/>
+              <w:left w:val="single" w:sz="4" w:space="0" w:color="auto"/>
+              <w:bottom w:val="single" w:sz="4" w:space="0" w:color="auto"/>
+              <w:right w:val="single" w:sz="4" w:space="0" w:color="auto"/>
+            </w:tcBorders>
+            <w:vAlign w:val="center"/>
+            <w:hideMark/>
+          </w:tcPr>
+          <w:p>
+            <w:pPr>
+              <w:spacing w:line="360" w:lineRule="auto"/>
+              <w:jc w:val="center"/>
+              <w:rPr>
+                <w:rFonts w:ascii="Times New Roman" w:hAnsi="Times New Roman" w:cs="Times New Roman"/>
+                <w:sz w:val="26"/>
+                <w:szCs w:val="26"/>
+              </w:rPr>
+            </w:pPr>
+            <w:r>
+              <w:rPr>
+                <w:rFonts w:ascii="Times New Roman" w:hAnsi="Times New Roman" w:cs="Times New Roman"/>
+                <w:sz w:val="26"/>
+                <w:szCs w:val="26"/>
+              </w:rPr>
+              <w:t>2</w:t>
+            </w:r>
+          </w:p>
+        </w:tc>
+        <w:tc>
+          <w:tcPr>
+            <w:tcW w:w="1676" w:type="dxa"/>
+            <w:tcBorders>
+              <w:top w:val="single" w:sz="4" w:space="0" w:color="auto"/>
+              <w:left w:val="single" w:sz="4" w:space="0" w:color="auto"/>
+              <w:bottom w:val="single" w:sz="4" w:space="0" w:color="auto"/>
+              <w:right w:val="single" w:sz="4" w:space="0" w:color="auto"/>
+            </w:tcBorders>
+            <w:vAlign w:val="center"/>
+            <w:hideMark/>
+          </w:tcPr>
+          <w:p>
+            <w:pPr>
+              <w:spacing w:line="360" w:lineRule="auto"/>
+              <w:jc w:val="center"/>
+              <w:rPr>
+                <w:rFonts w:ascii="Times New Roman" w:hAnsi="Times New Roman" w:cs="Times New Roman"/>
+                <w:sz w:val="26"/>
+                <w:szCs w:val="26"/>
+              </w:rPr>
+            </w:pPr>
+            <w:r>
+              <w:rPr>
+                <w:rFonts w:ascii="Times New Roman" w:hAnsi="Times New Roman" w:cs="Times New Roman"/>
+                <w:sz w:val="26"/>
+                <w:szCs w:val="26"/>
+              </w:rPr>
+              <w:t>2</w:t>
+            </w:r>
+          </w:p>
+        </w:tc>
+        <w:tc>
+          <w:tcPr>
+            <w:tcW w:w="6741" w:type="dxa"/>
+            <w:tcBorders>
+              <w:top w:val="single" w:sz="4" w:space="0" w:color="auto"/>
+              <w:left w:val="single" w:sz="4" w:space="0" w:color="auto"/>
+              <w:bottom w:val="single" w:sz="4" w:space="0" w:color="auto"/>
+              <w:right w:val="single" w:sz="4" w:space="0" w:color="auto"/>
+            </w:tcBorders>
+            <w:vAlign w:val="center"/>
+            <w:hideMark/>
+          </w:tcPr>
+          <w:p>
+            <w:pPr>
+              <w:pStyle w:val="ListParagraph"/>
+              <w:spacing w:line="360" w:lineRule="auto"/>
+              <w:ind w:left="0" w:firstLine="0"/>
+              <w:jc w:val="both"/>
+              <w:rPr>
+                <w:rFonts w:ascii="Times New Roman" w:hAnsi="Times New Roman" w:cs="Times New Roman"/>
+                <w:sz w:val="26"/>
+                <w:szCs w:val="26"/>
+              </w:rPr>
+            </w:pPr>
+            <w:proofErr w:type="spellStart"/>
+            <w:r>
+              <w:rPr>
+                <w:rFonts w:ascii="Times New Roman" w:hAnsi="Times New Roman" w:cs="Times New Roman"/>
+                <w:sz w:val="26"/>
+                <w:szCs w:val="26"/>
+              </w:rPr>
+              <w:t>Danh</w:t>
+            </w:r>
+            <w:proofErr w:type="spellEnd"/>
+            <w:r>
+              <w:rPr>
+                <w:rFonts w:ascii="Times New Roman" w:hAnsi="Times New Roman" w:cs="Times New Roman"/>
+                <w:sz w:val="26"/>
+                <w:szCs w:val="26"/>
+              </w:rPr>
+              <w:t xml:space="preserve"> </w:t>
+            </w:r>
+            <w:proofErr w:type="spellStart"/>
+            <w:r>
+              <w:rPr>
+                <w:rFonts w:ascii="Times New Roman" w:hAnsi="Times New Roman" w:cs="Times New Roman"/>
+                <w:sz w:val="26"/>
+                <w:szCs w:val="26"/>
+              </w:rPr>
+              <w:t>sách</w:t>
+            </w:r>
+            <w:proofErr w:type="spellEnd"/>
+            <w:r>
+              <w:rPr>
+                <w:rFonts w:ascii="Times New Roman" w:hAnsi="Times New Roman" w:cs="Times New Roman"/>
+                <w:sz w:val="26"/>
+                <w:szCs w:val="26"/>
+              </w:rPr>
+              <w:t xml:space="preserve"> </w:t>
+            </w:r>
+            <w:proofErr w:type="spellStart"/>
+            <w:r>
+              <w:rPr>
+                <w:rFonts w:ascii="Times New Roman" w:hAnsi="Times New Roman" w:cs="Times New Roman"/>
+                <w:sz w:val="26"/>
+                <w:szCs w:val="26"/>
+              </w:rPr>
+              <w:t>các</w:t>
+            </w:r>
+            <w:proofErr w:type="spellEnd"/>
+            <w:r>
+              <w:rPr>
+                <w:rFonts w:ascii="Times New Roman" w:hAnsi="Times New Roman" w:cs="Times New Roman"/>
+                <w:sz w:val="26"/>
+                <w:szCs w:val="26"/>
+              </w:rPr>
+              <w:t xml:space="preserve"> </w:t>
+            </w:r>
+            <w:proofErr w:type="spellStart"/>
+            <w:r>
+              <w:rPr>
+                <w:rFonts w:ascii="Times New Roman" w:hAnsi="Times New Roman" w:cs="Times New Roman"/>
+                <w:sz w:val="26"/>
+                <w:szCs w:val="26"/>
+              </w:rPr>
+              <w:t>sản</w:t>
+            </w:r>
+            <w:proofErr w:type="spellEnd"/>
+            <w:r>
+              <w:rPr>
+                <w:rFonts w:ascii="Times New Roman" w:hAnsi="Times New Roman" w:cs="Times New Roman"/>
+                <w:sz w:val="26"/>
+                <w:szCs w:val="26"/>
+              </w:rPr>
+              <w:t xml:space="preserve"> </w:t>
+            </w:r>
+            <w:proofErr w:type="spellStart"/>
+            <w:r>
+              <w:rPr>
+                <w:rFonts w:ascii="Times New Roman" w:hAnsi="Times New Roman" w:cs="Times New Roman"/>
+                <w:sz w:val="26"/>
+                <w:szCs w:val="26"/>
+              </w:rPr>
+              <w:t>phẩm</w:t>
+            </w:r>
+            <w:proofErr w:type="spellEnd"/>
+            <w:r>
+              <w:rPr>
+                <w:rFonts w:ascii="Times New Roman" w:hAnsi="Times New Roman" w:cs="Times New Roman"/>
+                <w:sz w:val="26"/>
+                <w:szCs w:val="26"/>
+              </w:rPr>
+              <w:t xml:space="preserve"> </w:t>
+            </w:r>
+            <w:proofErr w:type="spellStart"/>
+            <w:r>
+              <w:rPr>
+                <w:rFonts w:ascii="Times New Roman" w:hAnsi="Times New Roman" w:cs="Times New Roman"/>
+                <w:sz w:val="26"/>
+                <w:szCs w:val="26"/>
+              </w:rPr>
+              <w:t>nhà</w:t>
+            </w:r>
+            <w:proofErr w:type="spellEnd"/>
+            <w:r>
+              <w:rPr>
+                <w:rFonts w:ascii="Times New Roman" w:hAnsi="Times New Roman" w:cs="Times New Roman"/>
+                <w:sz w:val="26"/>
+                <w:szCs w:val="26"/>
+              </w:rPr>
+              <w:t xml:space="preserve"> </w:t>
+            </w:r>
+            <w:proofErr w:type="spellStart"/>
+            <w:r>
+              <w:rPr>
+                <w:rFonts w:ascii="Times New Roman" w:hAnsi="Times New Roman" w:cs="Times New Roman"/>
+                <w:sz w:val="26"/>
+                <w:szCs w:val="26"/>
+              </w:rPr>
+              <w:t>phân</w:t>
+            </w:r>
+            <w:proofErr w:type="spellEnd"/>
+            <w:r>
+              <w:rPr>
+                <w:rFonts w:ascii="Times New Roman" w:hAnsi="Times New Roman" w:cs="Times New Roman"/>
+                <w:sz w:val="26"/>
+                <w:szCs w:val="26"/>
+              </w:rPr>
+              <w:t xml:space="preserve"> </w:t>
+            </w:r>
+            <w:proofErr w:type="spellStart"/>
+            <w:r>
+              <w:rPr>
+                <w:rFonts w:ascii="Times New Roman" w:hAnsi="Times New Roman" w:cs="Times New Roman"/>
+                <w:sz w:val="26"/>
+                <w:szCs w:val="26"/>
+              </w:rPr>
+              <w:t>phối</w:t>
+            </w:r>
+            <w:proofErr w:type="spellEnd"/>
+            <w:r>
+              <w:rPr>
+                <w:rFonts w:ascii="Times New Roman" w:hAnsi="Times New Roman" w:cs="Times New Roman"/>
+                <w:sz w:val="26"/>
+                <w:szCs w:val="26"/>
+              </w:rPr>
+              <w:t xml:space="preserve"> </w:t>
+            </w:r>
+            <w:proofErr w:type="spellStart"/>
+            <w:r>
+              <w:rPr>
+                <w:rFonts w:ascii="Times New Roman" w:hAnsi="Times New Roman" w:cs="Times New Roman"/>
+                <w:sz w:val="26"/>
+                <w:szCs w:val="26"/>
+              </w:rPr>
+              <w:t>đặt</w:t>
+            </w:r>
+            <w:proofErr w:type="spellEnd"/>
+            <w:r>
+              <w:rPr>
+                <w:rFonts w:ascii="Times New Roman" w:hAnsi="Times New Roman" w:cs="Times New Roman"/>
+                <w:sz w:val="26"/>
+                <w:szCs w:val="26"/>
+              </w:rPr>
+              <w:t xml:space="preserve"> </w:t>
+            </w:r>
+            <w:proofErr w:type="spellStart"/>
+            <w:r>
+              <w:rPr>
+                <w:rFonts w:ascii="Times New Roman" w:hAnsi="Times New Roman" w:cs="Times New Roman"/>
+                <w:sz w:val="26"/>
+                <w:szCs w:val="26"/>
+              </w:rPr>
+              <w:t>trong</w:t>
+            </w:r>
+            <w:proofErr w:type="spellEnd"/>
+            <w:r>
+              <w:rPr>
+                <w:rFonts w:ascii="Times New Roman" w:hAnsi="Times New Roman" w:cs="Times New Roman"/>
+                <w:sz w:val="26"/>
+                <w:szCs w:val="26"/>
+              </w:rPr>
+              <w:t xml:space="preserve"> </w:t>
+            </w:r>
+            <w:proofErr w:type="spellStart"/>
+            <w:r>
+              <w:rPr>
+                <w:rFonts w:ascii="Times New Roman" w:hAnsi="Times New Roman" w:cs="Times New Roman"/>
+                <w:sz w:val="26"/>
+                <w:szCs w:val="26"/>
+              </w:rPr>
+              <w:t>đơn</w:t>
+            </w:r>
+            <w:proofErr w:type="spellEnd"/>
+            <w:r>
+              <w:rPr>
+                <w:rFonts w:ascii="Times New Roman" w:hAnsi="Times New Roman" w:cs="Times New Roman"/>
+                <w:sz w:val="26"/>
+                <w:szCs w:val="26"/>
+              </w:rPr>
+              <w:t xml:space="preserve"> </w:t>
+            </w:r>
+            <w:proofErr w:type="spellStart"/>
+            <w:r>
+              <w:rPr>
+                <w:rFonts w:ascii="Times New Roman" w:hAnsi="Times New Roman" w:cs="Times New Roman"/>
+                <w:sz w:val="26"/>
+                <w:szCs w:val="26"/>
+              </w:rPr>
+              <w:t>đặt</w:t>
+            </w:r>
+            <w:proofErr w:type="spellEnd"/>
+            <w:r>
+              <w:rPr>
+                <w:rFonts w:ascii="Times New Roman" w:hAnsi="Times New Roman" w:cs="Times New Roman"/>
+                <w:sz w:val="26"/>
+                <w:szCs w:val="26"/>
+              </w:rPr>
+              <w:t xml:space="preserve"> </w:t>
+            </w:r>
+            <w:proofErr w:type="spellStart"/>
+            <w:r>
+              <w:rPr>
+                <w:rFonts w:ascii="Times New Roman" w:hAnsi="Times New Roman" w:cs="Times New Roman"/>
+                <w:sz w:val="26"/>
+                <w:szCs w:val="26"/>
+              </w:rPr>
+              <w:t>hàng</w:t>
+            </w:r>
+            <w:proofErr w:type="spellEnd"/>
+            <w:r>
+              <w:rPr>
+                <w:rFonts w:ascii="Times New Roman" w:hAnsi="Times New Roman" w:cs="Times New Roman"/>
+                <w:sz w:val="26"/>
+                <w:szCs w:val="26"/>
+              </w:rPr>
+              <w:t xml:space="preserve"> </w:t>
+            </w:r>
+            <w:proofErr w:type="spellStart"/>
+            <w:r>
+              <w:rPr>
+                <w:rFonts w:ascii="Times New Roman" w:hAnsi="Times New Roman" w:cs="Times New Roman"/>
+                <w:sz w:val="26"/>
+                <w:szCs w:val="26"/>
+              </w:rPr>
+              <w:t>biểu</w:t>
+            </w:r>
+            <w:proofErr w:type="spellEnd"/>
+            <w:r>
+              <w:rPr>
+                <w:rFonts w:ascii="Times New Roman" w:hAnsi="Times New Roman" w:cs="Times New Roman"/>
+                <w:sz w:val="26"/>
+                <w:szCs w:val="26"/>
+              </w:rPr>
+              <w:t xml:space="preserve"> </w:t>
+            </w:r>
+            <w:proofErr w:type="spellStart"/>
+            <w:r>
+              <w:rPr>
+                <w:rFonts w:ascii="Times New Roman" w:hAnsi="Times New Roman" w:cs="Times New Roman"/>
+                <w:sz w:val="26"/>
+                <w:szCs w:val="26"/>
+              </w:rPr>
+              <w:t>diễn</w:t>
+            </w:r>
+            <w:proofErr w:type="spellEnd"/>
+            <w:r>
+              <w:rPr>
+                <w:rFonts w:ascii="Times New Roman" w:hAnsi="Times New Roman" w:cs="Times New Roman"/>
+                <w:sz w:val="26"/>
+                <w:szCs w:val="26"/>
+              </w:rPr>
+              <w:t xml:space="preserve"> </w:t>
+            </w:r>
+            <w:proofErr w:type="spellStart"/>
+            <w:r>
+              <w:rPr>
+                <w:rFonts w:ascii="Times New Roman" w:hAnsi="Times New Roman" w:cs="Times New Roman"/>
+                <w:sz w:val="26"/>
+                <w:szCs w:val="26"/>
+              </w:rPr>
+              <w:t>dưới</w:t>
+            </w:r>
+            <w:proofErr w:type="spellEnd"/>
+            <w:r>
+              <w:rPr>
+                <w:rFonts w:ascii="Times New Roman" w:hAnsi="Times New Roman" w:cs="Times New Roman"/>
+                <w:sz w:val="26"/>
+                <w:szCs w:val="26"/>
+              </w:rPr>
+              <w:t xml:space="preserve"> </w:t>
+            </w:r>
+            <w:proofErr w:type="spellStart"/>
+            <w:r>
+              <w:rPr>
+                <w:rFonts w:ascii="Times New Roman" w:hAnsi="Times New Roman" w:cs="Times New Roman"/>
+                <w:sz w:val="26"/>
+                <w:szCs w:val="26"/>
+              </w:rPr>
+              <w:t>dạng</w:t>
+            </w:r>
+            <w:proofErr w:type="spellEnd"/>
+            <w:r>
+              <w:rPr>
+                <w:rFonts w:ascii="Times New Roman" w:hAnsi="Times New Roman" w:cs="Times New Roman"/>
+                <w:sz w:val="26"/>
+                <w:szCs w:val="26"/>
+              </w:rPr>
+              <w:t xml:space="preserve"> </w:t>
+            </w:r>
+            <w:proofErr w:type="spellStart"/>
+            <w:r>
+              <w:rPr>
+                <w:rFonts w:ascii="Times New Roman" w:hAnsi="Times New Roman" w:cs="Times New Roman"/>
+                <w:sz w:val="26"/>
+                <w:szCs w:val="26"/>
+              </w:rPr>
+              <w:t>lưới</w:t>
+            </w:r>
+            <w:proofErr w:type="spellEnd"/>
+            <w:r>
+              <w:rPr>
+                <w:rFonts w:ascii="Times New Roman" w:hAnsi="Times New Roman" w:cs="Times New Roman"/>
+                <w:sz w:val="26"/>
+                <w:szCs w:val="26"/>
+              </w:rPr>
+              <w:t xml:space="preserve"> (grid) </w:t>
+            </w:r>
+            <w:proofErr w:type="spellStart"/>
+            <w:r>
+              <w:rPr>
+                <w:rFonts w:ascii="Times New Roman" w:hAnsi="Times New Roman" w:cs="Times New Roman"/>
+                <w:sz w:val="26"/>
+                <w:szCs w:val="26"/>
+              </w:rPr>
+              <w:t>với</w:t>
+            </w:r>
+            <w:proofErr w:type="spellEnd"/>
+            <w:r>
+              <w:rPr>
+                <w:rFonts w:ascii="Times New Roman" w:hAnsi="Times New Roman" w:cs="Times New Roman"/>
+                <w:sz w:val="26"/>
+                <w:szCs w:val="26"/>
+              </w:rPr>
+              <w:t xml:space="preserve"> </w:t>
+            </w:r>
+            <w:proofErr w:type="spellStart"/>
+            <w:r>
+              <w:rPr>
+                <w:rFonts w:ascii="Times New Roman" w:hAnsi="Times New Roman" w:cs="Times New Roman"/>
+                <w:sz w:val="26"/>
+                <w:szCs w:val="26"/>
+              </w:rPr>
+              <w:t>dòng</w:t>
+            </w:r>
+            <w:proofErr w:type="spellEnd"/>
+            <w:r>
+              <w:rPr>
+                <w:rFonts w:ascii="Times New Roman" w:hAnsi="Times New Roman" w:cs="Times New Roman"/>
+                <w:sz w:val="26"/>
+                <w:szCs w:val="26"/>
+              </w:rPr>
+              <w:t xml:space="preserve"> </w:t>
+            </w:r>
+            <w:proofErr w:type="spellStart"/>
+            <w:r>
+              <w:rPr>
+                <w:rFonts w:ascii="Times New Roman" w:hAnsi="Times New Roman" w:cs="Times New Roman"/>
+                <w:sz w:val="26"/>
+                <w:szCs w:val="26"/>
+              </w:rPr>
+              <w:t>và</w:t>
+            </w:r>
+            <w:proofErr w:type="spellEnd"/>
+            <w:r>
+              <w:rPr>
+                <w:rFonts w:ascii="Times New Roman" w:hAnsi="Times New Roman" w:cs="Times New Roman"/>
+                <w:sz w:val="26"/>
+                <w:szCs w:val="26"/>
+              </w:rPr>
+              <w:t xml:space="preserve"> </w:t>
+            </w:r>
+            <w:proofErr w:type="spellStart"/>
+            <w:r>
+              <w:rPr>
+                <w:rFonts w:ascii="Times New Roman" w:hAnsi="Times New Roman" w:cs="Times New Roman"/>
+                <w:sz w:val="26"/>
+                <w:szCs w:val="26"/>
+              </w:rPr>
+              <w:t>cộ</w:t>
+            </w:r>
+            <w:r>
+              <w:rPr>
+                <w:rFonts w:ascii="Times New Roman" w:hAnsi="Times New Roman" w:cs="Times New Roman"/>
+                <w:sz w:val="26"/>
+                <w:szCs w:val="26"/>
+              </w:rPr>
+              <w:t>t</w:t>
+            </w:r>
+            <w:proofErr w:type="spellEnd"/>
+          </w:p>
+        </w:tc>
+      </w:tr>
+      <w:tr>
+        <w:trPr>
+          <w:jc w:val="center"/>
+        </w:trPr>
+        <w:tc>
+          <w:tcPr>
+            <w:tcW w:w="763" w:type="dxa"/>
+            <w:tcBorders>
+              <w:top w:val="single" w:sz="4" w:space="0" w:color="auto"/>
+              <w:left w:val="single" w:sz="4" w:space="0" w:color="auto"/>
+              <w:bottom w:val="single" w:sz="4" w:space="0" w:color="auto"/>
+              <w:right w:val="single" w:sz="4" w:space="0" w:color="auto"/>
+            </w:tcBorders>
+            <w:vAlign w:val="center"/>
+          </w:tcPr>
+          <w:p>
+            <w:pPr>
+              <w:spacing w:line="360" w:lineRule="auto"/>
+              <w:jc w:val="center"/>
+              <w:rPr>
+                <w:rFonts w:ascii="Times New Roman" w:hAnsi="Times New Roman" w:cs="Times New Roman"/>
+                <w:sz w:val="26"/>
+                <w:szCs w:val="26"/>
+              </w:rPr>
+            </w:pPr>
+            <w:r>
+              <w:rPr>
+                <w:rFonts w:ascii="Times New Roman" w:hAnsi="Times New Roman" w:cs="Times New Roman"/>
+                <w:sz w:val="26"/>
+                <w:szCs w:val="26"/>
+              </w:rPr>
+              <w:t>3</w:t>
+            </w:r>
+          </w:p>
+        </w:tc>
+        <w:tc>
+          <w:tcPr>
+            <w:tcW w:w="1676" w:type="dxa"/>
+            <w:tcBorders>
+              <w:top w:val="single" w:sz="4" w:space="0" w:color="auto"/>
+              <w:left w:val="single" w:sz="4" w:space="0" w:color="auto"/>
+              <w:bottom w:val="single" w:sz="4" w:space="0" w:color="auto"/>
+              <w:right w:val="single" w:sz="4" w:space="0" w:color="auto"/>
+            </w:tcBorders>
+            <w:vAlign w:val="center"/>
+          </w:tcPr>
+          <w:p>
+            <w:pPr>
+              <w:spacing w:line="360" w:lineRule="auto"/>
+              <w:jc w:val="center"/>
+              <w:rPr>
+                <w:rFonts w:ascii="Times New Roman" w:hAnsi="Times New Roman" w:cs="Times New Roman"/>
+                <w:sz w:val="26"/>
+                <w:szCs w:val="26"/>
+              </w:rPr>
+            </w:pPr>
+            <w:r>
+              <w:rPr>
+                <w:rFonts w:ascii="Times New Roman" w:hAnsi="Times New Roman" w:cs="Times New Roman"/>
+                <w:sz w:val="26"/>
+                <w:szCs w:val="26"/>
+              </w:rPr>
+              <w:t>3</w:t>
+            </w:r>
+          </w:p>
+        </w:tc>
+        <w:tc>
+          <w:tcPr>
+            <w:tcW w:w="6741" w:type="dxa"/>
+            <w:tcBorders>
+              <w:top w:val="single" w:sz="4" w:space="0" w:color="auto"/>
+              <w:left w:val="single" w:sz="4" w:space="0" w:color="auto"/>
+              <w:bottom w:val="single" w:sz="4" w:space="0" w:color="auto"/>
+              <w:right w:val="single" w:sz="4" w:space="0" w:color="auto"/>
+            </w:tcBorders>
+            <w:vAlign w:val="center"/>
+          </w:tcPr>
+          <w:p>
+            <w:pPr>
+              <w:ind w:left="0" w:firstLine="0"/>
+              <w:rPr>
+                <w:rFonts w:ascii="Times New Roman" w:hAnsi="Times New Roman" w:cs="Times New Roman"/>
+                <w:sz w:val="26"/>
+                <w:szCs w:val="26"/>
+              </w:rPr>
+            </w:pPr>
+            <w:proofErr w:type="spellStart"/>
+            <w:r>
+              <w:rPr>
+                <w:rFonts w:ascii="Times New Roman" w:hAnsi="Times New Roman" w:cs="Times New Roman"/>
+                <w:sz w:val="26"/>
+                <w:szCs w:val="26"/>
+              </w:rPr>
+              <w:t>Danh</w:t>
+            </w:r>
+            <w:proofErr w:type="spellEnd"/>
+            <w:r>
+              <w:rPr>
+                <w:rFonts w:ascii="Times New Roman" w:hAnsi="Times New Roman" w:cs="Times New Roman"/>
+                <w:sz w:val="26"/>
+                <w:szCs w:val="26"/>
+              </w:rPr>
+              <w:t xml:space="preserve"> </w:t>
+            </w:r>
+            <w:proofErr w:type="spellStart"/>
+            <w:r>
+              <w:rPr>
+                <w:rFonts w:ascii="Times New Roman" w:hAnsi="Times New Roman" w:cs="Times New Roman"/>
+                <w:sz w:val="26"/>
+                <w:szCs w:val="26"/>
+              </w:rPr>
+              <w:t>sách</w:t>
+            </w:r>
+            <w:proofErr w:type="spellEnd"/>
+            <w:r>
+              <w:rPr>
+                <w:rFonts w:ascii="Times New Roman" w:hAnsi="Times New Roman" w:cs="Times New Roman"/>
+                <w:sz w:val="26"/>
+                <w:szCs w:val="26"/>
+              </w:rPr>
+              <w:t xml:space="preserve"> </w:t>
+            </w:r>
+            <w:proofErr w:type="spellStart"/>
+            <w:r>
+              <w:rPr>
+                <w:rFonts w:ascii="Times New Roman" w:hAnsi="Times New Roman" w:cs="Times New Roman"/>
+                <w:sz w:val="26"/>
+                <w:szCs w:val="26"/>
+              </w:rPr>
+              <w:t>các</w:t>
+            </w:r>
+            <w:proofErr w:type="spellEnd"/>
+            <w:r>
+              <w:rPr>
+                <w:rFonts w:ascii="Times New Roman" w:hAnsi="Times New Roman" w:cs="Times New Roman"/>
+                <w:sz w:val="26"/>
+                <w:szCs w:val="26"/>
+              </w:rPr>
+              <w:t xml:space="preserve"> control </w:t>
+            </w:r>
+            <w:proofErr w:type="spellStart"/>
+            <w:r>
+              <w:rPr>
+                <w:rFonts w:ascii="Times New Roman" w:hAnsi="Times New Roman" w:cs="Times New Roman"/>
+                <w:sz w:val="26"/>
+                <w:szCs w:val="26"/>
+              </w:rPr>
+              <w:t>thực</w:t>
+            </w:r>
+            <w:proofErr w:type="spellEnd"/>
+            <w:r>
+              <w:rPr>
+                <w:rFonts w:ascii="Times New Roman" w:hAnsi="Times New Roman" w:cs="Times New Roman"/>
+                <w:sz w:val="26"/>
+                <w:szCs w:val="26"/>
+              </w:rPr>
+              <w:t xml:space="preserve"> </w:t>
+            </w:r>
+            <w:proofErr w:type="spellStart"/>
+            <w:r>
+              <w:rPr>
+                <w:rFonts w:ascii="Times New Roman" w:hAnsi="Times New Roman" w:cs="Times New Roman"/>
+                <w:sz w:val="26"/>
+                <w:szCs w:val="26"/>
+              </w:rPr>
+              <w:t>hiện</w:t>
+            </w:r>
+            <w:proofErr w:type="spellEnd"/>
+            <w:r>
+              <w:rPr>
+                <w:rFonts w:ascii="Times New Roman" w:hAnsi="Times New Roman" w:cs="Times New Roman"/>
+                <w:sz w:val="26"/>
+                <w:szCs w:val="26"/>
+              </w:rPr>
+              <w:t xml:space="preserve"> </w:t>
+            </w:r>
+            <w:proofErr w:type="spellStart"/>
+            <w:r>
+              <w:rPr>
+                <w:rFonts w:ascii="Times New Roman" w:hAnsi="Times New Roman" w:cs="Times New Roman"/>
+                <w:sz w:val="26"/>
+                <w:szCs w:val="26"/>
+              </w:rPr>
+              <w:t>các</w:t>
+            </w:r>
+            <w:proofErr w:type="spellEnd"/>
+            <w:r>
+              <w:rPr>
+                <w:rFonts w:ascii="Times New Roman" w:hAnsi="Times New Roman" w:cs="Times New Roman"/>
+                <w:sz w:val="26"/>
+                <w:szCs w:val="26"/>
+              </w:rPr>
+              <w:t xml:space="preserve"> </w:t>
+            </w:r>
+            <w:proofErr w:type="spellStart"/>
+            <w:r>
+              <w:rPr>
+                <w:rFonts w:ascii="Times New Roman" w:hAnsi="Times New Roman" w:cs="Times New Roman"/>
+                <w:sz w:val="26"/>
+                <w:szCs w:val="26"/>
+              </w:rPr>
+              <w:t>giao</w:t>
+            </w:r>
+            <w:proofErr w:type="spellEnd"/>
+            <w:r>
+              <w:rPr>
+                <w:rFonts w:ascii="Times New Roman" w:hAnsi="Times New Roman" w:cs="Times New Roman"/>
+                <w:sz w:val="26"/>
+                <w:szCs w:val="26"/>
+              </w:rPr>
+              <w:t xml:space="preserve"> </w:t>
+            </w:r>
+            <w:proofErr w:type="spellStart"/>
+            <w:r>
+              <w:rPr>
+                <w:rFonts w:ascii="Times New Roman" w:hAnsi="Times New Roman" w:cs="Times New Roman"/>
+                <w:sz w:val="26"/>
+                <w:szCs w:val="26"/>
+              </w:rPr>
+              <w:t>tác</w:t>
+            </w:r>
+            <w:proofErr w:type="spellEnd"/>
+            <w:r>
+              <w:rPr>
+                <w:rFonts w:ascii="Times New Roman" w:hAnsi="Times New Roman" w:cs="Times New Roman"/>
+                <w:sz w:val="26"/>
+                <w:szCs w:val="26"/>
+              </w:rPr>
+              <w:t>:</w:t>
+            </w:r>
+          </w:p>
+          <w:p>
+            <w:pPr>
+              <w:pStyle w:val="ListParagraph"/>
+              <w:numPr>
+                <w:ilvl w:val="0"/>
+                <w:numId w:val="2"/>
+              </w:numPr>
+              <w:spacing w:line="360" w:lineRule="auto"/>
+              <w:ind w:left="421"/>
+              <w:rPr>
+                <w:rFonts w:ascii="Times New Roman" w:hAnsi="Times New Roman" w:cs="Times New Roman"/>
+                <w:sz w:val="26"/>
+                <w:szCs w:val="26"/>
+              </w:rPr>
+            </w:pPr>
+            <w:proofErr w:type="spellStart"/>
+            <w:r>
+              <w:rPr>
+                <w:rFonts w:ascii="Times New Roman" w:hAnsi="Times New Roman" w:cs="Times New Roman"/>
+                <w:sz w:val="26"/>
+                <w:szCs w:val="26"/>
+              </w:rPr>
+              <w:t>Cập</w:t>
+            </w:r>
+            <w:proofErr w:type="spellEnd"/>
+            <w:r>
+              <w:rPr>
+                <w:rFonts w:ascii="Times New Roman" w:hAnsi="Times New Roman" w:cs="Times New Roman"/>
+                <w:sz w:val="26"/>
+                <w:szCs w:val="26"/>
+              </w:rPr>
+              <w:t xml:space="preserve"> </w:t>
+            </w:r>
+            <w:proofErr w:type="spellStart"/>
+            <w:r>
+              <w:rPr>
+                <w:rFonts w:ascii="Times New Roman" w:hAnsi="Times New Roman" w:cs="Times New Roman"/>
+                <w:sz w:val="26"/>
+                <w:szCs w:val="26"/>
+              </w:rPr>
+              <w:t>nhật</w:t>
+            </w:r>
+            <w:proofErr w:type="spellEnd"/>
+            <w:r>
+              <w:rPr>
+                <w:rFonts w:ascii="Times New Roman" w:hAnsi="Times New Roman" w:cs="Times New Roman"/>
+                <w:sz w:val="26"/>
+                <w:szCs w:val="26"/>
+              </w:rPr>
+              <w:t xml:space="preserve">: </w:t>
+            </w:r>
+            <w:proofErr w:type="spellStart"/>
+            <w:r>
+              <w:rPr>
+                <w:rFonts w:ascii="Times New Roman" w:hAnsi="Times New Roman" w:cs="Times New Roman"/>
+                <w:sz w:val="26"/>
+                <w:szCs w:val="26"/>
+              </w:rPr>
+              <w:t>cập</w:t>
+            </w:r>
+            <w:proofErr w:type="spellEnd"/>
+            <w:r>
+              <w:rPr>
+                <w:rFonts w:ascii="Times New Roman" w:hAnsi="Times New Roman" w:cs="Times New Roman"/>
+                <w:sz w:val="26"/>
+                <w:szCs w:val="26"/>
+              </w:rPr>
+              <w:t xml:space="preserve"> </w:t>
+            </w:r>
+            <w:proofErr w:type="spellStart"/>
+            <w:r>
+              <w:rPr>
+                <w:rFonts w:ascii="Times New Roman" w:hAnsi="Times New Roman" w:cs="Times New Roman"/>
+                <w:sz w:val="26"/>
+                <w:szCs w:val="26"/>
+              </w:rPr>
+              <w:t>nhật</w:t>
+            </w:r>
+            <w:proofErr w:type="spellEnd"/>
+            <w:r>
+              <w:rPr>
+                <w:rFonts w:ascii="Times New Roman" w:hAnsi="Times New Roman" w:cs="Times New Roman"/>
+                <w:sz w:val="26"/>
+                <w:szCs w:val="26"/>
+              </w:rPr>
+              <w:t xml:space="preserve"> </w:t>
+            </w:r>
+            <w:proofErr w:type="spellStart"/>
+            <w:r>
+              <w:rPr>
+                <w:rFonts w:ascii="Times New Roman" w:hAnsi="Times New Roman" w:cs="Times New Roman"/>
+                <w:sz w:val="26"/>
+                <w:szCs w:val="26"/>
+              </w:rPr>
+              <w:t>thông</w:t>
+            </w:r>
+            <w:proofErr w:type="spellEnd"/>
+            <w:r>
+              <w:rPr>
+                <w:rFonts w:ascii="Times New Roman" w:hAnsi="Times New Roman" w:cs="Times New Roman"/>
+                <w:sz w:val="26"/>
+                <w:szCs w:val="26"/>
+              </w:rPr>
+              <w:t xml:space="preserve"> tin </w:t>
+            </w:r>
+            <w:proofErr w:type="spellStart"/>
+            <w:r>
+              <w:rPr>
+                <w:rFonts w:ascii="Times New Roman" w:hAnsi="Times New Roman" w:cs="Times New Roman"/>
+                <w:sz w:val="26"/>
+                <w:szCs w:val="26"/>
+              </w:rPr>
+              <w:t>đơn</w:t>
+            </w:r>
+            <w:proofErr w:type="spellEnd"/>
+            <w:r>
+              <w:rPr>
+                <w:rFonts w:ascii="Times New Roman" w:hAnsi="Times New Roman" w:cs="Times New Roman"/>
+                <w:sz w:val="26"/>
+                <w:szCs w:val="26"/>
+              </w:rPr>
+              <w:t xml:space="preserve"> </w:t>
+            </w:r>
+            <w:proofErr w:type="spellStart"/>
+            <w:r>
+              <w:rPr>
+                <w:rFonts w:ascii="Times New Roman" w:hAnsi="Times New Roman" w:cs="Times New Roman"/>
+                <w:sz w:val="26"/>
+                <w:szCs w:val="26"/>
+              </w:rPr>
+              <w:t>đặt</w:t>
+            </w:r>
+            <w:proofErr w:type="spellEnd"/>
+            <w:r>
+              <w:rPr>
+                <w:rFonts w:ascii="Times New Roman" w:hAnsi="Times New Roman" w:cs="Times New Roman"/>
+                <w:sz w:val="26"/>
+                <w:szCs w:val="26"/>
+              </w:rPr>
+              <w:t xml:space="preserve"> </w:t>
+            </w:r>
+            <w:proofErr w:type="spellStart"/>
+            <w:r>
+              <w:rPr>
+                <w:rFonts w:ascii="Times New Roman" w:hAnsi="Times New Roman" w:cs="Times New Roman"/>
+                <w:sz w:val="26"/>
+                <w:szCs w:val="26"/>
+              </w:rPr>
+              <w:t>hàng</w:t>
+            </w:r>
+            <w:proofErr w:type="spellEnd"/>
+            <w:r>
+              <w:rPr>
+                <w:rFonts w:ascii="Times New Roman" w:hAnsi="Times New Roman" w:cs="Times New Roman"/>
+                <w:sz w:val="26"/>
+                <w:szCs w:val="26"/>
+              </w:rPr>
+              <w:t xml:space="preserve">, </w:t>
+            </w:r>
+            <w:proofErr w:type="spellStart"/>
+            <w:r>
+              <w:rPr>
+                <w:rFonts w:ascii="Times New Roman" w:hAnsi="Times New Roman" w:cs="Times New Roman"/>
+                <w:sz w:val="26"/>
+                <w:szCs w:val="26"/>
+              </w:rPr>
+              <w:t>điều</w:t>
+            </w:r>
+            <w:proofErr w:type="spellEnd"/>
+            <w:r>
+              <w:rPr>
+                <w:rFonts w:ascii="Times New Roman" w:hAnsi="Times New Roman" w:cs="Times New Roman"/>
+                <w:sz w:val="26"/>
+                <w:szCs w:val="26"/>
+              </w:rPr>
+              <w:t xml:space="preserve"> </w:t>
+            </w:r>
+            <w:proofErr w:type="spellStart"/>
+            <w:r>
+              <w:rPr>
+                <w:rFonts w:ascii="Times New Roman" w:hAnsi="Times New Roman" w:cs="Times New Roman"/>
+                <w:sz w:val="26"/>
+                <w:szCs w:val="26"/>
+              </w:rPr>
+              <w:t>hướng</w:t>
+            </w:r>
+            <w:proofErr w:type="spellEnd"/>
+            <w:r>
+              <w:rPr>
+                <w:rFonts w:ascii="Times New Roman" w:hAnsi="Times New Roman" w:cs="Times New Roman"/>
+                <w:sz w:val="26"/>
+                <w:szCs w:val="26"/>
+              </w:rPr>
+              <w:t xml:space="preserve"> </w:t>
+            </w:r>
+            <w:proofErr w:type="spellStart"/>
+            <w:r>
+              <w:rPr>
+                <w:rFonts w:ascii="Times New Roman" w:hAnsi="Times New Roman" w:cs="Times New Roman"/>
+                <w:sz w:val="26"/>
+                <w:szCs w:val="26"/>
+              </w:rPr>
+              <w:t>đến</w:t>
+            </w:r>
+            <w:proofErr w:type="spellEnd"/>
+            <w:r>
+              <w:rPr>
+                <w:rFonts w:ascii="Times New Roman" w:hAnsi="Times New Roman" w:cs="Times New Roman"/>
+                <w:sz w:val="26"/>
+                <w:szCs w:val="26"/>
+              </w:rPr>
+              <w:t xml:space="preserve"> </w:t>
+            </w:r>
+            <w:proofErr w:type="spellStart"/>
+            <w:r>
+              <w:rPr>
+                <w:rFonts w:ascii="Times New Roman" w:hAnsi="Times New Roman" w:cs="Times New Roman"/>
+                <w:sz w:val="26"/>
+                <w:szCs w:val="26"/>
+              </w:rPr>
+              <w:t>trang</w:t>
+            </w:r>
+            <w:proofErr w:type="spellEnd"/>
+            <w:r>
+              <w:rPr>
+                <w:rFonts w:ascii="Times New Roman" w:hAnsi="Times New Roman" w:cs="Times New Roman"/>
+                <w:sz w:val="26"/>
+                <w:szCs w:val="26"/>
+              </w:rPr>
+              <w:t xml:space="preserve"> </w:t>
+            </w:r>
+            <w:proofErr w:type="spellStart"/>
+            <w:r>
+              <w:rPr>
+                <w:rFonts w:ascii="Times New Roman" w:hAnsi="Times New Roman" w:cs="Times New Roman"/>
+                <w:sz w:val="26"/>
+                <w:szCs w:val="26"/>
+              </w:rPr>
+              <w:t>Cập</w:t>
+            </w:r>
+            <w:proofErr w:type="spellEnd"/>
+            <w:r>
+              <w:rPr>
+                <w:rFonts w:ascii="Times New Roman" w:hAnsi="Times New Roman" w:cs="Times New Roman"/>
+                <w:sz w:val="26"/>
+                <w:szCs w:val="26"/>
+              </w:rPr>
+              <w:t xml:space="preserve"> </w:t>
+            </w:r>
+            <w:proofErr w:type="spellStart"/>
+            <w:r>
+              <w:rPr>
+                <w:rFonts w:ascii="Times New Roman" w:hAnsi="Times New Roman" w:cs="Times New Roman"/>
+                <w:sz w:val="26"/>
+                <w:szCs w:val="26"/>
+              </w:rPr>
+              <w:t>nhật</w:t>
+            </w:r>
+            <w:proofErr w:type="spellEnd"/>
+            <w:r>
+              <w:rPr>
+                <w:rFonts w:ascii="Times New Roman" w:hAnsi="Times New Roman" w:cs="Times New Roman"/>
+                <w:sz w:val="26"/>
+                <w:szCs w:val="26"/>
+              </w:rPr>
+              <w:t xml:space="preserve"> chi </w:t>
+            </w:r>
+            <w:proofErr w:type="spellStart"/>
+            <w:r>
+              <w:rPr>
+                <w:rFonts w:ascii="Times New Roman" w:hAnsi="Times New Roman" w:cs="Times New Roman"/>
+                <w:sz w:val="26"/>
+                <w:szCs w:val="26"/>
+              </w:rPr>
+              <w:t>tiết</w:t>
+            </w:r>
+            <w:proofErr w:type="spellEnd"/>
+            <w:r>
+              <w:rPr>
+                <w:rFonts w:ascii="Times New Roman" w:hAnsi="Times New Roman" w:cs="Times New Roman"/>
+                <w:sz w:val="26"/>
+                <w:szCs w:val="26"/>
+              </w:rPr>
+              <w:t xml:space="preserve"> </w:t>
+            </w:r>
+            <w:proofErr w:type="spellStart"/>
+            <w:r>
+              <w:rPr>
+                <w:rFonts w:ascii="Times New Roman" w:hAnsi="Times New Roman" w:cs="Times New Roman"/>
+                <w:sz w:val="26"/>
+                <w:szCs w:val="26"/>
+              </w:rPr>
+              <w:t>đơn</w:t>
+            </w:r>
+            <w:proofErr w:type="spellEnd"/>
+            <w:r>
+              <w:rPr>
+                <w:rFonts w:ascii="Times New Roman" w:hAnsi="Times New Roman" w:cs="Times New Roman"/>
+                <w:sz w:val="26"/>
+                <w:szCs w:val="26"/>
+              </w:rPr>
+              <w:t xml:space="preserve"> </w:t>
+            </w:r>
+            <w:proofErr w:type="spellStart"/>
+            <w:r>
+              <w:rPr>
+                <w:rFonts w:ascii="Times New Roman" w:hAnsi="Times New Roman" w:cs="Times New Roman"/>
+                <w:sz w:val="26"/>
+                <w:szCs w:val="26"/>
+              </w:rPr>
+              <w:t>đặt</w:t>
+            </w:r>
+            <w:proofErr w:type="spellEnd"/>
+            <w:r>
+              <w:rPr>
+                <w:rFonts w:ascii="Times New Roman" w:hAnsi="Times New Roman" w:cs="Times New Roman"/>
+                <w:sz w:val="26"/>
+                <w:szCs w:val="26"/>
+              </w:rPr>
+              <w:t xml:space="preserve"> </w:t>
+            </w:r>
+            <w:proofErr w:type="spellStart"/>
+            <w:r>
+              <w:rPr>
+                <w:rFonts w:ascii="Times New Roman" w:hAnsi="Times New Roman" w:cs="Times New Roman"/>
+                <w:sz w:val="26"/>
+                <w:szCs w:val="26"/>
+              </w:rPr>
+              <w:t>hàng</w:t>
+            </w:r>
+            <w:proofErr w:type="spellEnd"/>
+          </w:p>
+          <w:p>
+            <w:pPr>
+              <w:pStyle w:val="ListParagraph"/>
+              <w:numPr>
+                <w:ilvl w:val="0"/>
+                <w:numId w:val="2"/>
+              </w:numPr>
+              <w:spacing w:line="360" w:lineRule="auto"/>
+              <w:ind w:left="421"/>
+              <w:rPr>
+                <w:rFonts w:ascii="Times New Roman" w:hAnsi="Times New Roman" w:cs="Times New Roman"/>
+                <w:sz w:val="26"/>
+                <w:szCs w:val="26"/>
+              </w:rPr>
+            </w:pPr>
+            <w:proofErr w:type="spellStart"/>
+            <w:r>
+              <w:rPr>
+                <w:rFonts w:ascii="Times New Roman" w:hAnsi="Times New Roman" w:cs="Times New Roman"/>
+                <w:sz w:val="26"/>
+                <w:szCs w:val="26"/>
+              </w:rPr>
+              <w:t>Duyệt</w:t>
+            </w:r>
+            <w:proofErr w:type="spellEnd"/>
+            <w:r>
+              <w:rPr>
+                <w:rFonts w:ascii="Times New Roman" w:hAnsi="Times New Roman" w:cs="Times New Roman"/>
+                <w:sz w:val="26"/>
+                <w:szCs w:val="26"/>
+              </w:rPr>
+              <w:t xml:space="preserve">: </w:t>
+            </w:r>
+            <w:proofErr w:type="spellStart"/>
+            <w:r>
+              <w:rPr>
+                <w:rFonts w:ascii="Times New Roman" w:hAnsi="Times New Roman" w:cs="Times New Roman"/>
+                <w:sz w:val="26"/>
+                <w:szCs w:val="26"/>
+              </w:rPr>
+              <w:t>duyệt</w:t>
+            </w:r>
+            <w:proofErr w:type="spellEnd"/>
+            <w:r>
+              <w:rPr>
+                <w:rFonts w:ascii="Times New Roman" w:hAnsi="Times New Roman" w:cs="Times New Roman"/>
+                <w:sz w:val="26"/>
+                <w:szCs w:val="26"/>
+              </w:rPr>
+              <w:t xml:space="preserve"> </w:t>
+            </w:r>
+            <w:proofErr w:type="spellStart"/>
+            <w:r>
+              <w:rPr>
+                <w:rFonts w:ascii="Times New Roman" w:hAnsi="Times New Roman" w:cs="Times New Roman"/>
+                <w:sz w:val="26"/>
+                <w:szCs w:val="26"/>
+              </w:rPr>
+              <w:t>đơn</w:t>
+            </w:r>
+            <w:proofErr w:type="spellEnd"/>
+            <w:r>
+              <w:rPr>
+                <w:rFonts w:ascii="Times New Roman" w:hAnsi="Times New Roman" w:cs="Times New Roman"/>
+                <w:sz w:val="26"/>
+                <w:szCs w:val="26"/>
+              </w:rPr>
+              <w:t xml:space="preserve"> </w:t>
+            </w:r>
+            <w:proofErr w:type="spellStart"/>
+            <w:r>
+              <w:rPr>
+                <w:rFonts w:ascii="Times New Roman" w:hAnsi="Times New Roman" w:cs="Times New Roman"/>
+                <w:sz w:val="26"/>
+                <w:szCs w:val="26"/>
+              </w:rPr>
+              <w:t>đặt</w:t>
+            </w:r>
+            <w:proofErr w:type="spellEnd"/>
+            <w:r>
+              <w:rPr>
+                <w:rFonts w:ascii="Times New Roman" w:hAnsi="Times New Roman" w:cs="Times New Roman"/>
+                <w:sz w:val="26"/>
+                <w:szCs w:val="26"/>
+              </w:rPr>
+              <w:t xml:space="preserve"> </w:t>
+            </w:r>
+            <w:proofErr w:type="spellStart"/>
+            <w:r>
+              <w:rPr>
+                <w:rFonts w:ascii="Times New Roman" w:hAnsi="Times New Roman" w:cs="Times New Roman"/>
+                <w:sz w:val="26"/>
+                <w:szCs w:val="26"/>
+              </w:rPr>
+              <w:t>hàng</w:t>
+            </w:r>
+            <w:proofErr w:type="spellEnd"/>
+            <w:r>
+              <w:rPr>
+                <w:rFonts w:ascii="Times New Roman" w:hAnsi="Times New Roman" w:cs="Times New Roman"/>
+                <w:sz w:val="26"/>
+                <w:szCs w:val="26"/>
+              </w:rPr>
+              <w:t xml:space="preserve">, </w:t>
+            </w:r>
+            <w:proofErr w:type="spellStart"/>
+            <w:r>
+              <w:rPr>
+                <w:rFonts w:ascii="Times New Roman" w:hAnsi="Times New Roman" w:cs="Times New Roman"/>
+                <w:sz w:val="26"/>
+                <w:szCs w:val="26"/>
+              </w:rPr>
+              <w:t>điều</w:t>
+            </w:r>
+            <w:proofErr w:type="spellEnd"/>
+            <w:r>
+              <w:rPr>
+                <w:rFonts w:ascii="Times New Roman" w:hAnsi="Times New Roman" w:cs="Times New Roman"/>
+                <w:sz w:val="26"/>
+                <w:szCs w:val="26"/>
+              </w:rPr>
+              <w:t xml:space="preserve"> </w:t>
+            </w:r>
+            <w:proofErr w:type="spellStart"/>
+            <w:r>
+              <w:rPr>
+                <w:rFonts w:ascii="Times New Roman" w:hAnsi="Times New Roman" w:cs="Times New Roman"/>
+                <w:sz w:val="26"/>
+                <w:szCs w:val="26"/>
+              </w:rPr>
+              <w:t>hướng</w:t>
+            </w:r>
+            <w:proofErr w:type="spellEnd"/>
+            <w:r>
+              <w:rPr>
+                <w:rFonts w:ascii="Times New Roman" w:hAnsi="Times New Roman" w:cs="Times New Roman"/>
+                <w:sz w:val="26"/>
+                <w:szCs w:val="26"/>
+              </w:rPr>
+              <w:t xml:space="preserve"> </w:t>
+            </w:r>
+            <w:proofErr w:type="spellStart"/>
+            <w:r>
+              <w:rPr>
+                <w:rFonts w:ascii="Times New Roman" w:hAnsi="Times New Roman" w:cs="Times New Roman"/>
+                <w:sz w:val="26"/>
+                <w:szCs w:val="26"/>
+              </w:rPr>
+              <w:t>đến</w:t>
+            </w:r>
+            <w:proofErr w:type="spellEnd"/>
+            <w:r>
+              <w:rPr>
+                <w:rFonts w:ascii="Times New Roman" w:hAnsi="Times New Roman" w:cs="Times New Roman"/>
+                <w:sz w:val="26"/>
+                <w:szCs w:val="26"/>
+              </w:rPr>
+              <w:t xml:space="preserve"> </w:t>
+            </w:r>
+            <w:proofErr w:type="spellStart"/>
+            <w:r>
+              <w:rPr>
+                <w:rFonts w:ascii="Times New Roman" w:hAnsi="Times New Roman" w:cs="Times New Roman"/>
+                <w:sz w:val="26"/>
+                <w:szCs w:val="26"/>
+              </w:rPr>
+              <w:t>trang</w:t>
+            </w:r>
+            <w:proofErr w:type="spellEnd"/>
+            <w:r>
+              <w:rPr>
+                <w:rFonts w:ascii="Times New Roman" w:hAnsi="Times New Roman" w:cs="Times New Roman"/>
+                <w:sz w:val="26"/>
+                <w:szCs w:val="26"/>
+              </w:rPr>
+              <w:t xml:space="preserve"> </w:t>
+            </w:r>
+            <w:proofErr w:type="spellStart"/>
+            <w:r>
+              <w:rPr>
+                <w:rFonts w:ascii="Times New Roman" w:hAnsi="Times New Roman" w:cs="Times New Roman"/>
+                <w:sz w:val="26"/>
+                <w:szCs w:val="26"/>
+              </w:rPr>
+              <w:t>Duyệt</w:t>
+            </w:r>
+            <w:proofErr w:type="spellEnd"/>
+            <w:r>
+              <w:rPr>
+                <w:rFonts w:ascii="Times New Roman" w:hAnsi="Times New Roman" w:cs="Times New Roman"/>
+                <w:sz w:val="26"/>
+                <w:szCs w:val="26"/>
+              </w:rPr>
+              <w:t xml:space="preserve"> </w:t>
+            </w:r>
+            <w:proofErr w:type="spellStart"/>
+            <w:r>
+              <w:rPr>
+                <w:rFonts w:ascii="Times New Roman" w:hAnsi="Times New Roman" w:cs="Times New Roman"/>
+                <w:sz w:val="26"/>
+                <w:szCs w:val="26"/>
+              </w:rPr>
+              <w:t>đơn</w:t>
+            </w:r>
+            <w:proofErr w:type="spellEnd"/>
+            <w:r>
+              <w:rPr>
+                <w:rFonts w:ascii="Times New Roman" w:hAnsi="Times New Roman" w:cs="Times New Roman"/>
+                <w:sz w:val="26"/>
+                <w:szCs w:val="26"/>
+              </w:rPr>
+              <w:t xml:space="preserve"> </w:t>
+            </w:r>
+            <w:proofErr w:type="spellStart"/>
+            <w:r>
+              <w:rPr>
+                <w:rFonts w:ascii="Times New Roman" w:hAnsi="Times New Roman" w:cs="Times New Roman"/>
+                <w:sz w:val="26"/>
+                <w:szCs w:val="26"/>
+              </w:rPr>
+              <w:t>đặt</w:t>
+            </w:r>
+            <w:proofErr w:type="spellEnd"/>
+            <w:r>
+              <w:rPr>
+                <w:rFonts w:ascii="Times New Roman" w:hAnsi="Times New Roman" w:cs="Times New Roman"/>
+                <w:sz w:val="26"/>
+                <w:szCs w:val="26"/>
+              </w:rPr>
+              <w:t xml:space="preserve"> </w:t>
+            </w:r>
+            <w:proofErr w:type="spellStart"/>
+            <w:r>
+              <w:rPr>
+                <w:rFonts w:ascii="Times New Roman" w:hAnsi="Times New Roman" w:cs="Times New Roman"/>
+                <w:sz w:val="26"/>
+                <w:szCs w:val="26"/>
+              </w:rPr>
+              <w:t>hàng</w:t>
+            </w:r>
+            <w:proofErr w:type="spellEnd"/>
+          </w:p>
+          <w:p>
+            <w:pPr>
+              <w:pStyle w:val="ListParagraph"/>
+              <w:numPr>
+                <w:ilvl w:val="0"/>
+                <w:numId w:val="2"/>
+              </w:numPr>
+              <w:spacing w:line="360" w:lineRule="auto"/>
+              <w:ind w:left="421"/>
+              <w:rPr>
+                <w:rFonts w:ascii="Times New Roman" w:hAnsi="Times New Roman" w:cs="Times New Roman"/>
+                <w:sz w:val="26"/>
+                <w:szCs w:val="26"/>
+              </w:rPr>
+            </w:pPr>
+            <w:proofErr w:type="spellStart"/>
+            <w:r>
+              <w:rPr>
+                <w:rFonts w:ascii="Times New Roman" w:hAnsi="Times New Roman" w:cs="Times New Roman"/>
+                <w:sz w:val="26"/>
+                <w:szCs w:val="26"/>
+              </w:rPr>
+              <w:t>Không</w:t>
+            </w:r>
+            <w:proofErr w:type="spellEnd"/>
+            <w:r>
+              <w:rPr>
+                <w:rFonts w:ascii="Times New Roman" w:hAnsi="Times New Roman" w:cs="Times New Roman"/>
+                <w:sz w:val="26"/>
+                <w:szCs w:val="26"/>
+              </w:rPr>
+              <w:t xml:space="preserve"> </w:t>
+            </w:r>
+            <w:proofErr w:type="spellStart"/>
+            <w:r>
+              <w:rPr>
+                <w:rFonts w:ascii="Times New Roman" w:hAnsi="Times New Roman" w:cs="Times New Roman"/>
+                <w:sz w:val="26"/>
+                <w:szCs w:val="26"/>
+              </w:rPr>
+              <w:t>duyệt</w:t>
+            </w:r>
+            <w:proofErr w:type="spellEnd"/>
+            <w:r>
+              <w:rPr>
+                <w:rFonts w:ascii="Times New Roman" w:hAnsi="Times New Roman" w:cs="Times New Roman"/>
+                <w:sz w:val="26"/>
+                <w:szCs w:val="26"/>
+              </w:rPr>
+              <w:t>: disable</w:t>
+            </w:r>
+          </w:p>
+          <w:p>
+            <w:pPr>
+              <w:pStyle w:val="ListParagraph"/>
+              <w:numPr>
+                <w:ilvl w:val="0"/>
+                <w:numId w:val="2"/>
+              </w:numPr>
+              <w:spacing w:line="360" w:lineRule="auto"/>
+              <w:ind w:left="421"/>
+              <w:rPr>
+                <w:rFonts w:ascii="Times New Roman" w:hAnsi="Times New Roman" w:cs="Times New Roman"/>
+                <w:sz w:val="26"/>
+                <w:szCs w:val="26"/>
+              </w:rPr>
+            </w:pPr>
+            <w:proofErr w:type="spellStart"/>
+            <w:r>
+              <w:rPr>
+                <w:rFonts w:ascii="Times New Roman" w:hAnsi="Times New Roman" w:cs="Times New Roman"/>
+                <w:sz w:val="26"/>
+                <w:szCs w:val="26"/>
+              </w:rPr>
+              <w:t>Lập</w:t>
+            </w:r>
+            <w:proofErr w:type="spellEnd"/>
+            <w:r>
+              <w:rPr>
+                <w:rFonts w:ascii="Times New Roman" w:hAnsi="Times New Roman" w:cs="Times New Roman"/>
+                <w:sz w:val="26"/>
+                <w:szCs w:val="26"/>
+              </w:rPr>
+              <w:t xml:space="preserve"> </w:t>
+            </w:r>
+            <w:proofErr w:type="spellStart"/>
+            <w:r>
+              <w:rPr>
+                <w:rFonts w:ascii="Times New Roman" w:hAnsi="Times New Roman" w:cs="Times New Roman"/>
+                <w:sz w:val="26"/>
+                <w:szCs w:val="26"/>
+              </w:rPr>
+              <w:t>đơn</w:t>
+            </w:r>
+            <w:proofErr w:type="spellEnd"/>
+            <w:r>
+              <w:rPr>
+                <w:rFonts w:ascii="Times New Roman" w:hAnsi="Times New Roman" w:cs="Times New Roman"/>
+                <w:sz w:val="26"/>
+                <w:szCs w:val="26"/>
+              </w:rPr>
+              <w:t xml:space="preserve"> </w:t>
+            </w:r>
+            <w:proofErr w:type="spellStart"/>
+            <w:r>
+              <w:rPr>
+                <w:rFonts w:ascii="Times New Roman" w:hAnsi="Times New Roman" w:cs="Times New Roman"/>
+                <w:sz w:val="26"/>
+                <w:szCs w:val="26"/>
+              </w:rPr>
+              <w:t>giao</w:t>
+            </w:r>
+            <w:proofErr w:type="spellEnd"/>
+            <w:r>
+              <w:rPr>
+                <w:rFonts w:ascii="Times New Roman" w:hAnsi="Times New Roman" w:cs="Times New Roman"/>
+                <w:sz w:val="26"/>
+                <w:szCs w:val="26"/>
+              </w:rPr>
+              <w:t xml:space="preserve"> </w:t>
+            </w:r>
+            <w:proofErr w:type="spellStart"/>
+            <w:r>
+              <w:rPr>
+                <w:rFonts w:ascii="Times New Roman" w:hAnsi="Times New Roman" w:cs="Times New Roman"/>
+                <w:sz w:val="26"/>
+                <w:szCs w:val="26"/>
+              </w:rPr>
+              <w:t>hàng</w:t>
+            </w:r>
+            <w:proofErr w:type="spellEnd"/>
+            <w:r>
+              <w:rPr>
+                <w:rFonts w:ascii="Times New Roman" w:hAnsi="Times New Roman" w:cs="Times New Roman"/>
+                <w:sz w:val="26"/>
+                <w:szCs w:val="26"/>
+              </w:rPr>
+              <w:t>: disable</w:t>
+            </w:r>
+          </w:p>
+          <w:p>
+            <w:pPr>
+              <w:pStyle w:val="ListParagraph"/>
+              <w:numPr>
+                <w:ilvl w:val="0"/>
+                <w:numId w:val="2"/>
+              </w:numPr>
+              <w:spacing w:line="360" w:lineRule="auto"/>
+              <w:ind w:left="421"/>
+              <w:rPr>
+                <w:rFonts w:ascii="Times New Roman" w:hAnsi="Times New Roman" w:cs="Times New Roman"/>
+                <w:sz w:val="26"/>
+                <w:szCs w:val="26"/>
+              </w:rPr>
+            </w:pPr>
+            <w:r>
+              <w:rPr>
+                <w:rFonts w:ascii="Times New Roman" w:hAnsi="Times New Roman" w:cs="Times New Roman"/>
+                <w:sz w:val="26"/>
+                <w:szCs w:val="26"/>
+              </w:rPr>
+              <w:lastRenderedPageBreak/>
+              <w:t xml:space="preserve">Cancel: </w:t>
+            </w:r>
+            <w:proofErr w:type="spellStart"/>
+            <w:r>
+              <w:rPr>
+                <w:rFonts w:ascii="Times New Roman" w:hAnsi="Times New Roman" w:cs="Times New Roman"/>
+                <w:sz w:val="26"/>
+                <w:szCs w:val="26"/>
+              </w:rPr>
+              <w:t>hủy</w:t>
+            </w:r>
+            <w:proofErr w:type="spellEnd"/>
+            <w:r>
+              <w:rPr>
+                <w:rFonts w:ascii="Times New Roman" w:hAnsi="Times New Roman" w:cs="Times New Roman"/>
+                <w:sz w:val="26"/>
+                <w:szCs w:val="26"/>
+              </w:rPr>
+              <w:t xml:space="preserve"> </w:t>
+            </w:r>
+            <w:proofErr w:type="spellStart"/>
+            <w:r>
+              <w:rPr>
+                <w:rFonts w:ascii="Times New Roman" w:hAnsi="Times New Roman" w:cs="Times New Roman"/>
+                <w:sz w:val="26"/>
+                <w:szCs w:val="26"/>
+              </w:rPr>
+              <w:t>giao</w:t>
+            </w:r>
+            <w:proofErr w:type="spellEnd"/>
+            <w:r>
+              <w:rPr>
+                <w:rFonts w:ascii="Times New Roman" w:hAnsi="Times New Roman" w:cs="Times New Roman"/>
+                <w:sz w:val="26"/>
+                <w:szCs w:val="26"/>
+              </w:rPr>
+              <w:t xml:space="preserve"> </w:t>
+            </w:r>
+            <w:proofErr w:type="spellStart"/>
+            <w:r>
+              <w:rPr>
+                <w:rFonts w:ascii="Times New Roman" w:hAnsi="Times New Roman" w:cs="Times New Roman"/>
+                <w:sz w:val="26"/>
+                <w:szCs w:val="26"/>
+              </w:rPr>
+              <w:t>tác</w:t>
+            </w:r>
+            <w:proofErr w:type="spellEnd"/>
+            <w:r>
+              <w:rPr>
+                <w:rFonts w:ascii="Times New Roman" w:hAnsi="Times New Roman" w:cs="Times New Roman"/>
+                <w:sz w:val="26"/>
+                <w:szCs w:val="26"/>
+              </w:rPr>
+              <w:t xml:space="preserve"> </w:t>
+            </w:r>
+            <w:proofErr w:type="spellStart"/>
+            <w:r>
+              <w:rPr>
+                <w:rFonts w:ascii="Times New Roman" w:hAnsi="Times New Roman" w:cs="Times New Roman"/>
+                <w:sz w:val="26"/>
+                <w:szCs w:val="26"/>
+              </w:rPr>
+              <w:t>xem</w:t>
+            </w:r>
+            <w:proofErr w:type="spellEnd"/>
+            <w:r>
+              <w:rPr>
+                <w:rFonts w:ascii="Times New Roman" w:hAnsi="Times New Roman" w:cs="Times New Roman"/>
+                <w:sz w:val="26"/>
+                <w:szCs w:val="26"/>
+              </w:rPr>
+              <w:t xml:space="preserve"> chi </w:t>
+            </w:r>
+            <w:proofErr w:type="spellStart"/>
+            <w:r>
+              <w:rPr>
+                <w:rFonts w:ascii="Times New Roman" w:hAnsi="Times New Roman" w:cs="Times New Roman"/>
+                <w:sz w:val="26"/>
+                <w:szCs w:val="26"/>
+              </w:rPr>
+              <w:t>tiết</w:t>
+            </w:r>
+            <w:proofErr w:type="spellEnd"/>
+            <w:r>
+              <w:rPr>
+                <w:rFonts w:ascii="Times New Roman" w:hAnsi="Times New Roman" w:cs="Times New Roman"/>
+                <w:sz w:val="26"/>
+                <w:szCs w:val="26"/>
+              </w:rPr>
+              <w:t xml:space="preserve"> </w:t>
+            </w:r>
+            <w:proofErr w:type="spellStart"/>
+            <w:r>
+              <w:rPr>
+                <w:rFonts w:ascii="Times New Roman" w:hAnsi="Times New Roman" w:cs="Times New Roman"/>
+                <w:sz w:val="26"/>
+                <w:szCs w:val="26"/>
+              </w:rPr>
+              <w:t>đơn</w:t>
+            </w:r>
+            <w:proofErr w:type="spellEnd"/>
+            <w:r>
+              <w:rPr>
+                <w:rFonts w:ascii="Times New Roman" w:hAnsi="Times New Roman" w:cs="Times New Roman"/>
+                <w:sz w:val="26"/>
+                <w:szCs w:val="26"/>
+              </w:rPr>
+              <w:t xml:space="preserve"> </w:t>
+            </w:r>
+            <w:proofErr w:type="spellStart"/>
+            <w:r>
+              <w:rPr>
+                <w:rFonts w:ascii="Times New Roman" w:hAnsi="Times New Roman" w:cs="Times New Roman"/>
+                <w:sz w:val="26"/>
+                <w:szCs w:val="26"/>
+              </w:rPr>
+              <w:t>đặt</w:t>
+            </w:r>
+            <w:proofErr w:type="spellEnd"/>
+            <w:r>
+              <w:rPr>
+                <w:rFonts w:ascii="Times New Roman" w:hAnsi="Times New Roman" w:cs="Times New Roman"/>
+                <w:sz w:val="26"/>
+                <w:szCs w:val="26"/>
+              </w:rPr>
+              <w:t xml:space="preserve"> </w:t>
+            </w:r>
+            <w:proofErr w:type="spellStart"/>
+            <w:r>
+              <w:rPr>
+                <w:rFonts w:ascii="Times New Roman" w:hAnsi="Times New Roman" w:cs="Times New Roman"/>
+                <w:sz w:val="26"/>
+                <w:szCs w:val="26"/>
+              </w:rPr>
+              <w:t>hàng</w:t>
+            </w:r>
+            <w:proofErr w:type="spellEnd"/>
+            <w:r>
+              <w:rPr>
+                <w:rFonts w:ascii="Times New Roman" w:hAnsi="Times New Roman" w:cs="Times New Roman"/>
+                <w:sz w:val="26"/>
+                <w:szCs w:val="26"/>
+              </w:rPr>
+              <w:t xml:space="preserve">, </w:t>
+            </w:r>
+            <w:proofErr w:type="spellStart"/>
+            <w:r>
+              <w:rPr>
+                <w:rFonts w:ascii="Times New Roman" w:hAnsi="Times New Roman" w:cs="Times New Roman"/>
+                <w:sz w:val="26"/>
+                <w:szCs w:val="26"/>
+              </w:rPr>
+              <w:t>điều</w:t>
+            </w:r>
+            <w:proofErr w:type="spellEnd"/>
+            <w:r>
+              <w:rPr>
+                <w:rFonts w:ascii="Times New Roman" w:hAnsi="Times New Roman" w:cs="Times New Roman"/>
+                <w:sz w:val="26"/>
+                <w:szCs w:val="26"/>
+              </w:rPr>
+              <w:t xml:space="preserve"> </w:t>
+            </w:r>
+            <w:proofErr w:type="spellStart"/>
+            <w:r>
+              <w:rPr>
+                <w:rFonts w:ascii="Times New Roman" w:hAnsi="Times New Roman" w:cs="Times New Roman"/>
+                <w:sz w:val="26"/>
+                <w:szCs w:val="26"/>
+              </w:rPr>
+              <w:t>hướng</w:t>
+            </w:r>
+            <w:proofErr w:type="spellEnd"/>
+            <w:r>
+              <w:rPr>
+                <w:rFonts w:ascii="Times New Roman" w:hAnsi="Times New Roman" w:cs="Times New Roman"/>
+                <w:sz w:val="26"/>
+                <w:szCs w:val="26"/>
+              </w:rPr>
+              <w:t xml:space="preserve"> </w:t>
+            </w:r>
+            <w:proofErr w:type="spellStart"/>
+            <w:r>
+              <w:rPr>
+                <w:rFonts w:ascii="Times New Roman" w:hAnsi="Times New Roman" w:cs="Times New Roman"/>
+                <w:sz w:val="26"/>
+                <w:szCs w:val="26"/>
+              </w:rPr>
+              <w:t>trở</w:t>
+            </w:r>
+            <w:proofErr w:type="spellEnd"/>
+            <w:r>
+              <w:rPr>
+                <w:rFonts w:ascii="Times New Roman" w:hAnsi="Times New Roman" w:cs="Times New Roman"/>
+                <w:sz w:val="26"/>
+                <w:szCs w:val="26"/>
+              </w:rPr>
+              <w:t xml:space="preserve"> </w:t>
+            </w:r>
+            <w:proofErr w:type="spellStart"/>
+            <w:r>
+              <w:rPr>
+                <w:rFonts w:ascii="Times New Roman" w:hAnsi="Times New Roman" w:cs="Times New Roman"/>
+                <w:sz w:val="26"/>
+                <w:szCs w:val="26"/>
+              </w:rPr>
+              <w:t>về</w:t>
+            </w:r>
+            <w:proofErr w:type="spellEnd"/>
+            <w:r>
+              <w:rPr>
+                <w:rFonts w:ascii="Times New Roman" w:hAnsi="Times New Roman" w:cs="Times New Roman"/>
+                <w:sz w:val="26"/>
+                <w:szCs w:val="26"/>
+              </w:rPr>
+              <w:t xml:space="preserve"> </w:t>
+            </w:r>
+            <w:proofErr w:type="spellStart"/>
+            <w:r>
+              <w:rPr>
+                <w:rFonts w:ascii="Times New Roman" w:hAnsi="Times New Roman" w:cs="Times New Roman"/>
+                <w:sz w:val="26"/>
+                <w:szCs w:val="26"/>
+              </w:rPr>
+              <w:t>trang</w:t>
+            </w:r>
+            <w:proofErr w:type="spellEnd"/>
+            <w:r>
+              <w:rPr>
+                <w:rFonts w:ascii="Times New Roman" w:hAnsi="Times New Roman" w:cs="Times New Roman"/>
+                <w:sz w:val="26"/>
+                <w:szCs w:val="26"/>
+              </w:rPr>
+              <w:t xml:space="preserve"> </w:t>
+            </w:r>
+            <w:proofErr w:type="spellStart"/>
+            <w:r>
+              <w:rPr>
+                <w:rFonts w:ascii="Times New Roman" w:hAnsi="Times New Roman" w:cs="Times New Roman"/>
+                <w:sz w:val="26"/>
+                <w:szCs w:val="26"/>
+              </w:rPr>
+              <w:t>Tra</w:t>
+            </w:r>
+            <w:proofErr w:type="spellEnd"/>
+            <w:r>
+              <w:rPr>
+                <w:rFonts w:ascii="Times New Roman" w:hAnsi="Times New Roman" w:cs="Times New Roman"/>
+                <w:sz w:val="26"/>
+                <w:szCs w:val="26"/>
+              </w:rPr>
+              <w:t xml:space="preserve"> </w:t>
+            </w:r>
+            <w:proofErr w:type="spellStart"/>
+            <w:r>
+              <w:rPr>
+                <w:rFonts w:ascii="Times New Roman" w:hAnsi="Times New Roman" w:cs="Times New Roman"/>
+                <w:sz w:val="26"/>
+                <w:szCs w:val="26"/>
+              </w:rPr>
+              <w:t>cứu</w:t>
+            </w:r>
+            <w:proofErr w:type="spellEnd"/>
+            <w:r>
+              <w:rPr>
+                <w:rFonts w:ascii="Times New Roman" w:hAnsi="Times New Roman" w:cs="Times New Roman"/>
+                <w:sz w:val="26"/>
+                <w:szCs w:val="26"/>
+              </w:rPr>
+              <w:t xml:space="preserve"> </w:t>
+            </w:r>
+            <w:proofErr w:type="spellStart"/>
+            <w:r>
+              <w:rPr>
+                <w:rFonts w:ascii="Times New Roman" w:hAnsi="Times New Roman" w:cs="Times New Roman"/>
+                <w:sz w:val="26"/>
+                <w:szCs w:val="26"/>
+              </w:rPr>
+              <w:t>đơn</w:t>
+            </w:r>
+            <w:proofErr w:type="spellEnd"/>
+            <w:r>
+              <w:rPr>
+                <w:rFonts w:ascii="Times New Roman" w:hAnsi="Times New Roman" w:cs="Times New Roman"/>
+                <w:sz w:val="26"/>
+                <w:szCs w:val="26"/>
+              </w:rPr>
+              <w:t xml:space="preserve"> </w:t>
+            </w:r>
+            <w:proofErr w:type="spellStart"/>
+            <w:r>
+              <w:rPr>
+                <w:rFonts w:ascii="Times New Roman" w:hAnsi="Times New Roman" w:cs="Times New Roman"/>
+                <w:sz w:val="26"/>
+                <w:szCs w:val="26"/>
+              </w:rPr>
+              <w:t>đặt</w:t>
+            </w:r>
+            <w:proofErr w:type="spellEnd"/>
+            <w:r>
+              <w:rPr>
+                <w:rFonts w:ascii="Times New Roman" w:hAnsi="Times New Roman" w:cs="Times New Roman"/>
+                <w:sz w:val="26"/>
+                <w:szCs w:val="26"/>
+              </w:rPr>
+              <w:t xml:space="preserve"> </w:t>
+            </w:r>
+            <w:proofErr w:type="spellStart"/>
+            <w:r>
+              <w:rPr>
+                <w:rFonts w:ascii="Times New Roman" w:hAnsi="Times New Roman" w:cs="Times New Roman"/>
+                <w:sz w:val="26"/>
+                <w:szCs w:val="26"/>
+              </w:rPr>
+              <w:t>hàng</w:t>
+            </w:r>
+            <w:proofErr w:type="spellEnd"/>
+          </w:p>
+        </w:tc>
+      </w:tr>
+    </w:tbl>
+    <w:p>
+      <w:pPr>
+        <w:pStyle w:val="ListParagraph"/>
+        <w:ind w:left="0"/>
+        <w:jc w:val="center"/>
+        <w:rPr>
+          <w:rFonts w:ascii="Times New Roman" w:hAnsi="Times New Roman" w:cs="Times New Roman"/>
+          <w:b/>
+          <w:noProof/>
+          <w:sz w:val="26"/>
+          <w:szCs w:val="26"/>
+        </w:rPr>
+      </w:pPr>
+    </w:p>
+    <w:p>
+      <w:pPr>
+        <w:pStyle w:val="ListParagraph"/>
+        <w:ind w:left="0"/>
+        <w:jc w:val="both"/>
+        <w:rPr>
+          <w:rFonts w:ascii="Times New Roman" w:hAnsi="Times New Roman" w:cs="Times New Roman"/>
+          <w:noProof/>
+          <w:sz w:val="26"/>
+          <w:szCs w:val="26"/>
+        </w:rPr>
+      </w:pPr>
+      <w:r>
+        <w:rPr>
+          <w:rFonts w:ascii="Times New Roman" w:hAnsi="Times New Roman" w:cs="Times New Roman"/>
+          <w:noProof/>
+          <w:sz w:val="26"/>
+          <w:szCs w:val="26"/>
+        </w:rPr>
+        <w:t>Màn hình xem chi tiết đơn đặt hàng chưa duyệt nhưng không thỏa quy định</w:t>
+      </w:r>
+    </w:p>
+    <w:p>
+      <w:pPr>
+        <w:pStyle w:val="ListParagraph"/>
+        <w:ind w:left="0"/>
+        <w:jc w:val="center"/>
+        <w:rPr>
+          <w:rFonts w:ascii="Times New Roman" w:hAnsi="Times New Roman" w:cs="Times New Roman"/>
+          <w:noProof/>
+          <w:sz w:val="26"/>
+          <w:szCs w:val="26"/>
+        </w:rPr>
+      </w:pPr>
+      <w:r>
+        <w:rPr>
+          <w:rFonts w:ascii="Times New Roman" w:hAnsi="Times New Roman" w:cs="Times New Roman"/>
+          <w:noProof/>
+          <w:sz w:val="26"/>
+          <w:szCs w:val="26"/>
+        </w:rPr>
+        <w:drawing>
+          <wp:inline distT="0" distB="0" distL="0" distR="0">
+            <wp:extent cx="5943600" cy="4925060"/>
+            <wp:effectExtent l="0" t="0" r="0" b="8890"/>
+            <wp:docPr id="17" name="Picture 17"/>
+            <wp:cNvGraphicFramePr>
+              <a:graphicFrameLocks xmlns:a="http://schemas.openxmlformats.org/drawingml/2006/main" noChangeAspect="1"/>
+            </wp:cNvGraphicFramePr>
+            <a:graphic xmlns:a="http://schemas.openxmlformats.org/drawingml/2006/main">
+              <a:graphicData uri="http://schemas.openxmlformats.org/drawingml/2006/picture">
+                <pic:pic xmlns:pic="http://schemas.openxmlformats.org/drawingml/2006/picture">
+                  <pic:nvPicPr>
+                    <pic:cNvPr id="17" name="GD_XemCTDHchuaduyet-khonghople.png"/>
+                    <pic:cNvPicPr/>
+                  </pic:nvPicPr>
+                  <pic:blipFill>
+                    <a:blip r:embed="rId10">
+                      <a:extLst>
+                        <a:ext uri="{28A0092B-C50C-407E-A947-70E740481C1C}">
+                          <a14:useLocalDpi xmlns:a14="http://schemas.microsoft.com/office/drawing/2010/main" val="0"/>
+                        </a:ext>
+                      </a:extLst>
+                    </a:blip>
+                    <a:stretch>
+                      <a:fillRect/>
+                    </a:stretch>
+                  </pic:blipFill>
+                  <pic:spPr>
+                    <a:xfrm>
+                      <a:off x="0" y="0"/>
+                      <a:ext cx="5943600" cy="4925060"/>
+                    </a:xfrm>
+                    <a:prstGeom prst="rect">
+                      <a:avLst/>
+                    </a:prstGeom>
+                  </pic:spPr>
+                </pic:pic>
+              </a:graphicData>
+            </a:graphic>
+          </wp:inline>
+        </w:drawing>
+      </w:r>
+    </w:p>
+    <w:p>
+      <w:pPr>
+        <w:pStyle w:val="ListParagraph"/>
+        <w:ind w:left="0"/>
+        <w:jc w:val="center"/>
+        <w:rPr>
+          <w:rFonts w:ascii="Times New Roman" w:hAnsi="Times New Roman" w:cs="Times New Roman"/>
+          <w:noProof/>
+          <w:sz w:val="26"/>
+          <w:szCs w:val="26"/>
+        </w:rPr>
+      </w:pPr>
+    </w:p>
+    <w:tbl>
+      <w:tblPr>
+        <w:tblStyle w:val="TableGrid"/>
+        <w:tblW w:w="9180" w:type="dxa"/>
+        <w:jc w:val="center"/>
+        <w:tblInd w:w="0" w:type="dxa"/>
+        <w:tblLook w:val="04A0" w:firstRow="1" w:lastRow="0" w:firstColumn="1" w:lastColumn="0" w:noHBand="0" w:noVBand="1"/>
+      </w:tblPr>
+      <w:tblGrid>
+        <w:gridCol w:w="763"/>
+        <w:gridCol w:w="1676"/>
+        <w:gridCol w:w="6741"/>
+      </w:tblGrid>
+      <w:tr>
+        <w:trPr>
+          <w:jc w:val="center"/>
+        </w:trPr>
+        <w:tc>
+          <w:tcPr>
+            <w:tcW w:w="763" w:type="dxa"/>
+            <w:tcBorders>
+              <w:top w:val="single" w:sz="4" w:space="0" w:color="auto"/>
+              <w:left w:val="single" w:sz="4" w:space="0" w:color="auto"/>
+              <w:bottom w:val="single" w:sz="4" w:space="0" w:color="auto"/>
+              <w:right w:val="single" w:sz="4" w:space="0" w:color="auto"/>
+            </w:tcBorders>
+            <w:vAlign w:val="center"/>
+            <w:hideMark/>
+          </w:tcPr>
+          <w:p>
+            <w:pPr>
+              <w:spacing w:line="360" w:lineRule="auto"/>
+              <w:jc w:val="center"/>
+              <w:rPr>
+                <w:rFonts w:ascii="Times New Roman" w:hAnsi="Times New Roman" w:cs="Times New Roman"/>
+                <w:sz w:val="26"/>
+                <w:szCs w:val="26"/>
+              </w:rPr>
+            </w:pPr>
+            <w:r>
+              <w:rPr>
+                <w:rFonts w:ascii="Times New Roman" w:hAnsi="Times New Roman" w:cs="Times New Roman"/>
+                <w:sz w:val="26"/>
+                <w:szCs w:val="26"/>
+              </w:rPr>
+              <w:t>STT</w:t>
+            </w:r>
+          </w:p>
+        </w:tc>
+        <w:tc>
+          <w:tcPr>
+            <w:tcW w:w="1676" w:type="dxa"/>
+            <w:tcBorders>
+              <w:top w:val="single" w:sz="4" w:space="0" w:color="auto"/>
+              <w:left w:val="single" w:sz="4" w:space="0" w:color="auto"/>
+              <w:bottom w:val="single" w:sz="4" w:space="0" w:color="auto"/>
+              <w:right w:val="single" w:sz="4" w:space="0" w:color="auto"/>
+            </w:tcBorders>
+            <w:vAlign w:val="center"/>
+            <w:hideMark/>
+          </w:tcPr>
+          <w:p>
+            <w:pPr>
+              <w:spacing w:line="360" w:lineRule="auto"/>
+              <w:jc w:val="center"/>
+              <w:rPr>
+                <w:rFonts w:ascii="Times New Roman" w:hAnsi="Times New Roman" w:cs="Times New Roman"/>
+                <w:sz w:val="26"/>
+                <w:szCs w:val="26"/>
+              </w:rPr>
+            </w:pPr>
+            <w:proofErr w:type="spellStart"/>
+            <w:r>
+              <w:rPr>
+                <w:rFonts w:ascii="Times New Roman" w:hAnsi="Times New Roman" w:cs="Times New Roman"/>
+                <w:sz w:val="26"/>
+                <w:szCs w:val="26"/>
+              </w:rPr>
+              <w:t>Nhóm</w:t>
+            </w:r>
+            <w:proofErr w:type="spellEnd"/>
+            <w:r>
+              <w:rPr>
+                <w:rFonts w:ascii="Times New Roman" w:hAnsi="Times New Roman" w:cs="Times New Roman"/>
+                <w:sz w:val="26"/>
+                <w:szCs w:val="26"/>
+              </w:rPr>
+              <w:t xml:space="preserve"> control</w:t>
+            </w:r>
+          </w:p>
+        </w:tc>
+        <w:tc>
+          <w:tcPr>
+            <w:tcW w:w="6741" w:type="dxa"/>
+            <w:tcBorders>
+              <w:top w:val="single" w:sz="4" w:space="0" w:color="auto"/>
+              <w:left w:val="single" w:sz="4" w:space="0" w:color="auto"/>
+              <w:bottom w:val="single" w:sz="4" w:space="0" w:color="auto"/>
+              <w:right w:val="single" w:sz="4" w:space="0" w:color="auto"/>
+            </w:tcBorders>
+            <w:vAlign w:val="center"/>
+            <w:hideMark/>
+          </w:tcPr>
+          <w:p>
+            <w:pPr>
+              <w:spacing w:line="360" w:lineRule="auto"/>
+              <w:jc w:val="center"/>
+              <w:rPr>
+                <w:rFonts w:ascii="Times New Roman" w:hAnsi="Times New Roman" w:cs="Times New Roman"/>
+                <w:sz w:val="26"/>
+                <w:szCs w:val="26"/>
+              </w:rPr>
+            </w:pPr>
+            <w:proofErr w:type="spellStart"/>
+            <w:r>
+              <w:rPr>
+                <w:rFonts w:ascii="Times New Roman" w:hAnsi="Times New Roman" w:cs="Times New Roman"/>
+                <w:sz w:val="26"/>
+                <w:szCs w:val="26"/>
+              </w:rPr>
+              <w:t>Mô</w:t>
+            </w:r>
+            <w:proofErr w:type="spellEnd"/>
+            <w:r>
+              <w:rPr>
+                <w:rFonts w:ascii="Times New Roman" w:hAnsi="Times New Roman" w:cs="Times New Roman"/>
+                <w:sz w:val="26"/>
+                <w:szCs w:val="26"/>
+              </w:rPr>
+              <w:t xml:space="preserve"> </w:t>
+            </w:r>
+            <w:proofErr w:type="spellStart"/>
+            <w:r>
+              <w:rPr>
+                <w:rFonts w:ascii="Times New Roman" w:hAnsi="Times New Roman" w:cs="Times New Roman"/>
+                <w:sz w:val="26"/>
+                <w:szCs w:val="26"/>
+              </w:rPr>
+              <w:t>tả</w:t>
+            </w:r>
+            <w:proofErr w:type="spellEnd"/>
+          </w:p>
+        </w:tc>
+      </w:tr>
+      <w:tr>
+        <w:trPr>
+          <w:jc w:val="center"/>
+        </w:trPr>
+        <w:tc>
+          <w:tcPr>
+            <w:tcW w:w="763" w:type="dxa"/>
+            <w:tcBorders>
+              <w:top w:val="single" w:sz="4" w:space="0" w:color="auto"/>
+              <w:left w:val="single" w:sz="4" w:space="0" w:color="auto"/>
+              <w:bottom w:val="single" w:sz="4" w:space="0" w:color="auto"/>
+              <w:right w:val="single" w:sz="4" w:space="0" w:color="auto"/>
+            </w:tcBorders>
+            <w:vAlign w:val="center"/>
+            <w:hideMark/>
+          </w:tcPr>
+          <w:p>
+            <w:pPr>
+              <w:spacing w:line="360" w:lineRule="auto"/>
+              <w:jc w:val="center"/>
+              <w:rPr>
+                <w:rFonts w:ascii="Times New Roman" w:hAnsi="Times New Roman" w:cs="Times New Roman"/>
+                <w:sz w:val="26"/>
+                <w:szCs w:val="26"/>
+              </w:rPr>
+            </w:pPr>
+            <w:r>
+              <w:rPr>
+                <w:rFonts w:ascii="Times New Roman" w:hAnsi="Times New Roman" w:cs="Times New Roman"/>
+                <w:sz w:val="26"/>
+                <w:szCs w:val="26"/>
+              </w:rPr>
+              <w:t>1</w:t>
+            </w:r>
+          </w:p>
+        </w:tc>
+        <w:tc>
+          <w:tcPr>
+            <w:tcW w:w="1676" w:type="dxa"/>
+            <w:tcBorders>
+              <w:top w:val="single" w:sz="4" w:space="0" w:color="auto"/>
+              <w:left w:val="single" w:sz="4" w:space="0" w:color="auto"/>
+              <w:bottom w:val="single" w:sz="4" w:space="0" w:color="auto"/>
+              <w:right w:val="single" w:sz="4" w:space="0" w:color="auto"/>
+            </w:tcBorders>
+            <w:vAlign w:val="center"/>
+            <w:hideMark/>
+          </w:tcPr>
+          <w:p>
+            <w:pPr>
+              <w:spacing w:line="360" w:lineRule="auto"/>
+              <w:jc w:val="center"/>
+              <w:rPr>
+                <w:rFonts w:ascii="Times New Roman" w:hAnsi="Times New Roman" w:cs="Times New Roman"/>
+                <w:sz w:val="26"/>
+                <w:szCs w:val="26"/>
+              </w:rPr>
+            </w:pPr>
+            <w:r>
+              <w:rPr>
+                <w:rFonts w:ascii="Times New Roman" w:hAnsi="Times New Roman" w:cs="Times New Roman"/>
+                <w:sz w:val="26"/>
+                <w:szCs w:val="26"/>
+              </w:rPr>
+              <w:t>1</w:t>
+            </w:r>
+          </w:p>
+        </w:tc>
+        <w:tc>
+          <w:tcPr>
+            <w:tcW w:w="6741" w:type="dxa"/>
+            <w:tcBorders>
+              <w:top w:val="single" w:sz="4" w:space="0" w:color="auto"/>
+              <w:left w:val="single" w:sz="4" w:space="0" w:color="auto"/>
+              <w:bottom w:val="single" w:sz="4" w:space="0" w:color="auto"/>
+              <w:right w:val="single" w:sz="4" w:space="0" w:color="auto"/>
+            </w:tcBorders>
+            <w:vAlign w:val="center"/>
+            <w:hideMark/>
+          </w:tcPr>
+          <w:p>
+            <w:pPr>
+              <w:spacing w:line="360" w:lineRule="auto"/>
+              <w:ind w:left="0" w:firstLine="0"/>
+              <w:jc w:val="both"/>
+              <w:rPr>
+                <w:rFonts w:ascii="Times New Roman" w:hAnsi="Times New Roman" w:cs="Times New Roman"/>
+                <w:sz w:val="26"/>
+                <w:szCs w:val="26"/>
+              </w:rPr>
+            </w:pPr>
+            <w:proofErr w:type="spellStart"/>
+            <w:r>
+              <w:rPr>
+                <w:rFonts w:ascii="Times New Roman" w:hAnsi="Times New Roman" w:cs="Times New Roman"/>
+                <w:sz w:val="26"/>
+                <w:szCs w:val="26"/>
+              </w:rPr>
+              <w:t>Danh</w:t>
+            </w:r>
+            <w:proofErr w:type="spellEnd"/>
+            <w:r>
+              <w:rPr>
+                <w:rFonts w:ascii="Times New Roman" w:hAnsi="Times New Roman" w:cs="Times New Roman"/>
+                <w:sz w:val="26"/>
+                <w:szCs w:val="26"/>
+              </w:rPr>
+              <w:t xml:space="preserve"> </w:t>
+            </w:r>
+            <w:proofErr w:type="spellStart"/>
+            <w:r>
+              <w:rPr>
+                <w:rFonts w:ascii="Times New Roman" w:hAnsi="Times New Roman" w:cs="Times New Roman"/>
+                <w:sz w:val="26"/>
+                <w:szCs w:val="26"/>
+              </w:rPr>
+              <w:t>sách</w:t>
+            </w:r>
+            <w:proofErr w:type="spellEnd"/>
+            <w:r>
+              <w:rPr>
+                <w:rFonts w:ascii="Times New Roman" w:hAnsi="Times New Roman" w:cs="Times New Roman"/>
+                <w:sz w:val="26"/>
+                <w:szCs w:val="26"/>
+              </w:rPr>
+              <w:t xml:space="preserve"> control </w:t>
+            </w:r>
+            <w:proofErr w:type="spellStart"/>
+            <w:r>
+              <w:rPr>
+                <w:rFonts w:ascii="Times New Roman" w:hAnsi="Times New Roman" w:cs="Times New Roman"/>
+                <w:sz w:val="26"/>
+                <w:szCs w:val="26"/>
+              </w:rPr>
+              <w:t>hiển</w:t>
+            </w:r>
+            <w:proofErr w:type="spellEnd"/>
+            <w:r>
+              <w:rPr>
+                <w:rFonts w:ascii="Times New Roman" w:hAnsi="Times New Roman" w:cs="Times New Roman"/>
+                <w:sz w:val="26"/>
+                <w:szCs w:val="26"/>
+              </w:rPr>
+              <w:t xml:space="preserve"> </w:t>
+            </w:r>
+            <w:proofErr w:type="spellStart"/>
+            <w:r>
+              <w:rPr>
+                <w:rFonts w:ascii="Times New Roman" w:hAnsi="Times New Roman" w:cs="Times New Roman"/>
+                <w:sz w:val="26"/>
+                <w:szCs w:val="26"/>
+              </w:rPr>
+              <w:t>thị</w:t>
+            </w:r>
+            <w:proofErr w:type="spellEnd"/>
+            <w:r>
+              <w:rPr>
+                <w:rFonts w:ascii="Times New Roman" w:hAnsi="Times New Roman" w:cs="Times New Roman"/>
+                <w:sz w:val="26"/>
+                <w:szCs w:val="26"/>
+              </w:rPr>
+              <w:t xml:space="preserve"> </w:t>
+            </w:r>
+            <w:proofErr w:type="spellStart"/>
+            <w:r>
+              <w:rPr>
+                <w:rFonts w:ascii="Times New Roman" w:hAnsi="Times New Roman" w:cs="Times New Roman"/>
+                <w:sz w:val="26"/>
+                <w:szCs w:val="26"/>
+              </w:rPr>
+              <w:t>thông</w:t>
+            </w:r>
+            <w:proofErr w:type="spellEnd"/>
+            <w:r>
+              <w:rPr>
+                <w:rFonts w:ascii="Times New Roman" w:hAnsi="Times New Roman" w:cs="Times New Roman"/>
+                <w:sz w:val="26"/>
+                <w:szCs w:val="26"/>
+              </w:rPr>
+              <w:t xml:space="preserve"> tin </w:t>
+            </w:r>
+            <w:proofErr w:type="spellStart"/>
+            <w:r>
+              <w:rPr>
+                <w:rFonts w:ascii="Times New Roman" w:hAnsi="Times New Roman" w:cs="Times New Roman"/>
+                <w:sz w:val="26"/>
+                <w:szCs w:val="26"/>
+              </w:rPr>
+              <w:t>của</w:t>
+            </w:r>
+            <w:proofErr w:type="spellEnd"/>
+            <w:r>
+              <w:rPr>
+                <w:rFonts w:ascii="Times New Roman" w:hAnsi="Times New Roman" w:cs="Times New Roman"/>
+                <w:sz w:val="26"/>
+                <w:szCs w:val="26"/>
+              </w:rPr>
+              <w:t xml:space="preserve"> </w:t>
+            </w:r>
+            <w:proofErr w:type="spellStart"/>
+            <w:r>
+              <w:rPr>
+                <w:rFonts w:ascii="Times New Roman" w:hAnsi="Times New Roman" w:cs="Times New Roman"/>
+                <w:sz w:val="26"/>
+                <w:szCs w:val="26"/>
+              </w:rPr>
+              <w:t>đơn</w:t>
+            </w:r>
+            <w:proofErr w:type="spellEnd"/>
+            <w:r>
+              <w:rPr>
+                <w:rFonts w:ascii="Times New Roman" w:hAnsi="Times New Roman" w:cs="Times New Roman"/>
+                <w:sz w:val="26"/>
+                <w:szCs w:val="26"/>
+              </w:rPr>
+              <w:t xml:space="preserve"> </w:t>
+            </w:r>
+            <w:proofErr w:type="spellStart"/>
+            <w:r>
+              <w:rPr>
+                <w:rFonts w:ascii="Times New Roman" w:hAnsi="Times New Roman" w:cs="Times New Roman"/>
+                <w:sz w:val="26"/>
+                <w:szCs w:val="26"/>
+              </w:rPr>
+              <w:t>đặt</w:t>
+            </w:r>
+            <w:proofErr w:type="spellEnd"/>
+            <w:r>
+              <w:rPr>
+                <w:rFonts w:ascii="Times New Roman" w:hAnsi="Times New Roman" w:cs="Times New Roman"/>
+                <w:sz w:val="26"/>
+                <w:szCs w:val="26"/>
+              </w:rPr>
+              <w:t xml:space="preserve"> </w:t>
+            </w:r>
+            <w:proofErr w:type="spellStart"/>
+            <w:r>
+              <w:rPr>
+                <w:rFonts w:ascii="Times New Roman" w:hAnsi="Times New Roman" w:cs="Times New Roman"/>
+                <w:sz w:val="26"/>
+                <w:szCs w:val="26"/>
+              </w:rPr>
+              <w:t>hàng</w:t>
+            </w:r>
+            <w:proofErr w:type="spellEnd"/>
+          </w:p>
+        </w:tc>
+      </w:tr>
+      <w:tr>
+        <w:trPr>
+          <w:jc w:val="center"/>
+        </w:trPr>
+        <w:tc>
+          <w:tcPr>
+            <w:tcW w:w="763" w:type="dxa"/>
+            <w:tcBorders>
+              <w:top w:val="single" w:sz="4" w:space="0" w:color="auto"/>
+              <w:left w:val="single" w:sz="4" w:space="0" w:color="auto"/>
+              <w:bottom w:val="single" w:sz="4" w:space="0" w:color="auto"/>
+              <w:right w:val="single" w:sz="4" w:space="0" w:color="auto"/>
+            </w:tcBorders>
+            <w:vAlign w:val="center"/>
+            <w:hideMark/>
+          </w:tcPr>
+          <w:p>
+            <w:pPr>
+              <w:spacing w:line="360" w:lineRule="auto"/>
+              <w:jc w:val="center"/>
+              <w:rPr>
+                <w:rFonts w:ascii="Times New Roman" w:hAnsi="Times New Roman" w:cs="Times New Roman"/>
+                <w:sz w:val="26"/>
+                <w:szCs w:val="26"/>
+              </w:rPr>
+            </w:pPr>
+            <w:r>
+              <w:rPr>
+                <w:rFonts w:ascii="Times New Roman" w:hAnsi="Times New Roman" w:cs="Times New Roman"/>
+                <w:sz w:val="26"/>
+                <w:szCs w:val="26"/>
+              </w:rPr>
+              <w:t>2</w:t>
+            </w:r>
+          </w:p>
+        </w:tc>
+        <w:tc>
+          <w:tcPr>
+            <w:tcW w:w="1676" w:type="dxa"/>
+            <w:tcBorders>
+              <w:top w:val="single" w:sz="4" w:space="0" w:color="auto"/>
+              <w:left w:val="single" w:sz="4" w:space="0" w:color="auto"/>
+              <w:bottom w:val="single" w:sz="4" w:space="0" w:color="auto"/>
+              <w:right w:val="single" w:sz="4" w:space="0" w:color="auto"/>
+            </w:tcBorders>
+            <w:vAlign w:val="center"/>
+            <w:hideMark/>
+          </w:tcPr>
+          <w:p>
+            <w:pPr>
+              <w:spacing w:line="360" w:lineRule="auto"/>
+              <w:jc w:val="center"/>
+              <w:rPr>
+                <w:rFonts w:ascii="Times New Roman" w:hAnsi="Times New Roman" w:cs="Times New Roman"/>
+                <w:sz w:val="26"/>
+                <w:szCs w:val="26"/>
+              </w:rPr>
+            </w:pPr>
+            <w:r>
+              <w:rPr>
+                <w:rFonts w:ascii="Times New Roman" w:hAnsi="Times New Roman" w:cs="Times New Roman"/>
+                <w:sz w:val="26"/>
+                <w:szCs w:val="26"/>
+              </w:rPr>
+              <w:t>2</w:t>
+            </w:r>
+          </w:p>
+        </w:tc>
+        <w:tc>
+          <w:tcPr>
+            <w:tcW w:w="6741" w:type="dxa"/>
+            <w:tcBorders>
+              <w:top w:val="single" w:sz="4" w:space="0" w:color="auto"/>
+              <w:left w:val="single" w:sz="4" w:space="0" w:color="auto"/>
+              <w:bottom w:val="single" w:sz="4" w:space="0" w:color="auto"/>
+              <w:right w:val="single" w:sz="4" w:space="0" w:color="auto"/>
+            </w:tcBorders>
+            <w:vAlign w:val="center"/>
+            <w:hideMark/>
+          </w:tcPr>
+          <w:p>
+            <w:pPr>
+              <w:pStyle w:val="ListParagraph"/>
+              <w:spacing w:line="360" w:lineRule="auto"/>
+              <w:ind w:left="0" w:firstLine="0"/>
+              <w:jc w:val="both"/>
+              <w:rPr>
+                <w:rFonts w:ascii="Times New Roman" w:hAnsi="Times New Roman" w:cs="Times New Roman"/>
+                <w:sz w:val="26"/>
+                <w:szCs w:val="26"/>
+              </w:rPr>
+            </w:pPr>
+            <w:proofErr w:type="spellStart"/>
+            <w:r>
+              <w:rPr>
+                <w:rFonts w:ascii="Times New Roman" w:hAnsi="Times New Roman" w:cs="Times New Roman"/>
+                <w:sz w:val="26"/>
+                <w:szCs w:val="26"/>
+              </w:rPr>
+              <w:t>Danh</w:t>
+            </w:r>
+            <w:proofErr w:type="spellEnd"/>
+            <w:r>
+              <w:rPr>
+                <w:rFonts w:ascii="Times New Roman" w:hAnsi="Times New Roman" w:cs="Times New Roman"/>
+                <w:sz w:val="26"/>
+                <w:szCs w:val="26"/>
+              </w:rPr>
+              <w:t xml:space="preserve"> </w:t>
+            </w:r>
+            <w:proofErr w:type="spellStart"/>
+            <w:r>
+              <w:rPr>
+                <w:rFonts w:ascii="Times New Roman" w:hAnsi="Times New Roman" w:cs="Times New Roman"/>
+                <w:sz w:val="26"/>
+                <w:szCs w:val="26"/>
+              </w:rPr>
+              <w:t>sách</w:t>
+            </w:r>
+            <w:proofErr w:type="spellEnd"/>
+            <w:r>
+              <w:rPr>
+                <w:rFonts w:ascii="Times New Roman" w:hAnsi="Times New Roman" w:cs="Times New Roman"/>
+                <w:sz w:val="26"/>
+                <w:szCs w:val="26"/>
+              </w:rPr>
+              <w:t xml:space="preserve"> </w:t>
+            </w:r>
+            <w:proofErr w:type="spellStart"/>
+            <w:r>
+              <w:rPr>
+                <w:rFonts w:ascii="Times New Roman" w:hAnsi="Times New Roman" w:cs="Times New Roman"/>
+                <w:sz w:val="26"/>
+                <w:szCs w:val="26"/>
+              </w:rPr>
+              <w:t>các</w:t>
+            </w:r>
+            <w:proofErr w:type="spellEnd"/>
+            <w:r>
+              <w:rPr>
+                <w:rFonts w:ascii="Times New Roman" w:hAnsi="Times New Roman" w:cs="Times New Roman"/>
+                <w:sz w:val="26"/>
+                <w:szCs w:val="26"/>
+              </w:rPr>
+              <w:t xml:space="preserve"> </w:t>
+            </w:r>
+            <w:proofErr w:type="spellStart"/>
+            <w:r>
+              <w:rPr>
+                <w:rFonts w:ascii="Times New Roman" w:hAnsi="Times New Roman" w:cs="Times New Roman"/>
+                <w:sz w:val="26"/>
+                <w:szCs w:val="26"/>
+              </w:rPr>
+              <w:t>sản</w:t>
+            </w:r>
+            <w:proofErr w:type="spellEnd"/>
+            <w:r>
+              <w:rPr>
+                <w:rFonts w:ascii="Times New Roman" w:hAnsi="Times New Roman" w:cs="Times New Roman"/>
+                <w:sz w:val="26"/>
+                <w:szCs w:val="26"/>
+              </w:rPr>
+              <w:t xml:space="preserve"> </w:t>
+            </w:r>
+            <w:proofErr w:type="spellStart"/>
+            <w:r>
+              <w:rPr>
+                <w:rFonts w:ascii="Times New Roman" w:hAnsi="Times New Roman" w:cs="Times New Roman"/>
+                <w:sz w:val="26"/>
+                <w:szCs w:val="26"/>
+              </w:rPr>
+              <w:t>phẩm</w:t>
+            </w:r>
+            <w:proofErr w:type="spellEnd"/>
+            <w:r>
+              <w:rPr>
+                <w:rFonts w:ascii="Times New Roman" w:hAnsi="Times New Roman" w:cs="Times New Roman"/>
+                <w:sz w:val="26"/>
+                <w:szCs w:val="26"/>
+              </w:rPr>
+              <w:t xml:space="preserve"> </w:t>
+            </w:r>
+            <w:proofErr w:type="spellStart"/>
+            <w:r>
+              <w:rPr>
+                <w:rFonts w:ascii="Times New Roman" w:hAnsi="Times New Roman" w:cs="Times New Roman"/>
+                <w:sz w:val="26"/>
+                <w:szCs w:val="26"/>
+              </w:rPr>
+              <w:t>nhà</w:t>
+            </w:r>
+            <w:proofErr w:type="spellEnd"/>
+            <w:r>
+              <w:rPr>
+                <w:rFonts w:ascii="Times New Roman" w:hAnsi="Times New Roman" w:cs="Times New Roman"/>
+                <w:sz w:val="26"/>
+                <w:szCs w:val="26"/>
+              </w:rPr>
+              <w:t xml:space="preserve"> </w:t>
+            </w:r>
+            <w:proofErr w:type="spellStart"/>
+            <w:r>
+              <w:rPr>
+                <w:rFonts w:ascii="Times New Roman" w:hAnsi="Times New Roman" w:cs="Times New Roman"/>
+                <w:sz w:val="26"/>
+                <w:szCs w:val="26"/>
+              </w:rPr>
+              <w:t>phân</w:t>
+            </w:r>
+            <w:proofErr w:type="spellEnd"/>
+            <w:r>
+              <w:rPr>
+                <w:rFonts w:ascii="Times New Roman" w:hAnsi="Times New Roman" w:cs="Times New Roman"/>
+                <w:sz w:val="26"/>
+                <w:szCs w:val="26"/>
+              </w:rPr>
+              <w:t xml:space="preserve"> </w:t>
+            </w:r>
+            <w:proofErr w:type="spellStart"/>
+            <w:r>
+              <w:rPr>
+                <w:rFonts w:ascii="Times New Roman" w:hAnsi="Times New Roman" w:cs="Times New Roman"/>
+                <w:sz w:val="26"/>
+                <w:szCs w:val="26"/>
+              </w:rPr>
+              <w:t>phối</w:t>
+            </w:r>
+            <w:proofErr w:type="spellEnd"/>
+            <w:r>
+              <w:rPr>
+                <w:rFonts w:ascii="Times New Roman" w:hAnsi="Times New Roman" w:cs="Times New Roman"/>
+                <w:sz w:val="26"/>
+                <w:szCs w:val="26"/>
+              </w:rPr>
+              <w:t xml:space="preserve"> </w:t>
+            </w:r>
+            <w:proofErr w:type="spellStart"/>
+            <w:r>
+              <w:rPr>
+                <w:rFonts w:ascii="Times New Roman" w:hAnsi="Times New Roman" w:cs="Times New Roman"/>
+                <w:sz w:val="26"/>
+                <w:szCs w:val="26"/>
+              </w:rPr>
+              <w:t>đặt</w:t>
+            </w:r>
+            <w:proofErr w:type="spellEnd"/>
+            <w:r>
+              <w:rPr>
+                <w:rFonts w:ascii="Times New Roman" w:hAnsi="Times New Roman" w:cs="Times New Roman"/>
+                <w:sz w:val="26"/>
+                <w:szCs w:val="26"/>
+              </w:rPr>
+              <w:t xml:space="preserve"> </w:t>
+            </w:r>
+            <w:proofErr w:type="spellStart"/>
+            <w:r>
+              <w:rPr>
+                <w:rFonts w:ascii="Times New Roman" w:hAnsi="Times New Roman" w:cs="Times New Roman"/>
+                <w:sz w:val="26"/>
+                <w:szCs w:val="26"/>
+              </w:rPr>
+              <w:t>trong</w:t>
+            </w:r>
+            <w:proofErr w:type="spellEnd"/>
+            <w:r>
+              <w:rPr>
+                <w:rFonts w:ascii="Times New Roman" w:hAnsi="Times New Roman" w:cs="Times New Roman"/>
+                <w:sz w:val="26"/>
+                <w:szCs w:val="26"/>
+              </w:rPr>
+              <w:t xml:space="preserve"> </w:t>
+            </w:r>
+            <w:proofErr w:type="spellStart"/>
+            <w:r>
+              <w:rPr>
+                <w:rFonts w:ascii="Times New Roman" w:hAnsi="Times New Roman" w:cs="Times New Roman"/>
+                <w:sz w:val="26"/>
+                <w:szCs w:val="26"/>
+              </w:rPr>
+              <w:t>đơn</w:t>
+            </w:r>
+            <w:proofErr w:type="spellEnd"/>
+            <w:r>
+              <w:rPr>
+                <w:rFonts w:ascii="Times New Roman" w:hAnsi="Times New Roman" w:cs="Times New Roman"/>
+                <w:sz w:val="26"/>
+                <w:szCs w:val="26"/>
+              </w:rPr>
+              <w:t xml:space="preserve"> </w:t>
+            </w:r>
+            <w:proofErr w:type="spellStart"/>
+            <w:r>
+              <w:rPr>
+                <w:rFonts w:ascii="Times New Roman" w:hAnsi="Times New Roman" w:cs="Times New Roman"/>
+                <w:sz w:val="26"/>
+                <w:szCs w:val="26"/>
+              </w:rPr>
+              <w:t>đặt</w:t>
+            </w:r>
+            <w:proofErr w:type="spellEnd"/>
+            <w:r>
+              <w:rPr>
+                <w:rFonts w:ascii="Times New Roman" w:hAnsi="Times New Roman" w:cs="Times New Roman"/>
+                <w:sz w:val="26"/>
+                <w:szCs w:val="26"/>
+              </w:rPr>
+              <w:t xml:space="preserve"> </w:t>
+            </w:r>
+            <w:proofErr w:type="spellStart"/>
+            <w:r>
+              <w:rPr>
+                <w:rFonts w:ascii="Times New Roman" w:hAnsi="Times New Roman" w:cs="Times New Roman"/>
+                <w:sz w:val="26"/>
+                <w:szCs w:val="26"/>
+              </w:rPr>
+              <w:t>hàng</w:t>
+            </w:r>
+            <w:proofErr w:type="spellEnd"/>
+            <w:r>
+              <w:rPr>
+                <w:rFonts w:ascii="Times New Roman" w:hAnsi="Times New Roman" w:cs="Times New Roman"/>
+                <w:sz w:val="26"/>
+                <w:szCs w:val="26"/>
+              </w:rPr>
+              <w:t xml:space="preserve"> </w:t>
+            </w:r>
+            <w:proofErr w:type="spellStart"/>
+            <w:r>
+              <w:rPr>
+                <w:rFonts w:ascii="Times New Roman" w:hAnsi="Times New Roman" w:cs="Times New Roman"/>
+                <w:sz w:val="26"/>
+                <w:szCs w:val="26"/>
+              </w:rPr>
+              <w:t>biểu</w:t>
+            </w:r>
+            <w:proofErr w:type="spellEnd"/>
+            <w:r>
+              <w:rPr>
+                <w:rFonts w:ascii="Times New Roman" w:hAnsi="Times New Roman" w:cs="Times New Roman"/>
+                <w:sz w:val="26"/>
+                <w:szCs w:val="26"/>
+              </w:rPr>
+              <w:t xml:space="preserve"> </w:t>
+            </w:r>
+            <w:proofErr w:type="spellStart"/>
+            <w:r>
+              <w:rPr>
+                <w:rFonts w:ascii="Times New Roman" w:hAnsi="Times New Roman" w:cs="Times New Roman"/>
+                <w:sz w:val="26"/>
+                <w:szCs w:val="26"/>
+              </w:rPr>
+              <w:t>diễn</w:t>
+            </w:r>
+            <w:proofErr w:type="spellEnd"/>
+            <w:r>
+              <w:rPr>
+                <w:rFonts w:ascii="Times New Roman" w:hAnsi="Times New Roman" w:cs="Times New Roman"/>
+                <w:sz w:val="26"/>
+                <w:szCs w:val="26"/>
+              </w:rPr>
+              <w:t xml:space="preserve"> </w:t>
+            </w:r>
+            <w:proofErr w:type="spellStart"/>
+            <w:r>
+              <w:rPr>
+                <w:rFonts w:ascii="Times New Roman" w:hAnsi="Times New Roman" w:cs="Times New Roman"/>
+                <w:sz w:val="26"/>
+                <w:szCs w:val="26"/>
+              </w:rPr>
+              <w:t>dưới</w:t>
+            </w:r>
+            <w:proofErr w:type="spellEnd"/>
+            <w:r>
+              <w:rPr>
+                <w:rFonts w:ascii="Times New Roman" w:hAnsi="Times New Roman" w:cs="Times New Roman"/>
+                <w:sz w:val="26"/>
+                <w:szCs w:val="26"/>
+              </w:rPr>
+              <w:t xml:space="preserve"> </w:t>
+            </w:r>
+            <w:proofErr w:type="spellStart"/>
+            <w:r>
+              <w:rPr>
+                <w:rFonts w:ascii="Times New Roman" w:hAnsi="Times New Roman" w:cs="Times New Roman"/>
+                <w:sz w:val="26"/>
+                <w:szCs w:val="26"/>
+              </w:rPr>
+              <w:t>dạng</w:t>
+            </w:r>
+            <w:proofErr w:type="spellEnd"/>
+            <w:r>
+              <w:rPr>
+                <w:rFonts w:ascii="Times New Roman" w:hAnsi="Times New Roman" w:cs="Times New Roman"/>
+                <w:sz w:val="26"/>
+                <w:szCs w:val="26"/>
+              </w:rPr>
+              <w:t xml:space="preserve"> </w:t>
+            </w:r>
+            <w:proofErr w:type="spellStart"/>
+            <w:r>
+              <w:rPr>
+                <w:rFonts w:ascii="Times New Roman" w:hAnsi="Times New Roman" w:cs="Times New Roman"/>
+                <w:sz w:val="26"/>
+                <w:szCs w:val="26"/>
+              </w:rPr>
+              <w:t>lưới</w:t>
+            </w:r>
+            <w:proofErr w:type="spellEnd"/>
+            <w:r>
+              <w:rPr>
+                <w:rFonts w:ascii="Times New Roman" w:hAnsi="Times New Roman" w:cs="Times New Roman"/>
+                <w:sz w:val="26"/>
+                <w:szCs w:val="26"/>
+              </w:rPr>
+              <w:t xml:space="preserve"> (grid) </w:t>
+            </w:r>
+            <w:proofErr w:type="spellStart"/>
+            <w:r>
+              <w:rPr>
+                <w:rFonts w:ascii="Times New Roman" w:hAnsi="Times New Roman" w:cs="Times New Roman"/>
+                <w:sz w:val="26"/>
+                <w:szCs w:val="26"/>
+              </w:rPr>
+              <w:t>với</w:t>
+            </w:r>
+            <w:proofErr w:type="spellEnd"/>
+            <w:r>
+              <w:rPr>
+                <w:rFonts w:ascii="Times New Roman" w:hAnsi="Times New Roman" w:cs="Times New Roman"/>
+                <w:sz w:val="26"/>
+                <w:szCs w:val="26"/>
+              </w:rPr>
+              <w:t xml:space="preserve"> </w:t>
+            </w:r>
+            <w:proofErr w:type="spellStart"/>
+            <w:r>
+              <w:rPr>
+                <w:rFonts w:ascii="Times New Roman" w:hAnsi="Times New Roman" w:cs="Times New Roman"/>
+                <w:sz w:val="26"/>
+                <w:szCs w:val="26"/>
+              </w:rPr>
+              <w:t>dòng</w:t>
+            </w:r>
+            <w:proofErr w:type="spellEnd"/>
+            <w:r>
+              <w:rPr>
+                <w:rFonts w:ascii="Times New Roman" w:hAnsi="Times New Roman" w:cs="Times New Roman"/>
+                <w:sz w:val="26"/>
+                <w:szCs w:val="26"/>
+              </w:rPr>
+              <w:t xml:space="preserve"> </w:t>
+            </w:r>
+            <w:proofErr w:type="spellStart"/>
+            <w:r>
+              <w:rPr>
+                <w:rFonts w:ascii="Times New Roman" w:hAnsi="Times New Roman" w:cs="Times New Roman"/>
+                <w:sz w:val="26"/>
+                <w:szCs w:val="26"/>
+              </w:rPr>
+              <w:t>và</w:t>
+            </w:r>
+            <w:proofErr w:type="spellEnd"/>
+            <w:r>
+              <w:rPr>
+                <w:rFonts w:ascii="Times New Roman" w:hAnsi="Times New Roman" w:cs="Times New Roman"/>
+                <w:sz w:val="26"/>
+                <w:szCs w:val="26"/>
+              </w:rPr>
+              <w:t xml:space="preserve"> </w:t>
+            </w:r>
+            <w:proofErr w:type="spellStart"/>
+            <w:r>
+              <w:rPr>
+                <w:rFonts w:ascii="Times New Roman" w:hAnsi="Times New Roman" w:cs="Times New Roman"/>
+                <w:sz w:val="26"/>
+                <w:szCs w:val="26"/>
+              </w:rPr>
+              <w:t>cộ</w:t>
+            </w:r>
+            <w:r>
+              <w:rPr>
+                <w:rFonts w:ascii="Times New Roman" w:hAnsi="Times New Roman" w:cs="Times New Roman"/>
+                <w:sz w:val="26"/>
+                <w:szCs w:val="26"/>
+              </w:rPr>
+              <w:t>t</w:t>
+            </w:r>
+            <w:proofErr w:type="spellEnd"/>
+          </w:p>
+        </w:tc>
+      </w:tr>
+      <w:tr>
+        <w:trPr>
+          <w:jc w:val="center"/>
+        </w:trPr>
+        <w:tc>
+          <w:tcPr>
+            <w:tcW w:w="763" w:type="dxa"/>
+            <w:tcBorders>
+              <w:top w:val="single" w:sz="4" w:space="0" w:color="auto"/>
+              <w:left w:val="single" w:sz="4" w:space="0" w:color="auto"/>
+              <w:bottom w:val="single" w:sz="4" w:space="0" w:color="auto"/>
+              <w:right w:val="single" w:sz="4" w:space="0" w:color="auto"/>
+            </w:tcBorders>
+            <w:vAlign w:val="center"/>
+          </w:tcPr>
+          <w:p>
+            <w:pPr>
+              <w:spacing w:line="360" w:lineRule="auto"/>
+              <w:jc w:val="center"/>
+              <w:rPr>
+                <w:rFonts w:ascii="Times New Roman" w:hAnsi="Times New Roman" w:cs="Times New Roman"/>
+                <w:sz w:val="26"/>
+                <w:szCs w:val="26"/>
+              </w:rPr>
+            </w:pPr>
+            <w:r>
+              <w:rPr>
+                <w:rFonts w:ascii="Times New Roman" w:hAnsi="Times New Roman" w:cs="Times New Roman"/>
+                <w:sz w:val="26"/>
+                <w:szCs w:val="26"/>
+              </w:rPr>
+              <w:t>3</w:t>
+            </w:r>
+          </w:p>
+        </w:tc>
+        <w:tc>
+          <w:tcPr>
+            <w:tcW w:w="1676" w:type="dxa"/>
+            <w:tcBorders>
+              <w:top w:val="single" w:sz="4" w:space="0" w:color="auto"/>
+              <w:left w:val="single" w:sz="4" w:space="0" w:color="auto"/>
+              <w:bottom w:val="single" w:sz="4" w:space="0" w:color="auto"/>
+              <w:right w:val="single" w:sz="4" w:space="0" w:color="auto"/>
+            </w:tcBorders>
+            <w:vAlign w:val="center"/>
+          </w:tcPr>
+          <w:p>
+            <w:pPr>
+              <w:spacing w:line="360" w:lineRule="auto"/>
+              <w:jc w:val="center"/>
+              <w:rPr>
+                <w:rFonts w:ascii="Times New Roman" w:hAnsi="Times New Roman" w:cs="Times New Roman"/>
+                <w:sz w:val="26"/>
+                <w:szCs w:val="26"/>
+              </w:rPr>
+            </w:pPr>
+            <w:r>
+              <w:rPr>
+                <w:rFonts w:ascii="Times New Roman" w:hAnsi="Times New Roman" w:cs="Times New Roman"/>
+                <w:sz w:val="26"/>
+                <w:szCs w:val="26"/>
+              </w:rPr>
+              <w:t>3</w:t>
+            </w:r>
+          </w:p>
+        </w:tc>
+        <w:tc>
+          <w:tcPr>
+            <w:tcW w:w="6741" w:type="dxa"/>
+            <w:tcBorders>
+              <w:top w:val="single" w:sz="4" w:space="0" w:color="auto"/>
+              <w:left w:val="single" w:sz="4" w:space="0" w:color="auto"/>
+              <w:bottom w:val="single" w:sz="4" w:space="0" w:color="auto"/>
+              <w:right w:val="single" w:sz="4" w:space="0" w:color="auto"/>
+            </w:tcBorders>
+            <w:vAlign w:val="center"/>
+          </w:tcPr>
+          <w:p>
+            <w:pPr>
+              <w:ind w:left="0" w:firstLine="0"/>
+              <w:rPr>
+                <w:rFonts w:ascii="Times New Roman" w:hAnsi="Times New Roman" w:cs="Times New Roman"/>
+                <w:sz w:val="26"/>
+                <w:szCs w:val="26"/>
+              </w:rPr>
+            </w:pPr>
+            <w:proofErr w:type="spellStart"/>
+            <w:r>
+              <w:rPr>
+                <w:rFonts w:ascii="Times New Roman" w:hAnsi="Times New Roman" w:cs="Times New Roman"/>
+                <w:sz w:val="26"/>
+                <w:szCs w:val="26"/>
+              </w:rPr>
+              <w:t>Danh</w:t>
+            </w:r>
+            <w:proofErr w:type="spellEnd"/>
+            <w:r>
+              <w:rPr>
+                <w:rFonts w:ascii="Times New Roman" w:hAnsi="Times New Roman" w:cs="Times New Roman"/>
+                <w:sz w:val="26"/>
+                <w:szCs w:val="26"/>
+              </w:rPr>
+              <w:t xml:space="preserve"> </w:t>
+            </w:r>
+            <w:proofErr w:type="spellStart"/>
+            <w:r>
+              <w:rPr>
+                <w:rFonts w:ascii="Times New Roman" w:hAnsi="Times New Roman" w:cs="Times New Roman"/>
+                <w:sz w:val="26"/>
+                <w:szCs w:val="26"/>
+              </w:rPr>
+              <w:t>sách</w:t>
+            </w:r>
+            <w:proofErr w:type="spellEnd"/>
+            <w:r>
+              <w:rPr>
+                <w:rFonts w:ascii="Times New Roman" w:hAnsi="Times New Roman" w:cs="Times New Roman"/>
+                <w:sz w:val="26"/>
+                <w:szCs w:val="26"/>
+              </w:rPr>
+              <w:t xml:space="preserve"> </w:t>
+            </w:r>
+            <w:proofErr w:type="spellStart"/>
+            <w:r>
+              <w:rPr>
+                <w:rFonts w:ascii="Times New Roman" w:hAnsi="Times New Roman" w:cs="Times New Roman"/>
+                <w:sz w:val="26"/>
+                <w:szCs w:val="26"/>
+              </w:rPr>
+              <w:t>các</w:t>
+            </w:r>
+            <w:proofErr w:type="spellEnd"/>
+            <w:r>
+              <w:rPr>
+                <w:rFonts w:ascii="Times New Roman" w:hAnsi="Times New Roman" w:cs="Times New Roman"/>
+                <w:sz w:val="26"/>
+                <w:szCs w:val="26"/>
+              </w:rPr>
+              <w:t xml:space="preserve"> control </w:t>
+            </w:r>
+            <w:proofErr w:type="spellStart"/>
+            <w:r>
+              <w:rPr>
+                <w:rFonts w:ascii="Times New Roman" w:hAnsi="Times New Roman" w:cs="Times New Roman"/>
+                <w:sz w:val="26"/>
+                <w:szCs w:val="26"/>
+              </w:rPr>
+              <w:t>thực</w:t>
+            </w:r>
+            <w:proofErr w:type="spellEnd"/>
+            <w:r>
+              <w:rPr>
+                <w:rFonts w:ascii="Times New Roman" w:hAnsi="Times New Roman" w:cs="Times New Roman"/>
+                <w:sz w:val="26"/>
+                <w:szCs w:val="26"/>
+              </w:rPr>
+              <w:t xml:space="preserve"> </w:t>
+            </w:r>
+            <w:proofErr w:type="spellStart"/>
+            <w:r>
+              <w:rPr>
+                <w:rFonts w:ascii="Times New Roman" w:hAnsi="Times New Roman" w:cs="Times New Roman"/>
+                <w:sz w:val="26"/>
+                <w:szCs w:val="26"/>
+              </w:rPr>
+              <w:t>hiện</w:t>
+            </w:r>
+            <w:proofErr w:type="spellEnd"/>
+            <w:r>
+              <w:rPr>
+                <w:rFonts w:ascii="Times New Roman" w:hAnsi="Times New Roman" w:cs="Times New Roman"/>
+                <w:sz w:val="26"/>
+                <w:szCs w:val="26"/>
+              </w:rPr>
+              <w:t xml:space="preserve"> </w:t>
+            </w:r>
+            <w:proofErr w:type="spellStart"/>
+            <w:r>
+              <w:rPr>
+                <w:rFonts w:ascii="Times New Roman" w:hAnsi="Times New Roman" w:cs="Times New Roman"/>
+                <w:sz w:val="26"/>
+                <w:szCs w:val="26"/>
+              </w:rPr>
+              <w:t>các</w:t>
+            </w:r>
+            <w:proofErr w:type="spellEnd"/>
+            <w:r>
+              <w:rPr>
+                <w:rFonts w:ascii="Times New Roman" w:hAnsi="Times New Roman" w:cs="Times New Roman"/>
+                <w:sz w:val="26"/>
+                <w:szCs w:val="26"/>
+              </w:rPr>
+              <w:t xml:space="preserve"> </w:t>
+            </w:r>
+            <w:proofErr w:type="spellStart"/>
+            <w:r>
+              <w:rPr>
+                <w:rFonts w:ascii="Times New Roman" w:hAnsi="Times New Roman" w:cs="Times New Roman"/>
+                <w:sz w:val="26"/>
+                <w:szCs w:val="26"/>
+              </w:rPr>
+              <w:t>giao</w:t>
+            </w:r>
+            <w:proofErr w:type="spellEnd"/>
+            <w:r>
+              <w:rPr>
+                <w:rFonts w:ascii="Times New Roman" w:hAnsi="Times New Roman" w:cs="Times New Roman"/>
+                <w:sz w:val="26"/>
+                <w:szCs w:val="26"/>
+              </w:rPr>
+              <w:t xml:space="preserve"> </w:t>
+            </w:r>
+            <w:proofErr w:type="spellStart"/>
+            <w:r>
+              <w:rPr>
+                <w:rFonts w:ascii="Times New Roman" w:hAnsi="Times New Roman" w:cs="Times New Roman"/>
+                <w:sz w:val="26"/>
+                <w:szCs w:val="26"/>
+              </w:rPr>
+              <w:t>tác</w:t>
+            </w:r>
+            <w:proofErr w:type="spellEnd"/>
+            <w:r>
+              <w:rPr>
+                <w:rFonts w:ascii="Times New Roman" w:hAnsi="Times New Roman" w:cs="Times New Roman"/>
+                <w:sz w:val="26"/>
+                <w:szCs w:val="26"/>
+              </w:rPr>
+              <w:t>:</w:t>
+            </w:r>
+          </w:p>
+          <w:p>
+            <w:pPr>
+              <w:pStyle w:val="ListParagraph"/>
+              <w:numPr>
+                <w:ilvl w:val="0"/>
+                <w:numId w:val="2"/>
+              </w:numPr>
+              <w:spacing w:line="360" w:lineRule="auto"/>
+              <w:ind w:left="421"/>
+              <w:rPr>
+                <w:rFonts w:ascii="Times New Roman" w:hAnsi="Times New Roman" w:cs="Times New Roman"/>
+                <w:sz w:val="26"/>
+                <w:szCs w:val="26"/>
+              </w:rPr>
+            </w:pPr>
+            <w:proofErr w:type="spellStart"/>
+            <w:r>
+              <w:rPr>
+                <w:rFonts w:ascii="Times New Roman" w:hAnsi="Times New Roman" w:cs="Times New Roman"/>
+                <w:sz w:val="26"/>
+                <w:szCs w:val="26"/>
+              </w:rPr>
+              <w:t>Cập</w:t>
+            </w:r>
+            <w:proofErr w:type="spellEnd"/>
+            <w:r>
+              <w:rPr>
+                <w:rFonts w:ascii="Times New Roman" w:hAnsi="Times New Roman" w:cs="Times New Roman"/>
+                <w:sz w:val="26"/>
+                <w:szCs w:val="26"/>
+              </w:rPr>
+              <w:t xml:space="preserve"> </w:t>
+            </w:r>
+            <w:proofErr w:type="spellStart"/>
+            <w:r>
+              <w:rPr>
+                <w:rFonts w:ascii="Times New Roman" w:hAnsi="Times New Roman" w:cs="Times New Roman"/>
+                <w:sz w:val="26"/>
+                <w:szCs w:val="26"/>
+              </w:rPr>
+              <w:t>nhật</w:t>
+            </w:r>
+            <w:proofErr w:type="spellEnd"/>
+            <w:r>
+              <w:rPr>
+                <w:rFonts w:ascii="Times New Roman" w:hAnsi="Times New Roman" w:cs="Times New Roman"/>
+                <w:sz w:val="26"/>
+                <w:szCs w:val="26"/>
+              </w:rPr>
+              <w:t xml:space="preserve">: </w:t>
+            </w:r>
+            <w:r>
+              <w:rPr>
+                <w:rFonts w:ascii="Times New Roman" w:hAnsi="Times New Roman" w:cs="Times New Roman"/>
+                <w:sz w:val="26"/>
+                <w:szCs w:val="26"/>
+              </w:rPr>
+              <w:t>disable</w:t>
+            </w:r>
+          </w:p>
+          <w:p>
+            <w:pPr>
+              <w:pStyle w:val="ListParagraph"/>
+              <w:numPr>
+                <w:ilvl w:val="0"/>
+                <w:numId w:val="2"/>
+              </w:numPr>
+              <w:spacing w:line="360" w:lineRule="auto"/>
+              <w:ind w:left="421"/>
+              <w:rPr>
+                <w:rFonts w:ascii="Times New Roman" w:hAnsi="Times New Roman" w:cs="Times New Roman"/>
+                <w:sz w:val="26"/>
+                <w:szCs w:val="26"/>
+              </w:rPr>
+            </w:pPr>
+            <w:proofErr w:type="spellStart"/>
+            <w:r>
+              <w:rPr>
+                <w:rFonts w:ascii="Times New Roman" w:hAnsi="Times New Roman" w:cs="Times New Roman"/>
+                <w:sz w:val="26"/>
+                <w:szCs w:val="26"/>
+              </w:rPr>
+              <w:t>Duyệt</w:t>
+            </w:r>
+            <w:proofErr w:type="spellEnd"/>
+            <w:r>
+              <w:rPr>
+                <w:rFonts w:ascii="Times New Roman" w:hAnsi="Times New Roman" w:cs="Times New Roman"/>
+                <w:sz w:val="26"/>
+                <w:szCs w:val="26"/>
+              </w:rPr>
+              <w:t xml:space="preserve">: </w:t>
+            </w:r>
+            <w:r>
+              <w:rPr>
+                <w:rFonts w:ascii="Times New Roman" w:hAnsi="Times New Roman" w:cs="Times New Roman"/>
+                <w:sz w:val="26"/>
+                <w:szCs w:val="26"/>
+              </w:rPr>
+              <w:t>disable</w:t>
+            </w:r>
+          </w:p>
+          <w:p>
+            <w:pPr>
+              <w:pStyle w:val="ListParagraph"/>
+              <w:numPr>
+                <w:ilvl w:val="0"/>
+                <w:numId w:val="2"/>
+              </w:numPr>
+              <w:spacing w:line="360" w:lineRule="auto"/>
+              <w:ind w:left="421"/>
+              <w:rPr>
+                <w:rFonts w:ascii="Times New Roman" w:hAnsi="Times New Roman" w:cs="Times New Roman"/>
+                <w:sz w:val="26"/>
+                <w:szCs w:val="26"/>
+              </w:rPr>
+            </w:pPr>
+            <w:proofErr w:type="spellStart"/>
+            <w:r>
+              <w:rPr>
+                <w:rFonts w:ascii="Times New Roman" w:hAnsi="Times New Roman" w:cs="Times New Roman"/>
+                <w:sz w:val="26"/>
+                <w:szCs w:val="26"/>
+              </w:rPr>
+              <w:lastRenderedPageBreak/>
+              <w:t>Không</w:t>
+            </w:r>
+            <w:proofErr w:type="spellEnd"/>
+            <w:r>
+              <w:rPr>
+                <w:rFonts w:ascii="Times New Roman" w:hAnsi="Times New Roman" w:cs="Times New Roman"/>
+                <w:sz w:val="26"/>
+                <w:szCs w:val="26"/>
+              </w:rPr>
+              <w:t xml:space="preserve"> </w:t>
+            </w:r>
+            <w:proofErr w:type="spellStart"/>
+            <w:r>
+              <w:rPr>
+                <w:rFonts w:ascii="Times New Roman" w:hAnsi="Times New Roman" w:cs="Times New Roman"/>
+                <w:sz w:val="26"/>
+                <w:szCs w:val="26"/>
+              </w:rPr>
+              <w:t>duyệt</w:t>
+            </w:r>
+            <w:proofErr w:type="spellEnd"/>
+            <w:r>
+              <w:rPr>
+                <w:rFonts w:ascii="Times New Roman" w:hAnsi="Times New Roman" w:cs="Times New Roman"/>
+                <w:sz w:val="26"/>
+                <w:szCs w:val="26"/>
+              </w:rPr>
+              <w:t xml:space="preserve">: </w:t>
+            </w:r>
+            <w:proofErr w:type="spellStart"/>
+            <w:r>
+              <w:rPr>
+                <w:rFonts w:ascii="Times New Roman" w:hAnsi="Times New Roman" w:cs="Times New Roman"/>
+                <w:sz w:val="26"/>
+                <w:szCs w:val="26"/>
+              </w:rPr>
+              <w:t>không</w:t>
+            </w:r>
+            <w:proofErr w:type="spellEnd"/>
+            <w:r>
+              <w:rPr>
+                <w:rFonts w:ascii="Times New Roman" w:hAnsi="Times New Roman" w:cs="Times New Roman"/>
+                <w:sz w:val="26"/>
+                <w:szCs w:val="26"/>
+              </w:rPr>
+              <w:t xml:space="preserve"> </w:t>
+            </w:r>
+            <w:proofErr w:type="spellStart"/>
+            <w:r>
+              <w:rPr>
+                <w:rFonts w:ascii="Times New Roman" w:hAnsi="Times New Roman" w:cs="Times New Roman"/>
+                <w:sz w:val="26"/>
+                <w:szCs w:val="26"/>
+              </w:rPr>
+              <w:t>duyệt</w:t>
+            </w:r>
+            <w:proofErr w:type="spellEnd"/>
+            <w:r>
+              <w:rPr>
+                <w:rFonts w:ascii="Times New Roman" w:hAnsi="Times New Roman" w:cs="Times New Roman"/>
+                <w:sz w:val="26"/>
+                <w:szCs w:val="26"/>
+              </w:rPr>
+              <w:t xml:space="preserve"> </w:t>
+            </w:r>
+            <w:proofErr w:type="spellStart"/>
+            <w:r>
+              <w:rPr>
+                <w:rFonts w:ascii="Times New Roman" w:hAnsi="Times New Roman" w:cs="Times New Roman"/>
+                <w:sz w:val="26"/>
+                <w:szCs w:val="26"/>
+              </w:rPr>
+              <w:t>đơn</w:t>
+            </w:r>
+            <w:proofErr w:type="spellEnd"/>
+            <w:r>
+              <w:rPr>
+                <w:rFonts w:ascii="Times New Roman" w:hAnsi="Times New Roman" w:cs="Times New Roman"/>
+                <w:sz w:val="26"/>
+                <w:szCs w:val="26"/>
+              </w:rPr>
+              <w:t xml:space="preserve"> </w:t>
+            </w:r>
+            <w:proofErr w:type="spellStart"/>
+            <w:r>
+              <w:rPr>
+                <w:rFonts w:ascii="Times New Roman" w:hAnsi="Times New Roman" w:cs="Times New Roman"/>
+                <w:sz w:val="26"/>
+                <w:szCs w:val="26"/>
+              </w:rPr>
+              <w:t>đặt</w:t>
+            </w:r>
+            <w:proofErr w:type="spellEnd"/>
+            <w:r>
+              <w:rPr>
+                <w:rFonts w:ascii="Times New Roman" w:hAnsi="Times New Roman" w:cs="Times New Roman"/>
+                <w:sz w:val="26"/>
+                <w:szCs w:val="26"/>
+              </w:rPr>
+              <w:t xml:space="preserve"> </w:t>
+            </w:r>
+            <w:proofErr w:type="spellStart"/>
+            <w:r>
+              <w:rPr>
+                <w:rFonts w:ascii="Times New Roman" w:hAnsi="Times New Roman" w:cs="Times New Roman"/>
+                <w:sz w:val="26"/>
+                <w:szCs w:val="26"/>
+              </w:rPr>
+              <w:t>hàng</w:t>
+            </w:r>
+            <w:proofErr w:type="spellEnd"/>
+            <w:r>
+              <w:rPr>
+                <w:rFonts w:ascii="Times New Roman" w:hAnsi="Times New Roman" w:cs="Times New Roman"/>
+                <w:sz w:val="26"/>
+                <w:szCs w:val="26"/>
+              </w:rPr>
+              <w:t xml:space="preserve">, </w:t>
+            </w:r>
+            <w:proofErr w:type="spellStart"/>
+            <w:r>
+              <w:rPr>
+                <w:rFonts w:ascii="Times New Roman" w:hAnsi="Times New Roman" w:cs="Times New Roman"/>
+                <w:sz w:val="26"/>
+                <w:szCs w:val="26"/>
+              </w:rPr>
+              <w:t>hiển</w:t>
+            </w:r>
+            <w:proofErr w:type="spellEnd"/>
+            <w:r>
+              <w:rPr>
+                <w:rFonts w:ascii="Times New Roman" w:hAnsi="Times New Roman" w:cs="Times New Roman"/>
+                <w:sz w:val="26"/>
+                <w:szCs w:val="26"/>
+              </w:rPr>
+              <w:t xml:space="preserve"> </w:t>
+            </w:r>
+            <w:proofErr w:type="spellStart"/>
+            <w:r>
+              <w:rPr>
+                <w:rFonts w:ascii="Times New Roman" w:hAnsi="Times New Roman" w:cs="Times New Roman"/>
+                <w:sz w:val="26"/>
+                <w:szCs w:val="26"/>
+              </w:rPr>
+              <w:t>thị</w:t>
+            </w:r>
+            <w:proofErr w:type="spellEnd"/>
+            <w:r>
+              <w:rPr>
+                <w:rFonts w:ascii="Times New Roman" w:hAnsi="Times New Roman" w:cs="Times New Roman"/>
+                <w:sz w:val="26"/>
+                <w:szCs w:val="26"/>
+              </w:rPr>
+              <w:t xml:space="preserve"> form </w:t>
+            </w:r>
+            <w:proofErr w:type="spellStart"/>
+            <w:r>
+              <w:rPr>
+                <w:rFonts w:ascii="Times New Roman" w:hAnsi="Times New Roman" w:cs="Times New Roman"/>
+                <w:sz w:val="26"/>
+                <w:szCs w:val="26"/>
+              </w:rPr>
+              <w:t>nhập</w:t>
+            </w:r>
+            <w:proofErr w:type="spellEnd"/>
+            <w:r>
+              <w:rPr>
+                <w:rFonts w:ascii="Times New Roman" w:hAnsi="Times New Roman" w:cs="Times New Roman"/>
+                <w:sz w:val="26"/>
+                <w:szCs w:val="26"/>
+              </w:rPr>
+              <w:t xml:space="preserve"> </w:t>
+            </w:r>
+            <w:proofErr w:type="spellStart"/>
+            <w:r>
+              <w:rPr>
+                <w:rFonts w:ascii="Times New Roman" w:hAnsi="Times New Roman" w:cs="Times New Roman"/>
+                <w:sz w:val="26"/>
+                <w:szCs w:val="26"/>
+              </w:rPr>
+              <w:t>lý</w:t>
+            </w:r>
+            <w:proofErr w:type="spellEnd"/>
+            <w:r>
+              <w:rPr>
+                <w:rFonts w:ascii="Times New Roman" w:hAnsi="Times New Roman" w:cs="Times New Roman"/>
+                <w:sz w:val="26"/>
+                <w:szCs w:val="26"/>
+              </w:rPr>
+              <w:t xml:space="preserve"> do </w:t>
+            </w:r>
+            <w:proofErr w:type="spellStart"/>
+            <w:r>
+              <w:rPr>
+                <w:rFonts w:ascii="Times New Roman" w:hAnsi="Times New Roman" w:cs="Times New Roman"/>
+                <w:sz w:val="26"/>
+                <w:szCs w:val="26"/>
+              </w:rPr>
+              <w:t>không</w:t>
+            </w:r>
+            <w:proofErr w:type="spellEnd"/>
+            <w:r>
+              <w:rPr>
+                <w:rFonts w:ascii="Times New Roman" w:hAnsi="Times New Roman" w:cs="Times New Roman"/>
+                <w:sz w:val="26"/>
+                <w:szCs w:val="26"/>
+              </w:rPr>
+              <w:t xml:space="preserve"> </w:t>
+            </w:r>
+            <w:proofErr w:type="spellStart"/>
+            <w:r>
+              <w:rPr>
+                <w:rFonts w:ascii="Times New Roman" w:hAnsi="Times New Roman" w:cs="Times New Roman"/>
+                <w:sz w:val="26"/>
+                <w:szCs w:val="26"/>
+              </w:rPr>
+              <w:t>duyệt</w:t>
+            </w:r>
+            <w:proofErr w:type="spellEnd"/>
+          </w:p>
+          <w:p>
+            <w:pPr>
+              <w:pStyle w:val="ListParagraph"/>
+              <w:numPr>
+                <w:ilvl w:val="0"/>
+                <w:numId w:val="2"/>
+              </w:numPr>
+              <w:spacing w:line="360" w:lineRule="auto"/>
+              <w:ind w:left="421"/>
+              <w:rPr>
+                <w:rFonts w:ascii="Times New Roman" w:hAnsi="Times New Roman" w:cs="Times New Roman"/>
+                <w:sz w:val="26"/>
+                <w:szCs w:val="26"/>
+              </w:rPr>
+            </w:pPr>
+            <w:proofErr w:type="spellStart"/>
+            <w:r>
+              <w:rPr>
+                <w:rFonts w:ascii="Times New Roman" w:hAnsi="Times New Roman" w:cs="Times New Roman"/>
+                <w:sz w:val="26"/>
+                <w:szCs w:val="26"/>
+              </w:rPr>
+              <w:t>Lập</w:t>
+            </w:r>
+            <w:proofErr w:type="spellEnd"/>
+            <w:r>
+              <w:rPr>
+                <w:rFonts w:ascii="Times New Roman" w:hAnsi="Times New Roman" w:cs="Times New Roman"/>
+                <w:sz w:val="26"/>
+                <w:szCs w:val="26"/>
+              </w:rPr>
+              <w:t xml:space="preserve"> </w:t>
+            </w:r>
+            <w:proofErr w:type="spellStart"/>
+            <w:r>
+              <w:rPr>
+                <w:rFonts w:ascii="Times New Roman" w:hAnsi="Times New Roman" w:cs="Times New Roman"/>
+                <w:sz w:val="26"/>
+                <w:szCs w:val="26"/>
+              </w:rPr>
+              <w:t>đơn</w:t>
+            </w:r>
+            <w:proofErr w:type="spellEnd"/>
+            <w:r>
+              <w:rPr>
+                <w:rFonts w:ascii="Times New Roman" w:hAnsi="Times New Roman" w:cs="Times New Roman"/>
+                <w:sz w:val="26"/>
+                <w:szCs w:val="26"/>
+              </w:rPr>
+              <w:t xml:space="preserve"> </w:t>
+            </w:r>
+            <w:proofErr w:type="spellStart"/>
+            <w:r>
+              <w:rPr>
+                <w:rFonts w:ascii="Times New Roman" w:hAnsi="Times New Roman" w:cs="Times New Roman"/>
+                <w:sz w:val="26"/>
+                <w:szCs w:val="26"/>
+              </w:rPr>
+              <w:t>giao</w:t>
+            </w:r>
+            <w:proofErr w:type="spellEnd"/>
+            <w:r>
+              <w:rPr>
+                <w:rFonts w:ascii="Times New Roman" w:hAnsi="Times New Roman" w:cs="Times New Roman"/>
+                <w:sz w:val="26"/>
+                <w:szCs w:val="26"/>
+              </w:rPr>
+              <w:t xml:space="preserve"> </w:t>
+            </w:r>
+            <w:proofErr w:type="spellStart"/>
+            <w:r>
+              <w:rPr>
+                <w:rFonts w:ascii="Times New Roman" w:hAnsi="Times New Roman" w:cs="Times New Roman"/>
+                <w:sz w:val="26"/>
+                <w:szCs w:val="26"/>
+              </w:rPr>
+              <w:t>hàng</w:t>
+            </w:r>
+            <w:proofErr w:type="spellEnd"/>
+            <w:r>
+              <w:rPr>
+                <w:rFonts w:ascii="Times New Roman" w:hAnsi="Times New Roman" w:cs="Times New Roman"/>
+                <w:sz w:val="26"/>
+                <w:szCs w:val="26"/>
+              </w:rPr>
+              <w:t>: disable</w:t>
+            </w:r>
+          </w:p>
+          <w:p>
+            <w:pPr>
+              <w:pStyle w:val="ListParagraph"/>
+              <w:numPr>
+                <w:ilvl w:val="0"/>
+                <w:numId w:val="2"/>
+              </w:numPr>
+              <w:spacing w:line="360" w:lineRule="auto"/>
+              <w:ind w:left="421"/>
+              <w:rPr>
+                <w:rFonts w:ascii="Times New Roman" w:hAnsi="Times New Roman" w:cs="Times New Roman"/>
+                <w:sz w:val="26"/>
+                <w:szCs w:val="26"/>
+              </w:rPr>
+            </w:pPr>
+            <w:r>
+              <w:rPr>
+                <w:rFonts w:ascii="Times New Roman" w:hAnsi="Times New Roman" w:cs="Times New Roman"/>
+                <w:sz w:val="26"/>
+                <w:szCs w:val="26"/>
+              </w:rPr>
+              <w:t xml:space="preserve">Cancel: </w:t>
+            </w:r>
+            <w:proofErr w:type="spellStart"/>
+            <w:r>
+              <w:rPr>
+                <w:rFonts w:ascii="Times New Roman" w:hAnsi="Times New Roman" w:cs="Times New Roman"/>
+                <w:sz w:val="26"/>
+                <w:szCs w:val="26"/>
+              </w:rPr>
+              <w:t>hủy</w:t>
+            </w:r>
+            <w:proofErr w:type="spellEnd"/>
+            <w:r>
+              <w:rPr>
+                <w:rFonts w:ascii="Times New Roman" w:hAnsi="Times New Roman" w:cs="Times New Roman"/>
+                <w:sz w:val="26"/>
+                <w:szCs w:val="26"/>
+              </w:rPr>
+              <w:t xml:space="preserve"> </w:t>
+            </w:r>
+            <w:proofErr w:type="spellStart"/>
+            <w:r>
+              <w:rPr>
+                <w:rFonts w:ascii="Times New Roman" w:hAnsi="Times New Roman" w:cs="Times New Roman"/>
+                <w:sz w:val="26"/>
+                <w:szCs w:val="26"/>
+              </w:rPr>
+              <w:t>giao</w:t>
+            </w:r>
+            <w:proofErr w:type="spellEnd"/>
+            <w:r>
+              <w:rPr>
+                <w:rFonts w:ascii="Times New Roman" w:hAnsi="Times New Roman" w:cs="Times New Roman"/>
+                <w:sz w:val="26"/>
+                <w:szCs w:val="26"/>
+              </w:rPr>
+              <w:t xml:space="preserve"> </w:t>
+            </w:r>
+            <w:proofErr w:type="spellStart"/>
+            <w:r>
+              <w:rPr>
+                <w:rFonts w:ascii="Times New Roman" w:hAnsi="Times New Roman" w:cs="Times New Roman"/>
+                <w:sz w:val="26"/>
+                <w:szCs w:val="26"/>
+              </w:rPr>
+              <w:t>tác</w:t>
+            </w:r>
+            <w:proofErr w:type="spellEnd"/>
+            <w:r>
+              <w:rPr>
+                <w:rFonts w:ascii="Times New Roman" w:hAnsi="Times New Roman" w:cs="Times New Roman"/>
+                <w:sz w:val="26"/>
+                <w:szCs w:val="26"/>
+              </w:rPr>
+              <w:t xml:space="preserve"> </w:t>
+            </w:r>
+            <w:proofErr w:type="spellStart"/>
+            <w:r>
+              <w:rPr>
+                <w:rFonts w:ascii="Times New Roman" w:hAnsi="Times New Roman" w:cs="Times New Roman"/>
+                <w:sz w:val="26"/>
+                <w:szCs w:val="26"/>
+              </w:rPr>
+              <w:t>xem</w:t>
+            </w:r>
+            <w:proofErr w:type="spellEnd"/>
+            <w:r>
+              <w:rPr>
+                <w:rFonts w:ascii="Times New Roman" w:hAnsi="Times New Roman" w:cs="Times New Roman"/>
+                <w:sz w:val="26"/>
+                <w:szCs w:val="26"/>
+              </w:rPr>
+              <w:t xml:space="preserve"> chi </w:t>
+            </w:r>
+            <w:proofErr w:type="spellStart"/>
+            <w:r>
+              <w:rPr>
+                <w:rFonts w:ascii="Times New Roman" w:hAnsi="Times New Roman" w:cs="Times New Roman"/>
+                <w:sz w:val="26"/>
+                <w:szCs w:val="26"/>
+              </w:rPr>
+              <w:t>tiết</w:t>
+            </w:r>
+            <w:proofErr w:type="spellEnd"/>
+            <w:r>
+              <w:rPr>
+                <w:rFonts w:ascii="Times New Roman" w:hAnsi="Times New Roman" w:cs="Times New Roman"/>
+                <w:sz w:val="26"/>
+                <w:szCs w:val="26"/>
+              </w:rPr>
+              <w:t xml:space="preserve"> </w:t>
+            </w:r>
+            <w:proofErr w:type="spellStart"/>
+            <w:r>
+              <w:rPr>
+                <w:rFonts w:ascii="Times New Roman" w:hAnsi="Times New Roman" w:cs="Times New Roman"/>
+                <w:sz w:val="26"/>
+                <w:szCs w:val="26"/>
+              </w:rPr>
+              <w:t>đơn</w:t>
+            </w:r>
+            <w:proofErr w:type="spellEnd"/>
+            <w:r>
+              <w:rPr>
+                <w:rFonts w:ascii="Times New Roman" w:hAnsi="Times New Roman" w:cs="Times New Roman"/>
+                <w:sz w:val="26"/>
+                <w:szCs w:val="26"/>
+              </w:rPr>
+              <w:t xml:space="preserve"> </w:t>
+            </w:r>
+            <w:proofErr w:type="spellStart"/>
+            <w:r>
+              <w:rPr>
+                <w:rFonts w:ascii="Times New Roman" w:hAnsi="Times New Roman" w:cs="Times New Roman"/>
+                <w:sz w:val="26"/>
+                <w:szCs w:val="26"/>
+              </w:rPr>
+              <w:t>đặt</w:t>
+            </w:r>
+            <w:proofErr w:type="spellEnd"/>
+            <w:r>
+              <w:rPr>
+                <w:rFonts w:ascii="Times New Roman" w:hAnsi="Times New Roman" w:cs="Times New Roman"/>
+                <w:sz w:val="26"/>
+                <w:szCs w:val="26"/>
+              </w:rPr>
+              <w:t xml:space="preserve"> </w:t>
+            </w:r>
+            <w:proofErr w:type="spellStart"/>
+            <w:r>
+              <w:rPr>
+                <w:rFonts w:ascii="Times New Roman" w:hAnsi="Times New Roman" w:cs="Times New Roman"/>
+                <w:sz w:val="26"/>
+                <w:szCs w:val="26"/>
+              </w:rPr>
+              <w:t>hàng</w:t>
+            </w:r>
+            <w:proofErr w:type="spellEnd"/>
+            <w:r>
+              <w:rPr>
+                <w:rFonts w:ascii="Times New Roman" w:hAnsi="Times New Roman" w:cs="Times New Roman"/>
+                <w:sz w:val="26"/>
+                <w:szCs w:val="26"/>
+              </w:rPr>
+              <w:t xml:space="preserve">, </w:t>
+            </w:r>
+            <w:proofErr w:type="spellStart"/>
+            <w:r>
+              <w:rPr>
+                <w:rFonts w:ascii="Times New Roman" w:hAnsi="Times New Roman" w:cs="Times New Roman"/>
+                <w:sz w:val="26"/>
+                <w:szCs w:val="26"/>
+              </w:rPr>
+              <w:t>điều</w:t>
+            </w:r>
+            <w:proofErr w:type="spellEnd"/>
+            <w:r>
+              <w:rPr>
+                <w:rFonts w:ascii="Times New Roman" w:hAnsi="Times New Roman" w:cs="Times New Roman"/>
+                <w:sz w:val="26"/>
+                <w:szCs w:val="26"/>
+              </w:rPr>
+              <w:t xml:space="preserve"> </w:t>
+            </w:r>
+            <w:proofErr w:type="spellStart"/>
+            <w:r>
+              <w:rPr>
+                <w:rFonts w:ascii="Times New Roman" w:hAnsi="Times New Roman" w:cs="Times New Roman"/>
+                <w:sz w:val="26"/>
+                <w:szCs w:val="26"/>
+              </w:rPr>
+              <w:t>hướng</w:t>
+            </w:r>
+            <w:proofErr w:type="spellEnd"/>
+            <w:r>
+              <w:rPr>
+                <w:rFonts w:ascii="Times New Roman" w:hAnsi="Times New Roman" w:cs="Times New Roman"/>
+                <w:sz w:val="26"/>
+                <w:szCs w:val="26"/>
+              </w:rPr>
+              <w:t xml:space="preserve"> </w:t>
+            </w:r>
+            <w:proofErr w:type="spellStart"/>
+            <w:r>
+              <w:rPr>
+                <w:rFonts w:ascii="Times New Roman" w:hAnsi="Times New Roman" w:cs="Times New Roman"/>
+                <w:sz w:val="26"/>
+                <w:szCs w:val="26"/>
+              </w:rPr>
+              <w:t>trở</w:t>
+            </w:r>
+            <w:proofErr w:type="spellEnd"/>
+            <w:r>
+              <w:rPr>
+                <w:rFonts w:ascii="Times New Roman" w:hAnsi="Times New Roman" w:cs="Times New Roman"/>
+                <w:sz w:val="26"/>
+                <w:szCs w:val="26"/>
+              </w:rPr>
+              <w:t xml:space="preserve"> </w:t>
+            </w:r>
+            <w:proofErr w:type="spellStart"/>
+            <w:r>
+              <w:rPr>
+                <w:rFonts w:ascii="Times New Roman" w:hAnsi="Times New Roman" w:cs="Times New Roman"/>
+                <w:sz w:val="26"/>
+                <w:szCs w:val="26"/>
+              </w:rPr>
+              <w:t>về</w:t>
+            </w:r>
+            <w:proofErr w:type="spellEnd"/>
+            <w:r>
+              <w:rPr>
+                <w:rFonts w:ascii="Times New Roman" w:hAnsi="Times New Roman" w:cs="Times New Roman"/>
+                <w:sz w:val="26"/>
+                <w:szCs w:val="26"/>
+              </w:rPr>
+              <w:t xml:space="preserve"> </w:t>
+            </w:r>
+            <w:proofErr w:type="spellStart"/>
+            <w:r>
+              <w:rPr>
+                <w:rFonts w:ascii="Times New Roman" w:hAnsi="Times New Roman" w:cs="Times New Roman"/>
+                <w:sz w:val="26"/>
+                <w:szCs w:val="26"/>
+              </w:rPr>
+              <w:t>trang</w:t>
+            </w:r>
+            <w:proofErr w:type="spellEnd"/>
+            <w:r>
+              <w:rPr>
+                <w:rFonts w:ascii="Times New Roman" w:hAnsi="Times New Roman" w:cs="Times New Roman"/>
+                <w:sz w:val="26"/>
+                <w:szCs w:val="26"/>
+              </w:rPr>
+              <w:t xml:space="preserve"> </w:t>
+            </w:r>
+            <w:proofErr w:type="spellStart"/>
+            <w:r>
+              <w:rPr>
+                <w:rFonts w:ascii="Times New Roman" w:hAnsi="Times New Roman" w:cs="Times New Roman"/>
+                <w:sz w:val="26"/>
+                <w:szCs w:val="26"/>
+              </w:rPr>
+              <w:t>Tra</w:t>
+            </w:r>
+            <w:proofErr w:type="spellEnd"/>
+            <w:r>
+              <w:rPr>
+                <w:rFonts w:ascii="Times New Roman" w:hAnsi="Times New Roman" w:cs="Times New Roman"/>
+                <w:sz w:val="26"/>
+                <w:szCs w:val="26"/>
+              </w:rPr>
+              <w:t xml:space="preserve"> </w:t>
+            </w:r>
+            <w:proofErr w:type="spellStart"/>
+            <w:r>
+              <w:rPr>
+                <w:rFonts w:ascii="Times New Roman" w:hAnsi="Times New Roman" w:cs="Times New Roman"/>
+                <w:sz w:val="26"/>
+                <w:szCs w:val="26"/>
+              </w:rPr>
+              <w:t>cứu</w:t>
+            </w:r>
+            <w:proofErr w:type="spellEnd"/>
+            <w:r>
+              <w:rPr>
+                <w:rFonts w:ascii="Times New Roman" w:hAnsi="Times New Roman" w:cs="Times New Roman"/>
+                <w:sz w:val="26"/>
+                <w:szCs w:val="26"/>
+              </w:rPr>
+              <w:t xml:space="preserve"> </w:t>
+            </w:r>
+            <w:proofErr w:type="spellStart"/>
+            <w:r>
+              <w:rPr>
+                <w:rFonts w:ascii="Times New Roman" w:hAnsi="Times New Roman" w:cs="Times New Roman"/>
+                <w:sz w:val="26"/>
+                <w:szCs w:val="26"/>
+              </w:rPr>
+              <w:t>đơn</w:t>
+            </w:r>
+            <w:proofErr w:type="spellEnd"/>
+            <w:r>
+              <w:rPr>
+                <w:rFonts w:ascii="Times New Roman" w:hAnsi="Times New Roman" w:cs="Times New Roman"/>
+                <w:sz w:val="26"/>
+                <w:szCs w:val="26"/>
+              </w:rPr>
+              <w:t xml:space="preserve"> </w:t>
+            </w:r>
+            <w:proofErr w:type="spellStart"/>
+            <w:r>
+              <w:rPr>
+                <w:rFonts w:ascii="Times New Roman" w:hAnsi="Times New Roman" w:cs="Times New Roman"/>
+                <w:sz w:val="26"/>
+                <w:szCs w:val="26"/>
+              </w:rPr>
+              <w:t>đặ</w:t>
+            </w:r>
+            <w:r>
+              <w:rPr>
+                <w:rFonts w:ascii="Times New Roman" w:hAnsi="Times New Roman" w:cs="Times New Roman"/>
+                <w:sz w:val="26"/>
+                <w:szCs w:val="26"/>
+              </w:rPr>
+              <w:t>t</w:t>
+            </w:r>
+            <w:proofErr w:type="spellEnd"/>
+            <w:r>
+              <w:rPr>
+                <w:rFonts w:ascii="Times New Roman" w:hAnsi="Times New Roman" w:cs="Times New Roman"/>
+                <w:sz w:val="26"/>
+                <w:szCs w:val="26"/>
+              </w:rPr>
+              <w:t xml:space="preserve"> </w:t>
+            </w:r>
+            <w:proofErr w:type="spellStart"/>
+            <w:r>
+              <w:rPr>
+                <w:rFonts w:ascii="Times New Roman" w:hAnsi="Times New Roman" w:cs="Times New Roman"/>
+                <w:sz w:val="26"/>
+                <w:szCs w:val="26"/>
+              </w:rPr>
+              <w:t>hàng</w:t>
+            </w:r>
+            <w:proofErr w:type="spellEnd"/>
+          </w:p>
+        </w:tc>
+      </w:tr>
+    </w:tbl>
+    <w:p>
+      <w:pPr>
+        <w:pStyle w:val="ListParagraph"/>
+        <w:ind w:left="0"/>
+        <w:jc w:val="center"/>
+        <w:rPr>
+          <w:rFonts w:ascii="Times New Roman" w:hAnsi="Times New Roman" w:cs="Times New Roman"/>
+          <w:noProof/>
+          <w:sz w:val="26"/>
+          <w:szCs w:val="26"/>
+        </w:rPr>
+      </w:pPr>
+    </w:p>
+    <w:p>
+      <w:pPr>
+        <w:pStyle w:val="ListParagraph"/>
+        <w:ind w:left="0"/>
+        <w:jc w:val="both"/>
+        <w:rPr>
+          <w:rFonts w:ascii="Times New Roman" w:hAnsi="Times New Roman" w:cs="Times New Roman"/>
+          <w:noProof/>
+          <w:sz w:val="26"/>
+          <w:szCs w:val="26"/>
+        </w:rPr>
+      </w:pPr>
+      <w:r>
+        <w:rPr>
+          <w:rFonts w:ascii="Times New Roman" w:hAnsi="Times New Roman" w:cs="Times New Roman"/>
+          <w:noProof/>
+          <w:sz w:val="26"/>
+          <w:szCs w:val="26"/>
+        </w:rPr>
+        <w:t>Màn hình lý do không duyệt đơn đặt hàng</w:t>
+      </w:r>
+    </w:p>
+    <w:p>
+      <w:pPr>
+        <w:pStyle w:val="ListParagraph"/>
+        <w:ind w:left="0"/>
+        <w:jc w:val="center"/>
+        <w:rPr>
+          <w:rFonts w:ascii="Times New Roman" w:hAnsi="Times New Roman" w:cs="Times New Roman"/>
+          <w:noProof/>
+          <w:sz w:val="26"/>
+          <w:szCs w:val="26"/>
+        </w:rPr>
+      </w:pPr>
+      <w:r>
+        <w:rPr>
+          <w:rFonts w:ascii="Times New Roman" w:hAnsi="Times New Roman" w:cs="Times New Roman"/>
+          <w:noProof/>
+          <w:sz w:val="26"/>
+          <w:szCs w:val="26"/>
+        </w:rPr>
+        <w:drawing>
+          <wp:inline distT="0" distB="0" distL="0" distR="0">
+            <wp:extent cx="3820058" cy="1533739"/>
+            <wp:effectExtent l="0" t="0" r="9525" b="9525"/>
+            <wp:docPr id="18" name="Picture 18"/>
+            <wp:cNvGraphicFramePr>
+              <a:graphicFrameLocks xmlns:a="http://schemas.openxmlformats.org/drawingml/2006/main" noChangeAspect="1"/>
+            </wp:cNvGraphicFramePr>
+            <a:graphic xmlns:a="http://schemas.openxmlformats.org/drawingml/2006/main">
+              <a:graphicData uri="http://schemas.openxmlformats.org/drawingml/2006/picture">
+                <pic:pic xmlns:pic="http://schemas.openxmlformats.org/drawingml/2006/picture">
+                  <pic:nvPicPr>
+                    <pic:cNvPr id="18" name="GD_LyDoKhongDuyet.png"/>
+                    <pic:cNvPicPr/>
+                  </pic:nvPicPr>
+                  <pic:blipFill>
+                    <a:blip r:embed="rId11">
+                      <a:extLst>
+                        <a:ext uri="{28A0092B-C50C-407E-A947-70E740481C1C}">
+                          <a14:useLocalDpi xmlns:a14="http://schemas.microsoft.com/office/drawing/2010/main" val="0"/>
+                        </a:ext>
+                      </a:extLst>
+                    </a:blip>
+                    <a:stretch>
+                      <a:fillRect/>
+                    </a:stretch>
+                  </pic:blipFill>
+                  <pic:spPr>
+                    <a:xfrm>
+                      <a:off x="0" y="0"/>
+                      <a:ext cx="3820058" cy="1533739"/>
+                    </a:xfrm>
+                    <a:prstGeom prst="rect">
+                      <a:avLst/>
+                    </a:prstGeom>
+                  </pic:spPr>
+                </pic:pic>
+              </a:graphicData>
+            </a:graphic>
+          </wp:inline>
+        </w:drawing>
+      </w:r>
+    </w:p>
+    <w:p>
+      <w:pPr>
+        <w:pStyle w:val="ListParagraph"/>
+        <w:ind w:left="0"/>
+        <w:jc w:val="center"/>
+        <w:rPr>
+          <w:rFonts w:ascii="Times New Roman" w:hAnsi="Times New Roman" w:cs="Times New Roman"/>
+          <w:noProof/>
+          <w:sz w:val="26"/>
+          <w:szCs w:val="26"/>
+        </w:rPr>
+      </w:pPr>
+    </w:p>
+    <w:p>
+      <w:pPr>
+        <w:pStyle w:val="ListParagraph"/>
+        <w:ind w:left="0"/>
+        <w:jc w:val="both"/>
+        <w:rPr>
+          <w:rFonts w:ascii="Times New Roman" w:hAnsi="Times New Roman" w:cs="Times New Roman"/>
+          <w:noProof/>
+          <w:sz w:val="26"/>
+          <w:szCs w:val="26"/>
+        </w:rPr>
+      </w:pPr>
+      <w:r>
+        <w:rPr>
+          <w:rFonts w:ascii="Times New Roman" w:hAnsi="Times New Roman" w:cs="Times New Roman"/>
+          <w:noProof/>
+          <w:sz w:val="26"/>
+          <w:szCs w:val="26"/>
+        </w:rPr>
+        <w:t>Màn hình xem chi tiết đơn đặt hàng đã duyệt</w:t>
+      </w:r>
+    </w:p>
+    <w:p>
+      <w:pPr>
+        <w:pStyle w:val="ListParagraph"/>
+        <w:ind w:left="0"/>
+        <w:jc w:val="center"/>
+        <w:rPr>
+          <w:rFonts w:ascii="Times New Roman" w:hAnsi="Times New Roman" w:cs="Times New Roman"/>
+          <w:noProof/>
+          <w:sz w:val="26"/>
+          <w:szCs w:val="26"/>
+        </w:rPr>
+      </w:pPr>
+      <w:r>
+        <w:rPr>
+          <w:rFonts w:ascii="Times New Roman" w:hAnsi="Times New Roman" w:cs="Times New Roman"/>
+          <w:noProof/>
+          <w:sz w:val="26"/>
+          <w:szCs w:val="26"/>
+        </w:rPr>
+        <w:drawing>
+          <wp:inline distT="0" distB="0" distL="0" distR="0">
+            <wp:extent cx="5943600" cy="4355465"/>
+            <wp:effectExtent l="0" t="0" r="0" b="6985"/>
+            <wp:docPr id="19" name="Picture 19"/>
+            <wp:cNvGraphicFramePr>
+              <a:graphicFrameLocks xmlns:a="http://schemas.openxmlformats.org/drawingml/2006/main" noChangeAspect="1"/>
+            </wp:cNvGraphicFramePr>
+            <a:graphic xmlns:a="http://schemas.openxmlformats.org/drawingml/2006/main">
+              <a:graphicData uri="http://schemas.openxmlformats.org/drawingml/2006/picture">
+                <pic:pic xmlns:pic="http://schemas.openxmlformats.org/drawingml/2006/picture">
+                  <pic:nvPicPr>
+                    <pic:cNvPr id="19" name="GD_XemCTDHdaduyet.png"/>
+                    <pic:cNvPicPr/>
+                  </pic:nvPicPr>
+                  <pic:blipFill>
+                    <a:blip r:embed="rId12">
+                      <a:extLst>
+                        <a:ext uri="{28A0092B-C50C-407E-A947-70E740481C1C}">
+                          <a14:useLocalDpi xmlns:a14="http://schemas.microsoft.com/office/drawing/2010/main" val="0"/>
+                        </a:ext>
+                      </a:extLst>
+                    </a:blip>
+                    <a:stretch>
+                      <a:fillRect/>
+                    </a:stretch>
+                  </pic:blipFill>
+                  <pic:spPr>
+                    <a:xfrm>
+                      <a:off x="0" y="0"/>
+                      <a:ext cx="5943600" cy="4355465"/>
+                    </a:xfrm>
+                    <a:prstGeom prst="rect">
+                      <a:avLst/>
+                    </a:prstGeom>
+                  </pic:spPr>
+                </pic:pic>
+              </a:graphicData>
+            </a:graphic>
+          </wp:inline>
+        </w:drawing>
+      </w:r>
+    </w:p>
+    <w:p>
+      <w:pPr>
+        <w:pStyle w:val="ListParagraph"/>
+        <w:ind w:left="0"/>
+        <w:rPr>
+          <w:rFonts w:ascii="Times New Roman" w:hAnsi="Times New Roman" w:cs="Times New Roman"/>
+          <w:b/>
+          <w:noProof/>
+          <w:sz w:val="26"/>
+          <w:szCs w:val="26"/>
+        </w:rPr>
+      </w:pPr>
+    </w:p>
+    <w:p>
+      <w:pPr>
+        <w:pStyle w:val="ListParagraph"/>
+        <w:ind w:left="0"/>
+        <w:jc w:val="both"/>
+        <w:rPr>
+          <w:rFonts w:ascii="Times New Roman" w:hAnsi="Times New Roman" w:cs="Times New Roman"/>
+          <w:noProof/>
+          <w:sz w:val="26"/>
+          <w:szCs w:val="26"/>
+        </w:rPr>
+      </w:pPr>
+      <w:r>
+        <w:rPr>
+          <w:rFonts w:ascii="Times New Roman" w:hAnsi="Times New Roman" w:cs="Times New Roman"/>
+          <w:noProof/>
+          <w:sz w:val="26"/>
+          <w:szCs w:val="26"/>
+        </w:rPr>
+        <w:t>Màn hình xem chi tiết đơn đặt hàng không duyệt</w:t>
+      </w:r>
+    </w:p>
+    <w:p>
+      <w:pPr>
+        <w:pStyle w:val="ListParagraph"/>
+        <w:ind w:left="0"/>
+        <w:jc w:val="center"/>
+        <w:rPr>
+          <w:rFonts w:ascii="Times New Roman" w:hAnsi="Times New Roman" w:cs="Times New Roman"/>
+          <w:noProof/>
+          <w:sz w:val="26"/>
+          <w:szCs w:val="26"/>
+        </w:rPr>
+      </w:pPr>
+      <w:r>
+        <w:rPr>
+          <w:rFonts w:ascii="Times New Roman" w:hAnsi="Times New Roman" w:cs="Times New Roman"/>
+          <w:noProof/>
+          <w:sz w:val="26"/>
+          <w:szCs w:val="26"/>
+        </w:rPr>
+        <w:drawing>
+          <wp:inline distT="0" distB="0" distL="0" distR="0">
+            <wp:extent cx="5943600" cy="4419600"/>
+            <wp:effectExtent l="0" t="0" r="0" b="0"/>
+            <wp:docPr id="20" name="Picture 20"/>
+            <wp:cNvGraphicFramePr>
+              <a:graphicFrameLocks xmlns:a="http://schemas.openxmlformats.org/drawingml/2006/main" noChangeAspect="1"/>
+            </wp:cNvGraphicFramePr>
+            <a:graphic xmlns:a="http://schemas.openxmlformats.org/drawingml/2006/main">
+              <a:graphicData uri="http://schemas.openxmlformats.org/drawingml/2006/picture">
+                <pic:pic xmlns:pic="http://schemas.openxmlformats.org/drawingml/2006/picture">
+                  <pic:nvPicPr>
+                    <pic:cNvPr id="20" name="GD_XemCTDHkhongduyet.png"/>
+                    <pic:cNvPicPr/>
+                  </pic:nvPicPr>
+                  <pic:blipFill>
+                    <a:blip r:embed="rId13">
+                      <a:extLst>
+                        <a:ext uri="{28A0092B-C50C-407E-A947-70E740481C1C}">
+                          <a14:useLocalDpi xmlns:a14="http://schemas.microsoft.com/office/drawing/2010/main" val="0"/>
+                        </a:ext>
+                      </a:extLst>
+                    </a:blip>
+                    <a:stretch>
+                      <a:fillRect/>
+                    </a:stretch>
+                  </pic:blipFill>
+                  <pic:spPr>
+                    <a:xfrm>
+                      <a:off x="0" y="0"/>
+                      <a:ext cx="5943600" cy="4419600"/>
+                    </a:xfrm>
+                    <a:prstGeom prst="rect">
+                      <a:avLst/>
+                    </a:prstGeom>
+                  </pic:spPr>
+                </pic:pic>
+              </a:graphicData>
+            </a:graphic>
+          </wp:inline>
+        </w:drawing>
+      </w:r>
+    </w:p>
+    <w:p>
+      <w:pPr>
+        <w:pStyle w:val="ListParagraph"/>
+        <w:ind w:left="0"/>
+        <w:jc w:val="center"/>
+        <w:rPr>
+          <w:rFonts w:ascii="Times New Roman" w:hAnsi="Times New Roman" w:cs="Times New Roman"/>
+          <w:noProof/>
+          <w:sz w:val="26"/>
+          <w:szCs w:val="26"/>
+        </w:rPr>
+      </w:pPr>
+    </w:p>
+    <w:p>
+      <w:pPr>
+        <w:pStyle w:val="ListParagraph"/>
+        <w:ind w:left="0"/>
+        <w:jc w:val="both"/>
+        <w:rPr>
+          <w:rFonts w:ascii="Times New Roman" w:hAnsi="Times New Roman" w:cs="Times New Roman"/>
+          <w:noProof/>
+          <w:sz w:val="26"/>
+          <w:szCs w:val="26"/>
+        </w:rPr>
+      </w:pPr>
+      <w:r>
+        <w:rPr>
+          <w:rFonts w:ascii="Times New Roman" w:hAnsi="Times New Roman" w:cs="Times New Roman"/>
+          <w:noProof/>
+          <w:sz w:val="26"/>
+          <w:szCs w:val="26"/>
+        </w:rPr>
+        <w:t>Màn hình xem chi tiết đơn đặt hàng đã giao</w:t>
+      </w:r>
+    </w:p>
+    <w:p>
+      <w:pPr>
+        <w:pStyle w:val="ListParagraph"/>
+        <w:ind w:left="0"/>
+        <w:jc w:val="center"/>
+        <w:rPr>
+          <w:rFonts w:ascii="Times New Roman" w:hAnsi="Times New Roman" w:cs="Times New Roman"/>
+          <w:b/>
+          <w:noProof/>
+          <w:sz w:val="26"/>
+          <w:szCs w:val="26"/>
+        </w:rPr>
+      </w:pPr>
+      <w:r>
+        <w:rPr>
+          <w:rFonts w:ascii="Times New Roman" w:hAnsi="Times New Roman" w:cs="Times New Roman"/>
+          <w:b/>
+          <w:noProof/>
+          <w:sz w:val="26"/>
+          <w:szCs w:val="26"/>
+        </w:rPr>
+        <w:lastRenderedPageBreak/>
+        <w:drawing>
+          <wp:inline distT="0" distB="0" distL="0" distR="0">
+            <wp:extent cx="5943600" cy="4236720"/>
+            <wp:effectExtent l="0" t="0" r="0" b="0"/>
+            <wp:docPr id="21" name="Picture 21"/>
+            <wp:cNvGraphicFramePr>
+              <a:graphicFrameLocks xmlns:a="http://schemas.openxmlformats.org/drawingml/2006/main" noChangeAspect="1"/>
+            </wp:cNvGraphicFramePr>
+            <a:graphic xmlns:a="http://schemas.openxmlformats.org/drawingml/2006/main">
+              <a:graphicData uri="http://schemas.openxmlformats.org/drawingml/2006/picture">
+                <pic:pic xmlns:pic="http://schemas.openxmlformats.org/drawingml/2006/picture">
+                  <pic:nvPicPr>
+                    <pic:cNvPr id="21" name="GD_XemCTDHdagiao.png"/>
+                    <pic:cNvPicPr/>
+                  </pic:nvPicPr>
+                  <pic:blipFill>
+                    <a:blip r:embed="rId14">
+                      <a:extLst>
+                        <a:ext uri="{28A0092B-C50C-407E-A947-70E740481C1C}">
+                          <a14:useLocalDpi xmlns:a14="http://schemas.microsoft.com/office/drawing/2010/main" val="0"/>
+                        </a:ext>
+                      </a:extLst>
+                    </a:blip>
+                    <a:stretch>
+                      <a:fillRect/>
+                    </a:stretch>
+                  </pic:blipFill>
+                  <pic:spPr>
+                    <a:xfrm>
+                      <a:off x="0" y="0"/>
+                      <a:ext cx="5943600" cy="4236720"/>
+                    </a:xfrm>
+                    <a:prstGeom prst="rect">
+                      <a:avLst/>
+                    </a:prstGeom>
+                  </pic:spPr>
+                </pic:pic>
+              </a:graphicData>
+            </a:graphic>
+          </wp:inline>
+        </w:drawing>
+      </w:r>
+    </w:p>
+    <w:p>
+      <w:pPr>
+        <w:pStyle w:val="ListParagraph"/>
+        <w:ind w:left="0"/>
+        <w:jc w:val="center"/>
+        <w:rPr>
+          <w:rFonts w:ascii="Times New Roman" w:hAnsi="Times New Roman" w:cs="Times New Roman"/>
+          <w:b/>
+          <w:noProof/>
+          <w:sz w:val="26"/>
+          <w:szCs w:val="26"/>
+        </w:rPr>
+      </w:pPr>
+    </w:p>
+    <w:p>
+      <w:pPr>
+        <w:pStyle w:val="ListParagraph"/>
+        <w:ind w:left="0"/>
+        <w:jc w:val="both"/>
+        <w:rPr>
+          <w:rFonts w:ascii="Times New Roman" w:hAnsi="Times New Roman" w:cs="Times New Roman"/>
+          <w:noProof/>
+          <w:sz w:val="26"/>
+          <w:szCs w:val="26"/>
+        </w:rPr>
+      </w:pPr>
+      <w:r>
+        <w:rPr>
+          <w:rFonts w:ascii="Times New Roman" w:hAnsi="Times New Roman" w:cs="Times New Roman"/>
+          <w:noProof/>
+          <w:sz w:val="26"/>
+          <w:szCs w:val="26"/>
+        </w:rPr>
+        <w:t>Màn hình duyệt đơn đặt hàng</w:t>
+      </w:r>
+    </w:p>
+    <w:p>
+      <w:pPr>
+        <w:pStyle w:val="ListParagraph"/>
+        <w:ind w:left="0"/>
+        <w:jc w:val="center"/>
+        <w:rPr>
+          <w:rFonts w:ascii="Times New Roman" w:hAnsi="Times New Roman" w:cs="Times New Roman"/>
+          <w:noProof/>
+          <w:sz w:val="26"/>
+          <w:szCs w:val="26"/>
+        </w:rPr>
+      </w:pPr>
       <w:bookmarkStart w:id="0" w:name="_GoBack"/>
+      <w:r>
+        <w:rPr>
+          <w:rFonts w:ascii="Times New Roman" w:hAnsi="Times New Roman" w:cs="Times New Roman"/>
+          <w:noProof/>
+          <w:sz w:val="26"/>
+          <w:szCs w:val="26"/>
+        </w:rPr>
+        <w:lastRenderedPageBreak/>
+        <w:drawing>
+          <wp:inline distT="0" distB="0" distL="0" distR="0">
+            <wp:extent cx="5943600" cy="4222750"/>
+            <wp:effectExtent l="0" t="0" r="0" b="6350"/>
+            <wp:docPr id="22" name="Picture 22"/>
+            <wp:cNvGraphicFramePr>
+              <a:graphicFrameLocks xmlns:a="http://schemas.openxmlformats.org/drawingml/2006/main" noChangeAspect="1"/>
+            </wp:cNvGraphicFramePr>
+            <a:graphic xmlns:a="http://schemas.openxmlformats.org/drawingml/2006/main">
+              <a:graphicData uri="http://schemas.openxmlformats.org/drawingml/2006/picture">
+                <pic:pic xmlns:pic="http://schemas.openxmlformats.org/drawingml/2006/picture">
+                  <pic:nvPicPr>
+                    <pic:cNvPr id="22" name="GD_DuyetCTDH.png"/>
+                    <pic:cNvPicPr/>
+                  </pic:nvPicPr>
+                  <pic:blipFill>
+                    <a:blip r:embed="rId15">
+                      <a:extLst>
+                        <a:ext uri="{28A0092B-C50C-407E-A947-70E740481C1C}">
+                          <a14:useLocalDpi xmlns:a14="http://schemas.microsoft.com/office/drawing/2010/main" val="0"/>
+                        </a:ext>
+                      </a:extLst>
+                    </a:blip>
+                    <a:stretch>
+                      <a:fillRect/>
+                    </a:stretch>
+                  </pic:blipFill>
+                  <pic:spPr>
+                    <a:xfrm>
+                      <a:off x="0" y="0"/>
+                      <a:ext cx="5943600" cy="4222750"/>
+                    </a:xfrm>
+                    <a:prstGeom prst="rect">
+                      <a:avLst/>
+                    </a:prstGeom>
+                  </pic:spPr>
+                </pic:pic>
+              </a:graphicData>
+            </a:graphic>
+          </wp:inline>
+        </w:drawing>
+      </w:r>
       <w:bookmarkEnd w:id="0"/>
     </w:p>
     <w:p>
       <w:pPr>
         <w:pStyle w:val="ListParagraph"/>
         <w:ind w:left="0"/>
+        <w:jc w:val="both"/>
         <w:rPr>
+          <w:rFonts w:ascii="Times New Roman" w:hAnsi="Times New Roman" w:cs="Times New Roman"/>
+          <w:noProof/>
+          <w:sz w:val="26"/>
+          <w:szCs w:val="26"/>
+        </w:rPr>
+      </w:pPr>
+    </w:p>
+    <w:p>
+      <w:pPr>
+        <w:pStyle w:val="ListParagraph"/>
+        <w:ind w:left="0"/>
+        <w:jc w:val="both"/>
+        <w:rPr>
+          <w:rFonts w:ascii="Times New Roman" w:hAnsi="Times New Roman" w:cs="Times New Roman"/>
+          <w:noProof/>
+          <w:sz w:val="26"/>
+          <w:szCs w:val="26"/>
+        </w:rPr>
+      </w:pPr>
+      <w:r>
+        <w:rPr>
+          <w:rFonts w:ascii="Times New Roman" w:hAnsi="Times New Roman" w:cs="Times New Roman"/>
+          <w:noProof/>
+          <w:sz w:val="26"/>
+          <w:szCs w:val="26"/>
+        </w:rPr>
+        <w:t>Màn hình không duyệt đơn đặt hàng</w:t>
+      </w:r>
+    </w:p>
+    <w:p>
+      <w:pPr>
+        <w:pStyle w:val="ListParagraph"/>
+        <w:ind w:left="0"/>
+        <w:jc w:val="center"/>
+        <w:rPr>
+          <w:rFonts w:ascii="Times New Roman" w:hAnsi="Times New Roman" w:cs="Times New Roman"/>
+          <w:noProof/>
+          <w:sz w:val="26"/>
+          <w:szCs w:val="26"/>
+        </w:rPr>
+      </w:pPr>
+      <w:r>
+        <w:rPr>
+          <w:rFonts w:ascii="Times New Roman" w:hAnsi="Times New Roman" w:cs="Times New Roman"/>
+          <w:noProof/>
+          <w:sz w:val="26"/>
+          <w:szCs w:val="26"/>
+        </w:rPr>
+        <w:lastRenderedPageBreak/>
+        <w:drawing>
+          <wp:inline distT="0" distB="0" distL="0" distR="0">
+            <wp:extent cx="5943600" cy="4423410"/>
+            <wp:effectExtent l="0" t="0" r="0" b="0"/>
+            <wp:docPr id="23" name="Picture 23"/>
+            <wp:cNvGraphicFramePr>
+              <a:graphicFrameLocks xmlns:a="http://schemas.openxmlformats.org/drawingml/2006/main" noChangeAspect="1"/>
+            </wp:cNvGraphicFramePr>
+            <a:graphic xmlns:a="http://schemas.openxmlformats.org/drawingml/2006/main">
+              <a:graphicData uri="http://schemas.openxmlformats.org/drawingml/2006/picture">
+                <pic:pic xmlns:pic="http://schemas.openxmlformats.org/drawingml/2006/picture">
+                  <pic:nvPicPr>
+                    <pic:cNvPr id="23" name="GD_KhongDuyetCTDH.png"/>
+                    <pic:cNvPicPr/>
+                  </pic:nvPicPr>
+                  <pic:blipFill>
+                    <a:blip r:embed="rId16">
+                      <a:extLst>
+                        <a:ext uri="{28A0092B-C50C-407E-A947-70E740481C1C}">
+                          <a14:useLocalDpi xmlns:a14="http://schemas.microsoft.com/office/drawing/2010/main" val="0"/>
+                        </a:ext>
+                      </a:extLst>
+                    </a:blip>
+                    <a:stretch>
+                      <a:fillRect/>
+                    </a:stretch>
+                  </pic:blipFill>
+                  <pic:spPr>
+                    <a:xfrm>
+                      <a:off x="0" y="0"/>
+                      <a:ext cx="5943600" cy="4423410"/>
+                    </a:xfrm>
+                    <a:prstGeom prst="rect">
+                      <a:avLst/>
+                    </a:prstGeom>
+                  </pic:spPr>
+                </pic:pic>
+              </a:graphicData>
+            </a:graphic>
+          </wp:inline>
+        </w:drawing>
+      </w:r>
+    </w:p>
+    <w:p>
+      <w:pPr>
+        <w:pStyle w:val="ListParagraph"/>
+        <w:ind w:left="0"/>
+        <w:rPr>
+          <w:rFonts w:ascii="Times New Roman" w:hAnsi="Times New Roman" w:cs="Times New Roman"/>
           <w:b/>
           <w:noProof/>
+          <w:sz w:val="26"/>
+          <w:szCs w:val="26"/>
         </w:rPr>
       </w:pPr>
     </w:p>
@@ -458,14 +9508,20 @@
           <w:numId w:val="1"/>
         </w:numPr>
         <w:rPr>
+          <w:rFonts w:ascii="Times New Roman" w:hAnsi="Times New Roman" w:cs="Times New Roman"/>
           <w:b/>
           <w:noProof/>
+          <w:sz w:val="26"/>
+          <w:szCs w:val="26"/>
         </w:rPr>
       </w:pPr>
       <w:r>
         <w:rPr>
+          <w:rFonts w:ascii="Times New Roman" w:hAnsi="Times New Roman" w:cs="Times New Roman"/>
           <w:b/>
           <w:noProof/>
+          <w:sz w:val="26"/>
+          <w:szCs w:val="26"/>
         </w:rPr>
         <w:t>Lập đơn đặt hàng đề nghị</w:t>
       </w:r>
@@ -475,21 +9531,38 @@
         <w:pStyle w:val="ListParagraph"/>
         <w:ind w:left="1080"/>
         <w:rPr>
+          <w:rFonts w:ascii="Times New Roman" w:hAnsi="Times New Roman" w:cs="Times New Roman"/>
           <w:noProof/>
+          <w:sz w:val="26"/>
+          <w:szCs w:val="26"/>
         </w:rPr>
       </w:pPr>
       <w:r>
         <w:rPr>
+          <w:rFonts w:ascii="Times New Roman" w:hAnsi="Times New Roman" w:cs="Times New Roman"/>
           <w:noProof/>
+          <w:sz w:val="26"/>
+          <w:szCs w:val="26"/>
         </w:rPr>
         <w:t xml:space="preserve">Các sản phẩm tiềm năng </w:t>
       </w:r>
     </w:p>
     <w:p>
+      <w:pPr>
+        <w:rPr>
+          <w:rFonts w:ascii="Times New Roman" w:hAnsi="Times New Roman" w:cs="Times New Roman"/>
+          <w:sz w:val="26"/>
+          <w:szCs w:val="26"/>
+        </w:rPr>
+      </w:pPr>
       <w:r>
         <w:rPr>
+          <w:rFonts w:ascii="Times New Roman" w:hAnsi="Times New Roman" w:cs="Times New Roman"/>
           <w:noProof/>
+          <w:sz w:val="26"/>
+          <w:szCs w:val="26"/>
         </w:rPr>
+        <w:lastRenderedPageBreak/>
         <w:drawing>
           <wp:inline distT="0" distB="0" distL="0" distR="0">
             <wp:extent cx="5943600" cy="3576955"/>
@@ -508,7 +9581,7 @@
                     </pic:cNvPicPr>
                   </pic:nvPicPr>
                   <pic:blipFill>
-                    <a:blip r:embed="rId10">
+                    <a:blip r:embed="rId17">
                       <a:extLst>
                         <a:ext uri="{28A0092B-C50C-407E-A947-70E740481C1C}">
                           <a14:useLocalDpi xmlns:a14="http://schemas.microsoft.com/office/drawing/2010/main" val="0"/>
@@ -541,34 +9614,75 @@
       </w:r>
     </w:p>
     <w:p>
+      <w:pPr>
+        <w:rPr>
+          <w:rFonts w:ascii="Times New Roman" w:hAnsi="Times New Roman" w:cs="Times New Roman"/>
+          <w:sz w:val="26"/>
+          <w:szCs w:val="26"/>
+        </w:rPr>
+      </w:pPr>
       <w:proofErr w:type="spellStart"/>
       <w:r>
+        <w:rPr>
+          <w:rFonts w:ascii="Times New Roman" w:hAnsi="Times New Roman" w:cs="Times New Roman"/>
+          <w:sz w:val="26"/>
+          <w:szCs w:val="26"/>
+        </w:rPr>
         <w:t>Lập</w:t>
       </w:r>
       <w:proofErr w:type="spellEnd"/>
       <w:r>
+        <w:rPr>
+          <w:rFonts w:ascii="Times New Roman" w:hAnsi="Times New Roman" w:cs="Times New Roman"/>
+          <w:sz w:val="26"/>
+          <w:szCs w:val="26"/>
+        </w:rPr>
         <w:t xml:space="preserve"> </w:t>
       </w:r>
       <w:proofErr w:type="spellStart"/>
       <w:r>
+        <w:rPr>
+          <w:rFonts w:ascii="Times New Roman" w:hAnsi="Times New Roman" w:cs="Times New Roman"/>
+          <w:sz w:val="26"/>
+          <w:szCs w:val="26"/>
+        </w:rPr>
         <w:t>biểu</w:t>
       </w:r>
       <w:proofErr w:type="spellEnd"/>
       <w:r>
+        <w:rPr>
+          <w:rFonts w:ascii="Times New Roman" w:hAnsi="Times New Roman" w:cs="Times New Roman"/>
+          <w:sz w:val="26"/>
+          <w:szCs w:val="26"/>
+        </w:rPr>
         <w:t xml:space="preserve"> </w:t>
       </w:r>
       <w:proofErr w:type="spellStart"/>
       <w:r>
+        <w:rPr>
+          <w:rFonts w:ascii="Times New Roman" w:hAnsi="Times New Roman" w:cs="Times New Roman"/>
+          <w:sz w:val="26"/>
+          <w:szCs w:val="26"/>
+        </w:rPr>
         <w:t>đồ</w:t>
       </w:r>
       <w:proofErr w:type="spellEnd"/>
     </w:p>
     <w:p>
+      <w:pPr>
+        <w:rPr>
+          <w:rFonts w:ascii="Times New Roman" w:hAnsi="Times New Roman" w:cs="Times New Roman"/>
+          <w:sz w:val="26"/>
+          <w:szCs w:val="26"/>
+        </w:rPr>
+      </w:pPr>
       <w:r>
         <w:rPr>
+          <w:rFonts w:ascii="Times New Roman" w:hAnsi="Times New Roman" w:cs="Times New Roman"/>
           <w:noProof/>
+          <w:sz w:val="26"/>
+          <w:szCs w:val="26"/>
         </w:rPr>
-        <w:lastRenderedPageBreak/>
         <w:drawing>
           <wp:inline distT="0" distB="0" distL="0" distR="0">
             <wp:extent cx="5943600" cy="3566160"/>
@@ -587,7 +9701,7 @@
                     </pic:cNvPicPr>
                   </pic:nvPicPr>
                   <pic:blipFill>
-                    <a:blip r:embed="rId11">
+                    <a:blip r:embed="rId18">
                       <a:extLst>
                         <a:ext uri="{28A0092B-C50C-407E-A947-70E740481C1C}">
                           <a14:useLocalDpi xmlns:a14="http://schemas.microsoft.com/office/drawing/2010/main" val="0"/>
@@ -622,21 +9736,38 @@
     <w:p>
       <w:pPr>
         <w:rPr>
+          <w:rFonts w:ascii="Times New Roman" w:hAnsi="Times New Roman" w:cs="Times New Roman"/>
           <w:noProof/>
+          <w:sz w:val="26"/>
+          <w:szCs w:val="26"/>
         </w:rPr>
       </w:pPr>
       <w:r>
         <w:rPr>
+          <w:rFonts w:ascii="Times New Roman" w:hAnsi="Times New Roman" w:cs="Times New Roman"/>
           <w:noProof/>
+          <w:sz w:val="26"/>
+          <w:szCs w:val="26"/>
         </w:rPr>
         <w:t>Đơn đặt hàng đề nghị</w:t>
       </w:r>
     </w:p>
     <w:p>
+      <w:pPr>
+        <w:rPr>
+          <w:rFonts w:ascii="Times New Roman" w:hAnsi="Times New Roman" w:cs="Times New Roman"/>
+          <w:sz w:val="26"/>
+          <w:szCs w:val="26"/>
+        </w:rPr>
+      </w:pPr>
       <w:r>
         <w:rPr>
+          <w:rFonts w:ascii="Times New Roman" w:hAnsi="Times New Roman" w:cs="Times New Roman"/>
           <w:noProof/>
+          <w:sz w:val="26"/>
+          <w:szCs w:val="26"/>
         </w:rPr>
+        <w:lastRenderedPageBreak/>
         <w:drawing>
           <wp:inline distT="0" distB="0" distL="0" distR="0">
             <wp:extent cx="5935980" cy="3520440"/>
@@ -655,7 +9786,7 @@
                     </pic:cNvPicPr>
                   </pic:nvPicPr>
                   <pic:blipFill>
-                    <a:blip r:embed="rId12">
+                    <a:blip r:embed="rId19">
                       <a:extLst>
                         <a:ext uri="{28A0092B-C50C-407E-A947-70E740481C1C}">
                           <a14:useLocalDpi xmlns:a14="http://schemas.microsoft.com/office/drawing/2010/main" val="0"/>
@@ -687,26 +9818,49 @@
         </w:drawing>
       </w:r>
     </w:p>
-    <w:p/>
     <w:p>
       <w:pPr>
         <w:rPr>
+          <w:rFonts w:ascii="Times New Roman" w:hAnsi="Times New Roman" w:cs="Times New Roman"/>
+          <w:sz w:val="26"/>
+          <w:szCs w:val="26"/>
+        </w:rPr>
+      </w:pPr>
+    </w:p>
+    <w:p>
+      <w:pPr>
+        <w:rPr>
+          <w:rFonts w:ascii="Times New Roman" w:hAnsi="Times New Roman" w:cs="Times New Roman"/>
           <w:noProof/>
+          <w:sz w:val="26"/>
+          <w:szCs w:val="26"/>
         </w:rPr>
       </w:pPr>
       <w:r>
         <w:rPr>
+          <w:rFonts w:ascii="Times New Roman" w:hAnsi="Times New Roman" w:cs="Times New Roman"/>
           <w:noProof/>
+          <w:sz w:val="26"/>
+          <w:szCs w:val="26"/>
         </w:rPr>
         <w:t>Các sản phẩm khuyến mãi</w:t>
       </w:r>
     </w:p>
     <w:p>
+      <w:pPr>
+        <w:rPr>
+          <w:rFonts w:ascii="Times New Roman" w:hAnsi="Times New Roman" w:cs="Times New Roman"/>
+          <w:sz w:val="26"/>
+          <w:szCs w:val="26"/>
+        </w:rPr>
+      </w:pPr>
       <w:r>
         <w:rPr>
+          <w:rFonts w:ascii="Times New Roman" w:hAnsi="Times New Roman" w:cs="Times New Roman"/>
           <w:noProof/>
+          <w:sz w:val="26"/>
+          <w:szCs w:val="26"/>
         </w:rPr>
-        <w:lastRenderedPageBreak/>
         <w:drawing>
           <wp:inline distT="0" distB="0" distL="0" distR="0">
             <wp:extent cx="5935980" cy="3578225"/>
@@ -725,7 +9879,7 @@
                     </pic:cNvPicPr>
                   </pic:nvPicPr>
                   <pic:blipFill>
-                    <a:blip r:embed="rId13">
+                    <a:blip r:embed="rId20">
                       <a:extLst>
                         <a:ext uri="{28A0092B-C50C-407E-A947-70E740481C1C}">
                           <a14:useLocalDpi xmlns:a14="http://schemas.microsoft.com/office/drawing/2010/main" val="0"/>
@@ -757,7 +9911,15 @@
         </w:drawing>
       </w:r>
     </w:p>
-    <w:p/>
+    <w:p>
+      <w:pPr>
+        <w:rPr>
+          <w:rFonts w:ascii="Times New Roman" w:hAnsi="Times New Roman" w:cs="Times New Roman"/>
+          <w:sz w:val="26"/>
+          <w:szCs w:val="26"/>
+        </w:rPr>
+      </w:pPr>
+    </w:p>
     <w:p>
       <w:pPr>
         <w:pStyle w:val="ListParagraph"/>
@@ -766,55 +9928,80 @@
           <w:numId w:val="1"/>
         </w:numPr>
         <w:rPr>
+          <w:rFonts w:ascii="Times New Roman" w:hAnsi="Times New Roman" w:cs="Times New Roman"/>
           <w:b/>
+          <w:sz w:val="26"/>
+          <w:szCs w:val="26"/>
         </w:rPr>
       </w:pPr>
       <w:proofErr w:type="spellStart"/>
       <w:r>
         <w:rPr>
+          <w:rFonts w:ascii="Times New Roman" w:hAnsi="Times New Roman" w:cs="Times New Roman"/>
           <w:b/>
+          <w:sz w:val="26"/>
+          <w:szCs w:val="26"/>
         </w:rPr>
+        <w:lastRenderedPageBreak/>
         <w:t>Quản</w:t>
       </w:r>
       <w:proofErr w:type="spellEnd"/>
       <w:r>
         <w:rPr>
+          <w:rFonts w:ascii="Times New Roman" w:hAnsi="Times New Roman" w:cs="Times New Roman"/>
           <w:b/>
+          <w:sz w:val="26"/>
+          <w:szCs w:val="26"/>
         </w:rPr>
         <w:t xml:space="preserve"> </w:t>
       </w:r>
       <w:proofErr w:type="spellStart"/>
       <w:r>
         <w:rPr>
+          <w:rFonts w:ascii="Times New Roman" w:hAnsi="Times New Roman" w:cs="Times New Roman"/>
           <w:b/>
+          <w:sz w:val="26"/>
+          <w:szCs w:val="26"/>
         </w:rPr>
         <w:t>lý</w:t>
       </w:r>
       <w:proofErr w:type="spellEnd"/>
       <w:r>
         <w:rPr>
+          <w:rFonts w:ascii="Times New Roman" w:hAnsi="Times New Roman" w:cs="Times New Roman"/>
           <w:b/>
+          <w:sz w:val="26"/>
+          <w:szCs w:val="26"/>
         </w:rPr>
         <w:t xml:space="preserve"> </w:t>
       </w:r>
       <w:proofErr w:type="spellStart"/>
       <w:r>
         <w:rPr>
+          <w:rFonts w:ascii="Times New Roman" w:hAnsi="Times New Roman" w:cs="Times New Roman"/>
           <w:b/>
+          <w:sz w:val="26"/>
+          <w:szCs w:val="26"/>
         </w:rPr>
         <w:t>sản</w:t>
       </w:r>
       <w:proofErr w:type="spellEnd"/>
       <w:r>
         <w:rPr>
+          <w:rFonts w:ascii="Times New Roman" w:hAnsi="Times New Roman" w:cs="Times New Roman"/>
           <w:b/>
+          <w:sz w:val="26"/>
+          <w:szCs w:val="26"/>
         </w:rPr>
         <w:t xml:space="preserve"> </w:t>
       </w:r>
       <w:proofErr w:type="spellStart"/>
       <w:r>
         <w:rPr>
+          <w:rFonts w:ascii="Times New Roman" w:hAnsi="Times New Roman" w:cs="Times New Roman"/>
           <w:b/>
+          <w:sz w:val="26"/>
+          <w:szCs w:val="26"/>
         </w:rPr>
         <w:t>phẩm</w:t>
       </w:r>
@@ -824,13 +10011,19 @@
       <w:pPr>
         <w:ind w:left="360"/>
         <w:rPr>
+          <w:rFonts w:ascii="Times New Roman" w:hAnsi="Times New Roman" w:cs="Times New Roman"/>
           <w:b/>
+          <w:sz w:val="26"/>
+          <w:szCs w:val="26"/>
         </w:rPr>
       </w:pPr>
       <w:r>
         <w:rPr>
+          <w:rFonts w:ascii="Times New Roman" w:hAnsi="Times New Roman" w:cs="Times New Roman"/>
           <w:b/>
           <w:noProof/>
+          <w:sz w:val="26"/>
+          <w:szCs w:val="26"/>
         </w:rPr>
         <w:drawing>
           <wp:inline distT="0" distB="0" distL="0" distR="0">
@@ -848,7 +10041,7 @@
                     <pic:cNvPicPr/>
                   </pic:nvPicPr>
                   <pic:blipFill>
-                    <a:blip r:embed="rId14" cstate="print">
+                    <a:blip r:embed="rId21" cstate="print">
                       <a:extLst>
                         <a:ext uri="{28A0092B-C50C-407E-A947-70E740481C1C}">
                           <a14:useLocalDpi xmlns:a14="http://schemas.microsoft.com/office/drawing/2010/main" val="0"/>
@@ -976,8 +10169,123 @@
       </w:pPr>
     </w:lvl>
   </w:abstractNum>
+  <w:abstractNum w:abstractNumId="1" w15:restartNumberingAfterBreak="0">
+    <w:nsid w:val="778203E3"/>
+    <w:multiLevelType w:val="hybridMultilevel"/>
+    <w:tmpl w:val="176E326C"/>
+    <w:lvl w:ilvl="0" w:tplc="5C4AE984">
+      <w:numFmt w:val="bullet"/>
+      <w:lvlText w:val="-"/>
+      <w:lvlJc w:val="left"/>
+      <w:pPr>
+        <w:ind w:left="720" w:hanging="360"/>
+      </w:pPr>
+      <w:rPr>
+        <w:rFonts w:ascii="Times New Roman" w:eastAsiaTheme="minorHAnsi" w:hAnsi="Times New Roman" w:cs="Times New Roman" w:hint="default"/>
+      </w:rPr>
+    </w:lvl>
+    <w:lvl w:ilvl="1" w:tplc="04090003" w:tentative="1">
+      <w:start w:val="1"/>
+      <w:numFmt w:val="bullet"/>
+      <w:lvlText w:val="o"/>
+      <w:lvlJc w:val="left"/>
+      <w:pPr>
+        <w:ind w:left="1440" w:hanging="360"/>
+      </w:pPr>
+      <w:rPr>
+        <w:rFonts w:ascii="Courier New" w:hAnsi="Courier New" w:cs="Courier New" w:hint="default"/>
+      </w:rPr>
+    </w:lvl>
+    <w:lvl w:ilvl="2" w:tplc="04090005" w:tentative="1">
+      <w:start w:val="1"/>
+      <w:numFmt w:val="bullet"/>
+      <w:lvlText w:val=""/>
+      <w:lvlJc w:val="left"/>
+      <w:pPr>
+        <w:ind w:left="2160" w:hanging="360"/>
+      </w:pPr>
+      <w:rPr>
+        <w:rFonts w:ascii="Wingdings" w:hAnsi="Wingdings" w:hint="default"/>
+      </w:rPr>
+    </w:lvl>
+    <w:lvl w:ilvl="3" w:tplc="04090001" w:tentative="1">
+      <w:start w:val="1"/>
+      <w:numFmt w:val="bullet"/>
+      <w:lvlText w:val=""/>
+      <w:lvlJc w:val="left"/>
+      <w:pPr>
+        <w:ind w:left="2880" w:hanging="360"/>
+      </w:pPr>
+      <w:rPr>
+        <w:rFonts w:ascii="Symbol" w:hAnsi="Symbol" w:hint="default"/>
+      </w:rPr>
+    </w:lvl>
+    <w:lvl w:ilvl="4" w:tplc="04090003" w:tentative="1">
+      <w:start w:val="1"/>
+      <w:numFmt w:val="bullet"/>
+      <w:lvlText w:val="o"/>
+      <w:lvlJc w:val="left"/>
+      <w:pPr>
+        <w:ind w:left="3600" w:hanging="360"/>
+      </w:pPr>
+      <w:rPr>
+        <w:rFonts w:ascii="Courier New" w:hAnsi="Courier New" w:cs="Courier New" w:hint="default"/>
+      </w:rPr>
+    </w:lvl>
+    <w:lvl w:ilvl="5" w:tplc="04090005" w:tentative="1">
+      <w:start w:val="1"/>
+      <w:numFmt w:val="bullet"/>
+      <w:lvlText w:val=""/>
+      <w:lvlJc w:val="left"/>
+      <w:pPr>
+        <w:ind w:left="4320" w:hanging="360"/>
+      </w:pPr>
+      <w:rPr>
+        <w:rFonts w:ascii="Wingdings" w:hAnsi="Wingdings" w:hint="default"/>
+      </w:rPr>
+    </w:lvl>
+    <w:lvl w:ilvl="6" w:tplc="04090001" w:tentative="1">
+      <w:start w:val="1"/>
+      <w:numFmt w:val="bullet"/>
+      <w:lvlText w:val=""/>
+      <w:lvlJc w:val="left"/>
+      <w:pPr>
+        <w:ind w:left="5040" w:hanging="360"/>
+      </w:pPr>
+      <w:rPr>
+        <w:rFonts w:ascii="Symbol" w:hAnsi="Symbol" w:hint="default"/>
+      </w:rPr>
+    </w:lvl>
+    <w:lvl w:ilvl="7" w:tplc="04090003" w:tentative="1">
+      <w:start w:val="1"/>
+      <w:numFmt w:val="bullet"/>
+      <w:lvlText w:val="o"/>
+      <w:lvlJc w:val="left"/>
+      <w:pPr>
+        <w:ind w:left="5760" w:hanging="360"/>
+      </w:pPr>
+      <w:rPr>
+        <w:rFonts w:ascii="Courier New" w:hAnsi="Courier New" w:cs="Courier New" w:hint="default"/>
+      </w:rPr>
+    </w:lvl>
+    <w:lvl w:ilvl="8" w:tplc="04090005" w:tentative="1">
+      <w:start w:val="1"/>
+      <w:numFmt w:val="bullet"/>
+      <w:lvlText w:val=""/>
+      <w:lvlJc w:val="left"/>
+      <w:pPr>
+        <w:ind w:left="6480" w:hanging="360"/>
+      </w:pPr>
+      <w:rPr>
+        <w:rFonts w:ascii="Wingdings" w:hAnsi="Wingdings" w:hint="default"/>
+      </w:rPr>
+    </w:lvl>
+  </w:abstractNum>
   <w:num w:numId="1">
     <w:abstractNumId w:val="0"/>
+  </w:num>
+  <w:num w:numId="2">
+    <w:abstractNumId w:val="1"/>
   </w:num>
 </w:numbering>
 </file>
@@ -1154,7 +10462,7 @@
     <w:lsdException w:name="Table Web 2" w:semiHidden="1" w:unhideWhenUsed="1"/>
     <w:lsdException w:name="Table Web 3" w:semiHidden="1" w:unhideWhenUsed="1"/>
     <w:lsdException w:name="Balloon Text" w:semiHidden="1" w:unhideWhenUsed="1"/>
-    <w:lsdException w:name="Table Grid" w:uiPriority="39"/>
+    <w:lsdException w:name="Table Grid" w:uiPriority="59"/>
     <w:lsdException w:name="Table Theme" w:semiHidden="1" w:unhideWhenUsed="1"/>
     <w:lsdException w:name="Placeholder Text" w:semiHidden="1"/>
     <w:lsdException w:name="No Spacing" w:uiPriority="1" w:qFormat="1"/>
@@ -1413,6 +10721,55 @@
       <w:ind w:left="720"/>
       <w:contextualSpacing/>
     </w:pPr>
+  </w:style>
+  <w:style w:type="table" w:styleId="TableGrid">
+    <w:name w:val="Table Grid"/>
+    <w:basedOn w:val="TableNormal"/>
+    <w:uiPriority w:val="59"/>
+    <w:rsid w:val="00F95A94"/>
+    <w:pPr>
+      <w:spacing w:after="0" w:line="240" w:lineRule="auto"/>
+      <w:ind w:left="360" w:hanging="360"/>
+    </w:pPr>
+    <w:tblPr>
+      <w:tblInd w:w="0" w:type="nil"/>
+      <w:tblBorders>
+        <w:top w:val="single" w:sz="4" w:space="0" w:color="auto"/>
+        <w:left w:val="single" w:sz="4" w:space="0" w:color="auto"/>
+        <w:bottom w:val="single" w:sz="4" w:space="0" w:color="auto"/>
+        <w:right w:val="single" w:sz="4" w:space="0" w:color="auto"/>
+        <w:insideH w:val="single" w:sz="4" w:space="0" w:color="auto"/>
+        <w:insideV w:val="single" w:sz="4" w:space="0" w:color="auto"/>
+      </w:tblBorders>
+    </w:tblPr>
+  </w:style>
+  <w:style w:type="character" w:customStyle="1" w:styleId="MyTable1Char">
+    <w:name w:val="My Table 1 Char"/>
+    <w:basedOn w:val="DefaultParagraphFont"/>
+    <w:link w:val="MyTable1"/>
+    <w:locked/>
+    <w:rsid w:val="00301583"/>
+    <w:rPr>
+      <w:rFonts w:ascii="Times New Roman" w:eastAsiaTheme="minorEastAsia" w:hAnsi="Times New Roman" w:cs="Times New Roman"/>
+      <w:sz w:val="24"/>
+      <w:szCs w:val="24"/>
+    </w:rPr>
+  </w:style>
+  <w:style w:type="paragraph" w:customStyle="1" w:styleId="MyTable1">
+    <w:name w:val="My Table 1"/>
+    <w:basedOn w:val="Normal"/>
+    <w:link w:val="MyTable1Char"/>
+    <w:qFormat/>
+    <w:rsid w:val="00301583"/>
+    <w:pPr>
+      <w:spacing w:before="120" w:after="120" w:line="276" w:lineRule="auto"/>
+      <w:jc w:val="both"/>
+    </w:pPr>
+    <w:rPr>
+      <w:rFonts w:ascii="Times New Roman" w:eastAsiaTheme="minorEastAsia" w:hAnsi="Times New Roman" w:cs="Times New Roman"/>
+      <w:sz w:val="24"/>
+      <w:szCs w:val="24"/>
+    </w:rPr>
   </w:style>
 </w:styles>
 </file>

--- a/BaoCao/Interface/[Team2][Interface]DatHang-LapDDHDeNghi.docx
+++ b/BaoCao/Interface/[Team2][Interface]DatHang-LapDDHDeNghi.docx
@@ -2754,15 +2754,7 @@
                 <w:sz w:val="26"/>
                 <w:szCs w:val="26"/>
               </w:rPr>
-              <w:t>mộ</w:t>
-            </w:r>
-            <w:r>
-              <w:rPr>
-                <w:rFonts w:ascii="Times New Roman" w:hAnsi="Times New Roman" w:cs="Times New Roman"/>
-                <w:sz w:val="26"/>
-                <w:szCs w:val="26"/>
-              </w:rPr>
-              <w:t>t</w:t>
+              <w:t>một</w:t>
             </w:r>
             <w:proofErr w:type="spellEnd"/>
             <w:r>
@@ -3156,18 +3148,8 @@
                 <w:sz w:val="26"/>
                 <w:szCs w:val="26"/>
               </w:rPr>
-              <w:t xml:space="preserve"> </w:t>
-            </w:r>
-            <w:proofErr w:type="spellStart"/>
-            <w:r>
-              <w:rPr>
-                <w:rFonts w:ascii="Times New Roman" w:hAnsi="Times New Roman" w:cs="Times New Roman"/>
-                <w:sz w:val="26"/>
-                <w:szCs w:val="26"/>
-              </w:rPr>
-              <w:t>CSDL</w:t>
-            </w:r>
-            <w:proofErr w:type="spellEnd"/>
+              <w:t xml:space="preserve"> CSDL</w:t>
+            </w:r>
           </w:p>
           <w:p>
             <w:pPr>
@@ -4639,19 +4621,6 @@
           <w:szCs w:val="26"/>
         </w:rPr>
       </w:pPr>
-    </w:p>
-    <w:p>
-      <w:pPr>
-        <w:pStyle w:val="ListParagraph"/>
-        <w:ind w:left="0"/>
-        <w:jc w:val="center"/>
-        <w:rPr>
-          <w:rFonts w:ascii="Times New Roman" w:hAnsi="Times New Roman" w:cs="Times New Roman"/>
-          <w:noProof/>
-          <w:sz w:val="26"/>
-          <w:szCs w:val="26"/>
-        </w:rPr>
-      </w:pPr>
       <w:r>
         <w:rPr>
           <w:rFonts w:ascii="Times New Roman" w:hAnsi="Times New Roman" w:cs="Times New Roman"/>
@@ -4702,20 +4671,6 @@
         </w:drawing>
       </w:r>
     </w:p>
-    <w:p>
-      <w:pPr>
-        <w:pStyle w:val="ListParagraph"/>
-        <w:ind w:left="0"/>
-        <w:jc w:val="center"/>
-        <w:rPr>
-          <w:rFonts w:ascii="Times New Roman" w:hAnsi="Times New Roman" w:cs="Times New Roman"/>
-          <w:b/>
-          <w:noProof/>
-          <w:sz w:val="26"/>
-          <w:szCs w:val="26"/>
-        </w:rPr>
-      </w:pPr>
-    </w:p>
     <w:tbl>
       <w:tblPr>
         <w:tblStyle w:val="TableGrid"/>
@@ -4761,7 +4716,7 @@
                 <w:sz w:val="26"/>
                 <w:szCs w:val="26"/>
               </w:rPr>
-              <w:t>c</w:t>
+              <w:t>STT</w:t>
             </w:r>
           </w:p>
         </w:tc>
@@ -8864,15 +8819,7 @@
                 <w:sz w:val="26"/>
                 <w:szCs w:val="26"/>
               </w:rPr>
-              <w:t>đặ</w:t>
-            </w:r>
-            <w:r>
-              <w:rPr>
-                <w:rFonts w:ascii="Times New Roman" w:hAnsi="Times New Roman" w:cs="Times New Roman"/>
-                <w:sz w:val="26"/>
-                <w:szCs w:val="26"/>
-              </w:rPr>
-              <w:t>t</w:t>
+              <w:t>đặt</w:t>
             </w:r>
             <w:proofErr w:type="spellEnd"/>
             <w:r>
@@ -8953,8 +8900,8 @@
         </w:rPr>
         <w:drawing>
           <wp:inline distT="0" distB="0" distL="0" distR="0">
-            <wp:extent cx="3820058" cy="1533739"/>
-            <wp:effectExtent l="0" t="0" r="9525" b="9525"/>
+            <wp:extent cx="3438525" cy="1380555"/>
+            <wp:effectExtent l="0" t="0" r="0" b="0"/>
             <wp:docPr id="18" name="Picture 18"/>
             <wp:cNvGraphicFramePr>
               <a:graphicFrameLocks xmlns:a="http://schemas.openxmlformats.org/drawingml/2006/main" noChangeAspect="1"/>
@@ -8981,7 +8928,7 @@
                   <pic:spPr>
                     <a:xfrm>
                       <a:off x="0" y="0"/>
-                      <a:ext cx="3820058" cy="1533739"/>
+                      <a:ext cx="3450287" cy="1385277"/>
                     </a:xfrm>
                     <a:prstGeom prst="rect">
                       <a:avLst/>
@@ -8993,12 +8940,906 @@
           </wp:inline>
         </w:drawing>
       </w:r>
+      <w:bookmarkStart w:id="0" w:name="_GoBack"/>
+      <w:bookmarkEnd w:id="0"/>
+    </w:p>
+    <w:tbl>
+      <w:tblPr>
+        <w:tblStyle w:val="TableGrid"/>
+        <w:tblW w:w="9180" w:type="dxa"/>
+        <w:jc w:val="center"/>
+        <w:tblInd w:w="0" w:type="dxa"/>
+        <w:tblLook w:val="04A0" w:firstRow="1" w:lastRow="0" w:firstColumn="1" w:lastColumn="0" w:noHBand="0" w:noVBand="1"/>
+      </w:tblPr>
+      <w:tblGrid>
+        <w:gridCol w:w="763"/>
+        <w:gridCol w:w="1676"/>
+        <w:gridCol w:w="6741"/>
+      </w:tblGrid>
+      <w:tr>
+        <w:trPr>
+          <w:jc w:val="center"/>
+        </w:trPr>
+        <w:tc>
+          <w:tcPr>
+            <w:tcW w:w="763" w:type="dxa"/>
+            <w:tcBorders>
+              <w:top w:val="single" w:sz="4" w:space="0" w:color="auto"/>
+              <w:left w:val="single" w:sz="4" w:space="0" w:color="auto"/>
+              <w:bottom w:val="single" w:sz="4" w:space="0" w:color="auto"/>
+              <w:right w:val="single" w:sz="4" w:space="0" w:color="auto"/>
+            </w:tcBorders>
+            <w:vAlign w:val="center"/>
+            <w:hideMark/>
+          </w:tcPr>
+          <w:p>
+            <w:pPr>
+              <w:spacing w:line="360" w:lineRule="auto"/>
+              <w:jc w:val="center"/>
+              <w:rPr>
+                <w:rFonts w:ascii="Times New Roman" w:hAnsi="Times New Roman" w:cs="Times New Roman"/>
+                <w:sz w:val="26"/>
+                <w:szCs w:val="26"/>
+              </w:rPr>
+            </w:pPr>
+            <w:r>
+              <w:rPr>
+                <w:rFonts w:ascii="Times New Roman" w:hAnsi="Times New Roman" w:cs="Times New Roman"/>
+                <w:sz w:val="26"/>
+                <w:szCs w:val="26"/>
+              </w:rPr>
+              <w:t>STT</w:t>
+            </w:r>
+          </w:p>
+        </w:tc>
+        <w:tc>
+          <w:tcPr>
+            <w:tcW w:w="1676" w:type="dxa"/>
+            <w:tcBorders>
+              <w:top w:val="single" w:sz="4" w:space="0" w:color="auto"/>
+              <w:left w:val="single" w:sz="4" w:space="0" w:color="auto"/>
+              <w:bottom w:val="single" w:sz="4" w:space="0" w:color="auto"/>
+              <w:right w:val="single" w:sz="4" w:space="0" w:color="auto"/>
+            </w:tcBorders>
+            <w:vAlign w:val="center"/>
+            <w:hideMark/>
+          </w:tcPr>
+          <w:p>
+            <w:pPr>
+              <w:spacing w:line="360" w:lineRule="auto"/>
+              <w:jc w:val="center"/>
+              <w:rPr>
+                <w:rFonts w:ascii="Times New Roman" w:hAnsi="Times New Roman" w:cs="Times New Roman"/>
+                <w:sz w:val="26"/>
+                <w:szCs w:val="26"/>
+              </w:rPr>
+            </w:pPr>
+            <w:proofErr w:type="spellStart"/>
+            <w:r>
+              <w:rPr>
+                <w:rFonts w:ascii="Times New Roman" w:hAnsi="Times New Roman" w:cs="Times New Roman"/>
+                <w:sz w:val="26"/>
+                <w:szCs w:val="26"/>
+              </w:rPr>
+              <w:t>Nhóm</w:t>
+            </w:r>
+            <w:proofErr w:type="spellEnd"/>
+            <w:r>
+              <w:rPr>
+                <w:rFonts w:ascii="Times New Roman" w:hAnsi="Times New Roman" w:cs="Times New Roman"/>
+                <w:sz w:val="26"/>
+                <w:szCs w:val="26"/>
+              </w:rPr>
+              <w:t xml:space="preserve"> control</w:t>
+            </w:r>
+          </w:p>
+        </w:tc>
+        <w:tc>
+          <w:tcPr>
+            <w:tcW w:w="6741" w:type="dxa"/>
+            <w:tcBorders>
+              <w:top w:val="single" w:sz="4" w:space="0" w:color="auto"/>
+              <w:left w:val="single" w:sz="4" w:space="0" w:color="auto"/>
+              <w:bottom w:val="single" w:sz="4" w:space="0" w:color="auto"/>
+              <w:right w:val="single" w:sz="4" w:space="0" w:color="auto"/>
+            </w:tcBorders>
+            <w:vAlign w:val="center"/>
+            <w:hideMark/>
+          </w:tcPr>
+          <w:p>
+            <w:pPr>
+              <w:spacing w:line="360" w:lineRule="auto"/>
+              <w:jc w:val="center"/>
+              <w:rPr>
+                <w:rFonts w:ascii="Times New Roman" w:hAnsi="Times New Roman" w:cs="Times New Roman"/>
+                <w:sz w:val="26"/>
+                <w:szCs w:val="26"/>
+              </w:rPr>
+            </w:pPr>
+            <w:proofErr w:type="spellStart"/>
+            <w:r>
+              <w:rPr>
+                <w:rFonts w:ascii="Times New Roman" w:hAnsi="Times New Roman" w:cs="Times New Roman"/>
+                <w:sz w:val="26"/>
+                <w:szCs w:val="26"/>
+              </w:rPr>
+              <w:t>Mô</w:t>
+            </w:r>
+            <w:proofErr w:type="spellEnd"/>
+            <w:r>
+              <w:rPr>
+                <w:rFonts w:ascii="Times New Roman" w:hAnsi="Times New Roman" w:cs="Times New Roman"/>
+                <w:sz w:val="26"/>
+                <w:szCs w:val="26"/>
+              </w:rPr>
+              <w:t xml:space="preserve"> </w:t>
+            </w:r>
+            <w:proofErr w:type="spellStart"/>
+            <w:r>
+              <w:rPr>
+                <w:rFonts w:ascii="Times New Roman" w:hAnsi="Times New Roman" w:cs="Times New Roman"/>
+                <w:sz w:val="26"/>
+                <w:szCs w:val="26"/>
+              </w:rPr>
+              <w:t>tả</w:t>
+            </w:r>
+            <w:proofErr w:type="spellEnd"/>
+          </w:p>
+        </w:tc>
+      </w:tr>
+      <w:tr>
+        <w:trPr>
+          <w:jc w:val="center"/>
+        </w:trPr>
+        <w:tc>
+          <w:tcPr>
+            <w:tcW w:w="763" w:type="dxa"/>
+            <w:tcBorders>
+              <w:top w:val="single" w:sz="4" w:space="0" w:color="auto"/>
+              <w:left w:val="single" w:sz="4" w:space="0" w:color="auto"/>
+              <w:bottom w:val="single" w:sz="4" w:space="0" w:color="auto"/>
+              <w:right w:val="single" w:sz="4" w:space="0" w:color="auto"/>
+            </w:tcBorders>
+            <w:vAlign w:val="center"/>
+            <w:hideMark/>
+          </w:tcPr>
+          <w:p>
+            <w:pPr>
+              <w:spacing w:line="360" w:lineRule="auto"/>
+              <w:jc w:val="center"/>
+              <w:rPr>
+                <w:rFonts w:ascii="Times New Roman" w:hAnsi="Times New Roman" w:cs="Times New Roman"/>
+                <w:sz w:val="26"/>
+                <w:szCs w:val="26"/>
+              </w:rPr>
+            </w:pPr>
+            <w:r>
+              <w:rPr>
+                <w:rFonts w:ascii="Times New Roman" w:hAnsi="Times New Roman" w:cs="Times New Roman"/>
+                <w:sz w:val="26"/>
+                <w:szCs w:val="26"/>
+              </w:rPr>
+              <w:t>1</w:t>
+            </w:r>
+          </w:p>
+        </w:tc>
+        <w:tc>
+          <w:tcPr>
+            <w:tcW w:w="1676" w:type="dxa"/>
+            <w:tcBorders>
+              <w:top w:val="single" w:sz="4" w:space="0" w:color="auto"/>
+              <w:left w:val="single" w:sz="4" w:space="0" w:color="auto"/>
+              <w:bottom w:val="single" w:sz="4" w:space="0" w:color="auto"/>
+              <w:right w:val="single" w:sz="4" w:space="0" w:color="auto"/>
+            </w:tcBorders>
+            <w:vAlign w:val="center"/>
+            <w:hideMark/>
+          </w:tcPr>
+          <w:p>
+            <w:pPr>
+              <w:spacing w:line="360" w:lineRule="auto"/>
+              <w:jc w:val="center"/>
+              <w:rPr>
+                <w:rFonts w:ascii="Times New Roman" w:hAnsi="Times New Roman" w:cs="Times New Roman"/>
+                <w:sz w:val="26"/>
+                <w:szCs w:val="26"/>
+              </w:rPr>
+            </w:pPr>
+            <w:r>
+              <w:rPr>
+                <w:rFonts w:ascii="Times New Roman" w:hAnsi="Times New Roman" w:cs="Times New Roman"/>
+                <w:sz w:val="26"/>
+                <w:szCs w:val="26"/>
+              </w:rPr>
+              <w:t>1</w:t>
+            </w:r>
+          </w:p>
+        </w:tc>
+        <w:tc>
+          <w:tcPr>
+            <w:tcW w:w="6741" w:type="dxa"/>
+            <w:tcBorders>
+              <w:top w:val="single" w:sz="4" w:space="0" w:color="auto"/>
+              <w:left w:val="single" w:sz="4" w:space="0" w:color="auto"/>
+              <w:bottom w:val="single" w:sz="4" w:space="0" w:color="auto"/>
+              <w:right w:val="single" w:sz="4" w:space="0" w:color="auto"/>
+            </w:tcBorders>
+            <w:vAlign w:val="center"/>
+            <w:hideMark/>
+          </w:tcPr>
+          <w:p>
+            <w:pPr>
+              <w:spacing w:line="360" w:lineRule="auto"/>
+              <w:ind w:left="0" w:firstLine="0"/>
+              <w:jc w:val="both"/>
+              <w:rPr>
+                <w:rFonts w:ascii="Times New Roman" w:hAnsi="Times New Roman" w:cs="Times New Roman"/>
+                <w:sz w:val="26"/>
+                <w:szCs w:val="26"/>
+              </w:rPr>
+            </w:pPr>
+            <w:proofErr w:type="spellStart"/>
+            <w:r>
+              <w:rPr>
+                <w:rFonts w:ascii="Times New Roman" w:hAnsi="Times New Roman" w:cs="Times New Roman"/>
+                <w:sz w:val="26"/>
+                <w:szCs w:val="26"/>
+              </w:rPr>
+              <w:t>Danh</w:t>
+            </w:r>
+            <w:proofErr w:type="spellEnd"/>
+            <w:r>
+              <w:rPr>
+                <w:rFonts w:ascii="Times New Roman" w:hAnsi="Times New Roman" w:cs="Times New Roman"/>
+                <w:sz w:val="26"/>
+                <w:szCs w:val="26"/>
+              </w:rPr>
+              <w:t xml:space="preserve"> </w:t>
+            </w:r>
+            <w:proofErr w:type="spellStart"/>
+            <w:r>
+              <w:rPr>
+                <w:rFonts w:ascii="Times New Roman" w:hAnsi="Times New Roman" w:cs="Times New Roman"/>
+                <w:sz w:val="26"/>
+                <w:szCs w:val="26"/>
+              </w:rPr>
+              <w:t>sách</w:t>
+            </w:r>
+            <w:proofErr w:type="spellEnd"/>
+            <w:r>
+              <w:rPr>
+                <w:rFonts w:ascii="Times New Roman" w:hAnsi="Times New Roman" w:cs="Times New Roman"/>
+                <w:sz w:val="26"/>
+                <w:szCs w:val="26"/>
+              </w:rPr>
+              <w:t xml:space="preserve"> control </w:t>
+            </w:r>
+            <w:proofErr w:type="spellStart"/>
+            <w:r>
+              <w:rPr>
+                <w:rFonts w:ascii="Times New Roman" w:hAnsi="Times New Roman" w:cs="Times New Roman"/>
+                <w:sz w:val="26"/>
+                <w:szCs w:val="26"/>
+              </w:rPr>
+              <w:t>thông</w:t>
+            </w:r>
+            <w:proofErr w:type="spellEnd"/>
+            <w:r>
+              <w:rPr>
+                <w:rFonts w:ascii="Times New Roman" w:hAnsi="Times New Roman" w:cs="Times New Roman"/>
+                <w:sz w:val="26"/>
+                <w:szCs w:val="26"/>
+              </w:rPr>
+              <w:t xml:space="preserve"> tin</w:t>
+            </w:r>
+            <w:r>
+              <w:rPr>
+                <w:rFonts w:ascii="Times New Roman" w:hAnsi="Times New Roman" w:cs="Times New Roman"/>
+                <w:sz w:val="26"/>
+                <w:szCs w:val="26"/>
+              </w:rPr>
+              <w:t xml:space="preserve"> </w:t>
+            </w:r>
+            <w:proofErr w:type="spellStart"/>
+            <w:r>
+              <w:rPr>
+                <w:rFonts w:ascii="Times New Roman" w:hAnsi="Times New Roman" w:cs="Times New Roman"/>
+                <w:sz w:val="26"/>
+                <w:szCs w:val="26"/>
+              </w:rPr>
+              <w:t>tại</w:t>
+            </w:r>
+            <w:proofErr w:type="spellEnd"/>
+            <w:r>
+              <w:rPr>
+                <w:rFonts w:ascii="Times New Roman" w:hAnsi="Times New Roman" w:cs="Times New Roman"/>
+                <w:sz w:val="26"/>
+                <w:szCs w:val="26"/>
+              </w:rPr>
+              <w:t xml:space="preserve"> </w:t>
+            </w:r>
+            <w:proofErr w:type="spellStart"/>
+            <w:r>
+              <w:rPr>
+                <w:rFonts w:ascii="Times New Roman" w:hAnsi="Times New Roman" w:cs="Times New Roman"/>
+                <w:sz w:val="26"/>
+                <w:szCs w:val="26"/>
+              </w:rPr>
+              <w:t>sao</w:t>
+            </w:r>
+            <w:proofErr w:type="spellEnd"/>
+            <w:r>
+              <w:rPr>
+                <w:rFonts w:ascii="Times New Roman" w:hAnsi="Times New Roman" w:cs="Times New Roman"/>
+                <w:sz w:val="26"/>
+                <w:szCs w:val="26"/>
+              </w:rPr>
+              <w:t xml:space="preserve"> </w:t>
+            </w:r>
+            <w:proofErr w:type="spellStart"/>
+            <w:r>
+              <w:rPr>
+                <w:rFonts w:ascii="Times New Roman" w:hAnsi="Times New Roman" w:cs="Times New Roman"/>
+                <w:sz w:val="26"/>
+                <w:szCs w:val="26"/>
+              </w:rPr>
+              <w:t>không</w:t>
+            </w:r>
+            <w:proofErr w:type="spellEnd"/>
+            <w:r>
+              <w:rPr>
+                <w:rFonts w:ascii="Times New Roman" w:hAnsi="Times New Roman" w:cs="Times New Roman"/>
+                <w:sz w:val="26"/>
+                <w:szCs w:val="26"/>
+              </w:rPr>
+              <w:t xml:space="preserve"> </w:t>
+            </w:r>
+            <w:proofErr w:type="spellStart"/>
+            <w:r>
+              <w:rPr>
+                <w:rFonts w:ascii="Times New Roman" w:hAnsi="Times New Roman" w:cs="Times New Roman"/>
+                <w:sz w:val="26"/>
+                <w:szCs w:val="26"/>
+              </w:rPr>
+              <w:t>duyệt</w:t>
+            </w:r>
+            <w:proofErr w:type="spellEnd"/>
+            <w:r>
+              <w:rPr>
+                <w:rFonts w:ascii="Times New Roman" w:hAnsi="Times New Roman" w:cs="Times New Roman"/>
+                <w:sz w:val="26"/>
+                <w:szCs w:val="26"/>
+              </w:rPr>
+              <w:t xml:space="preserve"> </w:t>
+            </w:r>
+            <w:proofErr w:type="spellStart"/>
+            <w:r>
+              <w:rPr>
+                <w:rFonts w:ascii="Times New Roman" w:hAnsi="Times New Roman" w:cs="Times New Roman"/>
+                <w:sz w:val="26"/>
+                <w:szCs w:val="26"/>
+              </w:rPr>
+              <w:t>đơn</w:t>
+            </w:r>
+            <w:proofErr w:type="spellEnd"/>
+            <w:r>
+              <w:rPr>
+                <w:rFonts w:ascii="Times New Roman" w:hAnsi="Times New Roman" w:cs="Times New Roman"/>
+                <w:sz w:val="26"/>
+                <w:szCs w:val="26"/>
+              </w:rPr>
+              <w:t xml:space="preserve"> </w:t>
+            </w:r>
+            <w:proofErr w:type="spellStart"/>
+            <w:r>
+              <w:rPr>
+                <w:rFonts w:ascii="Times New Roman" w:hAnsi="Times New Roman" w:cs="Times New Roman"/>
+                <w:sz w:val="26"/>
+                <w:szCs w:val="26"/>
+              </w:rPr>
+              <w:t>đặt</w:t>
+            </w:r>
+            <w:proofErr w:type="spellEnd"/>
+            <w:r>
+              <w:rPr>
+                <w:rFonts w:ascii="Times New Roman" w:hAnsi="Times New Roman" w:cs="Times New Roman"/>
+                <w:sz w:val="26"/>
+                <w:szCs w:val="26"/>
+              </w:rPr>
+              <w:t xml:space="preserve"> </w:t>
+            </w:r>
+            <w:proofErr w:type="spellStart"/>
+            <w:r>
+              <w:rPr>
+                <w:rFonts w:ascii="Times New Roman" w:hAnsi="Times New Roman" w:cs="Times New Roman"/>
+                <w:sz w:val="26"/>
+                <w:szCs w:val="26"/>
+              </w:rPr>
+              <w:t>hàng</w:t>
+            </w:r>
+            <w:proofErr w:type="spellEnd"/>
+          </w:p>
+        </w:tc>
+      </w:tr>
+      <w:tr>
+        <w:trPr>
+          <w:jc w:val="center"/>
+        </w:trPr>
+        <w:tc>
+          <w:tcPr>
+            <w:tcW w:w="763" w:type="dxa"/>
+            <w:tcBorders>
+              <w:top w:val="single" w:sz="4" w:space="0" w:color="auto"/>
+              <w:left w:val="single" w:sz="4" w:space="0" w:color="auto"/>
+              <w:bottom w:val="single" w:sz="4" w:space="0" w:color="auto"/>
+              <w:right w:val="single" w:sz="4" w:space="0" w:color="auto"/>
+            </w:tcBorders>
+            <w:vAlign w:val="center"/>
+            <w:hideMark/>
+          </w:tcPr>
+          <w:p>
+            <w:pPr>
+              <w:spacing w:line="360" w:lineRule="auto"/>
+              <w:jc w:val="center"/>
+              <w:rPr>
+                <w:rFonts w:ascii="Times New Roman" w:hAnsi="Times New Roman" w:cs="Times New Roman"/>
+                <w:sz w:val="26"/>
+                <w:szCs w:val="26"/>
+              </w:rPr>
+            </w:pPr>
+            <w:r>
+              <w:rPr>
+                <w:rFonts w:ascii="Times New Roman" w:hAnsi="Times New Roman" w:cs="Times New Roman"/>
+                <w:sz w:val="26"/>
+                <w:szCs w:val="26"/>
+              </w:rPr>
+              <w:t>2</w:t>
+            </w:r>
+          </w:p>
+        </w:tc>
+        <w:tc>
+          <w:tcPr>
+            <w:tcW w:w="1676" w:type="dxa"/>
+            <w:tcBorders>
+              <w:top w:val="single" w:sz="4" w:space="0" w:color="auto"/>
+              <w:left w:val="single" w:sz="4" w:space="0" w:color="auto"/>
+              <w:bottom w:val="single" w:sz="4" w:space="0" w:color="auto"/>
+              <w:right w:val="single" w:sz="4" w:space="0" w:color="auto"/>
+            </w:tcBorders>
+            <w:vAlign w:val="center"/>
+            <w:hideMark/>
+          </w:tcPr>
+          <w:p>
+            <w:pPr>
+              <w:spacing w:line="360" w:lineRule="auto"/>
+              <w:jc w:val="center"/>
+              <w:rPr>
+                <w:rFonts w:ascii="Times New Roman" w:hAnsi="Times New Roman" w:cs="Times New Roman"/>
+                <w:sz w:val="26"/>
+                <w:szCs w:val="26"/>
+              </w:rPr>
+            </w:pPr>
+            <w:r>
+              <w:rPr>
+                <w:rFonts w:ascii="Times New Roman" w:hAnsi="Times New Roman" w:cs="Times New Roman"/>
+                <w:sz w:val="26"/>
+                <w:szCs w:val="26"/>
+              </w:rPr>
+              <w:t>2</w:t>
+            </w:r>
+          </w:p>
+        </w:tc>
+        <w:tc>
+          <w:tcPr>
+            <w:tcW w:w="6741" w:type="dxa"/>
+            <w:tcBorders>
+              <w:top w:val="single" w:sz="4" w:space="0" w:color="auto"/>
+              <w:left w:val="single" w:sz="4" w:space="0" w:color="auto"/>
+              <w:bottom w:val="single" w:sz="4" w:space="0" w:color="auto"/>
+              <w:right w:val="single" w:sz="4" w:space="0" w:color="auto"/>
+            </w:tcBorders>
+            <w:vAlign w:val="center"/>
+            <w:hideMark/>
+          </w:tcPr>
+          <w:p>
+            <w:pPr>
+              <w:pStyle w:val="ListParagraph"/>
+              <w:spacing w:line="360" w:lineRule="auto"/>
+              <w:ind w:left="0" w:firstLine="0"/>
+              <w:jc w:val="both"/>
+              <w:rPr>
+                <w:rFonts w:ascii="Times New Roman" w:hAnsi="Times New Roman" w:cs="Times New Roman"/>
+                <w:sz w:val="26"/>
+                <w:szCs w:val="26"/>
+              </w:rPr>
+            </w:pPr>
+            <w:r>
+              <w:rPr>
+                <w:rFonts w:ascii="Times New Roman" w:hAnsi="Times New Roman" w:cs="Times New Roman"/>
+                <w:sz w:val="26"/>
+                <w:szCs w:val="26"/>
+              </w:rPr>
+              <w:t xml:space="preserve">Control </w:t>
+            </w:r>
+            <w:proofErr w:type="spellStart"/>
+            <w:r>
+              <w:rPr>
+                <w:rFonts w:ascii="Times New Roman" w:hAnsi="Times New Roman" w:cs="Times New Roman"/>
+                <w:sz w:val="26"/>
+                <w:szCs w:val="26"/>
+              </w:rPr>
+              <w:t>xác</w:t>
+            </w:r>
+            <w:proofErr w:type="spellEnd"/>
+            <w:r>
+              <w:rPr>
+                <w:rFonts w:ascii="Times New Roman" w:hAnsi="Times New Roman" w:cs="Times New Roman"/>
+                <w:sz w:val="26"/>
+                <w:szCs w:val="26"/>
+              </w:rPr>
+              <w:t xml:space="preserve"> </w:t>
+            </w:r>
+            <w:proofErr w:type="spellStart"/>
+            <w:r>
+              <w:rPr>
+                <w:rFonts w:ascii="Times New Roman" w:hAnsi="Times New Roman" w:cs="Times New Roman"/>
+                <w:sz w:val="26"/>
+                <w:szCs w:val="26"/>
+              </w:rPr>
+              <w:t>nhận</w:t>
+            </w:r>
+            <w:proofErr w:type="spellEnd"/>
+            <w:r>
+              <w:rPr>
+                <w:rFonts w:ascii="Times New Roman" w:hAnsi="Times New Roman" w:cs="Times New Roman"/>
+                <w:sz w:val="26"/>
+                <w:szCs w:val="26"/>
+              </w:rPr>
+              <w:t xml:space="preserve"> </w:t>
+            </w:r>
+            <w:proofErr w:type="spellStart"/>
+            <w:r>
+              <w:rPr>
+                <w:rFonts w:ascii="Times New Roman" w:hAnsi="Times New Roman" w:cs="Times New Roman"/>
+                <w:sz w:val="26"/>
+                <w:szCs w:val="26"/>
+              </w:rPr>
+              <w:t>lý</w:t>
+            </w:r>
+            <w:proofErr w:type="spellEnd"/>
+            <w:r>
+              <w:rPr>
+                <w:rFonts w:ascii="Times New Roman" w:hAnsi="Times New Roman" w:cs="Times New Roman"/>
+                <w:sz w:val="26"/>
+                <w:szCs w:val="26"/>
+              </w:rPr>
+              <w:t xml:space="preserve"> do </w:t>
+            </w:r>
+            <w:proofErr w:type="spellStart"/>
+            <w:r>
+              <w:rPr>
+                <w:rFonts w:ascii="Times New Roman" w:hAnsi="Times New Roman" w:cs="Times New Roman"/>
+                <w:sz w:val="26"/>
+                <w:szCs w:val="26"/>
+              </w:rPr>
+              <w:t>không</w:t>
+            </w:r>
+            <w:proofErr w:type="spellEnd"/>
+            <w:r>
+              <w:rPr>
+                <w:rFonts w:ascii="Times New Roman" w:hAnsi="Times New Roman" w:cs="Times New Roman"/>
+                <w:sz w:val="26"/>
+                <w:szCs w:val="26"/>
+              </w:rPr>
+              <w:t xml:space="preserve"> </w:t>
+            </w:r>
+            <w:proofErr w:type="spellStart"/>
+            <w:r>
+              <w:rPr>
+                <w:rFonts w:ascii="Times New Roman" w:hAnsi="Times New Roman" w:cs="Times New Roman"/>
+                <w:sz w:val="26"/>
+                <w:szCs w:val="26"/>
+              </w:rPr>
+              <w:t>duyệt</w:t>
+            </w:r>
+            <w:proofErr w:type="spellEnd"/>
+            <w:r>
+              <w:rPr>
+                <w:rFonts w:ascii="Times New Roman" w:hAnsi="Times New Roman" w:cs="Times New Roman"/>
+                <w:sz w:val="26"/>
+                <w:szCs w:val="26"/>
+              </w:rPr>
+              <w:t xml:space="preserve"> </w:t>
+            </w:r>
+            <w:proofErr w:type="spellStart"/>
+            <w:r>
+              <w:rPr>
+                <w:rFonts w:ascii="Times New Roman" w:hAnsi="Times New Roman" w:cs="Times New Roman"/>
+                <w:sz w:val="26"/>
+                <w:szCs w:val="26"/>
+              </w:rPr>
+              <w:t>đơn</w:t>
+            </w:r>
+            <w:proofErr w:type="spellEnd"/>
+            <w:r>
+              <w:rPr>
+                <w:rFonts w:ascii="Times New Roman" w:hAnsi="Times New Roman" w:cs="Times New Roman"/>
+                <w:sz w:val="26"/>
+                <w:szCs w:val="26"/>
+              </w:rPr>
+              <w:t xml:space="preserve"> </w:t>
+            </w:r>
+            <w:proofErr w:type="spellStart"/>
+            <w:r>
+              <w:rPr>
+                <w:rFonts w:ascii="Times New Roman" w:hAnsi="Times New Roman" w:cs="Times New Roman"/>
+                <w:sz w:val="26"/>
+                <w:szCs w:val="26"/>
+              </w:rPr>
+              <w:t>đặt</w:t>
+            </w:r>
+            <w:proofErr w:type="spellEnd"/>
+            <w:r>
+              <w:rPr>
+                <w:rFonts w:ascii="Times New Roman" w:hAnsi="Times New Roman" w:cs="Times New Roman"/>
+                <w:sz w:val="26"/>
+                <w:szCs w:val="26"/>
+              </w:rPr>
+              <w:t xml:space="preserve"> </w:t>
+            </w:r>
+            <w:proofErr w:type="spellStart"/>
+            <w:r>
+              <w:rPr>
+                <w:rFonts w:ascii="Times New Roman" w:hAnsi="Times New Roman" w:cs="Times New Roman"/>
+                <w:sz w:val="26"/>
+                <w:szCs w:val="26"/>
+              </w:rPr>
+              <w:t>hàng</w:t>
+            </w:r>
+            <w:proofErr w:type="spellEnd"/>
+          </w:p>
+        </w:tc>
+      </w:tr>
+    </w:tbl>
+    <w:p>
+      <w:pPr>
+        <w:pStyle w:val="ListParagraph"/>
+        <w:ind w:left="0"/>
+        <w:jc w:val="center"/>
+        <w:rPr>
+          <w:rFonts w:ascii="Times New Roman" w:hAnsi="Times New Roman" w:cs="Times New Roman"/>
+          <w:noProof/>
+          <w:sz w:val="26"/>
+          <w:szCs w:val="26"/>
+        </w:rPr>
+      </w:pPr>
     </w:p>
     <w:p>
       <w:pPr>
         <w:pStyle w:val="ListParagraph"/>
         <w:ind w:left="0"/>
         <w:jc w:val="center"/>
+        <w:rPr>
+          <w:rFonts w:ascii="Times New Roman" w:hAnsi="Times New Roman" w:cs="Times New Roman"/>
+          <w:noProof/>
+          <w:sz w:val="26"/>
+          <w:szCs w:val="26"/>
+        </w:rPr>
+      </w:pPr>
+    </w:p>
+    <w:p>
+      <w:pPr>
+        <w:pStyle w:val="ListParagraph"/>
+        <w:ind w:left="0"/>
+        <w:jc w:val="both"/>
+        <w:rPr>
+          <w:rFonts w:ascii="Times New Roman" w:hAnsi="Times New Roman" w:cs="Times New Roman"/>
+          <w:noProof/>
+          <w:sz w:val="26"/>
+          <w:szCs w:val="26"/>
+        </w:rPr>
+      </w:pPr>
+    </w:p>
+    <w:p>
+      <w:pPr>
+        <w:pStyle w:val="ListParagraph"/>
+        <w:ind w:left="0"/>
+        <w:jc w:val="both"/>
+        <w:rPr>
+          <w:rFonts w:ascii="Times New Roman" w:hAnsi="Times New Roman" w:cs="Times New Roman"/>
+          <w:noProof/>
+          <w:sz w:val="26"/>
+          <w:szCs w:val="26"/>
+        </w:rPr>
+      </w:pPr>
+    </w:p>
+    <w:p>
+      <w:pPr>
+        <w:pStyle w:val="ListParagraph"/>
+        <w:ind w:left="0"/>
+        <w:jc w:val="both"/>
+        <w:rPr>
+          <w:rFonts w:ascii="Times New Roman" w:hAnsi="Times New Roman" w:cs="Times New Roman"/>
+          <w:noProof/>
+          <w:sz w:val="26"/>
+          <w:szCs w:val="26"/>
+        </w:rPr>
+      </w:pPr>
+    </w:p>
+    <w:p>
+      <w:pPr>
+        <w:pStyle w:val="ListParagraph"/>
+        <w:ind w:left="0"/>
+        <w:jc w:val="both"/>
+        <w:rPr>
+          <w:rFonts w:ascii="Times New Roman" w:hAnsi="Times New Roman" w:cs="Times New Roman"/>
+          <w:noProof/>
+          <w:sz w:val="26"/>
+          <w:szCs w:val="26"/>
+        </w:rPr>
+      </w:pPr>
+    </w:p>
+    <w:p>
+      <w:pPr>
+        <w:pStyle w:val="ListParagraph"/>
+        <w:ind w:left="0"/>
+        <w:jc w:val="both"/>
+        <w:rPr>
+          <w:rFonts w:ascii="Times New Roman" w:hAnsi="Times New Roman" w:cs="Times New Roman"/>
+          <w:noProof/>
+          <w:sz w:val="26"/>
+          <w:szCs w:val="26"/>
+        </w:rPr>
+      </w:pPr>
+    </w:p>
+    <w:p>
+      <w:pPr>
+        <w:pStyle w:val="ListParagraph"/>
+        <w:ind w:left="0"/>
+        <w:jc w:val="both"/>
+        <w:rPr>
+          <w:rFonts w:ascii="Times New Roman" w:hAnsi="Times New Roman" w:cs="Times New Roman"/>
+          <w:noProof/>
+          <w:sz w:val="26"/>
+          <w:szCs w:val="26"/>
+        </w:rPr>
+      </w:pPr>
+    </w:p>
+    <w:p>
+      <w:pPr>
+        <w:pStyle w:val="ListParagraph"/>
+        <w:ind w:left="0"/>
+        <w:jc w:val="both"/>
+        <w:rPr>
+          <w:rFonts w:ascii="Times New Roman" w:hAnsi="Times New Roman" w:cs="Times New Roman"/>
+          <w:noProof/>
+          <w:sz w:val="26"/>
+          <w:szCs w:val="26"/>
+        </w:rPr>
+      </w:pPr>
+    </w:p>
+    <w:p>
+      <w:pPr>
+        <w:pStyle w:val="ListParagraph"/>
+        <w:ind w:left="0"/>
+        <w:jc w:val="both"/>
+        <w:rPr>
+          <w:rFonts w:ascii="Times New Roman" w:hAnsi="Times New Roman" w:cs="Times New Roman"/>
+          <w:noProof/>
+          <w:sz w:val="26"/>
+          <w:szCs w:val="26"/>
+        </w:rPr>
+      </w:pPr>
+    </w:p>
+    <w:p>
+      <w:pPr>
+        <w:pStyle w:val="ListParagraph"/>
+        <w:ind w:left="0"/>
+        <w:jc w:val="both"/>
+        <w:rPr>
+          <w:rFonts w:ascii="Times New Roman" w:hAnsi="Times New Roman" w:cs="Times New Roman"/>
+          <w:noProof/>
+          <w:sz w:val="26"/>
+          <w:szCs w:val="26"/>
+        </w:rPr>
+      </w:pPr>
+    </w:p>
+    <w:p>
+      <w:pPr>
+        <w:pStyle w:val="ListParagraph"/>
+        <w:ind w:left="0"/>
+        <w:jc w:val="both"/>
+        <w:rPr>
+          <w:rFonts w:ascii="Times New Roman" w:hAnsi="Times New Roman" w:cs="Times New Roman"/>
+          <w:noProof/>
+          <w:sz w:val="26"/>
+          <w:szCs w:val="26"/>
+        </w:rPr>
+      </w:pPr>
+    </w:p>
+    <w:p>
+      <w:pPr>
+        <w:pStyle w:val="ListParagraph"/>
+        <w:ind w:left="0"/>
+        <w:jc w:val="both"/>
+        <w:rPr>
+          <w:rFonts w:ascii="Times New Roman" w:hAnsi="Times New Roman" w:cs="Times New Roman"/>
+          <w:noProof/>
+          <w:sz w:val="26"/>
+          <w:szCs w:val="26"/>
+        </w:rPr>
+      </w:pPr>
+    </w:p>
+    <w:p>
+      <w:pPr>
+        <w:pStyle w:val="ListParagraph"/>
+        <w:ind w:left="0"/>
+        <w:jc w:val="both"/>
+        <w:rPr>
+          <w:rFonts w:ascii="Times New Roman" w:hAnsi="Times New Roman" w:cs="Times New Roman"/>
+          <w:noProof/>
+          <w:sz w:val="26"/>
+          <w:szCs w:val="26"/>
+        </w:rPr>
+      </w:pPr>
+    </w:p>
+    <w:p>
+      <w:pPr>
+        <w:pStyle w:val="ListParagraph"/>
+        <w:ind w:left="0"/>
+        <w:jc w:val="both"/>
+        <w:rPr>
+          <w:rFonts w:ascii="Times New Roman" w:hAnsi="Times New Roman" w:cs="Times New Roman"/>
+          <w:noProof/>
+          <w:sz w:val="26"/>
+          <w:szCs w:val="26"/>
+        </w:rPr>
+      </w:pPr>
+    </w:p>
+    <w:p>
+      <w:pPr>
+        <w:pStyle w:val="ListParagraph"/>
+        <w:ind w:left="0"/>
+        <w:jc w:val="both"/>
+        <w:rPr>
+          <w:rFonts w:ascii="Times New Roman" w:hAnsi="Times New Roman" w:cs="Times New Roman"/>
+          <w:noProof/>
+          <w:sz w:val="26"/>
+          <w:szCs w:val="26"/>
+        </w:rPr>
+      </w:pPr>
+    </w:p>
+    <w:p>
+      <w:pPr>
+        <w:pStyle w:val="ListParagraph"/>
+        <w:ind w:left="0"/>
+        <w:jc w:val="both"/>
+        <w:rPr>
+          <w:rFonts w:ascii="Times New Roman" w:hAnsi="Times New Roman" w:cs="Times New Roman"/>
+          <w:noProof/>
+          <w:sz w:val="26"/>
+          <w:szCs w:val="26"/>
+        </w:rPr>
+      </w:pPr>
+    </w:p>
+    <w:p>
+      <w:pPr>
+        <w:pStyle w:val="ListParagraph"/>
+        <w:ind w:left="0"/>
+        <w:jc w:val="both"/>
+        <w:rPr>
+          <w:rFonts w:ascii="Times New Roman" w:hAnsi="Times New Roman" w:cs="Times New Roman"/>
+          <w:noProof/>
+          <w:sz w:val="26"/>
+          <w:szCs w:val="26"/>
+        </w:rPr>
+      </w:pPr>
+    </w:p>
+    <w:p>
+      <w:pPr>
+        <w:pStyle w:val="ListParagraph"/>
+        <w:ind w:left="0"/>
+        <w:jc w:val="both"/>
         <w:rPr>
           <w:rFonts w:ascii="Times New Roman" w:hAnsi="Times New Roman" w:cs="Times New Roman"/>
           <w:noProof/>
@@ -9026,6 +9867,7 @@
           <w:sz w:val="26"/>
           <w:szCs w:val="26"/>
         </w:rPr>
+        <w:lastRenderedPageBreak/>
         <w:t>Màn hình xem chi tiết đơn đặt hàng đã duyệt</w:t>
       </w:r>
     </w:p>
@@ -9090,6 +9932,1971 @@
           </wp:inline>
         </w:drawing>
       </w:r>
+    </w:p>
+    <w:tbl>
+      <w:tblPr>
+        <w:tblStyle w:val="TableGrid"/>
+        <w:tblW w:w="9180" w:type="dxa"/>
+        <w:jc w:val="center"/>
+        <w:tblInd w:w="0" w:type="dxa"/>
+        <w:tblLook w:val="04A0" w:firstRow="1" w:lastRow="0" w:firstColumn="1" w:lastColumn="0" w:noHBand="0" w:noVBand="1"/>
+      </w:tblPr>
+      <w:tblGrid>
+        <w:gridCol w:w="763"/>
+        <w:gridCol w:w="1676"/>
+        <w:gridCol w:w="6741"/>
+      </w:tblGrid>
+      <w:tr>
+        <w:trPr>
+          <w:jc w:val="center"/>
+        </w:trPr>
+        <w:tc>
+          <w:tcPr>
+            <w:tcW w:w="763" w:type="dxa"/>
+            <w:tcBorders>
+              <w:top w:val="single" w:sz="4" w:space="0" w:color="auto"/>
+              <w:left w:val="single" w:sz="4" w:space="0" w:color="auto"/>
+              <w:bottom w:val="single" w:sz="4" w:space="0" w:color="auto"/>
+              <w:right w:val="single" w:sz="4" w:space="0" w:color="auto"/>
+            </w:tcBorders>
+            <w:vAlign w:val="center"/>
+            <w:hideMark/>
+          </w:tcPr>
+          <w:p>
+            <w:pPr>
+              <w:spacing w:line="360" w:lineRule="auto"/>
+              <w:jc w:val="center"/>
+              <w:rPr>
+                <w:rFonts w:ascii="Times New Roman" w:hAnsi="Times New Roman" w:cs="Times New Roman"/>
+                <w:sz w:val="26"/>
+                <w:szCs w:val="26"/>
+              </w:rPr>
+            </w:pPr>
+            <w:r>
+              <w:rPr>
+                <w:rFonts w:ascii="Times New Roman" w:hAnsi="Times New Roman" w:cs="Times New Roman"/>
+                <w:sz w:val="26"/>
+                <w:szCs w:val="26"/>
+              </w:rPr>
+              <w:t>STT</w:t>
+            </w:r>
+          </w:p>
+        </w:tc>
+        <w:tc>
+          <w:tcPr>
+            <w:tcW w:w="1676" w:type="dxa"/>
+            <w:tcBorders>
+              <w:top w:val="single" w:sz="4" w:space="0" w:color="auto"/>
+              <w:left w:val="single" w:sz="4" w:space="0" w:color="auto"/>
+              <w:bottom w:val="single" w:sz="4" w:space="0" w:color="auto"/>
+              <w:right w:val="single" w:sz="4" w:space="0" w:color="auto"/>
+            </w:tcBorders>
+            <w:vAlign w:val="center"/>
+            <w:hideMark/>
+          </w:tcPr>
+          <w:p>
+            <w:pPr>
+              <w:spacing w:line="360" w:lineRule="auto"/>
+              <w:jc w:val="center"/>
+              <w:rPr>
+                <w:rFonts w:ascii="Times New Roman" w:hAnsi="Times New Roman" w:cs="Times New Roman"/>
+                <w:sz w:val="26"/>
+                <w:szCs w:val="26"/>
+              </w:rPr>
+            </w:pPr>
+            <w:proofErr w:type="spellStart"/>
+            <w:r>
+              <w:rPr>
+                <w:rFonts w:ascii="Times New Roman" w:hAnsi="Times New Roman" w:cs="Times New Roman"/>
+                <w:sz w:val="26"/>
+                <w:szCs w:val="26"/>
+              </w:rPr>
+              <w:t>Nhóm</w:t>
+            </w:r>
+            <w:proofErr w:type="spellEnd"/>
+            <w:r>
+              <w:rPr>
+                <w:rFonts w:ascii="Times New Roman" w:hAnsi="Times New Roman" w:cs="Times New Roman"/>
+                <w:sz w:val="26"/>
+                <w:szCs w:val="26"/>
+              </w:rPr>
+              <w:t xml:space="preserve"> control</w:t>
+            </w:r>
+          </w:p>
+        </w:tc>
+        <w:tc>
+          <w:tcPr>
+            <w:tcW w:w="6741" w:type="dxa"/>
+            <w:tcBorders>
+              <w:top w:val="single" w:sz="4" w:space="0" w:color="auto"/>
+              <w:left w:val="single" w:sz="4" w:space="0" w:color="auto"/>
+              <w:bottom w:val="single" w:sz="4" w:space="0" w:color="auto"/>
+              <w:right w:val="single" w:sz="4" w:space="0" w:color="auto"/>
+            </w:tcBorders>
+            <w:vAlign w:val="center"/>
+            <w:hideMark/>
+          </w:tcPr>
+          <w:p>
+            <w:pPr>
+              <w:spacing w:line="360" w:lineRule="auto"/>
+              <w:jc w:val="center"/>
+              <w:rPr>
+                <w:rFonts w:ascii="Times New Roman" w:hAnsi="Times New Roman" w:cs="Times New Roman"/>
+                <w:sz w:val="26"/>
+                <w:szCs w:val="26"/>
+              </w:rPr>
+            </w:pPr>
+            <w:proofErr w:type="spellStart"/>
+            <w:r>
+              <w:rPr>
+                <w:rFonts w:ascii="Times New Roman" w:hAnsi="Times New Roman" w:cs="Times New Roman"/>
+                <w:sz w:val="26"/>
+                <w:szCs w:val="26"/>
+              </w:rPr>
+              <w:t>Mô</w:t>
+            </w:r>
+            <w:proofErr w:type="spellEnd"/>
+            <w:r>
+              <w:rPr>
+                <w:rFonts w:ascii="Times New Roman" w:hAnsi="Times New Roman" w:cs="Times New Roman"/>
+                <w:sz w:val="26"/>
+                <w:szCs w:val="26"/>
+              </w:rPr>
+              <w:t xml:space="preserve"> </w:t>
+            </w:r>
+            <w:proofErr w:type="spellStart"/>
+            <w:r>
+              <w:rPr>
+                <w:rFonts w:ascii="Times New Roman" w:hAnsi="Times New Roman" w:cs="Times New Roman"/>
+                <w:sz w:val="26"/>
+                <w:szCs w:val="26"/>
+              </w:rPr>
+              <w:t>tả</w:t>
+            </w:r>
+            <w:proofErr w:type="spellEnd"/>
+          </w:p>
+        </w:tc>
+      </w:tr>
+      <w:tr>
+        <w:trPr>
+          <w:jc w:val="center"/>
+        </w:trPr>
+        <w:tc>
+          <w:tcPr>
+            <w:tcW w:w="763" w:type="dxa"/>
+            <w:tcBorders>
+              <w:top w:val="single" w:sz="4" w:space="0" w:color="auto"/>
+              <w:left w:val="single" w:sz="4" w:space="0" w:color="auto"/>
+              <w:bottom w:val="single" w:sz="4" w:space="0" w:color="auto"/>
+              <w:right w:val="single" w:sz="4" w:space="0" w:color="auto"/>
+            </w:tcBorders>
+            <w:vAlign w:val="center"/>
+            <w:hideMark/>
+          </w:tcPr>
+          <w:p>
+            <w:pPr>
+              <w:spacing w:line="360" w:lineRule="auto"/>
+              <w:jc w:val="center"/>
+              <w:rPr>
+                <w:rFonts w:ascii="Times New Roman" w:hAnsi="Times New Roman" w:cs="Times New Roman"/>
+                <w:sz w:val="26"/>
+                <w:szCs w:val="26"/>
+              </w:rPr>
+            </w:pPr>
+            <w:r>
+              <w:rPr>
+                <w:rFonts w:ascii="Times New Roman" w:hAnsi="Times New Roman" w:cs="Times New Roman"/>
+                <w:sz w:val="26"/>
+                <w:szCs w:val="26"/>
+              </w:rPr>
+              <w:t>1</w:t>
+            </w:r>
+          </w:p>
+        </w:tc>
+        <w:tc>
+          <w:tcPr>
+            <w:tcW w:w="1676" w:type="dxa"/>
+            <w:tcBorders>
+              <w:top w:val="single" w:sz="4" w:space="0" w:color="auto"/>
+              <w:left w:val="single" w:sz="4" w:space="0" w:color="auto"/>
+              <w:bottom w:val="single" w:sz="4" w:space="0" w:color="auto"/>
+              <w:right w:val="single" w:sz="4" w:space="0" w:color="auto"/>
+            </w:tcBorders>
+            <w:vAlign w:val="center"/>
+            <w:hideMark/>
+          </w:tcPr>
+          <w:p>
+            <w:pPr>
+              <w:spacing w:line="360" w:lineRule="auto"/>
+              <w:jc w:val="center"/>
+              <w:rPr>
+                <w:rFonts w:ascii="Times New Roman" w:hAnsi="Times New Roman" w:cs="Times New Roman"/>
+                <w:sz w:val="26"/>
+                <w:szCs w:val="26"/>
+              </w:rPr>
+            </w:pPr>
+            <w:r>
+              <w:rPr>
+                <w:rFonts w:ascii="Times New Roman" w:hAnsi="Times New Roman" w:cs="Times New Roman"/>
+                <w:sz w:val="26"/>
+                <w:szCs w:val="26"/>
+              </w:rPr>
+              <w:t>1</w:t>
+            </w:r>
+          </w:p>
+        </w:tc>
+        <w:tc>
+          <w:tcPr>
+            <w:tcW w:w="6741" w:type="dxa"/>
+            <w:tcBorders>
+              <w:top w:val="single" w:sz="4" w:space="0" w:color="auto"/>
+              <w:left w:val="single" w:sz="4" w:space="0" w:color="auto"/>
+              <w:bottom w:val="single" w:sz="4" w:space="0" w:color="auto"/>
+              <w:right w:val="single" w:sz="4" w:space="0" w:color="auto"/>
+            </w:tcBorders>
+            <w:vAlign w:val="center"/>
+            <w:hideMark/>
+          </w:tcPr>
+          <w:p>
+            <w:pPr>
+              <w:spacing w:line="360" w:lineRule="auto"/>
+              <w:ind w:left="0" w:firstLine="0"/>
+              <w:jc w:val="both"/>
+              <w:rPr>
+                <w:rFonts w:ascii="Times New Roman" w:hAnsi="Times New Roman" w:cs="Times New Roman"/>
+                <w:sz w:val="26"/>
+                <w:szCs w:val="26"/>
+              </w:rPr>
+            </w:pPr>
+            <w:proofErr w:type="spellStart"/>
+            <w:r>
+              <w:rPr>
+                <w:rFonts w:ascii="Times New Roman" w:hAnsi="Times New Roman" w:cs="Times New Roman"/>
+                <w:sz w:val="26"/>
+                <w:szCs w:val="26"/>
+              </w:rPr>
+              <w:t>Danh</w:t>
+            </w:r>
+            <w:proofErr w:type="spellEnd"/>
+            <w:r>
+              <w:rPr>
+                <w:rFonts w:ascii="Times New Roman" w:hAnsi="Times New Roman" w:cs="Times New Roman"/>
+                <w:sz w:val="26"/>
+                <w:szCs w:val="26"/>
+              </w:rPr>
+              <w:t xml:space="preserve"> </w:t>
+            </w:r>
+            <w:proofErr w:type="spellStart"/>
+            <w:r>
+              <w:rPr>
+                <w:rFonts w:ascii="Times New Roman" w:hAnsi="Times New Roman" w:cs="Times New Roman"/>
+                <w:sz w:val="26"/>
+                <w:szCs w:val="26"/>
+              </w:rPr>
+              <w:t>sách</w:t>
+            </w:r>
+            <w:proofErr w:type="spellEnd"/>
+            <w:r>
+              <w:rPr>
+                <w:rFonts w:ascii="Times New Roman" w:hAnsi="Times New Roman" w:cs="Times New Roman"/>
+                <w:sz w:val="26"/>
+                <w:szCs w:val="26"/>
+              </w:rPr>
+              <w:t xml:space="preserve"> control </w:t>
+            </w:r>
+            <w:proofErr w:type="spellStart"/>
+            <w:r>
+              <w:rPr>
+                <w:rFonts w:ascii="Times New Roman" w:hAnsi="Times New Roman" w:cs="Times New Roman"/>
+                <w:sz w:val="26"/>
+                <w:szCs w:val="26"/>
+              </w:rPr>
+              <w:t>hiển</w:t>
+            </w:r>
+            <w:proofErr w:type="spellEnd"/>
+            <w:r>
+              <w:rPr>
+                <w:rFonts w:ascii="Times New Roman" w:hAnsi="Times New Roman" w:cs="Times New Roman"/>
+                <w:sz w:val="26"/>
+                <w:szCs w:val="26"/>
+              </w:rPr>
+              <w:t xml:space="preserve"> </w:t>
+            </w:r>
+            <w:proofErr w:type="spellStart"/>
+            <w:r>
+              <w:rPr>
+                <w:rFonts w:ascii="Times New Roman" w:hAnsi="Times New Roman" w:cs="Times New Roman"/>
+                <w:sz w:val="26"/>
+                <w:szCs w:val="26"/>
+              </w:rPr>
+              <w:t>thị</w:t>
+            </w:r>
+            <w:proofErr w:type="spellEnd"/>
+            <w:r>
+              <w:rPr>
+                <w:rFonts w:ascii="Times New Roman" w:hAnsi="Times New Roman" w:cs="Times New Roman"/>
+                <w:sz w:val="26"/>
+                <w:szCs w:val="26"/>
+              </w:rPr>
+              <w:t xml:space="preserve"> </w:t>
+            </w:r>
+            <w:proofErr w:type="spellStart"/>
+            <w:r>
+              <w:rPr>
+                <w:rFonts w:ascii="Times New Roman" w:hAnsi="Times New Roman" w:cs="Times New Roman"/>
+                <w:sz w:val="26"/>
+                <w:szCs w:val="26"/>
+              </w:rPr>
+              <w:t>thông</w:t>
+            </w:r>
+            <w:proofErr w:type="spellEnd"/>
+            <w:r>
+              <w:rPr>
+                <w:rFonts w:ascii="Times New Roman" w:hAnsi="Times New Roman" w:cs="Times New Roman"/>
+                <w:sz w:val="26"/>
+                <w:szCs w:val="26"/>
+              </w:rPr>
+              <w:t xml:space="preserve"> tin </w:t>
+            </w:r>
+            <w:proofErr w:type="spellStart"/>
+            <w:r>
+              <w:rPr>
+                <w:rFonts w:ascii="Times New Roman" w:hAnsi="Times New Roman" w:cs="Times New Roman"/>
+                <w:sz w:val="26"/>
+                <w:szCs w:val="26"/>
+              </w:rPr>
+              <w:t>của</w:t>
+            </w:r>
+            <w:proofErr w:type="spellEnd"/>
+            <w:r>
+              <w:rPr>
+                <w:rFonts w:ascii="Times New Roman" w:hAnsi="Times New Roman" w:cs="Times New Roman"/>
+                <w:sz w:val="26"/>
+                <w:szCs w:val="26"/>
+              </w:rPr>
+              <w:t xml:space="preserve"> </w:t>
+            </w:r>
+            <w:proofErr w:type="spellStart"/>
+            <w:r>
+              <w:rPr>
+                <w:rFonts w:ascii="Times New Roman" w:hAnsi="Times New Roman" w:cs="Times New Roman"/>
+                <w:sz w:val="26"/>
+                <w:szCs w:val="26"/>
+              </w:rPr>
+              <w:t>đơn</w:t>
+            </w:r>
+            <w:proofErr w:type="spellEnd"/>
+            <w:r>
+              <w:rPr>
+                <w:rFonts w:ascii="Times New Roman" w:hAnsi="Times New Roman" w:cs="Times New Roman"/>
+                <w:sz w:val="26"/>
+                <w:szCs w:val="26"/>
+              </w:rPr>
+              <w:t xml:space="preserve"> </w:t>
+            </w:r>
+            <w:proofErr w:type="spellStart"/>
+            <w:r>
+              <w:rPr>
+                <w:rFonts w:ascii="Times New Roman" w:hAnsi="Times New Roman" w:cs="Times New Roman"/>
+                <w:sz w:val="26"/>
+                <w:szCs w:val="26"/>
+              </w:rPr>
+              <w:t>đặt</w:t>
+            </w:r>
+            <w:proofErr w:type="spellEnd"/>
+            <w:r>
+              <w:rPr>
+                <w:rFonts w:ascii="Times New Roman" w:hAnsi="Times New Roman" w:cs="Times New Roman"/>
+                <w:sz w:val="26"/>
+                <w:szCs w:val="26"/>
+              </w:rPr>
+              <w:t xml:space="preserve"> </w:t>
+            </w:r>
+            <w:proofErr w:type="spellStart"/>
+            <w:r>
+              <w:rPr>
+                <w:rFonts w:ascii="Times New Roman" w:hAnsi="Times New Roman" w:cs="Times New Roman"/>
+                <w:sz w:val="26"/>
+                <w:szCs w:val="26"/>
+              </w:rPr>
+              <w:t>hàng</w:t>
+            </w:r>
+            <w:proofErr w:type="spellEnd"/>
+          </w:p>
+        </w:tc>
+      </w:tr>
+      <w:tr>
+        <w:trPr>
+          <w:jc w:val="center"/>
+        </w:trPr>
+        <w:tc>
+          <w:tcPr>
+            <w:tcW w:w="763" w:type="dxa"/>
+            <w:tcBorders>
+              <w:top w:val="single" w:sz="4" w:space="0" w:color="auto"/>
+              <w:left w:val="single" w:sz="4" w:space="0" w:color="auto"/>
+              <w:bottom w:val="single" w:sz="4" w:space="0" w:color="auto"/>
+              <w:right w:val="single" w:sz="4" w:space="0" w:color="auto"/>
+            </w:tcBorders>
+            <w:vAlign w:val="center"/>
+            <w:hideMark/>
+          </w:tcPr>
+          <w:p>
+            <w:pPr>
+              <w:spacing w:line="360" w:lineRule="auto"/>
+              <w:jc w:val="center"/>
+              <w:rPr>
+                <w:rFonts w:ascii="Times New Roman" w:hAnsi="Times New Roman" w:cs="Times New Roman"/>
+                <w:sz w:val="26"/>
+                <w:szCs w:val="26"/>
+              </w:rPr>
+            </w:pPr>
+            <w:r>
+              <w:rPr>
+                <w:rFonts w:ascii="Times New Roman" w:hAnsi="Times New Roman" w:cs="Times New Roman"/>
+                <w:sz w:val="26"/>
+                <w:szCs w:val="26"/>
+              </w:rPr>
+              <w:t>2</w:t>
+            </w:r>
+          </w:p>
+        </w:tc>
+        <w:tc>
+          <w:tcPr>
+            <w:tcW w:w="1676" w:type="dxa"/>
+            <w:tcBorders>
+              <w:top w:val="single" w:sz="4" w:space="0" w:color="auto"/>
+              <w:left w:val="single" w:sz="4" w:space="0" w:color="auto"/>
+              <w:bottom w:val="single" w:sz="4" w:space="0" w:color="auto"/>
+              <w:right w:val="single" w:sz="4" w:space="0" w:color="auto"/>
+            </w:tcBorders>
+            <w:vAlign w:val="center"/>
+            <w:hideMark/>
+          </w:tcPr>
+          <w:p>
+            <w:pPr>
+              <w:spacing w:line="360" w:lineRule="auto"/>
+              <w:jc w:val="center"/>
+              <w:rPr>
+                <w:rFonts w:ascii="Times New Roman" w:hAnsi="Times New Roman" w:cs="Times New Roman"/>
+                <w:sz w:val="26"/>
+                <w:szCs w:val="26"/>
+              </w:rPr>
+            </w:pPr>
+            <w:r>
+              <w:rPr>
+                <w:rFonts w:ascii="Times New Roman" w:hAnsi="Times New Roman" w:cs="Times New Roman"/>
+                <w:sz w:val="26"/>
+                <w:szCs w:val="26"/>
+              </w:rPr>
+              <w:t>2</w:t>
+            </w:r>
+          </w:p>
+        </w:tc>
+        <w:tc>
+          <w:tcPr>
+            <w:tcW w:w="6741" w:type="dxa"/>
+            <w:tcBorders>
+              <w:top w:val="single" w:sz="4" w:space="0" w:color="auto"/>
+              <w:left w:val="single" w:sz="4" w:space="0" w:color="auto"/>
+              <w:bottom w:val="single" w:sz="4" w:space="0" w:color="auto"/>
+              <w:right w:val="single" w:sz="4" w:space="0" w:color="auto"/>
+            </w:tcBorders>
+            <w:vAlign w:val="center"/>
+            <w:hideMark/>
+          </w:tcPr>
+          <w:p>
+            <w:pPr>
+              <w:pStyle w:val="ListParagraph"/>
+              <w:spacing w:line="360" w:lineRule="auto"/>
+              <w:ind w:left="0" w:firstLine="0"/>
+              <w:jc w:val="both"/>
+              <w:rPr>
+                <w:rFonts w:ascii="Times New Roman" w:hAnsi="Times New Roman" w:cs="Times New Roman"/>
+                <w:sz w:val="26"/>
+                <w:szCs w:val="26"/>
+              </w:rPr>
+            </w:pPr>
+            <w:proofErr w:type="spellStart"/>
+            <w:r>
+              <w:rPr>
+                <w:rFonts w:ascii="Times New Roman" w:hAnsi="Times New Roman" w:cs="Times New Roman"/>
+                <w:sz w:val="26"/>
+                <w:szCs w:val="26"/>
+              </w:rPr>
+              <w:t>Danh</w:t>
+            </w:r>
+            <w:proofErr w:type="spellEnd"/>
+            <w:r>
+              <w:rPr>
+                <w:rFonts w:ascii="Times New Roman" w:hAnsi="Times New Roman" w:cs="Times New Roman"/>
+                <w:sz w:val="26"/>
+                <w:szCs w:val="26"/>
+              </w:rPr>
+              <w:t xml:space="preserve"> </w:t>
+            </w:r>
+            <w:proofErr w:type="spellStart"/>
+            <w:r>
+              <w:rPr>
+                <w:rFonts w:ascii="Times New Roman" w:hAnsi="Times New Roman" w:cs="Times New Roman"/>
+                <w:sz w:val="26"/>
+                <w:szCs w:val="26"/>
+              </w:rPr>
+              <w:t>sách</w:t>
+            </w:r>
+            <w:proofErr w:type="spellEnd"/>
+            <w:r>
+              <w:rPr>
+                <w:rFonts w:ascii="Times New Roman" w:hAnsi="Times New Roman" w:cs="Times New Roman"/>
+                <w:sz w:val="26"/>
+                <w:szCs w:val="26"/>
+              </w:rPr>
+              <w:t xml:space="preserve"> </w:t>
+            </w:r>
+            <w:proofErr w:type="spellStart"/>
+            <w:r>
+              <w:rPr>
+                <w:rFonts w:ascii="Times New Roman" w:hAnsi="Times New Roman" w:cs="Times New Roman"/>
+                <w:sz w:val="26"/>
+                <w:szCs w:val="26"/>
+              </w:rPr>
+              <w:t>các</w:t>
+            </w:r>
+            <w:proofErr w:type="spellEnd"/>
+            <w:r>
+              <w:rPr>
+                <w:rFonts w:ascii="Times New Roman" w:hAnsi="Times New Roman" w:cs="Times New Roman"/>
+                <w:sz w:val="26"/>
+                <w:szCs w:val="26"/>
+              </w:rPr>
+              <w:t xml:space="preserve"> </w:t>
+            </w:r>
+            <w:proofErr w:type="spellStart"/>
+            <w:r>
+              <w:rPr>
+                <w:rFonts w:ascii="Times New Roman" w:hAnsi="Times New Roman" w:cs="Times New Roman"/>
+                <w:sz w:val="26"/>
+                <w:szCs w:val="26"/>
+              </w:rPr>
+              <w:t>sản</w:t>
+            </w:r>
+            <w:proofErr w:type="spellEnd"/>
+            <w:r>
+              <w:rPr>
+                <w:rFonts w:ascii="Times New Roman" w:hAnsi="Times New Roman" w:cs="Times New Roman"/>
+                <w:sz w:val="26"/>
+                <w:szCs w:val="26"/>
+              </w:rPr>
+              <w:t xml:space="preserve"> </w:t>
+            </w:r>
+            <w:proofErr w:type="spellStart"/>
+            <w:r>
+              <w:rPr>
+                <w:rFonts w:ascii="Times New Roman" w:hAnsi="Times New Roman" w:cs="Times New Roman"/>
+                <w:sz w:val="26"/>
+                <w:szCs w:val="26"/>
+              </w:rPr>
+              <w:t>phẩm</w:t>
+            </w:r>
+            <w:proofErr w:type="spellEnd"/>
+            <w:r>
+              <w:rPr>
+                <w:rFonts w:ascii="Times New Roman" w:hAnsi="Times New Roman" w:cs="Times New Roman"/>
+                <w:sz w:val="26"/>
+                <w:szCs w:val="26"/>
+              </w:rPr>
+              <w:t xml:space="preserve"> </w:t>
+            </w:r>
+            <w:proofErr w:type="spellStart"/>
+            <w:r>
+              <w:rPr>
+                <w:rFonts w:ascii="Times New Roman" w:hAnsi="Times New Roman" w:cs="Times New Roman"/>
+                <w:sz w:val="26"/>
+                <w:szCs w:val="26"/>
+              </w:rPr>
+              <w:t>nhà</w:t>
+            </w:r>
+            <w:proofErr w:type="spellEnd"/>
+            <w:r>
+              <w:rPr>
+                <w:rFonts w:ascii="Times New Roman" w:hAnsi="Times New Roman" w:cs="Times New Roman"/>
+                <w:sz w:val="26"/>
+                <w:szCs w:val="26"/>
+              </w:rPr>
+              <w:t xml:space="preserve"> </w:t>
+            </w:r>
+            <w:proofErr w:type="spellStart"/>
+            <w:r>
+              <w:rPr>
+                <w:rFonts w:ascii="Times New Roman" w:hAnsi="Times New Roman" w:cs="Times New Roman"/>
+                <w:sz w:val="26"/>
+                <w:szCs w:val="26"/>
+              </w:rPr>
+              <w:t>phân</w:t>
+            </w:r>
+            <w:proofErr w:type="spellEnd"/>
+            <w:r>
+              <w:rPr>
+                <w:rFonts w:ascii="Times New Roman" w:hAnsi="Times New Roman" w:cs="Times New Roman"/>
+                <w:sz w:val="26"/>
+                <w:szCs w:val="26"/>
+              </w:rPr>
+              <w:t xml:space="preserve"> </w:t>
+            </w:r>
+            <w:proofErr w:type="spellStart"/>
+            <w:r>
+              <w:rPr>
+                <w:rFonts w:ascii="Times New Roman" w:hAnsi="Times New Roman" w:cs="Times New Roman"/>
+                <w:sz w:val="26"/>
+                <w:szCs w:val="26"/>
+              </w:rPr>
+              <w:t>phối</w:t>
+            </w:r>
+            <w:proofErr w:type="spellEnd"/>
+            <w:r>
+              <w:rPr>
+                <w:rFonts w:ascii="Times New Roman" w:hAnsi="Times New Roman" w:cs="Times New Roman"/>
+                <w:sz w:val="26"/>
+                <w:szCs w:val="26"/>
+              </w:rPr>
+              <w:t xml:space="preserve"> </w:t>
+            </w:r>
+            <w:proofErr w:type="spellStart"/>
+            <w:r>
+              <w:rPr>
+                <w:rFonts w:ascii="Times New Roman" w:hAnsi="Times New Roman" w:cs="Times New Roman"/>
+                <w:sz w:val="26"/>
+                <w:szCs w:val="26"/>
+              </w:rPr>
+              <w:t>đặt</w:t>
+            </w:r>
+            <w:proofErr w:type="spellEnd"/>
+            <w:r>
+              <w:rPr>
+                <w:rFonts w:ascii="Times New Roman" w:hAnsi="Times New Roman" w:cs="Times New Roman"/>
+                <w:sz w:val="26"/>
+                <w:szCs w:val="26"/>
+              </w:rPr>
+              <w:t xml:space="preserve"> </w:t>
+            </w:r>
+            <w:proofErr w:type="spellStart"/>
+            <w:r>
+              <w:rPr>
+                <w:rFonts w:ascii="Times New Roman" w:hAnsi="Times New Roman" w:cs="Times New Roman"/>
+                <w:sz w:val="26"/>
+                <w:szCs w:val="26"/>
+              </w:rPr>
+              <w:t>trong</w:t>
+            </w:r>
+            <w:proofErr w:type="spellEnd"/>
+            <w:r>
+              <w:rPr>
+                <w:rFonts w:ascii="Times New Roman" w:hAnsi="Times New Roman" w:cs="Times New Roman"/>
+                <w:sz w:val="26"/>
+                <w:szCs w:val="26"/>
+              </w:rPr>
+              <w:t xml:space="preserve"> </w:t>
+            </w:r>
+            <w:proofErr w:type="spellStart"/>
+            <w:r>
+              <w:rPr>
+                <w:rFonts w:ascii="Times New Roman" w:hAnsi="Times New Roman" w:cs="Times New Roman"/>
+                <w:sz w:val="26"/>
+                <w:szCs w:val="26"/>
+              </w:rPr>
+              <w:t>đơn</w:t>
+            </w:r>
+            <w:proofErr w:type="spellEnd"/>
+            <w:r>
+              <w:rPr>
+                <w:rFonts w:ascii="Times New Roman" w:hAnsi="Times New Roman" w:cs="Times New Roman"/>
+                <w:sz w:val="26"/>
+                <w:szCs w:val="26"/>
+              </w:rPr>
+              <w:t xml:space="preserve"> </w:t>
+            </w:r>
+            <w:proofErr w:type="spellStart"/>
+            <w:r>
+              <w:rPr>
+                <w:rFonts w:ascii="Times New Roman" w:hAnsi="Times New Roman" w:cs="Times New Roman"/>
+                <w:sz w:val="26"/>
+                <w:szCs w:val="26"/>
+              </w:rPr>
+              <w:t>đặt</w:t>
+            </w:r>
+            <w:proofErr w:type="spellEnd"/>
+            <w:r>
+              <w:rPr>
+                <w:rFonts w:ascii="Times New Roman" w:hAnsi="Times New Roman" w:cs="Times New Roman"/>
+                <w:sz w:val="26"/>
+                <w:szCs w:val="26"/>
+              </w:rPr>
+              <w:t xml:space="preserve"> </w:t>
+            </w:r>
+            <w:proofErr w:type="spellStart"/>
+            <w:r>
+              <w:rPr>
+                <w:rFonts w:ascii="Times New Roman" w:hAnsi="Times New Roman" w:cs="Times New Roman"/>
+                <w:sz w:val="26"/>
+                <w:szCs w:val="26"/>
+              </w:rPr>
+              <w:t>hàng</w:t>
+            </w:r>
+            <w:proofErr w:type="spellEnd"/>
+            <w:r>
+              <w:rPr>
+                <w:rFonts w:ascii="Times New Roman" w:hAnsi="Times New Roman" w:cs="Times New Roman"/>
+                <w:sz w:val="26"/>
+                <w:szCs w:val="26"/>
+              </w:rPr>
+              <w:t xml:space="preserve"> </w:t>
+            </w:r>
+            <w:proofErr w:type="spellStart"/>
+            <w:r>
+              <w:rPr>
+                <w:rFonts w:ascii="Times New Roman" w:hAnsi="Times New Roman" w:cs="Times New Roman"/>
+                <w:sz w:val="26"/>
+                <w:szCs w:val="26"/>
+              </w:rPr>
+              <w:t>biểu</w:t>
+            </w:r>
+            <w:proofErr w:type="spellEnd"/>
+            <w:r>
+              <w:rPr>
+                <w:rFonts w:ascii="Times New Roman" w:hAnsi="Times New Roman" w:cs="Times New Roman"/>
+                <w:sz w:val="26"/>
+                <w:szCs w:val="26"/>
+              </w:rPr>
+              <w:t xml:space="preserve"> </w:t>
+            </w:r>
+            <w:proofErr w:type="spellStart"/>
+            <w:r>
+              <w:rPr>
+                <w:rFonts w:ascii="Times New Roman" w:hAnsi="Times New Roman" w:cs="Times New Roman"/>
+                <w:sz w:val="26"/>
+                <w:szCs w:val="26"/>
+              </w:rPr>
+              <w:t>diễn</w:t>
+            </w:r>
+            <w:proofErr w:type="spellEnd"/>
+            <w:r>
+              <w:rPr>
+                <w:rFonts w:ascii="Times New Roman" w:hAnsi="Times New Roman" w:cs="Times New Roman"/>
+                <w:sz w:val="26"/>
+                <w:szCs w:val="26"/>
+              </w:rPr>
+              <w:t xml:space="preserve"> </w:t>
+            </w:r>
+            <w:proofErr w:type="spellStart"/>
+            <w:r>
+              <w:rPr>
+                <w:rFonts w:ascii="Times New Roman" w:hAnsi="Times New Roman" w:cs="Times New Roman"/>
+                <w:sz w:val="26"/>
+                <w:szCs w:val="26"/>
+              </w:rPr>
+              <w:t>dưới</w:t>
+            </w:r>
+            <w:proofErr w:type="spellEnd"/>
+            <w:r>
+              <w:rPr>
+                <w:rFonts w:ascii="Times New Roman" w:hAnsi="Times New Roman" w:cs="Times New Roman"/>
+                <w:sz w:val="26"/>
+                <w:szCs w:val="26"/>
+              </w:rPr>
+              <w:t xml:space="preserve"> </w:t>
+            </w:r>
+            <w:proofErr w:type="spellStart"/>
+            <w:r>
+              <w:rPr>
+                <w:rFonts w:ascii="Times New Roman" w:hAnsi="Times New Roman" w:cs="Times New Roman"/>
+                <w:sz w:val="26"/>
+                <w:szCs w:val="26"/>
+              </w:rPr>
+              <w:t>dạng</w:t>
+            </w:r>
+            <w:proofErr w:type="spellEnd"/>
+            <w:r>
+              <w:rPr>
+                <w:rFonts w:ascii="Times New Roman" w:hAnsi="Times New Roman" w:cs="Times New Roman"/>
+                <w:sz w:val="26"/>
+                <w:szCs w:val="26"/>
+              </w:rPr>
+              <w:t xml:space="preserve"> </w:t>
+            </w:r>
+            <w:proofErr w:type="spellStart"/>
+            <w:r>
+              <w:rPr>
+                <w:rFonts w:ascii="Times New Roman" w:hAnsi="Times New Roman" w:cs="Times New Roman"/>
+                <w:sz w:val="26"/>
+                <w:szCs w:val="26"/>
+              </w:rPr>
+              <w:t>lưới</w:t>
+            </w:r>
+            <w:proofErr w:type="spellEnd"/>
+            <w:r>
+              <w:rPr>
+                <w:rFonts w:ascii="Times New Roman" w:hAnsi="Times New Roman" w:cs="Times New Roman"/>
+                <w:sz w:val="26"/>
+                <w:szCs w:val="26"/>
+              </w:rPr>
+              <w:t xml:space="preserve"> (grid) </w:t>
+            </w:r>
+            <w:proofErr w:type="spellStart"/>
+            <w:r>
+              <w:rPr>
+                <w:rFonts w:ascii="Times New Roman" w:hAnsi="Times New Roman" w:cs="Times New Roman"/>
+                <w:sz w:val="26"/>
+                <w:szCs w:val="26"/>
+              </w:rPr>
+              <w:t>với</w:t>
+            </w:r>
+            <w:proofErr w:type="spellEnd"/>
+            <w:r>
+              <w:rPr>
+                <w:rFonts w:ascii="Times New Roman" w:hAnsi="Times New Roman" w:cs="Times New Roman"/>
+                <w:sz w:val="26"/>
+                <w:szCs w:val="26"/>
+              </w:rPr>
+              <w:t xml:space="preserve"> </w:t>
+            </w:r>
+            <w:proofErr w:type="spellStart"/>
+            <w:r>
+              <w:rPr>
+                <w:rFonts w:ascii="Times New Roman" w:hAnsi="Times New Roman" w:cs="Times New Roman"/>
+                <w:sz w:val="26"/>
+                <w:szCs w:val="26"/>
+              </w:rPr>
+              <w:t>dòng</w:t>
+            </w:r>
+            <w:proofErr w:type="spellEnd"/>
+            <w:r>
+              <w:rPr>
+                <w:rFonts w:ascii="Times New Roman" w:hAnsi="Times New Roman" w:cs="Times New Roman"/>
+                <w:sz w:val="26"/>
+                <w:szCs w:val="26"/>
+              </w:rPr>
+              <w:t xml:space="preserve"> </w:t>
+            </w:r>
+            <w:proofErr w:type="spellStart"/>
+            <w:r>
+              <w:rPr>
+                <w:rFonts w:ascii="Times New Roman" w:hAnsi="Times New Roman" w:cs="Times New Roman"/>
+                <w:sz w:val="26"/>
+                <w:szCs w:val="26"/>
+              </w:rPr>
+              <w:t>và</w:t>
+            </w:r>
+            <w:proofErr w:type="spellEnd"/>
+            <w:r>
+              <w:rPr>
+                <w:rFonts w:ascii="Times New Roman" w:hAnsi="Times New Roman" w:cs="Times New Roman"/>
+                <w:sz w:val="26"/>
+                <w:szCs w:val="26"/>
+              </w:rPr>
+              <w:t xml:space="preserve"> </w:t>
+            </w:r>
+            <w:proofErr w:type="spellStart"/>
+            <w:r>
+              <w:rPr>
+                <w:rFonts w:ascii="Times New Roman" w:hAnsi="Times New Roman" w:cs="Times New Roman"/>
+                <w:sz w:val="26"/>
+                <w:szCs w:val="26"/>
+              </w:rPr>
+              <w:t>cộ</w:t>
+            </w:r>
+            <w:r>
+              <w:rPr>
+                <w:rFonts w:ascii="Times New Roman" w:hAnsi="Times New Roman" w:cs="Times New Roman"/>
+                <w:sz w:val="26"/>
+                <w:szCs w:val="26"/>
+              </w:rPr>
+              <w:t>t</w:t>
+            </w:r>
+            <w:proofErr w:type="spellEnd"/>
+          </w:p>
+        </w:tc>
+      </w:tr>
+      <w:tr>
+        <w:trPr>
+          <w:jc w:val="center"/>
+        </w:trPr>
+        <w:tc>
+          <w:tcPr>
+            <w:tcW w:w="763" w:type="dxa"/>
+            <w:tcBorders>
+              <w:top w:val="single" w:sz="4" w:space="0" w:color="auto"/>
+              <w:left w:val="single" w:sz="4" w:space="0" w:color="auto"/>
+              <w:bottom w:val="single" w:sz="4" w:space="0" w:color="auto"/>
+              <w:right w:val="single" w:sz="4" w:space="0" w:color="auto"/>
+            </w:tcBorders>
+            <w:vAlign w:val="center"/>
+          </w:tcPr>
+          <w:p>
+            <w:pPr>
+              <w:spacing w:line="360" w:lineRule="auto"/>
+              <w:jc w:val="center"/>
+              <w:rPr>
+                <w:rFonts w:ascii="Times New Roman" w:hAnsi="Times New Roman" w:cs="Times New Roman"/>
+                <w:sz w:val="26"/>
+                <w:szCs w:val="26"/>
+              </w:rPr>
+            </w:pPr>
+            <w:r>
+              <w:rPr>
+                <w:rFonts w:ascii="Times New Roman" w:hAnsi="Times New Roman" w:cs="Times New Roman"/>
+                <w:sz w:val="26"/>
+                <w:szCs w:val="26"/>
+              </w:rPr>
+              <w:t>3</w:t>
+            </w:r>
+          </w:p>
+        </w:tc>
+        <w:tc>
+          <w:tcPr>
+            <w:tcW w:w="1676" w:type="dxa"/>
+            <w:tcBorders>
+              <w:top w:val="single" w:sz="4" w:space="0" w:color="auto"/>
+              <w:left w:val="single" w:sz="4" w:space="0" w:color="auto"/>
+              <w:bottom w:val="single" w:sz="4" w:space="0" w:color="auto"/>
+              <w:right w:val="single" w:sz="4" w:space="0" w:color="auto"/>
+            </w:tcBorders>
+            <w:vAlign w:val="center"/>
+          </w:tcPr>
+          <w:p>
+            <w:pPr>
+              <w:spacing w:line="360" w:lineRule="auto"/>
+              <w:jc w:val="center"/>
+              <w:rPr>
+                <w:rFonts w:ascii="Times New Roman" w:hAnsi="Times New Roman" w:cs="Times New Roman"/>
+                <w:sz w:val="26"/>
+                <w:szCs w:val="26"/>
+              </w:rPr>
+            </w:pPr>
+            <w:r>
+              <w:rPr>
+                <w:rFonts w:ascii="Times New Roman" w:hAnsi="Times New Roman" w:cs="Times New Roman"/>
+                <w:sz w:val="26"/>
+                <w:szCs w:val="26"/>
+              </w:rPr>
+              <w:t>3</w:t>
+            </w:r>
+          </w:p>
+        </w:tc>
+        <w:tc>
+          <w:tcPr>
+            <w:tcW w:w="6741" w:type="dxa"/>
+            <w:tcBorders>
+              <w:top w:val="single" w:sz="4" w:space="0" w:color="auto"/>
+              <w:left w:val="single" w:sz="4" w:space="0" w:color="auto"/>
+              <w:bottom w:val="single" w:sz="4" w:space="0" w:color="auto"/>
+              <w:right w:val="single" w:sz="4" w:space="0" w:color="auto"/>
+            </w:tcBorders>
+            <w:vAlign w:val="center"/>
+          </w:tcPr>
+          <w:p>
+            <w:pPr>
+              <w:ind w:left="0" w:firstLine="0"/>
+              <w:rPr>
+                <w:rFonts w:ascii="Times New Roman" w:hAnsi="Times New Roman" w:cs="Times New Roman"/>
+                <w:sz w:val="26"/>
+                <w:szCs w:val="26"/>
+              </w:rPr>
+            </w:pPr>
+            <w:proofErr w:type="spellStart"/>
+            <w:r>
+              <w:rPr>
+                <w:rFonts w:ascii="Times New Roman" w:hAnsi="Times New Roman" w:cs="Times New Roman"/>
+                <w:sz w:val="26"/>
+                <w:szCs w:val="26"/>
+              </w:rPr>
+              <w:t>Danh</w:t>
+            </w:r>
+            <w:proofErr w:type="spellEnd"/>
+            <w:r>
+              <w:rPr>
+                <w:rFonts w:ascii="Times New Roman" w:hAnsi="Times New Roman" w:cs="Times New Roman"/>
+                <w:sz w:val="26"/>
+                <w:szCs w:val="26"/>
+              </w:rPr>
+              <w:t xml:space="preserve"> </w:t>
+            </w:r>
+            <w:proofErr w:type="spellStart"/>
+            <w:r>
+              <w:rPr>
+                <w:rFonts w:ascii="Times New Roman" w:hAnsi="Times New Roman" w:cs="Times New Roman"/>
+                <w:sz w:val="26"/>
+                <w:szCs w:val="26"/>
+              </w:rPr>
+              <w:t>sách</w:t>
+            </w:r>
+            <w:proofErr w:type="spellEnd"/>
+            <w:r>
+              <w:rPr>
+                <w:rFonts w:ascii="Times New Roman" w:hAnsi="Times New Roman" w:cs="Times New Roman"/>
+                <w:sz w:val="26"/>
+                <w:szCs w:val="26"/>
+              </w:rPr>
+              <w:t xml:space="preserve"> </w:t>
+            </w:r>
+            <w:proofErr w:type="spellStart"/>
+            <w:r>
+              <w:rPr>
+                <w:rFonts w:ascii="Times New Roman" w:hAnsi="Times New Roman" w:cs="Times New Roman"/>
+                <w:sz w:val="26"/>
+                <w:szCs w:val="26"/>
+              </w:rPr>
+              <w:t>các</w:t>
+            </w:r>
+            <w:proofErr w:type="spellEnd"/>
+            <w:r>
+              <w:rPr>
+                <w:rFonts w:ascii="Times New Roman" w:hAnsi="Times New Roman" w:cs="Times New Roman"/>
+                <w:sz w:val="26"/>
+                <w:szCs w:val="26"/>
+              </w:rPr>
+              <w:t xml:space="preserve"> control </w:t>
+            </w:r>
+            <w:proofErr w:type="spellStart"/>
+            <w:r>
+              <w:rPr>
+                <w:rFonts w:ascii="Times New Roman" w:hAnsi="Times New Roman" w:cs="Times New Roman"/>
+                <w:sz w:val="26"/>
+                <w:szCs w:val="26"/>
+              </w:rPr>
+              <w:t>thực</w:t>
+            </w:r>
+            <w:proofErr w:type="spellEnd"/>
+            <w:r>
+              <w:rPr>
+                <w:rFonts w:ascii="Times New Roman" w:hAnsi="Times New Roman" w:cs="Times New Roman"/>
+                <w:sz w:val="26"/>
+                <w:szCs w:val="26"/>
+              </w:rPr>
+              <w:t xml:space="preserve"> </w:t>
+            </w:r>
+            <w:proofErr w:type="spellStart"/>
+            <w:r>
+              <w:rPr>
+                <w:rFonts w:ascii="Times New Roman" w:hAnsi="Times New Roman" w:cs="Times New Roman"/>
+                <w:sz w:val="26"/>
+                <w:szCs w:val="26"/>
+              </w:rPr>
+              <w:t>hiện</w:t>
+            </w:r>
+            <w:proofErr w:type="spellEnd"/>
+            <w:r>
+              <w:rPr>
+                <w:rFonts w:ascii="Times New Roman" w:hAnsi="Times New Roman" w:cs="Times New Roman"/>
+                <w:sz w:val="26"/>
+                <w:szCs w:val="26"/>
+              </w:rPr>
+              <w:t xml:space="preserve"> </w:t>
+            </w:r>
+            <w:proofErr w:type="spellStart"/>
+            <w:r>
+              <w:rPr>
+                <w:rFonts w:ascii="Times New Roman" w:hAnsi="Times New Roman" w:cs="Times New Roman"/>
+                <w:sz w:val="26"/>
+                <w:szCs w:val="26"/>
+              </w:rPr>
+              <w:t>các</w:t>
+            </w:r>
+            <w:proofErr w:type="spellEnd"/>
+            <w:r>
+              <w:rPr>
+                <w:rFonts w:ascii="Times New Roman" w:hAnsi="Times New Roman" w:cs="Times New Roman"/>
+                <w:sz w:val="26"/>
+                <w:szCs w:val="26"/>
+              </w:rPr>
+              <w:t xml:space="preserve"> </w:t>
+            </w:r>
+            <w:proofErr w:type="spellStart"/>
+            <w:r>
+              <w:rPr>
+                <w:rFonts w:ascii="Times New Roman" w:hAnsi="Times New Roman" w:cs="Times New Roman"/>
+                <w:sz w:val="26"/>
+                <w:szCs w:val="26"/>
+              </w:rPr>
+              <w:t>giao</w:t>
+            </w:r>
+            <w:proofErr w:type="spellEnd"/>
+            <w:r>
+              <w:rPr>
+                <w:rFonts w:ascii="Times New Roman" w:hAnsi="Times New Roman" w:cs="Times New Roman"/>
+                <w:sz w:val="26"/>
+                <w:szCs w:val="26"/>
+              </w:rPr>
+              <w:t xml:space="preserve"> </w:t>
+            </w:r>
+            <w:proofErr w:type="spellStart"/>
+            <w:r>
+              <w:rPr>
+                <w:rFonts w:ascii="Times New Roman" w:hAnsi="Times New Roman" w:cs="Times New Roman"/>
+                <w:sz w:val="26"/>
+                <w:szCs w:val="26"/>
+              </w:rPr>
+              <w:t>tác</w:t>
+            </w:r>
+            <w:proofErr w:type="spellEnd"/>
+            <w:r>
+              <w:rPr>
+                <w:rFonts w:ascii="Times New Roman" w:hAnsi="Times New Roman" w:cs="Times New Roman"/>
+                <w:sz w:val="26"/>
+                <w:szCs w:val="26"/>
+              </w:rPr>
+              <w:t>:</w:t>
+            </w:r>
+          </w:p>
+          <w:p>
+            <w:pPr>
+              <w:pStyle w:val="ListParagraph"/>
+              <w:numPr>
+                <w:ilvl w:val="0"/>
+                <w:numId w:val="2"/>
+              </w:numPr>
+              <w:spacing w:line="360" w:lineRule="auto"/>
+              <w:ind w:left="421"/>
+              <w:rPr>
+                <w:rFonts w:ascii="Times New Roman" w:hAnsi="Times New Roman" w:cs="Times New Roman"/>
+                <w:sz w:val="26"/>
+                <w:szCs w:val="26"/>
+              </w:rPr>
+            </w:pPr>
+            <w:proofErr w:type="spellStart"/>
+            <w:r>
+              <w:rPr>
+                <w:rFonts w:ascii="Times New Roman" w:hAnsi="Times New Roman" w:cs="Times New Roman"/>
+                <w:sz w:val="26"/>
+                <w:szCs w:val="26"/>
+              </w:rPr>
+              <w:t>Cập</w:t>
+            </w:r>
+            <w:proofErr w:type="spellEnd"/>
+            <w:r>
+              <w:rPr>
+                <w:rFonts w:ascii="Times New Roman" w:hAnsi="Times New Roman" w:cs="Times New Roman"/>
+                <w:sz w:val="26"/>
+                <w:szCs w:val="26"/>
+              </w:rPr>
+              <w:t xml:space="preserve"> </w:t>
+            </w:r>
+            <w:proofErr w:type="spellStart"/>
+            <w:r>
+              <w:rPr>
+                <w:rFonts w:ascii="Times New Roman" w:hAnsi="Times New Roman" w:cs="Times New Roman"/>
+                <w:sz w:val="26"/>
+                <w:szCs w:val="26"/>
+              </w:rPr>
+              <w:t>nhật</w:t>
+            </w:r>
+            <w:proofErr w:type="spellEnd"/>
+            <w:r>
+              <w:rPr>
+                <w:rFonts w:ascii="Times New Roman" w:hAnsi="Times New Roman" w:cs="Times New Roman"/>
+                <w:sz w:val="26"/>
+                <w:szCs w:val="26"/>
+              </w:rPr>
+              <w:t xml:space="preserve">: </w:t>
+            </w:r>
+            <w:r>
+              <w:rPr>
+                <w:rFonts w:ascii="Times New Roman" w:hAnsi="Times New Roman" w:cs="Times New Roman"/>
+                <w:sz w:val="26"/>
+                <w:szCs w:val="26"/>
+              </w:rPr>
+              <w:t>disable</w:t>
+            </w:r>
+          </w:p>
+          <w:p>
+            <w:pPr>
+              <w:pStyle w:val="ListParagraph"/>
+              <w:numPr>
+                <w:ilvl w:val="0"/>
+                <w:numId w:val="2"/>
+              </w:numPr>
+              <w:spacing w:line="360" w:lineRule="auto"/>
+              <w:ind w:left="421"/>
+              <w:rPr>
+                <w:rFonts w:ascii="Times New Roman" w:hAnsi="Times New Roman" w:cs="Times New Roman"/>
+                <w:sz w:val="26"/>
+                <w:szCs w:val="26"/>
+              </w:rPr>
+            </w:pPr>
+            <w:proofErr w:type="spellStart"/>
+            <w:r>
+              <w:rPr>
+                <w:rFonts w:ascii="Times New Roman" w:hAnsi="Times New Roman" w:cs="Times New Roman"/>
+                <w:sz w:val="26"/>
+                <w:szCs w:val="26"/>
+              </w:rPr>
+              <w:t>Duyệt</w:t>
+            </w:r>
+            <w:proofErr w:type="spellEnd"/>
+            <w:r>
+              <w:rPr>
+                <w:rFonts w:ascii="Times New Roman" w:hAnsi="Times New Roman" w:cs="Times New Roman"/>
+                <w:sz w:val="26"/>
+                <w:szCs w:val="26"/>
+              </w:rPr>
+              <w:t xml:space="preserve">: </w:t>
+            </w:r>
+            <w:r>
+              <w:rPr>
+                <w:rFonts w:ascii="Times New Roman" w:hAnsi="Times New Roman" w:cs="Times New Roman"/>
+                <w:sz w:val="26"/>
+                <w:szCs w:val="26"/>
+              </w:rPr>
+              <w:t>disable</w:t>
+            </w:r>
+          </w:p>
+          <w:p>
+            <w:pPr>
+              <w:pStyle w:val="ListParagraph"/>
+              <w:numPr>
+                <w:ilvl w:val="0"/>
+                <w:numId w:val="2"/>
+              </w:numPr>
+              <w:spacing w:line="360" w:lineRule="auto"/>
+              <w:ind w:left="421"/>
+              <w:rPr>
+                <w:rFonts w:ascii="Times New Roman" w:hAnsi="Times New Roman" w:cs="Times New Roman"/>
+                <w:sz w:val="26"/>
+                <w:szCs w:val="26"/>
+              </w:rPr>
+            </w:pPr>
+            <w:proofErr w:type="spellStart"/>
+            <w:r>
+              <w:rPr>
+                <w:rFonts w:ascii="Times New Roman" w:hAnsi="Times New Roman" w:cs="Times New Roman"/>
+                <w:sz w:val="26"/>
+                <w:szCs w:val="26"/>
+              </w:rPr>
+              <w:t>Không</w:t>
+            </w:r>
+            <w:proofErr w:type="spellEnd"/>
+            <w:r>
+              <w:rPr>
+                <w:rFonts w:ascii="Times New Roman" w:hAnsi="Times New Roman" w:cs="Times New Roman"/>
+                <w:sz w:val="26"/>
+                <w:szCs w:val="26"/>
+              </w:rPr>
+              <w:t xml:space="preserve"> </w:t>
+            </w:r>
+            <w:proofErr w:type="spellStart"/>
+            <w:r>
+              <w:rPr>
+                <w:rFonts w:ascii="Times New Roman" w:hAnsi="Times New Roman" w:cs="Times New Roman"/>
+                <w:sz w:val="26"/>
+                <w:szCs w:val="26"/>
+              </w:rPr>
+              <w:t>duyệt</w:t>
+            </w:r>
+            <w:proofErr w:type="spellEnd"/>
+            <w:r>
+              <w:rPr>
+                <w:rFonts w:ascii="Times New Roman" w:hAnsi="Times New Roman" w:cs="Times New Roman"/>
+                <w:sz w:val="26"/>
+                <w:szCs w:val="26"/>
+              </w:rPr>
+              <w:t xml:space="preserve">: </w:t>
+            </w:r>
+            <w:r>
+              <w:rPr>
+                <w:rFonts w:ascii="Times New Roman" w:hAnsi="Times New Roman" w:cs="Times New Roman"/>
+                <w:sz w:val="26"/>
+                <w:szCs w:val="26"/>
+              </w:rPr>
+              <w:t>disable</w:t>
+            </w:r>
+          </w:p>
+          <w:p>
+            <w:pPr>
+              <w:pStyle w:val="ListParagraph"/>
+              <w:numPr>
+                <w:ilvl w:val="0"/>
+                <w:numId w:val="2"/>
+              </w:numPr>
+              <w:spacing w:line="360" w:lineRule="auto"/>
+              <w:ind w:left="421"/>
+              <w:rPr>
+                <w:rFonts w:ascii="Times New Roman" w:hAnsi="Times New Roman" w:cs="Times New Roman"/>
+                <w:sz w:val="26"/>
+                <w:szCs w:val="26"/>
+              </w:rPr>
+            </w:pPr>
+            <w:proofErr w:type="spellStart"/>
+            <w:r>
+              <w:rPr>
+                <w:rFonts w:ascii="Times New Roman" w:hAnsi="Times New Roman" w:cs="Times New Roman"/>
+                <w:sz w:val="26"/>
+                <w:szCs w:val="26"/>
+              </w:rPr>
+              <w:t>Lập</w:t>
+            </w:r>
+            <w:proofErr w:type="spellEnd"/>
+            <w:r>
+              <w:rPr>
+                <w:rFonts w:ascii="Times New Roman" w:hAnsi="Times New Roman" w:cs="Times New Roman"/>
+                <w:sz w:val="26"/>
+                <w:szCs w:val="26"/>
+              </w:rPr>
+              <w:t xml:space="preserve"> </w:t>
+            </w:r>
+            <w:proofErr w:type="spellStart"/>
+            <w:r>
+              <w:rPr>
+                <w:rFonts w:ascii="Times New Roman" w:hAnsi="Times New Roman" w:cs="Times New Roman"/>
+                <w:sz w:val="26"/>
+                <w:szCs w:val="26"/>
+              </w:rPr>
+              <w:t>đơn</w:t>
+            </w:r>
+            <w:proofErr w:type="spellEnd"/>
+            <w:r>
+              <w:rPr>
+                <w:rFonts w:ascii="Times New Roman" w:hAnsi="Times New Roman" w:cs="Times New Roman"/>
+                <w:sz w:val="26"/>
+                <w:szCs w:val="26"/>
+              </w:rPr>
+              <w:t xml:space="preserve"> </w:t>
+            </w:r>
+            <w:proofErr w:type="spellStart"/>
+            <w:r>
+              <w:rPr>
+                <w:rFonts w:ascii="Times New Roman" w:hAnsi="Times New Roman" w:cs="Times New Roman"/>
+                <w:sz w:val="26"/>
+                <w:szCs w:val="26"/>
+              </w:rPr>
+              <w:t>giao</w:t>
+            </w:r>
+            <w:proofErr w:type="spellEnd"/>
+            <w:r>
+              <w:rPr>
+                <w:rFonts w:ascii="Times New Roman" w:hAnsi="Times New Roman" w:cs="Times New Roman"/>
+                <w:sz w:val="26"/>
+                <w:szCs w:val="26"/>
+              </w:rPr>
+              <w:t xml:space="preserve"> </w:t>
+            </w:r>
+            <w:proofErr w:type="spellStart"/>
+            <w:r>
+              <w:rPr>
+                <w:rFonts w:ascii="Times New Roman" w:hAnsi="Times New Roman" w:cs="Times New Roman"/>
+                <w:sz w:val="26"/>
+                <w:szCs w:val="26"/>
+              </w:rPr>
+              <w:t>hàng</w:t>
+            </w:r>
+            <w:proofErr w:type="spellEnd"/>
+            <w:r>
+              <w:rPr>
+                <w:rFonts w:ascii="Times New Roman" w:hAnsi="Times New Roman" w:cs="Times New Roman"/>
+                <w:sz w:val="26"/>
+                <w:szCs w:val="26"/>
+              </w:rPr>
+              <w:t xml:space="preserve">: </w:t>
+            </w:r>
+            <w:proofErr w:type="spellStart"/>
+            <w:r>
+              <w:rPr>
+                <w:rFonts w:ascii="Times New Roman" w:hAnsi="Times New Roman" w:cs="Times New Roman"/>
+                <w:sz w:val="26"/>
+                <w:szCs w:val="26"/>
+              </w:rPr>
+              <w:t>cho</w:t>
+            </w:r>
+            <w:proofErr w:type="spellEnd"/>
+            <w:r>
+              <w:rPr>
+                <w:rFonts w:ascii="Times New Roman" w:hAnsi="Times New Roman" w:cs="Times New Roman"/>
+                <w:sz w:val="26"/>
+                <w:szCs w:val="26"/>
+              </w:rPr>
+              <w:t xml:space="preserve"> </w:t>
+            </w:r>
+            <w:proofErr w:type="spellStart"/>
+            <w:r>
+              <w:rPr>
+                <w:rFonts w:ascii="Times New Roman" w:hAnsi="Times New Roman" w:cs="Times New Roman"/>
+                <w:sz w:val="26"/>
+                <w:szCs w:val="26"/>
+              </w:rPr>
+              <w:t>phép</w:t>
+            </w:r>
+            <w:proofErr w:type="spellEnd"/>
+            <w:r>
+              <w:rPr>
+                <w:rFonts w:ascii="Times New Roman" w:hAnsi="Times New Roman" w:cs="Times New Roman"/>
+                <w:sz w:val="26"/>
+                <w:szCs w:val="26"/>
+              </w:rPr>
+              <w:t xml:space="preserve"> </w:t>
+            </w:r>
+            <w:proofErr w:type="spellStart"/>
+            <w:r>
+              <w:rPr>
+                <w:rFonts w:ascii="Times New Roman" w:hAnsi="Times New Roman" w:cs="Times New Roman"/>
+                <w:sz w:val="26"/>
+                <w:szCs w:val="26"/>
+              </w:rPr>
+              <w:t>lập</w:t>
+            </w:r>
+            <w:proofErr w:type="spellEnd"/>
+            <w:r>
+              <w:rPr>
+                <w:rFonts w:ascii="Times New Roman" w:hAnsi="Times New Roman" w:cs="Times New Roman"/>
+                <w:sz w:val="26"/>
+                <w:szCs w:val="26"/>
+              </w:rPr>
+              <w:t xml:space="preserve"> </w:t>
+            </w:r>
+            <w:proofErr w:type="spellStart"/>
+            <w:r>
+              <w:rPr>
+                <w:rFonts w:ascii="Times New Roman" w:hAnsi="Times New Roman" w:cs="Times New Roman"/>
+                <w:sz w:val="26"/>
+                <w:szCs w:val="26"/>
+              </w:rPr>
+              <w:t>đơn</w:t>
+            </w:r>
+            <w:proofErr w:type="spellEnd"/>
+            <w:r>
+              <w:rPr>
+                <w:rFonts w:ascii="Times New Roman" w:hAnsi="Times New Roman" w:cs="Times New Roman"/>
+                <w:sz w:val="26"/>
+                <w:szCs w:val="26"/>
+              </w:rPr>
+              <w:t xml:space="preserve"> </w:t>
+            </w:r>
+            <w:proofErr w:type="spellStart"/>
+            <w:r>
+              <w:rPr>
+                <w:rFonts w:ascii="Times New Roman" w:hAnsi="Times New Roman" w:cs="Times New Roman"/>
+                <w:sz w:val="26"/>
+                <w:szCs w:val="26"/>
+              </w:rPr>
+              <w:t>giao</w:t>
+            </w:r>
+            <w:proofErr w:type="spellEnd"/>
+            <w:r>
+              <w:rPr>
+                <w:rFonts w:ascii="Times New Roman" w:hAnsi="Times New Roman" w:cs="Times New Roman"/>
+                <w:sz w:val="26"/>
+                <w:szCs w:val="26"/>
+              </w:rPr>
+              <w:t xml:space="preserve"> </w:t>
+            </w:r>
+            <w:proofErr w:type="spellStart"/>
+            <w:r>
+              <w:rPr>
+                <w:rFonts w:ascii="Times New Roman" w:hAnsi="Times New Roman" w:cs="Times New Roman"/>
+                <w:sz w:val="26"/>
+                <w:szCs w:val="26"/>
+              </w:rPr>
+              <w:t>hàng</w:t>
+            </w:r>
+            <w:proofErr w:type="spellEnd"/>
+            <w:r>
+              <w:rPr>
+                <w:rFonts w:ascii="Times New Roman" w:hAnsi="Times New Roman" w:cs="Times New Roman"/>
+                <w:sz w:val="26"/>
+                <w:szCs w:val="26"/>
+              </w:rPr>
+              <w:t xml:space="preserve">, </w:t>
+            </w:r>
+            <w:proofErr w:type="spellStart"/>
+            <w:r>
+              <w:rPr>
+                <w:rFonts w:ascii="Times New Roman" w:hAnsi="Times New Roman" w:cs="Times New Roman"/>
+                <w:sz w:val="26"/>
+                <w:szCs w:val="26"/>
+              </w:rPr>
+              <w:t>điều</w:t>
+            </w:r>
+            <w:proofErr w:type="spellEnd"/>
+            <w:r>
+              <w:rPr>
+                <w:rFonts w:ascii="Times New Roman" w:hAnsi="Times New Roman" w:cs="Times New Roman"/>
+                <w:sz w:val="26"/>
+                <w:szCs w:val="26"/>
+              </w:rPr>
+              <w:t xml:space="preserve"> </w:t>
+            </w:r>
+            <w:proofErr w:type="spellStart"/>
+            <w:r>
+              <w:rPr>
+                <w:rFonts w:ascii="Times New Roman" w:hAnsi="Times New Roman" w:cs="Times New Roman"/>
+                <w:sz w:val="26"/>
+                <w:szCs w:val="26"/>
+              </w:rPr>
+              <w:t>hướng</w:t>
+            </w:r>
+            <w:proofErr w:type="spellEnd"/>
+            <w:r>
+              <w:rPr>
+                <w:rFonts w:ascii="Times New Roman" w:hAnsi="Times New Roman" w:cs="Times New Roman"/>
+                <w:sz w:val="26"/>
+                <w:szCs w:val="26"/>
+              </w:rPr>
+              <w:t xml:space="preserve"> </w:t>
+            </w:r>
+            <w:proofErr w:type="spellStart"/>
+            <w:r>
+              <w:rPr>
+                <w:rFonts w:ascii="Times New Roman" w:hAnsi="Times New Roman" w:cs="Times New Roman"/>
+                <w:sz w:val="26"/>
+                <w:szCs w:val="26"/>
+              </w:rPr>
+              <w:t>đến</w:t>
+            </w:r>
+            <w:proofErr w:type="spellEnd"/>
+            <w:r>
+              <w:rPr>
+                <w:rFonts w:ascii="Times New Roman" w:hAnsi="Times New Roman" w:cs="Times New Roman"/>
+                <w:sz w:val="26"/>
+                <w:szCs w:val="26"/>
+              </w:rPr>
+              <w:t xml:space="preserve"> </w:t>
+            </w:r>
+            <w:proofErr w:type="spellStart"/>
+            <w:r>
+              <w:rPr>
+                <w:rFonts w:ascii="Times New Roman" w:hAnsi="Times New Roman" w:cs="Times New Roman"/>
+                <w:sz w:val="26"/>
+                <w:szCs w:val="26"/>
+              </w:rPr>
+              <w:t>trang</w:t>
+            </w:r>
+            <w:proofErr w:type="spellEnd"/>
+            <w:r>
+              <w:rPr>
+                <w:rFonts w:ascii="Times New Roman" w:hAnsi="Times New Roman" w:cs="Times New Roman"/>
+                <w:sz w:val="26"/>
+                <w:szCs w:val="26"/>
+              </w:rPr>
+              <w:t xml:space="preserve"> </w:t>
+            </w:r>
+            <w:proofErr w:type="spellStart"/>
+            <w:r>
+              <w:rPr>
+                <w:rFonts w:ascii="Times New Roman" w:hAnsi="Times New Roman" w:cs="Times New Roman"/>
+                <w:sz w:val="26"/>
+                <w:szCs w:val="26"/>
+              </w:rPr>
+              <w:t>Lập</w:t>
+            </w:r>
+            <w:proofErr w:type="spellEnd"/>
+            <w:r>
+              <w:rPr>
+                <w:rFonts w:ascii="Times New Roman" w:hAnsi="Times New Roman" w:cs="Times New Roman"/>
+                <w:sz w:val="26"/>
+                <w:szCs w:val="26"/>
+              </w:rPr>
+              <w:t xml:space="preserve"> </w:t>
+            </w:r>
+            <w:proofErr w:type="spellStart"/>
+            <w:r>
+              <w:rPr>
+                <w:rFonts w:ascii="Times New Roman" w:hAnsi="Times New Roman" w:cs="Times New Roman"/>
+                <w:sz w:val="26"/>
+                <w:szCs w:val="26"/>
+              </w:rPr>
+              <w:t>đơn</w:t>
+            </w:r>
+            <w:proofErr w:type="spellEnd"/>
+            <w:r>
+              <w:rPr>
+                <w:rFonts w:ascii="Times New Roman" w:hAnsi="Times New Roman" w:cs="Times New Roman"/>
+                <w:sz w:val="26"/>
+                <w:szCs w:val="26"/>
+              </w:rPr>
+              <w:t xml:space="preserve"> </w:t>
+            </w:r>
+            <w:proofErr w:type="spellStart"/>
+            <w:r>
+              <w:rPr>
+                <w:rFonts w:ascii="Times New Roman" w:hAnsi="Times New Roman" w:cs="Times New Roman"/>
+                <w:sz w:val="26"/>
+                <w:szCs w:val="26"/>
+              </w:rPr>
+              <w:t>giao</w:t>
+            </w:r>
+            <w:proofErr w:type="spellEnd"/>
+            <w:r>
+              <w:rPr>
+                <w:rFonts w:ascii="Times New Roman" w:hAnsi="Times New Roman" w:cs="Times New Roman"/>
+                <w:sz w:val="26"/>
+                <w:szCs w:val="26"/>
+              </w:rPr>
+              <w:t xml:space="preserve"> </w:t>
+            </w:r>
+            <w:proofErr w:type="spellStart"/>
+            <w:r>
+              <w:rPr>
+                <w:rFonts w:ascii="Times New Roman" w:hAnsi="Times New Roman" w:cs="Times New Roman"/>
+                <w:sz w:val="26"/>
+                <w:szCs w:val="26"/>
+              </w:rPr>
+              <w:t>hàng</w:t>
+            </w:r>
+            <w:proofErr w:type="spellEnd"/>
+          </w:p>
+          <w:p>
+            <w:pPr>
+              <w:pStyle w:val="ListParagraph"/>
+              <w:numPr>
+                <w:ilvl w:val="0"/>
+                <w:numId w:val="2"/>
+              </w:numPr>
+              <w:spacing w:line="360" w:lineRule="auto"/>
+              <w:ind w:left="421"/>
+              <w:rPr>
+                <w:rFonts w:ascii="Times New Roman" w:hAnsi="Times New Roman" w:cs="Times New Roman"/>
+                <w:sz w:val="26"/>
+                <w:szCs w:val="26"/>
+              </w:rPr>
+            </w:pPr>
+            <w:r>
+              <w:rPr>
+                <w:rFonts w:ascii="Times New Roman" w:hAnsi="Times New Roman" w:cs="Times New Roman"/>
+                <w:sz w:val="26"/>
+                <w:szCs w:val="26"/>
+              </w:rPr>
+              <w:t xml:space="preserve">Cancel: </w:t>
+            </w:r>
+            <w:proofErr w:type="spellStart"/>
+            <w:r>
+              <w:rPr>
+                <w:rFonts w:ascii="Times New Roman" w:hAnsi="Times New Roman" w:cs="Times New Roman"/>
+                <w:sz w:val="26"/>
+                <w:szCs w:val="26"/>
+              </w:rPr>
+              <w:t>hủy</w:t>
+            </w:r>
+            <w:proofErr w:type="spellEnd"/>
+            <w:r>
+              <w:rPr>
+                <w:rFonts w:ascii="Times New Roman" w:hAnsi="Times New Roman" w:cs="Times New Roman"/>
+                <w:sz w:val="26"/>
+                <w:szCs w:val="26"/>
+              </w:rPr>
+              <w:t xml:space="preserve"> </w:t>
+            </w:r>
+            <w:proofErr w:type="spellStart"/>
+            <w:r>
+              <w:rPr>
+                <w:rFonts w:ascii="Times New Roman" w:hAnsi="Times New Roman" w:cs="Times New Roman"/>
+                <w:sz w:val="26"/>
+                <w:szCs w:val="26"/>
+              </w:rPr>
+              <w:t>giao</w:t>
+            </w:r>
+            <w:proofErr w:type="spellEnd"/>
+            <w:r>
+              <w:rPr>
+                <w:rFonts w:ascii="Times New Roman" w:hAnsi="Times New Roman" w:cs="Times New Roman"/>
+                <w:sz w:val="26"/>
+                <w:szCs w:val="26"/>
+              </w:rPr>
+              <w:t xml:space="preserve"> </w:t>
+            </w:r>
+            <w:proofErr w:type="spellStart"/>
+            <w:r>
+              <w:rPr>
+                <w:rFonts w:ascii="Times New Roman" w:hAnsi="Times New Roman" w:cs="Times New Roman"/>
+                <w:sz w:val="26"/>
+                <w:szCs w:val="26"/>
+              </w:rPr>
+              <w:t>tác</w:t>
+            </w:r>
+            <w:proofErr w:type="spellEnd"/>
+            <w:r>
+              <w:rPr>
+                <w:rFonts w:ascii="Times New Roman" w:hAnsi="Times New Roman" w:cs="Times New Roman"/>
+                <w:sz w:val="26"/>
+                <w:szCs w:val="26"/>
+              </w:rPr>
+              <w:t xml:space="preserve"> </w:t>
+            </w:r>
+            <w:proofErr w:type="spellStart"/>
+            <w:r>
+              <w:rPr>
+                <w:rFonts w:ascii="Times New Roman" w:hAnsi="Times New Roman" w:cs="Times New Roman"/>
+                <w:sz w:val="26"/>
+                <w:szCs w:val="26"/>
+              </w:rPr>
+              <w:t>xem</w:t>
+            </w:r>
+            <w:proofErr w:type="spellEnd"/>
+            <w:r>
+              <w:rPr>
+                <w:rFonts w:ascii="Times New Roman" w:hAnsi="Times New Roman" w:cs="Times New Roman"/>
+                <w:sz w:val="26"/>
+                <w:szCs w:val="26"/>
+              </w:rPr>
+              <w:t xml:space="preserve"> chi </w:t>
+            </w:r>
+            <w:proofErr w:type="spellStart"/>
+            <w:r>
+              <w:rPr>
+                <w:rFonts w:ascii="Times New Roman" w:hAnsi="Times New Roman" w:cs="Times New Roman"/>
+                <w:sz w:val="26"/>
+                <w:szCs w:val="26"/>
+              </w:rPr>
+              <w:t>tiết</w:t>
+            </w:r>
+            <w:proofErr w:type="spellEnd"/>
+            <w:r>
+              <w:rPr>
+                <w:rFonts w:ascii="Times New Roman" w:hAnsi="Times New Roman" w:cs="Times New Roman"/>
+                <w:sz w:val="26"/>
+                <w:szCs w:val="26"/>
+              </w:rPr>
+              <w:t xml:space="preserve"> </w:t>
+            </w:r>
+            <w:proofErr w:type="spellStart"/>
+            <w:r>
+              <w:rPr>
+                <w:rFonts w:ascii="Times New Roman" w:hAnsi="Times New Roman" w:cs="Times New Roman"/>
+                <w:sz w:val="26"/>
+                <w:szCs w:val="26"/>
+              </w:rPr>
+              <w:t>đơn</w:t>
+            </w:r>
+            <w:proofErr w:type="spellEnd"/>
+            <w:r>
+              <w:rPr>
+                <w:rFonts w:ascii="Times New Roman" w:hAnsi="Times New Roman" w:cs="Times New Roman"/>
+                <w:sz w:val="26"/>
+                <w:szCs w:val="26"/>
+              </w:rPr>
+              <w:t xml:space="preserve"> </w:t>
+            </w:r>
+            <w:proofErr w:type="spellStart"/>
+            <w:r>
+              <w:rPr>
+                <w:rFonts w:ascii="Times New Roman" w:hAnsi="Times New Roman" w:cs="Times New Roman"/>
+                <w:sz w:val="26"/>
+                <w:szCs w:val="26"/>
+              </w:rPr>
+              <w:t>đặt</w:t>
+            </w:r>
+            <w:proofErr w:type="spellEnd"/>
+            <w:r>
+              <w:rPr>
+                <w:rFonts w:ascii="Times New Roman" w:hAnsi="Times New Roman" w:cs="Times New Roman"/>
+                <w:sz w:val="26"/>
+                <w:szCs w:val="26"/>
+              </w:rPr>
+              <w:t xml:space="preserve"> </w:t>
+            </w:r>
+            <w:proofErr w:type="spellStart"/>
+            <w:r>
+              <w:rPr>
+                <w:rFonts w:ascii="Times New Roman" w:hAnsi="Times New Roman" w:cs="Times New Roman"/>
+                <w:sz w:val="26"/>
+                <w:szCs w:val="26"/>
+              </w:rPr>
+              <w:t>hàng</w:t>
+            </w:r>
+            <w:proofErr w:type="spellEnd"/>
+            <w:r>
+              <w:rPr>
+                <w:rFonts w:ascii="Times New Roman" w:hAnsi="Times New Roman" w:cs="Times New Roman"/>
+                <w:sz w:val="26"/>
+                <w:szCs w:val="26"/>
+              </w:rPr>
+              <w:t xml:space="preserve">, </w:t>
+            </w:r>
+            <w:proofErr w:type="spellStart"/>
+            <w:r>
+              <w:rPr>
+                <w:rFonts w:ascii="Times New Roman" w:hAnsi="Times New Roman" w:cs="Times New Roman"/>
+                <w:sz w:val="26"/>
+                <w:szCs w:val="26"/>
+              </w:rPr>
+              <w:t>điều</w:t>
+            </w:r>
+            <w:proofErr w:type="spellEnd"/>
+            <w:r>
+              <w:rPr>
+                <w:rFonts w:ascii="Times New Roman" w:hAnsi="Times New Roman" w:cs="Times New Roman"/>
+                <w:sz w:val="26"/>
+                <w:szCs w:val="26"/>
+              </w:rPr>
+              <w:t xml:space="preserve"> </w:t>
+            </w:r>
+            <w:proofErr w:type="spellStart"/>
+            <w:r>
+              <w:rPr>
+                <w:rFonts w:ascii="Times New Roman" w:hAnsi="Times New Roman" w:cs="Times New Roman"/>
+                <w:sz w:val="26"/>
+                <w:szCs w:val="26"/>
+              </w:rPr>
+              <w:t>hướng</w:t>
+            </w:r>
+            <w:proofErr w:type="spellEnd"/>
+            <w:r>
+              <w:rPr>
+                <w:rFonts w:ascii="Times New Roman" w:hAnsi="Times New Roman" w:cs="Times New Roman"/>
+                <w:sz w:val="26"/>
+                <w:szCs w:val="26"/>
+              </w:rPr>
+              <w:t xml:space="preserve"> </w:t>
+            </w:r>
+            <w:proofErr w:type="spellStart"/>
+            <w:r>
+              <w:rPr>
+                <w:rFonts w:ascii="Times New Roman" w:hAnsi="Times New Roman" w:cs="Times New Roman"/>
+                <w:sz w:val="26"/>
+                <w:szCs w:val="26"/>
+              </w:rPr>
+              <w:t>trở</w:t>
+            </w:r>
+            <w:proofErr w:type="spellEnd"/>
+            <w:r>
+              <w:rPr>
+                <w:rFonts w:ascii="Times New Roman" w:hAnsi="Times New Roman" w:cs="Times New Roman"/>
+                <w:sz w:val="26"/>
+                <w:szCs w:val="26"/>
+              </w:rPr>
+              <w:t xml:space="preserve"> </w:t>
+            </w:r>
+            <w:proofErr w:type="spellStart"/>
+            <w:r>
+              <w:rPr>
+                <w:rFonts w:ascii="Times New Roman" w:hAnsi="Times New Roman" w:cs="Times New Roman"/>
+                <w:sz w:val="26"/>
+                <w:szCs w:val="26"/>
+              </w:rPr>
+              <w:t>về</w:t>
+            </w:r>
+            <w:proofErr w:type="spellEnd"/>
+            <w:r>
+              <w:rPr>
+                <w:rFonts w:ascii="Times New Roman" w:hAnsi="Times New Roman" w:cs="Times New Roman"/>
+                <w:sz w:val="26"/>
+                <w:szCs w:val="26"/>
+              </w:rPr>
+              <w:t xml:space="preserve"> </w:t>
+            </w:r>
+            <w:proofErr w:type="spellStart"/>
+            <w:r>
+              <w:rPr>
+                <w:rFonts w:ascii="Times New Roman" w:hAnsi="Times New Roman" w:cs="Times New Roman"/>
+                <w:sz w:val="26"/>
+                <w:szCs w:val="26"/>
+              </w:rPr>
+              <w:t>trang</w:t>
+            </w:r>
+            <w:proofErr w:type="spellEnd"/>
+            <w:r>
+              <w:rPr>
+                <w:rFonts w:ascii="Times New Roman" w:hAnsi="Times New Roman" w:cs="Times New Roman"/>
+                <w:sz w:val="26"/>
+                <w:szCs w:val="26"/>
+              </w:rPr>
+              <w:t xml:space="preserve"> </w:t>
+            </w:r>
+            <w:proofErr w:type="spellStart"/>
+            <w:r>
+              <w:rPr>
+                <w:rFonts w:ascii="Times New Roman" w:hAnsi="Times New Roman" w:cs="Times New Roman"/>
+                <w:sz w:val="26"/>
+                <w:szCs w:val="26"/>
+              </w:rPr>
+              <w:t>Tra</w:t>
+            </w:r>
+            <w:proofErr w:type="spellEnd"/>
+            <w:r>
+              <w:rPr>
+                <w:rFonts w:ascii="Times New Roman" w:hAnsi="Times New Roman" w:cs="Times New Roman"/>
+                <w:sz w:val="26"/>
+                <w:szCs w:val="26"/>
+              </w:rPr>
+              <w:t xml:space="preserve"> </w:t>
+            </w:r>
+            <w:proofErr w:type="spellStart"/>
+            <w:r>
+              <w:rPr>
+                <w:rFonts w:ascii="Times New Roman" w:hAnsi="Times New Roman" w:cs="Times New Roman"/>
+                <w:sz w:val="26"/>
+                <w:szCs w:val="26"/>
+              </w:rPr>
+              <w:t>cứu</w:t>
+            </w:r>
+            <w:proofErr w:type="spellEnd"/>
+            <w:r>
+              <w:rPr>
+                <w:rFonts w:ascii="Times New Roman" w:hAnsi="Times New Roman" w:cs="Times New Roman"/>
+                <w:sz w:val="26"/>
+                <w:szCs w:val="26"/>
+              </w:rPr>
+              <w:t xml:space="preserve"> </w:t>
+            </w:r>
+            <w:proofErr w:type="spellStart"/>
+            <w:r>
+              <w:rPr>
+                <w:rFonts w:ascii="Times New Roman" w:hAnsi="Times New Roman" w:cs="Times New Roman"/>
+                <w:sz w:val="26"/>
+                <w:szCs w:val="26"/>
+              </w:rPr>
+              <w:t>đơn</w:t>
+            </w:r>
+            <w:proofErr w:type="spellEnd"/>
+            <w:r>
+              <w:rPr>
+                <w:rFonts w:ascii="Times New Roman" w:hAnsi="Times New Roman" w:cs="Times New Roman"/>
+                <w:sz w:val="26"/>
+                <w:szCs w:val="26"/>
+              </w:rPr>
+              <w:t xml:space="preserve"> </w:t>
+            </w:r>
+            <w:proofErr w:type="spellStart"/>
+            <w:r>
+              <w:rPr>
+                <w:rFonts w:ascii="Times New Roman" w:hAnsi="Times New Roman" w:cs="Times New Roman"/>
+                <w:sz w:val="26"/>
+                <w:szCs w:val="26"/>
+              </w:rPr>
+              <w:t>đặt</w:t>
+            </w:r>
+            <w:proofErr w:type="spellEnd"/>
+            <w:r>
+              <w:rPr>
+                <w:rFonts w:ascii="Times New Roman" w:hAnsi="Times New Roman" w:cs="Times New Roman"/>
+                <w:sz w:val="26"/>
+                <w:szCs w:val="26"/>
+              </w:rPr>
+              <w:t xml:space="preserve"> </w:t>
+            </w:r>
+            <w:proofErr w:type="spellStart"/>
+            <w:r>
+              <w:rPr>
+                <w:rFonts w:ascii="Times New Roman" w:hAnsi="Times New Roman" w:cs="Times New Roman"/>
+                <w:sz w:val="26"/>
+                <w:szCs w:val="26"/>
+              </w:rPr>
+              <w:t>hàng</w:t>
+            </w:r>
+            <w:proofErr w:type="spellEnd"/>
+          </w:p>
+        </w:tc>
+      </w:tr>
+    </w:tbl>
+    <w:p>
+      <w:pPr>
+        <w:pStyle w:val="ListParagraph"/>
+        <w:ind w:left="0"/>
+        <w:jc w:val="center"/>
+        <w:rPr>
+          <w:rFonts w:ascii="Times New Roman" w:hAnsi="Times New Roman" w:cs="Times New Roman"/>
+          <w:b/>
+          <w:noProof/>
+          <w:sz w:val="26"/>
+          <w:szCs w:val="26"/>
+        </w:rPr>
+      </w:pPr>
     </w:p>
     <w:p>
       <w:pPr>
@@ -9213,6 +12020,201 @@
           <w:szCs w:val="26"/>
         </w:rPr>
       </w:pPr>
+    </w:p>
+    <w:p>
+      <w:pPr>
+        <w:pStyle w:val="ListParagraph"/>
+        <w:ind w:left="0"/>
+        <w:jc w:val="both"/>
+        <w:rPr>
+          <w:rFonts w:ascii="Times New Roman" w:hAnsi="Times New Roman" w:cs="Times New Roman"/>
+          <w:noProof/>
+          <w:sz w:val="26"/>
+          <w:szCs w:val="26"/>
+        </w:rPr>
+      </w:pPr>
+    </w:p>
+    <w:p>
+      <w:pPr>
+        <w:pStyle w:val="ListParagraph"/>
+        <w:ind w:left="0"/>
+        <w:jc w:val="both"/>
+        <w:rPr>
+          <w:rFonts w:ascii="Times New Roman" w:hAnsi="Times New Roman" w:cs="Times New Roman"/>
+          <w:noProof/>
+          <w:sz w:val="26"/>
+          <w:szCs w:val="26"/>
+        </w:rPr>
+      </w:pPr>
+    </w:p>
+    <w:p>
+      <w:pPr>
+        <w:pStyle w:val="ListParagraph"/>
+        <w:ind w:left="0"/>
+        <w:jc w:val="both"/>
+        <w:rPr>
+          <w:rFonts w:ascii="Times New Roman" w:hAnsi="Times New Roman" w:cs="Times New Roman"/>
+          <w:noProof/>
+          <w:sz w:val="26"/>
+          <w:szCs w:val="26"/>
+        </w:rPr>
+      </w:pPr>
+    </w:p>
+    <w:p>
+      <w:pPr>
+        <w:pStyle w:val="ListParagraph"/>
+        <w:ind w:left="0"/>
+        <w:jc w:val="both"/>
+        <w:rPr>
+          <w:rFonts w:ascii="Times New Roman" w:hAnsi="Times New Roman" w:cs="Times New Roman"/>
+          <w:noProof/>
+          <w:sz w:val="26"/>
+          <w:szCs w:val="26"/>
+        </w:rPr>
+      </w:pPr>
+    </w:p>
+    <w:p>
+      <w:pPr>
+        <w:pStyle w:val="ListParagraph"/>
+        <w:ind w:left="0"/>
+        <w:jc w:val="both"/>
+        <w:rPr>
+          <w:rFonts w:ascii="Times New Roman" w:hAnsi="Times New Roman" w:cs="Times New Roman"/>
+          <w:noProof/>
+          <w:sz w:val="26"/>
+          <w:szCs w:val="26"/>
+        </w:rPr>
+      </w:pPr>
+    </w:p>
+    <w:p>
+      <w:pPr>
+        <w:pStyle w:val="ListParagraph"/>
+        <w:ind w:left="0"/>
+        <w:jc w:val="both"/>
+        <w:rPr>
+          <w:rFonts w:ascii="Times New Roman" w:hAnsi="Times New Roman" w:cs="Times New Roman"/>
+          <w:noProof/>
+          <w:sz w:val="26"/>
+          <w:szCs w:val="26"/>
+        </w:rPr>
+      </w:pPr>
+    </w:p>
+    <w:p>
+      <w:pPr>
+        <w:pStyle w:val="ListParagraph"/>
+        <w:ind w:left="0"/>
+        <w:jc w:val="both"/>
+        <w:rPr>
+          <w:rFonts w:ascii="Times New Roman" w:hAnsi="Times New Roman" w:cs="Times New Roman"/>
+          <w:noProof/>
+          <w:sz w:val="26"/>
+          <w:szCs w:val="26"/>
+        </w:rPr>
+      </w:pPr>
+    </w:p>
+    <w:p>
+      <w:pPr>
+        <w:pStyle w:val="ListParagraph"/>
+        <w:ind w:left="0"/>
+        <w:jc w:val="both"/>
+        <w:rPr>
+          <w:rFonts w:ascii="Times New Roman" w:hAnsi="Times New Roman" w:cs="Times New Roman"/>
+          <w:noProof/>
+          <w:sz w:val="26"/>
+          <w:szCs w:val="26"/>
+        </w:rPr>
+      </w:pPr>
+    </w:p>
+    <w:p>
+      <w:pPr>
+        <w:pStyle w:val="ListParagraph"/>
+        <w:ind w:left="0"/>
+        <w:jc w:val="both"/>
+        <w:rPr>
+          <w:rFonts w:ascii="Times New Roman" w:hAnsi="Times New Roman" w:cs="Times New Roman"/>
+          <w:noProof/>
+          <w:sz w:val="26"/>
+          <w:szCs w:val="26"/>
+        </w:rPr>
+      </w:pPr>
+    </w:p>
+    <w:p>
+      <w:pPr>
+        <w:pStyle w:val="ListParagraph"/>
+        <w:ind w:left="0"/>
+        <w:jc w:val="both"/>
+        <w:rPr>
+          <w:rFonts w:ascii="Times New Roman" w:hAnsi="Times New Roman" w:cs="Times New Roman"/>
+          <w:noProof/>
+          <w:sz w:val="26"/>
+          <w:szCs w:val="26"/>
+        </w:rPr>
+      </w:pPr>
+    </w:p>
+    <w:p>
+      <w:pPr>
+        <w:pStyle w:val="ListParagraph"/>
+        <w:ind w:left="0"/>
+        <w:jc w:val="both"/>
+        <w:rPr>
+          <w:rFonts w:ascii="Times New Roman" w:hAnsi="Times New Roman" w:cs="Times New Roman"/>
+          <w:noProof/>
+          <w:sz w:val="26"/>
+          <w:szCs w:val="26"/>
+        </w:rPr>
+      </w:pPr>
+    </w:p>
+    <w:p>
+      <w:pPr>
+        <w:pStyle w:val="ListParagraph"/>
+        <w:ind w:left="0"/>
+        <w:jc w:val="both"/>
+        <w:rPr>
+          <w:rFonts w:ascii="Times New Roman" w:hAnsi="Times New Roman" w:cs="Times New Roman"/>
+          <w:noProof/>
+          <w:sz w:val="26"/>
+          <w:szCs w:val="26"/>
+        </w:rPr>
+      </w:pPr>
+    </w:p>
+    <w:p>
+      <w:pPr>
+        <w:pStyle w:val="ListParagraph"/>
+        <w:ind w:left="0"/>
+        <w:jc w:val="both"/>
+        <w:rPr>
+          <w:rFonts w:ascii="Times New Roman" w:hAnsi="Times New Roman" w:cs="Times New Roman"/>
+          <w:noProof/>
+          <w:sz w:val="26"/>
+          <w:szCs w:val="26"/>
+        </w:rPr>
+      </w:pPr>
+    </w:p>
+    <w:p>
+      <w:pPr>
+        <w:pStyle w:val="ListParagraph"/>
+        <w:ind w:left="0"/>
+        <w:jc w:val="both"/>
+        <w:rPr>
+          <w:rFonts w:ascii="Times New Roman" w:hAnsi="Times New Roman" w:cs="Times New Roman"/>
+          <w:noProof/>
+          <w:sz w:val="26"/>
+          <w:szCs w:val="26"/>
+        </w:rPr>
+      </w:pPr>
+    </w:p>
+    <w:p>
+      <w:pPr>
+        <w:pStyle w:val="ListParagraph"/>
+        <w:ind w:left="0"/>
+        <w:jc w:val="both"/>
+        <w:rPr>
+          <w:rFonts w:ascii="Times New Roman" w:hAnsi="Times New Roman" w:cs="Times New Roman"/>
+          <w:noProof/>
+          <w:sz w:val="26"/>
+          <w:szCs w:val="26"/>
+        </w:rPr>
+      </w:pPr>
       <w:r>
         <w:rPr>
           <w:rFonts w:ascii="Times New Roman" w:hAnsi="Times New Roman" w:cs="Times New Roman"/>
@@ -9220,6 +12222,7 @@
           <w:sz w:val="26"/>
           <w:szCs w:val="26"/>
         </w:rPr>
+        <w:lastRenderedPageBreak/>
         <w:t>Màn hình xem chi tiết đơn đặt hàng đã giao</w:t>
       </w:r>
     </w:p>
@@ -9244,7 +12247,6 @@
           <w:sz w:val="26"/>
           <w:szCs w:val="26"/>
         </w:rPr>
-        <w:lastRenderedPageBreak/>
         <w:drawing>
           <wp:inline distT="0" distB="0" distL="0" distR="0">
             <wp:extent cx="5943600" cy="4236720"/>
@@ -9288,6 +12290,1727 @@
         </w:drawing>
       </w:r>
     </w:p>
+    <w:tbl>
+      <w:tblPr>
+        <w:tblStyle w:val="TableGrid"/>
+        <w:tblW w:w="9180" w:type="dxa"/>
+        <w:jc w:val="center"/>
+        <w:tblInd w:w="0" w:type="dxa"/>
+        <w:tblLook w:val="04A0" w:firstRow="1" w:lastRow="0" w:firstColumn="1" w:lastColumn="0" w:noHBand="0" w:noVBand="1"/>
+      </w:tblPr>
+      <w:tblGrid>
+        <w:gridCol w:w="763"/>
+        <w:gridCol w:w="1676"/>
+        <w:gridCol w:w="6741"/>
+      </w:tblGrid>
+      <w:tr>
+        <w:trPr>
+          <w:jc w:val="center"/>
+        </w:trPr>
+        <w:tc>
+          <w:tcPr>
+            <w:tcW w:w="763" w:type="dxa"/>
+            <w:tcBorders>
+              <w:top w:val="single" w:sz="4" w:space="0" w:color="auto"/>
+              <w:left w:val="single" w:sz="4" w:space="0" w:color="auto"/>
+              <w:bottom w:val="single" w:sz="4" w:space="0" w:color="auto"/>
+              <w:right w:val="single" w:sz="4" w:space="0" w:color="auto"/>
+            </w:tcBorders>
+            <w:vAlign w:val="center"/>
+            <w:hideMark/>
+          </w:tcPr>
+          <w:p>
+            <w:pPr>
+              <w:spacing w:line="360" w:lineRule="auto"/>
+              <w:jc w:val="center"/>
+              <w:rPr>
+                <w:rFonts w:ascii="Times New Roman" w:hAnsi="Times New Roman" w:cs="Times New Roman"/>
+                <w:sz w:val="26"/>
+                <w:szCs w:val="26"/>
+              </w:rPr>
+            </w:pPr>
+            <w:r>
+              <w:rPr>
+                <w:rFonts w:ascii="Times New Roman" w:hAnsi="Times New Roman" w:cs="Times New Roman"/>
+                <w:sz w:val="26"/>
+                <w:szCs w:val="26"/>
+              </w:rPr>
+              <w:t>STT</w:t>
+            </w:r>
+          </w:p>
+        </w:tc>
+        <w:tc>
+          <w:tcPr>
+            <w:tcW w:w="1676" w:type="dxa"/>
+            <w:tcBorders>
+              <w:top w:val="single" w:sz="4" w:space="0" w:color="auto"/>
+              <w:left w:val="single" w:sz="4" w:space="0" w:color="auto"/>
+              <w:bottom w:val="single" w:sz="4" w:space="0" w:color="auto"/>
+              <w:right w:val="single" w:sz="4" w:space="0" w:color="auto"/>
+            </w:tcBorders>
+            <w:vAlign w:val="center"/>
+            <w:hideMark/>
+          </w:tcPr>
+          <w:p>
+            <w:pPr>
+              <w:spacing w:line="360" w:lineRule="auto"/>
+              <w:jc w:val="center"/>
+              <w:rPr>
+                <w:rFonts w:ascii="Times New Roman" w:hAnsi="Times New Roman" w:cs="Times New Roman"/>
+                <w:sz w:val="26"/>
+                <w:szCs w:val="26"/>
+              </w:rPr>
+            </w:pPr>
+            <w:proofErr w:type="spellStart"/>
+            <w:r>
+              <w:rPr>
+                <w:rFonts w:ascii="Times New Roman" w:hAnsi="Times New Roman" w:cs="Times New Roman"/>
+                <w:sz w:val="26"/>
+                <w:szCs w:val="26"/>
+              </w:rPr>
+              <w:t>Nhóm</w:t>
+            </w:r>
+            <w:proofErr w:type="spellEnd"/>
+            <w:r>
+              <w:rPr>
+                <w:rFonts w:ascii="Times New Roman" w:hAnsi="Times New Roman" w:cs="Times New Roman"/>
+                <w:sz w:val="26"/>
+                <w:szCs w:val="26"/>
+              </w:rPr>
+              <w:t xml:space="preserve"> control</w:t>
+            </w:r>
+          </w:p>
+        </w:tc>
+        <w:tc>
+          <w:tcPr>
+            <w:tcW w:w="6741" w:type="dxa"/>
+            <w:tcBorders>
+              <w:top w:val="single" w:sz="4" w:space="0" w:color="auto"/>
+              <w:left w:val="single" w:sz="4" w:space="0" w:color="auto"/>
+              <w:bottom w:val="single" w:sz="4" w:space="0" w:color="auto"/>
+              <w:right w:val="single" w:sz="4" w:space="0" w:color="auto"/>
+            </w:tcBorders>
+            <w:vAlign w:val="center"/>
+            <w:hideMark/>
+          </w:tcPr>
+          <w:p>
+            <w:pPr>
+              <w:spacing w:line="360" w:lineRule="auto"/>
+              <w:jc w:val="center"/>
+              <w:rPr>
+                <w:rFonts w:ascii="Times New Roman" w:hAnsi="Times New Roman" w:cs="Times New Roman"/>
+                <w:sz w:val="26"/>
+                <w:szCs w:val="26"/>
+              </w:rPr>
+            </w:pPr>
+            <w:proofErr w:type="spellStart"/>
+            <w:r>
+              <w:rPr>
+                <w:rFonts w:ascii="Times New Roman" w:hAnsi="Times New Roman" w:cs="Times New Roman"/>
+                <w:sz w:val="26"/>
+                <w:szCs w:val="26"/>
+              </w:rPr>
+              <w:t>Mô</w:t>
+            </w:r>
+            <w:proofErr w:type="spellEnd"/>
+            <w:r>
+              <w:rPr>
+                <w:rFonts w:ascii="Times New Roman" w:hAnsi="Times New Roman" w:cs="Times New Roman"/>
+                <w:sz w:val="26"/>
+                <w:szCs w:val="26"/>
+              </w:rPr>
+              <w:t xml:space="preserve"> </w:t>
+            </w:r>
+            <w:proofErr w:type="spellStart"/>
+            <w:r>
+              <w:rPr>
+                <w:rFonts w:ascii="Times New Roman" w:hAnsi="Times New Roman" w:cs="Times New Roman"/>
+                <w:sz w:val="26"/>
+                <w:szCs w:val="26"/>
+              </w:rPr>
+              <w:t>tả</w:t>
+            </w:r>
+            <w:proofErr w:type="spellEnd"/>
+          </w:p>
+        </w:tc>
+      </w:tr>
+      <w:tr>
+        <w:trPr>
+          <w:jc w:val="center"/>
+        </w:trPr>
+        <w:tc>
+          <w:tcPr>
+            <w:tcW w:w="763" w:type="dxa"/>
+            <w:tcBorders>
+              <w:top w:val="single" w:sz="4" w:space="0" w:color="auto"/>
+              <w:left w:val="single" w:sz="4" w:space="0" w:color="auto"/>
+              <w:bottom w:val="single" w:sz="4" w:space="0" w:color="auto"/>
+              <w:right w:val="single" w:sz="4" w:space="0" w:color="auto"/>
+            </w:tcBorders>
+            <w:vAlign w:val="center"/>
+            <w:hideMark/>
+          </w:tcPr>
+          <w:p>
+            <w:pPr>
+              <w:spacing w:line="360" w:lineRule="auto"/>
+              <w:jc w:val="center"/>
+              <w:rPr>
+                <w:rFonts w:ascii="Times New Roman" w:hAnsi="Times New Roman" w:cs="Times New Roman"/>
+                <w:sz w:val="26"/>
+                <w:szCs w:val="26"/>
+              </w:rPr>
+            </w:pPr>
+            <w:r>
+              <w:rPr>
+                <w:rFonts w:ascii="Times New Roman" w:hAnsi="Times New Roman" w:cs="Times New Roman"/>
+                <w:sz w:val="26"/>
+                <w:szCs w:val="26"/>
+              </w:rPr>
+              <w:t>1</w:t>
+            </w:r>
+          </w:p>
+        </w:tc>
+        <w:tc>
+          <w:tcPr>
+            <w:tcW w:w="1676" w:type="dxa"/>
+            <w:tcBorders>
+              <w:top w:val="single" w:sz="4" w:space="0" w:color="auto"/>
+              <w:left w:val="single" w:sz="4" w:space="0" w:color="auto"/>
+              <w:bottom w:val="single" w:sz="4" w:space="0" w:color="auto"/>
+              <w:right w:val="single" w:sz="4" w:space="0" w:color="auto"/>
+            </w:tcBorders>
+            <w:vAlign w:val="center"/>
+            <w:hideMark/>
+          </w:tcPr>
+          <w:p>
+            <w:pPr>
+              <w:spacing w:line="360" w:lineRule="auto"/>
+              <w:jc w:val="center"/>
+              <w:rPr>
+                <w:rFonts w:ascii="Times New Roman" w:hAnsi="Times New Roman" w:cs="Times New Roman"/>
+                <w:sz w:val="26"/>
+                <w:szCs w:val="26"/>
+              </w:rPr>
+            </w:pPr>
+            <w:r>
+              <w:rPr>
+                <w:rFonts w:ascii="Times New Roman" w:hAnsi="Times New Roman" w:cs="Times New Roman"/>
+                <w:sz w:val="26"/>
+                <w:szCs w:val="26"/>
+              </w:rPr>
+              <w:t>1</w:t>
+            </w:r>
+          </w:p>
+        </w:tc>
+        <w:tc>
+          <w:tcPr>
+            <w:tcW w:w="6741" w:type="dxa"/>
+            <w:tcBorders>
+              <w:top w:val="single" w:sz="4" w:space="0" w:color="auto"/>
+              <w:left w:val="single" w:sz="4" w:space="0" w:color="auto"/>
+              <w:bottom w:val="single" w:sz="4" w:space="0" w:color="auto"/>
+              <w:right w:val="single" w:sz="4" w:space="0" w:color="auto"/>
+            </w:tcBorders>
+            <w:vAlign w:val="center"/>
+            <w:hideMark/>
+          </w:tcPr>
+          <w:p>
+            <w:pPr>
+              <w:spacing w:line="360" w:lineRule="auto"/>
+              <w:ind w:left="0" w:firstLine="0"/>
+              <w:jc w:val="both"/>
+              <w:rPr>
+                <w:rFonts w:ascii="Times New Roman" w:hAnsi="Times New Roman" w:cs="Times New Roman"/>
+                <w:sz w:val="26"/>
+                <w:szCs w:val="26"/>
+              </w:rPr>
+            </w:pPr>
+            <w:proofErr w:type="spellStart"/>
+            <w:r>
+              <w:rPr>
+                <w:rFonts w:ascii="Times New Roman" w:hAnsi="Times New Roman" w:cs="Times New Roman"/>
+                <w:sz w:val="26"/>
+                <w:szCs w:val="26"/>
+              </w:rPr>
+              <w:t>Danh</w:t>
+            </w:r>
+            <w:proofErr w:type="spellEnd"/>
+            <w:r>
+              <w:rPr>
+                <w:rFonts w:ascii="Times New Roman" w:hAnsi="Times New Roman" w:cs="Times New Roman"/>
+                <w:sz w:val="26"/>
+                <w:szCs w:val="26"/>
+              </w:rPr>
+              <w:t xml:space="preserve"> </w:t>
+            </w:r>
+            <w:proofErr w:type="spellStart"/>
+            <w:r>
+              <w:rPr>
+                <w:rFonts w:ascii="Times New Roman" w:hAnsi="Times New Roman" w:cs="Times New Roman"/>
+                <w:sz w:val="26"/>
+                <w:szCs w:val="26"/>
+              </w:rPr>
+              <w:t>sách</w:t>
+            </w:r>
+            <w:proofErr w:type="spellEnd"/>
+            <w:r>
+              <w:rPr>
+                <w:rFonts w:ascii="Times New Roman" w:hAnsi="Times New Roman" w:cs="Times New Roman"/>
+                <w:sz w:val="26"/>
+                <w:szCs w:val="26"/>
+              </w:rPr>
+              <w:t xml:space="preserve"> control </w:t>
+            </w:r>
+            <w:proofErr w:type="spellStart"/>
+            <w:r>
+              <w:rPr>
+                <w:rFonts w:ascii="Times New Roman" w:hAnsi="Times New Roman" w:cs="Times New Roman"/>
+                <w:sz w:val="26"/>
+                <w:szCs w:val="26"/>
+              </w:rPr>
+              <w:t>hiển</w:t>
+            </w:r>
+            <w:proofErr w:type="spellEnd"/>
+            <w:r>
+              <w:rPr>
+                <w:rFonts w:ascii="Times New Roman" w:hAnsi="Times New Roman" w:cs="Times New Roman"/>
+                <w:sz w:val="26"/>
+                <w:szCs w:val="26"/>
+              </w:rPr>
+              <w:t xml:space="preserve"> </w:t>
+            </w:r>
+            <w:proofErr w:type="spellStart"/>
+            <w:r>
+              <w:rPr>
+                <w:rFonts w:ascii="Times New Roman" w:hAnsi="Times New Roman" w:cs="Times New Roman"/>
+                <w:sz w:val="26"/>
+                <w:szCs w:val="26"/>
+              </w:rPr>
+              <w:t>thị</w:t>
+            </w:r>
+            <w:proofErr w:type="spellEnd"/>
+            <w:r>
+              <w:rPr>
+                <w:rFonts w:ascii="Times New Roman" w:hAnsi="Times New Roman" w:cs="Times New Roman"/>
+                <w:sz w:val="26"/>
+                <w:szCs w:val="26"/>
+              </w:rPr>
+              <w:t xml:space="preserve"> </w:t>
+            </w:r>
+            <w:proofErr w:type="spellStart"/>
+            <w:r>
+              <w:rPr>
+                <w:rFonts w:ascii="Times New Roman" w:hAnsi="Times New Roman" w:cs="Times New Roman"/>
+                <w:sz w:val="26"/>
+                <w:szCs w:val="26"/>
+              </w:rPr>
+              <w:t>thông</w:t>
+            </w:r>
+            <w:proofErr w:type="spellEnd"/>
+            <w:r>
+              <w:rPr>
+                <w:rFonts w:ascii="Times New Roman" w:hAnsi="Times New Roman" w:cs="Times New Roman"/>
+                <w:sz w:val="26"/>
+                <w:szCs w:val="26"/>
+              </w:rPr>
+              <w:t xml:space="preserve"> tin </w:t>
+            </w:r>
+            <w:proofErr w:type="spellStart"/>
+            <w:r>
+              <w:rPr>
+                <w:rFonts w:ascii="Times New Roman" w:hAnsi="Times New Roman" w:cs="Times New Roman"/>
+                <w:sz w:val="26"/>
+                <w:szCs w:val="26"/>
+              </w:rPr>
+              <w:t>của</w:t>
+            </w:r>
+            <w:proofErr w:type="spellEnd"/>
+            <w:r>
+              <w:rPr>
+                <w:rFonts w:ascii="Times New Roman" w:hAnsi="Times New Roman" w:cs="Times New Roman"/>
+                <w:sz w:val="26"/>
+                <w:szCs w:val="26"/>
+              </w:rPr>
+              <w:t xml:space="preserve"> </w:t>
+            </w:r>
+            <w:proofErr w:type="spellStart"/>
+            <w:r>
+              <w:rPr>
+                <w:rFonts w:ascii="Times New Roman" w:hAnsi="Times New Roman" w:cs="Times New Roman"/>
+                <w:sz w:val="26"/>
+                <w:szCs w:val="26"/>
+              </w:rPr>
+              <w:t>đơn</w:t>
+            </w:r>
+            <w:proofErr w:type="spellEnd"/>
+            <w:r>
+              <w:rPr>
+                <w:rFonts w:ascii="Times New Roman" w:hAnsi="Times New Roman" w:cs="Times New Roman"/>
+                <w:sz w:val="26"/>
+                <w:szCs w:val="26"/>
+              </w:rPr>
+              <w:t xml:space="preserve"> </w:t>
+            </w:r>
+            <w:proofErr w:type="spellStart"/>
+            <w:r>
+              <w:rPr>
+                <w:rFonts w:ascii="Times New Roman" w:hAnsi="Times New Roman" w:cs="Times New Roman"/>
+                <w:sz w:val="26"/>
+                <w:szCs w:val="26"/>
+              </w:rPr>
+              <w:t>đặt</w:t>
+            </w:r>
+            <w:proofErr w:type="spellEnd"/>
+            <w:r>
+              <w:rPr>
+                <w:rFonts w:ascii="Times New Roman" w:hAnsi="Times New Roman" w:cs="Times New Roman"/>
+                <w:sz w:val="26"/>
+                <w:szCs w:val="26"/>
+              </w:rPr>
+              <w:t xml:space="preserve"> </w:t>
+            </w:r>
+            <w:proofErr w:type="spellStart"/>
+            <w:r>
+              <w:rPr>
+                <w:rFonts w:ascii="Times New Roman" w:hAnsi="Times New Roman" w:cs="Times New Roman"/>
+                <w:sz w:val="26"/>
+                <w:szCs w:val="26"/>
+              </w:rPr>
+              <w:t>hàng</w:t>
+            </w:r>
+            <w:proofErr w:type="spellEnd"/>
+          </w:p>
+        </w:tc>
+      </w:tr>
+      <w:tr>
+        <w:trPr>
+          <w:jc w:val="center"/>
+        </w:trPr>
+        <w:tc>
+          <w:tcPr>
+            <w:tcW w:w="763" w:type="dxa"/>
+            <w:tcBorders>
+              <w:top w:val="single" w:sz="4" w:space="0" w:color="auto"/>
+              <w:left w:val="single" w:sz="4" w:space="0" w:color="auto"/>
+              <w:bottom w:val="single" w:sz="4" w:space="0" w:color="auto"/>
+              <w:right w:val="single" w:sz="4" w:space="0" w:color="auto"/>
+            </w:tcBorders>
+            <w:vAlign w:val="center"/>
+            <w:hideMark/>
+          </w:tcPr>
+          <w:p>
+            <w:pPr>
+              <w:spacing w:line="360" w:lineRule="auto"/>
+              <w:jc w:val="center"/>
+              <w:rPr>
+                <w:rFonts w:ascii="Times New Roman" w:hAnsi="Times New Roman" w:cs="Times New Roman"/>
+                <w:sz w:val="26"/>
+                <w:szCs w:val="26"/>
+              </w:rPr>
+            </w:pPr>
+            <w:r>
+              <w:rPr>
+                <w:rFonts w:ascii="Times New Roman" w:hAnsi="Times New Roman" w:cs="Times New Roman"/>
+                <w:sz w:val="26"/>
+                <w:szCs w:val="26"/>
+              </w:rPr>
+              <w:t>2</w:t>
+            </w:r>
+          </w:p>
+        </w:tc>
+        <w:tc>
+          <w:tcPr>
+            <w:tcW w:w="1676" w:type="dxa"/>
+            <w:tcBorders>
+              <w:top w:val="single" w:sz="4" w:space="0" w:color="auto"/>
+              <w:left w:val="single" w:sz="4" w:space="0" w:color="auto"/>
+              <w:bottom w:val="single" w:sz="4" w:space="0" w:color="auto"/>
+              <w:right w:val="single" w:sz="4" w:space="0" w:color="auto"/>
+            </w:tcBorders>
+            <w:vAlign w:val="center"/>
+            <w:hideMark/>
+          </w:tcPr>
+          <w:p>
+            <w:pPr>
+              <w:spacing w:line="360" w:lineRule="auto"/>
+              <w:jc w:val="center"/>
+              <w:rPr>
+                <w:rFonts w:ascii="Times New Roman" w:hAnsi="Times New Roman" w:cs="Times New Roman"/>
+                <w:sz w:val="26"/>
+                <w:szCs w:val="26"/>
+              </w:rPr>
+            </w:pPr>
+            <w:r>
+              <w:rPr>
+                <w:rFonts w:ascii="Times New Roman" w:hAnsi="Times New Roman" w:cs="Times New Roman"/>
+                <w:sz w:val="26"/>
+                <w:szCs w:val="26"/>
+              </w:rPr>
+              <w:t>2</w:t>
+            </w:r>
+          </w:p>
+        </w:tc>
+        <w:tc>
+          <w:tcPr>
+            <w:tcW w:w="6741" w:type="dxa"/>
+            <w:tcBorders>
+              <w:top w:val="single" w:sz="4" w:space="0" w:color="auto"/>
+              <w:left w:val="single" w:sz="4" w:space="0" w:color="auto"/>
+              <w:bottom w:val="single" w:sz="4" w:space="0" w:color="auto"/>
+              <w:right w:val="single" w:sz="4" w:space="0" w:color="auto"/>
+            </w:tcBorders>
+            <w:vAlign w:val="center"/>
+            <w:hideMark/>
+          </w:tcPr>
+          <w:p>
+            <w:pPr>
+              <w:pStyle w:val="ListParagraph"/>
+              <w:spacing w:line="360" w:lineRule="auto"/>
+              <w:ind w:left="0" w:firstLine="0"/>
+              <w:jc w:val="both"/>
+              <w:rPr>
+                <w:rFonts w:ascii="Times New Roman" w:hAnsi="Times New Roman" w:cs="Times New Roman"/>
+                <w:sz w:val="26"/>
+                <w:szCs w:val="26"/>
+              </w:rPr>
+            </w:pPr>
+            <w:proofErr w:type="spellStart"/>
+            <w:r>
+              <w:rPr>
+                <w:rFonts w:ascii="Times New Roman" w:hAnsi="Times New Roman" w:cs="Times New Roman"/>
+                <w:sz w:val="26"/>
+                <w:szCs w:val="26"/>
+              </w:rPr>
+              <w:t>Danh</w:t>
+            </w:r>
+            <w:proofErr w:type="spellEnd"/>
+            <w:r>
+              <w:rPr>
+                <w:rFonts w:ascii="Times New Roman" w:hAnsi="Times New Roman" w:cs="Times New Roman"/>
+                <w:sz w:val="26"/>
+                <w:szCs w:val="26"/>
+              </w:rPr>
+              <w:t xml:space="preserve"> </w:t>
+            </w:r>
+            <w:proofErr w:type="spellStart"/>
+            <w:r>
+              <w:rPr>
+                <w:rFonts w:ascii="Times New Roman" w:hAnsi="Times New Roman" w:cs="Times New Roman"/>
+                <w:sz w:val="26"/>
+                <w:szCs w:val="26"/>
+              </w:rPr>
+              <w:t>sách</w:t>
+            </w:r>
+            <w:proofErr w:type="spellEnd"/>
+            <w:r>
+              <w:rPr>
+                <w:rFonts w:ascii="Times New Roman" w:hAnsi="Times New Roman" w:cs="Times New Roman"/>
+                <w:sz w:val="26"/>
+                <w:szCs w:val="26"/>
+              </w:rPr>
+              <w:t xml:space="preserve"> </w:t>
+            </w:r>
+            <w:proofErr w:type="spellStart"/>
+            <w:r>
+              <w:rPr>
+                <w:rFonts w:ascii="Times New Roman" w:hAnsi="Times New Roman" w:cs="Times New Roman"/>
+                <w:sz w:val="26"/>
+                <w:szCs w:val="26"/>
+              </w:rPr>
+              <w:t>các</w:t>
+            </w:r>
+            <w:proofErr w:type="spellEnd"/>
+            <w:r>
+              <w:rPr>
+                <w:rFonts w:ascii="Times New Roman" w:hAnsi="Times New Roman" w:cs="Times New Roman"/>
+                <w:sz w:val="26"/>
+                <w:szCs w:val="26"/>
+              </w:rPr>
+              <w:t xml:space="preserve"> </w:t>
+            </w:r>
+            <w:proofErr w:type="spellStart"/>
+            <w:r>
+              <w:rPr>
+                <w:rFonts w:ascii="Times New Roman" w:hAnsi="Times New Roman" w:cs="Times New Roman"/>
+                <w:sz w:val="26"/>
+                <w:szCs w:val="26"/>
+              </w:rPr>
+              <w:t>sản</w:t>
+            </w:r>
+            <w:proofErr w:type="spellEnd"/>
+            <w:r>
+              <w:rPr>
+                <w:rFonts w:ascii="Times New Roman" w:hAnsi="Times New Roman" w:cs="Times New Roman"/>
+                <w:sz w:val="26"/>
+                <w:szCs w:val="26"/>
+              </w:rPr>
+              <w:t xml:space="preserve"> </w:t>
+            </w:r>
+            <w:proofErr w:type="spellStart"/>
+            <w:r>
+              <w:rPr>
+                <w:rFonts w:ascii="Times New Roman" w:hAnsi="Times New Roman" w:cs="Times New Roman"/>
+                <w:sz w:val="26"/>
+                <w:szCs w:val="26"/>
+              </w:rPr>
+              <w:t>phẩm</w:t>
+            </w:r>
+            <w:proofErr w:type="spellEnd"/>
+            <w:r>
+              <w:rPr>
+                <w:rFonts w:ascii="Times New Roman" w:hAnsi="Times New Roman" w:cs="Times New Roman"/>
+                <w:sz w:val="26"/>
+                <w:szCs w:val="26"/>
+              </w:rPr>
+              <w:t xml:space="preserve"> </w:t>
+            </w:r>
+            <w:proofErr w:type="spellStart"/>
+            <w:r>
+              <w:rPr>
+                <w:rFonts w:ascii="Times New Roman" w:hAnsi="Times New Roman" w:cs="Times New Roman"/>
+                <w:sz w:val="26"/>
+                <w:szCs w:val="26"/>
+              </w:rPr>
+              <w:t>nhà</w:t>
+            </w:r>
+            <w:proofErr w:type="spellEnd"/>
+            <w:r>
+              <w:rPr>
+                <w:rFonts w:ascii="Times New Roman" w:hAnsi="Times New Roman" w:cs="Times New Roman"/>
+                <w:sz w:val="26"/>
+                <w:szCs w:val="26"/>
+              </w:rPr>
+              <w:t xml:space="preserve"> </w:t>
+            </w:r>
+            <w:proofErr w:type="spellStart"/>
+            <w:r>
+              <w:rPr>
+                <w:rFonts w:ascii="Times New Roman" w:hAnsi="Times New Roman" w:cs="Times New Roman"/>
+                <w:sz w:val="26"/>
+                <w:szCs w:val="26"/>
+              </w:rPr>
+              <w:t>phân</w:t>
+            </w:r>
+            <w:proofErr w:type="spellEnd"/>
+            <w:r>
+              <w:rPr>
+                <w:rFonts w:ascii="Times New Roman" w:hAnsi="Times New Roman" w:cs="Times New Roman"/>
+                <w:sz w:val="26"/>
+                <w:szCs w:val="26"/>
+              </w:rPr>
+              <w:t xml:space="preserve"> </w:t>
+            </w:r>
+            <w:proofErr w:type="spellStart"/>
+            <w:r>
+              <w:rPr>
+                <w:rFonts w:ascii="Times New Roman" w:hAnsi="Times New Roman" w:cs="Times New Roman"/>
+                <w:sz w:val="26"/>
+                <w:szCs w:val="26"/>
+              </w:rPr>
+              <w:t>phối</w:t>
+            </w:r>
+            <w:proofErr w:type="spellEnd"/>
+            <w:r>
+              <w:rPr>
+                <w:rFonts w:ascii="Times New Roman" w:hAnsi="Times New Roman" w:cs="Times New Roman"/>
+                <w:sz w:val="26"/>
+                <w:szCs w:val="26"/>
+              </w:rPr>
+              <w:t xml:space="preserve"> </w:t>
+            </w:r>
+            <w:proofErr w:type="spellStart"/>
+            <w:r>
+              <w:rPr>
+                <w:rFonts w:ascii="Times New Roman" w:hAnsi="Times New Roman" w:cs="Times New Roman"/>
+                <w:sz w:val="26"/>
+                <w:szCs w:val="26"/>
+              </w:rPr>
+              <w:t>đặt</w:t>
+            </w:r>
+            <w:proofErr w:type="spellEnd"/>
+            <w:r>
+              <w:rPr>
+                <w:rFonts w:ascii="Times New Roman" w:hAnsi="Times New Roman" w:cs="Times New Roman"/>
+                <w:sz w:val="26"/>
+                <w:szCs w:val="26"/>
+              </w:rPr>
+              <w:t xml:space="preserve"> </w:t>
+            </w:r>
+            <w:proofErr w:type="spellStart"/>
+            <w:r>
+              <w:rPr>
+                <w:rFonts w:ascii="Times New Roman" w:hAnsi="Times New Roman" w:cs="Times New Roman"/>
+                <w:sz w:val="26"/>
+                <w:szCs w:val="26"/>
+              </w:rPr>
+              <w:t>trong</w:t>
+            </w:r>
+            <w:proofErr w:type="spellEnd"/>
+            <w:r>
+              <w:rPr>
+                <w:rFonts w:ascii="Times New Roman" w:hAnsi="Times New Roman" w:cs="Times New Roman"/>
+                <w:sz w:val="26"/>
+                <w:szCs w:val="26"/>
+              </w:rPr>
+              <w:t xml:space="preserve"> </w:t>
+            </w:r>
+            <w:proofErr w:type="spellStart"/>
+            <w:r>
+              <w:rPr>
+                <w:rFonts w:ascii="Times New Roman" w:hAnsi="Times New Roman" w:cs="Times New Roman"/>
+                <w:sz w:val="26"/>
+                <w:szCs w:val="26"/>
+              </w:rPr>
+              <w:t>đơn</w:t>
+            </w:r>
+            <w:proofErr w:type="spellEnd"/>
+            <w:r>
+              <w:rPr>
+                <w:rFonts w:ascii="Times New Roman" w:hAnsi="Times New Roman" w:cs="Times New Roman"/>
+                <w:sz w:val="26"/>
+                <w:szCs w:val="26"/>
+              </w:rPr>
+              <w:t xml:space="preserve"> </w:t>
+            </w:r>
+            <w:proofErr w:type="spellStart"/>
+            <w:r>
+              <w:rPr>
+                <w:rFonts w:ascii="Times New Roman" w:hAnsi="Times New Roman" w:cs="Times New Roman"/>
+                <w:sz w:val="26"/>
+                <w:szCs w:val="26"/>
+              </w:rPr>
+              <w:t>đặt</w:t>
+            </w:r>
+            <w:proofErr w:type="spellEnd"/>
+            <w:r>
+              <w:rPr>
+                <w:rFonts w:ascii="Times New Roman" w:hAnsi="Times New Roman" w:cs="Times New Roman"/>
+                <w:sz w:val="26"/>
+                <w:szCs w:val="26"/>
+              </w:rPr>
+              <w:t xml:space="preserve"> </w:t>
+            </w:r>
+            <w:proofErr w:type="spellStart"/>
+            <w:r>
+              <w:rPr>
+                <w:rFonts w:ascii="Times New Roman" w:hAnsi="Times New Roman" w:cs="Times New Roman"/>
+                <w:sz w:val="26"/>
+                <w:szCs w:val="26"/>
+              </w:rPr>
+              <w:t>hàng</w:t>
+            </w:r>
+            <w:proofErr w:type="spellEnd"/>
+            <w:r>
+              <w:rPr>
+                <w:rFonts w:ascii="Times New Roman" w:hAnsi="Times New Roman" w:cs="Times New Roman"/>
+                <w:sz w:val="26"/>
+                <w:szCs w:val="26"/>
+              </w:rPr>
+              <w:t xml:space="preserve"> </w:t>
+            </w:r>
+            <w:proofErr w:type="spellStart"/>
+            <w:r>
+              <w:rPr>
+                <w:rFonts w:ascii="Times New Roman" w:hAnsi="Times New Roman" w:cs="Times New Roman"/>
+                <w:sz w:val="26"/>
+                <w:szCs w:val="26"/>
+              </w:rPr>
+              <w:t>biểu</w:t>
+            </w:r>
+            <w:proofErr w:type="spellEnd"/>
+            <w:r>
+              <w:rPr>
+                <w:rFonts w:ascii="Times New Roman" w:hAnsi="Times New Roman" w:cs="Times New Roman"/>
+                <w:sz w:val="26"/>
+                <w:szCs w:val="26"/>
+              </w:rPr>
+              <w:t xml:space="preserve"> </w:t>
+            </w:r>
+            <w:proofErr w:type="spellStart"/>
+            <w:r>
+              <w:rPr>
+                <w:rFonts w:ascii="Times New Roman" w:hAnsi="Times New Roman" w:cs="Times New Roman"/>
+                <w:sz w:val="26"/>
+                <w:szCs w:val="26"/>
+              </w:rPr>
+              <w:t>diễn</w:t>
+            </w:r>
+            <w:proofErr w:type="spellEnd"/>
+            <w:r>
+              <w:rPr>
+                <w:rFonts w:ascii="Times New Roman" w:hAnsi="Times New Roman" w:cs="Times New Roman"/>
+                <w:sz w:val="26"/>
+                <w:szCs w:val="26"/>
+              </w:rPr>
+              <w:t xml:space="preserve"> </w:t>
+            </w:r>
+            <w:proofErr w:type="spellStart"/>
+            <w:r>
+              <w:rPr>
+                <w:rFonts w:ascii="Times New Roman" w:hAnsi="Times New Roman" w:cs="Times New Roman"/>
+                <w:sz w:val="26"/>
+                <w:szCs w:val="26"/>
+              </w:rPr>
+              <w:t>dưới</w:t>
+            </w:r>
+            <w:proofErr w:type="spellEnd"/>
+            <w:r>
+              <w:rPr>
+                <w:rFonts w:ascii="Times New Roman" w:hAnsi="Times New Roman" w:cs="Times New Roman"/>
+                <w:sz w:val="26"/>
+                <w:szCs w:val="26"/>
+              </w:rPr>
+              <w:t xml:space="preserve"> </w:t>
+            </w:r>
+            <w:proofErr w:type="spellStart"/>
+            <w:r>
+              <w:rPr>
+                <w:rFonts w:ascii="Times New Roman" w:hAnsi="Times New Roman" w:cs="Times New Roman"/>
+                <w:sz w:val="26"/>
+                <w:szCs w:val="26"/>
+              </w:rPr>
+              <w:t>dạng</w:t>
+            </w:r>
+            <w:proofErr w:type="spellEnd"/>
+            <w:r>
+              <w:rPr>
+                <w:rFonts w:ascii="Times New Roman" w:hAnsi="Times New Roman" w:cs="Times New Roman"/>
+                <w:sz w:val="26"/>
+                <w:szCs w:val="26"/>
+              </w:rPr>
+              <w:t xml:space="preserve"> </w:t>
+            </w:r>
+            <w:proofErr w:type="spellStart"/>
+            <w:r>
+              <w:rPr>
+                <w:rFonts w:ascii="Times New Roman" w:hAnsi="Times New Roman" w:cs="Times New Roman"/>
+                <w:sz w:val="26"/>
+                <w:szCs w:val="26"/>
+              </w:rPr>
+              <w:t>lưới</w:t>
+            </w:r>
+            <w:proofErr w:type="spellEnd"/>
+            <w:r>
+              <w:rPr>
+                <w:rFonts w:ascii="Times New Roman" w:hAnsi="Times New Roman" w:cs="Times New Roman"/>
+                <w:sz w:val="26"/>
+                <w:szCs w:val="26"/>
+              </w:rPr>
+              <w:t xml:space="preserve"> (grid) </w:t>
+            </w:r>
+            <w:proofErr w:type="spellStart"/>
+            <w:r>
+              <w:rPr>
+                <w:rFonts w:ascii="Times New Roman" w:hAnsi="Times New Roman" w:cs="Times New Roman"/>
+                <w:sz w:val="26"/>
+                <w:szCs w:val="26"/>
+              </w:rPr>
+              <w:t>với</w:t>
+            </w:r>
+            <w:proofErr w:type="spellEnd"/>
+            <w:r>
+              <w:rPr>
+                <w:rFonts w:ascii="Times New Roman" w:hAnsi="Times New Roman" w:cs="Times New Roman"/>
+                <w:sz w:val="26"/>
+                <w:szCs w:val="26"/>
+              </w:rPr>
+              <w:t xml:space="preserve"> </w:t>
+            </w:r>
+            <w:proofErr w:type="spellStart"/>
+            <w:r>
+              <w:rPr>
+                <w:rFonts w:ascii="Times New Roman" w:hAnsi="Times New Roman" w:cs="Times New Roman"/>
+                <w:sz w:val="26"/>
+                <w:szCs w:val="26"/>
+              </w:rPr>
+              <w:t>dòng</w:t>
+            </w:r>
+            <w:proofErr w:type="spellEnd"/>
+            <w:r>
+              <w:rPr>
+                <w:rFonts w:ascii="Times New Roman" w:hAnsi="Times New Roman" w:cs="Times New Roman"/>
+                <w:sz w:val="26"/>
+                <w:szCs w:val="26"/>
+              </w:rPr>
+              <w:t xml:space="preserve"> </w:t>
+            </w:r>
+            <w:proofErr w:type="spellStart"/>
+            <w:r>
+              <w:rPr>
+                <w:rFonts w:ascii="Times New Roman" w:hAnsi="Times New Roman" w:cs="Times New Roman"/>
+                <w:sz w:val="26"/>
+                <w:szCs w:val="26"/>
+              </w:rPr>
+              <w:t>và</w:t>
+            </w:r>
+            <w:proofErr w:type="spellEnd"/>
+            <w:r>
+              <w:rPr>
+                <w:rFonts w:ascii="Times New Roman" w:hAnsi="Times New Roman" w:cs="Times New Roman"/>
+                <w:sz w:val="26"/>
+                <w:szCs w:val="26"/>
+              </w:rPr>
+              <w:t xml:space="preserve"> </w:t>
+            </w:r>
+            <w:proofErr w:type="spellStart"/>
+            <w:r>
+              <w:rPr>
+                <w:rFonts w:ascii="Times New Roman" w:hAnsi="Times New Roman" w:cs="Times New Roman"/>
+                <w:sz w:val="26"/>
+                <w:szCs w:val="26"/>
+              </w:rPr>
+              <w:t>cộ</w:t>
+            </w:r>
+            <w:r>
+              <w:rPr>
+                <w:rFonts w:ascii="Times New Roman" w:hAnsi="Times New Roman" w:cs="Times New Roman"/>
+                <w:sz w:val="26"/>
+                <w:szCs w:val="26"/>
+              </w:rPr>
+              <w:t>t</w:t>
+            </w:r>
+            <w:proofErr w:type="spellEnd"/>
+          </w:p>
+        </w:tc>
+      </w:tr>
+      <w:tr>
+        <w:trPr>
+          <w:jc w:val="center"/>
+        </w:trPr>
+        <w:tc>
+          <w:tcPr>
+            <w:tcW w:w="763" w:type="dxa"/>
+            <w:tcBorders>
+              <w:top w:val="single" w:sz="4" w:space="0" w:color="auto"/>
+              <w:left w:val="single" w:sz="4" w:space="0" w:color="auto"/>
+              <w:bottom w:val="single" w:sz="4" w:space="0" w:color="auto"/>
+              <w:right w:val="single" w:sz="4" w:space="0" w:color="auto"/>
+            </w:tcBorders>
+            <w:vAlign w:val="center"/>
+          </w:tcPr>
+          <w:p>
+            <w:pPr>
+              <w:spacing w:line="360" w:lineRule="auto"/>
+              <w:jc w:val="center"/>
+              <w:rPr>
+                <w:rFonts w:ascii="Times New Roman" w:hAnsi="Times New Roman" w:cs="Times New Roman"/>
+                <w:sz w:val="26"/>
+                <w:szCs w:val="26"/>
+              </w:rPr>
+            </w:pPr>
+            <w:r>
+              <w:rPr>
+                <w:rFonts w:ascii="Times New Roman" w:hAnsi="Times New Roman" w:cs="Times New Roman"/>
+                <w:sz w:val="26"/>
+                <w:szCs w:val="26"/>
+              </w:rPr>
+              <w:t>3</w:t>
+            </w:r>
+          </w:p>
+        </w:tc>
+        <w:tc>
+          <w:tcPr>
+            <w:tcW w:w="1676" w:type="dxa"/>
+            <w:tcBorders>
+              <w:top w:val="single" w:sz="4" w:space="0" w:color="auto"/>
+              <w:left w:val="single" w:sz="4" w:space="0" w:color="auto"/>
+              <w:bottom w:val="single" w:sz="4" w:space="0" w:color="auto"/>
+              <w:right w:val="single" w:sz="4" w:space="0" w:color="auto"/>
+            </w:tcBorders>
+            <w:vAlign w:val="center"/>
+          </w:tcPr>
+          <w:p>
+            <w:pPr>
+              <w:spacing w:line="360" w:lineRule="auto"/>
+              <w:jc w:val="center"/>
+              <w:rPr>
+                <w:rFonts w:ascii="Times New Roman" w:hAnsi="Times New Roman" w:cs="Times New Roman"/>
+                <w:sz w:val="26"/>
+                <w:szCs w:val="26"/>
+              </w:rPr>
+            </w:pPr>
+            <w:r>
+              <w:rPr>
+                <w:rFonts w:ascii="Times New Roman" w:hAnsi="Times New Roman" w:cs="Times New Roman"/>
+                <w:sz w:val="26"/>
+                <w:szCs w:val="26"/>
+              </w:rPr>
+              <w:t>3</w:t>
+            </w:r>
+          </w:p>
+        </w:tc>
+        <w:tc>
+          <w:tcPr>
+            <w:tcW w:w="6741" w:type="dxa"/>
+            <w:tcBorders>
+              <w:top w:val="single" w:sz="4" w:space="0" w:color="auto"/>
+              <w:left w:val="single" w:sz="4" w:space="0" w:color="auto"/>
+              <w:bottom w:val="single" w:sz="4" w:space="0" w:color="auto"/>
+              <w:right w:val="single" w:sz="4" w:space="0" w:color="auto"/>
+            </w:tcBorders>
+            <w:vAlign w:val="center"/>
+          </w:tcPr>
+          <w:p>
+            <w:pPr>
+              <w:ind w:left="0" w:firstLine="0"/>
+              <w:rPr>
+                <w:rFonts w:ascii="Times New Roman" w:hAnsi="Times New Roman" w:cs="Times New Roman"/>
+                <w:sz w:val="26"/>
+                <w:szCs w:val="26"/>
+              </w:rPr>
+            </w:pPr>
+            <w:proofErr w:type="spellStart"/>
+            <w:r>
+              <w:rPr>
+                <w:rFonts w:ascii="Times New Roman" w:hAnsi="Times New Roman" w:cs="Times New Roman"/>
+                <w:sz w:val="26"/>
+                <w:szCs w:val="26"/>
+              </w:rPr>
+              <w:t>Danh</w:t>
+            </w:r>
+            <w:proofErr w:type="spellEnd"/>
+            <w:r>
+              <w:rPr>
+                <w:rFonts w:ascii="Times New Roman" w:hAnsi="Times New Roman" w:cs="Times New Roman"/>
+                <w:sz w:val="26"/>
+                <w:szCs w:val="26"/>
+              </w:rPr>
+              <w:t xml:space="preserve"> </w:t>
+            </w:r>
+            <w:proofErr w:type="spellStart"/>
+            <w:r>
+              <w:rPr>
+                <w:rFonts w:ascii="Times New Roman" w:hAnsi="Times New Roman" w:cs="Times New Roman"/>
+                <w:sz w:val="26"/>
+                <w:szCs w:val="26"/>
+              </w:rPr>
+              <w:t>sách</w:t>
+            </w:r>
+            <w:proofErr w:type="spellEnd"/>
+            <w:r>
+              <w:rPr>
+                <w:rFonts w:ascii="Times New Roman" w:hAnsi="Times New Roman" w:cs="Times New Roman"/>
+                <w:sz w:val="26"/>
+                <w:szCs w:val="26"/>
+              </w:rPr>
+              <w:t xml:space="preserve"> </w:t>
+            </w:r>
+            <w:proofErr w:type="spellStart"/>
+            <w:r>
+              <w:rPr>
+                <w:rFonts w:ascii="Times New Roman" w:hAnsi="Times New Roman" w:cs="Times New Roman"/>
+                <w:sz w:val="26"/>
+                <w:szCs w:val="26"/>
+              </w:rPr>
+              <w:t>các</w:t>
+            </w:r>
+            <w:proofErr w:type="spellEnd"/>
+            <w:r>
+              <w:rPr>
+                <w:rFonts w:ascii="Times New Roman" w:hAnsi="Times New Roman" w:cs="Times New Roman"/>
+                <w:sz w:val="26"/>
+                <w:szCs w:val="26"/>
+              </w:rPr>
+              <w:t xml:space="preserve"> control </w:t>
+            </w:r>
+            <w:proofErr w:type="spellStart"/>
+            <w:r>
+              <w:rPr>
+                <w:rFonts w:ascii="Times New Roman" w:hAnsi="Times New Roman" w:cs="Times New Roman"/>
+                <w:sz w:val="26"/>
+                <w:szCs w:val="26"/>
+              </w:rPr>
+              <w:t>thực</w:t>
+            </w:r>
+            <w:proofErr w:type="spellEnd"/>
+            <w:r>
+              <w:rPr>
+                <w:rFonts w:ascii="Times New Roman" w:hAnsi="Times New Roman" w:cs="Times New Roman"/>
+                <w:sz w:val="26"/>
+                <w:szCs w:val="26"/>
+              </w:rPr>
+              <w:t xml:space="preserve"> </w:t>
+            </w:r>
+            <w:proofErr w:type="spellStart"/>
+            <w:r>
+              <w:rPr>
+                <w:rFonts w:ascii="Times New Roman" w:hAnsi="Times New Roman" w:cs="Times New Roman"/>
+                <w:sz w:val="26"/>
+                <w:szCs w:val="26"/>
+              </w:rPr>
+              <w:t>hiện</w:t>
+            </w:r>
+            <w:proofErr w:type="spellEnd"/>
+            <w:r>
+              <w:rPr>
+                <w:rFonts w:ascii="Times New Roman" w:hAnsi="Times New Roman" w:cs="Times New Roman"/>
+                <w:sz w:val="26"/>
+                <w:szCs w:val="26"/>
+              </w:rPr>
+              <w:t xml:space="preserve"> </w:t>
+            </w:r>
+            <w:proofErr w:type="spellStart"/>
+            <w:r>
+              <w:rPr>
+                <w:rFonts w:ascii="Times New Roman" w:hAnsi="Times New Roman" w:cs="Times New Roman"/>
+                <w:sz w:val="26"/>
+                <w:szCs w:val="26"/>
+              </w:rPr>
+              <w:t>các</w:t>
+            </w:r>
+            <w:proofErr w:type="spellEnd"/>
+            <w:r>
+              <w:rPr>
+                <w:rFonts w:ascii="Times New Roman" w:hAnsi="Times New Roman" w:cs="Times New Roman"/>
+                <w:sz w:val="26"/>
+                <w:szCs w:val="26"/>
+              </w:rPr>
+              <w:t xml:space="preserve"> </w:t>
+            </w:r>
+            <w:proofErr w:type="spellStart"/>
+            <w:r>
+              <w:rPr>
+                <w:rFonts w:ascii="Times New Roman" w:hAnsi="Times New Roman" w:cs="Times New Roman"/>
+                <w:sz w:val="26"/>
+                <w:szCs w:val="26"/>
+              </w:rPr>
+              <w:t>giao</w:t>
+            </w:r>
+            <w:proofErr w:type="spellEnd"/>
+            <w:r>
+              <w:rPr>
+                <w:rFonts w:ascii="Times New Roman" w:hAnsi="Times New Roman" w:cs="Times New Roman"/>
+                <w:sz w:val="26"/>
+                <w:szCs w:val="26"/>
+              </w:rPr>
+              <w:t xml:space="preserve"> </w:t>
+            </w:r>
+            <w:proofErr w:type="spellStart"/>
+            <w:r>
+              <w:rPr>
+                <w:rFonts w:ascii="Times New Roman" w:hAnsi="Times New Roman" w:cs="Times New Roman"/>
+                <w:sz w:val="26"/>
+                <w:szCs w:val="26"/>
+              </w:rPr>
+              <w:t>tác</w:t>
+            </w:r>
+            <w:proofErr w:type="spellEnd"/>
+            <w:r>
+              <w:rPr>
+                <w:rFonts w:ascii="Times New Roman" w:hAnsi="Times New Roman" w:cs="Times New Roman"/>
+                <w:sz w:val="26"/>
+                <w:szCs w:val="26"/>
+              </w:rPr>
+              <w:t>:</w:t>
+            </w:r>
+          </w:p>
+          <w:p>
+            <w:pPr>
+              <w:pStyle w:val="ListParagraph"/>
+              <w:numPr>
+                <w:ilvl w:val="0"/>
+                <w:numId w:val="2"/>
+              </w:numPr>
+              <w:spacing w:line="360" w:lineRule="auto"/>
+              <w:ind w:left="421"/>
+              <w:rPr>
+                <w:rFonts w:ascii="Times New Roman" w:hAnsi="Times New Roman" w:cs="Times New Roman"/>
+                <w:sz w:val="26"/>
+                <w:szCs w:val="26"/>
+              </w:rPr>
+            </w:pPr>
+            <w:proofErr w:type="spellStart"/>
+            <w:r>
+              <w:rPr>
+                <w:rFonts w:ascii="Times New Roman" w:hAnsi="Times New Roman" w:cs="Times New Roman"/>
+                <w:sz w:val="26"/>
+                <w:szCs w:val="26"/>
+              </w:rPr>
+              <w:t>Cập</w:t>
+            </w:r>
+            <w:proofErr w:type="spellEnd"/>
+            <w:r>
+              <w:rPr>
+                <w:rFonts w:ascii="Times New Roman" w:hAnsi="Times New Roman" w:cs="Times New Roman"/>
+                <w:sz w:val="26"/>
+                <w:szCs w:val="26"/>
+              </w:rPr>
+              <w:t xml:space="preserve"> </w:t>
+            </w:r>
+            <w:proofErr w:type="spellStart"/>
+            <w:r>
+              <w:rPr>
+                <w:rFonts w:ascii="Times New Roman" w:hAnsi="Times New Roman" w:cs="Times New Roman"/>
+                <w:sz w:val="26"/>
+                <w:szCs w:val="26"/>
+              </w:rPr>
+              <w:t>nhật</w:t>
+            </w:r>
+            <w:proofErr w:type="spellEnd"/>
+            <w:r>
+              <w:rPr>
+                <w:rFonts w:ascii="Times New Roman" w:hAnsi="Times New Roman" w:cs="Times New Roman"/>
+                <w:sz w:val="26"/>
+                <w:szCs w:val="26"/>
+              </w:rPr>
+              <w:t xml:space="preserve">: </w:t>
+            </w:r>
+            <w:r>
+              <w:rPr>
+                <w:rFonts w:ascii="Times New Roman" w:hAnsi="Times New Roman" w:cs="Times New Roman"/>
+                <w:sz w:val="26"/>
+                <w:szCs w:val="26"/>
+              </w:rPr>
+              <w:t>disable</w:t>
+            </w:r>
+          </w:p>
+          <w:p>
+            <w:pPr>
+              <w:pStyle w:val="ListParagraph"/>
+              <w:numPr>
+                <w:ilvl w:val="0"/>
+                <w:numId w:val="2"/>
+              </w:numPr>
+              <w:spacing w:line="360" w:lineRule="auto"/>
+              <w:ind w:left="421"/>
+              <w:rPr>
+                <w:rFonts w:ascii="Times New Roman" w:hAnsi="Times New Roman" w:cs="Times New Roman"/>
+                <w:sz w:val="26"/>
+                <w:szCs w:val="26"/>
+              </w:rPr>
+            </w:pPr>
+            <w:proofErr w:type="spellStart"/>
+            <w:r>
+              <w:rPr>
+                <w:rFonts w:ascii="Times New Roman" w:hAnsi="Times New Roman" w:cs="Times New Roman"/>
+                <w:sz w:val="26"/>
+                <w:szCs w:val="26"/>
+              </w:rPr>
+              <w:t>Duyệt</w:t>
+            </w:r>
+            <w:proofErr w:type="spellEnd"/>
+            <w:r>
+              <w:rPr>
+                <w:rFonts w:ascii="Times New Roman" w:hAnsi="Times New Roman" w:cs="Times New Roman"/>
+                <w:sz w:val="26"/>
+                <w:szCs w:val="26"/>
+              </w:rPr>
+              <w:t xml:space="preserve">: </w:t>
+            </w:r>
+            <w:r>
+              <w:rPr>
+                <w:rFonts w:ascii="Times New Roman" w:hAnsi="Times New Roman" w:cs="Times New Roman"/>
+                <w:sz w:val="26"/>
+                <w:szCs w:val="26"/>
+              </w:rPr>
+              <w:t>disable</w:t>
+            </w:r>
+          </w:p>
+          <w:p>
+            <w:pPr>
+              <w:pStyle w:val="ListParagraph"/>
+              <w:numPr>
+                <w:ilvl w:val="0"/>
+                <w:numId w:val="2"/>
+              </w:numPr>
+              <w:spacing w:line="360" w:lineRule="auto"/>
+              <w:ind w:left="421"/>
+              <w:rPr>
+                <w:rFonts w:ascii="Times New Roman" w:hAnsi="Times New Roman" w:cs="Times New Roman"/>
+                <w:sz w:val="26"/>
+                <w:szCs w:val="26"/>
+              </w:rPr>
+            </w:pPr>
+            <w:proofErr w:type="spellStart"/>
+            <w:r>
+              <w:rPr>
+                <w:rFonts w:ascii="Times New Roman" w:hAnsi="Times New Roman" w:cs="Times New Roman"/>
+                <w:sz w:val="26"/>
+                <w:szCs w:val="26"/>
+              </w:rPr>
+              <w:t>Không</w:t>
+            </w:r>
+            <w:proofErr w:type="spellEnd"/>
+            <w:r>
+              <w:rPr>
+                <w:rFonts w:ascii="Times New Roman" w:hAnsi="Times New Roman" w:cs="Times New Roman"/>
+                <w:sz w:val="26"/>
+                <w:szCs w:val="26"/>
+              </w:rPr>
+              <w:t xml:space="preserve"> </w:t>
+            </w:r>
+            <w:proofErr w:type="spellStart"/>
+            <w:r>
+              <w:rPr>
+                <w:rFonts w:ascii="Times New Roman" w:hAnsi="Times New Roman" w:cs="Times New Roman"/>
+                <w:sz w:val="26"/>
+                <w:szCs w:val="26"/>
+              </w:rPr>
+              <w:t>duyệt</w:t>
+            </w:r>
+            <w:proofErr w:type="spellEnd"/>
+            <w:r>
+              <w:rPr>
+                <w:rFonts w:ascii="Times New Roman" w:hAnsi="Times New Roman" w:cs="Times New Roman"/>
+                <w:sz w:val="26"/>
+                <w:szCs w:val="26"/>
+              </w:rPr>
+              <w:t xml:space="preserve">: </w:t>
+            </w:r>
+            <w:r>
+              <w:rPr>
+                <w:rFonts w:ascii="Times New Roman" w:hAnsi="Times New Roman" w:cs="Times New Roman"/>
+                <w:sz w:val="26"/>
+                <w:szCs w:val="26"/>
+              </w:rPr>
+              <w:t>disable</w:t>
+            </w:r>
+          </w:p>
+          <w:p>
+            <w:pPr>
+              <w:pStyle w:val="ListParagraph"/>
+              <w:numPr>
+                <w:ilvl w:val="0"/>
+                <w:numId w:val="2"/>
+              </w:numPr>
+              <w:spacing w:line="360" w:lineRule="auto"/>
+              <w:ind w:left="421"/>
+              <w:rPr>
+                <w:rFonts w:ascii="Times New Roman" w:hAnsi="Times New Roman" w:cs="Times New Roman"/>
+                <w:sz w:val="26"/>
+                <w:szCs w:val="26"/>
+              </w:rPr>
+            </w:pPr>
+            <w:proofErr w:type="spellStart"/>
+            <w:r>
+              <w:rPr>
+                <w:rFonts w:ascii="Times New Roman" w:hAnsi="Times New Roman" w:cs="Times New Roman"/>
+                <w:sz w:val="26"/>
+                <w:szCs w:val="26"/>
+              </w:rPr>
+              <w:t>Lập</w:t>
+            </w:r>
+            <w:proofErr w:type="spellEnd"/>
+            <w:r>
+              <w:rPr>
+                <w:rFonts w:ascii="Times New Roman" w:hAnsi="Times New Roman" w:cs="Times New Roman"/>
+                <w:sz w:val="26"/>
+                <w:szCs w:val="26"/>
+              </w:rPr>
+              <w:t xml:space="preserve"> </w:t>
+            </w:r>
+            <w:proofErr w:type="spellStart"/>
+            <w:r>
+              <w:rPr>
+                <w:rFonts w:ascii="Times New Roman" w:hAnsi="Times New Roman" w:cs="Times New Roman"/>
+                <w:sz w:val="26"/>
+                <w:szCs w:val="26"/>
+              </w:rPr>
+              <w:t>đơn</w:t>
+            </w:r>
+            <w:proofErr w:type="spellEnd"/>
+            <w:r>
+              <w:rPr>
+                <w:rFonts w:ascii="Times New Roman" w:hAnsi="Times New Roman" w:cs="Times New Roman"/>
+                <w:sz w:val="26"/>
+                <w:szCs w:val="26"/>
+              </w:rPr>
+              <w:t xml:space="preserve"> </w:t>
+            </w:r>
+            <w:proofErr w:type="spellStart"/>
+            <w:r>
+              <w:rPr>
+                <w:rFonts w:ascii="Times New Roman" w:hAnsi="Times New Roman" w:cs="Times New Roman"/>
+                <w:sz w:val="26"/>
+                <w:szCs w:val="26"/>
+              </w:rPr>
+              <w:t>giao</w:t>
+            </w:r>
+            <w:proofErr w:type="spellEnd"/>
+            <w:r>
+              <w:rPr>
+                <w:rFonts w:ascii="Times New Roman" w:hAnsi="Times New Roman" w:cs="Times New Roman"/>
+                <w:sz w:val="26"/>
+                <w:szCs w:val="26"/>
+              </w:rPr>
+              <w:t xml:space="preserve"> </w:t>
+            </w:r>
+            <w:proofErr w:type="spellStart"/>
+            <w:r>
+              <w:rPr>
+                <w:rFonts w:ascii="Times New Roman" w:hAnsi="Times New Roman" w:cs="Times New Roman"/>
+                <w:sz w:val="26"/>
+                <w:szCs w:val="26"/>
+              </w:rPr>
+              <w:t>hàng</w:t>
+            </w:r>
+            <w:proofErr w:type="spellEnd"/>
+            <w:r>
+              <w:rPr>
+                <w:rFonts w:ascii="Times New Roman" w:hAnsi="Times New Roman" w:cs="Times New Roman"/>
+                <w:sz w:val="26"/>
+                <w:szCs w:val="26"/>
+              </w:rPr>
+              <w:t>: disable</w:t>
+            </w:r>
+          </w:p>
+          <w:p>
+            <w:pPr>
+              <w:pStyle w:val="ListParagraph"/>
+              <w:numPr>
+                <w:ilvl w:val="0"/>
+                <w:numId w:val="2"/>
+              </w:numPr>
+              <w:spacing w:line="360" w:lineRule="auto"/>
+              <w:ind w:left="421"/>
+              <w:rPr>
+                <w:rFonts w:ascii="Times New Roman" w:hAnsi="Times New Roman" w:cs="Times New Roman"/>
+                <w:sz w:val="26"/>
+                <w:szCs w:val="26"/>
+              </w:rPr>
+            </w:pPr>
+            <w:r>
+              <w:rPr>
+                <w:rFonts w:ascii="Times New Roman" w:hAnsi="Times New Roman" w:cs="Times New Roman"/>
+                <w:sz w:val="26"/>
+                <w:szCs w:val="26"/>
+              </w:rPr>
+              <w:t xml:space="preserve">Cancel: </w:t>
+            </w:r>
+            <w:proofErr w:type="spellStart"/>
+            <w:r>
+              <w:rPr>
+                <w:rFonts w:ascii="Times New Roman" w:hAnsi="Times New Roman" w:cs="Times New Roman"/>
+                <w:sz w:val="26"/>
+                <w:szCs w:val="26"/>
+              </w:rPr>
+              <w:t>hủy</w:t>
+            </w:r>
+            <w:proofErr w:type="spellEnd"/>
+            <w:r>
+              <w:rPr>
+                <w:rFonts w:ascii="Times New Roman" w:hAnsi="Times New Roman" w:cs="Times New Roman"/>
+                <w:sz w:val="26"/>
+                <w:szCs w:val="26"/>
+              </w:rPr>
+              <w:t xml:space="preserve"> </w:t>
+            </w:r>
+            <w:proofErr w:type="spellStart"/>
+            <w:r>
+              <w:rPr>
+                <w:rFonts w:ascii="Times New Roman" w:hAnsi="Times New Roman" w:cs="Times New Roman"/>
+                <w:sz w:val="26"/>
+                <w:szCs w:val="26"/>
+              </w:rPr>
+              <w:t>giao</w:t>
+            </w:r>
+            <w:proofErr w:type="spellEnd"/>
+            <w:r>
+              <w:rPr>
+                <w:rFonts w:ascii="Times New Roman" w:hAnsi="Times New Roman" w:cs="Times New Roman"/>
+                <w:sz w:val="26"/>
+                <w:szCs w:val="26"/>
+              </w:rPr>
+              <w:t xml:space="preserve"> </w:t>
+            </w:r>
+            <w:proofErr w:type="spellStart"/>
+            <w:r>
+              <w:rPr>
+                <w:rFonts w:ascii="Times New Roman" w:hAnsi="Times New Roman" w:cs="Times New Roman"/>
+                <w:sz w:val="26"/>
+                <w:szCs w:val="26"/>
+              </w:rPr>
+              <w:t>tác</w:t>
+            </w:r>
+            <w:proofErr w:type="spellEnd"/>
+            <w:r>
+              <w:rPr>
+                <w:rFonts w:ascii="Times New Roman" w:hAnsi="Times New Roman" w:cs="Times New Roman"/>
+                <w:sz w:val="26"/>
+                <w:szCs w:val="26"/>
+              </w:rPr>
+              <w:t xml:space="preserve"> </w:t>
+            </w:r>
+            <w:proofErr w:type="spellStart"/>
+            <w:r>
+              <w:rPr>
+                <w:rFonts w:ascii="Times New Roman" w:hAnsi="Times New Roman" w:cs="Times New Roman"/>
+                <w:sz w:val="26"/>
+                <w:szCs w:val="26"/>
+              </w:rPr>
+              <w:t>xem</w:t>
+            </w:r>
+            <w:proofErr w:type="spellEnd"/>
+            <w:r>
+              <w:rPr>
+                <w:rFonts w:ascii="Times New Roman" w:hAnsi="Times New Roman" w:cs="Times New Roman"/>
+                <w:sz w:val="26"/>
+                <w:szCs w:val="26"/>
+              </w:rPr>
+              <w:t xml:space="preserve"> chi </w:t>
+            </w:r>
+            <w:proofErr w:type="spellStart"/>
+            <w:r>
+              <w:rPr>
+                <w:rFonts w:ascii="Times New Roman" w:hAnsi="Times New Roman" w:cs="Times New Roman"/>
+                <w:sz w:val="26"/>
+                <w:szCs w:val="26"/>
+              </w:rPr>
+              <w:t>tiết</w:t>
+            </w:r>
+            <w:proofErr w:type="spellEnd"/>
+            <w:r>
+              <w:rPr>
+                <w:rFonts w:ascii="Times New Roman" w:hAnsi="Times New Roman" w:cs="Times New Roman"/>
+                <w:sz w:val="26"/>
+                <w:szCs w:val="26"/>
+              </w:rPr>
+              <w:t xml:space="preserve"> </w:t>
+            </w:r>
+            <w:proofErr w:type="spellStart"/>
+            <w:r>
+              <w:rPr>
+                <w:rFonts w:ascii="Times New Roman" w:hAnsi="Times New Roman" w:cs="Times New Roman"/>
+                <w:sz w:val="26"/>
+                <w:szCs w:val="26"/>
+              </w:rPr>
+              <w:t>đơn</w:t>
+            </w:r>
+            <w:proofErr w:type="spellEnd"/>
+            <w:r>
+              <w:rPr>
+                <w:rFonts w:ascii="Times New Roman" w:hAnsi="Times New Roman" w:cs="Times New Roman"/>
+                <w:sz w:val="26"/>
+                <w:szCs w:val="26"/>
+              </w:rPr>
+              <w:t xml:space="preserve"> </w:t>
+            </w:r>
+            <w:proofErr w:type="spellStart"/>
+            <w:r>
+              <w:rPr>
+                <w:rFonts w:ascii="Times New Roman" w:hAnsi="Times New Roman" w:cs="Times New Roman"/>
+                <w:sz w:val="26"/>
+                <w:szCs w:val="26"/>
+              </w:rPr>
+              <w:t>đặt</w:t>
+            </w:r>
+            <w:proofErr w:type="spellEnd"/>
+            <w:r>
+              <w:rPr>
+                <w:rFonts w:ascii="Times New Roman" w:hAnsi="Times New Roman" w:cs="Times New Roman"/>
+                <w:sz w:val="26"/>
+                <w:szCs w:val="26"/>
+              </w:rPr>
+              <w:t xml:space="preserve"> </w:t>
+            </w:r>
+            <w:proofErr w:type="spellStart"/>
+            <w:r>
+              <w:rPr>
+                <w:rFonts w:ascii="Times New Roman" w:hAnsi="Times New Roman" w:cs="Times New Roman"/>
+                <w:sz w:val="26"/>
+                <w:szCs w:val="26"/>
+              </w:rPr>
+              <w:t>hàng</w:t>
+            </w:r>
+            <w:proofErr w:type="spellEnd"/>
+            <w:r>
+              <w:rPr>
+                <w:rFonts w:ascii="Times New Roman" w:hAnsi="Times New Roman" w:cs="Times New Roman"/>
+                <w:sz w:val="26"/>
+                <w:szCs w:val="26"/>
+              </w:rPr>
+              <w:t xml:space="preserve">, </w:t>
+            </w:r>
+            <w:proofErr w:type="spellStart"/>
+            <w:r>
+              <w:rPr>
+                <w:rFonts w:ascii="Times New Roman" w:hAnsi="Times New Roman" w:cs="Times New Roman"/>
+                <w:sz w:val="26"/>
+                <w:szCs w:val="26"/>
+              </w:rPr>
+              <w:t>điều</w:t>
+            </w:r>
+            <w:proofErr w:type="spellEnd"/>
+            <w:r>
+              <w:rPr>
+                <w:rFonts w:ascii="Times New Roman" w:hAnsi="Times New Roman" w:cs="Times New Roman"/>
+                <w:sz w:val="26"/>
+                <w:szCs w:val="26"/>
+              </w:rPr>
+              <w:t xml:space="preserve"> </w:t>
+            </w:r>
+            <w:proofErr w:type="spellStart"/>
+            <w:r>
+              <w:rPr>
+                <w:rFonts w:ascii="Times New Roman" w:hAnsi="Times New Roman" w:cs="Times New Roman"/>
+                <w:sz w:val="26"/>
+                <w:szCs w:val="26"/>
+              </w:rPr>
+              <w:t>hướng</w:t>
+            </w:r>
+            <w:proofErr w:type="spellEnd"/>
+            <w:r>
+              <w:rPr>
+                <w:rFonts w:ascii="Times New Roman" w:hAnsi="Times New Roman" w:cs="Times New Roman"/>
+                <w:sz w:val="26"/>
+                <w:szCs w:val="26"/>
+              </w:rPr>
+              <w:t xml:space="preserve"> </w:t>
+            </w:r>
+            <w:proofErr w:type="spellStart"/>
+            <w:r>
+              <w:rPr>
+                <w:rFonts w:ascii="Times New Roman" w:hAnsi="Times New Roman" w:cs="Times New Roman"/>
+                <w:sz w:val="26"/>
+                <w:szCs w:val="26"/>
+              </w:rPr>
+              <w:t>trở</w:t>
+            </w:r>
+            <w:proofErr w:type="spellEnd"/>
+            <w:r>
+              <w:rPr>
+                <w:rFonts w:ascii="Times New Roman" w:hAnsi="Times New Roman" w:cs="Times New Roman"/>
+                <w:sz w:val="26"/>
+                <w:szCs w:val="26"/>
+              </w:rPr>
+              <w:t xml:space="preserve"> </w:t>
+            </w:r>
+            <w:proofErr w:type="spellStart"/>
+            <w:r>
+              <w:rPr>
+                <w:rFonts w:ascii="Times New Roman" w:hAnsi="Times New Roman" w:cs="Times New Roman"/>
+                <w:sz w:val="26"/>
+                <w:szCs w:val="26"/>
+              </w:rPr>
+              <w:t>về</w:t>
+            </w:r>
+            <w:proofErr w:type="spellEnd"/>
+            <w:r>
+              <w:rPr>
+                <w:rFonts w:ascii="Times New Roman" w:hAnsi="Times New Roman" w:cs="Times New Roman"/>
+                <w:sz w:val="26"/>
+                <w:szCs w:val="26"/>
+              </w:rPr>
+              <w:t xml:space="preserve"> </w:t>
+            </w:r>
+            <w:proofErr w:type="spellStart"/>
+            <w:r>
+              <w:rPr>
+                <w:rFonts w:ascii="Times New Roman" w:hAnsi="Times New Roman" w:cs="Times New Roman"/>
+                <w:sz w:val="26"/>
+                <w:szCs w:val="26"/>
+              </w:rPr>
+              <w:t>trang</w:t>
+            </w:r>
+            <w:proofErr w:type="spellEnd"/>
+            <w:r>
+              <w:rPr>
+                <w:rFonts w:ascii="Times New Roman" w:hAnsi="Times New Roman" w:cs="Times New Roman"/>
+                <w:sz w:val="26"/>
+                <w:szCs w:val="26"/>
+              </w:rPr>
+              <w:t xml:space="preserve"> </w:t>
+            </w:r>
+            <w:proofErr w:type="spellStart"/>
+            <w:r>
+              <w:rPr>
+                <w:rFonts w:ascii="Times New Roman" w:hAnsi="Times New Roman" w:cs="Times New Roman"/>
+                <w:sz w:val="26"/>
+                <w:szCs w:val="26"/>
+              </w:rPr>
+              <w:t>Tra</w:t>
+            </w:r>
+            <w:proofErr w:type="spellEnd"/>
+            <w:r>
+              <w:rPr>
+                <w:rFonts w:ascii="Times New Roman" w:hAnsi="Times New Roman" w:cs="Times New Roman"/>
+                <w:sz w:val="26"/>
+                <w:szCs w:val="26"/>
+              </w:rPr>
+              <w:t xml:space="preserve"> </w:t>
+            </w:r>
+            <w:proofErr w:type="spellStart"/>
+            <w:r>
+              <w:rPr>
+                <w:rFonts w:ascii="Times New Roman" w:hAnsi="Times New Roman" w:cs="Times New Roman"/>
+                <w:sz w:val="26"/>
+                <w:szCs w:val="26"/>
+              </w:rPr>
+              <w:t>cứu</w:t>
+            </w:r>
+            <w:proofErr w:type="spellEnd"/>
+            <w:r>
+              <w:rPr>
+                <w:rFonts w:ascii="Times New Roman" w:hAnsi="Times New Roman" w:cs="Times New Roman"/>
+                <w:sz w:val="26"/>
+                <w:szCs w:val="26"/>
+              </w:rPr>
+              <w:t xml:space="preserve"> </w:t>
+            </w:r>
+            <w:proofErr w:type="spellStart"/>
+            <w:r>
+              <w:rPr>
+                <w:rFonts w:ascii="Times New Roman" w:hAnsi="Times New Roman" w:cs="Times New Roman"/>
+                <w:sz w:val="26"/>
+                <w:szCs w:val="26"/>
+              </w:rPr>
+              <w:t>đơn</w:t>
+            </w:r>
+            <w:proofErr w:type="spellEnd"/>
+            <w:r>
+              <w:rPr>
+                <w:rFonts w:ascii="Times New Roman" w:hAnsi="Times New Roman" w:cs="Times New Roman"/>
+                <w:sz w:val="26"/>
+                <w:szCs w:val="26"/>
+              </w:rPr>
+              <w:t xml:space="preserve"> </w:t>
+            </w:r>
+            <w:proofErr w:type="spellStart"/>
+            <w:r>
+              <w:rPr>
+                <w:rFonts w:ascii="Times New Roman" w:hAnsi="Times New Roman" w:cs="Times New Roman"/>
+                <w:sz w:val="26"/>
+                <w:szCs w:val="26"/>
+              </w:rPr>
+              <w:t>đặt</w:t>
+            </w:r>
+            <w:proofErr w:type="spellEnd"/>
+            <w:r>
+              <w:rPr>
+                <w:rFonts w:ascii="Times New Roman" w:hAnsi="Times New Roman" w:cs="Times New Roman"/>
+                <w:sz w:val="26"/>
+                <w:szCs w:val="26"/>
+              </w:rPr>
+              <w:t xml:space="preserve"> </w:t>
+            </w:r>
+            <w:proofErr w:type="spellStart"/>
+            <w:r>
+              <w:rPr>
+                <w:rFonts w:ascii="Times New Roman" w:hAnsi="Times New Roman" w:cs="Times New Roman"/>
+                <w:sz w:val="26"/>
+                <w:szCs w:val="26"/>
+              </w:rPr>
+              <w:t>hàng</w:t>
+            </w:r>
+            <w:proofErr w:type="spellEnd"/>
+          </w:p>
+        </w:tc>
+      </w:tr>
+    </w:tbl>
+    <w:p>
+      <w:pPr>
+        <w:pStyle w:val="ListParagraph"/>
+        <w:ind w:left="0"/>
+        <w:jc w:val="center"/>
+        <w:rPr>
+          <w:rFonts w:ascii="Times New Roman" w:hAnsi="Times New Roman" w:cs="Times New Roman"/>
+          <w:b/>
+          <w:noProof/>
+          <w:sz w:val="26"/>
+          <w:szCs w:val="26"/>
+        </w:rPr>
+      </w:pPr>
+    </w:p>
     <w:p>
       <w:pPr>
         <w:pStyle w:val="ListParagraph"/>
@@ -9314,6 +14037,19 @@
           <w:szCs w:val="26"/>
         </w:rPr>
       </w:pPr>
+    </w:p>
+    <w:p>
+      <w:pPr>
+        <w:pStyle w:val="ListParagraph"/>
+        <w:ind w:left="0"/>
+        <w:jc w:val="both"/>
+        <w:rPr>
+          <w:rFonts w:ascii="Times New Roman" w:hAnsi="Times New Roman" w:cs="Times New Roman"/>
+          <w:noProof/>
+          <w:sz w:val="26"/>
+          <w:szCs w:val="26"/>
+        </w:rPr>
+      </w:pPr>
       <w:r>
         <w:rPr>
           <w:rFonts w:ascii="Times New Roman" w:hAnsi="Times New Roman" w:cs="Times New Roman"/>
@@ -9321,6 +14057,7 @@
           <w:sz w:val="26"/>
           <w:szCs w:val="26"/>
         </w:rPr>
+        <w:lastRenderedPageBreak/>
         <w:t>Màn hình duyệt đơn đặt hàng</w:t>
       </w:r>
     </w:p>
@@ -9336,7 +14073,6 @@
           <w:szCs w:val="26"/>
         </w:rPr>
       </w:pPr>
-      <w:bookmarkStart w:id="0" w:name="_GoBack"/>
       <w:r>
         <w:rPr>
           <w:rFonts w:ascii="Times New Roman" w:hAnsi="Times New Roman" w:cs="Times New Roman"/>
@@ -9344,7 +14080,6 @@
           <w:sz w:val="26"/>
           <w:szCs w:val="26"/>
         </w:rPr>
-        <w:lastRenderedPageBreak/>
         <w:drawing>
           <wp:inline distT="0" distB="0" distL="0" distR="0">
             <wp:extent cx="5943600" cy="4222750"/>
@@ -9387,7 +14122,1224 @@
           </wp:inline>
         </w:drawing>
       </w:r>
-      <w:bookmarkEnd w:id="0"/>
+    </w:p>
+    <w:tbl>
+      <w:tblPr>
+        <w:tblStyle w:val="TableGrid"/>
+        <w:tblW w:w="9180" w:type="dxa"/>
+        <w:jc w:val="center"/>
+        <w:tblInd w:w="0" w:type="dxa"/>
+        <w:tblLook w:val="04A0" w:firstRow="1" w:lastRow="0" w:firstColumn="1" w:lastColumn="0" w:noHBand="0" w:noVBand="1"/>
+      </w:tblPr>
+      <w:tblGrid>
+        <w:gridCol w:w="763"/>
+        <w:gridCol w:w="1676"/>
+        <w:gridCol w:w="6741"/>
+      </w:tblGrid>
+      <w:tr>
+        <w:trPr>
+          <w:jc w:val="center"/>
+        </w:trPr>
+        <w:tc>
+          <w:tcPr>
+            <w:tcW w:w="763" w:type="dxa"/>
+            <w:tcBorders>
+              <w:top w:val="single" w:sz="4" w:space="0" w:color="auto"/>
+              <w:left w:val="single" w:sz="4" w:space="0" w:color="auto"/>
+              <w:bottom w:val="single" w:sz="4" w:space="0" w:color="auto"/>
+              <w:right w:val="single" w:sz="4" w:space="0" w:color="auto"/>
+            </w:tcBorders>
+            <w:vAlign w:val="center"/>
+            <w:hideMark/>
+          </w:tcPr>
+          <w:p>
+            <w:pPr>
+              <w:spacing w:line="360" w:lineRule="auto"/>
+              <w:jc w:val="center"/>
+              <w:rPr>
+                <w:rFonts w:ascii="Times New Roman" w:hAnsi="Times New Roman" w:cs="Times New Roman"/>
+                <w:sz w:val="26"/>
+                <w:szCs w:val="26"/>
+              </w:rPr>
+            </w:pPr>
+            <w:r>
+              <w:rPr>
+                <w:rFonts w:ascii="Times New Roman" w:hAnsi="Times New Roman" w:cs="Times New Roman"/>
+                <w:sz w:val="26"/>
+                <w:szCs w:val="26"/>
+              </w:rPr>
+              <w:t>STT</w:t>
+            </w:r>
+          </w:p>
+        </w:tc>
+        <w:tc>
+          <w:tcPr>
+            <w:tcW w:w="1676" w:type="dxa"/>
+            <w:tcBorders>
+              <w:top w:val="single" w:sz="4" w:space="0" w:color="auto"/>
+              <w:left w:val="single" w:sz="4" w:space="0" w:color="auto"/>
+              <w:bottom w:val="single" w:sz="4" w:space="0" w:color="auto"/>
+              <w:right w:val="single" w:sz="4" w:space="0" w:color="auto"/>
+            </w:tcBorders>
+            <w:vAlign w:val="center"/>
+            <w:hideMark/>
+          </w:tcPr>
+          <w:p>
+            <w:pPr>
+              <w:spacing w:line="360" w:lineRule="auto"/>
+              <w:jc w:val="center"/>
+              <w:rPr>
+                <w:rFonts w:ascii="Times New Roman" w:hAnsi="Times New Roman" w:cs="Times New Roman"/>
+                <w:sz w:val="26"/>
+                <w:szCs w:val="26"/>
+              </w:rPr>
+            </w:pPr>
+            <w:proofErr w:type="spellStart"/>
+            <w:r>
+              <w:rPr>
+                <w:rFonts w:ascii="Times New Roman" w:hAnsi="Times New Roman" w:cs="Times New Roman"/>
+                <w:sz w:val="26"/>
+                <w:szCs w:val="26"/>
+              </w:rPr>
+              <w:t>Nhóm</w:t>
+            </w:r>
+            <w:proofErr w:type="spellEnd"/>
+            <w:r>
+              <w:rPr>
+                <w:rFonts w:ascii="Times New Roman" w:hAnsi="Times New Roman" w:cs="Times New Roman"/>
+                <w:sz w:val="26"/>
+                <w:szCs w:val="26"/>
+              </w:rPr>
+              <w:t xml:space="preserve"> control</w:t>
+            </w:r>
+          </w:p>
+        </w:tc>
+        <w:tc>
+          <w:tcPr>
+            <w:tcW w:w="6741" w:type="dxa"/>
+            <w:tcBorders>
+              <w:top w:val="single" w:sz="4" w:space="0" w:color="auto"/>
+              <w:left w:val="single" w:sz="4" w:space="0" w:color="auto"/>
+              <w:bottom w:val="single" w:sz="4" w:space="0" w:color="auto"/>
+              <w:right w:val="single" w:sz="4" w:space="0" w:color="auto"/>
+            </w:tcBorders>
+            <w:vAlign w:val="center"/>
+            <w:hideMark/>
+          </w:tcPr>
+          <w:p>
+            <w:pPr>
+              <w:spacing w:line="360" w:lineRule="auto"/>
+              <w:jc w:val="center"/>
+              <w:rPr>
+                <w:rFonts w:ascii="Times New Roman" w:hAnsi="Times New Roman" w:cs="Times New Roman"/>
+                <w:sz w:val="26"/>
+                <w:szCs w:val="26"/>
+              </w:rPr>
+            </w:pPr>
+            <w:proofErr w:type="spellStart"/>
+            <w:r>
+              <w:rPr>
+                <w:rFonts w:ascii="Times New Roman" w:hAnsi="Times New Roman" w:cs="Times New Roman"/>
+                <w:sz w:val="26"/>
+                <w:szCs w:val="26"/>
+              </w:rPr>
+              <w:t>Mô</w:t>
+            </w:r>
+            <w:proofErr w:type="spellEnd"/>
+            <w:r>
+              <w:rPr>
+                <w:rFonts w:ascii="Times New Roman" w:hAnsi="Times New Roman" w:cs="Times New Roman"/>
+                <w:sz w:val="26"/>
+                <w:szCs w:val="26"/>
+              </w:rPr>
+              <w:t xml:space="preserve"> </w:t>
+            </w:r>
+            <w:proofErr w:type="spellStart"/>
+            <w:r>
+              <w:rPr>
+                <w:rFonts w:ascii="Times New Roman" w:hAnsi="Times New Roman" w:cs="Times New Roman"/>
+                <w:sz w:val="26"/>
+                <w:szCs w:val="26"/>
+              </w:rPr>
+              <w:t>tả</w:t>
+            </w:r>
+            <w:proofErr w:type="spellEnd"/>
+          </w:p>
+        </w:tc>
+      </w:tr>
+      <w:tr>
+        <w:trPr>
+          <w:jc w:val="center"/>
+        </w:trPr>
+        <w:tc>
+          <w:tcPr>
+            <w:tcW w:w="763" w:type="dxa"/>
+            <w:tcBorders>
+              <w:top w:val="single" w:sz="4" w:space="0" w:color="auto"/>
+              <w:left w:val="single" w:sz="4" w:space="0" w:color="auto"/>
+              <w:bottom w:val="single" w:sz="4" w:space="0" w:color="auto"/>
+              <w:right w:val="single" w:sz="4" w:space="0" w:color="auto"/>
+            </w:tcBorders>
+            <w:vAlign w:val="center"/>
+            <w:hideMark/>
+          </w:tcPr>
+          <w:p>
+            <w:pPr>
+              <w:spacing w:line="360" w:lineRule="auto"/>
+              <w:jc w:val="center"/>
+              <w:rPr>
+                <w:rFonts w:ascii="Times New Roman" w:hAnsi="Times New Roman" w:cs="Times New Roman"/>
+                <w:sz w:val="26"/>
+                <w:szCs w:val="26"/>
+              </w:rPr>
+            </w:pPr>
+            <w:r>
+              <w:rPr>
+                <w:rFonts w:ascii="Times New Roman" w:hAnsi="Times New Roman" w:cs="Times New Roman"/>
+                <w:sz w:val="26"/>
+                <w:szCs w:val="26"/>
+              </w:rPr>
+              <w:t>1</w:t>
+            </w:r>
+          </w:p>
+        </w:tc>
+        <w:tc>
+          <w:tcPr>
+            <w:tcW w:w="1676" w:type="dxa"/>
+            <w:tcBorders>
+              <w:top w:val="single" w:sz="4" w:space="0" w:color="auto"/>
+              <w:left w:val="single" w:sz="4" w:space="0" w:color="auto"/>
+              <w:bottom w:val="single" w:sz="4" w:space="0" w:color="auto"/>
+              <w:right w:val="single" w:sz="4" w:space="0" w:color="auto"/>
+            </w:tcBorders>
+            <w:vAlign w:val="center"/>
+            <w:hideMark/>
+          </w:tcPr>
+          <w:p>
+            <w:pPr>
+              <w:spacing w:line="360" w:lineRule="auto"/>
+              <w:jc w:val="center"/>
+              <w:rPr>
+                <w:rFonts w:ascii="Times New Roman" w:hAnsi="Times New Roman" w:cs="Times New Roman"/>
+                <w:sz w:val="26"/>
+                <w:szCs w:val="26"/>
+              </w:rPr>
+            </w:pPr>
+            <w:r>
+              <w:rPr>
+                <w:rFonts w:ascii="Times New Roman" w:hAnsi="Times New Roman" w:cs="Times New Roman"/>
+                <w:sz w:val="26"/>
+                <w:szCs w:val="26"/>
+              </w:rPr>
+              <w:t>1</w:t>
+            </w:r>
+          </w:p>
+        </w:tc>
+        <w:tc>
+          <w:tcPr>
+            <w:tcW w:w="6741" w:type="dxa"/>
+            <w:tcBorders>
+              <w:top w:val="single" w:sz="4" w:space="0" w:color="auto"/>
+              <w:left w:val="single" w:sz="4" w:space="0" w:color="auto"/>
+              <w:bottom w:val="single" w:sz="4" w:space="0" w:color="auto"/>
+              <w:right w:val="single" w:sz="4" w:space="0" w:color="auto"/>
+            </w:tcBorders>
+            <w:vAlign w:val="center"/>
+            <w:hideMark/>
+          </w:tcPr>
+          <w:p>
+            <w:pPr>
+              <w:spacing w:line="360" w:lineRule="auto"/>
+              <w:ind w:left="0" w:firstLine="0"/>
+              <w:jc w:val="both"/>
+              <w:rPr>
+                <w:rFonts w:ascii="Times New Roman" w:hAnsi="Times New Roman" w:cs="Times New Roman"/>
+                <w:sz w:val="26"/>
+                <w:szCs w:val="26"/>
+              </w:rPr>
+            </w:pPr>
+            <w:proofErr w:type="spellStart"/>
+            <w:r>
+              <w:rPr>
+                <w:rFonts w:ascii="Times New Roman" w:hAnsi="Times New Roman" w:cs="Times New Roman"/>
+                <w:sz w:val="26"/>
+                <w:szCs w:val="26"/>
+              </w:rPr>
+              <w:t>Danh</w:t>
+            </w:r>
+            <w:proofErr w:type="spellEnd"/>
+            <w:r>
+              <w:rPr>
+                <w:rFonts w:ascii="Times New Roman" w:hAnsi="Times New Roman" w:cs="Times New Roman"/>
+                <w:sz w:val="26"/>
+                <w:szCs w:val="26"/>
+              </w:rPr>
+              <w:t xml:space="preserve"> </w:t>
+            </w:r>
+            <w:proofErr w:type="spellStart"/>
+            <w:r>
+              <w:rPr>
+                <w:rFonts w:ascii="Times New Roman" w:hAnsi="Times New Roman" w:cs="Times New Roman"/>
+                <w:sz w:val="26"/>
+                <w:szCs w:val="26"/>
+              </w:rPr>
+              <w:t>sách</w:t>
+            </w:r>
+            <w:proofErr w:type="spellEnd"/>
+            <w:r>
+              <w:rPr>
+                <w:rFonts w:ascii="Times New Roman" w:hAnsi="Times New Roman" w:cs="Times New Roman"/>
+                <w:sz w:val="26"/>
+                <w:szCs w:val="26"/>
+              </w:rPr>
+              <w:t xml:space="preserve"> control </w:t>
+            </w:r>
+            <w:proofErr w:type="spellStart"/>
+            <w:r>
+              <w:rPr>
+                <w:rFonts w:ascii="Times New Roman" w:hAnsi="Times New Roman" w:cs="Times New Roman"/>
+                <w:sz w:val="26"/>
+                <w:szCs w:val="26"/>
+              </w:rPr>
+              <w:t>hiển</w:t>
+            </w:r>
+            <w:proofErr w:type="spellEnd"/>
+            <w:r>
+              <w:rPr>
+                <w:rFonts w:ascii="Times New Roman" w:hAnsi="Times New Roman" w:cs="Times New Roman"/>
+                <w:sz w:val="26"/>
+                <w:szCs w:val="26"/>
+              </w:rPr>
+              <w:t xml:space="preserve"> </w:t>
+            </w:r>
+            <w:proofErr w:type="spellStart"/>
+            <w:r>
+              <w:rPr>
+                <w:rFonts w:ascii="Times New Roman" w:hAnsi="Times New Roman" w:cs="Times New Roman"/>
+                <w:sz w:val="26"/>
+                <w:szCs w:val="26"/>
+              </w:rPr>
+              <w:t>thị</w:t>
+            </w:r>
+            <w:proofErr w:type="spellEnd"/>
+            <w:r>
+              <w:rPr>
+                <w:rFonts w:ascii="Times New Roman" w:hAnsi="Times New Roman" w:cs="Times New Roman"/>
+                <w:sz w:val="26"/>
+                <w:szCs w:val="26"/>
+              </w:rPr>
+              <w:t xml:space="preserve"> </w:t>
+            </w:r>
+            <w:proofErr w:type="spellStart"/>
+            <w:r>
+              <w:rPr>
+                <w:rFonts w:ascii="Times New Roman" w:hAnsi="Times New Roman" w:cs="Times New Roman"/>
+                <w:sz w:val="26"/>
+                <w:szCs w:val="26"/>
+              </w:rPr>
+              <w:t>thông</w:t>
+            </w:r>
+            <w:proofErr w:type="spellEnd"/>
+            <w:r>
+              <w:rPr>
+                <w:rFonts w:ascii="Times New Roman" w:hAnsi="Times New Roman" w:cs="Times New Roman"/>
+                <w:sz w:val="26"/>
+                <w:szCs w:val="26"/>
+              </w:rPr>
+              <w:t xml:space="preserve"> tin </w:t>
+            </w:r>
+            <w:proofErr w:type="spellStart"/>
+            <w:r>
+              <w:rPr>
+                <w:rFonts w:ascii="Times New Roman" w:hAnsi="Times New Roman" w:cs="Times New Roman"/>
+                <w:sz w:val="26"/>
+                <w:szCs w:val="26"/>
+              </w:rPr>
+              <w:t>của</w:t>
+            </w:r>
+            <w:proofErr w:type="spellEnd"/>
+            <w:r>
+              <w:rPr>
+                <w:rFonts w:ascii="Times New Roman" w:hAnsi="Times New Roman" w:cs="Times New Roman"/>
+                <w:sz w:val="26"/>
+                <w:szCs w:val="26"/>
+              </w:rPr>
+              <w:t xml:space="preserve"> </w:t>
+            </w:r>
+            <w:proofErr w:type="spellStart"/>
+            <w:r>
+              <w:rPr>
+                <w:rFonts w:ascii="Times New Roman" w:hAnsi="Times New Roman" w:cs="Times New Roman"/>
+                <w:sz w:val="26"/>
+                <w:szCs w:val="26"/>
+              </w:rPr>
+              <w:t>đơn</w:t>
+            </w:r>
+            <w:proofErr w:type="spellEnd"/>
+            <w:r>
+              <w:rPr>
+                <w:rFonts w:ascii="Times New Roman" w:hAnsi="Times New Roman" w:cs="Times New Roman"/>
+                <w:sz w:val="26"/>
+                <w:szCs w:val="26"/>
+              </w:rPr>
+              <w:t xml:space="preserve"> </w:t>
+            </w:r>
+            <w:proofErr w:type="spellStart"/>
+            <w:r>
+              <w:rPr>
+                <w:rFonts w:ascii="Times New Roman" w:hAnsi="Times New Roman" w:cs="Times New Roman"/>
+                <w:sz w:val="26"/>
+                <w:szCs w:val="26"/>
+              </w:rPr>
+              <w:t>đặt</w:t>
+            </w:r>
+            <w:proofErr w:type="spellEnd"/>
+            <w:r>
+              <w:rPr>
+                <w:rFonts w:ascii="Times New Roman" w:hAnsi="Times New Roman" w:cs="Times New Roman"/>
+                <w:sz w:val="26"/>
+                <w:szCs w:val="26"/>
+              </w:rPr>
+              <w:t xml:space="preserve"> </w:t>
+            </w:r>
+            <w:proofErr w:type="spellStart"/>
+            <w:r>
+              <w:rPr>
+                <w:rFonts w:ascii="Times New Roman" w:hAnsi="Times New Roman" w:cs="Times New Roman"/>
+                <w:sz w:val="26"/>
+                <w:szCs w:val="26"/>
+              </w:rPr>
+              <w:t>hàng</w:t>
+            </w:r>
+            <w:proofErr w:type="spellEnd"/>
+          </w:p>
+        </w:tc>
+      </w:tr>
+      <w:tr>
+        <w:trPr>
+          <w:jc w:val="center"/>
+        </w:trPr>
+        <w:tc>
+          <w:tcPr>
+            <w:tcW w:w="763" w:type="dxa"/>
+            <w:tcBorders>
+              <w:top w:val="single" w:sz="4" w:space="0" w:color="auto"/>
+              <w:left w:val="single" w:sz="4" w:space="0" w:color="auto"/>
+              <w:bottom w:val="single" w:sz="4" w:space="0" w:color="auto"/>
+              <w:right w:val="single" w:sz="4" w:space="0" w:color="auto"/>
+            </w:tcBorders>
+            <w:vAlign w:val="center"/>
+            <w:hideMark/>
+          </w:tcPr>
+          <w:p>
+            <w:pPr>
+              <w:spacing w:line="360" w:lineRule="auto"/>
+              <w:jc w:val="center"/>
+              <w:rPr>
+                <w:rFonts w:ascii="Times New Roman" w:hAnsi="Times New Roman" w:cs="Times New Roman"/>
+                <w:sz w:val="26"/>
+                <w:szCs w:val="26"/>
+              </w:rPr>
+            </w:pPr>
+            <w:r>
+              <w:rPr>
+                <w:rFonts w:ascii="Times New Roman" w:hAnsi="Times New Roman" w:cs="Times New Roman"/>
+                <w:sz w:val="26"/>
+                <w:szCs w:val="26"/>
+              </w:rPr>
+              <w:t>2</w:t>
+            </w:r>
+          </w:p>
+        </w:tc>
+        <w:tc>
+          <w:tcPr>
+            <w:tcW w:w="1676" w:type="dxa"/>
+            <w:tcBorders>
+              <w:top w:val="single" w:sz="4" w:space="0" w:color="auto"/>
+              <w:left w:val="single" w:sz="4" w:space="0" w:color="auto"/>
+              <w:bottom w:val="single" w:sz="4" w:space="0" w:color="auto"/>
+              <w:right w:val="single" w:sz="4" w:space="0" w:color="auto"/>
+            </w:tcBorders>
+            <w:vAlign w:val="center"/>
+            <w:hideMark/>
+          </w:tcPr>
+          <w:p>
+            <w:pPr>
+              <w:spacing w:line="360" w:lineRule="auto"/>
+              <w:jc w:val="center"/>
+              <w:rPr>
+                <w:rFonts w:ascii="Times New Roman" w:hAnsi="Times New Roman" w:cs="Times New Roman"/>
+                <w:sz w:val="26"/>
+                <w:szCs w:val="26"/>
+              </w:rPr>
+            </w:pPr>
+            <w:r>
+              <w:rPr>
+                <w:rFonts w:ascii="Times New Roman" w:hAnsi="Times New Roman" w:cs="Times New Roman"/>
+                <w:sz w:val="26"/>
+                <w:szCs w:val="26"/>
+              </w:rPr>
+              <w:t>2</w:t>
+            </w:r>
+          </w:p>
+        </w:tc>
+        <w:tc>
+          <w:tcPr>
+            <w:tcW w:w="6741" w:type="dxa"/>
+            <w:tcBorders>
+              <w:top w:val="single" w:sz="4" w:space="0" w:color="auto"/>
+              <w:left w:val="single" w:sz="4" w:space="0" w:color="auto"/>
+              <w:bottom w:val="single" w:sz="4" w:space="0" w:color="auto"/>
+              <w:right w:val="single" w:sz="4" w:space="0" w:color="auto"/>
+            </w:tcBorders>
+            <w:vAlign w:val="center"/>
+            <w:hideMark/>
+          </w:tcPr>
+          <w:p>
+            <w:pPr>
+              <w:pStyle w:val="ListParagraph"/>
+              <w:spacing w:line="360" w:lineRule="auto"/>
+              <w:ind w:left="0" w:firstLine="0"/>
+              <w:jc w:val="both"/>
+              <w:rPr>
+                <w:rFonts w:ascii="Times New Roman" w:hAnsi="Times New Roman" w:cs="Times New Roman"/>
+                <w:sz w:val="26"/>
+                <w:szCs w:val="26"/>
+              </w:rPr>
+            </w:pPr>
+            <w:proofErr w:type="spellStart"/>
+            <w:r>
+              <w:rPr>
+                <w:rFonts w:ascii="Times New Roman" w:hAnsi="Times New Roman" w:cs="Times New Roman"/>
+                <w:sz w:val="26"/>
+                <w:szCs w:val="26"/>
+              </w:rPr>
+              <w:t>Danh</w:t>
+            </w:r>
+            <w:proofErr w:type="spellEnd"/>
+            <w:r>
+              <w:rPr>
+                <w:rFonts w:ascii="Times New Roman" w:hAnsi="Times New Roman" w:cs="Times New Roman"/>
+                <w:sz w:val="26"/>
+                <w:szCs w:val="26"/>
+              </w:rPr>
+              <w:t xml:space="preserve"> </w:t>
+            </w:r>
+            <w:proofErr w:type="spellStart"/>
+            <w:r>
+              <w:rPr>
+                <w:rFonts w:ascii="Times New Roman" w:hAnsi="Times New Roman" w:cs="Times New Roman"/>
+                <w:sz w:val="26"/>
+                <w:szCs w:val="26"/>
+              </w:rPr>
+              <w:t>sách</w:t>
+            </w:r>
+            <w:proofErr w:type="spellEnd"/>
+            <w:r>
+              <w:rPr>
+                <w:rFonts w:ascii="Times New Roman" w:hAnsi="Times New Roman" w:cs="Times New Roman"/>
+                <w:sz w:val="26"/>
+                <w:szCs w:val="26"/>
+              </w:rPr>
+              <w:t xml:space="preserve"> </w:t>
+            </w:r>
+            <w:proofErr w:type="spellStart"/>
+            <w:r>
+              <w:rPr>
+                <w:rFonts w:ascii="Times New Roman" w:hAnsi="Times New Roman" w:cs="Times New Roman"/>
+                <w:sz w:val="26"/>
+                <w:szCs w:val="26"/>
+              </w:rPr>
+              <w:t>các</w:t>
+            </w:r>
+            <w:proofErr w:type="spellEnd"/>
+            <w:r>
+              <w:rPr>
+                <w:rFonts w:ascii="Times New Roman" w:hAnsi="Times New Roman" w:cs="Times New Roman"/>
+                <w:sz w:val="26"/>
+                <w:szCs w:val="26"/>
+              </w:rPr>
+              <w:t xml:space="preserve"> </w:t>
+            </w:r>
+            <w:proofErr w:type="spellStart"/>
+            <w:r>
+              <w:rPr>
+                <w:rFonts w:ascii="Times New Roman" w:hAnsi="Times New Roman" w:cs="Times New Roman"/>
+                <w:sz w:val="26"/>
+                <w:szCs w:val="26"/>
+              </w:rPr>
+              <w:t>sản</w:t>
+            </w:r>
+            <w:proofErr w:type="spellEnd"/>
+            <w:r>
+              <w:rPr>
+                <w:rFonts w:ascii="Times New Roman" w:hAnsi="Times New Roman" w:cs="Times New Roman"/>
+                <w:sz w:val="26"/>
+                <w:szCs w:val="26"/>
+              </w:rPr>
+              <w:t xml:space="preserve"> </w:t>
+            </w:r>
+            <w:proofErr w:type="spellStart"/>
+            <w:r>
+              <w:rPr>
+                <w:rFonts w:ascii="Times New Roman" w:hAnsi="Times New Roman" w:cs="Times New Roman"/>
+                <w:sz w:val="26"/>
+                <w:szCs w:val="26"/>
+              </w:rPr>
+              <w:t>phẩm</w:t>
+            </w:r>
+            <w:proofErr w:type="spellEnd"/>
+            <w:r>
+              <w:rPr>
+                <w:rFonts w:ascii="Times New Roman" w:hAnsi="Times New Roman" w:cs="Times New Roman"/>
+                <w:sz w:val="26"/>
+                <w:szCs w:val="26"/>
+              </w:rPr>
+              <w:t xml:space="preserve"> </w:t>
+            </w:r>
+            <w:proofErr w:type="spellStart"/>
+            <w:r>
+              <w:rPr>
+                <w:rFonts w:ascii="Times New Roman" w:hAnsi="Times New Roman" w:cs="Times New Roman"/>
+                <w:sz w:val="26"/>
+                <w:szCs w:val="26"/>
+              </w:rPr>
+              <w:t>nhà</w:t>
+            </w:r>
+            <w:proofErr w:type="spellEnd"/>
+            <w:r>
+              <w:rPr>
+                <w:rFonts w:ascii="Times New Roman" w:hAnsi="Times New Roman" w:cs="Times New Roman"/>
+                <w:sz w:val="26"/>
+                <w:szCs w:val="26"/>
+              </w:rPr>
+              <w:t xml:space="preserve"> </w:t>
+            </w:r>
+            <w:proofErr w:type="spellStart"/>
+            <w:r>
+              <w:rPr>
+                <w:rFonts w:ascii="Times New Roman" w:hAnsi="Times New Roman" w:cs="Times New Roman"/>
+                <w:sz w:val="26"/>
+                <w:szCs w:val="26"/>
+              </w:rPr>
+              <w:t>phân</w:t>
+            </w:r>
+            <w:proofErr w:type="spellEnd"/>
+            <w:r>
+              <w:rPr>
+                <w:rFonts w:ascii="Times New Roman" w:hAnsi="Times New Roman" w:cs="Times New Roman"/>
+                <w:sz w:val="26"/>
+                <w:szCs w:val="26"/>
+              </w:rPr>
+              <w:t xml:space="preserve"> </w:t>
+            </w:r>
+            <w:proofErr w:type="spellStart"/>
+            <w:r>
+              <w:rPr>
+                <w:rFonts w:ascii="Times New Roman" w:hAnsi="Times New Roman" w:cs="Times New Roman"/>
+                <w:sz w:val="26"/>
+                <w:szCs w:val="26"/>
+              </w:rPr>
+              <w:t>phối</w:t>
+            </w:r>
+            <w:proofErr w:type="spellEnd"/>
+            <w:r>
+              <w:rPr>
+                <w:rFonts w:ascii="Times New Roman" w:hAnsi="Times New Roman" w:cs="Times New Roman"/>
+                <w:sz w:val="26"/>
+                <w:szCs w:val="26"/>
+              </w:rPr>
+              <w:t xml:space="preserve"> </w:t>
+            </w:r>
+            <w:proofErr w:type="spellStart"/>
+            <w:r>
+              <w:rPr>
+                <w:rFonts w:ascii="Times New Roman" w:hAnsi="Times New Roman" w:cs="Times New Roman"/>
+                <w:sz w:val="26"/>
+                <w:szCs w:val="26"/>
+              </w:rPr>
+              <w:t>đặt</w:t>
+            </w:r>
+            <w:proofErr w:type="spellEnd"/>
+            <w:r>
+              <w:rPr>
+                <w:rFonts w:ascii="Times New Roman" w:hAnsi="Times New Roman" w:cs="Times New Roman"/>
+                <w:sz w:val="26"/>
+                <w:szCs w:val="26"/>
+              </w:rPr>
+              <w:t xml:space="preserve"> </w:t>
+            </w:r>
+            <w:proofErr w:type="spellStart"/>
+            <w:r>
+              <w:rPr>
+                <w:rFonts w:ascii="Times New Roman" w:hAnsi="Times New Roman" w:cs="Times New Roman"/>
+                <w:sz w:val="26"/>
+                <w:szCs w:val="26"/>
+              </w:rPr>
+              <w:t>trong</w:t>
+            </w:r>
+            <w:proofErr w:type="spellEnd"/>
+            <w:r>
+              <w:rPr>
+                <w:rFonts w:ascii="Times New Roman" w:hAnsi="Times New Roman" w:cs="Times New Roman"/>
+                <w:sz w:val="26"/>
+                <w:szCs w:val="26"/>
+              </w:rPr>
+              <w:t xml:space="preserve"> </w:t>
+            </w:r>
+            <w:proofErr w:type="spellStart"/>
+            <w:r>
+              <w:rPr>
+                <w:rFonts w:ascii="Times New Roman" w:hAnsi="Times New Roman" w:cs="Times New Roman"/>
+                <w:sz w:val="26"/>
+                <w:szCs w:val="26"/>
+              </w:rPr>
+              <w:t>đơn</w:t>
+            </w:r>
+            <w:proofErr w:type="spellEnd"/>
+            <w:r>
+              <w:rPr>
+                <w:rFonts w:ascii="Times New Roman" w:hAnsi="Times New Roman" w:cs="Times New Roman"/>
+                <w:sz w:val="26"/>
+                <w:szCs w:val="26"/>
+              </w:rPr>
+              <w:t xml:space="preserve"> </w:t>
+            </w:r>
+            <w:proofErr w:type="spellStart"/>
+            <w:r>
+              <w:rPr>
+                <w:rFonts w:ascii="Times New Roman" w:hAnsi="Times New Roman" w:cs="Times New Roman"/>
+                <w:sz w:val="26"/>
+                <w:szCs w:val="26"/>
+              </w:rPr>
+              <w:t>đặt</w:t>
+            </w:r>
+            <w:proofErr w:type="spellEnd"/>
+            <w:r>
+              <w:rPr>
+                <w:rFonts w:ascii="Times New Roman" w:hAnsi="Times New Roman" w:cs="Times New Roman"/>
+                <w:sz w:val="26"/>
+                <w:szCs w:val="26"/>
+              </w:rPr>
+              <w:t xml:space="preserve"> </w:t>
+            </w:r>
+            <w:proofErr w:type="spellStart"/>
+            <w:r>
+              <w:rPr>
+                <w:rFonts w:ascii="Times New Roman" w:hAnsi="Times New Roman" w:cs="Times New Roman"/>
+                <w:sz w:val="26"/>
+                <w:szCs w:val="26"/>
+              </w:rPr>
+              <w:t>hàng</w:t>
+            </w:r>
+            <w:proofErr w:type="spellEnd"/>
+            <w:r>
+              <w:rPr>
+                <w:rFonts w:ascii="Times New Roman" w:hAnsi="Times New Roman" w:cs="Times New Roman"/>
+                <w:sz w:val="26"/>
+                <w:szCs w:val="26"/>
+              </w:rPr>
+              <w:t xml:space="preserve"> </w:t>
+            </w:r>
+            <w:proofErr w:type="spellStart"/>
+            <w:r>
+              <w:rPr>
+                <w:rFonts w:ascii="Times New Roman" w:hAnsi="Times New Roman" w:cs="Times New Roman"/>
+                <w:sz w:val="26"/>
+                <w:szCs w:val="26"/>
+              </w:rPr>
+              <w:t>biểu</w:t>
+            </w:r>
+            <w:proofErr w:type="spellEnd"/>
+            <w:r>
+              <w:rPr>
+                <w:rFonts w:ascii="Times New Roman" w:hAnsi="Times New Roman" w:cs="Times New Roman"/>
+                <w:sz w:val="26"/>
+                <w:szCs w:val="26"/>
+              </w:rPr>
+              <w:t xml:space="preserve"> </w:t>
+            </w:r>
+            <w:proofErr w:type="spellStart"/>
+            <w:r>
+              <w:rPr>
+                <w:rFonts w:ascii="Times New Roman" w:hAnsi="Times New Roman" w:cs="Times New Roman"/>
+                <w:sz w:val="26"/>
+                <w:szCs w:val="26"/>
+              </w:rPr>
+              <w:t>diễn</w:t>
+            </w:r>
+            <w:proofErr w:type="spellEnd"/>
+            <w:r>
+              <w:rPr>
+                <w:rFonts w:ascii="Times New Roman" w:hAnsi="Times New Roman" w:cs="Times New Roman"/>
+                <w:sz w:val="26"/>
+                <w:szCs w:val="26"/>
+              </w:rPr>
+              <w:t xml:space="preserve"> </w:t>
+            </w:r>
+            <w:proofErr w:type="spellStart"/>
+            <w:r>
+              <w:rPr>
+                <w:rFonts w:ascii="Times New Roman" w:hAnsi="Times New Roman" w:cs="Times New Roman"/>
+                <w:sz w:val="26"/>
+                <w:szCs w:val="26"/>
+              </w:rPr>
+              <w:t>dưới</w:t>
+            </w:r>
+            <w:proofErr w:type="spellEnd"/>
+            <w:r>
+              <w:rPr>
+                <w:rFonts w:ascii="Times New Roman" w:hAnsi="Times New Roman" w:cs="Times New Roman"/>
+                <w:sz w:val="26"/>
+                <w:szCs w:val="26"/>
+              </w:rPr>
+              <w:t xml:space="preserve"> </w:t>
+            </w:r>
+            <w:proofErr w:type="spellStart"/>
+            <w:r>
+              <w:rPr>
+                <w:rFonts w:ascii="Times New Roman" w:hAnsi="Times New Roman" w:cs="Times New Roman"/>
+                <w:sz w:val="26"/>
+                <w:szCs w:val="26"/>
+              </w:rPr>
+              <w:t>dạng</w:t>
+            </w:r>
+            <w:proofErr w:type="spellEnd"/>
+            <w:r>
+              <w:rPr>
+                <w:rFonts w:ascii="Times New Roman" w:hAnsi="Times New Roman" w:cs="Times New Roman"/>
+                <w:sz w:val="26"/>
+                <w:szCs w:val="26"/>
+              </w:rPr>
+              <w:t xml:space="preserve"> </w:t>
+            </w:r>
+            <w:proofErr w:type="spellStart"/>
+            <w:r>
+              <w:rPr>
+                <w:rFonts w:ascii="Times New Roman" w:hAnsi="Times New Roman" w:cs="Times New Roman"/>
+                <w:sz w:val="26"/>
+                <w:szCs w:val="26"/>
+              </w:rPr>
+              <w:t>lưới</w:t>
+            </w:r>
+            <w:proofErr w:type="spellEnd"/>
+            <w:r>
+              <w:rPr>
+                <w:rFonts w:ascii="Times New Roman" w:hAnsi="Times New Roman" w:cs="Times New Roman"/>
+                <w:sz w:val="26"/>
+                <w:szCs w:val="26"/>
+              </w:rPr>
+              <w:t xml:space="preserve"> (grid) </w:t>
+            </w:r>
+            <w:proofErr w:type="spellStart"/>
+            <w:r>
+              <w:rPr>
+                <w:rFonts w:ascii="Times New Roman" w:hAnsi="Times New Roman" w:cs="Times New Roman"/>
+                <w:sz w:val="26"/>
+                <w:szCs w:val="26"/>
+              </w:rPr>
+              <w:t>với</w:t>
+            </w:r>
+            <w:proofErr w:type="spellEnd"/>
+            <w:r>
+              <w:rPr>
+                <w:rFonts w:ascii="Times New Roman" w:hAnsi="Times New Roman" w:cs="Times New Roman"/>
+                <w:sz w:val="26"/>
+                <w:szCs w:val="26"/>
+              </w:rPr>
+              <w:t xml:space="preserve"> </w:t>
+            </w:r>
+            <w:proofErr w:type="spellStart"/>
+            <w:r>
+              <w:rPr>
+                <w:rFonts w:ascii="Times New Roman" w:hAnsi="Times New Roman" w:cs="Times New Roman"/>
+                <w:sz w:val="26"/>
+                <w:szCs w:val="26"/>
+              </w:rPr>
+              <w:t>dòng</w:t>
+            </w:r>
+            <w:proofErr w:type="spellEnd"/>
+            <w:r>
+              <w:rPr>
+                <w:rFonts w:ascii="Times New Roman" w:hAnsi="Times New Roman" w:cs="Times New Roman"/>
+                <w:sz w:val="26"/>
+                <w:szCs w:val="26"/>
+              </w:rPr>
+              <w:t xml:space="preserve"> </w:t>
+            </w:r>
+            <w:proofErr w:type="spellStart"/>
+            <w:r>
+              <w:rPr>
+                <w:rFonts w:ascii="Times New Roman" w:hAnsi="Times New Roman" w:cs="Times New Roman"/>
+                <w:sz w:val="26"/>
+                <w:szCs w:val="26"/>
+              </w:rPr>
+              <w:t>và</w:t>
+            </w:r>
+            <w:proofErr w:type="spellEnd"/>
+            <w:r>
+              <w:rPr>
+                <w:rFonts w:ascii="Times New Roman" w:hAnsi="Times New Roman" w:cs="Times New Roman"/>
+                <w:sz w:val="26"/>
+                <w:szCs w:val="26"/>
+              </w:rPr>
+              <w:t xml:space="preserve"> </w:t>
+            </w:r>
+            <w:proofErr w:type="spellStart"/>
+            <w:r>
+              <w:rPr>
+                <w:rFonts w:ascii="Times New Roman" w:hAnsi="Times New Roman" w:cs="Times New Roman"/>
+                <w:sz w:val="26"/>
+                <w:szCs w:val="26"/>
+              </w:rPr>
+              <w:t>cộ</w:t>
+            </w:r>
+            <w:r>
+              <w:rPr>
+                <w:rFonts w:ascii="Times New Roman" w:hAnsi="Times New Roman" w:cs="Times New Roman"/>
+                <w:sz w:val="26"/>
+                <w:szCs w:val="26"/>
+              </w:rPr>
+              <w:t>t</w:t>
+            </w:r>
+            <w:proofErr w:type="spellEnd"/>
+          </w:p>
+        </w:tc>
+      </w:tr>
+      <w:tr>
+        <w:trPr>
+          <w:jc w:val="center"/>
+        </w:trPr>
+        <w:tc>
+          <w:tcPr>
+            <w:tcW w:w="763" w:type="dxa"/>
+            <w:tcBorders>
+              <w:top w:val="single" w:sz="4" w:space="0" w:color="auto"/>
+              <w:left w:val="single" w:sz="4" w:space="0" w:color="auto"/>
+              <w:bottom w:val="single" w:sz="4" w:space="0" w:color="auto"/>
+              <w:right w:val="single" w:sz="4" w:space="0" w:color="auto"/>
+            </w:tcBorders>
+            <w:vAlign w:val="center"/>
+          </w:tcPr>
+          <w:p>
+            <w:pPr>
+              <w:spacing w:line="360" w:lineRule="auto"/>
+              <w:jc w:val="center"/>
+              <w:rPr>
+                <w:rFonts w:ascii="Times New Roman" w:hAnsi="Times New Roman" w:cs="Times New Roman"/>
+                <w:sz w:val="26"/>
+                <w:szCs w:val="26"/>
+              </w:rPr>
+            </w:pPr>
+            <w:r>
+              <w:rPr>
+                <w:rFonts w:ascii="Times New Roman" w:hAnsi="Times New Roman" w:cs="Times New Roman"/>
+                <w:sz w:val="26"/>
+                <w:szCs w:val="26"/>
+              </w:rPr>
+              <w:t>3</w:t>
+            </w:r>
+          </w:p>
+        </w:tc>
+        <w:tc>
+          <w:tcPr>
+            <w:tcW w:w="1676" w:type="dxa"/>
+            <w:tcBorders>
+              <w:top w:val="single" w:sz="4" w:space="0" w:color="auto"/>
+              <w:left w:val="single" w:sz="4" w:space="0" w:color="auto"/>
+              <w:bottom w:val="single" w:sz="4" w:space="0" w:color="auto"/>
+              <w:right w:val="single" w:sz="4" w:space="0" w:color="auto"/>
+            </w:tcBorders>
+            <w:vAlign w:val="center"/>
+          </w:tcPr>
+          <w:p>
+            <w:pPr>
+              <w:spacing w:line="360" w:lineRule="auto"/>
+              <w:jc w:val="center"/>
+              <w:rPr>
+                <w:rFonts w:ascii="Times New Roman" w:hAnsi="Times New Roman" w:cs="Times New Roman"/>
+                <w:sz w:val="26"/>
+                <w:szCs w:val="26"/>
+              </w:rPr>
+            </w:pPr>
+            <w:r>
+              <w:rPr>
+                <w:rFonts w:ascii="Times New Roman" w:hAnsi="Times New Roman" w:cs="Times New Roman"/>
+                <w:sz w:val="26"/>
+                <w:szCs w:val="26"/>
+              </w:rPr>
+              <w:t>3</w:t>
+            </w:r>
+          </w:p>
+        </w:tc>
+        <w:tc>
+          <w:tcPr>
+            <w:tcW w:w="6741" w:type="dxa"/>
+            <w:tcBorders>
+              <w:top w:val="single" w:sz="4" w:space="0" w:color="auto"/>
+              <w:left w:val="single" w:sz="4" w:space="0" w:color="auto"/>
+              <w:bottom w:val="single" w:sz="4" w:space="0" w:color="auto"/>
+              <w:right w:val="single" w:sz="4" w:space="0" w:color="auto"/>
+            </w:tcBorders>
+            <w:vAlign w:val="center"/>
+          </w:tcPr>
+          <w:p>
+            <w:pPr>
+              <w:pStyle w:val="ListParagraph"/>
+              <w:spacing w:line="360" w:lineRule="auto"/>
+              <w:ind w:left="0" w:firstLine="0"/>
+              <w:rPr>
+                <w:rFonts w:ascii="Times New Roman" w:hAnsi="Times New Roman" w:cs="Times New Roman"/>
+                <w:sz w:val="26"/>
+                <w:szCs w:val="26"/>
+              </w:rPr>
+            </w:pPr>
+            <w:r>
+              <w:rPr>
+                <w:rFonts w:ascii="Times New Roman" w:hAnsi="Times New Roman" w:cs="Times New Roman"/>
+                <w:sz w:val="26"/>
+                <w:szCs w:val="26"/>
+              </w:rPr>
+              <w:t xml:space="preserve">Control </w:t>
+            </w:r>
+            <w:proofErr w:type="spellStart"/>
+            <w:r>
+              <w:rPr>
+                <w:rFonts w:ascii="Times New Roman" w:hAnsi="Times New Roman" w:cs="Times New Roman"/>
+                <w:sz w:val="26"/>
+                <w:szCs w:val="26"/>
+              </w:rPr>
+              <w:t>xác</w:t>
+            </w:r>
+            <w:proofErr w:type="spellEnd"/>
+            <w:r>
+              <w:rPr>
+                <w:rFonts w:ascii="Times New Roman" w:hAnsi="Times New Roman" w:cs="Times New Roman"/>
+                <w:sz w:val="26"/>
+                <w:szCs w:val="26"/>
+              </w:rPr>
+              <w:t xml:space="preserve"> </w:t>
+            </w:r>
+            <w:proofErr w:type="spellStart"/>
+            <w:r>
+              <w:rPr>
+                <w:rFonts w:ascii="Times New Roman" w:hAnsi="Times New Roman" w:cs="Times New Roman"/>
+                <w:sz w:val="26"/>
+                <w:szCs w:val="26"/>
+              </w:rPr>
+              <w:t>nhận</w:t>
+            </w:r>
+            <w:proofErr w:type="spellEnd"/>
+            <w:r>
+              <w:rPr>
+                <w:rFonts w:ascii="Times New Roman" w:hAnsi="Times New Roman" w:cs="Times New Roman"/>
+                <w:sz w:val="26"/>
+                <w:szCs w:val="26"/>
+              </w:rPr>
+              <w:t xml:space="preserve"> </w:t>
+            </w:r>
+            <w:proofErr w:type="spellStart"/>
+            <w:r>
+              <w:rPr>
+                <w:rFonts w:ascii="Times New Roman" w:hAnsi="Times New Roman" w:cs="Times New Roman"/>
+                <w:sz w:val="26"/>
+                <w:szCs w:val="26"/>
+              </w:rPr>
+              <w:t>việc</w:t>
+            </w:r>
+            <w:proofErr w:type="spellEnd"/>
+            <w:r>
+              <w:rPr>
+                <w:rFonts w:ascii="Times New Roman" w:hAnsi="Times New Roman" w:cs="Times New Roman"/>
+                <w:sz w:val="26"/>
+                <w:szCs w:val="26"/>
+              </w:rPr>
+              <w:t xml:space="preserve"> </w:t>
+            </w:r>
+            <w:proofErr w:type="spellStart"/>
+            <w:r>
+              <w:rPr>
+                <w:rFonts w:ascii="Times New Roman" w:hAnsi="Times New Roman" w:cs="Times New Roman"/>
+                <w:sz w:val="26"/>
+                <w:szCs w:val="26"/>
+              </w:rPr>
+              <w:t>duyệt</w:t>
+            </w:r>
+            <w:proofErr w:type="spellEnd"/>
+            <w:r>
+              <w:rPr>
+                <w:rFonts w:ascii="Times New Roman" w:hAnsi="Times New Roman" w:cs="Times New Roman"/>
+                <w:sz w:val="26"/>
+                <w:szCs w:val="26"/>
+              </w:rPr>
+              <w:t xml:space="preserve"> </w:t>
+            </w:r>
+            <w:proofErr w:type="spellStart"/>
+            <w:r>
+              <w:rPr>
+                <w:rFonts w:ascii="Times New Roman" w:hAnsi="Times New Roman" w:cs="Times New Roman"/>
+                <w:sz w:val="26"/>
+                <w:szCs w:val="26"/>
+              </w:rPr>
+              <w:t>đơn</w:t>
+            </w:r>
+            <w:proofErr w:type="spellEnd"/>
+            <w:r>
+              <w:rPr>
+                <w:rFonts w:ascii="Times New Roman" w:hAnsi="Times New Roman" w:cs="Times New Roman"/>
+                <w:sz w:val="26"/>
+                <w:szCs w:val="26"/>
+              </w:rPr>
+              <w:t xml:space="preserve"> </w:t>
+            </w:r>
+            <w:proofErr w:type="spellStart"/>
+            <w:r>
+              <w:rPr>
+                <w:rFonts w:ascii="Times New Roman" w:hAnsi="Times New Roman" w:cs="Times New Roman"/>
+                <w:sz w:val="26"/>
+                <w:szCs w:val="26"/>
+              </w:rPr>
+              <w:t>đặt</w:t>
+            </w:r>
+            <w:proofErr w:type="spellEnd"/>
+            <w:r>
+              <w:rPr>
+                <w:rFonts w:ascii="Times New Roman" w:hAnsi="Times New Roman" w:cs="Times New Roman"/>
+                <w:sz w:val="26"/>
+                <w:szCs w:val="26"/>
+              </w:rPr>
+              <w:t xml:space="preserve"> </w:t>
+            </w:r>
+            <w:proofErr w:type="spellStart"/>
+            <w:r>
+              <w:rPr>
+                <w:rFonts w:ascii="Times New Roman" w:hAnsi="Times New Roman" w:cs="Times New Roman"/>
+                <w:sz w:val="26"/>
+                <w:szCs w:val="26"/>
+              </w:rPr>
+              <w:t>hàng</w:t>
+            </w:r>
+            <w:proofErr w:type="spellEnd"/>
+          </w:p>
+        </w:tc>
+      </w:tr>
+    </w:tbl>
+    <w:p>
+      <w:pPr>
+        <w:pStyle w:val="ListParagraph"/>
+        <w:ind w:left="0"/>
+        <w:jc w:val="center"/>
+        <w:rPr>
+          <w:rFonts w:ascii="Times New Roman" w:hAnsi="Times New Roman" w:cs="Times New Roman"/>
+          <w:noProof/>
+          <w:sz w:val="26"/>
+          <w:szCs w:val="26"/>
+        </w:rPr>
+      </w:pPr>
+    </w:p>
+    <w:p>
+      <w:pPr>
+        <w:pStyle w:val="ListParagraph"/>
+        <w:ind w:left="0"/>
+        <w:jc w:val="both"/>
+        <w:rPr>
+          <w:rFonts w:ascii="Times New Roman" w:hAnsi="Times New Roman" w:cs="Times New Roman"/>
+          <w:noProof/>
+          <w:sz w:val="26"/>
+          <w:szCs w:val="26"/>
+        </w:rPr>
+      </w:pPr>
+    </w:p>
+    <w:p>
+      <w:pPr>
+        <w:pStyle w:val="ListParagraph"/>
+        <w:ind w:left="0"/>
+        <w:jc w:val="both"/>
+        <w:rPr>
+          <w:rFonts w:ascii="Times New Roman" w:hAnsi="Times New Roman" w:cs="Times New Roman"/>
+          <w:noProof/>
+          <w:sz w:val="26"/>
+          <w:szCs w:val="26"/>
+        </w:rPr>
+      </w:pPr>
+    </w:p>
+    <w:p>
+      <w:pPr>
+        <w:pStyle w:val="ListParagraph"/>
+        <w:ind w:left="0"/>
+        <w:jc w:val="both"/>
+        <w:rPr>
+          <w:rFonts w:ascii="Times New Roman" w:hAnsi="Times New Roman" w:cs="Times New Roman"/>
+          <w:noProof/>
+          <w:sz w:val="26"/>
+          <w:szCs w:val="26"/>
+        </w:rPr>
+      </w:pPr>
+    </w:p>
+    <w:p>
+      <w:pPr>
+        <w:pStyle w:val="ListParagraph"/>
+        <w:ind w:left="0"/>
+        <w:jc w:val="both"/>
+        <w:rPr>
+          <w:rFonts w:ascii="Times New Roman" w:hAnsi="Times New Roman" w:cs="Times New Roman"/>
+          <w:noProof/>
+          <w:sz w:val="26"/>
+          <w:szCs w:val="26"/>
+        </w:rPr>
+      </w:pPr>
+    </w:p>
+    <w:p>
+      <w:pPr>
+        <w:pStyle w:val="ListParagraph"/>
+        <w:ind w:left="0"/>
+        <w:jc w:val="both"/>
+        <w:rPr>
+          <w:rFonts w:ascii="Times New Roman" w:hAnsi="Times New Roman" w:cs="Times New Roman"/>
+          <w:noProof/>
+          <w:sz w:val="26"/>
+          <w:szCs w:val="26"/>
+        </w:rPr>
+      </w:pPr>
+    </w:p>
+    <w:p>
+      <w:pPr>
+        <w:pStyle w:val="ListParagraph"/>
+        <w:ind w:left="0"/>
+        <w:jc w:val="both"/>
+        <w:rPr>
+          <w:rFonts w:ascii="Times New Roman" w:hAnsi="Times New Roman" w:cs="Times New Roman"/>
+          <w:noProof/>
+          <w:sz w:val="26"/>
+          <w:szCs w:val="26"/>
+        </w:rPr>
+      </w:pPr>
+    </w:p>
+    <w:p>
+      <w:pPr>
+        <w:pStyle w:val="ListParagraph"/>
+        <w:ind w:left="0"/>
+        <w:jc w:val="both"/>
+        <w:rPr>
+          <w:rFonts w:ascii="Times New Roman" w:hAnsi="Times New Roman" w:cs="Times New Roman"/>
+          <w:noProof/>
+          <w:sz w:val="26"/>
+          <w:szCs w:val="26"/>
+        </w:rPr>
+      </w:pPr>
+    </w:p>
+    <w:p>
+      <w:pPr>
+        <w:pStyle w:val="ListParagraph"/>
+        <w:ind w:left="0"/>
+        <w:jc w:val="both"/>
+        <w:rPr>
+          <w:rFonts w:ascii="Times New Roman" w:hAnsi="Times New Roman" w:cs="Times New Roman"/>
+          <w:noProof/>
+          <w:sz w:val="26"/>
+          <w:szCs w:val="26"/>
+        </w:rPr>
+      </w:pPr>
     </w:p>
     <w:p>
       <w:pPr>
@@ -9421,6 +15373,7 @@
           <w:sz w:val="26"/>
           <w:szCs w:val="26"/>
         </w:rPr>
+        <w:lastRenderedPageBreak/>
         <w:t>Màn hình không duyệt đơn đặt hàng</w:t>
       </w:r>
     </w:p>
@@ -9443,7 +15396,6 @@
           <w:sz w:val="26"/>
           <w:szCs w:val="26"/>
         </w:rPr>
-        <w:lastRenderedPageBreak/>
         <w:drawing>
           <wp:inline distT="0" distB="0" distL="0" distR="0">
             <wp:extent cx="5943600" cy="4423410"/>
@@ -9487,6 +15439,1230 @@
         </w:drawing>
       </w:r>
     </w:p>
+    <w:tbl>
+      <w:tblPr>
+        <w:tblStyle w:val="TableGrid"/>
+        <w:tblW w:w="9180" w:type="dxa"/>
+        <w:jc w:val="center"/>
+        <w:tblInd w:w="0" w:type="dxa"/>
+        <w:tblLook w:val="04A0" w:firstRow="1" w:lastRow="0" w:firstColumn="1" w:lastColumn="0" w:noHBand="0" w:noVBand="1"/>
+      </w:tblPr>
+      <w:tblGrid>
+        <w:gridCol w:w="763"/>
+        <w:gridCol w:w="1676"/>
+        <w:gridCol w:w="6741"/>
+      </w:tblGrid>
+      <w:tr>
+        <w:trPr>
+          <w:jc w:val="center"/>
+        </w:trPr>
+        <w:tc>
+          <w:tcPr>
+            <w:tcW w:w="763" w:type="dxa"/>
+            <w:tcBorders>
+              <w:top w:val="single" w:sz="4" w:space="0" w:color="auto"/>
+              <w:left w:val="single" w:sz="4" w:space="0" w:color="auto"/>
+              <w:bottom w:val="single" w:sz="4" w:space="0" w:color="auto"/>
+              <w:right w:val="single" w:sz="4" w:space="0" w:color="auto"/>
+            </w:tcBorders>
+            <w:vAlign w:val="center"/>
+            <w:hideMark/>
+          </w:tcPr>
+          <w:p>
+            <w:pPr>
+              <w:spacing w:line="360" w:lineRule="auto"/>
+              <w:jc w:val="center"/>
+              <w:rPr>
+                <w:rFonts w:ascii="Times New Roman" w:hAnsi="Times New Roman" w:cs="Times New Roman"/>
+                <w:sz w:val="26"/>
+                <w:szCs w:val="26"/>
+              </w:rPr>
+            </w:pPr>
+            <w:r>
+              <w:rPr>
+                <w:rFonts w:ascii="Times New Roman" w:hAnsi="Times New Roman" w:cs="Times New Roman"/>
+                <w:sz w:val="26"/>
+                <w:szCs w:val="26"/>
+              </w:rPr>
+              <w:t>STT</w:t>
+            </w:r>
+          </w:p>
+        </w:tc>
+        <w:tc>
+          <w:tcPr>
+            <w:tcW w:w="1676" w:type="dxa"/>
+            <w:tcBorders>
+              <w:top w:val="single" w:sz="4" w:space="0" w:color="auto"/>
+              <w:left w:val="single" w:sz="4" w:space="0" w:color="auto"/>
+              <w:bottom w:val="single" w:sz="4" w:space="0" w:color="auto"/>
+              <w:right w:val="single" w:sz="4" w:space="0" w:color="auto"/>
+            </w:tcBorders>
+            <w:vAlign w:val="center"/>
+            <w:hideMark/>
+          </w:tcPr>
+          <w:p>
+            <w:pPr>
+              <w:spacing w:line="360" w:lineRule="auto"/>
+              <w:jc w:val="center"/>
+              <w:rPr>
+                <w:rFonts w:ascii="Times New Roman" w:hAnsi="Times New Roman" w:cs="Times New Roman"/>
+                <w:sz w:val="26"/>
+                <w:szCs w:val="26"/>
+              </w:rPr>
+            </w:pPr>
+            <w:proofErr w:type="spellStart"/>
+            <w:r>
+              <w:rPr>
+                <w:rFonts w:ascii="Times New Roman" w:hAnsi="Times New Roman" w:cs="Times New Roman"/>
+                <w:sz w:val="26"/>
+                <w:szCs w:val="26"/>
+              </w:rPr>
+              <w:t>Nhóm</w:t>
+            </w:r>
+            <w:proofErr w:type="spellEnd"/>
+            <w:r>
+              <w:rPr>
+                <w:rFonts w:ascii="Times New Roman" w:hAnsi="Times New Roman" w:cs="Times New Roman"/>
+                <w:sz w:val="26"/>
+                <w:szCs w:val="26"/>
+              </w:rPr>
+              <w:t xml:space="preserve"> control</w:t>
+            </w:r>
+          </w:p>
+        </w:tc>
+        <w:tc>
+          <w:tcPr>
+            <w:tcW w:w="6741" w:type="dxa"/>
+            <w:tcBorders>
+              <w:top w:val="single" w:sz="4" w:space="0" w:color="auto"/>
+              <w:left w:val="single" w:sz="4" w:space="0" w:color="auto"/>
+              <w:bottom w:val="single" w:sz="4" w:space="0" w:color="auto"/>
+              <w:right w:val="single" w:sz="4" w:space="0" w:color="auto"/>
+            </w:tcBorders>
+            <w:vAlign w:val="center"/>
+            <w:hideMark/>
+          </w:tcPr>
+          <w:p>
+            <w:pPr>
+              <w:spacing w:line="360" w:lineRule="auto"/>
+              <w:jc w:val="center"/>
+              <w:rPr>
+                <w:rFonts w:ascii="Times New Roman" w:hAnsi="Times New Roman" w:cs="Times New Roman"/>
+                <w:sz w:val="26"/>
+                <w:szCs w:val="26"/>
+              </w:rPr>
+            </w:pPr>
+            <w:proofErr w:type="spellStart"/>
+            <w:r>
+              <w:rPr>
+                <w:rFonts w:ascii="Times New Roman" w:hAnsi="Times New Roman" w:cs="Times New Roman"/>
+                <w:sz w:val="26"/>
+                <w:szCs w:val="26"/>
+              </w:rPr>
+              <w:t>Mô</w:t>
+            </w:r>
+            <w:proofErr w:type="spellEnd"/>
+            <w:r>
+              <w:rPr>
+                <w:rFonts w:ascii="Times New Roman" w:hAnsi="Times New Roman" w:cs="Times New Roman"/>
+                <w:sz w:val="26"/>
+                <w:szCs w:val="26"/>
+              </w:rPr>
+              <w:t xml:space="preserve"> </w:t>
+            </w:r>
+            <w:proofErr w:type="spellStart"/>
+            <w:r>
+              <w:rPr>
+                <w:rFonts w:ascii="Times New Roman" w:hAnsi="Times New Roman" w:cs="Times New Roman"/>
+                <w:sz w:val="26"/>
+                <w:szCs w:val="26"/>
+              </w:rPr>
+              <w:t>tả</w:t>
+            </w:r>
+            <w:proofErr w:type="spellEnd"/>
+          </w:p>
+        </w:tc>
+      </w:tr>
+      <w:tr>
+        <w:trPr>
+          <w:jc w:val="center"/>
+        </w:trPr>
+        <w:tc>
+          <w:tcPr>
+            <w:tcW w:w="763" w:type="dxa"/>
+            <w:tcBorders>
+              <w:top w:val="single" w:sz="4" w:space="0" w:color="auto"/>
+              <w:left w:val="single" w:sz="4" w:space="0" w:color="auto"/>
+              <w:bottom w:val="single" w:sz="4" w:space="0" w:color="auto"/>
+              <w:right w:val="single" w:sz="4" w:space="0" w:color="auto"/>
+            </w:tcBorders>
+            <w:vAlign w:val="center"/>
+            <w:hideMark/>
+          </w:tcPr>
+          <w:p>
+            <w:pPr>
+              <w:spacing w:line="360" w:lineRule="auto"/>
+              <w:jc w:val="center"/>
+              <w:rPr>
+                <w:rFonts w:ascii="Times New Roman" w:hAnsi="Times New Roman" w:cs="Times New Roman"/>
+                <w:sz w:val="26"/>
+                <w:szCs w:val="26"/>
+              </w:rPr>
+            </w:pPr>
+            <w:r>
+              <w:rPr>
+                <w:rFonts w:ascii="Times New Roman" w:hAnsi="Times New Roman" w:cs="Times New Roman"/>
+                <w:sz w:val="26"/>
+                <w:szCs w:val="26"/>
+              </w:rPr>
+              <w:t>1</w:t>
+            </w:r>
+          </w:p>
+        </w:tc>
+        <w:tc>
+          <w:tcPr>
+            <w:tcW w:w="1676" w:type="dxa"/>
+            <w:tcBorders>
+              <w:top w:val="single" w:sz="4" w:space="0" w:color="auto"/>
+              <w:left w:val="single" w:sz="4" w:space="0" w:color="auto"/>
+              <w:bottom w:val="single" w:sz="4" w:space="0" w:color="auto"/>
+              <w:right w:val="single" w:sz="4" w:space="0" w:color="auto"/>
+            </w:tcBorders>
+            <w:vAlign w:val="center"/>
+            <w:hideMark/>
+          </w:tcPr>
+          <w:p>
+            <w:pPr>
+              <w:spacing w:line="360" w:lineRule="auto"/>
+              <w:jc w:val="center"/>
+              <w:rPr>
+                <w:rFonts w:ascii="Times New Roman" w:hAnsi="Times New Roman" w:cs="Times New Roman"/>
+                <w:sz w:val="26"/>
+                <w:szCs w:val="26"/>
+              </w:rPr>
+            </w:pPr>
+            <w:r>
+              <w:rPr>
+                <w:rFonts w:ascii="Times New Roman" w:hAnsi="Times New Roman" w:cs="Times New Roman"/>
+                <w:sz w:val="26"/>
+                <w:szCs w:val="26"/>
+              </w:rPr>
+              <w:t>1</w:t>
+            </w:r>
+          </w:p>
+        </w:tc>
+        <w:tc>
+          <w:tcPr>
+            <w:tcW w:w="6741" w:type="dxa"/>
+            <w:tcBorders>
+              <w:top w:val="single" w:sz="4" w:space="0" w:color="auto"/>
+              <w:left w:val="single" w:sz="4" w:space="0" w:color="auto"/>
+              <w:bottom w:val="single" w:sz="4" w:space="0" w:color="auto"/>
+              <w:right w:val="single" w:sz="4" w:space="0" w:color="auto"/>
+            </w:tcBorders>
+            <w:vAlign w:val="center"/>
+            <w:hideMark/>
+          </w:tcPr>
+          <w:p>
+            <w:pPr>
+              <w:spacing w:line="360" w:lineRule="auto"/>
+              <w:ind w:left="0" w:firstLine="0"/>
+              <w:jc w:val="both"/>
+              <w:rPr>
+                <w:rFonts w:ascii="Times New Roman" w:hAnsi="Times New Roman" w:cs="Times New Roman"/>
+                <w:sz w:val="26"/>
+                <w:szCs w:val="26"/>
+              </w:rPr>
+            </w:pPr>
+            <w:proofErr w:type="spellStart"/>
+            <w:r>
+              <w:rPr>
+                <w:rFonts w:ascii="Times New Roman" w:hAnsi="Times New Roman" w:cs="Times New Roman"/>
+                <w:sz w:val="26"/>
+                <w:szCs w:val="26"/>
+              </w:rPr>
+              <w:t>Danh</w:t>
+            </w:r>
+            <w:proofErr w:type="spellEnd"/>
+            <w:r>
+              <w:rPr>
+                <w:rFonts w:ascii="Times New Roman" w:hAnsi="Times New Roman" w:cs="Times New Roman"/>
+                <w:sz w:val="26"/>
+                <w:szCs w:val="26"/>
+              </w:rPr>
+              <w:t xml:space="preserve"> </w:t>
+            </w:r>
+            <w:proofErr w:type="spellStart"/>
+            <w:r>
+              <w:rPr>
+                <w:rFonts w:ascii="Times New Roman" w:hAnsi="Times New Roman" w:cs="Times New Roman"/>
+                <w:sz w:val="26"/>
+                <w:szCs w:val="26"/>
+              </w:rPr>
+              <w:t>sách</w:t>
+            </w:r>
+            <w:proofErr w:type="spellEnd"/>
+            <w:r>
+              <w:rPr>
+                <w:rFonts w:ascii="Times New Roman" w:hAnsi="Times New Roman" w:cs="Times New Roman"/>
+                <w:sz w:val="26"/>
+                <w:szCs w:val="26"/>
+              </w:rPr>
+              <w:t xml:space="preserve"> control </w:t>
+            </w:r>
+            <w:proofErr w:type="spellStart"/>
+            <w:r>
+              <w:rPr>
+                <w:rFonts w:ascii="Times New Roman" w:hAnsi="Times New Roman" w:cs="Times New Roman"/>
+                <w:sz w:val="26"/>
+                <w:szCs w:val="26"/>
+              </w:rPr>
+              <w:t>hiển</w:t>
+            </w:r>
+            <w:proofErr w:type="spellEnd"/>
+            <w:r>
+              <w:rPr>
+                <w:rFonts w:ascii="Times New Roman" w:hAnsi="Times New Roman" w:cs="Times New Roman"/>
+                <w:sz w:val="26"/>
+                <w:szCs w:val="26"/>
+              </w:rPr>
+              <w:t xml:space="preserve"> </w:t>
+            </w:r>
+            <w:proofErr w:type="spellStart"/>
+            <w:r>
+              <w:rPr>
+                <w:rFonts w:ascii="Times New Roman" w:hAnsi="Times New Roman" w:cs="Times New Roman"/>
+                <w:sz w:val="26"/>
+                <w:szCs w:val="26"/>
+              </w:rPr>
+              <w:t>thị</w:t>
+            </w:r>
+            <w:proofErr w:type="spellEnd"/>
+            <w:r>
+              <w:rPr>
+                <w:rFonts w:ascii="Times New Roman" w:hAnsi="Times New Roman" w:cs="Times New Roman"/>
+                <w:sz w:val="26"/>
+                <w:szCs w:val="26"/>
+              </w:rPr>
+              <w:t xml:space="preserve"> </w:t>
+            </w:r>
+            <w:proofErr w:type="spellStart"/>
+            <w:r>
+              <w:rPr>
+                <w:rFonts w:ascii="Times New Roman" w:hAnsi="Times New Roman" w:cs="Times New Roman"/>
+                <w:sz w:val="26"/>
+                <w:szCs w:val="26"/>
+              </w:rPr>
+              <w:t>thông</w:t>
+            </w:r>
+            <w:proofErr w:type="spellEnd"/>
+            <w:r>
+              <w:rPr>
+                <w:rFonts w:ascii="Times New Roman" w:hAnsi="Times New Roman" w:cs="Times New Roman"/>
+                <w:sz w:val="26"/>
+                <w:szCs w:val="26"/>
+              </w:rPr>
+              <w:t xml:space="preserve"> tin </w:t>
+            </w:r>
+            <w:proofErr w:type="spellStart"/>
+            <w:r>
+              <w:rPr>
+                <w:rFonts w:ascii="Times New Roman" w:hAnsi="Times New Roman" w:cs="Times New Roman"/>
+                <w:sz w:val="26"/>
+                <w:szCs w:val="26"/>
+              </w:rPr>
+              <w:t>của</w:t>
+            </w:r>
+            <w:proofErr w:type="spellEnd"/>
+            <w:r>
+              <w:rPr>
+                <w:rFonts w:ascii="Times New Roman" w:hAnsi="Times New Roman" w:cs="Times New Roman"/>
+                <w:sz w:val="26"/>
+                <w:szCs w:val="26"/>
+              </w:rPr>
+              <w:t xml:space="preserve"> </w:t>
+            </w:r>
+            <w:proofErr w:type="spellStart"/>
+            <w:r>
+              <w:rPr>
+                <w:rFonts w:ascii="Times New Roman" w:hAnsi="Times New Roman" w:cs="Times New Roman"/>
+                <w:sz w:val="26"/>
+                <w:szCs w:val="26"/>
+              </w:rPr>
+              <w:t>đơn</w:t>
+            </w:r>
+            <w:proofErr w:type="spellEnd"/>
+            <w:r>
+              <w:rPr>
+                <w:rFonts w:ascii="Times New Roman" w:hAnsi="Times New Roman" w:cs="Times New Roman"/>
+                <w:sz w:val="26"/>
+                <w:szCs w:val="26"/>
+              </w:rPr>
+              <w:t xml:space="preserve"> </w:t>
+            </w:r>
+            <w:proofErr w:type="spellStart"/>
+            <w:r>
+              <w:rPr>
+                <w:rFonts w:ascii="Times New Roman" w:hAnsi="Times New Roman" w:cs="Times New Roman"/>
+                <w:sz w:val="26"/>
+                <w:szCs w:val="26"/>
+              </w:rPr>
+              <w:t>đặt</w:t>
+            </w:r>
+            <w:proofErr w:type="spellEnd"/>
+            <w:r>
+              <w:rPr>
+                <w:rFonts w:ascii="Times New Roman" w:hAnsi="Times New Roman" w:cs="Times New Roman"/>
+                <w:sz w:val="26"/>
+                <w:szCs w:val="26"/>
+              </w:rPr>
+              <w:t xml:space="preserve"> </w:t>
+            </w:r>
+            <w:proofErr w:type="spellStart"/>
+            <w:r>
+              <w:rPr>
+                <w:rFonts w:ascii="Times New Roman" w:hAnsi="Times New Roman" w:cs="Times New Roman"/>
+                <w:sz w:val="26"/>
+                <w:szCs w:val="26"/>
+              </w:rPr>
+              <w:t>hàng</w:t>
+            </w:r>
+            <w:proofErr w:type="spellEnd"/>
+          </w:p>
+        </w:tc>
+      </w:tr>
+      <w:tr>
+        <w:trPr>
+          <w:jc w:val="center"/>
+        </w:trPr>
+        <w:tc>
+          <w:tcPr>
+            <w:tcW w:w="763" w:type="dxa"/>
+            <w:tcBorders>
+              <w:top w:val="single" w:sz="4" w:space="0" w:color="auto"/>
+              <w:left w:val="single" w:sz="4" w:space="0" w:color="auto"/>
+              <w:bottom w:val="single" w:sz="4" w:space="0" w:color="auto"/>
+              <w:right w:val="single" w:sz="4" w:space="0" w:color="auto"/>
+            </w:tcBorders>
+            <w:vAlign w:val="center"/>
+            <w:hideMark/>
+          </w:tcPr>
+          <w:p>
+            <w:pPr>
+              <w:spacing w:line="360" w:lineRule="auto"/>
+              <w:jc w:val="center"/>
+              <w:rPr>
+                <w:rFonts w:ascii="Times New Roman" w:hAnsi="Times New Roman" w:cs="Times New Roman"/>
+                <w:sz w:val="26"/>
+                <w:szCs w:val="26"/>
+              </w:rPr>
+            </w:pPr>
+            <w:r>
+              <w:rPr>
+                <w:rFonts w:ascii="Times New Roman" w:hAnsi="Times New Roman" w:cs="Times New Roman"/>
+                <w:sz w:val="26"/>
+                <w:szCs w:val="26"/>
+              </w:rPr>
+              <w:t>2</w:t>
+            </w:r>
+          </w:p>
+        </w:tc>
+        <w:tc>
+          <w:tcPr>
+            <w:tcW w:w="1676" w:type="dxa"/>
+            <w:tcBorders>
+              <w:top w:val="single" w:sz="4" w:space="0" w:color="auto"/>
+              <w:left w:val="single" w:sz="4" w:space="0" w:color="auto"/>
+              <w:bottom w:val="single" w:sz="4" w:space="0" w:color="auto"/>
+              <w:right w:val="single" w:sz="4" w:space="0" w:color="auto"/>
+            </w:tcBorders>
+            <w:vAlign w:val="center"/>
+            <w:hideMark/>
+          </w:tcPr>
+          <w:p>
+            <w:pPr>
+              <w:spacing w:line="360" w:lineRule="auto"/>
+              <w:jc w:val="center"/>
+              <w:rPr>
+                <w:rFonts w:ascii="Times New Roman" w:hAnsi="Times New Roman" w:cs="Times New Roman"/>
+                <w:sz w:val="26"/>
+                <w:szCs w:val="26"/>
+              </w:rPr>
+            </w:pPr>
+            <w:r>
+              <w:rPr>
+                <w:rFonts w:ascii="Times New Roman" w:hAnsi="Times New Roman" w:cs="Times New Roman"/>
+                <w:sz w:val="26"/>
+                <w:szCs w:val="26"/>
+              </w:rPr>
+              <w:t>2</w:t>
+            </w:r>
+          </w:p>
+        </w:tc>
+        <w:tc>
+          <w:tcPr>
+            <w:tcW w:w="6741" w:type="dxa"/>
+            <w:tcBorders>
+              <w:top w:val="single" w:sz="4" w:space="0" w:color="auto"/>
+              <w:left w:val="single" w:sz="4" w:space="0" w:color="auto"/>
+              <w:bottom w:val="single" w:sz="4" w:space="0" w:color="auto"/>
+              <w:right w:val="single" w:sz="4" w:space="0" w:color="auto"/>
+            </w:tcBorders>
+            <w:vAlign w:val="center"/>
+            <w:hideMark/>
+          </w:tcPr>
+          <w:p>
+            <w:pPr>
+              <w:pStyle w:val="ListParagraph"/>
+              <w:spacing w:line="360" w:lineRule="auto"/>
+              <w:ind w:left="0" w:firstLine="0"/>
+              <w:jc w:val="both"/>
+              <w:rPr>
+                <w:rFonts w:ascii="Times New Roman" w:hAnsi="Times New Roman" w:cs="Times New Roman"/>
+                <w:sz w:val="26"/>
+                <w:szCs w:val="26"/>
+              </w:rPr>
+            </w:pPr>
+            <w:proofErr w:type="spellStart"/>
+            <w:r>
+              <w:rPr>
+                <w:rFonts w:ascii="Times New Roman" w:hAnsi="Times New Roman" w:cs="Times New Roman"/>
+                <w:sz w:val="26"/>
+                <w:szCs w:val="26"/>
+              </w:rPr>
+              <w:t>Danh</w:t>
+            </w:r>
+            <w:proofErr w:type="spellEnd"/>
+            <w:r>
+              <w:rPr>
+                <w:rFonts w:ascii="Times New Roman" w:hAnsi="Times New Roman" w:cs="Times New Roman"/>
+                <w:sz w:val="26"/>
+                <w:szCs w:val="26"/>
+              </w:rPr>
+              <w:t xml:space="preserve"> </w:t>
+            </w:r>
+            <w:proofErr w:type="spellStart"/>
+            <w:r>
+              <w:rPr>
+                <w:rFonts w:ascii="Times New Roman" w:hAnsi="Times New Roman" w:cs="Times New Roman"/>
+                <w:sz w:val="26"/>
+                <w:szCs w:val="26"/>
+              </w:rPr>
+              <w:t>sách</w:t>
+            </w:r>
+            <w:proofErr w:type="spellEnd"/>
+            <w:r>
+              <w:rPr>
+                <w:rFonts w:ascii="Times New Roman" w:hAnsi="Times New Roman" w:cs="Times New Roman"/>
+                <w:sz w:val="26"/>
+                <w:szCs w:val="26"/>
+              </w:rPr>
+              <w:t xml:space="preserve"> </w:t>
+            </w:r>
+            <w:proofErr w:type="spellStart"/>
+            <w:r>
+              <w:rPr>
+                <w:rFonts w:ascii="Times New Roman" w:hAnsi="Times New Roman" w:cs="Times New Roman"/>
+                <w:sz w:val="26"/>
+                <w:szCs w:val="26"/>
+              </w:rPr>
+              <w:t>các</w:t>
+            </w:r>
+            <w:proofErr w:type="spellEnd"/>
+            <w:r>
+              <w:rPr>
+                <w:rFonts w:ascii="Times New Roman" w:hAnsi="Times New Roman" w:cs="Times New Roman"/>
+                <w:sz w:val="26"/>
+                <w:szCs w:val="26"/>
+              </w:rPr>
+              <w:t xml:space="preserve"> </w:t>
+            </w:r>
+            <w:proofErr w:type="spellStart"/>
+            <w:r>
+              <w:rPr>
+                <w:rFonts w:ascii="Times New Roman" w:hAnsi="Times New Roman" w:cs="Times New Roman"/>
+                <w:sz w:val="26"/>
+                <w:szCs w:val="26"/>
+              </w:rPr>
+              <w:t>sản</w:t>
+            </w:r>
+            <w:proofErr w:type="spellEnd"/>
+            <w:r>
+              <w:rPr>
+                <w:rFonts w:ascii="Times New Roman" w:hAnsi="Times New Roman" w:cs="Times New Roman"/>
+                <w:sz w:val="26"/>
+                <w:szCs w:val="26"/>
+              </w:rPr>
+              <w:t xml:space="preserve"> </w:t>
+            </w:r>
+            <w:proofErr w:type="spellStart"/>
+            <w:r>
+              <w:rPr>
+                <w:rFonts w:ascii="Times New Roman" w:hAnsi="Times New Roman" w:cs="Times New Roman"/>
+                <w:sz w:val="26"/>
+                <w:szCs w:val="26"/>
+              </w:rPr>
+              <w:t>phẩm</w:t>
+            </w:r>
+            <w:proofErr w:type="spellEnd"/>
+            <w:r>
+              <w:rPr>
+                <w:rFonts w:ascii="Times New Roman" w:hAnsi="Times New Roman" w:cs="Times New Roman"/>
+                <w:sz w:val="26"/>
+                <w:szCs w:val="26"/>
+              </w:rPr>
+              <w:t xml:space="preserve"> </w:t>
+            </w:r>
+            <w:proofErr w:type="spellStart"/>
+            <w:r>
+              <w:rPr>
+                <w:rFonts w:ascii="Times New Roman" w:hAnsi="Times New Roman" w:cs="Times New Roman"/>
+                <w:sz w:val="26"/>
+                <w:szCs w:val="26"/>
+              </w:rPr>
+              <w:t>nhà</w:t>
+            </w:r>
+            <w:proofErr w:type="spellEnd"/>
+            <w:r>
+              <w:rPr>
+                <w:rFonts w:ascii="Times New Roman" w:hAnsi="Times New Roman" w:cs="Times New Roman"/>
+                <w:sz w:val="26"/>
+                <w:szCs w:val="26"/>
+              </w:rPr>
+              <w:t xml:space="preserve"> </w:t>
+            </w:r>
+            <w:proofErr w:type="spellStart"/>
+            <w:r>
+              <w:rPr>
+                <w:rFonts w:ascii="Times New Roman" w:hAnsi="Times New Roman" w:cs="Times New Roman"/>
+                <w:sz w:val="26"/>
+                <w:szCs w:val="26"/>
+              </w:rPr>
+              <w:t>phân</w:t>
+            </w:r>
+            <w:proofErr w:type="spellEnd"/>
+            <w:r>
+              <w:rPr>
+                <w:rFonts w:ascii="Times New Roman" w:hAnsi="Times New Roman" w:cs="Times New Roman"/>
+                <w:sz w:val="26"/>
+                <w:szCs w:val="26"/>
+              </w:rPr>
+              <w:t xml:space="preserve"> </w:t>
+            </w:r>
+            <w:proofErr w:type="spellStart"/>
+            <w:r>
+              <w:rPr>
+                <w:rFonts w:ascii="Times New Roman" w:hAnsi="Times New Roman" w:cs="Times New Roman"/>
+                <w:sz w:val="26"/>
+                <w:szCs w:val="26"/>
+              </w:rPr>
+              <w:t>phối</w:t>
+            </w:r>
+            <w:proofErr w:type="spellEnd"/>
+            <w:r>
+              <w:rPr>
+                <w:rFonts w:ascii="Times New Roman" w:hAnsi="Times New Roman" w:cs="Times New Roman"/>
+                <w:sz w:val="26"/>
+                <w:szCs w:val="26"/>
+              </w:rPr>
+              <w:t xml:space="preserve"> </w:t>
+            </w:r>
+            <w:proofErr w:type="spellStart"/>
+            <w:r>
+              <w:rPr>
+                <w:rFonts w:ascii="Times New Roman" w:hAnsi="Times New Roman" w:cs="Times New Roman"/>
+                <w:sz w:val="26"/>
+                <w:szCs w:val="26"/>
+              </w:rPr>
+              <w:t>đặt</w:t>
+            </w:r>
+            <w:proofErr w:type="spellEnd"/>
+            <w:r>
+              <w:rPr>
+                <w:rFonts w:ascii="Times New Roman" w:hAnsi="Times New Roman" w:cs="Times New Roman"/>
+                <w:sz w:val="26"/>
+                <w:szCs w:val="26"/>
+              </w:rPr>
+              <w:t xml:space="preserve"> </w:t>
+            </w:r>
+            <w:proofErr w:type="spellStart"/>
+            <w:r>
+              <w:rPr>
+                <w:rFonts w:ascii="Times New Roman" w:hAnsi="Times New Roman" w:cs="Times New Roman"/>
+                <w:sz w:val="26"/>
+                <w:szCs w:val="26"/>
+              </w:rPr>
+              <w:t>trong</w:t>
+            </w:r>
+            <w:proofErr w:type="spellEnd"/>
+            <w:r>
+              <w:rPr>
+                <w:rFonts w:ascii="Times New Roman" w:hAnsi="Times New Roman" w:cs="Times New Roman"/>
+                <w:sz w:val="26"/>
+                <w:szCs w:val="26"/>
+              </w:rPr>
+              <w:t xml:space="preserve"> </w:t>
+            </w:r>
+            <w:proofErr w:type="spellStart"/>
+            <w:r>
+              <w:rPr>
+                <w:rFonts w:ascii="Times New Roman" w:hAnsi="Times New Roman" w:cs="Times New Roman"/>
+                <w:sz w:val="26"/>
+                <w:szCs w:val="26"/>
+              </w:rPr>
+              <w:t>đơn</w:t>
+            </w:r>
+            <w:proofErr w:type="spellEnd"/>
+            <w:r>
+              <w:rPr>
+                <w:rFonts w:ascii="Times New Roman" w:hAnsi="Times New Roman" w:cs="Times New Roman"/>
+                <w:sz w:val="26"/>
+                <w:szCs w:val="26"/>
+              </w:rPr>
+              <w:t xml:space="preserve"> </w:t>
+            </w:r>
+            <w:proofErr w:type="spellStart"/>
+            <w:r>
+              <w:rPr>
+                <w:rFonts w:ascii="Times New Roman" w:hAnsi="Times New Roman" w:cs="Times New Roman"/>
+                <w:sz w:val="26"/>
+                <w:szCs w:val="26"/>
+              </w:rPr>
+              <w:t>đặt</w:t>
+            </w:r>
+            <w:proofErr w:type="spellEnd"/>
+            <w:r>
+              <w:rPr>
+                <w:rFonts w:ascii="Times New Roman" w:hAnsi="Times New Roman" w:cs="Times New Roman"/>
+                <w:sz w:val="26"/>
+                <w:szCs w:val="26"/>
+              </w:rPr>
+              <w:t xml:space="preserve"> </w:t>
+            </w:r>
+            <w:proofErr w:type="spellStart"/>
+            <w:r>
+              <w:rPr>
+                <w:rFonts w:ascii="Times New Roman" w:hAnsi="Times New Roman" w:cs="Times New Roman"/>
+                <w:sz w:val="26"/>
+                <w:szCs w:val="26"/>
+              </w:rPr>
+              <w:t>hàng</w:t>
+            </w:r>
+            <w:proofErr w:type="spellEnd"/>
+            <w:r>
+              <w:rPr>
+                <w:rFonts w:ascii="Times New Roman" w:hAnsi="Times New Roman" w:cs="Times New Roman"/>
+                <w:sz w:val="26"/>
+                <w:szCs w:val="26"/>
+              </w:rPr>
+              <w:t xml:space="preserve"> </w:t>
+            </w:r>
+            <w:proofErr w:type="spellStart"/>
+            <w:r>
+              <w:rPr>
+                <w:rFonts w:ascii="Times New Roman" w:hAnsi="Times New Roman" w:cs="Times New Roman"/>
+                <w:sz w:val="26"/>
+                <w:szCs w:val="26"/>
+              </w:rPr>
+              <w:t>biểu</w:t>
+            </w:r>
+            <w:proofErr w:type="spellEnd"/>
+            <w:r>
+              <w:rPr>
+                <w:rFonts w:ascii="Times New Roman" w:hAnsi="Times New Roman" w:cs="Times New Roman"/>
+                <w:sz w:val="26"/>
+                <w:szCs w:val="26"/>
+              </w:rPr>
+              <w:t xml:space="preserve"> </w:t>
+            </w:r>
+            <w:proofErr w:type="spellStart"/>
+            <w:r>
+              <w:rPr>
+                <w:rFonts w:ascii="Times New Roman" w:hAnsi="Times New Roman" w:cs="Times New Roman"/>
+                <w:sz w:val="26"/>
+                <w:szCs w:val="26"/>
+              </w:rPr>
+              <w:t>diễn</w:t>
+            </w:r>
+            <w:proofErr w:type="spellEnd"/>
+            <w:r>
+              <w:rPr>
+                <w:rFonts w:ascii="Times New Roman" w:hAnsi="Times New Roman" w:cs="Times New Roman"/>
+                <w:sz w:val="26"/>
+                <w:szCs w:val="26"/>
+              </w:rPr>
+              <w:t xml:space="preserve"> </w:t>
+            </w:r>
+            <w:proofErr w:type="spellStart"/>
+            <w:r>
+              <w:rPr>
+                <w:rFonts w:ascii="Times New Roman" w:hAnsi="Times New Roman" w:cs="Times New Roman"/>
+                <w:sz w:val="26"/>
+                <w:szCs w:val="26"/>
+              </w:rPr>
+              <w:t>dưới</w:t>
+            </w:r>
+            <w:proofErr w:type="spellEnd"/>
+            <w:r>
+              <w:rPr>
+                <w:rFonts w:ascii="Times New Roman" w:hAnsi="Times New Roman" w:cs="Times New Roman"/>
+                <w:sz w:val="26"/>
+                <w:szCs w:val="26"/>
+              </w:rPr>
+              <w:t xml:space="preserve"> </w:t>
+            </w:r>
+            <w:proofErr w:type="spellStart"/>
+            <w:r>
+              <w:rPr>
+                <w:rFonts w:ascii="Times New Roman" w:hAnsi="Times New Roman" w:cs="Times New Roman"/>
+                <w:sz w:val="26"/>
+                <w:szCs w:val="26"/>
+              </w:rPr>
+              <w:t>dạng</w:t>
+            </w:r>
+            <w:proofErr w:type="spellEnd"/>
+            <w:r>
+              <w:rPr>
+                <w:rFonts w:ascii="Times New Roman" w:hAnsi="Times New Roman" w:cs="Times New Roman"/>
+                <w:sz w:val="26"/>
+                <w:szCs w:val="26"/>
+              </w:rPr>
+              <w:t xml:space="preserve"> </w:t>
+            </w:r>
+            <w:proofErr w:type="spellStart"/>
+            <w:r>
+              <w:rPr>
+                <w:rFonts w:ascii="Times New Roman" w:hAnsi="Times New Roman" w:cs="Times New Roman"/>
+                <w:sz w:val="26"/>
+                <w:szCs w:val="26"/>
+              </w:rPr>
+              <w:t>lưới</w:t>
+            </w:r>
+            <w:proofErr w:type="spellEnd"/>
+            <w:r>
+              <w:rPr>
+                <w:rFonts w:ascii="Times New Roman" w:hAnsi="Times New Roman" w:cs="Times New Roman"/>
+                <w:sz w:val="26"/>
+                <w:szCs w:val="26"/>
+              </w:rPr>
+              <w:t xml:space="preserve"> (grid) </w:t>
+            </w:r>
+            <w:proofErr w:type="spellStart"/>
+            <w:r>
+              <w:rPr>
+                <w:rFonts w:ascii="Times New Roman" w:hAnsi="Times New Roman" w:cs="Times New Roman"/>
+                <w:sz w:val="26"/>
+                <w:szCs w:val="26"/>
+              </w:rPr>
+              <w:t>với</w:t>
+            </w:r>
+            <w:proofErr w:type="spellEnd"/>
+            <w:r>
+              <w:rPr>
+                <w:rFonts w:ascii="Times New Roman" w:hAnsi="Times New Roman" w:cs="Times New Roman"/>
+                <w:sz w:val="26"/>
+                <w:szCs w:val="26"/>
+              </w:rPr>
+              <w:t xml:space="preserve"> </w:t>
+            </w:r>
+            <w:proofErr w:type="spellStart"/>
+            <w:r>
+              <w:rPr>
+                <w:rFonts w:ascii="Times New Roman" w:hAnsi="Times New Roman" w:cs="Times New Roman"/>
+                <w:sz w:val="26"/>
+                <w:szCs w:val="26"/>
+              </w:rPr>
+              <w:t>dòng</w:t>
+            </w:r>
+            <w:proofErr w:type="spellEnd"/>
+            <w:r>
+              <w:rPr>
+                <w:rFonts w:ascii="Times New Roman" w:hAnsi="Times New Roman" w:cs="Times New Roman"/>
+                <w:sz w:val="26"/>
+                <w:szCs w:val="26"/>
+              </w:rPr>
+              <w:t xml:space="preserve"> </w:t>
+            </w:r>
+            <w:proofErr w:type="spellStart"/>
+            <w:r>
+              <w:rPr>
+                <w:rFonts w:ascii="Times New Roman" w:hAnsi="Times New Roman" w:cs="Times New Roman"/>
+                <w:sz w:val="26"/>
+                <w:szCs w:val="26"/>
+              </w:rPr>
+              <w:t>và</w:t>
+            </w:r>
+            <w:proofErr w:type="spellEnd"/>
+            <w:r>
+              <w:rPr>
+                <w:rFonts w:ascii="Times New Roman" w:hAnsi="Times New Roman" w:cs="Times New Roman"/>
+                <w:sz w:val="26"/>
+                <w:szCs w:val="26"/>
+              </w:rPr>
+              <w:t xml:space="preserve"> </w:t>
+            </w:r>
+            <w:proofErr w:type="spellStart"/>
+            <w:r>
+              <w:rPr>
+                <w:rFonts w:ascii="Times New Roman" w:hAnsi="Times New Roman" w:cs="Times New Roman"/>
+                <w:sz w:val="26"/>
+                <w:szCs w:val="26"/>
+              </w:rPr>
+              <w:t>cộ</w:t>
+            </w:r>
+            <w:r>
+              <w:rPr>
+                <w:rFonts w:ascii="Times New Roman" w:hAnsi="Times New Roman" w:cs="Times New Roman"/>
+                <w:sz w:val="26"/>
+                <w:szCs w:val="26"/>
+              </w:rPr>
+              <w:t>t</w:t>
+            </w:r>
+            <w:proofErr w:type="spellEnd"/>
+          </w:p>
+        </w:tc>
+      </w:tr>
+      <w:tr>
+        <w:trPr>
+          <w:jc w:val="center"/>
+        </w:trPr>
+        <w:tc>
+          <w:tcPr>
+            <w:tcW w:w="763" w:type="dxa"/>
+            <w:tcBorders>
+              <w:top w:val="single" w:sz="4" w:space="0" w:color="auto"/>
+              <w:left w:val="single" w:sz="4" w:space="0" w:color="auto"/>
+              <w:bottom w:val="single" w:sz="4" w:space="0" w:color="auto"/>
+              <w:right w:val="single" w:sz="4" w:space="0" w:color="auto"/>
+            </w:tcBorders>
+            <w:vAlign w:val="center"/>
+          </w:tcPr>
+          <w:p>
+            <w:pPr>
+              <w:spacing w:line="360" w:lineRule="auto"/>
+              <w:jc w:val="center"/>
+              <w:rPr>
+                <w:rFonts w:ascii="Times New Roman" w:hAnsi="Times New Roman" w:cs="Times New Roman"/>
+                <w:sz w:val="26"/>
+                <w:szCs w:val="26"/>
+              </w:rPr>
+            </w:pPr>
+            <w:r>
+              <w:rPr>
+                <w:rFonts w:ascii="Times New Roman" w:hAnsi="Times New Roman" w:cs="Times New Roman"/>
+                <w:sz w:val="26"/>
+                <w:szCs w:val="26"/>
+              </w:rPr>
+              <w:t>3</w:t>
+            </w:r>
+          </w:p>
+        </w:tc>
+        <w:tc>
+          <w:tcPr>
+            <w:tcW w:w="1676" w:type="dxa"/>
+            <w:tcBorders>
+              <w:top w:val="single" w:sz="4" w:space="0" w:color="auto"/>
+              <w:left w:val="single" w:sz="4" w:space="0" w:color="auto"/>
+              <w:bottom w:val="single" w:sz="4" w:space="0" w:color="auto"/>
+              <w:right w:val="single" w:sz="4" w:space="0" w:color="auto"/>
+            </w:tcBorders>
+            <w:vAlign w:val="center"/>
+          </w:tcPr>
+          <w:p>
+            <w:pPr>
+              <w:spacing w:line="360" w:lineRule="auto"/>
+              <w:jc w:val="center"/>
+              <w:rPr>
+                <w:rFonts w:ascii="Times New Roman" w:hAnsi="Times New Roman" w:cs="Times New Roman"/>
+                <w:sz w:val="26"/>
+                <w:szCs w:val="26"/>
+              </w:rPr>
+            </w:pPr>
+            <w:r>
+              <w:rPr>
+                <w:rFonts w:ascii="Times New Roman" w:hAnsi="Times New Roman" w:cs="Times New Roman"/>
+                <w:sz w:val="26"/>
+                <w:szCs w:val="26"/>
+              </w:rPr>
+              <w:t>3</w:t>
+            </w:r>
+          </w:p>
+        </w:tc>
+        <w:tc>
+          <w:tcPr>
+            <w:tcW w:w="6741" w:type="dxa"/>
+            <w:tcBorders>
+              <w:top w:val="single" w:sz="4" w:space="0" w:color="auto"/>
+              <w:left w:val="single" w:sz="4" w:space="0" w:color="auto"/>
+              <w:bottom w:val="single" w:sz="4" w:space="0" w:color="auto"/>
+              <w:right w:val="single" w:sz="4" w:space="0" w:color="auto"/>
+            </w:tcBorders>
+            <w:vAlign w:val="center"/>
+          </w:tcPr>
+          <w:p>
+            <w:pPr>
+              <w:pStyle w:val="ListParagraph"/>
+              <w:spacing w:line="360" w:lineRule="auto"/>
+              <w:ind w:left="0" w:firstLine="0"/>
+              <w:rPr>
+                <w:rFonts w:ascii="Times New Roman" w:hAnsi="Times New Roman" w:cs="Times New Roman"/>
+                <w:sz w:val="26"/>
+                <w:szCs w:val="26"/>
+              </w:rPr>
+            </w:pPr>
+            <w:r>
+              <w:rPr>
+                <w:rFonts w:ascii="Times New Roman" w:hAnsi="Times New Roman" w:cs="Times New Roman"/>
+                <w:sz w:val="26"/>
+                <w:szCs w:val="26"/>
+              </w:rPr>
+              <w:t xml:space="preserve">Control </w:t>
+            </w:r>
+            <w:proofErr w:type="spellStart"/>
+            <w:r>
+              <w:rPr>
+                <w:rFonts w:ascii="Times New Roman" w:hAnsi="Times New Roman" w:cs="Times New Roman"/>
+                <w:sz w:val="26"/>
+                <w:szCs w:val="26"/>
+              </w:rPr>
+              <w:t>xác</w:t>
+            </w:r>
+            <w:proofErr w:type="spellEnd"/>
+            <w:r>
+              <w:rPr>
+                <w:rFonts w:ascii="Times New Roman" w:hAnsi="Times New Roman" w:cs="Times New Roman"/>
+                <w:sz w:val="26"/>
+                <w:szCs w:val="26"/>
+              </w:rPr>
+              <w:t xml:space="preserve"> </w:t>
+            </w:r>
+            <w:proofErr w:type="spellStart"/>
+            <w:r>
+              <w:rPr>
+                <w:rFonts w:ascii="Times New Roman" w:hAnsi="Times New Roman" w:cs="Times New Roman"/>
+                <w:sz w:val="26"/>
+                <w:szCs w:val="26"/>
+              </w:rPr>
+              <w:t>nhận</w:t>
+            </w:r>
+            <w:proofErr w:type="spellEnd"/>
+            <w:r>
+              <w:rPr>
+                <w:rFonts w:ascii="Times New Roman" w:hAnsi="Times New Roman" w:cs="Times New Roman"/>
+                <w:sz w:val="26"/>
+                <w:szCs w:val="26"/>
+              </w:rPr>
+              <w:t xml:space="preserve"> </w:t>
+            </w:r>
+            <w:proofErr w:type="spellStart"/>
+            <w:r>
+              <w:rPr>
+                <w:rFonts w:ascii="Times New Roman" w:hAnsi="Times New Roman" w:cs="Times New Roman"/>
+                <w:sz w:val="26"/>
+                <w:szCs w:val="26"/>
+              </w:rPr>
+              <w:t>việc</w:t>
+            </w:r>
+            <w:proofErr w:type="spellEnd"/>
+            <w:r>
+              <w:rPr>
+                <w:rFonts w:ascii="Times New Roman" w:hAnsi="Times New Roman" w:cs="Times New Roman"/>
+                <w:sz w:val="26"/>
+                <w:szCs w:val="26"/>
+              </w:rPr>
+              <w:t xml:space="preserve"> </w:t>
+            </w:r>
+            <w:proofErr w:type="spellStart"/>
+            <w:r>
+              <w:rPr>
+                <w:rFonts w:ascii="Times New Roman" w:hAnsi="Times New Roman" w:cs="Times New Roman"/>
+                <w:sz w:val="26"/>
+                <w:szCs w:val="26"/>
+              </w:rPr>
+              <w:t>không</w:t>
+            </w:r>
+            <w:proofErr w:type="spellEnd"/>
+            <w:r>
+              <w:rPr>
+                <w:rFonts w:ascii="Times New Roman" w:hAnsi="Times New Roman" w:cs="Times New Roman"/>
+                <w:sz w:val="26"/>
+                <w:szCs w:val="26"/>
+              </w:rPr>
+              <w:t xml:space="preserve"> </w:t>
+            </w:r>
+            <w:proofErr w:type="spellStart"/>
+            <w:r>
+              <w:rPr>
+                <w:rFonts w:ascii="Times New Roman" w:hAnsi="Times New Roman" w:cs="Times New Roman"/>
+                <w:sz w:val="26"/>
+                <w:szCs w:val="26"/>
+              </w:rPr>
+              <w:t>duyệt</w:t>
+            </w:r>
+            <w:proofErr w:type="spellEnd"/>
+            <w:r>
+              <w:rPr>
+                <w:rFonts w:ascii="Times New Roman" w:hAnsi="Times New Roman" w:cs="Times New Roman"/>
+                <w:sz w:val="26"/>
+                <w:szCs w:val="26"/>
+              </w:rPr>
+              <w:t xml:space="preserve"> </w:t>
+            </w:r>
+            <w:proofErr w:type="spellStart"/>
+            <w:r>
+              <w:rPr>
+                <w:rFonts w:ascii="Times New Roman" w:hAnsi="Times New Roman" w:cs="Times New Roman"/>
+                <w:sz w:val="26"/>
+                <w:szCs w:val="26"/>
+              </w:rPr>
+              <w:t>đơn</w:t>
+            </w:r>
+            <w:proofErr w:type="spellEnd"/>
+            <w:r>
+              <w:rPr>
+                <w:rFonts w:ascii="Times New Roman" w:hAnsi="Times New Roman" w:cs="Times New Roman"/>
+                <w:sz w:val="26"/>
+                <w:szCs w:val="26"/>
+              </w:rPr>
+              <w:t xml:space="preserve"> </w:t>
+            </w:r>
+            <w:proofErr w:type="spellStart"/>
+            <w:r>
+              <w:rPr>
+                <w:rFonts w:ascii="Times New Roman" w:hAnsi="Times New Roman" w:cs="Times New Roman"/>
+                <w:sz w:val="26"/>
+                <w:szCs w:val="26"/>
+              </w:rPr>
+              <w:t>đặt</w:t>
+            </w:r>
+            <w:proofErr w:type="spellEnd"/>
+            <w:r>
+              <w:rPr>
+                <w:rFonts w:ascii="Times New Roman" w:hAnsi="Times New Roman" w:cs="Times New Roman"/>
+                <w:sz w:val="26"/>
+                <w:szCs w:val="26"/>
+              </w:rPr>
+              <w:t xml:space="preserve"> </w:t>
+            </w:r>
+            <w:proofErr w:type="spellStart"/>
+            <w:r>
+              <w:rPr>
+                <w:rFonts w:ascii="Times New Roman" w:hAnsi="Times New Roman" w:cs="Times New Roman"/>
+                <w:sz w:val="26"/>
+                <w:szCs w:val="26"/>
+              </w:rPr>
+              <w:t>hàng</w:t>
+            </w:r>
+            <w:proofErr w:type="spellEnd"/>
+          </w:p>
+        </w:tc>
+      </w:tr>
+    </w:tbl>
+    <w:p>
+      <w:pPr>
+        <w:pStyle w:val="ListParagraph"/>
+        <w:ind w:left="0"/>
+        <w:jc w:val="center"/>
+        <w:rPr>
+          <w:rFonts w:ascii="Times New Roman" w:hAnsi="Times New Roman" w:cs="Times New Roman"/>
+          <w:b/>
+          <w:noProof/>
+          <w:sz w:val="26"/>
+          <w:szCs w:val="26"/>
+        </w:rPr>
+      </w:pPr>
+    </w:p>
+    <w:p>
+      <w:pPr>
+        <w:pStyle w:val="ListParagraph"/>
+        <w:ind w:left="0"/>
+        <w:rPr>
+          <w:rFonts w:ascii="Times New Roman" w:hAnsi="Times New Roman" w:cs="Times New Roman"/>
+          <w:b/>
+          <w:noProof/>
+          <w:sz w:val="26"/>
+          <w:szCs w:val="26"/>
+        </w:rPr>
+      </w:pPr>
+    </w:p>
+    <w:p>
+      <w:pPr>
+        <w:pStyle w:val="ListParagraph"/>
+        <w:ind w:left="0"/>
+        <w:rPr>
+          <w:rFonts w:ascii="Times New Roman" w:hAnsi="Times New Roman" w:cs="Times New Roman"/>
+          <w:b/>
+          <w:noProof/>
+          <w:sz w:val="26"/>
+          <w:szCs w:val="26"/>
+        </w:rPr>
+      </w:pPr>
+    </w:p>
+    <w:p>
+      <w:pPr>
+        <w:pStyle w:val="ListParagraph"/>
+        <w:ind w:left="0"/>
+        <w:rPr>
+          <w:rFonts w:ascii="Times New Roman" w:hAnsi="Times New Roman" w:cs="Times New Roman"/>
+          <w:b/>
+          <w:noProof/>
+          <w:sz w:val="26"/>
+          <w:szCs w:val="26"/>
+        </w:rPr>
+      </w:pPr>
+    </w:p>
+    <w:p>
+      <w:pPr>
+        <w:pStyle w:val="ListParagraph"/>
+        <w:ind w:left="0"/>
+        <w:rPr>
+          <w:rFonts w:ascii="Times New Roman" w:hAnsi="Times New Roman" w:cs="Times New Roman"/>
+          <w:b/>
+          <w:noProof/>
+          <w:sz w:val="26"/>
+          <w:szCs w:val="26"/>
+        </w:rPr>
+      </w:pPr>
+    </w:p>
+    <w:p>
+      <w:pPr>
+        <w:pStyle w:val="ListParagraph"/>
+        <w:ind w:left="0"/>
+        <w:rPr>
+          <w:rFonts w:ascii="Times New Roman" w:hAnsi="Times New Roman" w:cs="Times New Roman"/>
+          <w:b/>
+          <w:noProof/>
+          <w:sz w:val="26"/>
+          <w:szCs w:val="26"/>
+        </w:rPr>
+      </w:pPr>
+    </w:p>
+    <w:p>
+      <w:pPr>
+        <w:pStyle w:val="ListParagraph"/>
+        <w:ind w:left="0"/>
+        <w:rPr>
+          <w:rFonts w:ascii="Times New Roman" w:hAnsi="Times New Roman" w:cs="Times New Roman"/>
+          <w:b/>
+          <w:noProof/>
+          <w:sz w:val="26"/>
+          <w:szCs w:val="26"/>
+        </w:rPr>
+      </w:pPr>
+    </w:p>
+    <w:p>
+      <w:pPr>
+        <w:pStyle w:val="ListParagraph"/>
+        <w:ind w:left="0"/>
+        <w:rPr>
+          <w:rFonts w:ascii="Times New Roman" w:hAnsi="Times New Roman" w:cs="Times New Roman"/>
+          <w:b/>
+          <w:noProof/>
+          <w:sz w:val="26"/>
+          <w:szCs w:val="26"/>
+        </w:rPr>
+      </w:pPr>
+    </w:p>
     <w:p>
       <w:pPr>
         <w:pStyle w:val="ListParagraph"/>
@@ -9523,6 +16699,7 @@
           <w:sz w:val="26"/>
           <w:szCs w:val="26"/>
         </w:rPr>
+        <w:lastRenderedPageBreak/>
         <w:t>Lập đơn đặt hàng đề nghị</w:t>
       </w:r>
     </w:p>
@@ -9562,7 +16739,6 @@
           <w:sz w:val="26"/>
           <w:szCs w:val="26"/>
         </w:rPr>
-        <w:lastRenderedPageBreak/>
         <w:drawing>
           <wp:inline distT="0" distB="0" distL="0" distR="0">
             <wp:extent cx="5943600" cy="3576955"/>
@@ -9749,6 +16925,7 @@
           <w:sz w:val="26"/>
           <w:szCs w:val="26"/>
         </w:rPr>
+        <w:lastRenderedPageBreak/>
         <w:t>Đơn đặt hàng đề nghị</w:t>
       </w:r>
     </w:p>
@@ -9767,7 +16944,6 @@
           <w:sz w:val="26"/>
           <w:szCs w:val="26"/>
         </w:rPr>
-        <w:lastRenderedPageBreak/>
         <w:drawing>
           <wp:inline distT="0" distB="0" distL="0" distR="0">
             <wp:extent cx="5935980" cy="3520440"/>
@@ -9942,7 +17118,6 @@
           <w:sz w:val="26"/>
           <w:szCs w:val="26"/>
         </w:rPr>
-        <w:lastRenderedPageBreak/>
         <w:t>Quản</w:t>
       </w:r>
       <w:proofErr w:type="spellEnd"/>

--- a/BaoCao/Interface/[Team2][Interface]DatHang-LapDDHDeNghi.docx
+++ b/BaoCao/Interface/[Team2][Interface]DatHang-LapDDHDeNghi.docx
@@ -154,9 +154,9 @@
         </w:rPr>
         <w:drawing>
           <wp:inline distT="0" distB="0" distL="0" distR="0">
-            <wp:extent cx="5943600" cy="6262370"/>
-            <wp:effectExtent l="0" t="0" r="0" b="5080"/>
-            <wp:docPr id="14" name="Picture 14"/>
+            <wp:extent cx="5943600" cy="6308725"/>
+            <wp:effectExtent l="0" t="0" r="0" b="0"/>
+            <wp:docPr id="7" name="Picture 7"/>
             <wp:cNvGraphicFramePr>
               <a:graphicFrameLocks xmlns:a="http://schemas.openxmlformats.org/drawingml/2006/main" noChangeAspect="1"/>
             </wp:cNvGraphicFramePr>
@@ -164,7 +164,7 @@
               <a:graphicData uri="http://schemas.openxmlformats.org/drawingml/2006/picture">
                 <pic:pic xmlns:pic="http://schemas.openxmlformats.org/drawingml/2006/picture">
                   <pic:nvPicPr>
-                    <pic:cNvPr id="14" name="GD_LapCTDH.png"/>
+                    <pic:cNvPr id="7" name="GD_LapCTDH.png"/>
                     <pic:cNvPicPr/>
                   </pic:nvPicPr>
                   <pic:blipFill>
@@ -182,7 +182,7 @@
                   <pic:spPr>
                     <a:xfrm>
                       <a:off x="0" y="0"/>
-                      <a:ext cx="5943600" cy="6262370"/>
+                      <a:ext cx="5943600" cy="6308725"/>
                     </a:xfrm>
                     <a:prstGeom prst="rect">
                       <a:avLst/>
@@ -334,6 +334,7 @@
           <w:szCs w:val="26"/>
         </w:rPr>
       </w:pPr>
+      <w:bookmarkStart w:id="0" w:name="_GoBack"/>
       <w:r>
         <w:rPr>
           <w:rFonts w:ascii="Times New Roman" w:hAnsi="Times New Roman" w:cs="Times New Roman"/>
@@ -344,9 +345,9 @@
         </w:rPr>
         <w:drawing>
           <wp:inline distT="0" distB="0" distL="0" distR="0">
-            <wp:extent cx="5943600" cy="6675755"/>
-            <wp:effectExtent l="0" t="0" r="0" b="0"/>
-            <wp:docPr id="13" name="Picture 13"/>
+            <wp:extent cx="5943600" cy="6562725"/>
+            <wp:effectExtent l="0" t="0" r="0" b="9525"/>
+            <wp:docPr id="8" name="Picture 8"/>
             <wp:cNvGraphicFramePr>
               <a:graphicFrameLocks xmlns:a="http://schemas.openxmlformats.org/drawingml/2006/main" noChangeAspect="1"/>
             </wp:cNvGraphicFramePr>
@@ -354,7 +355,7 @@
               <a:graphicData uri="http://schemas.openxmlformats.org/drawingml/2006/picture">
                 <pic:pic xmlns:pic="http://schemas.openxmlformats.org/drawingml/2006/picture">
                   <pic:nvPicPr>
-                    <pic:cNvPr id="13" name="GD_CapNhatCTDH.png"/>
+                    <pic:cNvPr id="8" name="GD_CapNhatCTDH.png"/>
                     <pic:cNvPicPr/>
                   </pic:nvPicPr>
                   <pic:blipFill>
@@ -372,7 +373,7 @@
                   <pic:spPr>
                     <a:xfrm>
                       <a:off x="0" y="0"/>
-                      <a:ext cx="5943600" cy="6675755"/>
+                      <a:ext cx="5943600" cy="6562725"/>
                     </a:xfrm>
                     <a:prstGeom prst="rect">
                       <a:avLst/>
@@ -384,6 +385,7 @@
           </wp:inline>
         </w:drawing>
       </w:r>
+      <w:bookmarkEnd w:id="0"/>
     </w:p>
     <w:p>
       <w:pPr>
@@ -482,7 +484,6 @@
                 <w:sz w:val="26"/>
                 <w:szCs w:val="26"/>
               </w:rPr>
-              <w:lastRenderedPageBreak/>
               <w:t>STT</w:t>
             </w:r>
           </w:p>
@@ -614,6 +615,7 @@
                 <w:sz w:val="26"/>
                 <w:szCs w:val="26"/>
               </w:rPr>
+              <w:lastRenderedPageBreak/>
               <w:t>1</w:t>
             </w:r>
           </w:p>
@@ -4605,7 +4607,6 @@
           <w:sz w:val="26"/>
           <w:szCs w:val="26"/>
         </w:rPr>
-        <w:lastRenderedPageBreak/>
         <w:t>Màn hình xem chi tiết đơn đặt hàng chưa duyệt nhưng thỏa quy định</w:t>
       </w:r>
     </w:p>
@@ -4628,6 +4629,7 @@
           <w:sz w:val="26"/>
           <w:szCs w:val="26"/>
         </w:rPr>
+        <w:lastRenderedPageBreak/>
         <w:drawing>
           <wp:inline distT="0" distB="0" distL="0" distR="0">
             <wp:extent cx="5943600" cy="4396105"/>
@@ -6520,7 +6522,6 @@
                 <w:sz w:val="26"/>
                 <w:szCs w:val="26"/>
               </w:rPr>
-              <w:lastRenderedPageBreak/>
               <w:t xml:space="preserve">Cancel: </w:t>
             </w:r>
             <w:proofErr w:type="spellStart"/>
@@ -8192,7 +8193,6 @@
                 <w:sz w:val="26"/>
                 <w:szCs w:val="26"/>
               </w:rPr>
-              <w:lastRenderedPageBreak/>
               <w:t>Không</w:t>
             </w:r>
             <w:proofErr w:type="spellEnd"/>
@@ -8435,6 +8435,7 @@
                 <w:sz w:val="26"/>
                 <w:szCs w:val="26"/>
               </w:rPr>
+              <w:lastRenderedPageBreak/>
               <w:t>Lập</w:t>
             </w:r>
             <w:proofErr w:type="spellEnd"/>
@@ -8940,8 +8941,6 @@
           </wp:inline>
         </w:drawing>
       </w:r>
-      <w:bookmarkStart w:id="0" w:name="_GoBack"/>
-      <w:bookmarkEnd w:id="0"/>
     </w:p>
     <w:tbl>
       <w:tblPr>
@@ -9867,7 +9866,6 @@
           <w:sz w:val="26"/>
           <w:szCs w:val="26"/>
         </w:rPr>
-        <w:lastRenderedPageBreak/>
         <w:t>Màn hình xem chi tiết đơn đặt hàng đã duyệt</w:t>
       </w:r>
     </w:p>
@@ -9890,6 +9888,7 @@
           <w:sz w:val="26"/>
           <w:szCs w:val="26"/>
         </w:rPr>
+        <w:lastRenderedPageBreak/>
         <w:drawing>
           <wp:inline distT="0" distB="0" distL="0" distR="0">
             <wp:extent cx="5943600" cy="4355465"/>
@@ -11198,15 +11197,7 @@
                 <w:sz w:val="26"/>
                 <w:szCs w:val="26"/>
               </w:rPr>
-              <w:t xml:space="preserve">: </w:t>
-            </w:r>
-            <w:r>
-              <w:rPr>
-                <w:rFonts w:ascii="Times New Roman" w:hAnsi="Times New Roman" w:cs="Times New Roman"/>
-                <w:sz w:val="26"/>
-                <w:szCs w:val="26"/>
-              </w:rPr>
-              <w:t>disable</w:t>
+              <w:t>: disable</w:t>
             </w:r>
           </w:p>
           <w:p>
@@ -11930,6 +11921,7 @@
           <w:sz w:val="26"/>
           <w:szCs w:val="26"/>
         </w:rPr>
+        <w:lastRenderedPageBreak/>
         <w:t>Màn hình xem chi tiết đơn đặt hàng không duyệt</w:t>
       </w:r>
     </w:p>
@@ -12222,7 +12214,6 @@
           <w:sz w:val="26"/>
           <w:szCs w:val="26"/>
         </w:rPr>
-        <w:lastRenderedPageBreak/>
         <w:t>Màn hình xem chi tiết đơn đặt hàng đã giao</w:t>
       </w:r>
     </w:p>
@@ -12247,6 +12238,7 @@
           <w:sz w:val="26"/>
           <w:szCs w:val="26"/>
         </w:rPr>
+        <w:lastRenderedPageBreak/>
         <w:drawing>
           <wp:inline distT="0" distB="0" distL="0" distR="0">
             <wp:extent cx="5943600" cy="4236720"/>
@@ -13555,15 +13547,7 @@
                 <w:sz w:val="26"/>
                 <w:szCs w:val="26"/>
               </w:rPr>
-              <w:t xml:space="preserve">: </w:t>
-            </w:r>
-            <w:r>
-              <w:rPr>
-                <w:rFonts w:ascii="Times New Roman" w:hAnsi="Times New Roman" w:cs="Times New Roman"/>
-                <w:sz w:val="26"/>
-                <w:szCs w:val="26"/>
-              </w:rPr>
-              <w:t>disable</w:t>
+              <w:t>: disable</w:t>
             </w:r>
           </w:p>
           <w:p>
@@ -14057,7 +14041,6 @@
           <w:sz w:val="26"/>
           <w:szCs w:val="26"/>
         </w:rPr>
-        <w:lastRenderedPageBreak/>
         <w:t>Màn hình duyệt đơn đặt hàng</w:t>
       </w:r>
     </w:p>
@@ -14080,6 +14063,7 @@
           <w:sz w:val="26"/>
           <w:szCs w:val="26"/>
         </w:rPr>
+        <w:lastRenderedPageBreak/>
         <w:drawing>
           <wp:inline distT="0" distB="0" distL="0" distR="0">
             <wp:extent cx="5943600" cy="4222750"/>
@@ -15373,7 +15357,6 @@
           <w:sz w:val="26"/>
           <w:szCs w:val="26"/>
         </w:rPr>
-        <w:lastRenderedPageBreak/>
         <w:t>Màn hình không duyệt đơn đặt hàng</w:t>
       </w:r>
     </w:p>
@@ -15396,6 +15379,7 @@
           <w:sz w:val="26"/>
           <w:szCs w:val="26"/>
         </w:rPr>
+        <w:lastRenderedPageBreak/>
         <w:drawing>
           <wp:inline distT="0" distB="0" distL="0" distR="0">
             <wp:extent cx="5943600" cy="4423410"/>
@@ -16699,7 +16683,6 @@
           <w:sz w:val="26"/>
           <w:szCs w:val="26"/>
         </w:rPr>
-        <w:lastRenderedPageBreak/>
         <w:t>Lập đơn đặt hàng đề nghị</w:t>
       </w:r>
     </w:p>
@@ -16721,6 +16704,7 @@
           <w:sz w:val="26"/>
           <w:szCs w:val="26"/>
         </w:rPr>
+        <w:lastRenderedPageBreak/>
         <w:t xml:space="preserve">Các sản phẩm tiềm năng </w:t>
       </w:r>
     </w:p>
@@ -16925,7 +16909,6 @@
           <w:sz w:val="26"/>
           <w:szCs w:val="26"/>
         </w:rPr>
-        <w:lastRenderedPageBreak/>
         <w:t>Đơn đặt hàng đề nghị</w:t>
       </w:r>
     </w:p>
@@ -16944,6 +16927,7 @@
           <w:sz w:val="26"/>
           <w:szCs w:val="26"/>
         </w:rPr>
+        <w:lastRenderedPageBreak/>
         <w:drawing>
           <wp:inline distT="0" distB="0" distL="0" distR="0">
             <wp:extent cx="5935980" cy="3520440"/>
@@ -17118,6 +17102,7 @@
           <w:sz w:val="26"/>
           <w:szCs w:val="26"/>
         </w:rPr>
+        <w:lastRenderedPageBreak/>
         <w:t>Quản</w:t>
       </w:r>
       <w:proofErr w:type="spellEnd"/>

--- a/BaoCao/Interface/[Team2][Interface]DatHang-LapDDHDeNghi.docx
+++ b/BaoCao/Interface/[Team2][Interface]DatHang-LapDDHDeNghi.docx
@@ -1,6 +1,6 @@
 
 <file path=word/document.xml><?xml version="1.0" encoding="utf-8"?>
-<w:document xmlns:wpc="http://schemas.microsoft.com/office/word/2010/wordprocessingCanvas" xmlns:mc="http://schemas.openxmlformats.org/markup-compatibility/2006" xmlns:o="urn:schemas-microsoft-com:office:office" xmlns:r="http://schemas.openxmlformats.org/officeDocument/2006/relationships" xmlns:m="http://schemas.openxmlformats.org/officeDocument/2006/math" xmlns:v="urn:schemas-microsoft-com:vml" xmlns:wp14="http://schemas.microsoft.com/office/word/2010/wordprocessingDrawing" xmlns:wp="http://schemas.openxmlformats.org/drawingml/2006/wordprocessingDrawing" xmlns:w10="urn:schemas-microsoft-com:office:word" xmlns:w="http://schemas.openxmlformats.org/wordprocessingml/2006/main" xmlns:w14="http://schemas.microsoft.com/office/word/2010/wordml" xmlns:w15="http://schemas.microsoft.com/office/word/2012/wordml" xmlns:wpg="http://schemas.microsoft.com/office/word/2010/wordprocessingGroup" xmlns:wpi="http://schemas.microsoft.com/office/word/2010/wordprocessingInk" xmlns:wne="http://schemas.microsoft.com/office/word/2006/wordml" xmlns:wps="http://schemas.microsoft.com/office/word/2010/wordprocessingShape" mc:Ignorable="w14 w15 wp14">
+<w:document xmlns:wpc="http://schemas.microsoft.com/office/word/2010/wordprocessingCanvas" xmlns:cx="http://schemas.microsoft.com/office/drawing/2014/chartex" xmlns:cx1="http://schemas.microsoft.com/office/drawing/2015/9/8/chartex" xmlns:cx2="http://schemas.microsoft.com/office/drawing/2015/10/21/chartex" xmlns:cx3="http://schemas.microsoft.com/office/drawing/2016/5/9/chartex" xmlns:cx4="http://schemas.microsoft.com/office/drawing/2016/5/10/chartex" xmlns:cx5="http://schemas.microsoft.com/office/drawing/2016/5/11/chartex" xmlns:cx6="http://schemas.microsoft.com/office/drawing/2016/5/12/chartex" xmlns:cx7="http://schemas.microsoft.com/office/drawing/2016/5/13/chartex" xmlns:cx8="http://schemas.microsoft.com/office/drawing/2016/5/14/chartex" xmlns:mc="http://schemas.openxmlformats.org/markup-compatibility/2006" xmlns:aink="http://schemas.microsoft.com/office/drawing/2016/ink" xmlns:am3d="http://schemas.microsoft.com/office/drawing/2017/model3d" xmlns:o="urn:schemas-microsoft-com:office:office" xmlns:r="http://schemas.openxmlformats.org/officeDocument/2006/relationships" xmlns:m="http://schemas.openxmlformats.org/officeDocument/2006/math" xmlns:v="urn:schemas-microsoft-com:vml" xmlns:wp14="http://schemas.microsoft.com/office/word/2010/wordprocessingDrawing" xmlns:wp="http://schemas.openxmlformats.org/drawingml/2006/wordprocessingDrawing" xmlns:w10="urn:schemas-microsoft-com:office:word" xmlns:w="http://schemas.openxmlformats.org/wordprocessingml/2006/main" xmlns:w14="http://schemas.microsoft.com/office/word/2010/wordml" xmlns:w15="http://schemas.microsoft.com/office/word/2012/wordml" xmlns:w16cid="http://schemas.microsoft.com/office/word/2016/wordml/cid" xmlns:w16se="http://schemas.microsoft.com/office/word/2015/wordml/symex" xmlns:wpg="http://schemas.microsoft.com/office/word/2010/wordprocessingGroup" xmlns:wpi="http://schemas.microsoft.com/office/word/2010/wordprocessingInk" xmlns:wne="http://schemas.microsoft.com/office/word/2006/wordml" xmlns:wps="http://schemas.microsoft.com/office/word/2010/wordprocessingShape" mc:Ignorable="w14 w15 w16se w16cid wp14">
   <w:body>
     <w:p>
       <w:pPr>
@@ -30,27 +30,419 @@
     </w:p>
     <w:p>
       <w:pPr>
-        <w:pStyle w:val="ListParagraph"/>
-        <w:ind w:left="0"/>
-        <w:rPr>
-          <w:rFonts w:ascii="Times New Roman" w:hAnsi="Times New Roman" w:cs="Times New Roman"/>
-          <w:noProof/>
-          <w:sz w:val="26"/>
-          <w:szCs w:val="26"/>
-        </w:rPr>
+        <w:pStyle w:val="TuNormal"/>
+        <w:numPr>
+          <w:ilvl w:val="0"/>
+          <w:numId w:val="0"/>
+        </w:numPr>
+        <w:ind w:left="1296" w:hanging="576"/>
       </w:pPr>
       <w:r>
-        <w:rPr>
-          <w:rFonts w:ascii="Times New Roman" w:hAnsi="Times New Roman" w:cs="Times New Roman"/>
-          <w:noProof/>
-          <w:sz w:val="26"/>
-          <w:szCs w:val="26"/>
+        <w:t xml:space="preserve">Màn hình danh </w:t>
+      </w:r>
+      <w:r>
+        <w:t xml:space="preserve">sách </w:t>
+      </w:r>
+      <w:r>
+        <w:t>đơn hàng</w:t>
+      </w:r>
+    </w:p>
+    <w:p>
+      <w:pPr>
+        <w:pStyle w:val="TuNormal"/>
+        <w:numPr>
+          <w:ilvl w:val="0"/>
+          <w:numId w:val="0"/>
+        </w:numPr>
+        <w:ind w:left="540"/>
+      </w:pPr>
+      <w:r>
+        <w:rPr>
+          <w:noProof/>
+        </w:rPr>
+        <mc:AlternateContent>
+          <mc:Choice Requires="wps">
+            <w:drawing>
+              <wp:anchor distT="0" distB="0" distL="114300" distR="114300" simplePos="0" relativeHeight="251660288" behindDoc="0" locked="0" layoutInCell="1" allowOverlap="1" wp14:anchorId="0B45006B" wp14:editId="712DC350">
+                <wp:simplePos x="0" y="0"/>
+                <wp:positionH relativeFrom="margin">
+                  <wp:posOffset>5133975</wp:posOffset>
+                </wp:positionH>
+                <wp:positionV relativeFrom="paragraph">
+                  <wp:posOffset>228600</wp:posOffset>
+                </wp:positionV>
+                <wp:extent cx="426720" cy="403214"/>
+                <wp:effectExtent l="0" t="0" r="11430" b="16510"/>
+                <wp:wrapNone/>
+                <wp:docPr id="1" name="Oval 1" title="1"/>
+                <wp:cNvGraphicFramePr/>
+                <a:graphic xmlns:a="http://schemas.openxmlformats.org/drawingml/2006/main">
+                  <a:graphicData uri="http://schemas.microsoft.com/office/word/2010/wordprocessingShape">
+                    <wps:wsp>
+                      <wps:cNvSpPr/>
+                      <wps:spPr>
+                        <a:xfrm>
+                          <a:off x="0" y="0"/>
+                          <a:ext cx="426720" cy="403214"/>
+                        </a:xfrm>
+                        <a:prstGeom prst="ellipse">
+                          <a:avLst/>
+                        </a:prstGeom>
+                        <a:solidFill>
+                          <a:srgbClr val="ED7D31"/>
+                        </a:solidFill>
+                        <a:ln w="12700" cap="flat" cmpd="sng" algn="ctr">
+                          <a:solidFill>
+                            <a:srgbClr val="4472C4">
+                              <a:shade val="50000"/>
+                            </a:srgbClr>
+                          </a:solidFill>
+                          <a:prstDash val="solid"/>
+                          <a:miter lim="800000"/>
+                        </a:ln>
+                        <a:effectLst/>
+                      </wps:spPr>
+                      <wps:txbx>
+                        <w:txbxContent>
+                          <w:p>
+                            <w:pPr>
+                              <w:spacing w:after="0" w:line="240" w:lineRule="auto"/>
+                              <w:rPr>
+                                <w:rFonts w:ascii="Times New Roman" w:hAnsi="Times New Roman" w:cs="Times New Roman"/>
+                                <w:b/>
+                                <w:color w:val="FFFFFF" w:themeColor="background1"/>
+                                <w:sz w:val="26"/>
+                                <w:szCs w:val="26"/>
+                              </w:rPr>
+                            </w:pPr>
+                            <w:r>
+                              <w:rPr>
+                                <w:rFonts w:ascii="Times New Roman" w:hAnsi="Times New Roman" w:cs="Times New Roman"/>
+                                <w:b/>
+                                <w:color w:val="FFFFFF" w:themeColor="background1"/>
+                                <w:sz w:val="26"/>
+                                <w:szCs w:val="26"/>
+                              </w:rPr>
+                              <w:t>1</w:t>
+                            </w:r>
+                          </w:p>
+                        </w:txbxContent>
+                      </wps:txbx>
+                      <wps:bodyPr rot="0" spcFirstLastPara="0" vertOverflow="overflow" horzOverflow="overflow" vert="horz" wrap="square" lIns="91440" tIns="45720" rIns="91440" bIns="45720" numCol="1" spcCol="0" rtlCol="0" fromWordArt="0" anchor="ctr" anchorCtr="0" forceAA="0" compatLnSpc="1">
+                        <a:prstTxWarp prst="textNoShape">
+                          <a:avLst/>
+                        </a:prstTxWarp>
+                        <a:noAutofit/>
+                      </wps:bodyPr>
+                    </wps:wsp>
+                  </a:graphicData>
+                </a:graphic>
+                <wp14:sizeRelH relativeFrom="margin">
+                  <wp14:pctWidth>0</wp14:pctWidth>
+                </wp14:sizeRelH>
+                <wp14:sizeRelV relativeFrom="margin">
+                  <wp14:pctHeight>0</wp14:pctHeight>
+                </wp14:sizeRelV>
+              </wp:anchor>
+            </w:drawing>
+          </mc:Choice>
+          <mc:Fallback>
+            <w:pict>
+              <v:oval w14:anchorId="0B45006B" id="Oval 1" o:spid="_x0000_s1026" alt="Title: 1" style="position:absolute;left:0;text-align:left;margin-left:404.25pt;margin-top:18pt;width:33.6pt;height:31.75pt;z-index:251660288;visibility:visible;mso-wrap-style:square;mso-width-percent:0;mso-height-percent:0;mso-wrap-distance-left:9pt;mso-wrap-distance-top:0;mso-wrap-distance-right:9pt;mso-wrap-distance-bottom:0;mso-position-horizontal:absolute;mso-position-horizontal-relative:margin;mso-position-vertical:absolute;mso-position-vertical-relative:text;mso-width-percent:0;mso-height-percent:0;mso-width-relative:margin;mso-height-relative:margin;v-text-anchor:middle" o:gfxdata="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" fillcolor="#ed7d31" strokecolor="#2f528f" strokeweight="1pt">
+                <v:stroke joinstyle="miter"/>
+                <v:textbox>
+                  <w:txbxContent>
+                    <w:p>
+                      <w:pPr>
+                        <w:spacing w:after="0" w:line="240" w:lineRule="auto"/>
+                        <w:rPr>
+                          <w:rFonts w:ascii="Times New Roman" w:hAnsi="Times New Roman" w:cs="Times New Roman"/>
+                          <w:b/>
+                          <w:color w:val="FFFFFF" w:themeColor="background1"/>
+                          <w:sz w:val="26"/>
+                          <w:szCs w:val="26"/>
+                        </w:rPr>
+                      </w:pPr>
+                      <w:r>
+                        <w:rPr>
+                          <w:rFonts w:ascii="Times New Roman" w:hAnsi="Times New Roman" w:cs="Times New Roman"/>
+                          <w:b/>
+                          <w:color w:val="FFFFFF" w:themeColor="background1"/>
+                          <w:sz w:val="26"/>
+                          <w:szCs w:val="26"/>
+                        </w:rPr>
+                        <w:t>1</w:t>
+                      </w:r>
+                    </w:p>
+                  </w:txbxContent>
+                </v:textbox>
+                <w10:wrap anchorx="margin"/>
+              </v:oval>
+            </w:pict>
+          </mc:Fallback>
+        </mc:AlternateContent>
+      </w:r>
+      <w:r>
+        <w:rPr>
+          <w:noProof/>
+        </w:rPr>
+        <mc:AlternateContent>
+          <mc:Choice Requires="wps">
+            <w:drawing>
+              <wp:anchor distT="0" distB="0" distL="114300" distR="114300" simplePos="0" relativeHeight="251668480" behindDoc="0" locked="0" layoutInCell="1" allowOverlap="1" wp14:anchorId="03AAC7FB" wp14:editId="49C69BA9">
+                <wp:simplePos x="0" y="0"/>
+                <wp:positionH relativeFrom="margin">
+                  <wp:posOffset>4076700</wp:posOffset>
+                </wp:positionH>
+                <wp:positionV relativeFrom="paragraph">
+                  <wp:posOffset>2800350</wp:posOffset>
+                </wp:positionV>
+                <wp:extent cx="426720" cy="403214"/>
+                <wp:effectExtent l="0" t="0" r="11430" b="16510"/>
+                <wp:wrapNone/>
+                <wp:docPr id="25" name="Oval 25" title="1"/>
+                <wp:cNvGraphicFramePr/>
+                <a:graphic xmlns:a="http://schemas.openxmlformats.org/drawingml/2006/main">
+                  <a:graphicData uri="http://schemas.microsoft.com/office/word/2010/wordprocessingShape">
+                    <wps:wsp>
+                      <wps:cNvSpPr/>
+                      <wps:spPr>
+                        <a:xfrm>
+                          <a:off x="0" y="0"/>
+                          <a:ext cx="426720" cy="403214"/>
+                        </a:xfrm>
+                        <a:prstGeom prst="ellipse">
+                          <a:avLst/>
+                        </a:prstGeom>
+                        <a:solidFill>
+                          <a:srgbClr val="ED7D31"/>
+                        </a:solidFill>
+                        <a:ln w="12700" cap="flat" cmpd="sng" algn="ctr">
+                          <a:solidFill>
+                            <a:srgbClr val="4472C4">
+                              <a:shade val="50000"/>
+                            </a:srgbClr>
+                          </a:solidFill>
+                          <a:prstDash val="solid"/>
+                          <a:miter lim="800000"/>
+                        </a:ln>
+                        <a:effectLst/>
+                      </wps:spPr>
+                      <wps:txbx>
+                        <w:txbxContent>
+                          <w:p>
+                            <w:pPr>
+                              <w:spacing w:after="0" w:line="240" w:lineRule="auto"/>
+                              <w:rPr>
+                                <w:rFonts w:ascii="Times New Roman" w:hAnsi="Times New Roman" w:cs="Times New Roman"/>
+                                <w:b/>
+                                <w:color w:val="FFFFFF" w:themeColor="background1"/>
+                                <w:sz w:val="26"/>
+                                <w:szCs w:val="26"/>
+                              </w:rPr>
+                            </w:pPr>
+                            <w:r>
+                              <w:rPr>
+                                <w:rFonts w:ascii="Times New Roman" w:hAnsi="Times New Roman" w:cs="Times New Roman"/>
+                                <w:b/>
+                                <w:color w:val="FFFFFF" w:themeColor="background1"/>
+                                <w:sz w:val="26"/>
+                                <w:szCs w:val="26"/>
+                              </w:rPr>
+                              <w:t>7</w:t>
+                            </w:r>
+                          </w:p>
+                        </w:txbxContent>
+                      </wps:txbx>
+                      <wps:bodyPr rot="0" spcFirstLastPara="0" vertOverflow="overflow" horzOverflow="overflow" vert="horz" wrap="square" lIns="91440" tIns="45720" rIns="91440" bIns="45720" numCol="1" spcCol="0" rtlCol="0" fromWordArt="0" anchor="ctr" anchorCtr="0" forceAA="0" compatLnSpc="1">
+                        <a:prstTxWarp prst="textNoShape">
+                          <a:avLst/>
+                        </a:prstTxWarp>
+                        <a:noAutofit/>
+                      </wps:bodyPr>
+                    </wps:wsp>
+                  </a:graphicData>
+                </a:graphic>
+                <wp14:sizeRelH relativeFrom="margin">
+                  <wp14:pctWidth>0</wp14:pctWidth>
+                </wp14:sizeRelH>
+                <wp14:sizeRelV relativeFrom="margin">
+                  <wp14:pctHeight>0</wp14:pctHeight>
+                </wp14:sizeRelV>
+              </wp:anchor>
+            </w:drawing>
+          </mc:Choice>
+          <mc:Fallback>
+            <w:pict>
+              <v:oval w14:anchorId="03AAC7FB" id="Oval 25" o:spid="_x0000_s1027" alt="Title: 1" style="position:absolute;left:0;text-align:left;margin-left:321pt;margin-top:220.5pt;width:33.6pt;height:31.75pt;z-index:251668480;visibility:visible;mso-wrap-style:square;mso-width-percent:0;mso-height-percent:0;mso-wrap-distance-left:9pt;mso-wrap-distance-top:0;mso-wrap-distance-right:9pt;mso-wrap-distance-bottom:0;mso-position-horizontal:absolute;mso-position-horizontal-relative:margin;mso-position-vertical:absolute;mso-position-vertical-relative:text;mso-width-percent:0;mso-height-percent:0;mso-width-relative:margin;mso-height-relative:margin;v-text-anchor:middle" o:gfxdata="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" fillcolor="#ed7d31" strokecolor="#2f528f" strokeweight="1pt">
+                <v:stroke joinstyle="miter"/>
+                <v:textbox>
+                  <w:txbxContent>
+                    <w:p>
+                      <w:pPr>
+                        <w:spacing w:after="0" w:line="240" w:lineRule="auto"/>
+                        <w:rPr>
+                          <w:rFonts w:ascii="Times New Roman" w:hAnsi="Times New Roman" w:cs="Times New Roman"/>
+                          <w:b/>
+                          <w:color w:val="FFFFFF" w:themeColor="background1"/>
+                          <w:sz w:val="26"/>
+                          <w:szCs w:val="26"/>
+                        </w:rPr>
+                      </w:pPr>
+                      <w:r>
+                        <w:rPr>
+                          <w:rFonts w:ascii="Times New Roman" w:hAnsi="Times New Roman" w:cs="Times New Roman"/>
+                          <w:b/>
+                          <w:color w:val="FFFFFF" w:themeColor="background1"/>
+                          <w:sz w:val="26"/>
+                          <w:szCs w:val="26"/>
+                        </w:rPr>
+                        <w:t>7</w:t>
+                      </w:r>
+                    </w:p>
+                  </w:txbxContent>
+                </v:textbox>
+                <w10:wrap anchorx="margin"/>
+              </v:oval>
+            </w:pict>
+          </mc:Fallback>
+        </mc:AlternateContent>
+      </w:r>
+      <w:r>
+        <w:rPr>
+          <w:noProof/>
+        </w:rPr>
+        <mc:AlternateContent>
+          <mc:Choice Requires="wps">
+            <w:drawing>
+              <wp:anchor distT="0" distB="0" distL="114300" distR="114300" simplePos="0" relativeHeight="251659264" behindDoc="0" locked="0" layoutInCell="1" allowOverlap="1" wp14:anchorId="634E7411" wp14:editId="53C78990">
+                <wp:simplePos x="0" y="0"/>
+                <wp:positionH relativeFrom="margin">
+                  <wp:posOffset>266700</wp:posOffset>
+                </wp:positionH>
+                <wp:positionV relativeFrom="paragraph">
+                  <wp:posOffset>2630170</wp:posOffset>
+                </wp:positionV>
+                <wp:extent cx="426720" cy="403214"/>
+                <wp:effectExtent l="0" t="0" r="11430" b="16510"/>
+                <wp:wrapNone/>
+                <wp:docPr id="14" name="Oval 14" title="1"/>
+                <wp:cNvGraphicFramePr/>
+                <a:graphic xmlns:a="http://schemas.openxmlformats.org/drawingml/2006/main">
+                  <a:graphicData uri="http://schemas.microsoft.com/office/word/2010/wordprocessingShape">
+                    <wps:wsp>
+                      <wps:cNvSpPr/>
+                      <wps:spPr>
+                        <a:xfrm>
+                          <a:off x="0" y="0"/>
+                          <a:ext cx="426720" cy="403214"/>
+                        </a:xfrm>
+                        <a:prstGeom prst="ellipse">
+                          <a:avLst/>
+                        </a:prstGeom>
+                        <a:solidFill>
+                          <a:srgbClr val="ED7D31"/>
+                        </a:solidFill>
+                        <a:ln w="12700" cap="flat" cmpd="sng" algn="ctr">
+                          <a:solidFill>
+                            <a:srgbClr val="4472C4">
+                              <a:shade val="50000"/>
+                            </a:srgbClr>
+                          </a:solidFill>
+                          <a:prstDash val="solid"/>
+                          <a:miter lim="800000"/>
+                        </a:ln>
+                        <a:effectLst/>
+                      </wps:spPr>
+                      <wps:txbx>
+                        <w:txbxContent>
+                          <w:p>
+                            <w:pPr>
+                              <w:spacing w:after="0" w:line="240" w:lineRule="auto"/>
+                              <w:rPr>
+                                <w:rFonts w:ascii="Times New Roman" w:hAnsi="Times New Roman" w:cs="Times New Roman"/>
+                                <w:b/>
+                                <w:color w:val="FFFFFF" w:themeColor="background1"/>
+                                <w:sz w:val="26"/>
+                                <w:szCs w:val="26"/>
+                              </w:rPr>
+                            </w:pPr>
+                            <w:r>
+                              <w:rPr>
+                                <w:rFonts w:ascii="Times New Roman" w:hAnsi="Times New Roman" w:cs="Times New Roman"/>
+                                <w:b/>
+                                <w:color w:val="FFFFFF" w:themeColor="background1"/>
+                                <w:sz w:val="26"/>
+                                <w:szCs w:val="26"/>
+                              </w:rPr>
+                              <w:t>4</w:t>
+                            </w:r>
+                          </w:p>
+                        </w:txbxContent>
+                      </wps:txbx>
+                      <wps:bodyPr rot="0" spcFirstLastPara="0" vertOverflow="overflow" horzOverflow="overflow" vert="horz" wrap="square" lIns="91440" tIns="45720" rIns="91440" bIns="45720" numCol="1" spcCol="0" rtlCol="0" fromWordArt="0" anchor="ctr" anchorCtr="0" forceAA="0" compatLnSpc="1">
+                        <a:prstTxWarp prst="textNoShape">
+                          <a:avLst/>
+                        </a:prstTxWarp>
+                        <a:noAutofit/>
+                      </wps:bodyPr>
+                    </wps:wsp>
+                  </a:graphicData>
+                </a:graphic>
+                <wp14:sizeRelH relativeFrom="margin">
+                  <wp14:pctWidth>0</wp14:pctWidth>
+                </wp14:sizeRelH>
+                <wp14:sizeRelV relativeFrom="margin">
+                  <wp14:pctHeight>0</wp14:pctHeight>
+                </wp14:sizeRelV>
+              </wp:anchor>
+            </w:drawing>
+          </mc:Choice>
+          <mc:Fallback>
+            <w:pict>
+              <v:oval w14:anchorId="634E7411" id="Oval 14" o:spid="_x0000_s1028" alt="Title: 1" style="position:absolute;left:0;text-align:left;margin-left:21pt;margin-top:207.1pt;width:33.6pt;height:31.75pt;z-index:251659264;visibility:visible;mso-wrap-style:square;mso-width-percent:0;mso-height-percent:0;mso-wrap-distance-left:9pt;mso-wrap-distance-top:0;mso-wrap-distance-right:9pt;mso-wrap-distance-bottom:0;mso-position-horizontal:absolute;mso-position-horizontal-relative:margin;mso-position-vertical:absolute;mso-position-vertical-relative:text;mso-width-percent:0;mso-height-percent:0;mso-width-relative:margin;mso-height-relative:margin;v-text-anchor:middle" o:gfxdata="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" fillcolor="#ed7d31" strokecolor="#2f528f" strokeweight="1pt">
+                <v:stroke joinstyle="miter"/>
+                <v:textbox>
+                  <w:txbxContent>
+                    <w:p>
+                      <w:pPr>
+                        <w:spacing w:after="0" w:line="240" w:lineRule="auto"/>
+                        <w:rPr>
+                          <w:rFonts w:ascii="Times New Roman" w:hAnsi="Times New Roman" w:cs="Times New Roman"/>
+                          <w:b/>
+                          <w:color w:val="FFFFFF" w:themeColor="background1"/>
+                          <w:sz w:val="26"/>
+                          <w:szCs w:val="26"/>
+                        </w:rPr>
+                      </w:pPr>
+                      <w:r>
+                        <w:rPr>
+                          <w:rFonts w:ascii="Times New Roman" w:hAnsi="Times New Roman" w:cs="Times New Roman"/>
+                          <w:b/>
+                          <w:color w:val="FFFFFF" w:themeColor="background1"/>
+                          <w:sz w:val="26"/>
+                          <w:szCs w:val="26"/>
+                        </w:rPr>
+                        <w:t>4</w:t>
+                      </w:r>
+                    </w:p>
+                  </w:txbxContent>
+                </v:textbox>
+                <w10:wrap anchorx="margin"/>
+              </v:oval>
+            </w:pict>
+          </mc:Fallback>
+        </mc:AlternateContent>
+      </w:r>
+      <w:r>
+        <w:rPr>
+          <w:noProof/>
         </w:rPr>
         <w:drawing>
-          <wp:inline distT="0" distB="0" distL="0" distR="0">
-            <wp:extent cx="5943600" cy="7889881"/>
+          <wp:inline distT="0" distB="0" distL="0" distR="0" wp14:anchorId="28F54DE7" wp14:editId="65BA62AB">
+            <wp:extent cx="5360895" cy="3505200"/>
             <wp:effectExtent l="0" t="0" r="0" b="0"/>
-            <wp:docPr id="5" name="Picture 5" descr="D:\nam4-hk1\hiendai\TH2014-1-PTUDHTTTHD-SaveMyLife-SML\BaoCao\Interface\1412503\GiaoDienDanhSachDonDaHang.jpg"/>
+            <wp:docPr id="28" name="Picture 28"/>
             <wp:cNvGraphicFramePr>
               <a:graphicFrameLocks xmlns:a="http://schemas.openxmlformats.org/drawingml/2006/main" noChangeAspect="1"/>
             </wp:cNvGraphicFramePr>
@@ -58,12 +450,10 @@
               <a:graphicData uri="http://schemas.openxmlformats.org/drawingml/2006/picture">
                 <pic:pic xmlns:pic="http://schemas.openxmlformats.org/drawingml/2006/picture">
                   <pic:nvPicPr>
-                    <pic:cNvPr id="0" name="Picture 1" descr="D:\nam4-hk1\hiendai\TH2014-1-PTUDHTTTHD-SaveMyLife-SML\BaoCao\Interface\1412503\GiaoDienDanhSachDonDaHang.jpg"/>
-                    <pic:cNvPicPr>
-                      <a:picLocks noChangeAspect="1" noChangeArrowheads="1"/>
-                    </pic:cNvPicPr>
+                    <pic:cNvPr id="18" name="GiaoDienDanhSachDonDaHang.jpg"/>
+                    <pic:cNvPicPr/>
                   </pic:nvPicPr>
-                  <pic:blipFill>
+                  <pic:blipFill rotWithShape="1">
                     <a:blip r:embed="rId5">
                       <a:extLst>
                         <a:ext uri="{28A0092B-C50C-407E-A947-70E740481C1C}">
@@ -71,29 +461,1414 @@
                         </a:ext>
                       </a:extLst>
                     </a:blip>
-                    <a:srcRect/>
-                    <a:stretch>
-                      <a:fillRect/>
-                    </a:stretch>
+                    <a:srcRect b="50736"/>
+                    <a:stretch/>
                   </pic:blipFill>
                   <pic:spPr bwMode="auto">
                     <a:xfrm>
                       <a:off x="0" y="0"/>
-                      <a:ext cx="5943600" cy="7889881"/>
+                      <a:ext cx="5376278" cy="3515258"/>
                     </a:xfrm>
                     <a:prstGeom prst="rect">
                       <a:avLst/>
                     </a:prstGeom>
-                    <a:noFill/>
                     <a:ln>
                       <a:noFill/>
                     </a:ln>
+                    <a:extLst>
+                      <a:ext uri="{53640926-AAD7-44D8-BBD7-CCE9431645EC}">
+                        <a14:shadowObscured xmlns:a14="http://schemas.microsoft.com/office/drawing/2010/main"/>
+                      </a:ext>
+                    </a:extLst>
                   </pic:spPr>
                 </pic:pic>
               </a:graphicData>
             </a:graphic>
           </wp:inline>
         </w:drawing>
+      </w:r>
+    </w:p>
+    <w:p>
+      <w:pPr>
+        <w:pStyle w:val="TuNormal"/>
+        <w:numPr>
+          <w:ilvl w:val="0"/>
+          <w:numId w:val="0"/>
+        </w:numPr>
+        <w:ind w:left="540"/>
+      </w:pPr>
+      <w:r>
+        <w:rPr>
+          <w:noProof/>
+        </w:rPr>
+        <mc:AlternateContent>
+          <mc:Choice Requires="wps">
+            <w:drawing>
+              <wp:anchor distT="0" distB="0" distL="114300" distR="114300" simplePos="0" relativeHeight="251663360" behindDoc="0" locked="0" layoutInCell="1" allowOverlap="1" wp14:anchorId="3A682C76" wp14:editId="497E8BC0">
+                <wp:simplePos x="0" y="0"/>
+                <wp:positionH relativeFrom="margin">
+                  <wp:posOffset>5124450</wp:posOffset>
+                </wp:positionH>
+                <wp:positionV relativeFrom="paragraph">
+                  <wp:posOffset>257175</wp:posOffset>
+                </wp:positionV>
+                <wp:extent cx="426720" cy="403214"/>
+                <wp:effectExtent l="0" t="0" r="11430" b="16510"/>
+                <wp:wrapNone/>
+                <wp:docPr id="2" name="Oval 2" title="1"/>
+                <wp:cNvGraphicFramePr/>
+                <a:graphic xmlns:a="http://schemas.openxmlformats.org/drawingml/2006/main">
+                  <a:graphicData uri="http://schemas.microsoft.com/office/word/2010/wordprocessingShape">
+                    <wps:wsp>
+                      <wps:cNvSpPr/>
+                      <wps:spPr>
+                        <a:xfrm>
+                          <a:off x="0" y="0"/>
+                          <a:ext cx="426720" cy="403214"/>
+                        </a:xfrm>
+                        <a:prstGeom prst="ellipse">
+                          <a:avLst/>
+                        </a:prstGeom>
+                        <a:solidFill>
+                          <a:srgbClr val="ED7D31"/>
+                        </a:solidFill>
+                        <a:ln w="12700" cap="flat" cmpd="sng" algn="ctr">
+                          <a:solidFill>
+                            <a:srgbClr val="4472C4">
+                              <a:shade val="50000"/>
+                            </a:srgbClr>
+                          </a:solidFill>
+                          <a:prstDash val="solid"/>
+                          <a:miter lim="800000"/>
+                        </a:ln>
+                        <a:effectLst/>
+                      </wps:spPr>
+                      <wps:txbx>
+                        <w:txbxContent>
+                          <w:p>
+                            <w:pPr>
+                              <w:spacing w:after="0" w:line="240" w:lineRule="auto"/>
+                              <w:rPr>
+                                <w:rFonts w:ascii="Times New Roman" w:hAnsi="Times New Roman" w:cs="Times New Roman"/>
+                                <w:b/>
+                                <w:color w:val="FFFFFF" w:themeColor="background1"/>
+                                <w:sz w:val="26"/>
+                                <w:szCs w:val="26"/>
+                              </w:rPr>
+                            </w:pPr>
+                            <w:r>
+                              <w:rPr>
+                                <w:rFonts w:ascii="Times New Roman" w:hAnsi="Times New Roman" w:cs="Times New Roman"/>
+                                <w:b/>
+                                <w:color w:val="FFFFFF" w:themeColor="background1"/>
+                                <w:sz w:val="26"/>
+                                <w:szCs w:val="26"/>
+                              </w:rPr>
+                              <w:t>1</w:t>
+                            </w:r>
+                          </w:p>
+                        </w:txbxContent>
+                      </wps:txbx>
+                      <wps:bodyPr rot="0" spcFirstLastPara="0" vertOverflow="overflow" horzOverflow="overflow" vert="horz" wrap="square" lIns="91440" tIns="45720" rIns="91440" bIns="45720" numCol="1" spcCol="0" rtlCol="0" fromWordArt="0" anchor="ctr" anchorCtr="0" forceAA="0" compatLnSpc="1">
+                        <a:prstTxWarp prst="textNoShape">
+                          <a:avLst/>
+                        </a:prstTxWarp>
+                        <a:noAutofit/>
+                      </wps:bodyPr>
+                    </wps:wsp>
+                  </a:graphicData>
+                </a:graphic>
+                <wp14:sizeRelH relativeFrom="margin">
+                  <wp14:pctWidth>0</wp14:pctWidth>
+                </wp14:sizeRelH>
+                <wp14:sizeRelV relativeFrom="margin">
+                  <wp14:pctHeight>0</wp14:pctHeight>
+                </wp14:sizeRelV>
+              </wp:anchor>
+            </w:drawing>
+          </mc:Choice>
+          <mc:Fallback>
+            <w:pict>
+              <v:oval w14:anchorId="3A682C76" id="Oval 2" o:spid="_x0000_s1029" alt="Title: 1" style="position:absolute;left:0;text-align:left;margin-left:403.5pt;margin-top:20.25pt;width:33.6pt;height:31.75pt;z-index:251663360;visibility:visible;mso-wrap-style:square;mso-width-percent:0;mso-height-percent:0;mso-wrap-distance-left:9pt;mso-wrap-distance-top:0;mso-wrap-distance-right:9pt;mso-wrap-distance-bottom:0;mso-position-horizontal:absolute;mso-position-horizontal-relative:margin;mso-position-vertical:absolute;mso-position-vertical-relative:text;mso-width-percent:0;mso-height-percent:0;mso-width-relative:margin;mso-height-relative:margin;v-text-anchor:middle" o:gfxdata="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" fillcolor="#ed7d31" strokecolor="#2f528f" strokeweight="1pt">
+                <v:stroke joinstyle="miter"/>
+                <v:textbox>
+                  <w:txbxContent>
+                    <w:p>
+                      <w:pPr>
+                        <w:spacing w:after="0" w:line="240" w:lineRule="auto"/>
+                        <w:rPr>
+                          <w:rFonts w:ascii="Times New Roman" w:hAnsi="Times New Roman" w:cs="Times New Roman"/>
+                          <w:b/>
+                          <w:color w:val="FFFFFF" w:themeColor="background1"/>
+                          <w:sz w:val="26"/>
+                          <w:szCs w:val="26"/>
+                        </w:rPr>
+                      </w:pPr>
+                      <w:r>
+                        <w:rPr>
+                          <w:rFonts w:ascii="Times New Roman" w:hAnsi="Times New Roman" w:cs="Times New Roman"/>
+                          <w:b/>
+                          <w:color w:val="FFFFFF" w:themeColor="background1"/>
+                          <w:sz w:val="26"/>
+                          <w:szCs w:val="26"/>
+                        </w:rPr>
+                        <w:t>1</w:t>
+                      </w:r>
+                    </w:p>
+                  </w:txbxContent>
+                </v:textbox>
+                <w10:wrap anchorx="margin"/>
+              </v:oval>
+            </w:pict>
+          </mc:Fallback>
+        </mc:AlternateContent>
+      </w:r>
+      <w:r>
+        <w:rPr>
+          <w:noProof/>
+        </w:rPr>
+        <mc:AlternateContent>
+          <mc:Choice Requires="wps">
+            <w:drawing>
+              <wp:anchor distT="0" distB="0" distL="114300" distR="114300" simplePos="0" relativeHeight="251667456" behindDoc="0" locked="0" layoutInCell="1" allowOverlap="1" wp14:anchorId="16C41946" wp14:editId="7C0A41B5">
+                <wp:simplePos x="0" y="0"/>
+                <wp:positionH relativeFrom="margin">
+                  <wp:posOffset>4238625</wp:posOffset>
+                </wp:positionH>
+                <wp:positionV relativeFrom="paragraph">
+                  <wp:posOffset>2886075</wp:posOffset>
+                </wp:positionV>
+                <wp:extent cx="426720" cy="403214"/>
+                <wp:effectExtent l="0" t="0" r="11430" b="16510"/>
+                <wp:wrapNone/>
+                <wp:docPr id="24" name="Oval 24" title="1"/>
+                <wp:cNvGraphicFramePr/>
+                <a:graphic xmlns:a="http://schemas.openxmlformats.org/drawingml/2006/main">
+                  <a:graphicData uri="http://schemas.microsoft.com/office/word/2010/wordprocessingShape">
+                    <wps:wsp>
+                      <wps:cNvSpPr/>
+                      <wps:spPr>
+                        <a:xfrm>
+                          <a:off x="0" y="0"/>
+                          <a:ext cx="426720" cy="403214"/>
+                        </a:xfrm>
+                        <a:prstGeom prst="ellipse">
+                          <a:avLst/>
+                        </a:prstGeom>
+                        <a:solidFill>
+                          <a:srgbClr val="ED7D31"/>
+                        </a:solidFill>
+                        <a:ln w="12700" cap="flat" cmpd="sng" algn="ctr">
+                          <a:solidFill>
+                            <a:srgbClr val="4472C4">
+                              <a:shade val="50000"/>
+                            </a:srgbClr>
+                          </a:solidFill>
+                          <a:prstDash val="solid"/>
+                          <a:miter lim="800000"/>
+                        </a:ln>
+                        <a:effectLst/>
+                      </wps:spPr>
+                      <wps:txbx>
+                        <w:txbxContent>
+                          <w:p>
+                            <w:pPr>
+                              <w:spacing w:after="0" w:line="240" w:lineRule="auto"/>
+                              <w:rPr>
+                                <w:rFonts w:ascii="Times New Roman" w:hAnsi="Times New Roman" w:cs="Times New Roman"/>
+                                <w:b/>
+                                <w:color w:val="FFFFFF" w:themeColor="background1"/>
+                                <w:sz w:val="26"/>
+                                <w:szCs w:val="26"/>
+                              </w:rPr>
+                            </w:pPr>
+                            <w:r>
+                              <w:rPr>
+                                <w:rFonts w:ascii="Times New Roman" w:hAnsi="Times New Roman" w:cs="Times New Roman"/>
+                                <w:b/>
+                                <w:color w:val="FFFFFF" w:themeColor="background1"/>
+                                <w:sz w:val="26"/>
+                                <w:szCs w:val="26"/>
+                              </w:rPr>
+                              <w:t>7</w:t>
+                            </w:r>
+                          </w:p>
+                        </w:txbxContent>
+                      </wps:txbx>
+                      <wps:bodyPr rot="0" spcFirstLastPara="0" vertOverflow="overflow" horzOverflow="overflow" vert="horz" wrap="square" lIns="91440" tIns="45720" rIns="91440" bIns="45720" numCol="1" spcCol="0" rtlCol="0" fromWordArt="0" anchor="ctr" anchorCtr="0" forceAA="0" compatLnSpc="1">
+                        <a:prstTxWarp prst="textNoShape">
+                          <a:avLst/>
+                        </a:prstTxWarp>
+                        <a:noAutofit/>
+                      </wps:bodyPr>
+                    </wps:wsp>
+                  </a:graphicData>
+                </a:graphic>
+                <wp14:sizeRelH relativeFrom="margin">
+                  <wp14:pctWidth>0</wp14:pctWidth>
+                </wp14:sizeRelH>
+                <wp14:sizeRelV relativeFrom="margin">
+                  <wp14:pctHeight>0</wp14:pctHeight>
+                </wp14:sizeRelV>
+              </wp:anchor>
+            </w:drawing>
+          </mc:Choice>
+          <mc:Fallback>
+            <w:pict>
+              <v:oval w14:anchorId="16C41946" id="Oval 24" o:spid="_x0000_s1030" alt="Title: 1" style="position:absolute;left:0;text-align:left;margin-left:333.75pt;margin-top:227.25pt;width:33.6pt;height:31.75pt;z-index:251667456;visibility:visible;mso-wrap-style:square;mso-width-percent:0;mso-height-percent:0;mso-wrap-distance-left:9pt;mso-wrap-distance-top:0;mso-wrap-distance-right:9pt;mso-wrap-distance-bottom:0;mso-position-horizontal:absolute;mso-position-horizontal-relative:margin;mso-position-vertical:absolute;mso-position-vertical-relative:text;mso-width-percent:0;mso-height-percent:0;mso-width-relative:margin;mso-height-relative:margin;v-text-anchor:middle" o:gfxdata="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" fillcolor="#ed7d31" strokecolor="#2f528f" strokeweight="1pt">
+                <v:stroke joinstyle="miter"/>
+                <v:textbox>
+                  <w:txbxContent>
+                    <w:p>
+                      <w:pPr>
+                        <w:spacing w:after="0" w:line="240" w:lineRule="auto"/>
+                        <w:rPr>
+                          <w:rFonts w:ascii="Times New Roman" w:hAnsi="Times New Roman" w:cs="Times New Roman"/>
+                          <w:b/>
+                          <w:color w:val="FFFFFF" w:themeColor="background1"/>
+                          <w:sz w:val="26"/>
+                          <w:szCs w:val="26"/>
+                        </w:rPr>
+                      </w:pPr>
+                      <w:r>
+                        <w:rPr>
+                          <w:rFonts w:ascii="Times New Roman" w:hAnsi="Times New Roman" w:cs="Times New Roman"/>
+                          <w:b/>
+                          <w:color w:val="FFFFFF" w:themeColor="background1"/>
+                          <w:sz w:val="26"/>
+                          <w:szCs w:val="26"/>
+                        </w:rPr>
+                        <w:t>7</w:t>
+                      </w:r>
+                    </w:p>
+                  </w:txbxContent>
+                </v:textbox>
+                <w10:wrap anchorx="margin"/>
+              </v:oval>
+            </w:pict>
+          </mc:Fallback>
+        </mc:AlternateContent>
+      </w:r>
+      <w:r>
+        <w:rPr>
+          <w:noProof/>
+        </w:rPr>
+        <mc:AlternateContent>
+          <mc:Choice Requires="wps">
+            <w:drawing>
+              <wp:anchor distT="0" distB="0" distL="114300" distR="114300" simplePos="0" relativeHeight="251666432" behindDoc="0" locked="0" layoutInCell="1" allowOverlap="1" wp14:anchorId="3087AE32" wp14:editId="60328E4D">
+                <wp:simplePos x="0" y="0"/>
+                <wp:positionH relativeFrom="margin">
+                  <wp:align>right</wp:align>
+                </wp:positionH>
+                <wp:positionV relativeFrom="paragraph">
+                  <wp:posOffset>1200150</wp:posOffset>
+                </wp:positionV>
+                <wp:extent cx="426720" cy="403214"/>
+                <wp:effectExtent l="0" t="0" r="11430" b="16510"/>
+                <wp:wrapNone/>
+                <wp:docPr id="3" name="Oval 3" title="1"/>
+                <wp:cNvGraphicFramePr/>
+                <a:graphic xmlns:a="http://schemas.openxmlformats.org/drawingml/2006/main">
+                  <a:graphicData uri="http://schemas.microsoft.com/office/word/2010/wordprocessingShape">
+                    <wps:wsp>
+                      <wps:cNvSpPr/>
+                      <wps:spPr>
+                        <a:xfrm>
+                          <a:off x="0" y="0"/>
+                          <a:ext cx="426720" cy="403214"/>
+                        </a:xfrm>
+                        <a:prstGeom prst="ellipse">
+                          <a:avLst/>
+                        </a:prstGeom>
+                        <a:solidFill>
+                          <a:srgbClr val="ED7D31"/>
+                        </a:solidFill>
+                        <a:ln w="12700" cap="flat" cmpd="sng" algn="ctr">
+                          <a:solidFill>
+                            <a:srgbClr val="4472C4">
+                              <a:shade val="50000"/>
+                            </a:srgbClr>
+                          </a:solidFill>
+                          <a:prstDash val="solid"/>
+                          <a:miter lim="800000"/>
+                        </a:ln>
+                        <a:effectLst/>
+                      </wps:spPr>
+                      <wps:txbx>
+                        <w:txbxContent>
+                          <w:p>
+                            <w:pPr>
+                              <w:spacing w:after="0" w:line="240" w:lineRule="auto"/>
+                              <w:rPr>
+                                <w:rFonts w:ascii="Times New Roman" w:hAnsi="Times New Roman" w:cs="Times New Roman"/>
+                                <w:b/>
+                                <w:color w:val="FFFFFF" w:themeColor="background1"/>
+                                <w:sz w:val="26"/>
+                                <w:szCs w:val="26"/>
+                              </w:rPr>
+                            </w:pPr>
+                            <w:r>
+                              <w:rPr>
+                                <w:rFonts w:ascii="Times New Roman" w:hAnsi="Times New Roman" w:cs="Times New Roman"/>
+                                <w:b/>
+                                <w:color w:val="FFFFFF" w:themeColor="background1"/>
+                                <w:sz w:val="26"/>
+                                <w:szCs w:val="26"/>
+                              </w:rPr>
+                              <w:t>6</w:t>
+                            </w:r>
+                          </w:p>
+                        </w:txbxContent>
+                      </wps:txbx>
+                      <wps:bodyPr rot="0" spcFirstLastPara="0" vertOverflow="overflow" horzOverflow="overflow" vert="horz" wrap="square" lIns="91440" tIns="45720" rIns="91440" bIns="45720" numCol="1" spcCol="0" rtlCol="0" fromWordArt="0" anchor="ctr" anchorCtr="0" forceAA="0" compatLnSpc="1">
+                        <a:prstTxWarp prst="textNoShape">
+                          <a:avLst/>
+                        </a:prstTxWarp>
+                        <a:noAutofit/>
+                      </wps:bodyPr>
+                    </wps:wsp>
+                  </a:graphicData>
+                </a:graphic>
+                <wp14:sizeRelH relativeFrom="margin">
+                  <wp14:pctWidth>0</wp14:pctWidth>
+                </wp14:sizeRelH>
+                <wp14:sizeRelV relativeFrom="margin">
+                  <wp14:pctHeight>0</wp14:pctHeight>
+                </wp14:sizeRelV>
+              </wp:anchor>
+            </w:drawing>
+          </mc:Choice>
+          <mc:Fallback>
+            <w:pict>
+              <v:oval w14:anchorId="3087AE32" id="Oval 3" o:spid="_x0000_s1031" alt="Title: 1" style="position:absolute;left:0;text-align:left;margin-left:-17.6pt;margin-top:94.5pt;width:33.6pt;height:31.75pt;z-index:251666432;visibility:visible;mso-wrap-style:square;mso-width-percent:0;mso-height-percent:0;mso-wrap-distance-left:9pt;mso-wrap-distance-top:0;mso-wrap-distance-right:9pt;mso-wrap-distance-bottom:0;mso-position-horizontal:right;mso-position-horizontal-relative:margin;mso-position-vertical:absolute;mso-position-vertical-relative:text;mso-width-percent:0;mso-height-percent:0;mso-width-relative:margin;mso-height-relative:margin;v-text-anchor:middle" o:gfxdata="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" fillcolor="#ed7d31" strokecolor="#2f528f" strokeweight="1pt">
+                <v:stroke joinstyle="miter"/>
+                <v:textbox>
+                  <w:txbxContent>
+                    <w:p>
+                      <w:pPr>
+                        <w:spacing w:after="0" w:line="240" w:lineRule="auto"/>
+                        <w:rPr>
+                          <w:rFonts w:ascii="Times New Roman" w:hAnsi="Times New Roman" w:cs="Times New Roman"/>
+                          <w:b/>
+                          <w:color w:val="FFFFFF" w:themeColor="background1"/>
+                          <w:sz w:val="26"/>
+                          <w:szCs w:val="26"/>
+                        </w:rPr>
+                      </w:pPr>
+                      <w:r>
+                        <w:rPr>
+                          <w:rFonts w:ascii="Times New Roman" w:hAnsi="Times New Roman" w:cs="Times New Roman"/>
+                          <w:b/>
+                          <w:color w:val="FFFFFF" w:themeColor="background1"/>
+                          <w:sz w:val="26"/>
+                          <w:szCs w:val="26"/>
+                        </w:rPr>
+                        <w:t>6</w:t>
+                      </w:r>
+                    </w:p>
+                  </w:txbxContent>
+                </v:textbox>
+                <w10:wrap anchorx="margin"/>
+              </v:oval>
+            </w:pict>
+          </mc:Fallback>
+        </mc:AlternateContent>
+      </w:r>
+      <w:r>
+        <w:rPr>
+          <w:noProof/>
+        </w:rPr>
+        <mc:AlternateContent>
+          <mc:Choice Requires="wps">
+            <w:drawing>
+              <wp:anchor distT="0" distB="0" distL="114300" distR="114300" simplePos="0" relativeHeight="251665408" behindDoc="0" locked="0" layoutInCell="1" allowOverlap="1" wp14:anchorId="0E8A0D85" wp14:editId="61357038">
+                <wp:simplePos x="0" y="0"/>
+                <wp:positionH relativeFrom="margin">
+                  <wp:posOffset>4448175</wp:posOffset>
+                </wp:positionH>
+                <wp:positionV relativeFrom="paragraph">
+                  <wp:posOffset>914400</wp:posOffset>
+                </wp:positionV>
+                <wp:extent cx="426720" cy="403214"/>
+                <wp:effectExtent l="0" t="0" r="11430" b="16510"/>
+                <wp:wrapNone/>
+                <wp:docPr id="4" name="Oval 4" title="1"/>
+                <wp:cNvGraphicFramePr/>
+                <a:graphic xmlns:a="http://schemas.openxmlformats.org/drawingml/2006/main">
+                  <a:graphicData uri="http://schemas.microsoft.com/office/word/2010/wordprocessingShape">
+                    <wps:wsp>
+                      <wps:cNvSpPr/>
+                      <wps:spPr>
+                        <a:xfrm>
+                          <a:off x="0" y="0"/>
+                          <a:ext cx="426720" cy="403214"/>
+                        </a:xfrm>
+                        <a:prstGeom prst="ellipse">
+                          <a:avLst/>
+                        </a:prstGeom>
+                        <a:solidFill>
+                          <a:srgbClr val="ED7D31"/>
+                        </a:solidFill>
+                        <a:ln w="12700" cap="flat" cmpd="sng" algn="ctr">
+                          <a:solidFill>
+                            <a:srgbClr val="4472C4">
+                              <a:shade val="50000"/>
+                            </a:srgbClr>
+                          </a:solidFill>
+                          <a:prstDash val="solid"/>
+                          <a:miter lim="800000"/>
+                        </a:ln>
+                        <a:effectLst/>
+                      </wps:spPr>
+                      <wps:txbx>
+                        <w:txbxContent>
+                          <w:p>
+                            <w:pPr>
+                              <w:spacing w:after="0" w:line="240" w:lineRule="auto"/>
+                              <w:rPr>
+                                <w:rFonts w:ascii="Times New Roman" w:hAnsi="Times New Roman" w:cs="Times New Roman"/>
+                                <w:b/>
+                                <w:color w:val="FFFFFF" w:themeColor="background1"/>
+                                <w:sz w:val="26"/>
+                                <w:szCs w:val="26"/>
+                              </w:rPr>
+                            </w:pPr>
+                            <w:r>
+                              <w:rPr>
+                                <w:rFonts w:ascii="Times New Roman" w:hAnsi="Times New Roman" w:cs="Times New Roman"/>
+                                <w:b/>
+                                <w:color w:val="FFFFFF" w:themeColor="background1"/>
+                                <w:sz w:val="26"/>
+                                <w:szCs w:val="26"/>
+                              </w:rPr>
+                              <w:t>5</w:t>
+                            </w:r>
+                          </w:p>
+                        </w:txbxContent>
+                      </wps:txbx>
+                      <wps:bodyPr rot="0" spcFirstLastPara="0" vertOverflow="overflow" horzOverflow="overflow" vert="horz" wrap="square" lIns="91440" tIns="45720" rIns="91440" bIns="45720" numCol="1" spcCol="0" rtlCol="0" fromWordArt="0" anchor="ctr" anchorCtr="0" forceAA="0" compatLnSpc="1">
+                        <a:prstTxWarp prst="textNoShape">
+                          <a:avLst/>
+                        </a:prstTxWarp>
+                        <a:noAutofit/>
+                      </wps:bodyPr>
+                    </wps:wsp>
+                  </a:graphicData>
+                </a:graphic>
+                <wp14:sizeRelH relativeFrom="margin">
+                  <wp14:pctWidth>0</wp14:pctWidth>
+                </wp14:sizeRelH>
+                <wp14:sizeRelV relativeFrom="margin">
+                  <wp14:pctHeight>0</wp14:pctHeight>
+                </wp14:sizeRelV>
+              </wp:anchor>
+            </w:drawing>
+          </mc:Choice>
+          <mc:Fallback>
+            <w:pict>
+              <v:oval w14:anchorId="0E8A0D85" id="Oval 4" o:spid="_x0000_s1032" alt="Title: 1" style="position:absolute;left:0;text-align:left;margin-left:350.25pt;margin-top:1in;width:33.6pt;height:31.75pt;z-index:251665408;visibility:visible;mso-wrap-style:square;mso-width-percent:0;mso-height-percent:0;mso-wrap-distance-left:9pt;mso-wrap-distance-top:0;mso-wrap-distance-right:9pt;mso-wrap-distance-bottom:0;mso-position-horizontal:absolute;mso-position-horizontal-relative:margin;mso-position-vertical:absolute;mso-position-vertical-relative:text;mso-width-percent:0;mso-height-percent:0;mso-width-relative:margin;mso-height-relative:margin;v-text-anchor:middle" o:gfxdata="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" fillcolor="#ed7d31" strokecolor="#2f528f" strokeweight="1pt">
+                <v:stroke joinstyle="miter"/>
+                <v:textbox>
+                  <w:txbxContent>
+                    <w:p>
+                      <w:pPr>
+                        <w:spacing w:after="0" w:line="240" w:lineRule="auto"/>
+                        <w:rPr>
+                          <w:rFonts w:ascii="Times New Roman" w:hAnsi="Times New Roman" w:cs="Times New Roman"/>
+                          <w:b/>
+                          <w:color w:val="FFFFFF" w:themeColor="background1"/>
+                          <w:sz w:val="26"/>
+                          <w:szCs w:val="26"/>
+                        </w:rPr>
+                      </w:pPr>
+                      <w:r>
+                        <w:rPr>
+                          <w:rFonts w:ascii="Times New Roman" w:hAnsi="Times New Roman" w:cs="Times New Roman"/>
+                          <w:b/>
+                          <w:color w:val="FFFFFF" w:themeColor="background1"/>
+                          <w:sz w:val="26"/>
+                          <w:szCs w:val="26"/>
+                        </w:rPr>
+                        <w:t>5</w:t>
+                      </w:r>
+                    </w:p>
+                  </w:txbxContent>
+                </v:textbox>
+                <w10:wrap anchorx="margin"/>
+              </v:oval>
+            </w:pict>
+          </mc:Fallback>
+        </mc:AlternateContent>
+      </w:r>
+      <w:r>
+        <w:rPr>
+          <w:noProof/>
+        </w:rPr>
+        <mc:AlternateContent>
+          <mc:Choice Requires="wps">
+            <w:drawing>
+              <wp:anchor distT="0" distB="0" distL="114300" distR="114300" simplePos="0" relativeHeight="251664384" behindDoc="0" locked="0" layoutInCell="1" allowOverlap="1" wp14:anchorId="5A1F0A6E" wp14:editId="73E001FD">
+                <wp:simplePos x="0" y="0"/>
+                <wp:positionH relativeFrom="margin">
+                  <wp:posOffset>180975</wp:posOffset>
+                </wp:positionH>
+                <wp:positionV relativeFrom="paragraph">
+                  <wp:posOffset>2914650</wp:posOffset>
+                </wp:positionV>
+                <wp:extent cx="426720" cy="403214"/>
+                <wp:effectExtent l="0" t="0" r="11430" b="16510"/>
+                <wp:wrapNone/>
+                <wp:docPr id="13" name="Oval 13" title="1"/>
+                <wp:cNvGraphicFramePr/>
+                <a:graphic xmlns:a="http://schemas.openxmlformats.org/drawingml/2006/main">
+                  <a:graphicData uri="http://schemas.microsoft.com/office/word/2010/wordprocessingShape">
+                    <wps:wsp>
+                      <wps:cNvSpPr/>
+                      <wps:spPr>
+                        <a:xfrm>
+                          <a:off x="0" y="0"/>
+                          <a:ext cx="426720" cy="403214"/>
+                        </a:xfrm>
+                        <a:prstGeom prst="ellipse">
+                          <a:avLst/>
+                        </a:prstGeom>
+                        <a:solidFill>
+                          <a:srgbClr val="ED7D31"/>
+                        </a:solidFill>
+                        <a:ln w="12700" cap="flat" cmpd="sng" algn="ctr">
+                          <a:solidFill>
+                            <a:srgbClr val="4472C4">
+                              <a:shade val="50000"/>
+                            </a:srgbClr>
+                          </a:solidFill>
+                          <a:prstDash val="solid"/>
+                          <a:miter lim="800000"/>
+                        </a:ln>
+                        <a:effectLst/>
+                      </wps:spPr>
+                      <wps:txbx>
+                        <w:txbxContent>
+                          <w:p>
+                            <w:pPr>
+                              <w:spacing w:after="0" w:line="240" w:lineRule="auto"/>
+                              <w:rPr>
+                                <w:rFonts w:ascii="Times New Roman" w:hAnsi="Times New Roman" w:cs="Times New Roman"/>
+                                <w:b/>
+                                <w:color w:val="FFFFFF" w:themeColor="background1"/>
+                                <w:sz w:val="26"/>
+                                <w:szCs w:val="26"/>
+                              </w:rPr>
+                            </w:pPr>
+                            <w:r>
+                              <w:rPr>
+                                <w:rFonts w:ascii="Times New Roman" w:hAnsi="Times New Roman" w:cs="Times New Roman"/>
+                                <w:b/>
+                                <w:color w:val="FFFFFF" w:themeColor="background1"/>
+                                <w:sz w:val="26"/>
+                                <w:szCs w:val="26"/>
+                              </w:rPr>
+                              <w:t>4</w:t>
+                            </w:r>
+                          </w:p>
+                        </w:txbxContent>
+                      </wps:txbx>
+                      <wps:bodyPr rot="0" spcFirstLastPara="0" vertOverflow="overflow" horzOverflow="overflow" vert="horz" wrap="square" lIns="91440" tIns="45720" rIns="91440" bIns="45720" numCol="1" spcCol="0" rtlCol="0" fromWordArt="0" anchor="ctr" anchorCtr="0" forceAA="0" compatLnSpc="1">
+                        <a:prstTxWarp prst="textNoShape">
+                          <a:avLst/>
+                        </a:prstTxWarp>
+                        <a:noAutofit/>
+                      </wps:bodyPr>
+                    </wps:wsp>
+                  </a:graphicData>
+                </a:graphic>
+                <wp14:sizeRelH relativeFrom="margin">
+                  <wp14:pctWidth>0</wp14:pctWidth>
+                </wp14:sizeRelH>
+                <wp14:sizeRelV relativeFrom="margin">
+                  <wp14:pctHeight>0</wp14:pctHeight>
+                </wp14:sizeRelV>
+              </wp:anchor>
+            </w:drawing>
+          </mc:Choice>
+          <mc:Fallback>
+            <w:pict>
+              <v:oval w14:anchorId="5A1F0A6E" id="Oval 13" o:spid="_x0000_s1033" alt="Title: 1" style="position:absolute;left:0;text-align:left;margin-left:14.25pt;margin-top:229.5pt;width:33.6pt;height:31.75pt;z-index:251664384;visibility:visible;mso-wrap-style:square;mso-width-percent:0;mso-height-percent:0;mso-wrap-distance-left:9pt;mso-wrap-distance-top:0;mso-wrap-distance-right:9pt;mso-wrap-distance-bottom:0;mso-position-horizontal:absolute;mso-position-horizontal-relative:margin;mso-position-vertical:absolute;mso-position-vertical-relative:text;mso-width-percent:0;mso-height-percent:0;mso-width-relative:margin;mso-height-relative:margin;v-text-anchor:middle" o:gfxdata="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" fillcolor="#ed7d31" strokecolor="#2f528f" strokeweight="1pt">
+                <v:stroke joinstyle="miter"/>
+                <v:textbox>
+                  <w:txbxContent>
+                    <w:p>
+                      <w:pPr>
+                        <w:spacing w:after="0" w:line="240" w:lineRule="auto"/>
+                        <w:rPr>
+                          <w:rFonts w:ascii="Times New Roman" w:hAnsi="Times New Roman" w:cs="Times New Roman"/>
+                          <w:b/>
+                          <w:color w:val="FFFFFF" w:themeColor="background1"/>
+                          <w:sz w:val="26"/>
+                          <w:szCs w:val="26"/>
+                        </w:rPr>
+                      </w:pPr>
+                      <w:r>
+                        <w:rPr>
+                          <w:rFonts w:ascii="Times New Roman" w:hAnsi="Times New Roman" w:cs="Times New Roman"/>
+                          <w:b/>
+                          <w:color w:val="FFFFFF" w:themeColor="background1"/>
+                          <w:sz w:val="26"/>
+                          <w:szCs w:val="26"/>
+                        </w:rPr>
+                        <w:t>4</w:t>
+                      </w:r>
+                    </w:p>
+                  </w:txbxContent>
+                </v:textbox>
+                <w10:wrap anchorx="margin"/>
+              </v:oval>
+            </w:pict>
+          </mc:Fallback>
+        </mc:AlternateContent>
+      </w:r>
+      <w:r>
+        <w:rPr>
+          <w:noProof/>
+        </w:rPr>
+        <mc:AlternateContent>
+          <mc:Choice Requires="wps">
+            <w:drawing>
+              <wp:anchor distT="0" distB="0" distL="114300" distR="114300" simplePos="0" relativeHeight="251662336" behindDoc="0" locked="0" layoutInCell="1" allowOverlap="1" wp14:anchorId="73B9338E" wp14:editId="22FBB71D">
+                <wp:simplePos x="0" y="0"/>
+                <wp:positionH relativeFrom="margin">
+                  <wp:posOffset>2228850</wp:posOffset>
+                </wp:positionH>
+                <wp:positionV relativeFrom="paragraph">
+                  <wp:posOffset>3114675</wp:posOffset>
+                </wp:positionV>
+                <wp:extent cx="426720" cy="403214"/>
+                <wp:effectExtent l="0" t="0" r="11430" b="16510"/>
+                <wp:wrapNone/>
+                <wp:docPr id="26" name="Oval 26" title="1"/>
+                <wp:cNvGraphicFramePr/>
+                <a:graphic xmlns:a="http://schemas.openxmlformats.org/drawingml/2006/main">
+                  <a:graphicData uri="http://schemas.microsoft.com/office/word/2010/wordprocessingShape">
+                    <wps:wsp>
+                      <wps:cNvSpPr/>
+                      <wps:spPr>
+                        <a:xfrm>
+                          <a:off x="0" y="0"/>
+                          <a:ext cx="426720" cy="403214"/>
+                        </a:xfrm>
+                        <a:prstGeom prst="ellipse">
+                          <a:avLst/>
+                        </a:prstGeom>
+                        <a:solidFill>
+                          <a:srgbClr val="ED7D31"/>
+                        </a:solidFill>
+                        <a:ln w="12700" cap="flat" cmpd="sng" algn="ctr">
+                          <a:solidFill>
+                            <a:srgbClr val="4472C4">
+                              <a:shade val="50000"/>
+                            </a:srgbClr>
+                          </a:solidFill>
+                          <a:prstDash val="solid"/>
+                          <a:miter lim="800000"/>
+                        </a:ln>
+                        <a:effectLst/>
+                      </wps:spPr>
+                      <wps:txbx>
+                        <w:txbxContent>
+                          <w:p>
+                            <w:pPr>
+                              <w:spacing w:after="0" w:line="240" w:lineRule="auto"/>
+                              <w:rPr>
+                                <w:rFonts w:ascii="Times New Roman" w:hAnsi="Times New Roman" w:cs="Times New Roman"/>
+                                <w:b/>
+                                <w:color w:val="FFFFFF" w:themeColor="background1"/>
+                                <w:sz w:val="26"/>
+                                <w:szCs w:val="26"/>
+                              </w:rPr>
+                            </w:pPr>
+                            <w:r>
+                              <w:rPr>
+                                <w:rFonts w:ascii="Times New Roman" w:hAnsi="Times New Roman" w:cs="Times New Roman"/>
+                                <w:b/>
+                                <w:color w:val="FFFFFF" w:themeColor="background1"/>
+                                <w:sz w:val="26"/>
+                                <w:szCs w:val="26"/>
+                              </w:rPr>
+                              <w:t>3</w:t>
+                            </w:r>
+                          </w:p>
+                        </w:txbxContent>
+                      </wps:txbx>
+                      <wps:bodyPr rot="0" spcFirstLastPara="0" vertOverflow="overflow" horzOverflow="overflow" vert="horz" wrap="square" lIns="91440" tIns="45720" rIns="91440" bIns="45720" numCol="1" spcCol="0" rtlCol="0" fromWordArt="0" anchor="ctr" anchorCtr="0" forceAA="0" compatLnSpc="1">
+                        <a:prstTxWarp prst="textNoShape">
+                          <a:avLst/>
+                        </a:prstTxWarp>
+                        <a:noAutofit/>
+                      </wps:bodyPr>
+                    </wps:wsp>
+                  </a:graphicData>
+                </a:graphic>
+                <wp14:sizeRelH relativeFrom="margin">
+                  <wp14:pctWidth>0</wp14:pctWidth>
+                </wp14:sizeRelH>
+                <wp14:sizeRelV relativeFrom="margin">
+                  <wp14:pctHeight>0</wp14:pctHeight>
+                </wp14:sizeRelV>
+              </wp:anchor>
+            </w:drawing>
+          </mc:Choice>
+          <mc:Fallback>
+            <w:pict>
+              <v:oval w14:anchorId="73B9338E" id="Oval 26" o:spid="_x0000_s1034" alt="Title: 1" style="position:absolute;left:0;text-align:left;margin-left:175.5pt;margin-top:245.25pt;width:33.6pt;height:31.75pt;z-index:251662336;visibility:visible;mso-wrap-style:square;mso-width-percent:0;mso-height-percent:0;mso-wrap-distance-left:9pt;mso-wrap-distance-top:0;mso-wrap-distance-right:9pt;mso-wrap-distance-bottom:0;mso-position-horizontal:absolute;mso-position-horizontal-relative:margin;mso-position-vertical:absolute;mso-position-vertical-relative:text;mso-width-percent:0;mso-height-percent:0;mso-width-relative:margin;mso-height-relative:margin;v-text-anchor:middle" o:gfxdata="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" fillcolor="#ed7d31" strokecolor="#2f528f" strokeweight="1pt">
+                <v:stroke joinstyle="miter"/>
+                <v:textbox>
+                  <w:txbxContent>
+                    <w:p>
+                      <w:pPr>
+                        <w:spacing w:after="0" w:line="240" w:lineRule="auto"/>
+                        <w:rPr>
+                          <w:rFonts w:ascii="Times New Roman" w:hAnsi="Times New Roman" w:cs="Times New Roman"/>
+                          <w:b/>
+                          <w:color w:val="FFFFFF" w:themeColor="background1"/>
+                          <w:sz w:val="26"/>
+                          <w:szCs w:val="26"/>
+                        </w:rPr>
+                      </w:pPr>
+                      <w:r>
+                        <w:rPr>
+                          <w:rFonts w:ascii="Times New Roman" w:hAnsi="Times New Roman" w:cs="Times New Roman"/>
+                          <w:b/>
+                          <w:color w:val="FFFFFF" w:themeColor="background1"/>
+                          <w:sz w:val="26"/>
+                          <w:szCs w:val="26"/>
+                        </w:rPr>
+                        <w:t>3</w:t>
+                      </w:r>
+                    </w:p>
+                  </w:txbxContent>
+                </v:textbox>
+                <w10:wrap anchorx="margin"/>
+              </v:oval>
+            </w:pict>
+          </mc:Fallback>
+        </mc:AlternateContent>
+      </w:r>
+      <w:r>
+        <w:rPr>
+          <w:noProof/>
+        </w:rPr>
+        <mc:AlternateContent>
+          <mc:Choice Requires="wps">
+            <w:drawing>
+              <wp:anchor distT="0" distB="0" distL="114300" distR="114300" simplePos="0" relativeHeight="251661312" behindDoc="0" locked="0" layoutInCell="1" allowOverlap="1" wp14:anchorId="2DAC95FF" wp14:editId="510335E5">
+                <wp:simplePos x="0" y="0"/>
+                <wp:positionH relativeFrom="margin">
+                  <wp:posOffset>257175</wp:posOffset>
+                </wp:positionH>
+                <wp:positionV relativeFrom="paragraph">
+                  <wp:posOffset>1133475</wp:posOffset>
+                </wp:positionV>
+                <wp:extent cx="426720" cy="403214"/>
+                <wp:effectExtent l="0" t="0" r="11430" b="16510"/>
+                <wp:wrapNone/>
+                <wp:docPr id="27" name="Oval 27" title="1"/>
+                <wp:cNvGraphicFramePr/>
+                <a:graphic xmlns:a="http://schemas.openxmlformats.org/drawingml/2006/main">
+                  <a:graphicData uri="http://schemas.microsoft.com/office/word/2010/wordprocessingShape">
+                    <wps:wsp>
+                      <wps:cNvSpPr/>
+                      <wps:spPr>
+                        <a:xfrm>
+                          <a:off x="0" y="0"/>
+                          <a:ext cx="426720" cy="403214"/>
+                        </a:xfrm>
+                        <a:prstGeom prst="ellipse">
+                          <a:avLst/>
+                        </a:prstGeom>
+                        <a:solidFill>
+                          <a:srgbClr val="ED7D31"/>
+                        </a:solidFill>
+                        <a:ln w="12700" cap="flat" cmpd="sng" algn="ctr">
+                          <a:solidFill>
+                            <a:srgbClr val="4472C4">
+                              <a:shade val="50000"/>
+                            </a:srgbClr>
+                          </a:solidFill>
+                          <a:prstDash val="solid"/>
+                          <a:miter lim="800000"/>
+                        </a:ln>
+                        <a:effectLst/>
+                      </wps:spPr>
+                      <wps:txbx>
+                        <w:txbxContent>
+                          <w:p>
+                            <w:pPr>
+                              <w:spacing w:after="0" w:line="240" w:lineRule="auto"/>
+                              <w:rPr>
+                                <w:rFonts w:ascii="Times New Roman" w:hAnsi="Times New Roman" w:cs="Times New Roman"/>
+                                <w:b/>
+                                <w:color w:val="FFFFFF" w:themeColor="background1"/>
+                                <w:sz w:val="26"/>
+                                <w:szCs w:val="26"/>
+                              </w:rPr>
+                            </w:pPr>
+                            <w:r>
+                              <w:rPr>
+                                <w:rFonts w:ascii="Times New Roman" w:hAnsi="Times New Roman" w:cs="Times New Roman"/>
+                                <w:b/>
+                                <w:color w:val="FFFFFF" w:themeColor="background1"/>
+                                <w:sz w:val="26"/>
+                                <w:szCs w:val="26"/>
+                              </w:rPr>
+                              <w:t>2</w:t>
+                            </w:r>
+                          </w:p>
+                        </w:txbxContent>
+                      </wps:txbx>
+                      <wps:bodyPr rot="0" spcFirstLastPara="0" vertOverflow="overflow" horzOverflow="overflow" vert="horz" wrap="square" lIns="91440" tIns="45720" rIns="91440" bIns="45720" numCol="1" spcCol="0" rtlCol="0" fromWordArt="0" anchor="ctr" anchorCtr="0" forceAA="0" compatLnSpc="1">
+                        <a:prstTxWarp prst="textNoShape">
+                          <a:avLst/>
+                        </a:prstTxWarp>
+                        <a:noAutofit/>
+                      </wps:bodyPr>
+                    </wps:wsp>
+                  </a:graphicData>
+                </a:graphic>
+                <wp14:sizeRelH relativeFrom="margin">
+                  <wp14:pctWidth>0</wp14:pctWidth>
+                </wp14:sizeRelH>
+                <wp14:sizeRelV relativeFrom="margin">
+                  <wp14:pctHeight>0</wp14:pctHeight>
+                </wp14:sizeRelV>
+              </wp:anchor>
+            </w:drawing>
+          </mc:Choice>
+          <mc:Fallback>
+            <w:pict>
+              <v:oval w14:anchorId="2DAC95FF" id="Oval 27" o:spid="_x0000_s1035" alt="Title: 1" style="position:absolute;left:0;text-align:left;margin-left:20.25pt;margin-top:89.25pt;width:33.6pt;height:31.75pt;z-index:251661312;visibility:visible;mso-wrap-style:square;mso-width-percent:0;mso-height-percent:0;mso-wrap-distance-left:9pt;mso-wrap-distance-top:0;mso-wrap-distance-right:9pt;mso-wrap-distance-bottom:0;mso-position-horizontal:absolute;mso-position-horizontal-relative:margin;mso-position-vertical:absolute;mso-position-vertical-relative:text;mso-width-percent:0;mso-height-percent:0;mso-width-relative:margin;mso-height-relative:margin;v-text-anchor:middle" o:gfxdata="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" fillcolor="#ed7d31" strokecolor="#2f528f" strokeweight="1pt">
+                <v:stroke joinstyle="miter"/>
+                <v:textbox>
+                  <w:txbxContent>
+                    <w:p>
+                      <w:pPr>
+                        <w:spacing w:after="0" w:line="240" w:lineRule="auto"/>
+                        <w:rPr>
+                          <w:rFonts w:ascii="Times New Roman" w:hAnsi="Times New Roman" w:cs="Times New Roman"/>
+                          <w:b/>
+                          <w:color w:val="FFFFFF" w:themeColor="background1"/>
+                          <w:sz w:val="26"/>
+                          <w:szCs w:val="26"/>
+                        </w:rPr>
+                      </w:pPr>
+                      <w:r>
+                        <w:rPr>
+                          <w:rFonts w:ascii="Times New Roman" w:hAnsi="Times New Roman" w:cs="Times New Roman"/>
+                          <w:b/>
+                          <w:color w:val="FFFFFF" w:themeColor="background1"/>
+                          <w:sz w:val="26"/>
+                          <w:szCs w:val="26"/>
+                        </w:rPr>
+                        <w:t>2</w:t>
+                      </w:r>
+                    </w:p>
+                  </w:txbxContent>
+                </v:textbox>
+                <w10:wrap anchorx="margin"/>
+              </v:oval>
+            </w:pict>
+          </mc:Fallback>
+        </mc:AlternateContent>
+      </w:r>
+      <w:r>
+        <w:rPr>
+          <w:noProof/>
+        </w:rPr>
+        <w:drawing>
+          <wp:inline distT="0" distB="0" distL="0" distR="0" wp14:anchorId="03377F5E" wp14:editId="031DDF37">
+            <wp:extent cx="5388750" cy="3533775"/>
+            <wp:effectExtent l="0" t="0" r="2540" b="0"/>
+            <wp:docPr id="29" name="Picture 29"/>
+            <wp:cNvGraphicFramePr>
+              <a:graphicFrameLocks xmlns:a="http://schemas.openxmlformats.org/drawingml/2006/main" noChangeAspect="1"/>
+            </wp:cNvGraphicFramePr>
+            <a:graphic xmlns:a="http://schemas.openxmlformats.org/drawingml/2006/main">
+              <a:graphicData uri="http://schemas.openxmlformats.org/drawingml/2006/picture">
+                <pic:pic xmlns:pic="http://schemas.openxmlformats.org/drawingml/2006/picture">
+                  <pic:nvPicPr>
+                    <pic:cNvPr id="18" name="GiaoDienDanhSachDonDaHang.jpg"/>
+                    <pic:cNvPicPr/>
+                  </pic:nvPicPr>
+                  <pic:blipFill rotWithShape="1">
+                    <a:blip r:embed="rId5">
+                      <a:extLst>
+                        <a:ext uri="{28A0092B-C50C-407E-A947-70E740481C1C}">
+                          <a14:useLocalDpi xmlns:a14="http://schemas.microsoft.com/office/drawing/2010/main" val="0"/>
+                        </a:ext>
+                      </a:extLst>
+                    </a:blip>
+                    <a:srcRect t="50591"/>
+                    <a:stretch/>
+                  </pic:blipFill>
+                  <pic:spPr bwMode="auto">
+                    <a:xfrm>
+                      <a:off x="0" y="0"/>
+                      <a:ext cx="5423371" cy="3556478"/>
+                    </a:xfrm>
+                    <a:prstGeom prst="rect">
+                      <a:avLst/>
+                    </a:prstGeom>
+                    <a:ln>
+                      <a:noFill/>
+                    </a:ln>
+                    <a:extLst>
+                      <a:ext uri="{53640926-AAD7-44D8-BBD7-CCE9431645EC}">
+                        <a14:shadowObscured xmlns:a14="http://schemas.microsoft.com/office/drawing/2010/main"/>
+                      </a:ext>
+                    </a:extLst>
+                  </pic:spPr>
+                </pic:pic>
+              </a:graphicData>
+            </a:graphic>
+          </wp:inline>
+        </w:drawing>
+      </w:r>
+    </w:p>
+    <w:p>
+      <w:pPr>
+        <w:pStyle w:val="TuNormal"/>
+        <w:numPr>
+          <w:ilvl w:val="0"/>
+          <w:numId w:val="0"/>
+        </w:numPr>
+        <w:ind w:left="540"/>
+      </w:pPr>
+    </w:p>
+    <w:p>
+      <w:pPr>
+        <w:pStyle w:val="TuNormal"/>
+        <w:numPr>
+          <w:ilvl w:val="0"/>
+          <w:numId w:val="0"/>
+        </w:numPr>
+        <w:ind w:left="720"/>
+      </w:pPr>
+    </w:p>
+    <w:p>
+      <w:pPr>
+        <w:pStyle w:val="TuNormal"/>
+        <w:numPr>
+          <w:ilvl w:val="0"/>
+          <w:numId w:val="0"/>
+        </w:numPr>
+        <w:ind w:left="540"/>
+        <w:rPr>
+          <w:b/>
+        </w:rPr>
+      </w:pPr>
+      <w:r>
+        <w:rPr>
+          <w:b/>
+        </w:rPr>
+        <w:lastRenderedPageBreak/>
+        <w:t>Diễn giải</w:t>
+      </w:r>
+    </w:p>
+    <w:tbl>
+      <w:tblPr>
+        <w:tblStyle w:val="TableGrid"/>
+        <w:tblW w:w="8167" w:type="dxa"/>
+        <w:tblInd w:w="535" w:type="dxa"/>
+        <w:tblLook w:val="04A0" w:firstRow="1" w:lastRow="0" w:firstColumn="1" w:lastColumn="0" w:noHBand="0" w:noVBand="1"/>
+      </w:tblPr>
+      <w:tblGrid>
+        <w:gridCol w:w="763"/>
+        <w:gridCol w:w="1676"/>
+        <w:gridCol w:w="5728"/>
+      </w:tblGrid>
+      <w:tr>
+        <w:tc>
+          <w:tcPr>
+            <w:tcW w:w="763" w:type="dxa"/>
+          </w:tcPr>
+          <w:p>
+            <w:pPr>
+              <w:pStyle w:val="MyTable1"/>
+              <w:jc w:val="center"/>
+            </w:pPr>
+            <w:r>
+              <w:t>STT</w:t>
+            </w:r>
+          </w:p>
+        </w:tc>
+        <w:tc>
+          <w:tcPr>
+            <w:tcW w:w="1676" w:type="dxa"/>
+          </w:tcPr>
+          <w:p>
+            <w:pPr>
+              <w:pStyle w:val="MyTable1"/>
+              <w:jc w:val="center"/>
+            </w:pPr>
+            <w:r>
+              <w:t>Nhóm control</w:t>
+            </w:r>
+          </w:p>
+        </w:tc>
+        <w:tc>
+          <w:tcPr>
+            <w:tcW w:w="5728" w:type="dxa"/>
+          </w:tcPr>
+          <w:p>
+            <w:pPr>
+              <w:pStyle w:val="MyTable1"/>
+            </w:pPr>
+            <w:r>
+              <w:t>Mô tả</w:t>
+            </w:r>
+          </w:p>
+        </w:tc>
+      </w:tr>
+      <w:tr>
+        <w:tc>
+          <w:tcPr>
+            <w:tcW w:w="763" w:type="dxa"/>
+          </w:tcPr>
+          <w:p>
+            <w:pPr>
+              <w:pStyle w:val="MyTable1"/>
+              <w:jc w:val="center"/>
+            </w:pPr>
+            <w:r>
+              <w:t>1</w:t>
+            </w:r>
+          </w:p>
+        </w:tc>
+        <w:tc>
+          <w:tcPr>
+            <w:tcW w:w="1676" w:type="dxa"/>
+          </w:tcPr>
+          <w:p>
+            <w:pPr>
+              <w:pStyle w:val="MyTable1"/>
+              <w:jc w:val="center"/>
+            </w:pPr>
+            <w:r>
+              <w:t>1</w:t>
+            </w:r>
+          </w:p>
+        </w:tc>
+        <w:tc>
+          <w:tcPr>
+            <w:tcW w:w="5728" w:type="dxa"/>
+          </w:tcPr>
+          <w:p>
+            <w:pPr>
+              <w:pStyle w:val="MyTable1"/>
+            </w:pPr>
+            <w:r>
+              <w:t>Danh sách control tìm kiếm thông tin, bao gồm tìm theo nhiều tiêu chí: tình trạng đơn hàng (chưa duyệt, không duyệt, đã duyệt, đã giao), ngày lập và mã, tên nhà phân phối</w:t>
+            </w:r>
+          </w:p>
+        </w:tc>
+      </w:tr>
+      <w:tr>
+        <w:tc>
+          <w:tcPr>
+            <w:tcW w:w="763" w:type="dxa"/>
+          </w:tcPr>
+          <w:p>
+            <w:pPr>
+              <w:pStyle w:val="MyTable1"/>
+              <w:jc w:val="center"/>
+            </w:pPr>
+            <w:r>
+              <w:t>2</w:t>
+            </w:r>
+          </w:p>
+        </w:tc>
+        <w:tc>
+          <w:tcPr>
+            <w:tcW w:w="1676" w:type="dxa"/>
+          </w:tcPr>
+          <w:p>
+            <w:pPr>
+              <w:pStyle w:val="MyTable1"/>
+              <w:jc w:val="center"/>
+            </w:pPr>
+            <w:r>
+              <w:t>2</w:t>
+            </w:r>
+          </w:p>
+        </w:tc>
+        <w:tc>
+          <w:tcPr>
+            <w:tcW w:w="5728" w:type="dxa"/>
+          </w:tcPr>
+          <w:p>
+            <w:pPr>
+              <w:pStyle w:val="MyTable1"/>
+            </w:pPr>
+            <w:r>
+              <w:t xml:space="preserve">Danh sách các đơn hàng biểu diễn dưới dạng bảng </w:t>
+            </w:r>
+          </w:p>
+        </w:tc>
+      </w:tr>
+      <w:tr>
+        <w:tc>
+          <w:tcPr>
+            <w:tcW w:w="763" w:type="dxa"/>
+          </w:tcPr>
+          <w:p>
+            <w:pPr>
+              <w:pStyle w:val="MyTable1"/>
+              <w:jc w:val="center"/>
+            </w:pPr>
+            <w:r>
+              <w:t>3</w:t>
+            </w:r>
+          </w:p>
+        </w:tc>
+        <w:tc>
+          <w:tcPr>
+            <w:tcW w:w="1676" w:type="dxa"/>
+          </w:tcPr>
+          <w:p>
+            <w:pPr>
+              <w:pStyle w:val="MyTable1"/>
+              <w:jc w:val="center"/>
+            </w:pPr>
+            <w:r>
+              <w:t>3</w:t>
+            </w:r>
+          </w:p>
+        </w:tc>
+        <w:tc>
+          <w:tcPr>
+            <w:tcW w:w="5728" w:type="dxa"/>
+          </w:tcPr>
+          <w:p>
+            <w:pPr>
+              <w:pStyle w:val="MyTable1"/>
+            </w:pPr>
+            <w:r>
+              <w:t>Phân trang để xử lý tình huống nhiều dữ liệu hiển thị trên cùng một trang.</w:t>
+            </w:r>
+          </w:p>
+        </w:tc>
+      </w:tr>
+      <w:tr>
+        <w:tc>
+          <w:tcPr>
+            <w:tcW w:w="763" w:type="dxa"/>
+          </w:tcPr>
+          <w:p>
+            <w:pPr>
+              <w:pStyle w:val="MyTable1"/>
+              <w:jc w:val="center"/>
+            </w:pPr>
+            <w:r>
+              <w:t>4</w:t>
+            </w:r>
+          </w:p>
+        </w:tc>
+        <w:tc>
+          <w:tcPr>
+            <w:tcW w:w="1676" w:type="dxa"/>
+          </w:tcPr>
+          <w:p>
+            <w:pPr>
+              <w:pStyle w:val="MyTable1"/>
+              <w:jc w:val="center"/>
+            </w:pPr>
+            <w:r>
+              <w:t>4</w:t>
+            </w:r>
+          </w:p>
+        </w:tc>
+        <w:tc>
+          <w:tcPr>
+            <w:tcW w:w="5728" w:type="dxa"/>
+          </w:tcPr>
+          <w:p>
+            <w:pPr>
+              <w:pStyle w:val="MyTable1"/>
+            </w:pPr>
+            <w:r>
+              <w:t>Thêm một đơn đặt hàng mới. Nó điều hướng qua một trang mới, lập đơn đặt hàng</w:t>
+            </w:r>
+          </w:p>
+        </w:tc>
+      </w:tr>
+      <w:tr>
+        <w:tc>
+          <w:tcPr>
+            <w:tcW w:w="763" w:type="dxa"/>
+          </w:tcPr>
+          <w:p>
+            <w:pPr>
+              <w:pStyle w:val="MyTable1"/>
+              <w:jc w:val="center"/>
+            </w:pPr>
+            <w:r>
+              <w:t>5</w:t>
+            </w:r>
+          </w:p>
+        </w:tc>
+        <w:tc>
+          <w:tcPr>
+            <w:tcW w:w="1676" w:type="dxa"/>
+          </w:tcPr>
+          <w:p>
+            <w:pPr>
+              <w:pStyle w:val="MyTable1"/>
+              <w:jc w:val="center"/>
+            </w:pPr>
+            <w:r>
+              <w:t>5</w:t>
+            </w:r>
+          </w:p>
+        </w:tc>
+        <w:tc>
+          <w:tcPr>
+            <w:tcW w:w="5728" w:type="dxa"/>
+          </w:tcPr>
+          <w:p>
+            <w:pPr>
+              <w:pStyle w:val="MyTable1"/>
+            </w:pPr>
+            <w:r>
+              <w:t>Xem chi tiết đơn đặt hàng. Nó điều hướng qua một trang mới, trang chi tiết đơn đặt hàng</w:t>
+            </w:r>
+          </w:p>
+        </w:tc>
+      </w:tr>
+      <w:tr>
+        <w:tc>
+          <w:tcPr>
+            <w:tcW w:w="763" w:type="dxa"/>
+          </w:tcPr>
+          <w:p>
+            <w:pPr>
+              <w:pStyle w:val="MyTable1"/>
+              <w:jc w:val="center"/>
+            </w:pPr>
+            <w:r>
+              <w:t>6</w:t>
+            </w:r>
+          </w:p>
+        </w:tc>
+        <w:tc>
+          <w:tcPr>
+            <w:tcW w:w="1676" w:type="dxa"/>
+          </w:tcPr>
+          <w:p>
+            <w:pPr>
+              <w:pStyle w:val="MyTable1"/>
+              <w:jc w:val="center"/>
+            </w:pPr>
+            <w:r>
+              <w:t>6</w:t>
+            </w:r>
+          </w:p>
+        </w:tc>
+        <w:tc>
+          <w:tcPr>
+            <w:tcW w:w="5728" w:type="dxa"/>
+          </w:tcPr>
+          <w:p>
+            <w:pPr>
+              <w:pStyle w:val="MyTable1"/>
+            </w:pPr>
+            <w:r>
+              <w:t>Lập đơn giao hàng. Nó điều hướng qua một trang mới, trang lập đơn giao hàng</w:t>
+            </w:r>
+          </w:p>
+        </w:tc>
+      </w:tr>
+      <w:tr>
+        <w:tc>
+          <w:tcPr>
+            <w:tcW w:w="763" w:type="dxa"/>
+          </w:tcPr>
+          <w:p>
+            <w:pPr>
+              <w:pStyle w:val="MyTable1"/>
+              <w:jc w:val="center"/>
+            </w:pPr>
+            <w:r>
+              <w:t>7</w:t>
+            </w:r>
+          </w:p>
+        </w:tc>
+        <w:tc>
+          <w:tcPr>
+            <w:tcW w:w="1676" w:type="dxa"/>
+          </w:tcPr>
+          <w:p>
+            <w:pPr>
+              <w:pStyle w:val="MyTable1"/>
+              <w:jc w:val="center"/>
+            </w:pPr>
+            <w:r>
+              <w:t>7</w:t>
+            </w:r>
+          </w:p>
+        </w:tc>
+        <w:tc>
+          <w:tcPr>
+            <w:tcW w:w="5728" w:type="dxa"/>
+          </w:tcPr>
+          <w:p>
+            <w:pPr>
+              <w:pStyle w:val="MyTable1"/>
+            </w:pPr>
+            <w:r>
+              <w:t>Trở về trang trước. Nó điều hướng qua một trang mới, trang đã gọi trang này</w:t>
+            </w:r>
+          </w:p>
+        </w:tc>
+      </w:tr>
+    </w:tbl>
+    <w:p>
+      <w:pPr>
+        <w:pStyle w:val="TuNormal"/>
+        <w:numPr>
+          <w:ilvl w:val="0"/>
+          <w:numId w:val="0"/>
+        </w:numPr>
+        <w:ind w:left="720"/>
+      </w:pPr>
+    </w:p>
+    <w:p>
+      <w:pPr>
+        <w:pStyle w:val="ListParagraph"/>
+        <w:ind w:left="0"/>
+        <w:rPr>
+          <w:rFonts w:ascii="Times New Roman" w:hAnsi="Times New Roman" w:cs="Times New Roman"/>
+          <w:noProof/>
+          <w:sz w:val="26"/>
+          <w:szCs w:val="26"/>
+        </w:rPr>
+      </w:pPr>
+    </w:p>
+    <w:p>
+      <w:pPr>
+        <w:rPr>
+          <w:rFonts w:ascii="Times New Roman" w:hAnsi="Times New Roman" w:cs="Times New Roman"/>
+          <w:noProof/>
+          <w:sz w:val="26"/>
+          <w:szCs w:val="26"/>
+        </w:rPr>
+      </w:pPr>
+      <w:r>
+        <w:rPr>
+          <w:rFonts w:ascii="Times New Roman" w:hAnsi="Times New Roman" w:cs="Times New Roman"/>
+          <w:noProof/>
+          <w:sz w:val="26"/>
+          <w:szCs w:val="26"/>
+        </w:rPr>
+        <w:br w:type="page"/>
       </w:r>
     </w:p>
     <w:p>
@@ -437,12 +2212,24 @@
         </w:rPr>
       </w:pPr>
     </w:p>
+    <w:p>
+      <w:pPr>
+        <w:pStyle w:val="ListParagraph"/>
+        <w:ind w:left="0"/>
+        <w:rPr>
+          <w:rFonts w:ascii="Times New Roman" w:hAnsi="Times New Roman" w:cs="Times New Roman"/>
+          <w:b/>
+          <w:noProof/>
+          <w:sz w:val="26"/>
+          <w:szCs w:val="26"/>
+        </w:rPr>
+      </w:pPr>
+    </w:p>
     <w:tbl>
       <w:tblPr>
         <w:tblStyle w:val="TableGrid"/>
         <w:tblW w:w="9180" w:type="dxa"/>
         <w:jc w:val="center"/>
-        <w:tblInd w:w="0" w:type="dxa"/>
         <w:tblLook w:val="04A0" w:firstRow="1" w:lastRow="0" w:firstColumn="1" w:lastColumn="0" w:noHBand="0" w:noVBand="1"/>
       </w:tblPr>
       <w:tblGrid>
@@ -482,6 +2269,7 @@
                 <w:sz w:val="26"/>
                 <w:szCs w:val="26"/>
               </w:rPr>
+              <w:lastRenderedPageBreak/>
               <w:t>STT</w:t>
             </w:r>
           </w:p>
@@ -583,7 +2371,6 @@
                 <w:sz w:val="26"/>
                 <w:szCs w:val="26"/>
               </w:rPr>
-              <w:lastRenderedPageBreak/>
               <w:t>1</w:t>
             </w:r>
           </w:p>
@@ -1670,7 +3457,6 @@
         <w:tblStyle w:val="TableGrid"/>
         <w:tblW w:w="9180" w:type="dxa"/>
         <w:jc w:val="center"/>
-        <w:tblInd w:w="0" w:type="dxa"/>
         <w:tblLook w:val="04A0" w:firstRow="1" w:lastRow="0" w:firstColumn="1" w:lastColumn="0" w:noHBand="0" w:noVBand="1"/>
       </w:tblPr>
       <w:tblGrid>
@@ -2027,6 +3813,7 @@
           <w:sz w:val="26"/>
           <w:szCs w:val="26"/>
         </w:rPr>
+        <w:lastRenderedPageBreak/>
         <w:t>Màn hình xem chi tiết đơn đặt hàng chưa duyệt nhưng thỏa quy định</w:t>
       </w:r>
     </w:p>
@@ -2049,7 +3836,6 @@
           <w:sz w:val="26"/>
           <w:szCs w:val="26"/>
         </w:rPr>
-        <w:lastRenderedPageBreak/>
         <w:drawing>
           <wp:inline distT="0" distB="0" distL="0" distR="0">
             <wp:extent cx="5943600" cy="4396105"/>
@@ -2098,7 +3884,6 @@
         <w:tblStyle w:val="TableGrid"/>
         <w:tblW w:w="9180" w:type="dxa"/>
         <w:jc w:val="center"/>
-        <w:tblInd w:w="0" w:type="dxa"/>
         <w:tblLook w:val="04A0" w:firstRow="1" w:lastRow="0" w:firstColumn="1" w:lastColumn="0" w:noHBand="0" w:noVBand="1"/>
       </w:tblPr>
       <w:tblGrid>
@@ -2720,6 +4505,7 @@
                 <w:sz w:val="26"/>
                 <w:szCs w:val="26"/>
               </w:rPr>
+              <w:lastRenderedPageBreak/>
               <w:t>Cancel: hủy giao tác xem chi tiết đơn đặt hàng, điều hướng trở về trang Tra cứu đơn đặt hàng</w:t>
             </w:r>
           </w:p>
@@ -2842,7 +4628,6 @@
         <w:tblStyle w:val="TableGrid"/>
         <w:tblW w:w="9180" w:type="dxa"/>
         <w:jc w:val="center"/>
-        <w:tblInd w:w="0" w:type="dxa"/>
         <w:tblLook w:val="04A0" w:firstRow="1" w:lastRow="0" w:firstColumn="1" w:lastColumn="0" w:noHBand="0" w:noVBand="1"/>
       </w:tblPr>
       <w:tblGrid>
@@ -3384,6 +5169,7 @@
                 <w:sz w:val="26"/>
                 <w:szCs w:val="26"/>
               </w:rPr>
+              <w:lastRenderedPageBreak/>
               <w:t xml:space="preserve">Không duyệt: </w:t>
             </w:r>
             <w:r>
@@ -3416,7 +5202,6 @@
                 <w:sz w:val="26"/>
                 <w:szCs w:val="26"/>
               </w:rPr>
-              <w:lastRenderedPageBreak/>
               <w:t>Lập đơn giao hàng: disable</w:t>
             </w:r>
           </w:p>
@@ -3549,7 +5334,6 @@
         <w:tblStyle w:val="TableGrid"/>
         <w:tblW w:w="9180" w:type="dxa"/>
         <w:jc w:val="center"/>
-        <w:tblInd w:w="0" w:type="dxa"/>
         <w:tblLook w:val="04A0" w:firstRow="1" w:lastRow="0" w:firstColumn="1" w:lastColumn="0" w:noHBand="0" w:noVBand="1"/>
       </w:tblPr>
       <w:tblGrid>
@@ -4138,6 +5922,7 @@
           <w:sz w:val="26"/>
           <w:szCs w:val="26"/>
         </w:rPr>
+        <w:lastRenderedPageBreak/>
         <w:t>Màn hình xem chi tiết đơn đặt hàng đã duyệt</w:t>
       </w:r>
     </w:p>
@@ -4160,7 +5945,6 @@
           <w:sz w:val="26"/>
           <w:szCs w:val="26"/>
         </w:rPr>
-        <w:lastRenderedPageBreak/>
         <w:drawing>
           <wp:inline distT="0" distB="0" distL="0" distR="0">
             <wp:extent cx="5943600" cy="4355465"/>
@@ -4209,7 +5993,6 @@
         <w:tblStyle w:val="TableGrid"/>
         <w:tblW w:w="9180" w:type="dxa"/>
         <w:jc w:val="center"/>
-        <w:tblInd w:w="0" w:type="dxa"/>
         <w:tblLook w:val="04A0" w:firstRow="1" w:lastRow="0" w:firstColumn="1" w:lastColumn="0" w:noHBand="0" w:noVBand="1"/>
       </w:tblPr>
       <w:tblGrid>
@@ -4851,7 +6634,6 @@
           <w:sz w:val="26"/>
           <w:szCs w:val="26"/>
         </w:rPr>
-        <w:lastRenderedPageBreak/>
         <w:t>Màn hình xem chi tiết đơn đặt hàng không duyệt</w:t>
       </w:r>
     </w:p>
@@ -5144,6 +6926,7 @@
           <w:sz w:val="26"/>
           <w:szCs w:val="26"/>
         </w:rPr>
+        <w:lastRenderedPageBreak/>
         <w:t>Màn hình xem chi tiết đơn đặt hàng đã giao</w:t>
       </w:r>
     </w:p>
@@ -5168,7 +6951,6 @@
           <w:sz w:val="26"/>
           <w:szCs w:val="26"/>
         </w:rPr>
-        <w:lastRenderedPageBreak/>
         <w:drawing>
           <wp:inline distT="0" distB="0" distL="0" distR="0">
             <wp:extent cx="5943600" cy="4236720"/>
@@ -5217,7 +6999,6 @@
         <w:tblStyle w:val="TableGrid"/>
         <w:tblW w:w="9180" w:type="dxa"/>
         <w:jc w:val="center"/>
-        <w:tblInd w:w="0" w:type="dxa"/>
         <w:tblLook w:val="04A0" w:firstRow="1" w:lastRow="0" w:firstColumn="1" w:lastColumn="0" w:noHBand="0" w:noVBand="1"/>
       </w:tblPr>
       <w:tblGrid>
@@ -5873,6 +7654,7 @@
           <w:sz w:val="26"/>
           <w:szCs w:val="26"/>
         </w:rPr>
+        <w:lastRenderedPageBreak/>
         <w:t>Màn hình duyệt đơn đặt hàng</w:t>
       </w:r>
     </w:p>
@@ -5895,7 +7677,6 @@
           <w:sz w:val="26"/>
           <w:szCs w:val="26"/>
         </w:rPr>
-        <w:lastRenderedPageBreak/>
         <w:drawing>
           <wp:inline distT="0" distB="0" distL="0" distR="0">
             <wp:extent cx="5943600" cy="4222750"/>
@@ -5944,7 +7725,6 @@
         <w:tblStyle w:val="TableGrid"/>
         <w:tblW w:w="9180" w:type="dxa"/>
         <w:jc w:val="center"/>
-        <w:tblInd w:w="0" w:type="dxa"/>
         <w:tblLook w:val="04A0" w:firstRow="1" w:lastRow="0" w:firstColumn="1" w:lastColumn="0" w:noHBand="0" w:noVBand="1"/>
       </w:tblPr>
       <w:tblGrid>
@@ -6539,6 +8319,7 @@
           <w:sz w:val="26"/>
           <w:szCs w:val="26"/>
         </w:rPr>
+        <w:lastRenderedPageBreak/>
         <w:t>Màn hình không duyệt đơn đặt hàng</w:t>
       </w:r>
     </w:p>
@@ -6561,7 +8342,6 @@
           <w:sz w:val="26"/>
           <w:szCs w:val="26"/>
         </w:rPr>
-        <w:lastRenderedPageBreak/>
         <w:drawing>
           <wp:inline distT="0" distB="0" distL="0" distR="0">
             <wp:extent cx="5943600" cy="4423410"/>
@@ -6610,7 +8390,6 @@
         <w:tblStyle w:val="TableGrid"/>
         <w:tblW w:w="9180" w:type="dxa"/>
         <w:jc w:val="center"/>
-        <w:tblInd w:w="0" w:type="dxa"/>
         <w:tblLook w:val="04A0" w:firstRow="1" w:lastRow="0" w:firstColumn="1" w:lastColumn="0" w:noHBand="0" w:noVBand="1"/>
       </w:tblPr>
       <w:tblGrid>
@@ -7197,6 +8976,7 @@
           <w:sz w:val="26"/>
           <w:szCs w:val="26"/>
         </w:rPr>
+        <w:lastRenderedPageBreak/>
         <w:t>Lập đơn đặt hàng đề nghị</w:t>
       </w:r>
     </w:p>
@@ -7218,7 +8998,6 @@
           <w:sz w:val="26"/>
           <w:szCs w:val="26"/>
         </w:rPr>
-        <w:lastRenderedPageBreak/>
         <w:t xml:space="preserve">Các sản phẩm tiềm năng </w:t>
       </w:r>
     </w:p>
@@ -7292,7 +9071,6 @@
         <w:tblStyle w:val="TableGrid"/>
         <w:tblW w:w="9180" w:type="dxa"/>
         <w:jc w:val="center"/>
-        <w:tblInd w:w="0" w:type="dxa"/>
         <w:tblLook w:val="04A0" w:firstRow="1" w:lastRow="0" w:firstColumn="1" w:lastColumn="0" w:noHBand="0" w:noVBand="1"/>
       </w:tblPr>
       <w:tblGrid>
@@ -8306,12 +10084,22 @@
           <w:szCs w:val="26"/>
         </w:rPr>
       </w:pPr>
+    </w:p>
+    <w:p>
+      <w:pPr>
+        <w:rPr>
+          <w:rFonts w:ascii="Times New Roman" w:hAnsi="Times New Roman" w:cs="Times New Roman"/>
+          <w:sz w:val="26"/>
+          <w:szCs w:val="26"/>
+        </w:rPr>
+      </w:pPr>
       <w:r>
         <w:rPr>
           <w:rFonts w:ascii="Times New Roman" w:hAnsi="Times New Roman" w:cs="Times New Roman"/>
           <w:sz w:val="26"/>
           <w:szCs w:val="26"/>
         </w:rPr>
+        <w:lastRenderedPageBreak/>
         <w:t>Lập biểu đồ</w:t>
       </w:r>
     </w:p>
@@ -8330,7 +10118,6 @@
           <w:sz w:val="26"/>
           <w:szCs w:val="26"/>
         </w:rPr>
-        <w:lastRenderedPageBreak/>
         <w:drawing>
           <wp:inline distT="0" distB="0" distL="0" distR="0">
             <wp:extent cx="5943600" cy="3657600"/>
@@ -8515,10 +10302,7 @@
               <w:pStyle w:val="MyTable1"/>
             </w:pPr>
             <w:r>
-              <w:t>Danh sách control tìm kiếm thông tin, bao gồm tìm theo nhiều tiêu chí</w:t>
-            </w:r>
-            <w:r>
-              <w:t xml:space="preserve"> như mã khách hàng, loại biểu đồ (đường, cột), nguồn xuất biểu đồ (doanh thu hoặc đơn đặt hàng), ngày bắt đầu, ngày kết thúc</w:t>
+              <w:t>Danh sách control tìm kiếm thông tin, bao gồm tìm theo nhiều tiêu chí như mã khách hàng, loại biểu đồ (đường, cột), nguồn xuất biểu đồ (doanh thu hoặc đơn đặt hàng), ngày bắt đầu, ngày kết thúc</w:t>
             </w:r>
           </w:p>
         </w:tc>
@@ -8578,6 +10362,51 @@
       <w:pPr>
         <w:rPr>
           <w:rFonts w:ascii="Times New Roman" w:hAnsi="Times New Roman" w:cs="Times New Roman"/>
+          <w:sz w:val="26"/>
+          <w:szCs w:val="26"/>
+        </w:rPr>
+      </w:pPr>
+    </w:p>
+    <w:p>
+      <w:pPr>
+        <w:rPr>
+          <w:rFonts w:ascii="Times New Roman" w:hAnsi="Times New Roman" w:cs="Times New Roman"/>
+          <w:sz w:val="26"/>
+          <w:szCs w:val="26"/>
+        </w:rPr>
+      </w:pPr>
+    </w:p>
+    <w:p>
+      <w:pPr>
+        <w:rPr>
+          <w:rFonts w:ascii="Times New Roman" w:hAnsi="Times New Roman" w:cs="Times New Roman"/>
+          <w:sz w:val="26"/>
+          <w:szCs w:val="26"/>
+        </w:rPr>
+      </w:pPr>
+    </w:p>
+    <w:p>
+      <w:pPr>
+        <w:rPr>
+          <w:rFonts w:ascii="Times New Roman" w:hAnsi="Times New Roman" w:cs="Times New Roman"/>
+          <w:sz w:val="26"/>
+          <w:szCs w:val="26"/>
+        </w:rPr>
+      </w:pPr>
+    </w:p>
+    <w:p>
+      <w:pPr>
+        <w:rPr>
+          <w:rFonts w:ascii="Times New Roman" w:hAnsi="Times New Roman" w:cs="Times New Roman"/>
+          <w:sz w:val="26"/>
+          <w:szCs w:val="26"/>
+        </w:rPr>
+      </w:pPr>
+    </w:p>
+    <w:p>
+      <w:pPr>
+        <w:rPr>
+          <w:rFonts w:ascii="Times New Roman" w:hAnsi="Times New Roman" w:cs="Times New Roman"/>
           <w:noProof/>
           <w:sz w:val="26"/>
           <w:szCs w:val="26"/>
@@ -8590,6 +10419,7 @@
           <w:sz w:val="26"/>
           <w:szCs w:val="26"/>
         </w:rPr>
+        <w:lastRenderedPageBreak/>
         <w:t>Đơn đặt hàng đề nghị</w:t>
       </w:r>
     </w:p>
@@ -8608,7 +10438,6 @@
           <w:sz w:val="26"/>
           <w:szCs w:val="26"/>
         </w:rPr>
-        <w:lastRenderedPageBreak/>
         <w:drawing>
           <wp:inline distT="0" distB="0" distL="0" distR="0">
             <wp:extent cx="5943600" cy="3952875"/>
@@ -8876,10 +10705,7 @@
               <w:pStyle w:val="MyTable1"/>
             </w:pPr>
             <w:r>
-              <w:t>Phân trang để xử lý tình huố</w:t>
-            </w:r>
-            <w:r>
-              <w:t>ng quá nhiều sản phẩm được hiện ra trên cùng một trang</w:t>
+              <w:t>Phân trang để xử lý tình huống quá nhiều sản phẩm được hiện ra trên cùng một trang</w:t>
             </w:r>
           </w:p>
         </w:tc>
@@ -8907,6 +10733,44 @@
       <w:pPr>
         <w:rPr>
           <w:rFonts w:ascii="Times New Roman" w:hAnsi="Times New Roman" w:cs="Times New Roman"/>
+          <w:sz w:val="26"/>
+          <w:szCs w:val="26"/>
+        </w:rPr>
+      </w:pPr>
+    </w:p>
+    <w:p>
+      <w:pPr>
+        <w:rPr>
+          <w:rFonts w:ascii="Times New Roman" w:hAnsi="Times New Roman" w:cs="Times New Roman"/>
+          <w:sz w:val="26"/>
+          <w:szCs w:val="26"/>
+        </w:rPr>
+      </w:pPr>
+    </w:p>
+    <w:p>
+      <w:pPr>
+        <w:rPr>
+          <w:rFonts w:ascii="Times New Roman" w:hAnsi="Times New Roman" w:cs="Times New Roman"/>
+          <w:sz w:val="26"/>
+          <w:szCs w:val="26"/>
+        </w:rPr>
+      </w:pPr>
+    </w:p>
+    <w:p>
+      <w:pPr>
+        <w:rPr>
+          <w:rFonts w:ascii="Times New Roman" w:hAnsi="Times New Roman" w:cs="Times New Roman"/>
+          <w:sz w:val="26"/>
+          <w:szCs w:val="26"/>
+        </w:rPr>
+      </w:pPr>
+      <w:bookmarkStart w:id="0" w:name="_GoBack"/>
+      <w:bookmarkEnd w:id="0"/>
+    </w:p>
+    <w:p>
+      <w:pPr>
+        <w:rPr>
+          <w:rFonts w:ascii="Times New Roman" w:hAnsi="Times New Roman" w:cs="Times New Roman"/>
           <w:noProof/>
           <w:sz w:val="26"/>
           <w:szCs w:val="26"/>
@@ -8919,6 +10783,7 @@
           <w:sz w:val="26"/>
           <w:szCs w:val="26"/>
         </w:rPr>
+        <w:lastRenderedPageBreak/>
         <w:t>Các sản phẩm khuyến mãi</w:t>
       </w:r>
     </w:p>
@@ -8937,7 +10802,6 @@
           <w:sz w:val="26"/>
           <w:szCs w:val="26"/>
         </w:rPr>
-        <w:lastRenderedPageBreak/>
         <w:drawing>
           <wp:inline distT="0" distB="0" distL="0" distR="0">
             <wp:extent cx="5934075" cy="3467100"/>
@@ -9122,10 +10986,7 @@
               <w:pStyle w:val="MyTable1"/>
             </w:pPr>
             <w:r>
-              <w:t>Danh sách control tìm kiếm thông tin, bao gồm tìm theo nhiều tiêu chí</w:t>
-            </w:r>
-            <w:r>
-              <w:t xml:space="preserve"> như tìm theo loại sản phẩm, loại khuyến mãi(quà tặng hoặc chiết khấu), ngày bắt đầu và ngày kết thúc</w:t>
+              <w:t>Danh sách control tìm kiếm thông tin, bao gồm tìm theo nhiều tiêu chí như tìm theo loại sản phẩm, loại khuyến mãi(quà tặng hoặc chiết khấu), ngày bắt đầu và ngày kết thúc</w:t>
             </w:r>
           </w:p>
         </w:tc>
@@ -9209,8 +11070,6 @@
             <w:r>
               <w:t>Phân trang để xử lý trường hợp quá nhiều sản phẩm được load trên cùng một trang.</w:t>
             </w:r>
-            <w:bookmarkStart w:id="0" w:name="_GoBack"/>
-            <w:bookmarkEnd w:id="0"/>
           </w:p>
         </w:tc>
       </w:tr>
@@ -9232,6 +11091,14 @@
           <w:szCs w:val="26"/>
         </w:rPr>
       </w:pPr>
+      <w:r>
+        <w:rPr>
+          <w:rFonts w:ascii="Times New Roman" w:hAnsi="Times New Roman" w:cs="Times New Roman"/>
+          <w:sz w:val="26"/>
+          <w:szCs w:val="26"/>
+        </w:rPr>
+        <w:br w:type="page"/>
+      </w:r>
     </w:p>
     <w:p>
       <w:pPr>
@@ -9254,33 +11121,168 @@
           <w:sz w:val="26"/>
           <w:szCs w:val="26"/>
         </w:rPr>
+        <w:lastRenderedPageBreak/>
         <w:t>Quản lý sản phẩm</w:t>
       </w:r>
     </w:p>
     <w:p>
       <w:pPr>
-        <w:ind w:left="360"/>
-        <w:rPr>
-          <w:rFonts w:ascii="Times New Roman" w:hAnsi="Times New Roman" w:cs="Times New Roman"/>
-          <w:b/>
-          <w:sz w:val="26"/>
-          <w:szCs w:val="26"/>
-        </w:rPr>
+        <w:pStyle w:val="TuNormal"/>
+        <w:numPr>
+          <w:ilvl w:val="0"/>
+          <w:numId w:val="0"/>
+        </w:numPr>
+        <w:spacing w:line="240" w:lineRule="auto"/>
+        <w:ind w:firstLine="360"/>
       </w:pPr>
       <w:r>
-        <w:rPr>
-          <w:rFonts w:ascii="Times New Roman" w:hAnsi="Times New Roman" w:cs="Times New Roman"/>
-          <w:b/>
-          <w:noProof/>
-          <w:sz w:val="26"/>
-          <w:szCs w:val="26"/>
-        </w:rPr>
-        <w:lastRenderedPageBreak/>
+        <w:t>Màn hình danh sách sản phẩm</w:t>
+      </w:r>
+    </w:p>
+    <w:p>
+      <w:pPr>
+        <w:pStyle w:val="TuNormal"/>
+        <w:numPr>
+          <w:ilvl w:val="0"/>
+          <w:numId w:val="0"/>
+        </w:numPr>
+        <w:ind w:left="540"/>
+      </w:pPr>
+      <w:r>
+        <w:rPr>
+          <w:noProof/>
+        </w:rPr>
+        <mc:AlternateContent>
+          <mc:Choice Requires="wps">
+            <w:drawing>
+              <wp:anchor distT="0" distB="0" distL="114300" distR="114300" simplePos="0" relativeHeight="251670528" behindDoc="0" locked="0" layoutInCell="1" allowOverlap="1" wp14:anchorId="544D4153" wp14:editId="32CFF275">
+                <wp:simplePos x="0" y="0"/>
+                <wp:positionH relativeFrom="margin">
+                  <wp:posOffset>5000625</wp:posOffset>
+                </wp:positionH>
+                <wp:positionV relativeFrom="paragraph">
+                  <wp:posOffset>219710</wp:posOffset>
+                </wp:positionV>
+                <wp:extent cx="426720" cy="403214"/>
+                <wp:effectExtent l="0" t="0" r="11430" b="16510"/>
+                <wp:wrapNone/>
+                <wp:docPr id="39" name="Oval 39" title="1"/>
+                <wp:cNvGraphicFramePr/>
+                <a:graphic xmlns:a="http://schemas.openxmlformats.org/drawingml/2006/main">
+                  <a:graphicData uri="http://schemas.microsoft.com/office/word/2010/wordprocessingShape">
+                    <wps:wsp>
+                      <wps:cNvSpPr/>
+                      <wps:spPr>
+                        <a:xfrm>
+                          <a:off x="0" y="0"/>
+                          <a:ext cx="426720" cy="403214"/>
+                        </a:xfrm>
+                        <a:prstGeom prst="ellipse">
+                          <a:avLst/>
+                        </a:prstGeom>
+                        <a:solidFill>
+                          <a:srgbClr val="ED7D31"/>
+                        </a:solidFill>
+                        <a:ln w="12700" cap="flat" cmpd="sng" algn="ctr">
+                          <a:solidFill>
+                            <a:srgbClr val="4472C4">
+                              <a:shade val="50000"/>
+                            </a:srgbClr>
+                          </a:solidFill>
+                          <a:prstDash val="solid"/>
+                          <a:miter lim="800000"/>
+                        </a:ln>
+                        <a:effectLst/>
+                      </wps:spPr>
+                      <wps:txbx>
+                        <w:txbxContent>
+                          <w:p>
+                            <w:pPr>
+                              <w:spacing w:after="0" w:line="240" w:lineRule="auto"/>
+                              <w:rPr>
+                                <w:rFonts w:ascii="Times New Roman" w:hAnsi="Times New Roman" w:cs="Times New Roman"/>
+                                <w:b/>
+                                <w:color w:val="FFFFFF" w:themeColor="background1"/>
+                                <w:sz w:val="26"/>
+                                <w:szCs w:val="26"/>
+                              </w:rPr>
+                            </w:pPr>
+                            <w:r>
+                              <w:rPr>
+                                <w:rFonts w:ascii="Times New Roman" w:hAnsi="Times New Roman" w:cs="Times New Roman"/>
+                                <w:b/>
+                                <w:color w:val="FFFFFF" w:themeColor="background1"/>
+                                <w:sz w:val="26"/>
+                                <w:szCs w:val="26"/>
+                              </w:rPr>
+                              <w:t>1</w:t>
+                            </w:r>
+                          </w:p>
+                        </w:txbxContent>
+                      </wps:txbx>
+                      <wps:bodyPr rot="0" spcFirstLastPara="0" vertOverflow="overflow" horzOverflow="overflow" vert="horz" wrap="square" lIns="91440" tIns="45720" rIns="91440" bIns="45720" numCol="1" spcCol="0" rtlCol="0" fromWordArt="0" anchor="ctr" anchorCtr="0" forceAA="0" compatLnSpc="1">
+                        <a:prstTxWarp prst="textNoShape">
+                          <a:avLst/>
+                        </a:prstTxWarp>
+                        <a:noAutofit/>
+                      </wps:bodyPr>
+                    </wps:wsp>
+                  </a:graphicData>
+                </a:graphic>
+                <wp14:sizeRelH relativeFrom="margin">
+                  <wp14:pctWidth>0</wp14:pctWidth>
+                </wp14:sizeRelH>
+                <wp14:sizeRelV relativeFrom="margin">
+                  <wp14:pctHeight>0</wp14:pctHeight>
+                </wp14:sizeRelV>
+              </wp:anchor>
+            </w:drawing>
+          </mc:Choice>
+          <mc:Fallback>
+            <w:pict>
+              <v:oval w14:anchorId="544D4153" id="Oval 39" o:spid="_x0000_s1036" alt="Title: 1" style="position:absolute;left:0;text-align:left;margin-left:393.75pt;margin-top:17.3pt;width:33.6pt;height:31.75pt;z-index:251670528;visibility:visible;mso-wrap-style:square;mso-width-percent:0;mso-height-percent:0;mso-wrap-distance-left:9pt;mso-wrap-distance-top:0;mso-wrap-distance-right:9pt;mso-wrap-distance-bottom:0;mso-position-horizontal:absolute;mso-position-horizontal-relative:margin;mso-position-vertical:absolute;mso-position-vertical-relative:text;mso-width-percent:0;mso-height-percent:0;mso-width-relative:margin;mso-height-relative:margin;v-text-anchor:middle" o:gfxdata="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" fillcolor="#ed7d31" strokecolor="#2f528f" strokeweight="1pt">
+                <v:stroke joinstyle="miter"/>
+                <v:textbox>
+                  <w:txbxContent>
+                    <w:p>
+                      <w:pPr>
+                        <w:spacing w:after="0" w:line="240" w:lineRule="auto"/>
+                        <w:rPr>
+                          <w:rFonts w:ascii="Times New Roman" w:hAnsi="Times New Roman" w:cs="Times New Roman"/>
+                          <w:b/>
+                          <w:color w:val="FFFFFF" w:themeColor="background1"/>
+                          <w:sz w:val="26"/>
+                          <w:szCs w:val="26"/>
+                        </w:rPr>
+                      </w:pPr>
+                      <w:r>
+                        <w:rPr>
+                          <w:rFonts w:ascii="Times New Roman" w:hAnsi="Times New Roman" w:cs="Times New Roman"/>
+                          <w:b/>
+                          <w:color w:val="FFFFFF" w:themeColor="background1"/>
+                          <w:sz w:val="26"/>
+                          <w:szCs w:val="26"/>
+                        </w:rPr>
+                        <w:t>1</w:t>
+                      </w:r>
+                    </w:p>
+                  </w:txbxContent>
+                </v:textbox>
+                <w10:wrap anchorx="margin"/>
+              </v:oval>
+            </w:pict>
+          </mc:Fallback>
+        </mc:AlternateContent>
+      </w:r>
+      <w:r>
+        <w:rPr>
+          <w:noProof/>
+        </w:rPr>
         <w:drawing>
-          <wp:inline distT="0" distB="0" distL="0" distR="0">
-            <wp:extent cx="5943600" cy="3890010"/>
-            <wp:effectExtent l="0" t="0" r="0" b="0"/>
-            <wp:docPr id="6" name="Picture 6"/>
+          <wp:inline distT="0" distB="0" distL="0" distR="0" wp14:anchorId="6E953C28" wp14:editId="6E31B993">
+            <wp:extent cx="5445071" cy="3590925"/>
+            <wp:effectExtent l="0" t="0" r="3810" b="0"/>
+            <wp:docPr id="49" name="Picture 49"/>
             <wp:cNvGraphicFramePr>
               <a:graphicFrameLocks xmlns:a="http://schemas.openxmlformats.org/drawingml/2006/main" noChangeAspect="1"/>
             </wp:cNvGraphicFramePr>
@@ -9288,29 +11290,36 @@
               <a:graphicData uri="http://schemas.openxmlformats.org/drawingml/2006/picture">
                 <pic:pic xmlns:pic="http://schemas.openxmlformats.org/drawingml/2006/picture">
                   <pic:nvPicPr>
-                    <pic:cNvPr id="6" name="GiaoDienQuanLySanPham.jpg"/>
+                    <pic:cNvPr id="7" name="GiaoDienQuanLySanPham.jpg"/>
                     <pic:cNvPicPr/>
                   </pic:nvPicPr>
-                  <pic:blipFill>
-                    <a:blip r:embed="rId21" cstate="print">
+                  <pic:blipFill rotWithShape="1">
+                    <a:blip r:embed="rId21">
                       <a:extLst>
                         <a:ext uri="{28A0092B-C50C-407E-A947-70E740481C1C}">
                           <a14:useLocalDpi xmlns:a14="http://schemas.microsoft.com/office/drawing/2010/main" val="0"/>
                         </a:ext>
                       </a:extLst>
                     </a:blip>
-                    <a:stretch>
-                      <a:fillRect/>
-                    </a:stretch>
+                    <a:srcRect b="50312"/>
+                    <a:stretch/>
                   </pic:blipFill>
-                  <pic:spPr>
+                  <pic:spPr bwMode="auto">
                     <a:xfrm>
                       <a:off x="0" y="0"/>
-                      <a:ext cx="5943600" cy="3890010"/>
+                      <a:ext cx="5461323" cy="3601643"/>
                     </a:xfrm>
                     <a:prstGeom prst="rect">
                       <a:avLst/>
                     </a:prstGeom>
+                    <a:ln>
+                      <a:noFill/>
+                    </a:ln>
+                    <a:extLst>
+                      <a:ext uri="{53640926-AAD7-44D8-BBD7-CCE9431645EC}">
+                        <a14:shadowObscured xmlns:a14="http://schemas.microsoft.com/office/drawing/2010/main"/>
+                      </a:ext>
+                    </a:extLst>
                   </pic:spPr>
                 </pic:pic>
               </a:graphicData>
@@ -9318,6 +11327,3441 @@
           </wp:inline>
         </w:drawing>
       </w:r>
+    </w:p>
+    <w:p>
+      <w:pPr>
+        <w:pStyle w:val="TuNormal"/>
+        <w:numPr>
+          <w:ilvl w:val="0"/>
+          <w:numId w:val="0"/>
+        </w:numPr>
+        <w:ind w:left="540"/>
+      </w:pPr>
+      <w:r>
+        <w:rPr>
+          <w:noProof/>
+        </w:rPr>
+        <mc:AlternateContent>
+          <mc:Choice Requires="wps">
+            <w:drawing>
+              <wp:anchor distT="0" distB="0" distL="114300" distR="114300" simplePos="0" relativeHeight="251676672" behindDoc="0" locked="0" layoutInCell="1" allowOverlap="1" wp14:anchorId="04A91DBD" wp14:editId="66E68D56">
+                <wp:simplePos x="0" y="0"/>
+                <wp:positionH relativeFrom="margin">
+                  <wp:posOffset>4276725</wp:posOffset>
+                </wp:positionH>
+                <wp:positionV relativeFrom="paragraph">
+                  <wp:posOffset>2902585</wp:posOffset>
+                </wp:positionV>
+                <wp:extent cx="426720" cy="403214"/>
+                <wp:effectExtent l="0" t="0" r="11430" b="16510"/>
+                <wp:wrapNone/>
+                <wp:docPr id="33" name="Oval 33" title="1"/>
+                <wp:cNvGraphicFramePr/>
+                <a:graphic xmlns:a="http://schemas.openxmlformats.org/drawingml/2006/main">
+                  <a:graphicData uri="http://schemas.microsoft.com/office/word/2010/wordprocessingShape">
+                    <wps:wsp>
+                      <wps:cNvSpPr/>
+                      <wps:spPr>
+                        <a:xfrm>
+                          <a:off x="0" y="0"/>
+                          <a:ext cx="426720" cy="403214"/>
+                        </a:xfrm>
+                        <a:prstGeom prst="ellipse">
+                          <a:avLst/>
+                        </a:prstGeom>
+                        <a:solidFill>
+                          <a:srgbClr val="ED7D31"/>
+                        </a:solidFill>
+                        <a:ln w="12700" cap="flat" cmpd="sng" algn="ctr">
+                          <a:solidFill>
+                            <a:srgbClr val="4472C4">
+                              <a:shade val="50000"/>
+                            </a:srgbClr>
+                          </a:solidFill>
+                          <a:prstDash val="solid"/>
+                          <a:miter lim="800000"/>
+                        </a:ln>
+                        <a:effectLst/>
+                      </wps:spPr>
+                      <wps:txbx>
+                        <w:txbxContent>
+                          <w:p>
+                            <w:pPr>
+                              <w:spacing w:after="0" w:line="240" w:lineRule="auto"/>
+                              <w:rPr>
+                                <w:rFonts w:ascii="Times New Roman" w:hAnsi="Times New Roman" w:cs="Times New Roman"/>
+                                <w:b/>
+                                <w:color w:val="FFFFFF" w:themeColor="background1"/>
+                                <w:sz w:val="26"/>
+                                <w:szCs w:val="26"/>
+                              </w:rPr>
+                            </w:pPr>
+                            <w:r>
+                              <w:rPr>
+                                <w:rFonts w:ascii="Times New Roman" w:hAnsi="Times New Roman" w:cs="Times New Roman"/>
+                                <w:b/>
+                                <w:color w:val="FFFFFF" w:themeColor="background1"/>
+                                <w:sz w:val="26"/>
+                                <w:szCs w:val="26"/>
+                              </w:rPr>
+                              <w:t>6</w:t>
+                            </w:r>
+                          </w:p>
+                        </w:txbxContent>
+                      </wps:txbx>
+                      <wps:bodyPr rot="0" spcFirstLastPara="0" vertOverflow="overflow" horzOverflow="overflow" vert="horz" wrap="square" lIns="91440" tIns="45720" rIns="91440" bIns="45720" numCol="1" spcCol="0" rtlCol="0" fromWordArt="0" anchor="ctr" anchorCtr="0" forceAA="0" compatLnSpc="1">
+                        <a:prstTxWarp prst="textNoShape">
+                          <a:avLst/>
+                        </a:prstTxWarp>
+                        <a:noAutofit/>
+                      </wps:bodyPr>
+                    </wps:wsp>
+                  </a:graphicData>
+                </a:graphic>
+                <wp14:sizeRelH relativeFrom="margin">
+                  <wp14:pctWidth>0</wp14:pctWidth>
+                </wp14:sizeRelH>
+                <wp14:sizeRelV relativeFrom="margin">
+                  <wp14:pctHeight>0</wp14:pctHeight>
+                </wp14:sizeRelV>
+              </wp:anchor>
+            </w:drawing>
+          </mc:Choice>
+          <mc:Fallback>
+            <w:pict>
+              <v:oval w14:anchorId="04A91DBD" id="Oval 33" o:spid="_x0000_s1037" alt="Title: 1" style="position:absolute;left:0;text-align:left;margin-left:336.75pt;margin-top:228.55pt;width:33.6pt;height:31.75pt;z-index:251676672;visibility:visible;mso-wrap-style:square;mso-width-percent:0;mso-height-percent:0;mso-wrap-distance-left:9pt;mso-wrap-distance-top:0;mso-wrap-distance-right:9pt;mso-wrap-distance-bottom:0;mso-position-horizontal:absolute;mso-position-horizontal-relative:margin;mso-position-vertical:absolute;mso-position-vertical-relative:text;mso-width-percent:0;mso-height-percent:0;mso-width-relative:margin;mso-height-relative:margin;v-text-anchor:middle" o:gfxdata="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" fillcolor="#ed7d31" strokecolor="#2f528f" strokeweight="1pt">
+                <v:stroke joinstyle="miter"/>
+                <v:textbox>
+                  <w:txbxContent>
+                    <w:p>
+                      <w:pPr>
+                        <w:spacing w:after="0" w:line="240" w:lineRule="auto"/>
+                        <w:rPr>
+                          <w:rFonts w:ascii="Times New Roman" w:hAnsi="Times New Roman" w:cs="Times New Roman"/>
+                          <w:b/>
+                          <w:color w:val="FFFFFF" w:themeColor="background1"/>
+                          <w:sz w:val="26"/>
+                          <w:szCs w:val="26"/>
+                        </w:rPr>
+                      </w:pPr>
+                      <w:r>
+                        <w:rPr>
+                          <w:rFonts w:ascii="Times New Roman" w:hAnsi="Times New Roman" w:cs="Times New Roman"/>
+                          <w:b/>
+                          <w:color w:val="FFFFFF" w:themeColor="background1"/>
+                          <w:sz w:val="26"/>
+                          <w:szCs w:val="26"/>
+                        </w:rPr>
+                        <w:t>6</w:t>
+                      </w:r>
+                    </w:p>
+                  </w:txbxContent>
+                </v:textbox>
+                <w10:wrap anchorx="margin"/>
+              </v:oval>
+            </w:pict>
+          </mc:Fallback>
+        </mc:AlternateContent>
+      </w:r>
+      <w:r>
+        <w:rPr>
+          <w:noProof/>
+        </w:rPr>
+        <mc:AlternateContent>
+          <mc:Choice Requires="wps">
+            <w:drawing>
+              <wp:anchor distT="0" distB="0" distL="114300" distR="114300" simplePos="0" relativeHeight="251675648" behindDoc="0" locked="0" layoutInCell="1" allowOverlap="1" wp14:anchorId="35C9067E" wp14:editId="7C0AD8FA">
+                <wp:simplePos x="0" y="0"/>
+                <wp:positionH relativeFrom="margin">
+                  <wp:posOffset>5457825</wp:posOffset>
+                </wp:positionH>
+                <wp:positionV relativeFrom="paragraph">
+                  <wp:posOffset>1152525</wp:posOffset>
+                </wp:positionV>
+                <wp:extent cx="426720" cy="403214"/>
+                <wp:effectExtent l="0" t="0" r="11430" b="16510"/>
+                <wp:wrapNone/>
+                <wp:docPr id="32" name="Oval 32" title="1"/>
+                <wp:cNvGraphicFramePr/>
+                <a:graphic xmlns:a="http://schemas.openxmlformats.org/drawingml/2006/main">
+                  <a:graphicData uri="http://schemas.microsoft.com/office/word/2010/wordprocessingShape">
+                    <wps:wsp>
+                      <wps:cNvSpPr/>
+                      <wps:spPr>
+                        <a:xfrm>
+                          <a:off x="0" y="0"/>
+                          <a:ext cx="426720" cy="403214"/>
+                        </a:xfrm>
+                        <a:prstGeom prst="ellipse">
+                          <a:avLst/>
+                        </a:prstGeom>
+                        <a:solidFill>
+                          <a:srgbClr val="ED7D31"/>
+                        </a:solidFill>
+                        <a:ln w="12700" cap="flat" cmpd="sng" algn="ctr">
+                          <a:solidFill>
+                            <a:srgbClr val="4472C4">
+                              <a:shade val="50000"/>
+                            </a:srgbClr>
+                          </a:solidFill>
+                          <a:prstDash val="solid"/>
+                          <a:miter lim="800000"/>
+                        </a:ln>
+                        <a:effectLst/>
+                      </wps:spPr>
+                      <wps:txbx>
+                        <w:txbxContent>
+                          <w:p>
+                            <w:pPr>
+                              <w:spacing w:after="0" w:line="240" w:lineRule="auto"/>
+                              <w:rPr>
+                                <w:rFonts w:ascii="Times New Roman" w:hAnsi="Times New Roman" w:cs="Times New Roman"/>
+                                <w:b/>
+                                <w:color w:val="FFFFFF" w:themeColor="background1"/>
+                                <w:sz w:val="26"/>
+                                <w:szCs w:val="26"/>
+                              </w:rPr>
+                            </w:pPr>
+                            <w:r>
+                              <w:rPr>
+                                <w:rFonts w:ascii="Times New Roman" w:hAnsi="Times New Roman" w:cs="Times New Roman"/>
+                                <w:b/>
+                                <w:color w:val="FFFFFF" w:themeColor="background1"/>
+                                <w:sz w:val="26"/>
+                                <w:szCs w:val="26"/>
+                              </w:rPr>
+                              <w:t>5</w:t>
+                            </w:r>
+                          </w:p>
+                        </w:txbxContent>
+                      </wps:txbx>
+                      <wps:bodyPr rot="0" spcFirstLastPara="0" vertOverflow="overflow" horzOverflow="overflow" vert="horz" wrap="square" lIns="91440" tIns="45720" rIns="91440" bIns="45720" numCol="1" spcCol="0" rtlCol="0" fromWordArt="0" anchor="ctr" anchorCtr="0" forceAA="0" compatLnSpc="1">
+                        <a:prstTxWarp prst="textNoShape">
+                          <a:avLst/>
+                        </a:prstTxWarp>
+                        <a:noAutofit/>
+                      </wps:bodyPr>
+                    </wps:wsp>
+                  </a:graphicData>
+                </a:graphic>
+                <wp14:sizeRelH relativeFrom="margin">
+                  <wp14:pctWidth>0</wp14:pctWidth>
+                </wp14:sizeRelH>
+                <wp14:sizeRelV relativeFrom="margin">
+                  <wp14:pctHeight>0</wp14:pctHeight>
+                </wp14:sizeRelV>
+              </wp:anchor>
+            </w:drawing>
+          </mc:Choice>
+          <mc:Fallback>
+            <w:pict>
+              <v:oval w14:anchorId="35C9067E" id="Oval 32" o:spid="_x0000_s1038" alt="Title: 1" style="position:absolute;left:0;text-align:left;margin-left:429.75pt;margin-top:90.75pt;width:33.6pt;height:31.75pt;z-index:251675648;visibility:visible;mso-wrap-style:square;mso-width-percent:0;mso-height-percent:0;mso-wrap-distance-left:9pt;mso-wrap-distance-top:0;mso-wrap-distance-right:9pt;mso-wrap-distance-bottom:0;mso-position-horizontal:absolute;mso-position-horizontal-relative:margin;mso-position-vertical:absolute;mso-position-vertical-relative:text;mso-width-percent:0;mso-height-percent:0;mso-width-relative:margin;mso-height-relative:margin;v-text-anchor:middle" o:gfxdata="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" fillcolor="#ed7d31" strokecolor="#2f528f" strokeweight="1pt">
+                <v:stroke joinstyle="miter"/>
+                <v:textbox>
+                  <w:txbxContent>
+                    <w:p>
+                      <w:pPr>
+                        <w:spacing w:after="0" w:line="240" w:lineRule="auto"/>
+                        <w:rPr>
+                          <w:rFonts w:ascii="Times New Roman" w:hAnsi="Times New Roman" w:cs="Times New Roman"/>
+                          <w:b/>
+                          <w:color w:val="FFFFFF" w:themeColor="background1"/>
+                          <w:sz w:val="26"/>
+                          <w:szCs w:val="26"/>
+                        </w:rPr>
+                      </w:pPr>
+                      <w:r>
+                        <w:rPr>
+                          <w:rFonts w:ascii="Times New Roman" w:hAnsi="Times New Roman" w:cs="Times New Roman"/>
+                          <w:b/>
+                          <w:color w:val="FFFFFF" w:themeColor="background1"/>
+                          <w:sz w:val="26"/>
+                          <w:szCs w:val="26"/>
+                        </w:rPr>
+                        <w:t>5</w:t>
+                      </w:r>
+                    </w:p>
+                  </w:txbxContent>
+                </v:textbox>
+                <w10:wrap anchorx="margin"/>
+              </v:oval>
+            </w:pict>
+          </mc:Fallback>
+        </mc:AlternateContent>
+      </w:r>
+      <w:r>
+        <w:rPr>
+          <w:noProof/>
+        </w:rPr>
+        <mc:AlternateContent>
+          <mc:Choice Requires="wps">
+            <w:drawing>
+              <wp:anchor distT="0" distB="0" distL="114300" distR="114300" simplePos="0" relativeHeight="251674624" behindDoc="0" locked="0" layoutInCell="1" allowOverlap="1" wp14:anchorId="4732DA6B" wp14:editId="04F20E6C">
+                <wp:simplePos x="0" y="0"/>
+                <wp:positionH relativeFrom="margin">
+                  <wp:posOffset>361950</wp:posOffset>
+                </wp:positionH>
+                <wp:positionV relativeFrom="paragraph">
+                  <wp:posOffset>2997835</wp:posOffset>
+                </wp:positionV>
+                <wp:extent cx="426720" cy="403214"/>
+                <wp:effectExtent l="0" t="0" r="11430" b="16510"/>
+                <wp:wrapNone/>
+                <wp:docPr id="31" name="Oval 31" title="1"/>
+                <wp:cNvGraphicFramePr/>
+                <a:graphic xmlns:a="http://schemas.openxmlformats.org/drawingml/2006/main">
+                  <a:graphicData uri="http://schemas.microsoft.com/office/word/2010/wordprocessingShape">
+                    <wps:wsp>
+                      <wps:cNvSpPr/>
+                      <wps:spPr>
+                        <a:xfrm>
+                          <a:off x="0" y="0"/>
+                          <a:ext cx="426720" cy="403214"/>
+                        </a:xfrm>
+                        <a:prstGeom prst="ellipse">
+                          <a:avLst/>
+                        </a:prstGeom>
+                        <a:solidFill>
+                          <a:srgbClr val="ED7D31"/>
+                        </a:solidFill>
+                        <a:ln w="12700" cap="flat" cmpd="sng" algn="ctr">
+                          <a:solidFill>
+                            <a:srgbClr val="4472C4">
+                              <a:shade val="50000"/>
+                            </a:srgbClr>
+                          </a:solidFill>
+                          <a:prstDash val="solid"/>
+                          <a:miter lim="800000"/>
+                        </a:ln>
+                        <a:effectLst/>
+                      </wps:spPr>
+                      <wps:txbx>
+                        <w:txbxContent>
+                          <w:p>
+                            <w:pPr>
+                              <w:spacing w:after="0" w:line="240" w:lineRule="auto"/>
+                              <w:rPr>
+                                <w:rFonts w:ascii="Times New Roman" w:hAnsi="Times New Roman" w:cs="Times New Roman"/>
+                                <w:b/>
+                                <w:color w:val="FFFFFF" w:themeColor="background1"/>
+                                <w:sz w:val="26"/>
+                                <w:szCs w:val="26"/>
+                              </w:rPr>
+                            </w:pPr>
+                            <w:r>
+                              <w:rPr>
+                                <w:rFonts w:ascii="Times New Roman" w:hAnsi="Times New Roman" w:cs="Times New Roman"/>
+                                <w:b/>
+                                <w:color w:val="FFFFFF" w:themeColor="background1"/>
+                                <w:sz w:val="26"/>
+                                <w:szCs w:val="26"/>
+                              </w:rPr>
+                              <w:t>44</w:t>
+                            </w:r>
+                          </w:p>
+                        </w:txbxContent>
+                      </wps:txbx>
+                      <wps:bodyPr rot="0" spcFirstLastPara="0" vertOverflow="overflow" horzOverflow="overflow" vert="horz" wrap="square" lIns="91440" tIns="45720" rIns="91440" bIns="45720" numCol="1" spcCol="0" rtlCol="0" fromWordArt="0" anchor="ctr" anchorCtr="0" forceAA="0" compatLnSpc="1">
+                        <a:prstTxWarp prst="textNoShape">
+                          <a:avLst/>
+                        </a:prstTxWarp>
+                        <a:noAutofit/>
+                      </wps:bodyPr>
+                    </wps:wsp>
+                  </a:graphicData>
+                </a:graphic>
+                <wp14:sizeRelH relativeFrom="margin">
+                  <wp14:pctWidth>0</wp14:pctWidth>
+                </wp14:sizeRelH>
+                <wp14:sizeRelV relativeFrom="margin">
+                  <wp14:pctHeight>0</wp14:pctHeight>
+                </wp14:sizeRelV>
+              </wp:anchor>
+            </w:drawing>
+          </mc:Choice>
+          <mc:Fallback>
+            <w:pict>
+              <v:oval w14:anchorId="4732DA6B" id="Oval 31" o:spid="_x0000_s1039" alt="Title: 1" style="position:absolute;left:0;text-align:left;margin-left:28.5pt;margin-top:236.05pt;width:33.6pt;height:31.75pt;z-index:251674624;visibility:visible;mso-wrap-style:square;mso-width-percent:0;mso-height-percent:0;mso-wrap-distance-left:9pt;mso-wrap-distance-top:0;mso-wrap-distance-right:9pt;mso-wrap-distance-bottom:0;mso-position-horizontal:absolute;mso-position-horizontal-relative:margin;mso-position-vertical:absolute;mso-position-vertical-relative:text;mso-width-percent:0;mso-height-percent:0;mso-width-relative:margin;mso-height-relative:margin;v-text-anchor:middle" o:gfxdata="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" fillcolor="#ed7d31" strokecolor="#2f528f" strokeweight="1pt">
+                <v:stroke joinstyle="miter"/>
+                <v:textbox>
+                  <w:txbxContent>
+                    <w:p>
+                      <w:pPr>
+                        <w:spacing w:after="0" w:line="240" w:lineRule="auto"/>
+                        <w:rPr>
+                          <w:rFonts w:ascii="Times New Roman" w:hAnsi="Times New Roman" w:cs="Times New Roman"/>
+                          <w:b/>
+                          <w:color w:val="FFFFFF" w:themeColor="background1"/>
+                          <w:sz w:val="26"/>
+                          <w:szCs w:val="26"/>
+                        </w:rPr>
+                      </w:pPr>
+                      <w:r>
+                        <w:rPr>
+                          <w:rFonts w:ascii="Times New Roman" w:hAnsi="Times New Roman" w:cs="Times New Roman"/>
+                          <w:b/>
+                          <w:color w:val="FFFFFF" w:themeColor="background1"/>
+                          <w:sz w:val="26"/>
+                          <w:szCs w:val="26"/>
+                        </w:rPr>
+                        <w:t>44</w:t>
+                      </w:r>
+                    </w:p>
+                  </w:txbxContent>
+                </v:textbox>
+                <w10:wrap anchorx="margin"/>
+              </v:oval>
+            </w:pict>
+          </mc:Fallback>
+        </mc:AlternateContent>
+      </w:r>
+      <w:r>
+        <w:rPr>
+          <w:noProof/>
+        </w:rPr>
+        <mc:AlternateContent>
+          <mc:Choice Requires="wps">
+            <w:drawing>
+              <wp:anchor distT="0" distB="0" distL="114300" distR="114300" simplePos="0" relativeHeight="251673600" behindDoc="0" locked="0" layoutInCell="1" allowOverlap="1" wp14:anchorId="551FE6A7" wp14:editId="43E06EF5">
+                <wp:simplePos x="0" y="0"/>
+                <wp:positionH relativeFrom="margin">
+                  <wp:posOffset>2333625</wp:posOffset>
+                </wp:positionH>
+                <wp:positionV relativeFrom="paragraph">
+                  <wp:posOffset>3093085</wp:posOffset>
+                </wp:positionV>
+                <wp:extent cx="426720" cy="403214"/>
+                <wp:effectExtent l="0" t="0" r="11430" b="16510"/>
+                <wp:wrapNone/>
+                <wp:docPr id="40" name="Oval 40" title="1"/>
+                <wp:cNvGraphicFramePr/>
+                <a:graphic xmlns:a="http://schemas.openxmlformats.org/drawingml/2006/main">
+                  <a:graphicData uri="http://schemas.microsoft.com/office/word/2010/wordprocessingShape">
+                    <wps:wsp>
+                      <wps:cNvSpPr/>
+                      <wps:spPr>
+                        <a:xfrm>
+                          <a:off x="0" y="0"/>
+                          <a:ext cx="426720" cy="403214"/>
+                        </a:xfrm>
+                        <a:prstGeom prst="ellipse">
+                          <a:avLst/>
+                        </a:prstGeom>
+                        <a:solidFill>
+                          <a:srgbClr val="ED7D31"/>
+                        </a:solidFill>
+                        <a:ln w="12700" cap="flat" cmpd="sng" algn="ctr">
+                          <a:solidFill>
+                            <a:srgbClr val="4472C4">
+                              <a:shade val="50000"/>
+                            </a:srgbClr>
+                          </a:solidFill>
+                          <a:prstDash val="solid"/>
+                          <a:miter lim="800000"/>
+                        </a:ln>
+                        <a:effectLst/>
+                      </wps:spPr>
+                      <wps:txbx>
+                        <w:txbxContent>
+                          <w:p>
+                            <w:pPr>
+                              <w:spacing w:after="0" w:line="240" w:lineRule="auto"/>
+                              <w:rPr>
+                                <w:rFonts w:ascii="Times New Roman" w:hAnsi="Times New Roman" w:cs="Times New Roman"/>
+                                <w:b/>
+                                <w:color w:val="FFFFFF" w:themeColor="background1"/>
+                                <w:sz w:val="26"/>
+                                <w:szCs w:val="26"/>
+                              </w:rPr>
+                            </w:pPr>
+                            <w:r>
+                              <w:rPr>
+                                <w:rFonts w:ascii="Times New Roman" w:hAnsi="Times New Roman" w:cs="Times New Roman"/>
+                                <w:b/>
+                                <w:color w:val="FFFFFF" w:themeColor="background1"/>
+                                <w:sz w:val="26"/>
+                                <w:szCs w:val="26"/>
+                              </w:rPr>
+                              <w:t>3</w:t>
+                            </w:r>
+                          </w:p>
+                        </w:txbxContent>
+                      </wps:txbx>
+                      <wps:bodyPr rot="0" spcFirstLastPara="0" vertOverflow="overflow" horzOverflow="overflow" vert="horz" wrap="square" lIns="91440" tIns="45720" rIns="91440" bIns="45720" numCol="1" spcCol="0" rtlCol="0" fromWordArt="0" anchor="ctr" anchorCtr="0" forceAA="0" compatLnSpc="1">
+                        <a:prstTxWarp prst="textNoShape">
+                          <a:avLst/>
+                        </a:prstTxWarp>
+                        <a:noAutofit/>
+                      </wps:bodyPr>
+                    </wps:wsp>
+                  </a:graphicData>
+                </a:graphic>
+                <wp14:sizeRelH relativeFrom="margin">
+                  <wp14:pctWidth>0</wp14:pctWidth>
+                </wp14:sizeRelH>
+                <wp14:sizeRelV relativeFrom="margin">
+                  <wp14:pctHeight>0</wp14:pctHeight>
+                </wp14:sizeRelV>
+              </wp:anchor>
+            </w:drawing>
+          </mc:Choice>
+          <mc:Fallback>
+            <w:pict>
+              <v:oval w14:anchorId="551FE6A7" id="Oval 40" o:spid="_x0000_s1040" alt="Title: 1" style="position:absolute;left:0;text-align:left;margin-left:183.75pt;margin-top:243.55pt;width:33.6pt;height:31.75pt;z-index:251673600;visibility:visible;mso-wrap-style:square;mso-width-percent:0;mso-height-percent:0;mso-wrap-distance-left:9pt;mso-wrap-distance-top:0;mso-wrap-distance-right:9pt;mso-wrap-distance-bottom:0;mso-position-horizontal:absolute;mso-position-horizontal-relative:margin;mso-position-vertical:absolute;mso-position-vertical-relative:text;mso-width-percent:0;mso-height-percent:0;mso-width-relative:margin;mso-height-relative:margin;v-text-anchor:middle" o:gfxdata="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" fillcolor="#ed7d31" strokecolor="#2f528f" strokeweight="1pt">
+                <v:stroke joinstyle="miter"/>
+                <v:textbox>
+                  <w:txbxContent>
+                    <w:p>
+                      <w:pPr>
+                        <w:spacing w:after="0" w:line="240" w:lineRule="auto"/>
+                        <w:rPr>
+                          <w:rFonts w:ascii="Times New Roman" w:hAnsi="Times New Roman" w:cs="Times New Roman"/>
+                          <w:b/>
+                          <w:color w:val="FFFFFF" w:themeColor="background1"/>
+                          <w:sz w:val="26"/>
+                          <w:szCs w:val="26"/>
+                        </w:rPr>
+                      </w:pPr>
+                      <w:r>
+                        <w:rPr>
+                          <w:rFonts w:ascii="Times New Roman" w:hAnsi="Times New Roman" w:cs="Times New Roman"/>
+                          <w:b/>
+                          <w:color w:val="FFFFFF" w:themeColor="background1"/>
+                          <w:sz w:val="26"/>
+                          <w:szCs w:val="26"/>
+                        </w:rPr>
+                        <w:t>3</w:t>
+                      </w:r>
+                    </w:p>
+                  </w:txbxContent>
+                </v:textbox>
+                <w10:wrap anchorx="margin"/>
+              </v:oval>
+            </w:pict>
+          </mc:Fallback>
+        </mc:AlternateContent>
+      </w:r>
+      <w:r>
+        <w:rPr>
+          <w:noProof/>
+        </w:rPr>
+        <mc:AlternateContent>
+          <mc:Choice Requires="wps">
+            <w:drawing>
+              <wp:anchor distT="0" distB="0" distL="114300" distR="114300" simplePos="0" relativeHeight="251672576" behindDoc="0" locked="0" layoutInCell="1" allowOverlap="1" wp14:anchorId="140D8220" wp14:editId="6545C649">
+                <wp:simplePos x="0" y="0"/>
+                <wp:positionH relativeFrom="margin">
+                  <wp:posOffset>370205</wp:posOffset>
+                </wp:positionH>
+                <wp:positionV relativeFrom="paragraph">
+                  <wp:posOffset>1120140</wp:posOffset>
+                </wp:positionV>
+                <wp:extent cx="426720" cy="403214"/>
+                <wp:effectExtent l="0" t="0" r="11430" b="16510"/>
+                <wp:wrapNone/>
+                <wp:docPr id="41" name="Oval 41" title="1"/>
+                <wp:cNvGraphicFramePr/>
+                <a:graphic xmlns:a="http://schemas.openxmlformats.org/drawingml/2006/main">
+                  <a:graphicData uri="http://schemas.microsoft.com/office/word/2010/wordprocessingShape">
+                    <wps:wsp>
+                      <wps:cNvSpPr/>
+                      <wps:spPr>
+                        <a:xfrm>
+                          <a:off x="0" y="0"/>
+                          <a:ext cx="426720" cy="403214"/>
+                        </a:xfrm>
+                        <a:prstGeom prst="ellipse">
+                          <a:avLst/>
+                        </a:prstGeom>
+                        <a:solidFill>
+                          <a:srgbClr val="ED7D31"/>
+                        </a:solidFill>
+                        <a:ln w="12700" cap="flat" cmpd="sng" algn="ctr">
+                          <a:solidFill>
+                            <a:srgbClr val="4472C4">
+                              <a:shade val="50000"/>
+                            </a:srgbClr>
+                          </a:solidFill>
+                          <a:prstDash val="solid"/>
+                          <a:miter lim="800000"/>
+                        </a:ln>
+                        <a:effectLst/>
+                      </wps:spPr>
+                      <wps:txbx>
+                        <w:txbxContent>
+                          <w:p>
+                            <w:pPr>
+                              <w:spacing w:after="0" w:line="240" w:lineRule="auto"/>
+                              <w:rPr>
+                                <w:rFonts w:ascii="Times New Roman" w:hAnsi="Times New Roman" w:cs="Times New Roman"/>
+                                <w:b/>
+                                <w:color w:val="FFFFFF" w:themeColor="background1"/>
+                                <w:sz w:val="26"/>
+                                <w:szCs w:val="26"/>
+                              </w:rPr>
+                            </w:pPr>
+                            <w:r>
+                              <w:rPr>
+                                <w:rFonts w:ascii="Times New Roman" w:hAnsi="Times New Roman" w:cs="Times New Roman"/>
+                                <w:b/>
+                                <w:color w:val="FFFFFF" w:themeColor="background1"/>
+                                <w:sz w:val="26"/>
+                                <w:szCs w:val="26"/>
+                              </w:rPr>
+                              <w:t>2</w:t>
+                            </w:r>
+                          </w:p>
+                        </w:txbxContent>
+                      </wps:txbx>
+                      <wps:bodyPr rot="0" spcFirstLastPara="0" vertOverflow="overflow" horzOverflow="overflow" vert="horz" wrap="square" lIns="91440" tIns="45720" rIns="91440" bIns="45720" numCol="1" spcCol="0" rtlCol="0" fromWordArt="0" anchor="ctr" anchorCtr="0" forceAA="0" compatLnSpc="1">
+                        <a:prstTxWarp prst="textNoShape">
+                          <a:avLst/>
+                        </a:prstTxWarp>
+                        <a:noAutofit/>
+                      </wps:bodyPr>
+                    </wps:wsp>
+                  </a:graphicData>
+                </a:graphic>
+                <wp14:sizeRelH relativeFrom="margin">
+                  <wp14:pctWidth>0</wp14:pctWidth>
+                </wp14:sizeRelH>
+                <wp14:sizeRelV relativeFrom="margin">
+                  <wp14:pctHeight>0</wp14:pctHeight>
+                </wp14:sizeRelV>
+              </wp:anchor>
+            </w:drawing>
+          </mc:Choice>
+          <mc:Fallback>
+            <w:pict>
+              <v:oval w14:anchorId="140D8220" id="Oval 41" o:spid="_x0000_s1041" alt="Title: 1" style="position:absolute;left:0;text-align:left;margin-left:29.15pt;margin-top:88.2pt;width:33.6pt;height:31.75pt;z-index:251672576;visibility:visible;mso-wrap-style:square;mso-width-percent:0;mso-height-percent:0;mso-wrap-distance-left:9pt;mso-wrap-distance-top:0;mso-wrap-distance-right:9pt;mso-wrap-distance-bottom:0;mso-position-horizontal:absolute;mso-position-horizontal-relative:margin;mso-position-vertical:absolute;mso-position-vertical-relative:text;mso-width-percent:0;mso-height-percent:0;mso-width-relative:margin;mso-height-relative:margin;v-text-anchor:middle" o:gfxdata="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" fillcolor="#ed7d31" strokecolor="#2f528f" strokeweight="1pt">
+                <v:stroke joinstyle="miter"/>
+                <v:textbox>
+                  <w:txbxContent>
+                    <w:p>
+                      <w:pPr>
+                        <w:spacing w:after="0" w:line="240" w:lineRule="auto"/>
+                        <w:rPr>
+                          <w:rFonts w:ascii="Times New Roman" w:hAnsi="Times New Roman" w:cs="Times New Roman"/>
+                          <w:b/>
+                          <w:color w:val="FFFFFF" w:themeColor="background1"/>
+                          <w:sz w:val="26"/>
+                          <w:szCs w:val="26"/>
+                        </w:rPr>
+                      </w:pPr>
+                      <w:r>
+                        <w:rPr>
+                          <w:rFonts w:ascii="Times New Roman" w:hAnsi="Times New Roman" w:cs="Times New Roman"/>
+                          <w:b/>
+                          <w:color w:val="FFFFFF" w:themeColor="background1"/>
+                          <w:sz w:val="26"/>
+                          <w:szCs w:val="26"/>
+                        </w:rPr>
+                        <w:t>2</w:t>
+                      </w:r>
+                    </w:p>
+                  </w:txbxContent>
+                </v:textbox>
+                <w10:wrap anchorx="margin"/>
+              </v:oval>
+            </w:pict>
+          </mc:Fallback>
+        </mc:AlternateContent>
+      </w:r>
+      <w:r>
+        <w:rPr>
+          <w:noProof/>
+        </w:rPr>
+        <mc:AlternateContent>
+          <mc:Choice Requires="wps">
+            <w:drawing>
+              <wp:anchor distT="0" distB="0" distL="114300" distR="114300" simplePos="0" relativeHeight="251671552" behindDoc="0" locked="0" layoutInCell="1" allowOverlap="1" wp14:anchorId="40D4D55B" wp14:editId="4009E10C">
+                <wp:simplePos x="0" y="0"/>
+                <wp:positionH relativeFrom="margin">
+                  <wp:posOffset>5153025</wp:posOffset>
+                </wp:positionH>
+                <wp:positionV relativeFrom="paragraph">
+                  <wp:posOffset>248920</wp:posOffset>
+                </wp:positionV>
+                <wp:extent cx="426720" cy="403214"/>
+                <wp:effectExtent l="0" t="0" r="11430" b="16510"/>
+                <wp:wrapNone/>
+                <wp:docPr id="42" name="Oval 42" title="1"/>
+                <wp:cNvGraphicFramePr/>
+                <a:graphic xmlns:a="http://schemas.openxmlformats.org/drawingml/2006/main">
+                  <a:graphicData uri="http://schemas.microsoft.com/office/word/2010/wordprocessingShape">
+                    <wps:wsp>
+                      <wps:cNvSpPr/>
+                      <wps:spPr>
+                        <a:xfrm>
+                          <a:off x="0" y="0"/>
+                          <a:ext cx="426720" cy="403214"/>
+                        </a:xfrm>
+                        <a:prstGeom prst="ellipse">
+                          <a:avLst/>
+                        </a:prstGeom>
+                        <a:solidFill>
+                          <a:srgbClr val="ED7D31"/>
+                        </a:solidFill>
+                        <a:ln w="12700" cap="flat" cmpd="sng" algn="ctr">
+                          <a:solidFill>
+                            <a:srgbClr val="4472C4">
+                              <a:shade val="50000"/>
+                            </a:srgbClr>
+                          </a:solidFill>
+                          <a:prstDash val="solid"/>
+                          <a:miter lim="800000"/>
+                        </a:ln>
+                        <a:effectLst/>
+                      </wps:spPr>
+                      <wps:txbx>
+                        <w:txbxContent>
+                          <w:p>
+                            <w:pPr>
+                              <w:spacing w:after="0" w:line="240" w:lineRule="auto"/>
+                              <w:rPr>
+                                <w:rFonts w:ascii="Times New Roman" w:hAnsi="Times New Roman" w:cs="Times New Roman"/>
+                                <w:b/>
+                                <w:color w:val="FFFFFF" w:themeColor="background1"/>
+                                <w:sz w:val="26"/>
+                                <w:szCs w:val="26"/>
+                              </w:rPr>
+                            </w:pPr>
+                            <w:r>
+                              <w:rPr>
+                                <w:rFonts w:ascii="Times New Roman" w:hAnsi="Times New Roman" w:cs="Times New Roman"/>
+                                <w:b/>
+                                <w:color w:val="FFFFFF" w:themeColor="background1"/>
+                                <w:sz w:val="26"/>
+                                <w:szCs w:val="26"/>
+                              </w:rPr>
+                              <w:t>11</w:t>
+                            </w:r>
+                          </w:p>
+                        </w:txbxContent>
+                      </wps:txbx>
+                      <wps:bodyPr rot="0" spcFirstLastPara="0" vertOverflow="overflow" horzOverflow="overflow" vert="horz" wrap="square" lIns="91440" tIns="45720" rIns="91440" bIns="45720" numCol="1" spcCol="0" rtlCol="0" fromWordArt="0" anchor="ctr" anchorCtr="0" forceAA="0" compatLnSpc="1">
+                        <a:prstTxWarp prst="textNoShape">
+                          <a:avLst/>
+                        </a:prstTxWarp>
+                        <a:noAutofit/>
+                      </wps:bodyPr>
+                    </wps:wsp>
+                  </a:graphicData>
+                </a:graphic>
+                <wp14:sizeRelH relativeFrom="margin">
+                  <wp14:pctWidth>0</wp14:pctWidth>
+                </wp14:sizeRelH>
+                <wp14:sizeRelV relativeFrom="margin">
+                  <wp14:pctHeight>0</wp14:pctHeight>
+                </wp14:sizeRelV>
+              </wp:anchor>
+            </w:drawing>
+          </mc:Choice>
+          <mc:Fallback>
+            <w:pict>
+              <v:oval w14:anchorId="40D4D55B" id="Oval 42" o:spid="_x0000_s1042" alt="Title: 1" style="position:absolute;left:0;text-align:left;margin-left:405.75pt;margin-top:19.6pt;width:33.6pt;height:31.75pt;z-index:251671552;visibility:visible;mso-wrap-style:square;mso-width-percent:0;mso-height-percent:0;mso-wrap-distance-left:9pt;mso-wrap-distance-top:0;mso-wrap-distance-right:9pt;mso-wrap-distance-bottom:0;mso-position-horizontal:absolute;mso-position-horizontal-relative:margin;mso-position-vertical:absolute;mso-position-vertical-relative:text;mso-width-percent:0;mso-height-percent:0;mso-width-relative:margin;mso-height-relative:margin;v-text-anchor:middle" o:gfxdata="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" fillcolor="#ed7d31" strokecolor="#2f528f" strokeweight="1pt">
+                <v:stroke joinstyle="miter"/>
+                <v:textbox>
+                  <w:txbxContent>
+                    <w:p>
+                      <w:pPr>
+                        <w:spacing w:after="0" w:line="240" w:lineRule="auto"/>
+                        <w:rPr>
+                          <w:rFonts w:ascii="Times New Roman" w:hAnsi="Times New Roman" w:cs="Times New Roman"/>
+                          <w:b/>
+                          <w:color w:val="FFFFFF" w:themeColor="background1"/>
+                          <w:sz w:val="26"/>
+                          <w:szCs w:val="26"/>
+                        </w:rPr>
+                      </w:pPr>
+                      <w:r>
+                        <w:rPr>
+                          <w:rFonts w:ascii="Times New Roman" w:hAnsi="Times New Roman" w:cs="Times New Roman"/>
+                          <w:b/>
+                          <w:color w:val="FFFFFF" w:themeColor="background1"/>
+                          <w:sz w:val="26"/>
+                          <w:szCs w:val="26"/>
+                        </w:rPr>
+                        <w:t>11</w:t>
+                      </w:r>
+                    </w:p>
+                  </w:txbxContent>
+                </v:textbox>
+                <w10:wrap anchorx="margin"/>
+              </v:oval>
+            </w:pict>
+          </mc:Fallback>
+        </mc:AlternateContent>
+      </w:r>
+      <w:r>
+        <w:rPr>
+          <w:noProof/>
+        </w:rPr>
+        <w:drawing>
+          <wp:inline distT="0" distB="0" distL="0" distR="0" wp14:anchorId="560B4CCB" wp14:editId="0A8DF3DF">
+            <wp:extent cx="5445071" cy="3550285"/>
+            <wp:effectExtent l="0" t="0" r="3810" b="0"/>
+            <wp:docPr id="50" name="Picture 50"/>
+            <wp:cNvGraphicFramePr>
+              <a:graphicFrameLocks xmlns:a="http://schemas.openxmlformats.org/drawingml/2006/main" noChangeAspect="1"/>
+            </wp:cNvGraphicFramePr>
+            <a:graphic xmlns:a="http://schemas.openxmlformats.org/drawingml/2006/main">
+              <a:graphicData uri="http://schemas.openxmlformats.org/drawingml/2006/picture">
+                <pic:pic xmlns:pic="http://schemas.openxmlformats.org/drawingml/2006/picture">
+                  <pic:nvPicPr>
+                    <pic:cNvPr id="7" name="GiaoDienQuanLySanPham.jpg"/>
+                    <pic:cNvPicPr/>
+                  </pic:nvPicPr>
+                  <pic:blipFill rotWithShape="1">
+                    <a:blip r:embed="rId21">
+                      <a:extLst>
+                        <a:ext uri="{28A0092B-C50C-407E-A947-70E740481C1C}">
+                          <a14:useLocalDpi xmlns:a14="http://schemas.microsoft.com/office/drawing/2010/main" val="0"/>
+                        </a:ext>
+                      </a:extLst>
+                    </a:blip>
+                    <a:srcRect t="50874"/>
+                    <a:stretch/>
+                  </pic:blipFill>
+                  <pic:spPr bwMode="auto">
+                    <a:xfrm>
+                      <a:off x="0" y="0"/>
+                      <a:ext cx="5461323" cy="3560882"/>
+                    </a:xfrm>
+                    <a:prstGeom prst="rect">
+                      <a:avLst/>
+                    </a:prstGeom>
+                    <a:ln>
+                      <a:noFill/>
+                    </a:ln>
+                    <a:extLst>
+                      <a:ext uri="{53640926-AAD7-44D8-BBD7-CCE9431645EC}">
+                        <a14:shadowObscured xmlns:a14="http://schemas.microsoft.com/office/drawing/2010/main"/>
+                      </a:ext>
+                    </a:extLst>
+                  </pic:spPr>
+                </pic:pic>
+              </a:graphicData>
+            </a:graphic>
+          </wp:inline>
+        </w:drawing>
+      </w:r>
+    </w:p>
+    <w:p>
+      <w:pPr>
+        <w:pStyle w:val="TuNormal"/>
+        <w:numPr>
+          <w:ilvl w:val="0"/>
+          <w:numId w:val="0"/>
+        </w:numPr>
+        <w:ind w:left="540"/>
+      </w:pPr>
+    </w:p>
+    <w:p>
+      <w:pPr>
+        <w:pStyle w:val="TuNormal"/>
+        <w:numPr>
+          <w:ilvl w:val="0"/>
+          <w:numId w:val="0"/>
+        </w:numPr>
+        <w:ind w:left="540"/>
+      </w:pPr>
+    </w:p>
+    <w:p>
+      <w:pPr>
+        <w:pStyle w:val="TuNormal"/>
+        <w:numPr>
+          <w:ilvl w:val="0"/>
+          <w:numId w:val="0"/>
+        </w:numPr>
+        <w:ind w:left="540"/>
+        <w:rPr>
+          <w:b/>
+        </w:rPr>
+      </w:pPr>
+      <w:r>
+        <w:rPr>
+          <w:b/>
+        </w:rPr>
+        <w:lastRenderedPageBreak/>
+        <w:t>Diễn giải</w:t>
+      </w:r>
+    </w:p>
+    <w:tbl>
+      <w:tblPr>
+        <w:tblStyle w:val="TableGrid"/>
+        <w:tblW w:w="8167" w:type="dxa"/>
+        <w:tblInd w:w="535" w:type="dxa"/>
+        <w:tblLook w:val="04A0" w:firstRow="1" w:lastRow="0" w:firstColumn="1" w:lastColumn="0" w:noHBand="0" w:noVBand="1"/>
+      </w:tblPr>
+      <w:tblGrid>
+        <w:gridCol w:w="763"/>
+        <w:gridCol w:w="1676"/>
+        <w:gridCol w:w="5728"/>
+      </w:tblGrid>
+      <w:tr>
+        <w:tc>
+          <w:tcPr>
+            <w:tcW w:w="763" w:type="dxa"/>
+          </w:tcPr>
+          <w:p>
+            <w:pPr>
+              <w:pStyle w:val="MyTable1"/>
+              <w:jc w:val="center"/>
+            </w:pPr>
+            <w:r>
+              <w:t>STT</w:t>
+            </w:r>
+          </w:p>
+        </w:tc>
+        <w:tc>
+          <w:tcPr>
+            <w:tcW w:w="1676" w:type="dxa"/>
+          </w:tcPr>
+          <w:p>
+            <w:pPr>
+              <w:pStyle w:val="MyTable1"/>
+              <w:jc w:val="center"/>
+            </w:pPr>
+            <w:r>
+              <w:t>Nhóm control</w:t>
+            </w:r>
+          </w:p>
+        </w:tc>
+        <w:tc>
+          <w:tcPr>
+            <w:tcW w:w="5728" w:type="dxa"/>
+          </w:tcPr>
+          <w:p>
+            <w:pPr>
+              <w:pStyle w:val="MyTable1"/>
+            </w:pPr>
+            <w:r>
+              <w:t>Mô tả</w:t>
+            </w:r>
+          </w:p>
+        </w:tc>
+      </w:tr>
+      <w:tr>
+        <w:tc>
+          <w:tcPr>
+            <w:tcW w:w="763" w:type="dxa"/>
+          </w:tcPr>
+          <w:p>
+            <w:pPr>
+              <w:pStyle w:val="MyTable1"/>
+              <w:jc w:val="center"/>
+            </w:pPr>
+            <w:r>
+              <w:t>1</w:t>
+            </w:r>
+          </w:p>
+        </w:tc>
+        <w:tc>
+          <w:tcPr>
+            <w:tcW w:w="1676" w:type="dxa"/>
+          </w:tcPr>
+          <w:p>
+            <w:pPr>
+              <w:pStyle w:val="MyTable1"/>
+              <w:jc w:val="center"/>
+            </w:pPr>
+            <w:r>
+              <w:t>1</w:t>
+            </w:r>
+          </w:p>
+        </w:tc>
+        <w:tc>
+          <w:tcPr>
+            <w:tcW w:w="5728" w:type="dxa"/>
+          </w:tcPr>
+          <w:p>
+            <w:pPr>
+              <w:pStyle w:val="MyTable1"/>
+            </w:pPr>
+            <w:r>
+              <w:t>Danh sách control tìm kiếm thông tin, bao gồm tìm theo nhiều tiêu chí: mã sản phẩm, tên sản phẩm</w:t>
+            </w:r>
+          </w:p>
+        </w:tc>
+      </w:tr>
+      <w:tr>
+        <w:tc>
+          <w:tcPr>
+            <w:tcW w:w="763" w:type="dxa"/>
+          </w:tcPr>
+          <w:p>
+            <w:pPr>
+              <w:pStyle w:val="MyTable1"/>
+              <w:jc w:val="center"/>
+            </w:pPr>
+            <w:r>
+              <w:t>2</w:t>
+            </w:r>
+          </w:p>
+        </w:tc>
+        <w:tc>
+          <w:tcPr>
+            <w:tcW w:w="1676" w:type="dxa"/>
+          </w:tcPr>
+          <w:p>
+            <w:pPr>
+              <w:pStyle w:val="MyTable1"/>
+              <w:jc w:val="center"/>
+            </w:pPr>
+            <w:r>
+              <w:t>2</w:t>
+            </w:r>
+          </w:p>
+        </w:tc>
+        <w:tc>
+          <w:tcPr>
+            <w:tcW w:w="5728" w:type="dxa"/>
+          </w:tcPr>
+          <w:p>
+            <w:pPr>
+              <w:pStyle w:val="MyTable1"/>
+            </w:pPr>
+            <w:r>
+              <w:t xml:space="preserve">Danh sách các sản phẩm biểu diễn dưới dạng bảng </w:t>
+            </w:r>
+          </w:p>
+        </w:tc>
+      </w:tr>
+      <w:tr>
+        <w:tc>
+          <w:tcPr>
+            <w:tcW w:w="763" w:type="dxa"/>
+          </w:tcPr>
+          <w:p>
+            <w:pPr>
+              <w:pStyle w:val="MyTable1"/>
+              <w:jc w:val="center"/>
+            </w:pPr>
+            <w:r>
+              <w:t>3</w:t>
+            </w:r>
+          </w:p>
+        </w:tc>
+        <w:tc>
+          <w:tcPr>
+            <w:tcW w:w="1676" w:type="dxa"/>
+          </w:tcPr>
+          <w:p>
+            <w:pPr>
+              <w:pStyle w:val="MyTable1"/>
+              <w:jc w:val="center"/>
+            </w:pPr>
+            <w:r>
+              <w:t>3</w:t>
+            </w:r>
+          </w:p>
+        </w:tc>
+        <w:tc>
+          <w:tcPr>
+            <w:tcW w:w="5728" w:type="dxa"/>
+          </w:tcPr>
+          <w:p>
+            <w:pPr>
+              <w:pStyle w:val="MyTable1"/>
+            </w:pPr>
+            <w:r>
+              <w:t>Phân trang để xử lý tình huống nhiều dữ liệu hiển thị trên cùng một trang.</w:t>
+            </w:r>
+          </w:p>
+        </w:tc>
+      </w:tr>
+      <w:tr>
+        <w:tc>
+          <w:tcPr>
+            <w:tcW w:w="763" w:type="dxa"/>
+          </w:tcPr>
+          <w:p>
+            <w:pPr>
+              <w:pStyle w:val="MyTable1"/>
+              <w:jc w:val="center"/>
+            </w:pPr>
+            <w:r>
+              <w:t>4</w:t>
+            </w:r>
+          </w:p>
+        </w:tc>
+        <w:tc>
+          <w:tcPr>
+            <w:tcW w:w="1676" w:type="dxa"/>
+          </w:tcPr>
+          <w:p>
+            <w:pPr>
+              <w:pStyle w:val="MyTable1"/>
+              <w:jc w:val="center"/>
+            </w:pPr>
+            <w:r>
+              <w:t>4</w:t>
+            </w:r>
+          </w:p>
+        </w:tc>
+        <w:tc>
+          <w:tcPr>
+            <w:tcW w:w="5728" w:type="dxa"/>
+          </w:tcPr>
+          <w:p>
+            <w:pPr>
+              <w:pStyle w:val="MyTable1"/>
+            </w:pPr>
+            <w:r>
+              <w:t>Thêm một sản phẩm mới. Nó điều hướng qua một trang mới, tạo sản phẩm mới</w:t>
+            </w:r>
+          </w:p>
+        </w:tc>
+      </w:tr>
+      <w:tr>
+        <w:tc>
+          <w:tcPr>
+            <w:tcW w:w="763" w:type="dxa"/>
+          </w:tcPr>
+          <w:p>
+            <w:pPr>
+              <w:pStyle w:val="MyTable1"/>
+              <w:jc w:val="center"/>
+            </w:pPr>
+            <w:r>
+              <w:t>5</w:t>
+            </w:r>
+          </w:p>
+        </w:tc>
+        <w:tc>
+          <w:tcPr>
+            <w:tcW w:w="1676" w:type="dxa"/>
+          </w:tcPr>
+          <w:p>
+            <w:pPr>
+              <w:pStyle w:val="MyTable1"/>
+              <w:jc w:val="center"/>
+            </w:pPr>
+            <w:r>
+              <w:t>5</w:t>
+            </w:r>
+          </w:p>
+        </w:tc>
+        <w:tc>
+          <w:tcPr>
+            <w:tcW w:w="5728" w:type="dxa"/>
+          </w:tcPr>
+          <w:p>
+            <w:pPr>
+              <w:pStyle w:val="MyTable1"/>
+            </w:pPr>
+            <w:r>
+              <w:t>Xem chi tiết sản phẩm. Nó điều hướng qua một trang mới, trang chi tiết sản phẩm</w:t>
+            </w:r>
+          </w:p>
+        </w:tc>
+      </w:tr>
+      <w:tr>
+        <w:tc>
+          <w:tcPr>
+            <w:tcW w:w="763" w:type="dxa"/>
+          </w:tcPr>
+          <w:p>
+            <w:pPr>
+              <w:pStyle w:val="MyTable1"/>
+              <w:jc w:val="center"/>
+            </w:pPr>
+            <w:r>
+              <w:t>6</w:t>
+            </w:r>
+          </w:p>
+        </w:tc>
+        <w:tc>
+          <w:tcPr>
+            <w:tcW w:w="1676" w:type="dxa"/>
+          </w:tcPr>
+          <w:p>
+            <w:pPr>
+              <w:pStyle w:val="MyTable1"/>
+              <w:jc w:val="center"/>
+            </w:pPr>
+            <w:r>
+              <w:t>6</w:t>
+            </w:r>
+          </w:p>
+        </w:tc>
+        <w:tc>
+          <w:tcPr>
+            <w:tcW w:w="5728" w:type="dxa"/>
+          </w:tcPr>
+          <w:p>
+            <w:pPr>
+              <w:pStyle w:val="MyTable1"/>
+            </w:pPr>
+            <w:r>
+              <w:t>Trở về trang trước. Nó điều hướng qua một trang mới, trang đã gọi trang này</w:t>
+            </w:r>
+          </w:p>
+        </w:tc>
+      </w:tr>
+    </w:tbl>
+    <w:p>
+      <w:pPr>
+        <w:pStyle w:val="TuNormal"/>
+        <w:numPr>
+          <w:ilvl w:val="0"/>
+          <w:numId w:val="0"/>
+        </w:numPr>
+        <w:ind w:left="540"/>
+      </w:pPr>
+    </w:p>
+    <w:p>
+      <w:pPr>
+        <w:rPr>
+          <w:rFonts w:ascii="Times New Roman" w:hAnsi="Times New Roman" w:cs="Times New Roman"/>
+          <w:color w:val="000000"/>
+          <w:sz w:val="26"/>
+          <w:szCs w:val="26"/>
+          <w14:textFill>
+            <w14:solidFill>
+              <w14:srgbClr w14:val="000000">
+                <w14:lumMod w14:val="50000"/>
+              </w14:srgbClr>
+            </w14:solidFill>
+          </w14:textFill>
+        </w:rPr>
+      </w:pPr>
+      <w:r>
+        <w:br w:type="page"/>
+      </w:r>
+    </w:p>
+    <w:p>
+      <w:pPr>
+        <w:pStyle w:val="TuNormal"/>
+        <w:numPr>
+          <w:ilvl w:val="0"/>
+          <w:numId w:val="0"/>
+        </w:numPr>
+        <w:spacing w:before="0" w:after="0"/>
+        <w:ind w:firstLine="540"/>
+      </w:pPr>
+      <w:r>
+        <w:lastRenderedPageBreak/>
+        <w:t>Màn hình tạo sản phẩm mới</w:t>
+      </w:r>
+    </w:p>
+    <w:p>
+      <w:pPr>
+        <w:pStyle w:val="TuNormal"/>
+        <w:numPr>
+          <w:ilvl w:val="0"/>
+          <w:numId w:val="0"/>
+        </w:numPr>
+        <w:spacing w:before="0" w:after="0"/>
+        <w:ind w:left="540"/>
+      </w:pPr>
+      <w:r>
+        <w:rPr>
+          <w:noProof/>
+        </w:rPr>
+        <mc:AlternateContent>
+          <mc:Choice Requires="wps">
+            <w:drawing>
+              <wp:anchor distT="0" distB="0" distL="114300" distR="114300" simplePos="0" relativeHeight="251681792" behindDoc="0" locked="0" layoutInCell="1" allowOverlap="1" wp14:anchorId="02D1699D" wp14:editId="36CD56F8">
+                <wp:simplePos x="0" y="0"/>
+                <wp:positionH relativeFrom="margin">
+                  <wp:posOffset>1428750</wp:posOffset>
+                </wp:positionH>
+                <wp:positionV relativeFrom="paragraph">
+                  <wp:posOffset>2962910</wp:posOffset>
+                </wp:positionV>
+                <wp:extent cx="426720" cy="403214"/>
+                <wp:effectExtent l="0" t="0" r="11430" b="16510"/>
+                <wp:wrapNone/>
+                <wp:docPr id="38" name="Oval 38" title="1"/>
+                <wp:cNvGraphicFramePr/>
+                <a:graphic xmlns:a="http://schemas.openxmlformats.org/drawingml/2006/main">
+                  <a:graphicData uri="http://schemas.microsoft.com/office/word/2010/wordprocessingShape">
+                    <wps:wsp>
+                      <wps:cNvSpPr/>
+                      <wps:spPr>
+                        <a:xfrm>
+                          <a:off x="0" y="0"/>
+                          <a:ext cx="426720" cy="403214"/>
+                        </a:xfrm>
+                        <a:prstGeom prst="ellipse">
+                          <a:avLst/>
+                        </a:prstGeom>
+                        <a:solidFill>
+                          <a:srgbClr val="ED7D31"/>
+                        </a:solidFill>
+                        <a:ln w="12700" cap="flat" cmpd="sng" algn="ctr">
+                          <a:solidFill>
+                            <a:srgbClr val="4472C4">
+                              <a:shade val="50000"/>
+                            </a:srgbClr>
+                          </a:solidFill>
+                          <a:prstDash val="solid"/>
+                          <a:miter lim="800000"/>
+                        </a:ln>
+                        <a:effectLst/>
+                      </wps:spPr>
+                      <wps:txbx>
+                        <w:txbxContent>
+                          <w:p>
+                            <w:pPr>
+                              <w:spacing w:after="0" w:line="240" w:lineRule="auto"/>
+                              <w:rPr>
+                                <w:rFonts w:ascii="Times New Roman" w:hAnsi="Times New Roman" w:cs="Times New Roman"/>
+                                <w:b/>
+                                <w:color w:val="FFFFFF" w:themeColor="background1"/>
+                                <w:sz w:val="26"/>
+                                <w:szCs w:val="26"/>
+                              </w:rPr>
+                            </w:pPr>
+                            <w:r>
+                              <w:rPr>
+                                <w:rFonts w:ascii="Times New Roman" w:hAnsi="Times New Roman" w:cs="Times New Roman"/>
+                                <w:b/>
+                                <w:color w:val="FFFFFF" w:themeColor="background1"/>
+                                <w:sz w:val="26"/>
+                                <w:szCs w:val="26"/>
+                              </w:rPr>
+                              <w:t>4</w:t>
+                            </w:r>
+                          </w:p>
+                        </w:txbxContent>
+                      </wps:txbx>
+                      <wps:bodyPr rot="0" spcFirstLastPara="0" vertOverflow="overflow" horzOverflow="overflow" vert="horz" wrap="square" lIns="91440" tIns="45720" rIns="91440" bIns="45720" numCol="1" spcCol="0" rtlCol="0" fromWordArt="0" anchor="ctr" anchorCtr="0" forceAA="0" compatLnSpc="1">
+                        <a:prstTxWarp prst="textNoShape">
+                          <a:avLst/>
+                        </a:prstTxWarp>
+                        <a:noAutofit/>
+                      </wps:bodyPr>
+                    </wps:wsp>
+                  </a:graphicData>
+                </a:graphic>
+                <wp14:sizeRelH relativeFrom="margin">
+                  <wp14:pctWidth>0</wp14:pctWidth>
+                </wp14:sizeRelH>
+                <wp14:sizeRelV relativeFrom="margin">
+                  <wp14:pctHeight>0</wp14:pctHeight>
+                </wp14:sizeRelV>
+              </wp:anchor>
+            </w:drawing>
+          </mc:Choice>
+          <mc:Fallback>
+            <w:pict>
+              <v:oval w14:anchorId="02D1699D" id="Oval 38" o:spid="_x0000_s1043" alt="Title: 1" style="position:absolute;left:0;text-align:left;margin-left:112.5pt;margin-top:233.3pt;width:33.6pt;height:31.75pt;z-index:251681792;visibility:visible;mso-wrap-style:square;mso-width-percent:0;mso-height-percent:0;mso-wrap-distance-left:9pt;mso-wrap-distance-top:0;mso-wrap-distance-right:9pt;mso-wrap-distance-bottom:0;mso-position-horizontal:absolute;mso-position-horizontal-relative:margin;mso-position-vertical:absolute;mso-position-vertical-relative:text;mso-width-percent:0;mso-height-percent:0;mso-width-relative:margin;mso-height-relative:margin;v-text-anchor:middle" o:gfxdata="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" fillcolor="#ed7d31" strokecolor="#2f528f" strokeweight="1pt">
+                <v:stroke joinstyle="miter"/>
+                <v:textbox>
+                  <w:txbxContent>
+                    <w:p>
+                      <w:pPr>
+                        <w:spacing w:after="0" w:line="240" w:lineRule="auto"/>
+                        <w:rPr>
+                          <w:rFonts w:ascii="Times New Roman" w:hAnsi="Times New Roman" w:cs="Times New Roman"/>
+                          <w:b/>
+                          <w:color w:val="FFFFFF" w:themeColor="background1"/>
+                          <w:sz w:val="26"/>
+                          <w:szCs w:val="26"/>
+                        </w:rPr>
+                      </w:pPr>
+                      <w:r>
+                        <w:rPr>
+                          <w:rFonts w:ascii="Times New Roman" w:hAnsi="Times New Roman" w:cs="Times New Roman"/>
+                          <w:b/>
+                          <w:color w:val="FFFFFF" w:themeColor="background1"/>
+                          <w:sz w:val="26"/>
+                          <w:szCs w:val="26"/>
+                        </w:rPr>
+                        <w:t>4</w:t>
+                      </w:r>
+                    </w:p>
+                  </w:txbxContent>
+                </v:textbox>
+                <w10:wrap anchorx="margin"/>
+              </v:oval>
+            </w:pict>
+          </mc:Fallback>
+        </mc:AlternateContent>
+      </w:r>
+      <w:r>
+        <w:rPr>
+          <w:noProof/>
+        </w:rPr>
+        <mc:AlternateContent>
+          <mc:Choice Requires="wps">
+            <w:drawing>
+              <wp:anchor distT="0" distB="0" distL="114300" distR="114300" simplePos="0" relativeHeight="251680768" behindDoc="0" locked="0" layoutInCell="1" allowOverlap="1" wp14:anchorId="7E8E4501" wp14:editId="32FA3133">
+                <wp:simplePos x="0" y="0"/>
+                <wp:positionH relativeFrom="margin">
+                  <wp:posOffset>5229225</wp:posOffset>
+                </wp:positionH>
+                <wp:positionV relativeFrom="paragraph">
+                  <wp:posOffset>2905760</wp:posOffset>
+                </wp:positionV>
+                <wp:extent cx="426720" cy="403214"/>
+                <wp:effectExtent l="0" t="0" r="11430" b="16510"/>
+                <wp:wrapNone/>
+                <wp:docPr id="37" name="Oval 37" title="1"/>
+                <wp:cNvGraphicFramePr/>
+                <a:graphic xmlns:a="http://schemas.openxmlformats.org/drawingml/2006/main">
+                  <a:graphicData uri="http://schemas.microsoft.com/office/word/2010/wordprocessingShape">
+                    <wps:wsp>
+                      <wps:cNvSpPr/>
+                      <wps:spPr>
+                        <a:xfrm>
+                          <a:off x="0" y="0"/>
+                          <a:ext cx="426720" cy="403214"/>
+                        </a:xfrm>
+                        <a:prstGeom prst="ellipse">
+                          <a:avLst/>
+                        </a:prstGeom>
+                        <a:solidFill>
+                          <a:srgbClr val="ED7D31"/>
+                        </a:solidFill>
+                        <a:ln w="12700" cap="flat" cmpd="sng" algn="ctr">
+                          <a:solidFill>
+                            <a:srgbClr val="4472C4">
+                              <a:shade val="50000"/>
+                            </a:srgbClr>
+                          </a:solidFill>
+                          <a:prstDash val="solid"/>
+                          <a:miter lim="800000"/>
+                        </a:ln>
+                        <a:effectLst/>
+                      </wps:spPr>
+                      <wps:txbx>
+                        <w:txbxContent>
+                          <w:p>
+                            <w:pPr>
+                              <w:spacing w:after="0" w:line="240" w:lineRule="auto"/>
+                              <w:rPr>
+                                <w:rFonts w:ascii="Times New Roman" w:hAnsi="Times New Roman" w:cs="Times New Roman"/>
+                                <w:b/>
+                                <w:color w:val="FFFFFF" w:themeColor="background1"/>
+                                <w:sz w:val="26"/>
+                                <w:szCs w:val="26"/>
+                              </w:rPr>
+                            </w:pPr>
+                            <w:r>
+                              <w:rPr>
+                                <w:rFonts w:ascii="Times New Roman" w:hAnsi="Times New Roman" w:cs="Times New Roman"/>
+                                <w:b/>
+                                <w:color w:val="FFFFFF" w:themeColor="background1"/>
+                                <w:sz w:val="26"/>
+                                <w:szCs w:val="26"/>
+                              </w:rPr>
+                              <w:t>5</w:t>
+                            </w:r>
+                          </w:p>
+                        </w:txbxContent>
+                      </wps:txbx>
+                      <wps:bodyPr rot="0" spcFirstLastPara="0" vertOverflow="overflow" horzOverflow="overflow" vert="horz" wrap="square" lIns="91440" tIns="45720" rIns="91440" bIns="45720" numCol="1" spcCol="0" rtlCol="0" fromWordArt="0" anchor="ctr" anchorCtr="0" forceAA="0" compatLnSpc="1">
+                        <a:prstTxWarp prst="textNoShape">
+                          <a:avLst/>
+                        </a:prstTxWarp>
+                        <a:noAutofit/>
+                      </wps:bodyPr>
+                    </wps:wsp>
+                  </a:graphicData>
+                </a:graphic>
+                <wp14:sizeRelH relativeFrom="margin">
+                  <wp14:pctWidth>0</wp14:pctWidth>
+                </wp14:sizeRelH>
+                <wp14:sizeRelV relativeFrom="margin">
+                  <wp14:pctHeight>0</wp14:pctHeight>
+                </wp14:sizeRelV>
+              </wp:anchor>
+            </w:drawing>
+          </mc:Choice>
+          <mc:Fallback>
+            <w:pict>
+              <v:oval w14:anchorId="7E8E4501" id="Oval 37" o:spid="_x0000_s1044" alt="Title: 1" style="position:absolute;left:0;text-align:left;margin-left:411.75pt;margin-top:228.8pt;width:33.6pt;height:31.75pt;z-index:251680768;visibility:visible;mso-wrap-style:square;mso-width-percent:0;mso-height-percent:0;mso-wrap-distance-left:9pt;mso-wrap-distance-top:0;mso-wrap-distance-right:9pt;mso-wrap-distance-bottom:0;mso-position-horizontal:absolute;mso-position-horizontal-relative:margin;mso-position-vertical:absolute;mso-position-vertical-relative:text;mso-width-percent:0;mso-height-percent:0;mso-width-relative:margin;mso-height-relative:margin;v-text-anchor:middle" o:gfxdata="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" fillcolor="#ed7d31" strokecolor="#2f528f" strokeweight="1pt">
+                <v:stroke joinstyle="miter"/>
+                <v:textbox>
+                  <w:txbxContent>
+                    <w:p>
+                      <w:pPr>
+                        <w:spacing w:after="0" w:line="240" w:lineRule="auto"/>
+                        <w:rPr>
+                          <w:rFonts w:ascii="Times New Roman" w:hAnsi="Times New Roman" w:cs="Times New Roman"/>
+                          <w:b/>
+                          <w:color w:val="FFFFFF" w:themeColor="background1"/>
+                          <w:sz w:val="26"/>
+                          <w:szCs w:val="26"/>
+                        </w:rPr>
+                      </w:pPr>
+                      <w:r>
+                        <w:rPr>
+                          <w:rFonts w:ascii="Times New Roman" w:hAnsi="Times New Roman" w:cs="Times New Roman"/>
+                          <w:b/>
+                          <w:color w:val="FFFFFF" w:themeColor="background1"/>
+                          <w:sz w:val="26"/>
+                          <w:szCs w:val="26"/>
+                        </w:rPr>
+                        <w:t>5</w:t>
+                      </w:r>
+                    </w:p>
+                  </w:txbxContent>
+                </v:textbox>
+                <w10:wrap anchorx="margin"/>
+              </v:oval>
+            </w:pict>
+          </mc:Fallback>
+        </mc:AlternateContent>
+      </w:r>
+      <w:r>
+        <w:rPr>
+          <w:noProof/>
+        </w:rPr>
+        <mc:AlternateContent>
+          <mc:Choice Requires="wps">
+            <w:drawing>
+              <wp:anchor distT="0" distB="0" distL="114300" distR="114300" simplePos="0" relativeHeight="251679744" behindDoc="0" locked="0" layoutInCell="1" allowOverlap="1" wp14:anchorId="433E327E" wp14:editId="4423D1C2">
+                <wp:simplePos x="0" y="0"/>
+                <wp:positionH relativeFrom="margin">
+                  <wp:posOffset>4457700</wp:posOffset>
+                </wp:positionH>
+                <wp:positionV relativeFrom="paragraph">
+                  <wp:posOffset>2381885</wp:posOffset>
+                </wp:positionV>
+                <wp:extent cx="426720" cy="403214"/>
+                <wp:effectExtent l="0" t="0" r="11430" b="16510"/>
+                <wp:wrapNone/>
+                <wp:docPr id="36" name="Oval 36" title="1"/>
+                <wp:cNvGraphicFramePr/>
+                <a:graphic xmlns:a="http://schemas.openxmlformats.org/drawingml/2006/main">
+                  <a:graphicData uri="http://schemas.microsoft.com/office/word/2010/wordprocessingShape">
+                    <wps:wsp>
+                      <wps:cNvSpPr/>
+                      <wps:spPr>
+                        <a:xfrm>
+                          <a:off x="0" y="0"/>
+                          <a:ext cx="426720" cy="403214"/>
+                        </a:xfrm>
+                        <a:prstGeom prst="ellipse">
+                          <a:avLst/>
+                        </a:prstGeom>
+                        <a:solidFill>
+                          <a:srgbClr val="ED7D31"/>
+                        </a:solidFill>
+                        <a:ln w="12700" cap="flat" cmpd="sng" algn="ctr">
+                          <a:solidFill>
+                            <a:srgbClr val="4472C4">
+                              <a:shade val="50000"/>
+                            </a:srgbClr>
+                          </a:solidFill>
+                          <a:prstDash val="solid"/>
+                          <a:miter lim="800000"/>
+                        </a:ln>
+                        <a:effectLst/>
+                      </wps:spPr>
+                      <wps:txbx>
+                        <w:txbxContent>
+                          <w:p>
+                            <w:pPr>
+                              <w:spacing w:after="0" w:line="240" w:lineRule="auto"/>
+                              <w:rPr>
+                                <w:rFonts w:ascii="Times New Roman" w:hAnsi="Times New Roman" w:cs="Times New Roman"/>
+                                <w:b/>
+                                <w:color w:val="FFFFFF" w:themeColor="background1"/>
+                                <w:sz w:val="26"/>
+                                <w:szCs w:val="26"/>
+                              </w:rPr>
+                            </w:pPr>
+                            <w:r>
+                              <w:rPr>
+                                <w:rFonts w:ascii="Times New Roman" w:hAnsi="Times New Roman" w:cs="Times New Roman"/>
+                                <w:b/>
+                                <w:color w:val="FFFFFF" w:themeColor="background1"/>
+                                <w:sz w:val="26"/>
+                                <w:szCs w:val="26"/>
+                              </w:rPr>
+                              <w:t>3</w:t>
+                            </w:r>
+                          </w:p>
+                        </w:txbxContent>
+                      </wps:txbx>
+                      <wps:bodyPr rot="0" spcFirstLastPara="0" vertOverflow="overflow" horzOverflow="overflow" vert="horz" wrap="square" lIns="91440" tIns="45720" rIns="91440" bIns="45720" numCol="1" spcCol="0" rtlCol="0" fromWordArt="0" anchor="ctr" anchorCtr="0" forceAA="0" compatLnSpc="1">
+                        <a:prstTxWarp prst="textNoShape">
+                          <a:avLst/>
+                        </a:prstTxWarp>
+                        <a:noAutofit/>
+                      </wps:bodyPr>
+                    </wps:wsp>
+                  </a:graphicData>
+                </a:graphic>
+                <wp14:sizeRelH relativeFrom="margin">
+                  <wp14:pctWidth>0</wp14:pctWidth>
+                </wp14:sizeRelH>
+                <wp14:sizeRelV relativeFrom="margin">
+                  <wp14:pctHeight>0</wp14:pctHeight>
+                </wp14:sizeRelV>
+              </wp:anchor>
+            </w:drawing>
+          </mc:Choice>
+          <mc:Fallback>
+            <w:pict>
+              <v:oval w14:anchorId="433E327E" id="Oval 36" o:spid="_x0000_s1045" alt="Title: 1" style="position:absolute;left:0;text-align:left;margin-left:351pt;margin-top:187.55pt;width:33.6pt;height:31.75pt;z-index:251679744;visibility:visible;mso-wrap-style:square;mso-width-percent:0;mso-height-percent:0;mso-wrap-distance-left:9pt;mso-wrap-distance-top:0;mso-wrap-distance-right:9pt;mso-wrap-distance-bottom:0;mso-position-horizontal:absolute;mso-position-horizontal-relative:margin;mso-position-vertical:absolute;mso-position-vertical-relative:text;mso-width-percent:0;mso-height-percent:0;mso-width-relative:margin;mso-height-relative:margin;v-text-anchor:middle" o:gfxdata="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" fillcolor="#ed7d31" strokecolor="#2f528f" strokeweight="1pt">
+                <v:stroke joinstyle="miter"/>
+                <v:textbox>
+                  <w:txbxContent>
+                    <w:p>
+                      <w:pPr>
+                        <w:spacing w:after="0" w:line="240" w:lineRule="auto"/>
+                        <w:rPr>
+                          <w:rFonts w:ascii="Times New Roman" w:hAnsi="Times New Roman" w:cs="Times New Roman"/>
+                          <w:b/>
+                          <w:color w:val="FFFFFF" w:themeColor="background1"/>
+                          <w:sz w:val="26"/>
+                          <w:szCs w:val="26"/>
+                        </w:rPr>
+                      </w:pPr>
+                      <w:r>
+                        <w:rPr>
+                          <w:rFonts w:ascii="Times New Roman" w:hAnsi="Times New Roman" w:cs="Times New Roman"/>
+                          <w:b/>
+                          <w:color w:val="FFFFFF" w:themeColor="background1"/>
+                          <w:sz w:val="26"/>
+                          <w:szCs w:val="26"/>
+                        </w:rPr>
+                        <w:t>3</w:t>
+                      </w:r>
+                    </w:p>
+                  </w:txbxContent>
+                </v:textbox>
+                <w10:wrap anchorx="margin"/>
+              </v:oval>
+            </w:pict>
+          </mc:Fallback>
+        </mc:AlternateContent>
+      </w:r>
+      <w:r>
+        <w:rPr>
+          <w:noProof/>
+        </w:rPr>
+        <mc:AlternateContent>
+          <mc:Choice Requires="wps">
+            <w:drawing>
+              <wp:anchor distT="0" distB="0" distL="114300" distR="114300" simplePos="0" relativeHeight="251678720" behindDoc="0" locked="0" layoutInCell="1" allowOverlap="1" wp14:anchorId="2D32CBFB" wp14:editId="10C8211F">
+                <wp:simplePos x="0" y="0"/>
+                <wp:positionH relativeFrom="margin">
+                  <wp:posOffset>4457700</wp:posOffset>
+                </wp:positionH>
+                <wp:positionV relativeFrom="paragraph">
+                  <wp:posOffset>1438910</wp:posOffset>
+                </wp:positionV>
+                <wp:extent cx="426720" cy="403214"/>
+                <wp:effectExtent l="0" t="0" r="11430" b="16510"/>
+                <wp:wrapNone/>
+                <wp:docPr id="35" name="Oval 35" title="1"/>
+                <wp:cNvGraphicFramePr/>
+                <a:graphic xmlns:a="http://schemas.openxmlformats.org/drawingml/2006/main">
+                  <a:graphicData uri="http://schemas.microsoft.com/office/word/2010/wordprocessingShape">
+                    <wps:wsp>
+                      <wps:cNvSpPr/>
+                      <wps:spPr>
+                        <a:xfrm>
+                          <a:off x="0" y="0"/>
+                          <a:ext cx="426720" cy="403214"/>
+                        </a:xfrm>
+                        <a:prstGeom prst="ellipse">
+                          <a:avLst/>
+                        </a:prstGeom>
+                        <a:solidFill>
+                          <a:srgbClr val="ED7D31"/>
+                        </a:solidFill>
+                        <a:ln w="12700" cap="flat" cmpd="sng" algn="ctr">
+                          <a:solidFill>
+                            <a:srgbClr val="4472C4">
+                              <a:shade val="50000"/>
+                            </a:srgbClr>
+                          </a:solidFill>
+                          <a:prstDash val="solid"/>
+                          <a:miter lim="800000"/>
+                        </a:ln>
+                        <a:effectLst/>
+                      </wps:spPr>
+                      <wps:txbx>
+                        <w:txbxContent>
+                          <w:p>
+                            <w:pPr>
+                              <w:spacing w:after="0" w:line="240" w:lineRule="auto"/>
+                              <w:rPr>
+                                <w:rFonts w:ascii="Times New Roman" w:hAnsi="Times New Roman" w:cs="Times New Roman"/>
+                                <w:b/>
+                                <w:color w:val="FFFFFF" w:themeColor="background1"/>
+                                <w:sz w:val="26"/>
+                                <w:szCs w:val="26"/>
+                              </w:rPr>
+                            </w:pPr>
+                            <w:r>
+                              <w:rPr>
+                                <w:rFonts w:ascii="Times New Roman" w:hAnsi="Times New Roman" w:cs="Times New Roman"/>
+                                <w:b/>
+                                <w:color w:val="FFFFFF" w:themeColor="background1"/>
+                                <w:sz w:val="26"/>
+                                <w:szCs w:val="26"/>
+                              </w:rPr>
+                              <w:t>2</w:t>
+                            </w:r>
+                          </w:p>
+                        </w:txbxContent>
+                      </wps:txbx>
+                      <wps:bodyPr rot="0" spcFirstLastPara="0" vertOverflow="overflow" horzOverflow="overflow" vert="horz" wrap="square" lIns="91440" tIns="45720" rIns="91440" bIns="45720" numCol="1" spcCol="0" rtlCol="0" fromWordArt="0" anchor="ctr" anchorCtr="0" forceAA="0" compatLnSpc="1">
+                        <a:prstTxWarp prst="textNoShape">
+                          <a:avLst/>
+                        </a:prstTxWarp>
+                        <a:noAutofit/>
+                      </wps:bodyPr>
+                    </wps:wsp>
+                  </a:graphicData>
+                </a:graphic>
+                <wp14:sizeRelH relativeFrom="margin">
+                  <wp14:pctWidth>0</wp14:pctWidth>
+                </wp14:sizeRelH>
+                <wp14:sizeRelV relativeFrom="margin">
+                  <wp14:pctHeight>0</wp14:pctHeight>
+                </wp14:sizeRelV>
+              </wp:anchor>
+            </w:drawing>
+          </mc:Choice>
+          <mc:Fallback>
+            <w:pict>
+              <v:oval w14:anchorId="2D32CBFB" id="Oval 35" o:spid="_x0000_s1046" alt="Title: 1" style="position:absolute;left:0;text-align:left;margin-left:351pt;margin-top:113.3pt;width:33.6pt;height:31.75pt;z-index:251678720;visibility:visible;mso-wrap-style:square;mso-width-percent:0;mso-height-percent:0;mso-wrap-distance-left:9pt;mso-wrap-distance-top:0;mso-wrap-distance-right:9pt;mso-wrap-distance-bottom:0;mso-position-horizontal:absolute;mso-position-horizontal-relative:margin;mso-position-vertical:absolute;mso-position-vertical-relative:text;mso-width-percent:0;mso-height-percent:0;mso-width-relative:margin;mso-height-relative:margin;v-text-anchor:middle" o:gfxdata="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" fillcolor="#ed7d31" strokecolor="#2f528f" strokeweight="1pt">
+                <v:stroke joinstyle="miter"/>
+                <v:textbox>
+                  <w:txbxContent>
+                    <w:p>
+                      <w:pPr>
+                        <w:spacing w:after="0" w:line="240" w:lineRule="auto"/>
+                        <w:rPr>
+                          <w:rFonts w:ascii="Times New Roman" w:hAnsi="Times New Roman" w:cs="Times New Roman"/>
+                          <w:b/>
+                          <w:color w:val="FFFFFF" w:themeColor="background1"/>
+                          <w:sz w:val="26"/>
+                          <w:szCs w:val="26"/>
+                        </w:rPr>
+                      </w:pPr>
+                      <w:r>
+                        <w:rPr>
+                          <w:rFonts w:ascii="Times New Roman" w:hAnsi="Times New Roman" w:cs="Times New Roman"/>
+                          <w:b/>
+                          <w:color w:val="FFFFFF" w:themeColor="background1"/>
+                          <w:sz w:val="26"/>
+                          <w:szCs w:val="26"/>
+                        </w:rPr>
+                        <w:t>2</w:t>
+                      </w:r>
+                    </w:p>
+                  </w:txbxContent>
+                </v:textbox>
+                <w10:wrap anchorx="margin"/>
+              </v:oval>
+            </w:pict>
+          </mc:Fallback>
+        </mc:AlternateContent>
+      </w:r>
+      <w:r>
+        <w:rPr>
+          <w:noProof/>
+        </w:rPr>
+        <mc:AlternateContent>
+          <mc:Choice Requires="wps">
+            <w:drawing>
+              <wp:anchor distT="0" distB="0" distL="114300" distR="114300" simplePos="0" relativeHeight="251677696" behindDoc="0" locked="0" layoutInCell="1" allowOverlap="1" wp14:anchorId="68AB59EE" wp14:editId="10A5FE18">
+                <wp:simplePos x="0" y="0"/>
+                <wp:positionH relativeFrom="margin">
+                  <wp:posOffset>4476750</wp:posOffset>
+                </wp:positionH>
+                <wp:positionV relativeFrom="paragraph">
+                  <wp:posOffset>867410</wp:posOffset>
+                </wp:positionV>
+                <wp:extent cx="426720" cy="403214"/>
+                <wp:effectExtent l="0" t="0" r="11430" b="16510"/>
+                <wp:wrapNone/>
+                <wp:docPr id="34" name="Oval 34" title="1"/>
+                <wp:cNvGraphicFramePr/>
+                <a:graphic xmlns:a="http://schemas.openxmlformats.org/drawingml/2006/main">
+                  <a:graphicData uri="http://schemas.microsoft.com/office/word/2010/wordprocessingShape">
+                    <wps:wsp>
+                      <wps:cNvSpPr/>
+                      <wps:spPr>
+                        <a:xfrm>
+                          <a:off x="0" y="0"/>
+                          <a:ext cx="426720" cy="403214"/>
+                        </a:xfrm>
+                        <a:prstGeom prst="ellipse">
+                          <a:avLst/>
+                        </a:prstGeom>
+                        <a:solidFill>
+                          <a:srgbClr val="ED7D31"/>
+                        </a:solidFill>
+                        <a:ln w="12700" cap="flat" cmpd="sng" algn="ctr">
+                          <a:solidFill>
+                            <a:srgbClr val="4472C4">
+                              <a:shade val="50000"/>
+                            </a:srgbClr>
+                          </a:solidFill>
+                          <a:prstDash val="solid"/>
+                          <a:miter lim="800000"/>
+                        </a:ln>
+                        <a:effectLst/>
+                      </wps:spPr>
+                      <wps:txbx>
+                        <w:txbxContent>
+                          <w:p>
+                            <w:pPr>
+                              <w:spacing w:after="0" w:line="240" w:lineRule="auto"/>
+                              <w:rPr>
+                                <w:rFonts w:ascii="Times New Roman" w:hAnsi="Times New Roman" w:cs="Times New Roman"/>
+                                <w:b/>
+                                <w:color w:val="FFFFFF" w:themeColor="background1"/>
+                                <w:sz w:val="26"/>
+                                <w:szCs w:val="26"/>
+                              </w:rPr>
+                            </w:pPr>
+                            <w:r>
+                              <w:rPr>
+                                <w:rFonts w:ascii="Times New Roman" w:hAnsi="Times New Roman" w:cs="Times New Roman"/>
+                                <w:b/>
+                                <w:color w:val="FFFFFF" w:themeColor="background1"/>
+                                <w:sz w:val="26"/>
+                                <w:szCs w:val="26"/>
+                              </w:rPr>
+                              <w:t>1</w:t>
+                            </w:r>
+                          </w:p>
+                        </w:txbxContent>
+                      </wps:txbx>
+                      <wps:bodyPr rot="0" spcFirstLastPara="0" vertOverflow="overflow" horzOverflow="overflow" vert="horz" wrap="square" lIns="91440" tIns="45720" rIns="91440" bIns="45720" numCol="1" spcCol="0" rtlCol="0" fromWordArt="0" anchor="ctr" anchorCtr="0" forceAA="0" compatLnSpc="1">
+                        <a:prstTxWarp prst="textNoShape">
+                          <a:avLst/>
+                        </a:prstTxWarp>
+                        <a:noAutofit/>
+                      </wps:bodyPr>
+                    </wps:wsp>
+                  </a:graphicData>
+                </a:graphic>
+                <wp14:sizeRelH relativeFrom="margin">
+                  <wp14:pctWidth>0</wp14:pctWidth>
+                </wp14:sizeRelH>
+                <wp14:sizeRelV relativeFrom="margin">
+                  <wp14:pctHeight>0</wp14:pctHeight>
+                </wp14:sizeRelV>
+              </wp:anchor>
+            </w:drawing>
+          </mc:Choice>
+          <mc:Fallback>
+            <w:pict>
+              <v:oval w14:anchorId="68AB59EE" id="Oval 34" o:spid="_x0000_s1047" alt="Title: 1" style="position:absolute;left:0;text-align:left;margin-left:352.5pt;margin-top:68.3pt;width:33.6pt;height:31.75pt;z-index:251677696;visibility:visible;mso-wrap-style:square;mso-width-percent:0;mso-height-percent:0;mso-wrap-distance-left:9pt;mso-wrap-distance-top:0;mso-wrap-distance-right:9pt;mso-wrap-distance-bottom:0;mso-position-horizontal:absolute;mso-position-horizontal-relative:margin;mso-position-vertical:absolute;mso-position-vertical-relative:text;mso-width-percent:0;mso-height-percent:0;mso-width-relative:margin;mso-height-relative:margin;v-text-anchor:middle" o:gfxdata="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" fillcolor="#ed7d31" strokecolor="#2f528f" strokeweight="1pt">
+                <v:stroke joinstyle="miter"/>
+                <v:textbox>
+                  <w:txbxContent>
+                    <w:p>
+                      <w:pPr>
+                        <w:spacing w:after="0" w:line="240" w:lineRule="auto"/>
+                        <w:rPr>
+                          <w:rFonts w:ascii="Times New Roman" w:hAnsi="Times New Roman" w:cs="Times New Roman"/>
+                          <w:b/>
+                          <w:color w:val="FFFFFF" w:themeColor="background1"/>
+                          <w:sz w:val="26"/>
+                          <w:szCs w:val="26"/>
+                        </w:rPr>
+                      </w:pPr>
+                      <w:r>
+                        <w:rPr>
+                          <w:rFonts w:ascii="Times New Roman" w:hAnsi="Times New Roman" w:cs="Times New Roman"/>
+                          <w:b/>
+                          <w:color w:val="FFFFFF" w:themeColor="background1"/>
+                          <w:sz w:val="26"/>
+                          <w:szCs w:val="26"/>
+                        </w:rPr>
+                        <w:t>1</w:t>
+                      </w:r>
+                    </w:p>
+                  </w:txbxContent>
+                </v:textbox>
+                <w10:wrap anchorx="margin"/>
+              </v:oval>
+            </w:pict>
+          </mc:Fallback>
+        </mc:AlternateContent>
+      </w:r>
+      <w:r>
+        <w:rPr>
+          <w:noProof/>
+        </w:rPr>
+        <w:drawing>
+          <wp:inline distT="0" distB="0" distL="0" distR="0" wp14:anchorId="4B119125" wp14:editId="7BFA1BA5">
+            <wp:extent cx="5398754" cy="3534507"/>
+            <wp:effectExtent l="0" t="0" r="0" b="8890"/>
+            <wp:docPr id="51" name="Picture 51"/>
+            <wp:cNvGraphicFramePr>
+              <a:graphicFrameLocks xmlns:a="http://schemas.openxmlformats.org/drawingml/2006/main" noChangeAspect="1"/>
+            </wp:cNvGraphicFramePr>
+            <a:graphic xmlns:a="http://schemas.openxmlformats.org/drawingml/2006/main">
+              <a:graphicData uri="http://schemas.openxmlformats.org/drawingml/2006/picture">
+                <pic:pic xmlns:pic="http://schemas.openxmlformats.org/drawingml/2006/picture">
+                  <pic:nvPicPr>
+                    <pic:cNvPr id="8" name="ChitietTaoMoi.jpg"/>
+                    <pic:cNvPicPr/>
+                  </pic:nvPicPr>
+                  <pic:blipFill rotWithShape="1">
+                    <a:blip r:embed="rId22">
+                      <a:extLst>
+                        <a:ext uri="{28A0092B-C50C-407E-A947-70E740481C1C}">
+                          <a14:useLocalDpi xmlns:a14="http://schemas.microsoft.com/office/drawing/2010/main" val="0"/>
+                        </a:ext>
+                      </a:extLst>
+                    </a:blip>
+                    <a:srcRect b="50244"/>
+                    <a:stretch/>
+                  </pic:blipFill>
+                  <pic:spPr bwMode="auto">
+                    <a:xfrm>
+                      <a:off x="0" y="0"/>
+                      <a:ext cx="5410656" cy="3542299"/>
+                    </a:xfrm>
+                    <a:prstGeom prst="rect">
+                      <a:avLst/>
+                    </a:prstGeom>
+                    <a:ln>
+                      <a:noFill/>
+                    </a:ln>
+                    <a:extLst>
+                      <a:ext uri="{53640926-AAD7-44D8-BBD7-CCE9431645EC}">
+                        <a14:shadowObscured xmlns:a14="http://schemas.microsoft.com/office/drawing/2010/main"/>
+                      </a:ext>
+                    </a:extLst>
+                  </pic:spPr>
+                </pic:pic>
+              </a:graphicData>
+            </a:graphic>
+          </wp:inline>
+        </w:drawing>
+      </w:r>
+    </w:p>
+    <w:p>
+      <w:pPr>
+        <w:pStyle w:val="TuNormal"/>
+        <w:numPr>
+          <w:ilvl w:val="0"/>
+          <w:numId w:val="0"/>
+        </w:numPr>
+        <w:ind w:left="540"/>
+        <w:rPr>
+          <w:b/>
+        </w:rPr>
+      </w:pPr>
+      <w:r>
+        <w:rPr>
+          <w:b/>
+        </w:rPr>
+        <w:t>Diễn giải</w:t>
+      </w:r>
+    </w:p>
+    <w:tbl>
+      <w:tblPr>
+        <w:tblStyle w:val="TableGrid"/>
+        <w:tblW w:w="8167" w:type="dxa"/>
+        <w:tblInd w:w="535" w:type="dxa"/>
+        <w:tblLook w:val="04A0" w:firstRow="1" w:lastRow="0" w:firstColumn="1" w:lastColumn="0" w:noHBand="0" w:noVBand="1"/>
+      </w:tblPr>
+      <w:tblGrid>
+        <w:gridCol w:w="763"/>
+        <w:gridCol w:w="1676"/>
+        <w:gridCol w:w="5728"/>
+      </w:tblGrid>
+      <w:tr>
+        <w:tc>
+          <w:tcPr>
+            <w:tcW w:w="763" w:type="dxa"/>
+          </w:tcPr>
+          <w:p>
+            <w:pPr>
+              <w:pStyle w:val="MyTable1"/>
+              <w:jc w:val="center"/>
+            </w:pPr>
+            <w:r>
+              <w:t>STT</w:t>
+            </w:r>
+          </w:p>
+        </w:tc>
+        <w:tc>
+          <w:tcPr>
+            <w:tcW w:w="1676" w:type="dxa"/>
+          </w:tcPr>
+          <w:p>
+            <w:pPr>
+              <w:pStyle w:val="MyTable1"/>
+              <w:jc w:val="center"/>
+            </w:pPr>
+            <w:r>
+              <w:t>Nhóm control</w:t>
+            </w:r>
+          </w:p>
+        </w:tc>
+        <w:tc>
+          <w:tcPr>
+            <w:tcW w:w="5728" w:type="dxa"/>
+          </w:tcPr>
+          <w:p>
+            <w:pPr>
+              <w:pStyle w:val="MyTable1"/>
+            </w:pPr>
+            <w:r>
+              <w:t>Mô tả</w:t>
+            </w:r>
+          </w:p>
+        </w:tc>
+      </w:tr>
+      <w:tr>
+        <w:tc>
+          <w:tcPr>
+            <w:tcW w:w="763" w:type="dxa"/>
+          </w:tcPr>
+          <w:p>
+            <w:pPr>
+              <w:pStyle w:val="MyTable1"/>
+              <w:jc w:val="center"/>
+            </w:pPr>
+            <w:r>
+              <w:t>1</w:t>
+            </w:r>
+          </w:p>
+        </w:tc>
+        <w:tc>
+          <w:tcPr>
+            <w:tcW w:w="1676" w:type="dxa"/>
+          </w:tcPr>
+          <w:p>
+            <w:pPr>
+              <w:pStyle w:val="MyTable1"/>
+              <w:jc w:val="center"/>
+            </w:pPr>
+            <w:r>
+              <w:t>1</w:t>
+            </w:r>
+          </w:p>
+        </w:tc>
+        <w:tc>
+          <w:tcPr>
+            <w:tcW w:w="5728" w:type="dxa"/>
+          </w:tcPr>
+          <w:p>
+            <w:pPr>
+              <w:pStyle w:val="MyTable1"/>
+            </w:pPr>
+            <w:r>
+              <w:t>Loại sản phẩm biểu diễn dưới dạng combobox bao gồm danh sách các loại sản phẩm</w:t>
+            </w:r>
+          </w:p>
+        </w:tc>
+      </w:tr>
+      <w:tr>
+        <w:tc>
+          <w:tcPr>
+            <w:tcW w:w="763" w:type="dxa"/>
+          </w:tcPr>
+          <w:p>
+            <w:pPr>
+              <w:pStyle w:val="MyTable1"/>
+              <w:jc w:val="center"/>
+            </w:pPr>
+            <w:r>
+              <w:t>2</w:t>
+            </w:r>
+          </w:p>
+        </w:tc>
+        <w:tc>
+          <w:tcPr>
+            <w:tcW w:w="1676" w:type="dxa"/>
+          </w:tcPr>
+          <w:p>
+            <w:pPr>
+              <w:pStyle w:val="MyTable1"/>
+              <w:jc w:val="center"/>
+            </w:pPr>
+            <w:r>
+              <w:t>2</w:t>
+            </w:r>
+          </w:p>
+        </w:tc>
+        <w:tc>
+          <w:tcPr>
+            <w:tcW w:w="5728" w:type="dxa"/>
+          </w:tcPr>
+          <w:p>
+            <w:pPr>
+              <w:pStyle w:val="MyTable1"/>
+            </w:pPr>
+            <w:r>
+              <w:t xml:space="preserve">Đơn vị tính biểu diễn dưới dạng combobox bao gồm các loại đơn vị tính </w:t>
+            </w:r>
+          </w:p>
+        </w:tc>
+      </w:tr>
+      <w:tr>
+        <w:tc>
+          <w:tcPr>
+            <w:tcW w:w="763" w:type="dxa"/>
+          </w:tcPr>
+          <w:p>
+            <w:pPr>
+              <w:pStyle w:val="MyTable1"/>
+              <w:jc w:val="center"/>
+            </w:pPr>
+            <w:r>
+              <w:t>3</w:t>
+            </w:r>
+          </w:p>
+        </w:tc>
+        <w:tc>
+          <w:tcPr>
+            <w:tcW w:w="1676" w:type="dxa"/>
+          </w:tcPr>
+          <w:p>
+            <w:pPr>
+              <w:pStyle w:val="MyTable1"/>
+              <w:jc w:val="center"/>
+            </w:pPr>
+            <w:r>
+              <w:t>3</w:t>
+            </w:r>
+          </w:p>
+        </w:tc>
+        <w:tc>
+          <w:tcPr>
+            <w:tcW w:w="5728" w:type="dxa"/>
+          </w:tcPr>
+          <w:p>
+            <w:pPr>
+              <w:pStyle w:val="MyTable1"/>
+            </w:pPr>
+            <w:r>
+              <w:t>Trạng thái biểu diễn dưới dạng combobox gồm còn bán và không còn bán</w:t>
+            </w:r>
+          </w:p>
+        </w:tc>
+      </w:tr>
+      <w:tr>
+        <w:tc>
+          <w:tcPr>
+            <w:tcW w:w="763" w:type="dxa"/>
+          </w:tcPr>
+          <w:p>
+            <w:pPr>
+              <w:pStyle w:val="MyTable1"/>
+              <w:ind w:left="-831" w:firstLine="540"/>
+              <w:jc w:val="center"/>
+            </w:pPr>
+            <w:r>
+              <w:t>4   4</w:t>
+            </w:r>
+          </w:p>
+        </w:tc>
+        <w:tc>
+          <w:tcPr>
+            <w:tcW w:w="1676" w:type="dxa"/>
+          </w:tcPr>
+          <w:p>
+            <w:pPr>
+              <w:pStyle w:val="MyTable1"/>
+              <w:jc w:val="center"/>
+            </w:pPr>
+            <w:r>
+              <w:t>4</w:t>
+            </w:r>
+          </w:p>
+        </w:tc>
+        <w:tc>
+          <w:tcPr>
+            <w:tcW w:w="5728" w:type="dxa"/>
+          </w:tcPr>
+          <w:p>
+            <w:pPr>
+              <w:pStyle w:val="MyTable1"/>
+            </w:pPr>
+            <w:r>
+              <w:t>Lưu sản phẩm. Nó thêm môt sản phẩm mới vào database</w:t>
+            </w:r>
+          </w:p>
+        </w:tc>
+      </w:tr>
+      <w:tr>
+        <w:tc>
+          <w:tcPr>
+            <w:tcW w:w="763" w:type="dxa"/>
+          </w:tcPr>
+          <w:p>
+            <w:pPr>
+              <w:pStyle w:val="MyTable1"/>
+              <w:jc w:val="center"/>
+            </w:pPr>
+            <w:r>
+              <w:t>5</w:t>
+            </w:r>
+          </w:p>
+        </w:tc>
+        <w:tc>
+          <w:tcPr>
+            <w:tcW w:w="1676" w:type="dxa"/>
+          </w:tcPr>
+          <w:p>
+            <w:pPr>
+              <w:pStyle w:val="MyTable1"/>
+              <w:jc w:val="center"/>
+            </w:pPr>
+            <w:r>
+              <w:t>5</w:t>
+            </w:r>
+          </w:p>
+        </w:tc>
+        <w:tc>
+          <w:tcPr>
+            <w:tcW w:w="5728" w:type="dxa"/>
+          </w:tcPr>
+          <w:p>
+            <w:pPr>
+              <w:pStyle w:val="MyTable1"/>
+            </w:pPr>
+            <w:r>
+              <w:t>Trở về trang trước. Nó điều hướng qua một trang mới, trang đã gọi trang này</w:t>
+            </w:r>
+          </w:p>
+        </w:tc>
+      </w:tr>
+    </w:tbl>
+    <w:p>
+      <w:pPr>
+        <w:pStyle w:val="TuNormal"/>
+        <w:numPr>
+          <w:ilvl w:val="0"/>
+          <w:numId w:val="0"/>
+        </w:numPr>
+        <w:spacing w:before="0" w:after="0"/>
+        <w:ind w:left="540"/>
+      </w:pPr>
+    </w:p>
+    <w:p>
+      <w:pPr>
+        <w:pStyle w:val="TuNormal"/>
+        <w:numPr>
+          <w:ilvl w:val="0"/>
+          <w:numId w:val="0"/>
+        </w:numPr>
+        <w:spacing w:before="0" w:after="0"/>
+        <w:ind w:left="540"/>
+      </w:pPr>
+    </w:p>
+    <w:p>
+      <w:pPr>
+        <w:pStyle w:val="TuNormal"/>
+        <w:numPr>
+          <w:ilvl w:val="0"/>
+          <w:numId w:val="0"/>
+        </w:numPr>
+        <w:spacing w:before="0" w:after="0"/>
+        <w:ind w:left="540"/>
+      </w:pPr>
+    </w:p>
+    <w:p>
+      <w:pPr>
+        <w:pStyle w:val="TuNormal"/>
+        <w:numPr>
+          <w:ilvl w:val="0"/>
+          <w:numId w:val="0"/>
+        </w:numPr>
+        <w:spacing w:before="0" w:after="0"/>
+        <w:ind w:left="540"/>
+      </w:pPr>
+    </w:p>
+    <w:p>
+      <w:pPr>
+        <w:pStyle w:val="TuNormal"/>
+        <w:numPr>
+          <w:ilvl w:val="0"/>
+          <w:numId w:val="0"/>
+        </w:numPr>
+        <w:spacing w:before="0" w:after="0"/>
+        <w:ind w:left="540"/>
+      </w:pPr>
+    </w:p>
+    <w:p>
+      <w:pPr>
+        <w:pStyle w:val="TuNormal"/>
+        <w:numPr>
+          <w:ilvl w:val="0"/>
+          <w:numId w:val="0"/>
+        </w:numPr>
+        <w:spacing w:before="0" w:after="0"/>
+        <w:ind w:left="540" w:firstLine="180"/>
+      </w:pPr>
+      <w:r>
+        <w:lastRenderedPageBreak/>
+        <w:t>Màn hình xem chi tiết sản phẩm</w:t>
+      </w:r>
+    </w:p>
+    <w:p>
+      <w:pPr>
+        <w:pStyle w:val="TuNormal"/>
+        <w:numPr>
+          <w:ilvl w:val="0"/>
+          <w:numId w:val="0"/>
+        </w:numPr>
+        <w:ind w:left="540"/>
+      </w:pPr>
+      <w:r>
+        <w:rPr>
+          <w:noProof/>
+        </w:rPr>
+        <mc:AlternateContent>
+          <mc:Choice Requires="wps">
+            <w:drawing>
+              <wp:anchor distT="0" distB="0" distL="114300" distR="114300" simplePos="0" relativeHeight="251686912" behindDoc="0" locked="0" layoutInCell="1" allowOverlap="1" wp14:anchorId="450375AA" wp14:editId="30C5C3D0">
+                <wp:simplePos x="0" y="0"/>
+                <wp:positionH relativeFrom="margin">
+                  <wp:posOffset>1504950</wp:posOffset>
+                </wp:positionH>
+                <wp:positionV relativeFrom="paragraph">
+                  <wp:posOffset>2914650</wp:posOffset>
+                </wp:positionV>
+                <wp:extent cx="426720" cy="402590"/>
+                <wp:effectExtent l="0" t="0" r="11430" b="16510"/>
+                <wp:wrapNone/>
+                <wp:docPr id="43" name="Oval 43" title="1"/>
+                <wp:cNvGraphicFramePr/>
+                <a:graphic xmlns:a="http://schemas.openxmlformats.org/drawingml/2006/main">
+                  <a:graphicData uri="http://schemas.microsoft.com/office/word/2010/wordprocessingShape">
+                    <wps:wsp>
+                      <wps:cNvSpPr/>
+                      <wps:spPr>
+                        <a:xfrm>
+                          <a:off x="0" y="0"/>
+                          <a:ext cx="426720" cy="402590"/>
+                        </a:xfrm>
+                        <a:prstGeom prst="ellipse">
+                          <a:avLst/>
+                        </a:prstGeom>
+                        <a:solidFill>
+                          <a:srgbClr val="ED7D31"/>
+                        </a:solidFill>
+                        <a:ln w="12700" cap="flat" cmpd="sng" algn="ctr">
+                          <a:solidFill>
+                            <a:srgbClr val="4472C4">
+                              <a:shade val="50000"/>
+                            </a:srgbClr>
+                          </a:solidFill>
+                          <a:prstDash val="solid"/>
+                          <a:miter lim="800000"/>
+                        </a:ln>
+                        <a:effectLst/>
+                      </wps:spPr>
+                      <wps:txbx>
+                        <w:txbxContent>
+                          <w:p>
+                            <w:pPr>
+                              <w:spacing w:after="0" w:line="240" w:lineRule="auto"/>
+                              <w:rPr>
+                                <w:rFonts w:ascii="Times New Roman" w:hAnsi="Times New Roman" w:cs="Times New Roman"/>
+                                <w:b/>
+                                <w:color w:val="FFFFFF" w:themeColor="background1"/>
+                                <w:sz w:val="26"/>
+                                <w:szCs w:val="26"/>
+                              </w:rPr>
+                            </w:pPr>
+                            <w:r>
+                              <w:rPr>
+                                <w:rFonts w:ascii="Times New Roman" w:hAnsi="Times New Roman" w:cs="Times New Roman"/>
+                                <w:b/>
+                                <w:color w:val="FFFFFF" w:themeColor="background1"/>
+                                <w:sz w:val="26"/>
+                                <w:szCs w:val="26"/>
+                              </w:rPr>
+                              <w:t>6</w:t>
+                            </w:r>
+                          </w:p>
+                        </w:txbxContent>
+                      </wps:txbx>
+                      <wps:bodyPr rot="0" spcFirstLastPara="0" vertOverflow="overflow" horzOverflow="overflow" vert="horz" wrap="square" lIns="91440" tIns="45720" rIns="91440" bIns="45720" numCol="1" spcCol="0" rtlCol="0" fromWordArt="0" anchor="ctr" anchorCtr="0" forceAA="0" compatLnSpc="1">
+                        <a:prstTxWarp prst="textNoShape">
+                          <a:avLst/>
+                        </a:prstTxWarp>
+                        <a:noAutofit/>
+                      </wps:bodyPr>
+                    </wps:wsp>
+                  </a:graphicData>
+                </a:graphic>
+                <wp14:sizeRelH relativeFrom="margin">
+                  <wp14:pctWidth>0</wp14:pctWidth>
+                </wp14:sizeRelH>
+                <wp14:sizeRelV relativeFrom="margin">
+                  <wp14:pctHeight>0</wp14:pctHeight>
+                </wp14:sizeRelV>
+              </wp:anchor>
+            </w:drawing>
+          </mc:Choice>
+          <mc:Fallback>
+            <w:pict>
+              <v:oval w14:anchorId="450375AA" id="Oval 43" o:spid="_x0000_s1048" alt="Title: 1" style="position:absolute;left:0;text-align:left;margin-left:118.5pt;margin-top:229.5pt;width:33.6pt;height:31.7pt;z-index:251686912;visibility:visible;mso-wrap-style:square;mso-width-percent:0;mso-height-percent:0;mso-wrap-distance-left:9pt;mso-wrap-distance-top:0;mso-wrap-distance-right:9pt;mso-wrap-distance-bottom:0;mso-position-horizontal:absolute;mso-position-horizontal-relative:margin;mso-position-vertical:absolute;mso-position-vertical-relative:text;mso-width-percent:0;mso-height-percent:0;mso-width-relative:margin;mso-height-relative:margin;v-text-anchor:middle" o:gfxdata="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" fillcolor="#ed7d31" strokecolor="#2f528f" strokeweight="1pt">
+                <v:stroke joinstyle="miter"/>
+                <v:textbox>
+                  <w:txbxContent>
+                    <w:p>
+                      <w:pPr>
+                        <w:spacing w:after="0" w:line="240" w:lineRule="auto"/>
+                        <w:rPr>
+                          <w:rFonts w:ascii="Times New Roman" w:hAnsi="Times New Roman" w:cs="Times New Roman"/>
+                          <w:b/>
+                          <w:color w:val="FFFFFF" w:themeColor="background1"/>
+                          <w:sz w:val="26"/>
+                          <w:szCs w:val="26"/>
+                        </w:rPr>
+                      </w:pPr>
+                      <w:r>
+                        <w:rPr>
+                          <w:rFonts w:ascii="Times New Roman" w:hAnsi="Times New Roman" w:cs="Times New Roman"/>
+                          <w:b/>
+                          <w:color w:val="FFFFFF" w:themeColor="background1"/>
+                          <w:sz w:val="26"/>
+                          <w:szCs w:val="26"/>
+                        </w:rPr>
+                        <w:t>6</w:t>
+                      </w:r>
+                    </w:p>
+                  </w:txbxContent>
+                </v:textbox>
+                <w10:wrap anchorx="margin"/>
+              </v:oval>
+            </w:pict>
+          </mc:Fallback>
+        </mc:AlternateContent>
+      </w:r>
+      <w:r>
+        <w:rPr>
+          <w:noProof/>
+        </w:rPr>
+        <mc:AlternateContent>
+          <mc:Choice Requires="wps">
+            <w:drawing>
+              <wp:anchor distT="0" distB="0" distL="114300" distR="114300" simplePos="0" relativeHeight="251687936" behindDoc="0" locked="0" layoutInCell="1" allowOverlap="1" wp14:anchorId="2DF5E039" wp14:editId="4CA7C67E">
+                <wp:simplePos x="0" y="0"/>
+                <wp:positionH relativeFrom="margin">
+                  <wp:posOffset>5257800</wp:posOffset>
+                </wp:positionH>
+                <wp:positionV relativeFrom="paragraph">
+                  <wp:posOffset>2962275</wp:posOffset>
+                </wp:positionV>
+                <wp:extent cx="426720" cy="403214"/>
+                <wp:effectExtent l="0" t="0" r="11430" b="16510"/>
+                <wp:wrapNone/>
+                <wp:docPr id="44" name="Oval 44" title="1"/>
+                <wp:cNvGraphicFramePr/>
+                <a:graphic xmlns:a="http://schemas.openxmlformats.org/drawingml/2006/main">
+                  <a:graphicData uri="http://schemas.microsoft.com/office/word/2010/wordprocessingShape">
+                    <wps:wsp>
+                      <wps:cNvSpPr/>
+                      <wps:spPr>
+                        <a:xfrm>
+                          <a:off x="0" y="0"/>
+                          <a:ext cx="426720" cy="403214"/>
+                        </a:xfrm>
+                        <a:prstGeom prst="ellipse">
+                          <a:avLst/>
+                        </a:prstGeom>
+                        <a:solidFill>
+                          <a:srgbClr val="ED7D31"/>
+                        </a:solidFill>
+                        <a:ln w="12700" cap="flat" cmpd="sng" algn="ctr">
+                          <a:solidFill>
+                            <a:srgbClr val="4472C4">
+                              <a:shade val="50000"/>
+                            </a:srgbClr>
+                          </a:solidFill>
+                          <a:prstDash val="solid"/>
+                          <a:miter lim="800000"/>
+                        </a:ln>
+                        <a:effectLst/>
+                      </wps:spPr>
+                      <wps:txbx>
+                        <w:txbxContent>
+                          <w:p>
+                            <w:pPr>
+                              <w:spacing w:after="0" w:line="240" w:lineRule="auto"/>
+                              <w:rPr>
+                                <w:rFonts w:ascii="Times New Roman" w:hAnsi="Times New Roman" w:cs="Times New Roman"/>
+                                <w:b/>
+                                <w:color w:val="FFFFFF" w:themeColor="background1"/>
+                                <w:sz w:val="26"/>
+                                <w:szCs w:val="26"/>
+                              </w:rPr>
+                            </w:pPr>
+                            <w:r>
+                              <w:rPr>
+                                <w:rFonts w:ascii="Times New Roman" w:hAnsi="Times New Roman" w:cs="Times New Roman"/>
+                                <w:b/>
+                                <w:color w:val="FFFFFF" w:themeColor="background1"/>
+                                <w:sz w:val="26"/>
+                                <w:szCs w:val="26"/>
+                              </w:rPr>
+                              <w:t>7</w:t>
+                            </w:r>
+                          </w:p>
+                        </w:txbxContent>
+                      </wps:txbx>
+                      <wps:bodyPr rot="0" spcFirstLastPara="0" vertOverflow="overflow" horzOverflow="overflow" vert="horz" wrap="square" lIns="91440" tIns="45720" rIns="91440" bIns="45720" numCol="1" spcCol="0" rtlCol="0" fromWordArt="0" anchor="ctr" anchorCtr="0" forceAA="0" compatLnSpc="1">
+                        <a:prstTxWarp prst="textNoShape">
+                          <a:avLst/>
+                        </a:prstTxWarp>
+                        <a:noAutofit/>
+                      </wps:bodyPr>
+                    </wps:wsp>
+                  </a:graphicData>
+                </a:graphic>
+                <wp14:sizeRelH relativeFrom="margin">
+                  <wp14:pctWidth>0</wp14:pctWidth>
+                </wp14:sizeRelH>
+                <wp14:sizeRelV relativeFrom="margin">
+                  <wp14:pctHeight>0</wp14:pctHeight>
+                </wp14:sizeRelV>
+              </wp:anchor>
+            </w:drawing>
+          </mc:Choice>
+          <mc:Fallback>
+            <w:pict>
+              <v:oval w14:anchorId="2DF5E039" id="Oval 44" o:spid="_x0000_s1049" alt="Title: 1" style="position:absolute;left:0;text-align:left;margin-left:414pt;margin-top:233.25pt;width:33.6pt;height:31.75pt;z-index:251687936;visibility:visible;mso-wrap-style:square;mso-width-percent:0;mso-height-percent:0;mso-wrap-distance-left:9pt;mso-wrap-distance-top:0;mso-wrap-distance-right:9pt;mso-wrap-distance-bottom:0;mso-position-horizontal:absolute;mso-position-horizontal-relative:margin;mso-position-vertical:absolute;mso-position-vertical-relative:text;mso-width-percent:0;mso-height-percent:0;mso-width-relative:margin;mso-height-relative:margin;v-text-anchor:middle" o:gfxdata="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" fillcolor="#ed7d31" strokecolor="#2f528f" strokeweight="1pt">
+                <v:stroke joinstyle="miter"/>
+                <v:textbox>
+                  <w:txbxContent>
+                    <w:p>
+                      <w:pPr>
+                        <w:spacing w:after="0" w:line="240" w:lineRule="auto"/>
+                        <w:rPr>
+                          <w:rFonts w:ascii="Times New Roman" w:hAnsi="Times New Roman" w:cs="Times New Roman"/>
+                          <w:b/>
+                          <w:color w:val="FFFFFF" w:themeColor="background1"/>
+                          <w:sz w:val="26"/>
+                          <w:szCs w:val="26"/>
+                        </w:rPr>
+                      </w:pPr>
+                      <w:r>
+                        <w:rPr>
+                          <w:rFonts w:ascii="Times New Roman" w:hAnsi="Times New Roman" w:cs="Times New Roman"/>
+                          <w:b/>
+                          <w:color w:val="FFFFFF" w:themeColor="background1"/>
+                          <w:sz w:val="26"/>
+                          <w:szCs w:val="26"/>
+                        </w:rPr>
+                        <w:t>7</w:t>
+                      </w:r>
+                    </w:p>
+                  </w:txbxContent>
+                </v:textbox>
+                <w10:wrap anchorx="margin"/>
+              </v:oval>
+            </w:pict>
+          </mc:Fallback>
+        </mc:AlternateContent>
+      </w:r>
+      <w:r>
+        <w:rPr>
+          <w:noProof/>
+        </w:rPr>
+        <mc:AlternateContent>
+          <mc:Choice Requires="wps">
+            <w:drawing>
+              <wp:anchor distT="0" distB="0" distL="114300" distR="114300" simplePos="0" relativeHeight="251685888" behindDoc="0" locked="0" layoutInCell="1" allowOverlap="1" wp14:anchorId="5B76BD2B" wp14:editId="7543FBF3">
+                <wp:simplePos x="0" y="0"/>
+                <wp:positionH relativeFrom="margin">
+                  <wp:posOffset>4552950</wp:posOffset>
+                </wp:positionH>
+                <wp:positionV relativeFrom="paragraph">
+                  <wp:posOffset>2409825</wp:posOffset>
+                </wp:positionV>
+                <wp:extent cx="426720" cy="403214"/>
+                <wp:effectExtent l="0" t="0" r="11430" b="16510"/>
+                <wp:wrapNone/>
+                <wp:docPr id="45" name="Oval 45" title="1"/>
+                <wp:cNvGraphicFramePr/>
+                <a:graphic xmlns:a="http://schemas.openxmlformats.org/drawingml/2006/main">
+                  <a:graphicData uri="http://schemas.microsoft.com/office/word/2010/wordprocessingShape">
+                    <wps:wsp>
+                      <wps:cNvSpPr/>
+                      <wps:spPr>
+                        <a:xfrm>
+                          <a:off x="0" y="0"/>
+                          <a:ext cx="426720" cy="403214"/>
+                        </a:xfrm>
+                        <a:prstGeom prst="ellipse">
+                          <a:avLst/>
+                        </a:prstGeom>
+                        <a:solidFill>
+                          <a:srgbClr val="ED7D31"/>
+                        </a:solidFill>
+                        <a:ln w="12700" cap="flat" cmpd="sng" algn="ctr">
+                          <a:solidFill>
+                            <a:srgbClr val="4472C4">
+                              <a:shade val="50000"/>
+                            </a:srgbClr>
+                          </a:solidFill>
+                          <a:prstDash val="solid"/>
+                          <a:miter lim="800000"/>
+                        </a:ln>
+                        <a:effectLst/>
+                      </wps:spPr>
+                      <wps:txbx>
+                        <w:txbxContent>
+                          <w:p>
+                            <w:pPr>
+                              <w:spacing w:after="0" w:line="240" w:lineRule="auto"/>
+                              <w:rPr>
+                                <w:rFonts w:ascii="Times New Roman" w:hAnsi="Times New Roman" w:cs="Times New Roman"/>
+                                <w:b/>
+                                <w:color w:val="FFFFFF" w:themeColor="background1"/>
+                                <w:sz w:val="26"/>
+                                <w:szCs w:val="26"/>
+                              </w:rPr>
+                            </w:pPr>
+                            <w:r>
+                              <w:rPr>
+                                <w:rFonts w:ascii="Times New Roman" w:hAnsi="Times New Roman" w:cs="Times New Roman"/>
+                                <w:b/>
+                                <w:color w:val="FFFFFF" w:themeColor="background1"/>
+                                <w:sz w:val="26"/>
+                                <w:szCs w:val="26"/>
+                              </w:rPr>
+                              <w:t>4</w:t>
+                            </w:r>
+                          </w:p>
+                        </w:txbxContent>
+                      </wps:txbx>
+                      <wps:bodyPr rot="0" spcFirstLastPara="0" vertOverflow="overflow" horzOverflow="overflow" vert="horz" wrap="square" lIns="91440" tIns="45720" rIns="91440" bIns="45720" numCol="1" spcCol="0" rtlCol="0" fromWordArt="0" anchor="ctr" anchorCtr="0" forceAA="0" compatLnSpc="1">
+                        <a:prstTxWarp prst="textNoShape">
+                          <a:avLst/>
+                        </a:prstTxWarp>
+                        <a:noAutofit/>
+                      </wps:bodyPr>
+                    </wps:wsp>
+                  </a:graphicData>
+                </a:graphic>
+                <wp14:sizeRelH relativeFrom="margin">
+                  <wp14:pctWidth>0</wp14:pctWidth>
+                </wp14:sizeRelH>
+                <wp14:sizeRelV relativeFrom="margin">
+                  <wp14:pctHeight>0</wp14:pctHeight>
+                </wp14:sizeRelV>
+              </wp:anchor>
+            </w:drawing>
+          </mc:Choice>
+          <mc:Fallback>
+            <w:pict>
+              <v:oval w14:anchorId="5B76BD2B" id="Oval 45" o:spid="_x0000_s1050" alt="Title: 1" style="position:absolute;left:0;text-align:left;margin-left:358.5pt;margin-top:189.75pt;width:33.6pt;height:31.75pt;z-index:251685888;visibility:visible;mso-wrap-style:square;mso-width-percent:0;mso-height-percent:0;mso-wrap-distance-left:9pt;mso-wrap-distance-top:0;mso-wrap-distance-right:9pt;mso-wrap-distance-bottom:0;mso-position-horizontal:absolute;mso-position-horizontal-relative:margin;mso-position-vertical:absolute;mso-position-vertical-relative:text;mso-width-percent:0;mso-height-percent:0;mso-width-relative:margin;mso-height-relative:margin;v-text-anchor:middle" o:gfxdata="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" fillcolor="#ed7d31" strokecolor="#2f528f" strokeweight="1pt">
+                <v:stroke joinstyle="miter"/>
+                <v:textbox>
+                  <w:txbxContent>
+                    <w:p>
+                      <w:pPr>
+                        <w:spacing w:after="0" w:line="240" w:lineRule="auto"/>
+                        <w:rPr>
+                          <w:rFonts w:ascii="Times New Roman" w:hAnsi="Times New Roman" w:cs="Times New Roman"/>
+                          <w:b/>
+                          <w:color w:val="FFFFFF" w:themeColor="background1"/>
+                          <w:sz w:val="26"/>
+                          <w:szCs w:val="26"/>
+                        </w:rPr>
+                      </w:pPr>
+                      <w:r>
+                        <w:rPr>
+                          <w:rFonts w:ascii="Times New Roman" w:hAnsi="Times New Roman" w:cs="Times New Roman"/>
+                          <w:b/>
+                          <w:color w:val="FFFFFF" w:themeColor="background1"/>
+                          <w:sz w:val="26"/>
+                          <w:szCs w:val="26"/>
+                        </w:rPr>
+                        <w:t>4</w:t>
+                      </w:r>
+                    </w:p>
+                  </w:txbxContent>
+                </v:textbox>
+                <w10:wrap anchorx="margin"/>
+              </v:oval>
+            </w:pict>
+          </mc:Fallback>
+        </mc:AlternateContent>
+      </w:r>
+      <w:r>
+        <w:rPr>
+          <w:noProof/>
+        </w:rPr>
+        <mc:AlternateContent>
+          <mc:Choice Requires="wps">
+            <w:drawing>
+              <wp:anchor distT="0" distB="0" distL="114300" distR="114300" simplePos="0" relativeHeight="251684864" behindDoc="0" locked="0" layoutInCell="1" allowOverlap="1" wp14:anchorId="4C25979B" wp14:editId="5935F8BD">
+                <wp:simplePos x="0" y="0"/>
+                <wp:positionH relativeFrom="margin">
+                  <wp:posOffset>4533900</wp:posOffset>
+                </wp:positionH>
+                <wp:positionV relativeFrom="paragraph">
+                  <wp:posOffset>1485900</wp:posOffset>
+                </wp:positionV>
+                <wp:extent cx="426720" cy="403214"/>
+                <wp:effectExtent l="0" t="0" r="11430" b="16510"/>
+                <wp:wrapNone/>
+                <wp:docPr id="46" name="Oval 46" title="1"/>
+                <wp:cNvGraphicFramePr/>
+                <a:graphic xmlns:a="http://schemas.openxmlformats.org/drawingml/2006/main">
+                  <a:graphicData uri="http://schemas.microsoft.com/office/word/2010/wordprocessingShape">
+                    <wps:wsp>
+                      <wps:cNvSpPr/>
+                      <wps:spPr>
+                        <a:xfrm>
+                          <a:off x="0" y="0"/>
+                          <a:ext cx="426720" cy="403214"/>
+                        </a:xfrm>
+                        <a:prstGeom prst="ellipse">
+                          <a:avLst/>
+                        </a:prstGeom>
+                        <a:solidFill>
+                          <a:srgbClr val="ED7D31"/>
+                        </a:solidFill>
+                        <a:ln w="12700" cap="flat" cmpd="sng" algn="ctr">
+                          <a:solidFill>
+                            <a:srgbClr val="4472C4">
+                              <a:shade val="50000"/>
+                            </a:srgbClr>
+                          </a:solidFill>
+                          <a:prstDash val="solid"/>
+                          <a:miter lim="800000"/>
+                        </a:ln>
+                        <a:effectLst/>
+                      </wps:spPr>
+                      <wps:txbx>
+                        <w:txbxContent>
+                          <w:p>
+                            <w:pPr>
+                              <w:spacing w:after="0" w:line="240" w:lineRule="auto"/>
+                              <w:rPr>
+                                <w:rFonts w:ascii="Times New Roman" w:hAnsi="Times New Roman" w:cs="Times New Roman"/>
+                                <w:b/>
+                                <w:color w:val="FFFFFF" w:themeColor="background1"/>
+                                <w:sz w:val="26"/>
+                                <w:szCs w:val="26"/>
+                              </w:rPr>
+                            </w:pPr>
+                            <w:r>
+                              <w:rPr>
+                                <w:rFonts w:ascii="Times New Roman" w:hAnsi="Times New Roman" w:cs="Times New Roman"/>
+                                <w:b/>
+                                <w:color w:val="FFFFFF" w:themeColor="background1"/>
+                                <w:sz w:val="26"/>
+                                <w:szCs w:val="26"/>
+                              </w:rPr>
+                              <w:t>3</w:t>
+                            </w:r>
+                          </w:p>
+                        </w:txbxContent>
+                      </wps:txbx>
+                      <wps:bodyPr rot="0" spcFirstLastPara="0" vertOverflow="overflow" horzOverflow="overflow" vert="horz" wrap="square" lIns="91440" tIns="45720" rIns="91440" bIns="45720" numCol="1" spcCol="0" rtlCol="0" fromWordArt="0" anchor="ctr" anchorCtr="0" forceAA="0" compatLnSpc="1">
+                        <a:prstTxWarp prst="textNoShape">
+                          <a:avLst/>
+                        </a:prstTxWarp>
+                        <a:noAutofit/>
+                      </wps:bodyPr>
+                    </wps:wsp>
+                  </a:graphicData>
+                </a:graphic>
+                <wp14:sizeRelH relativeFrom="margin">
+                  <wp14:pctWidth>0</wp14:pctWidth>
+                </wp14:sizeRelH>
+                <wp14:sizeRelV relativeFrom="margin">
+                  <wp14:pctHeight>0</wp14:pctHeight>
+                </wp14:sizeRelV>
+              </wp:anchor>
+            </w:drawing>
+          </mc:Choice>
+          <mc:Fallback>
+            <w:pict>
+              <v:oval w14:anchorId="4C25979B" id="Oval 46" o:spid="_x0000_s1051" alt="Title: 1" style="position:absolute;left:0;text-align:left;margin-left:357pt;margin-top:117pt;width:33.6pt;height:31.75pt;z-index:251684864;visibility:visible;mso-wrap-style:square;mso-width-percent:0;mso-height-percent:0;mso-wrap-distance-left:9pt;mso-wrap-distance-top:0;mso-wrap-distance-right:9pt;mso-wrap-distance-bottom:0;mso-position-horizontal:absolute;mso-position-horizontal-relative:margin;mso-position-vertical:absolute;mso-position-vertical-relative:text;mso-width-percent:0;mso-height-percent:0;mso-width-relative:margin;mso-height-relative:margin;v-text-anchor:middle" o:gfxdata="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" fillcolor="#ed7d31" strokecolor="#2f528f" strokeweight="1pt">
+                <v:stroke joinstyle="miter"/>
+                <v:textbox>
+                  <w:txbxContent>
+                    <w:p>
+                      <w:pPr>
+                        <w:spacing w:after="0" w:line="240" w:lineRule="auto"/>
+                        <w:rPr>
+                          <w:rFonts w:ascii="Times New Roman" w:hAnsi="Times New Roman" w:cs="Times New Roman"/>
+                          <w:b/>
+                          <w:color w:val="FFFFFF" w:themeColor="background1"/>
+                          <w:sz w:val="26"/>
+                          <w:szCs w:val="26"/>
+                        </w:rPr>
+                      </w:pPr>
+                      <w:r>
+                        <w:rPr>
+                          <w:rFonts w:ascii="Times New Roman" w:hAnsi="Times New Roman" w:cs="Times New Roman"/>
+                          <w:b/>
+                          <w:color w:val="FFFFFF" w:themeColor="background1"/>
+                          <w:sz w:val="26"/>
+                          <w:szCs w:val="26"/>
+                        </w:rPr>
+                        <w:t>3</w:t>
+                      </w:r>
+                    </w:p>
+                  </w:txbxContent>
+                </v:textbox>
+                <w10:wrap anchorx="margin"/>
+              </v:oval>
+            </w:pict>
+          </mc:Fallback>
+        </mc:AlternateContent>
+      </w:r>
+      <w:r>
+        <w:rPr>
+          <w:noProof/>
+        </w:rPr>
+        <mc:AlternateContent>
+          <mc:Choice Requires="wps">
+            <w:drawing>
+              <wp:anchor distT="0" distB="0" distL="114300" distR="114300" simplePos="0" relativeHeight="251683840" behindDoc="0" locked="0" layoutInCell="1" allowOverlap="1" wp14:anchorId="069445ED" wp14:editId="014B51B8">
+                <wp:simplePos x="0" y="0"/>
+                <wp:positionH relativeFrom="margin">
+                  <wp:posOffset>4514850</wp:posOffset>
+                </wp:positionH>
+                <wp:positionV relativeFrom="paragraph">
+                  <wp:posOffset>952500</wp:posOffset>
+                </wp:positionV>
+                <wp:extent cx="426720" cy="403214"/>
+                <wp:effectExtent l="0" t="0" r="11430" b="16510"/>
+                <wp:wrapNone/>
+                <wp:docPr id="47" name="Oval 47" title="1"/>
+                <wp:cNvGraphicFramePr/>
+                <a:graphic xmlns:a="http://schemas.openxmlformats.org/drawingml/2006/main">
+                  <a:graphicData uri="http://schemas.microsoft.com/office/word/2010/wordprocessingShape">
+                    <wps:wsp>
+                      <wps:cNvSpPr/>
+                      <wps:spPr>
+                        <a:xfrm>
+                          <a:off x="0" y="0"/>
+                          <a:ext cx="426720" cy="403214"/>
+                        </a:xfrm>
+                        <a:prstGeom prst="ellipse">
+                          <a:avLst/>
+                        </a:prstGeom>
+                        <a:solidFill>
+                          <a:srgbClr val="ED7D31"/>
+                        </a:solidFill>
+                        <a:ln w="12700" cap="flat" cmpd="sng" algn="ctr">
+                          <a:solidFill>
+                            <a:srgbClr val="4472C4">
+                              <a:shade val="50000"/>
+                            </a:srgbClr>
+                          </a:solidFill>
+                          <a:prstDash val="solid"/>
+                          <a:miter lim="800000"/>
+                        </a:ln>
+                        <a:effectLst/>
+                      </wps:spPr>
+                      <wps:txbx>
+                        <w:txbxContent>
+                          <w:p>
+                            <w:pPr>
+                              <w:spacing w:after="0" w:line="240" w:lineRule="auto"/>
+                              <w:rPr>
+                                <w:rFonts w:ascii="Times New Roman" w:hAnsi="Times New Roman" w:cs="Times New Roman"/>
+                                <w:b/>
+                                <w:color w:val="FFFFFF" w:themeColor="background1"/>
+                                <w:sz w:val="26"/>
+                                <w:szCs w:val="26"/>
+                              </w:rPr>
+                            </w:pPr>
+                            <w:r>
+                              <w:rPr>
+                                <w:rFonts w:ascii="Times New Roman" w:hAnsi="Times New Roman" w:cs="Times New Roman"/>
+                                <w:b/>
+                                <w:color w:val="FFFFFF" w:themeColor="background1"/>
+                                <w:sz w:val="26"/>
+                                <w:szCs w:val="26"/>
+                              </w:rPr>
+                              <w:t>2</w:t>
+                            </w:r>
+                          </w:p>
+                        </w:txbxContent>
+                      </wps:txbx>
+                      <wps:bodyPr rot="0" spcFirstLastPara="0" vertOverflow="overflow" horzOverflow="overflow" vert="horz" wrap="square" lIns="91440" tIns="45720" rIns="91440" bIns="45720" numCol="1" spcCol="0" rtlCol="0" fromWordArt="0" anchor="ctr" anchorCtr="0" forceAA="0" compatLnSpc="1">
+                        <a:prstTxWarp prst="textNoShape">
+                          <a:avLst/>
+                        </a:prstTxWarp>
+                        <a:noAutofit/>
+                      </wps:bodyPr>
+                    </wps:wsp>
+                  </a:graphicData>
+                </a:graphic>
+                <wp14:sizeRelH relativeFrom="margin">
+                  <wp14:pctWidth>0</wp14:pctWidth>
+                </wp14:sizeRelH>
+                <wp14:sizeRelV relativeFrom="margin">
+                  <wp14:pctHeight>0</wp14:pctHeight>
+                </wp14:sizeRelV>
+              </wp:anchor>
+            </w:drawing>
+          </mc:Choice>
+          <mc:Fallback>
+            <w:pict>
+              <v:oval w14:anchorId="069445ED" id="Oval 47" o:spid="_x0000_s1052" alt="Title: 1" style="position:absolute;left:0;text-align:left;margin-left:355.5pt;margin-top:75pt;width:33.6pt;height:31.75pt;z-index:251683840;visibility:visible;mso-wrap-style:square;mso-width-percent:0;mso-height-percent:0;mso-wrap-distance-left:9pt;mso-wrap-distance-top:0;mso-wrap-distance-right:9pt;mso-wrap-distance-bottom:0;mso-position-horizontal:absolute;mso-position-horizontal-relative:margin;mso-position-vertical:absolute;mso-position-vertical-relative:text;mso-width-percent:0;mso-height-percent:0;mso-width-relative:margin;mso-height-relative:margin;v-text-anchor:middle" o:gfxdata="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" fillcolor="#ed7d31" strokecolor="#2f528f" strokeweight="1pt">
+                <v:stroke joinstyle="miter"/>
+                <v:textbox>
+                  <w:txbxContent>
+                    <w:p>
+                      <w:pPr>
+                        <w:spacing w:after="0" w:line="240" w:lineRule="auto"/>
+                        <w:rPr>
+                          <w:rFonts w:ascii="Times New Roman" w:hAnsi="Times New Roman" w:cs="Times New Roman"/>
+                          <w:b/>
+                          <w:color w:val="FFFFFF" w:themeColor="background1"/>
+                          <w:sz w:val="26"/>
+                          <w:szCs w:val="26"/>
+                        </w:rPr>
+                      </w:pPr>
+                      <w:r>
+                        <w:rPr>
+                          <w:rFonts w:ascii="Times New Roman" w:hAnsi="Times New Roman" w:cs="Times New Roman"/>
+                          <w:b/>
+                          <w:color w:val="FFFFFF" w:themeColor="background1"/>
+                          <w:sz w:val="26"/>
+                          <w:szCs w:val="26"/>
+                        </w:rPr>
+                        <w:t>2</w:t>
+                      </w:r>
+                    </w:p>
+                  </w:txbxContent>
+                </v:textbox>
+                <w10:wrap anchorx="margin"/>
+              </v:oval>
+            </w:pict>
+          </mc:Fallback>
+        </mc:AlternateContent>
+      </w:r>
+      <w:r>
+        <w:rPr>
+          <w:noProof/>
+        </w:rPr>
+        <mc:AlternateContent>
+          <mc:Choice Requires="wps">
+            <w:drawing>
+              <wp:anchor distT="0" distB="0" distL="114300" distR="114300" simplePos="0" relativeHeight="251682816" behindDoc="0" locked="0" layoutInCell="1" allowOverlap="1" wp14:anchorId="418AB14C" wp14:editId="00C085F5">
+                <wp:simplePos x="0" y="0"/>
+                <wp:positionH relativeFrom="margin">
+                  <wp:posOffset>685800</wp:posOffset>
+                </wp:positionH>
+                <wp:positionV relativeFrom="paragraph">
+                  <wp:posOffset>9525</wp:posOffset>
+                </wp:positionV>
+                <wp:extent cx="426720" cy="403214"/>
+                <wp:effectExtent l="0" t="0" r="11430" b="16510"/>
+                <wp:wrapNone/>
+                <wp:docPr id="48" name="Oval 48" title="1"/>
+                <wp:cNvGraphicFramePr/>
+                <a:graphic xmlns:a="http://schemas.openxmlformats.org/drawingml/2006/main">
+                  <a:graphicData uri="http://schemas.microsoft.com/office/word/2010/wordprocessingShape">
+                    <wps:wsp>
+                      <wps:cNvSpPr/>
+                      <wps:spPr>
+                        <a:xfrm>
+                          <a:off x="0" y="0"/>
+                          <a:ext cx="426720" cy="403214"/>
+                        </a:xfrm>
+                        <a:prstGeom prst="ellipse">
+                          <a:avLst/>
+                        </a:prstGeom>
+                        <a:solidFill>
+                          <a:srgbClr val="ED7D31"/>
+                        </a:solidFill>
+                        <a:ln w="12700" cap="flat" cmpd="sng" algn="ctr">
+                          <a:solidFill>
+                            <a:srgbClr val="4472C4">
+                              <a:shade val="50000"/>
+                            </a:srgbClr>
+                          </a:solidFill>
+                          <a:prstDash val="solid"/>
+                          <a:miter lim="800000"/>
+                        </a:ln>
+                        <a:effectLst/>
+                      </wps:spPr>
+                      <wps:txbx>
+                        <w:txbxContent>
+                          <w:p>
+                            <w:pPr>
+                              <w:spacing w:after="0" w:line="240" w:lineRule="auto"/>
+                              <w:rPr>
+                                <w:rFonts w:ascii="Times New Roman" w:hAnsi="Times New Roman" w:cs="Times New Roman"/>
+                                <w:b/>
+                                <w:color w:val="FFFFFF" w:themeColor="background1"/>
+                                <w:sz w:val="26"/>
+                                <w:szCs w:val="26"/>
+                              </w:rPr>
+                            </w:pPr>
+                            <w:r>
+                              <w:rPr>
+                                <w:rFonts w:ascii="Times New Roman" w:hAnsi="Times New Roman" w:cs="Times New Roman"/>
+                                <w:b/>
+                                <w:color w:val="FFFFFF" w:themeColor="background1"/>
+                                <w:sz w:val="26"/>
+                                <w:szCs w:val="26"/>
+                              </w:rPr>
+                              <w:t>1</w:t>
+                            </w:r>
+                          </w:p>
+                        </w:txbxContent>
+                      </wps:txbx>
+                      <wps:bodyPr rot="0" spcFirstLastPara="0" vertOverflow="overflow" horzOverflow="overflow" vert="horz" wrap="square" lIns="91440" tIns="45720" rIns="91440" bIns="45720" numCol="1" spcCol="0" rtlCol="0" fromWordArt="0" anchor="ctr" anchorCtr="0" forceAA="0" compatLnSpc="1">
+                        <a:prstTxWarp prst="textNoShape">
+                          <a:avLst/>
+                        </a:prstTxWarp>
+                        <a:noAutofit/>
+                      </wps:bodyPr>
+                    </wps:wsp>
+                  </a:graphicData>
+                </a:graphic>
+                <wp14:sizeRelH relativeFrom="margin">
+                  <wp14:pctWidth>0</wp14:pctWidth>
+                </wp14:sizeRelH>
+                <wp14:sizeRelV relativeFrom="margin">
+                  <wp14:pctHeight>0</wp14:pctHeight>
+                </wp14:sizeRelV>
+              </wp:anchor>
+            </w:drawing>
+          </mc:Choice>
+          <mc:Fallback>
+            <w:pict>
+              <v:oval w14:anchorId="418AB14C" id="Oval 48" o:spid="_x0000_s1053" alt="Title: 1" style="position:absolute;left:0;text-align:left;margin-left:54pt;margin-top:.75pt;width:33.6pt;height:31.75pt;z-index:251682816;visibility:visible;mso-wrap-style:square;mso-width-percent:0;mso-height-percent:0;mso-wrap-distance-left:9pt;mso-wrap-distance-top:0;mso-wrap-distance-right:9pt;mso-wrap-distance-bottom:0;mso-position-horizontal:absolute;mso-position-horizontal-relative:margin;mso-position-vertical:absolute;mso-position-vertical-relative:text;mso-width-percent:0;mso-height-percent:0;mso-width-relative:margin;mso-height-relative:margin;v-text-anchor:middle" o:gfxdata="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" fillcolor="#ed7d31" strokecolor="#2f528f" strokeweight="1pt">
+                <v:stroke joinstyle="miter"/>
+                <v:textbox>
+                  <w:txbxContent>
+                    <w:p>
+                      <w:pPr>
+                        <w:spacing w:after="0" w:line="240" w:lineRule="auto"/>
+                        <w:rPr>
+                          <w:rFonts w:ascii="Times New Roman" w:hAnsi="Times New Roman" w:cs="Times New Roman"/>
+                          <w:b/>
+                          <w:color w:val="FFFFFF" w:themeColor="background1"/>
+                          <w:sz w:val="26"/>
+                          <w:szCs w:val="26"/>
+                        </w:rPr>
+                      </w:pPr>
+                      <w:r>
+                        <w:rPr>
+                          <w:rFonts w:ascii="Times New Roman" w:hAnsi="Times New Roman" w:cs="Times New Roman"/>
+                          <w:b/>
+                          <w:color w:val="FFFFFF" w:themeColor="background1"/>
+                          <w:sz w:val="26"/>
+                          <w:szCs w:val="26"/>
+                        </w:rPr>
+                        <w:t>1</w:t>
+                      </w:r>
+                    </w:p>
+                  </w:txbxContent>
+                </v:textbox>
+                <w10:wrap anchorx="margin"/>
+              </v:oval>
+            </w:pict>
+          </mc:Fallback>
+        </mc:AlternateContent>
+      </w:r>
+      <w:r>
+        <w:rPr>
+          <w:noProof/>
+        </w:rPr>
+        <w:drawing>
+          <wp:inline distT="0" distB="0" distL="0" distR="0" wp14:anchorId="74DFC2AB" wp14:editId="473C22F1">
+            <wp:extent cx="5397840" cy="3542909"/>
+            <wp:effectExtent l="0" t="0" r="0" b="0"/>
+            <wp:docPr id="52" name="Picture 52"/>
+            <wp:cNvGraphicFramePr>
+              <a:graphicFrameLocks xmlns:a="http://schemas.openxmlformats.org/drawingml/2006/main" noChangeAspect="1"/>
+            </wp:cNvGraphicFramePr>
+            <a:graphic xmlns:a="http://schemas.openxmlformats.org/drawingml/2006/main">
+              <a:graphicData uri="http://schemas.openxmlformats.org/drawingml/2006/picture">
+                <pic:pic xmlns:pic="http://schemas.openxmlformats.org/drawingml/2006/picture">
+                  <pic:nvPicPr>
+                    <pic:cNvPr id="8" name="ChitietTaoMoi.jpg"/>
+                    <pic:cNvPicPr/>
+                  </pic:nvPicPr>
+                  <pic:blipFill rotWithShape="1">
+                    <a:blip r:embed="rId22">
+                      <a:extLst>
+                        <a:ext uri="{28A0092B-C50C-407E-A947-70E740481C1C}">
+                          <a14:useLocalDpi xmlns:a14="http://schemas.microsoft.com/office/drawing/2010/main" val="0"/>
+                        </a:ext>
+                      </a:extLst>
+                    </a:blip>
+                    <a:srcRect t="51002" b="-884"/>
+                    <a:stretch/>
+                  </pic:blipFill>
+                  <pic:spPr bwMode="auto">
+                    <a:xfrm>
+                      <a:off x="0" y="0"/>
+                      <a:ext cx="5410656" cy="3551321"/>
+                    </a:xfrm>
+                    <a:prstGeom prst="rect">
+                      <a:avLst/>
+                    </a:prstGeom>
+                    <a:ln>
+                      <a:noFill/>
+                    </a:ln>
+                    <a:extLst>
+                      <a:ext uri="{53640926-AAD7-44D8-BBD7-CCE9431645EC}">
+                        <a14:shadowObscured xmlns:a14="http://schemas.microsoft.com/office/drawing/2010/main"/>
+                      </a:ext>
+                    </a:extLst>
+                  </pic:spPr>
+                </pic:pic>
+              </a:graphicData>
+            </a:graphic>
+          </wp:inline>
+        </w:drawing>
+      </w:r>
+    </w:p>
+    <w:p>
+      <w:pPr>
+        <w:pStyle w:val="TuNormal"/>
+        <w:numPr>
+          <w:ilvl w:val="0"/>
+          <w:numId w:val="0"/>
+        </w:numPr>
+        <w:ind w:left="1296"/>
+        <w:rPr>
+          <w:b/>
+        </w:rPr>
+      </w:pPr>
+      <w:r>
+        <w:rPr>
+          <w:b/>
+        </w:rPr>
+        <w:t>Diễn giải</w:t>
+      </w:r>
+    </w:p>
+    <w:tbl>
+      <w:tblPr>
+        <w:tblStyle w:val="TableGrid"/>
+        <w:tblW w:w="8167" w:type="dxa"/>
+        <w:tblInd w:w="535" w:type="dxa"/>
+        <w:tblLook w:val="04A0" w:firstRow="1" w:lastRow="0" w:firstColumn="1" w:lastColumn="0" w:noHBand="0" w:noVBand="1"/>
+      </w:tblPr>
+      <w:tblGrid>
+        <w:gridCol w:w="763"/>
+        <w:gridCol w:w="1676"/>
+        <w:gridCol w:w="5728"/>
+      </w:tblGrid>
+      <w:tr>
+        <w:tc>
+          <w:tcPr>
+            <w:tcW w:w="763" w:type="dxa"/>
+          </w:tcPr>
+          <w:p>
+            <w:pPr>
+              <w:pStyle w:val="MyTable1"/>
+            </w:pPr>
+            <w:r>
+              <w:t>STT</w:t>
+            </w:r>
+          </w:p>
+        </w:tc>
+        <w:tc>
+          <w:tcPr>
+            <w:tcW w:w="1676" w:type="dxa"/>
+          </w:tcPr>
+          <w:p>
+            <w:pPr>
+              <w:pStyle w:val="MyTable1"/>
+            </w:pPr>
+            <w:r>
+              <w:t>Nhóm control</w:t>
+            </w:r>
+          </w:p>
+        </w:tc>
+        <w:tc>
+          <w:tcPr>
+            <w:tcW w:w="5728" w:type="dxa"/>
+          </w:tcPr>
+          <w:p>
+            <w:pPr>
+              <w:pStyle w:val="MyTable1"/>
+            </w:pPr>
+            <w:r>
+              <w:t>Mô tả</w:t>
+            </w:r>
+          </w:p>
+        </w:tc>
+      </w:tr>
+      <w:tr>
+        <w:tc>
+          <w:tcPr>
+            <w:tcW w:w="763" w:type="dxa"/>
+          </w:tcPr>
+          <w:p>
+            <w:pPr>
+              <w:pStyle w:val="MyTable1"/>
+              <w:jc w:val="center"/>
+            </w:pPr>
+            <w:r>
+              <w:t>1</w:t>
+            </w:r>
+          </w:p>
+        </w:tc>
+        <w:tc>
+          <w:tcPr>
+            <w:tcW w:w="1676" w:type="dxa"/>
+          </w:tcPr>
+          <w:p>
+            <w:pPr>
+              <w:pStyle w:val="MyTable1"/>
+              <w:jc w:val="center"/>
+            </w:pPr>
+            <w:r>
+              <w:t>1</w:t>
+            </w:r>
+          </w:p>
+        </w:tc>
+        <w:tc>
+          <w:tcPr>
+            <w:tcW w:w="5728" w:type="dxa"/>
+          </w:tcPr>
+          <w:p>
+            <w:pPr>
+              <w:pStyle w:val="MyTable1"/>
+            </w:pPr>
+            <w:r>
+              <w:t>Hiển thị thông tin chi tiết sản phẩm theo từng textbox</w:t>
+            </w:r>
+          </w:p>
+        </w:tc>
+      </w:tr>
+      <w:tr>
+        <w:tc>
+          <w:tcPr>
+            <w:tcW w:w="763" w:type="dxa"/>
+          </w:tcPr>
+          <w:p>
+            <w:pPr>
+              <w:pStyle w:val="MyTable1"/>
+              <w:jc w:val="center"/>
+            </w:pPr>
+            <w:r>
+              <w:t>2</w:t>
+            </w:r>
+          </w:p>
+        </w:tc>
+        <w:tc>
+          <w:tcPr>
+            <w:tcW w:w="1676" w:type="dxa"/>
+          </w:tcPr>
+          <w:p>
+            <w:pPr>
+              <w:pStyle w:val="MyTable1"/>
+              <w:jc w:val="center"/>
+            </w:pPr>
+            <w:r>
+              <w:t>2</w:t>
+            </w:r>
+          </w:p>
+        </w:tc>
+        <w:tc>
+          <w:tcPr>
+            <w:tcW w:w="5728" w:type="dxa"/>
+          </w:tcPr>
+          <w:p>
+            <w:pPr>
+              <w:pStyle w:val="MyTable1"/>
+            </w:pPr>
+            <w:r>
+              <w:t>Loại sản phẩm biểu diễn dưới dạng combobox bao gồm danh sách các loại sản phẩm</w:t>
+            </w:r>
+          </w:p>
+        </w:tc>
+      </w:tr>
+      <w:tr>
+        <w:tc>
+          <w:tcPr>
+            <w:tcW w:w="763" w:type="dxa"/>
+          </w:tcPr>
+          <w:p>
+            <w:pPr>
+              <w:pStyle w:val="MyTable1"/>
+              <w:jc w:val="center"/>
+            </w:pPr>
+            <w:r>
+              <w:t>3</w:t>
+            </w:r>
+          </w:p>
+        </w:tc>
+        <w:tc>
+          <w:tcPr>
+            <w:tcW w:w="1676" w:type="dxa"/>
+          </w:tcPr>
+          <w:p>
+            <w:pPr>
+              <w:pStyle w:val="MyTable1"/>
+              <w:jc w:val="center"/>
+            </w:pPr>
+            <w:r>
+              <w:t>3</w:t>
+            </w:r>
+          </w:p>
+        </w:tc>
+        <w:tc>
+          <w:tcPr>
+            <w:tcW w:w="5728" w:type="dxa"/>
+          </w:tcPr>
+          <w:p>
+            <w:pPr>
+              <w:pStyle w:val="MyTable1"/>
+            </w:pPr>
+            <w:r>
+              <w:t xml:space="preserve">Đơn vị tính biểu diễn dưới dạng combobox bao gồm các loại đơn vị tính </w:t>
+            </w:r>
+          </w:p>
+        </w:tc>
+      </w:tr>
+      <w:tr>
+        <w:tc>
+          <w:tcPr>
+            <w:tcW w:w="763" w:type="dxa"/>
+          </w:tcPr>
+          <w:p>
+            <w:pPr>
+              <w:pStyle w:val="MyTable1"/>
+              <w:ind w:left="-831" w:firstLine="540"/>
+              <w:jc w:val="center"/>
+            </w:pPr>
+            <w:r>
+              <w:t>4   4</w:t>
+            </w:r>
+          </w:p>
+        </w:tc>
+        <w:tc>
+          <w:tcPr>
+            <w:tcW w:w="1676" w:type="dxa"/>
+          </w:tcPr>
+          <w:p>
+            <w:pPr>
+              <w:pStyle w:val="MyTable1"/>
+              <w:jc w:val="center"/>
+            </w:pPr>
+            <w:r>
+              <w:t>4</w:t>
+            </w:r>
+          </w:p>
+        </w:tc>
+        <w:tc>
+          <w:tcPr>
+            <w:tcW w:w="5728" w:type="dxa"/>
+          </w:tcPr>
+          <w:p>
+            <w:pPr>
+              <w:pStyle w:val="MyTable1"/>
+            </w:pPr>
+            <w:r>
+              <w:t>Trạng thái biểu diễn dưới dạng combobox gồm còn bán và không còn bán</w:t>
+            </w:r>
+          </w:p>
+        </w:tc>
+      </w:tr>
+      <w:tr>
+        <w:tc>
+          <w:tcPr>
+            <w:tcW w:w="763" w:type="dxa"/>
+          </w:tcPr>
+          <w:p>
+            <w:pPr>
+              <w:pStyle w:val="MyTable1"/>
+              <w:jc w:val="center"/>
+            </w:pPr>
+            <w:r>
+              <w:t>5</w:t>
+            </w:r>
+          </w:p>
+        </w:tc>
+        <w:tc>
+          <w:tcPr>
+            <w:tcW w:w="1676" w:type="dxa"/>
+          </w:tcPr>
+          <w:p>
+            <w:pPr>
+              <w:pStyle w:val="MyTable1"/>
+              <w:jc w:val="center"/>
+            </w:pPr>
+            <w:r>
+              <w:t>5</w:t>
+            </w:r>
+          </w:p>
+        </w:tc>
+        <w:tc>
+          <w:tcPr>
+            <w:tcW w:w="5728" w:type="dxa"/>
+          </w:tcPr>
+          <w:p>
+            <w:pPr>
+              <w:pStyle w:val="MyTable1"/>
+            </w:pPr>
+            <w:r>
+              <w:t xml:space="preserve">Lưu sản phẩm. Nó chỉnh sửa thông tin chi tiết của một sản phẩm </w:t>
+            </w:r>
+          </w:p>
+        </w:tc>
+      </w:tr>
+      <w:tr>
+        <w:tc>
+          <w:tcPr>
+            <w:tcW w:w="763" w:type="dxa"/>
+          </w:tcPr>
+          <w:p>
+            <w:pPr>
+              <w:pStyle w:val="MyTable1"/>
+              <w:jc w:val="center"/>
+            </w:pPr>
+            <w:r>
+              <w:t>6</w:t>
+            </w:r>
+          </w:p>
+        </w:tc>
+        <w:tc>
+          <w:tcPr>
+            <w:tcW w:w="1676" w:type="dxa"/>
+          </w:tcPr>
+          <w:p>
+            <w:pPr>
+              <w:pStyle w:val="MyTable1"/>
+              <w:jc w:val="center"/>
+            </w:pPr>
+            <w:r>
+              <w:t>6</w:t>
+            </w:r>
+          </w:p>
+        </w:tc>
+        <w:tc>
+          <w:tcPr>
+            <w:tcW w:w="5728" w:type="dxa"/>
+          </w:tcPr>
+          <w:p>
+            <w:pPr>
+              <w:pStyle w:val="MyTable1"/>
+            </w:pPr>
+            <w:r>
+              <w:t>Trở về trang trước. Nó điều hướng qua một trang mới, trang đã gọi trang này</w:t>
+            </w:r>
+          </w:p>
+        </w:tc>
+      </w:tr>
+    </w:tbl>
+    <w:p>
+      <w:pPr>
+        <w:ind w:left="360"/>
+        <w:rPr>
+          <w:rFonts w:ascii="Times New Roman" w:hAnsi="Times New Roman" w:cs="Times New Roman"/>
+          <w:b/>
+          <w:sz w:val="26"/>
+          <w:szCs w:val="26"/>
+        </w:rPr>
+      </w:pPr>
     </w:p>
     <w:sectPr>
       <w:pgSz w:w="12240" w:h="15840"/>
@@ -9330,8 +14774,126 @@
 </file>
 
 <file path=word/numbering.xml><?xml version="1.0" encoding="utf-8"?>
-<w:numbering xmlns:wpc="http://schemas.microsoft.com/office/word/2010/wordprocessingCanvas" xmlns:mc="http://schemas.openxmlformats.org/markup-compatibility/2006" xmlns:o="urn:schemas-microsoft-com:office:office" xmlns:r="http://schemas.openxmlformats.org/officeDocument/2006/relationships" xmlns:m="http://schemas.openxmlformats.org/officeDocument/2006/math" xmlns:v="urn:schemas-microsoft-com:vml" xmlns:wp14="http://schemas.microsoft.com/office/word/2010/wordprocessingDrawing" xmlns:wp="http://schemas.openxmlformats.org/drawingml/2006/wordprocessingDrawing" xmlns:w10="urn:schemas-microsoft-com:office:word" xmlns:w="http://schemas.openxmlformats.org/wordprocessingml/2006/main" xmlns:w14="http://schemas.microsoft.com/office/word/2010/wordml" xmlns:w15="http://schemas.microsoft.com/office/word/2012/wordml" xmlns:wpg="http://schemas.microsoft.com/office/word/2010/wordprocessingGroup" xmlns:wpi="http://schemas.microsoft.com/office/word/2010/wordprocessingInk" xmlns:wne="http://schemas.microsoft.com/office/word/2006/wordml" xmlns:wps="http://schemas.microsoft.com/office/word/2010/wordprocessingShape" mc:Ignorable="w14 w15 wp14">
-  <w:abstractNum w:abstractNumId="0">
+<w:numbering xmlns:wpc="http://schemas.microsoft.com/office/word/2010/wordprocessingCanvas" xmlns:cx="http://schemas.microsoft.com/office/drawing/2014/chartex" xmlns:cx1="http://schemas.microsoft.com/office/drawing/2015/9/8/chartex" xmlns:cx2="http://schemas.microsoft.com/office/drawing/2015/10/21/chartex" xmlns:cx3="http://schemas.microsoft.com/office/drawing/2016/5/9/chartex" xmlns:cx4="http://schemas.microsoft.com/office/drawing/2016/5/10/chartex" xmlns:cx5="http://schemas.microsoft.com/office/drawing/2016/5/11/chartex" xmlns:cx6="http://schemas.microsoft.com/office/drawing/2016/5/12/chartex" xmlns:cx7="http://schemas.microsoft.com/office/drawing/2016/5/13/chartex" xmlns:cx8="http://schemas.microsoft.com/office/drawing/2016/5/14/chartex" xmlns:mc="http://schemas.openxmlformats.org/markup-compatibility/2006" xmlns:aink="http://schemas.microsoft.com/office/drawing/2016/ink" xmlns:am3d="http://schemas.microsoft.com/office/drawing/2017/model3d" xmlns:o="urn:schemas-microsoft-com:office:office" xmlns:r="http://schemas.openxmlformats.org/officeDocument/2006/relationships" xmlns:m="http://schemas.openxmlformats.org/officeDocument/2006/math" xmlns:v="urn:schemas-microsoft-com:vml" xmlns:wp14="http://schemas.microsoft.com/office/word/2010/wordprocessingDrawing" xmlns:wp="http://schemas.openxmlformats.org/drawingml/2006/wordprocessingDrawing" xmlns:w10="urn:schemas-microsoft-com:office:word" xmlns:w="http://schemas.openxmlformats.org/wordprocessingml/2006/main" xmlns:w14="http://schemas.microsoft.com/office/word/2010/wordml" xmlns:w15="http://schemas.microsoft.com/office/word/2012/wordml" xmlns:w16cid="http://schemas.microsoft.com/office/word/2016/wordml/cid" xmlns:w16se="http://schemas.microsoft.com/office/word/2015/wordml/symex" xmlns:wpg="http://schemas.microsoft.com/office/word/2010/wordprocessingGroup" xmlns:wpi="http://schemas.microsoft.com/office/word/2010/wordprocessingInk" xmlns:wne="http://schemas.microsoft.com/office/word/2006/wordml" xmlns:wps="http://schemas.microsoft.com/office/word/2010/wordprocessingShape" mc:Ignorable="w14 w15 w16se w16cid wp14">
+  <w:abstractNum w:abstractNumId="0" w15:restartNumberingAfterBreak="0">
+    <w:nsid w:val="2BAB6EE8"/>
+    <w:multiLevelType w:val="multilevel"/>
+    <w:tmpl w:val="C7C2FA44"/>
+    <w:lvl w:ilvl="0">
+      <w:start w:val="1"/>
+      <w:numFmt w:val="decimal"/>
+      <w:pStyle w:val="TuStyle-Title1"/>
+      <w:lvlText w:val="%1."/>
+      <w:lvlJc w:val="left"/>
+      <w:pPr>
+        <w:ind w:left="576" w:hanging="576"/>
+      </w:pPr>
+      <w:rPr>
+        <w:rFonts w:hint="default"/>
+      </w:rPr>
+    </w:lvl>
+    <w:lvl w:ilvl="1">
+      <w:start w:val="1"/>
+      <w:numFmt w:val="decimal"/>
+      <w:pStyle w:val="TuNormal"/>
+      <w:lvlText w:val="%1.%2"/>
+      <w:lvlJc w:val="left"/>
+      <w:pPr>
+        <w:ind w:left="1296" w:hanging="576"/>
+      </w:pPr>
+      <w:rPr>
+        <w:rFonts w:ascii="Times New Roman" w:hAnsi="Times New Roman" w:hint="default"/>
+        <w:b w:val="0"/>
+        <w:i w:val="0"/>
+        <w:sz w:val="28"/>
+      </w:rPr>
+    </w:lvl>
+    <w:lvl w:ilvl="2">
+      <w:start w:val="1"/>
+      <w:numFmt w:val="decimal"/>
+      <w:lvlText w:val="%1.%2.%3"/>
+      <w:lvlJc w:val="right"/>
+      <w:pPr>
+        <w:ind w:left="2016" w:hanging="576"/>
+      </w:pPr>
+      <w:rPr>
+        <w:rFonts w:hint="default"/>
+      </w:rPr>
+    </w:lvl>
+    <w:lvl w:ilvl="3">
+      <w:start w:val="1"/>
+      <w:numFmt w:val="decimal"/>
+      <w:lvlText w:val="%1.%2.%3.%4"/>
+      <w:lvlJc w:val="left"/>
+      <w:pPr>
+        <w:ind w:left="2736" w:hanging="576"/>
+      </w:pPr>
+      <w:rPr>
+        <w:rFonts w:hint="default"/>
+      </w:rPr>
+    </w:lvl>
+    <w:lvl w:ilvl="4">
+      <w:start w:val="1"/>
+      <w:numFmt w:val="lowerLetter"/>
+      <w:lvlText w:val="%5."/>
+      <w:lvlJc w:val="left"/>
+      <w:pPr>
+        <w:ind w:left="3456" w:hanging="576"/>
+      </w:pPr>
+      <w:rPr>
+        <w:rFonts w:hint="default"/>
+      </w:rPr>
+    </w:lvl>
+    <w:lvl w:ilvl="5">
+      <w:start w:val="1"/>
+      <w:numFmt w:val="lowerRoman"/>
+      <w:lvlText w:val="%6."/>
+      <w:lvlJc w:val="right"/>
+      <w:pPr>
+        <w:ind w:left="4176" w:hanging="576"/>
+      </w:pPr>
+      <w:rPr>
+        <w:rFonts w:hint="default"/>
+      </w:rPr>
+    </w:lvl>
+    <w:lvl w:ilvl="6">
+      <w:start w:val="1"/>
+      <w:numFmt w:val="decimal"/>
+      <w:lvlText w:val="%7."/>
+      <w:lvlJc w:val="left"/>
+      <w:pPr>
+        <w:ind w:left="4896" w:hanging="576"/>
+      </w:pPr>
+      <w:rPr>
+        <w:rFonts w:hint="default"/>
+      </w:rPr>
+    </w:lvl>
+    <w:lvl w:ilvl="7">
+      <w:start w:val="1"/>
+      <w:numFmt w:val="lowerLetter"/>
+      <w:lvlText w:val="%8."/>
+      <w:lvlJc w:val="left"/>
+      <w:pPr>
+        <w:ind w:left="5616" w:hanging="576"/>
+      </w:pPr>
+      <w:rPr>
+        <w:rFonts w:hint="default"/>
+      </w:rPr>
+    </w:lvl>
+    <w:lvl w:ilvl="8">
+      <w:start w:val="1"/>
+      <w:numFmt w:val="lowerRoman"/>
+      <w:lvlText w:val="%9."/>
+      <w:lvlJc w:val="right"/>
+      <w:pPr>
+        <w:ind w:left="6336" w:hanging="576"/>
+      </w:pPr>
+      <w:rPr>
+        <w:rFonts w:hint="default"/>
+      </w:rPr>
+    </w:lvl>
+  </w:abstractNum>
+  <w:abstractNum w:abstractNumId="1" w15:restartNumberingAfterBreak="0">
     <w:nsid w:val="2D316F8B"/>
     <w:multiLevelType w:val="hybridMultilevel"/>
     <w:tmpl w:val="D1847456"/>
@@ -9356,7 +14918,7 @@
         <w:ind w:left="1440" w:hanging="360"/>
       </w:pPr>
     </w:lvl>
-    <w:lvl w:ilvl="2" w:tplc="0409001B" w:tentative="1">
+    <w:lvl w:ilvl="2" w:tplc="0409001B">
       <w:start w:val="1"/>
       <w:numFmt w:val="lowerRoman"/>
       <w:lvlText w:val="%3."/>
@@ -9420,7 +14982,7 @@
       </w:pPr>
     </w:lvl>
   </w:abstractNum>
-  <w:abstractNum w:abstractNumId="1">
+  <w:abstractNum w:abstractNumId="2" w15:restartNumberingAfterBreak="0">
     <w:nsid w:val="778203E3"/>
     <w:multiLevelType w:val="hybridMultilevel"/>
     <w:tmpl w:val="176E326C"/>
@@ -9533,16 +15095,19 @@
     </w:lvl>
   </w:abstractNum>
   <w:num w:numId="1">
-    <w:abstractNumId w:val="0"/>
+    <w:abstractNumId w:val="1"/>
   </w:num>
   <w:num w:numId="2">
-    <w:abstractNumId w:val="1"/>
+    <w:abstractNumId w:val="2"/>
+  </w:num>
+  <w:num w:numId="3">
+    <w:abstractNumId w:val="0"/>
   </w:num>
 </w:numbering>
 </file>
 
 <file path=word/styles.xml><?xml version="1.0" encoding="utf-8"?>
-<w:styles xmlns:mc="http://schemas.openxmlformats.org/markup-compatibility/2006" xmlns:r="http://schemas.openxmlformats.org/officeDocument/2006/relationships" xmlns:w="http://schemas.openxmlformats.org/wordprocessingml/2006/main" xmlns:w14="http://schemas.microsoft.com/office/word/2010/wordml" xmlns:w15="http://schemas.microsoft.com/office/word/2012/wordml" mc:Ignorable="w14 w15">
+<w:styles xmlns:mc="http://schemas.openxmlformats.org/markup-compatibility/2006" xmlns:r="http://schemas.openxmlformats.org/officeDocument/2006/relationships" xmlns:w="http://schemas.openxmlformats.org/wordprocessingml/2006/main" xmlns:w14="http://schemas.microsoft.com/office/word/2010/wordml" xmlns:w15="http://schemas.microsoft.com/office/word/2012/wordml" xmlns:w16cid="http://schemas.microsoft.com/office/word/2016/wordml/cid" xmlns:w16se="http://schemas.microsoft.com/office/word/2015/wordml/symex" mc:Ignorable="w14 w15 w16se w16cid">
   <w:docDefaults>
     <w:rPrDefault>
       <w:rPr>
@@ -9558,7 +15123,7 @@
       </w:pPr>
     </w:pPrDefault>
   </w:docDefaults>
-  <w:latentStyles w:defLockedState="0" w:defUIPriority="99" w:defSemiHidden="0" w:defUnhideWhenUsed="0" w:defQFormat="0" w:count="371">
+  <w:latentStyles w:defLockedState="0" w:defUIPriority="99" w:defSemiHidden="0" w:defUnhideWhenUsed="0" w:defQFormat="0" w:count="375">
     <w:lsdException w:name="Normal" w:uiPriority="0" w:qFormat="1"/>
     <w:lsdException w:name="heading 1" w:uiPriority="9" w:qFormat="1"/>
     <w:lsdException w:name="heading 2" w:semiHidden="1" w:uiPriority="9" w:unhideWhenUsed="1" w:qFormat="1"/>
@@ -9664,7 +15229,6 @@
     <w:lsdException w:name="HTML Sample" w:semiHidden="1" w:unhideWhenUsed="1"/>
     <w:lsdException w:name="HTML Typewriter" w:semiHidden="1" w:unhideWhenUsed="1"/>
     <w:lsdException w:name="HTML Variable" w:semiHidden="1" w:unhideWhenUsed="1"/>
-    <w:lsdException w:name="Normal Table" w:semiHidden="1" w:unhideWhenUsed="1"/>
     <w:lsdException w:name="annotation subject" w:semiHidden="1" w:unhideWhenUsed="1"/>
     <w:lsdException w:name="No List" w:semiHidden="1" w:unhideWhenUsed="1"/>
     <w:lsdException w:name="Outline List 1" w:semiHidden="1" w:unhideWhenUsed="1"/>
@@ -9708,10 +15272,8 @@
     <w:lsdException w:name="Table Elegant" w:semiHidden="1" w:unhideWhenUsed="1"/>
     <w:lsdException w:name="Table Professional" w:semiHidden="1" w:unhideWhenUsed="1"/>
     <w:lsdException w:name="Table Subtle 1" w:semiHidden="1" w:unhideWhenUsed="1"/>
-    <w:lsdException w:name="Table Subtle 2" w:semiHidden="1" w:unhideWhenUsed="1"/>
     <w:lsdException w:name="Table Web 1" w:semiHidden="1" w:unhideWhenUsed="1"/>
     <w:lsdException w:name="Table Web 2" w:semiHidden="1" w:unhideWhenUsed="1"/>
-    <w:lsdException w:name="Table Web 3" w:semiHidden="1" w:unhideWhenUsed="1"/>
     <w:lsdException w:name="Balloon Text" w:semiHidden="1" w:unhideWhenUsed="1"/>
     <w:lsdException w:name="Table Grid" w:uiPriority="59"/>
     <w:lsdException w:name="Table Theme" w:semiHidden="1" w:unhideWhenUsed="1"/>
@@ -9930,6 +15492,10 @@
     <w:lsdException w:name="List Table 5 Dark Accent 6" w:uiPriority="50"/>
     <w:lsdException w:name="List Table 6 Colorful Accent 6" w:uiPriority="51"/>
     <w:lsdException w:name="List Table 7 Colorful Accent 6" w:uiPriority="52"/>
+    <w:lsdException w:name="Mention" w:semiHidden="1" w:unhideWhenUsed="1"/>
+    <w:lsdException w:name="Smart Hyperlink" w:semiHidden="1" w:unhideWhenUsed="1"/>
+    <w:lsdException w:name="Hashtag" w:semiHidden="1" w:unhideWhenUsed="1"/>
+    <w:lsdException w:name="Unresolved Mention" w:semiHidden="1" w:unhideWhenUsed="1"/>
   </w:latentStyles>
   <w:style w:type="paragraph" w:default="1" w:styleId="Normal">
     <w:name w:val="Normal"/>
@@ -9991,12 +15557,6 @@
         <w:insideH w:val="single" w:sz="4" w:space="0" w:color="auto"/>
         <w:insideV w:val="single" w:sz="4" w:space="0" w:color="auto"/>
       </w:tblBorders>
-      <w:tblCellMar>
-        <w:top w:w="0" w:type="dxa"/>
-        <w:left w:w="108" w:type="dxa"/>
-        <w:bottom w:w="0" w:type="dxa"/>
-        <w:right w:w="108" w:type="dxa"/>
-      </w:tblCellMar>
     </w:tblPr>
   </w:style>
   <w:style w:type="character" w:customStyle="1" w:styleId="MyTable1Char">
@@ -10025,6 +15585,89 @@
       <w:rFonts w:ascii="Times New Roman" w:eastAsiaTheme="minorEastAsia" w:hAnsi="Times New Roman" w:cs="Times New Roman"/>
       <w:sz w:val="24"/>
       <w:szCs w:val="24"/>
+    </w:rPr>
+  </w:style>
+  <w:style w:type="paragraph" w:customStyle="1" w:styleId="TuStyle-Title1">
+    <w:name w:val="Tu Style - Title 1"/>
+    <w:basedOn w:val="ListParagraph"/>
+    <w:link w:val="TuStyle-Title1Char"/>
+    <w:qFormat/>
+    <w:rsid w:val="001313ED"/>
+    <w:pPr>
+      <w:numPr>
+        <w:numId w:val="3"/>
+      </w:numPr>
+      <w:spacing w:before="120" w:after="200" w:line="276" w:lineRule="auto"/>
+    </w:pPr>
+    <w:rPr>
+      <w:rFonts w:ascii="Times New Roman" w:hAnsi="Times New Roman" w:cs="Times New Roman"/>
+      <w:b/>
+      <w:color w:val="000000"/>
+      <w:sz w:val="28"/>
+      <w:szCs w:val="28"/>
+      <w14:textFill>
+        <w14:solidFill>
+          <w14:srgbClr w14:val="000000">
+            <w14:lumMod w14:val="50000"/>
+          </w14:srgbClr>
+        </w14:solidFill>
+      </w14:textFill>
+    </w:rPr>
+  </w:style>
+  <w:style w:type="paragraph" w:customStyle="1" w:styleId="TuNormal">
+    <w:name w:val="Tu Normal"/>
+    <w:basedOn w:val="TuStyle-Title1"/>
+    <w:link w:val="TuNormalChar"/>
+    <w:qFormat/>
+    <w:rsid w:val="001313ED"/>
+    <w:pPr>
+      <w:numPr>
+        <w:ilvl w:val="1"/>
+      </w:numPr>
+    </w:pPr>
+    <w:rPr>
+      <w:b w:val="0"/>
+      <w:sz w:val="26"/>
+      <w:szCs w:val="26"/>
+    </w:rPr>
+  </w:style>
+  <w:style w:type="character" w:customStyle="1" w:styleId="TuNormalChar">
+    <w:name w:val="Tu Normal Char"/>
+    <w:basedOn w:val="DefaultParagraphFont"/>
+    <w:link w:val="TuNormal"/>
+    <w:rsid w:val="001313ED"/>
+    <w:rPr>
+      <w:rFonts w:ascii="Times New Roman" w:hAnsi="Times New Roman" w:cs="Times New Roman"/>
+      <w:color w:val="000000"/>
+      <w:sz w:val="26"/>
+      <w:szCs w:val="26"/>
+      <w14:textFill>
+        <w14:solidFill>
+          <w14:srgbClr w14:val="000000">
+            <w14:lumMod w14:val="50000"/>
+          </w14:srgbClr>
+        </w14:solidFill>
+      </w14:textFill>
+    </w:rPr>
+  </w:style>
+  <w:style w:type="character" w:customStyle="1" w:styleId="TuStyle-Title1Char">
+    <w:name w:val="Tu Style - Title 1 Char"/>
+    <w:basedOn w:val="DefaultParagraphFont"/>
+    <w:link w:val="TuStyle-Title1"/>
+    <w:rsid w:val="007179EE"/>
+    <w:rPr>
+      <w:rFonts w:ascii="Times New Roman" w:hAnsi="Times New Roman" w:cs="Times New Roman"/>
+      <w:b/>
+      <w:color w:val="000000"/>
+      <w:sz w:val="28"/>
+      <w:szCs w:val="28"/>
+      <w14:textFill>
+        <w14:solidFill>
+          <w14:srgbClr w14:val="000000">
+            <w14:lumMod w14:val="50000"/>
+          </w14:srgbClr>
+        </w14:solidFill>
+      </w14:textFill>
     </w:rPr>
   </w:style>
 </w:styles>
